--- a/Input documents/CYRS.docx
+++ b/Input documents/CYRS.docx
@@ -5,7 +5,10 @@
     <w:sdt>
       <w:sdtPr>
         <w:rPr>
+          <w:rFonts w:ascii="Times New Roman" w:eastAsia="Times New Roman" w:hAnsi="Times New Roman" w:cs="Times New Roman"/>
           <w:color w:val="5B9BD5" w:themeColor="accent1"/>
+          <w:sz w:val="20"/>
+          <w:szCs w:val="20"/>
         </w:rPr>
         <w:id w:val="-1028490536"/>
         <w:docPartObj>
@@ -15,10 +18,7 @@
       </w:sdtPr>
       <w:sdtEndPr>
         <w:rPr>
-          <w:rFonts w:ascii="Times New Roman" w:eastAsia="Times New Roman" w:hAnsi="Times New Roman" w:cs="Times New Roman"/>
           <w:color w:val="auto"/>
-          <w:sz w:val="20"/>
-          <w:szCs w:val="20"/>
         </w:rPr>
       </w:sdtEndPr>
       <w:sdtContent>
@@ -107,6 +107,7 @@
             <w:dataBinding w:prefixMappings="xmlns:ns0='http://purl.org/dc/elements/1.1/' xmlns:ns1='http://schemas.openxmlformats.org/package/2006/metadata/core-properties' " w:xpath="/ns1:coreProperties[1]/ns0:title[1]" w:storeItemID="{6C3C8BC8-F283-45AE-878A-BAB7291924A1}"/>
             <w:text/>
           </w:sdtPr>
+          <w:sdtEndPr/>
           <w:sdtContent>
             <w:p>
               <w:pPr>
@@ -143,10 +144,34 @@
             <w:jc w:val="center"/>
             <w:rPr>
               <w:color w:val="5B9BD5" w:themeColor="accent1"/>
-              <w:sz w:val="28"/>
-              <w:szCs w:val="28"/>
+              <w:sz w:val="56"/>
+              <w:szCs w:val="56"/>
             </w:rPr>
           </w:pPr>
+          <w:r>
+            <w:rPr>
+              <w:color w:val="5B9BD5" w:themeColor="accent1"/>
+              <w:sz w:val="56"/>
+              <w:szCs w:val="56"/>
+            </w:rPr>
+            <w:t>“</w:t>
+          </w:r>
+          <w:r>
+            <w:rPr>
+              <w:color w:val="5B9BD5" w:themeColor="accent1"/>
+              <w:sz w:val="56"/>
+              <w:szCs w:val="56"/>
+            </w:rPr>
+            <w:t>CYRS DOCUMENT</w:t>
+          </w:r>
+          <w:r>
+            <w:rPr>
+              <w:color w:val="5B9BD5" w:themeColor="accent1"/>
+              <w:sz w:val="56"/>
+              <w:szCs w:val="56"/>
+            </w:rPr>
+            <w:t>”</w:t>
+          </w:r>
         </w:p>
         <w:p>
           <w:pPr>
@@ -225,9 +250,2003 @@
         </w:p>
       </w:sdtContent>
     </w:sdt>
+    <w:sdt>
+      <w:sdtPr>
+        <w:id w:val="-384411174"/>
+        <w:docPartObj>
+          <w:docPartGallery w:val="Table of Contents"/>
+          <w:docPartUnique/>
+        </w:docPartObj>
+      </w:sdtPr>
+      <w:sdtEndPr>
+        <w:rPr>
+          <w:b/>
+          <w:bCs/>
+          <w:noProof/>
+          <w:sz w:val="28"/>
+          <w:szCs w:val="28"/>
+        </w:rPr>
+      </w:sdtEndPr>
+      <w:sdtContent>
+        <w:p>
+          <w:pPr>
+            <w:rPr>
+              <w:sz w:val="40"/>
+              <w:szCs w:val="40"/>
+            </w:rPr>
+          </w:pPr>
+          <w:r>
+            <w:rPr>
+              <w:sz w:val="40"/>
+              <w:szCs w:val="40"/>
+            </w:rPr>
+            <w:t>Contents</w:t>
+          </w:r>
+        </w:p>
+        <w:p>
+          <w:pPr>
+            <w:rPr>
+              <w:sz w:val="24"/>
+              <w:szCs w:val="24"/>
+            </w:rPr>
+          </w:pPr>
+        </w:p>
+        <w:p>
+          <w:pPr>
+            <w:pStyle w:val="TOC1"/>
+            <w:tabs>
+              <w:tab w:val="left" w:pos="400"/>
+              <w:tab w:val="right" w:leader="dot" w:pos="9350"/>
+            </w:tabs>
+            <w:rPr>
+              <w:rFonts w:asciiTheme="minorHAnsi" w:eastAsiaTheme="minorEastAsia" w:hAnsiTheme="minorHAnsi" w:cstheme="minorBidi"/>
+              <w:noProof/>
+              <w:sz w:val="24"/>
+              <w:szCs w:val="24"/>
+            </w:rPr>
+          </w:pPr>
+          <w:r>
+            <w:rPr>
+              <w:sz w:val="32"/>
+              <w:szCs w:val="32"/>
+            </w:rPr>
+            <w:fldChar w:fldCharType="begin"/>
+          </w:r>
+          <w:r>
+            <w:rPr>
+              <w:sz w:val="32"/>
+              <w:szCs w:val="32"/>
+            </w:rPr>
+            <w:instrText xml:space="preserve"> TOC \o "1-3" \h \z \u </w:instrText>
+          </w:r>
+          <w:r>
+            <w:rPr>
+              <w:sz w:val="32"/>
+              <w:szCs w:val="32"/>
+            </w:rPr>
+            <w:fldChar w:fldCharType="separate"/>
+          </w:r>
+          <w:hyperlink w:anchor="_Toc30697430" w:history="1">
+            <w:r>
+              <w:rPr>
+                <w:rStyle w:val="Hyperlink"/>
+                <w:rFonts w:eastAsiaTheme="majorEastAsia"/>
+                <w:noProof/>
+                <w:sz w:val="22"/>
+                <w:szCs w:val="22"/>
+              </w:rPr>
+              <w:t>1</w:t>
+            </w:r>
+            <w:r>
+              <w:rPr>
+                <w:rFonts w:asciiTheme="minorHAnsi" w:eastAsiaTheme="minorEastAsia" w:hAnsiTheme="minorHAnsi" w:cstheme="minorBidi"/>
+                <w:noProof/>
+                <w:sz w:val="24"/>
+                <w:szCs w:val="24"/>
+              </w:rPr>
+              <w:tab/>
+            </w:r>
+            <w:r>
+              <w:rPr>
+                <w:rStyle w:val="Hyperlink"/>
+                <w:rFonts w:eastAsiaTheme="majorEastAsia"/>
+                <w:noProof/>
+                <w:sz w:val="22"/>
+                <w:szCs w:val="22"/>
+              </w:rPr>
+              <w:t>DOCUMENT HISTORY</w:t>
+            </w:r>
+            <w:r>
+              <w:rPr>
+                <w:noProof/>
+                <w:webHidden/>
+                <w:sz w:val="22"/>
+                <w:szCs w:val="22"/>
+              </w:rPr>
+              <w:tab/>
+            </w:r>
+            <w:r>
+              <w:rPr>
+                <w:noProof/>
+                <w:webHidden/>
+                <w:sz w:val="22"/>
+                <w:szCs w:val="22"/>
+              </w:rPr>
+              <w:fldChar w:fldCharType="begin"/>
+            </w:r>
+            <w:r>
+              <w:rPr>
+                <w:noProof/>
+                <w:webHidden/>
+                <w:sz w:val="22"/>
+                <w:szCs w:val="22"/>
+              </w:rPr>
+              <w:instrText xml:space="preserve"> PAGEREF _Toc30697430 \h </w:instrText>
+            </w:r>
+            <w:r>
+              <w:rPr>
+                <w:noProof/>
+                <w:webHidden/>
+                <w:sz w:val="22"/>
+                <w:szCs w:val="22"/>
+              </w:rPr>
+            </w:r>
+            <w:r>
+              <w:rPr>
+                <w:noProof/>
+                <w:webHidden/>
+                <w:sz w:val="22"/>
+                <w:szCs w:val="22"/>
+              </w:rPr>
+              <w:fldChar w:fldCharType="separate"/>
+            </w:r>
+            <w:r>
+              <w:rPr>
+                <w:noProof/>
+                <w:webHidden/>
+                <w:sz w:val="22"/>
+                <w:szCs w:val="22"/>
+              </w:rPr>
+              <w:t>3</w:t>
+            </w:r>
+            <w:r>
+              <w:rPr>
+                <w:noProof/>
+                <w:webHidden/>
+                <w:sz w:val="22"/>
+                <w:szCs w:val="22"/>
+              </w:rPr>
+              <w:fldChar w:fldCharType="end"/>
+            </w:r>
+          </w:hyperlink>
+        </w:p>
+        <w:p>
+          <w:pPr>
+            <w:pStyle w:val="TOC1"/>
+            <w:tabs>
+              <w:tab w:val="left" w:pos="400"/>
+              <w:tab w:val="right" w:leader="dot" w:pos="9350"/>
+            </w:tabs>
+            <w:rPr>
+              <w:rFonts w:asciiTheme="minorHAnsi" w:eastAsiaTheme="minorEastAsia" w:hAnsiTheme="minorHAnsi" w:cstheme="minorBidi"/>
+              <w:noProof/>
+              <w:sz w:val="24"/>
+              <w:szCs w:val="24"/>
+            </w:rPr>
+          </w:pPr>
+          <w:hyperlink w:anchor="_Toc30697431" w:history="1">
+            <w:r>
+              <w:rPr>
+                <w:rStyle w:val="Hyperlink"/>
+                <w:rFonts w:eastAsiaTheme="majorEastAsia"/>
+                <w:noProof/>
+                <w:sz w:val="22"/>
+                <w:szCs w:val="22"/>
+              </w:rPr>
+              <w:t>2</w:t>
+            </w:r>
+            <w:r>
+              <w:rPr>
+                <w:rFonts w:asciiTheme="minorHAnsi" w:eastAsiaTheme="minorEastAsia" w:hAnsiTheme="minorHAnsi" w:cstheme="minorBidi"/>
+                <w:noProof/>
+                <w:sz w:val="24"/>
+                <w:szCs w:val="24"/>
+              </w:rPr>
+              <w:tab/>
+            </w:r>
+            <w:r>
+              <w:rPr>
+                <w:rStyle w:val="Hyperlink"/>
+                <w:rFonts w:eastAsiaTheme="majorEastAsia"/>
+                <w:noProof/>
+                <w:sz w:val="22"/>
+                <w:szCs w:val="22"/>
+              </w:rPr>
+              <w:t>INTRODUCTION</w:t>
+            </w:r>
+            <w:r>
+              <w:rPr>
+                <w:noProof/>
+                <w:webHidden/>
+                <w:sz w:val="22"/>
+                <w:szCs w:val="22"/>
+              </w:rPr>
+              <w:tab/>
+            </w:r>
+            <w:r>
+              <w:rPr>
+                <w:noProof/>
+                <w:webHidden/>
+                <w:sz w:val="22"/>
+                <w:szCs w:val="22"/>
+              </w:rPr>
+              <w:fldChar w:fldCharType="begin"/>
+            </w:r>
+            <w:r>
+              <w:rPr>
+                <w:noProof/>
+                <w:webHidden/>
+                <w:sz w:val="22"/>
+                <w:szCs w:val="22"/>
+              </w:rPr>
+              <w:instrText xml:space="preserve"> PAGEREF _Toc30697431 \h </w:instrText>
+            </w:r>
+            <w:r>
+              <w:rPr>
+                <w:noProof/>
+                <w:webHidden/>
+                <w:sz w:val="22"/>
+                <w:szCs w:val="22"/>
+              </w:rPr>
+            </w:r>
+            <w:r>
+              <w:rPr>
+                <w:noProof/>
+                <w:webHidden/>
+                <w:sz w:val="22"/>
+                <w:szCs w:val="22"/>
+              </w:rPr>
+              <w:fldChar w:fldCharType="separate"/>
+            </w:r>
+            <w:r>
+              <w:rPr>
+                <w:noProof/>
+                <w:webHidden/>
+                <w:sz w:val="22"/>
+                <w:szCs w:val="22"/>
+              </w:rPr>
+              <w:t>4</w:t>
+            </w:r>
+            <w:r>
+              <w:rPr>
+                <w:noProof/>
+                <w:webHidden/>
+                <w:sz w:val="22"/>
+                <w:szCs w:val="22"/>
+              </w:rPr>
+              <w:fldChar w:fldCharType="end"/>
+            </w:r>
+          </w:hyperlink>
+        </w:p>
+        <w:p>
+          <w:pPr>
+            <w:pStyle w:val="TOC2"/>
+            <w:tabs>
+              <w:tab w:val="left" w:pos="880"/>
+              <w:tab w:val="right" w:leader="dot" w:pos="9350"/>
+            </w:tabs>
+            <w:rPr>
+              <w:rFonts w:asciiTheme="minorHAnsi" w:eastAsiaTheme="minorEastAsia" w:hAnsiTheme="minorHAnsi" w:cstheme="minorBidi"/>
+              <w:noProof/>
+              <w:sz w:val="24"/>
+              <w:szCs w:val="24"/>
+            </w:rPr>
+          </w:pPr>
+          <w:hyperlink w:anchor="_Toc30697432" w:history="1">
+            <w:r>
+              <w:rPr>
+                <w:rStyle w:val="Hyperlink"/>
+                <w:rFonts w:eastAsiaTheme="majorEastAsia"/>
+                <w:noProof/>
+                <w:sz w:val="22"/>
+                <w:szCs w:val="22"/>
+              </w:rPr>
+              <w:t>2.1</w:t>
+            </w:r>
+            <w:r>
+              <w:rPr>
+                <w:rFonts w:asciiTheme="minorHAnsi" w:eastAsiaTheme="minorEastAsia" w:hAnsiTheme="minorHAnsi" w:cstheme="minorBidi"/>
+                <w:noProof/>
+                <w:sz w:val="24"/>
+                <w:szCs w:val="24"/>
+              </w:rPr>
+              <w:tab/>
+            </w:r>
+            <w:r>
+              <w:rPr>
+                <w:rStyle w:val="Hyperlink"/>
+                <w:rFonts w:eastAsiaTheme="majorEastAsia"/>
+                <w:noProof/>
+                <w:sz w:val="22"/>
+                <w:szCs w:val="22"/>
+              </w:rPr>
+              <w:t>Project Description</w:t>
+            </w:r>
+            <w:r>
+              <w:rPr>
+                <w:noProof/>
+                <w:webHidden/>
+                <w:sz w:val="22"/>
+                <w:szCs w:val="22"/>
+              </w:rPr>
+              <w:tab/>
+            </w:r>
+            <w:r>
+              <w:rPr>
+                <w:noProof/>
+                <w:webHidden/>
+                <w:sz w:val="22"/>
+                <w:szCs w:val="22"/>
+              </w:rPr>
+              <w:fldChar w:fldCharType="begin"/>
+            </w:r>
+            <w:r>
+              <w:rPr>
+                <w:noProof/>
+                <w:webHidden/>
+                <w:sz w:val="22"/>
+                <w:szCs w:val="22"/>
+              </w:rPr>
+              <w:instrText xml:space="preserve"> PAGEREF _Toc30697432 \h </w:instrText>
+            </w:r>
+            <w:r>
+              <w:rPr>
+                <w:noProof/>
+                <w:webHidden/>
+                <w:sz w:val="22"/>
+                <w:szCs w:val="22"/>
+              </w:rPr>
+            </w:r>
+            <w:r>
+              <w:rPr>
+                <w:noProof/>
+                <w:webHidden/>
+                <w:sz w:val="22"/>
+                <w:szCs w:val="22"/>
+              </w:rPr>
+              <w:fldChar w:fldCharType="separate"/>
+            </w:r>
+            <w:r>
+              <w:rPr>
+                <w:noProof/>
+                <w:webHidden/>
+                <w:sz w:val="22"/>
+                <w:szCs w:val="22"/>
+              </w:rPr>
+              <w:t>4</w:t>
+            </w:r>
+            <w:r>
+              <w:rPr>
+                <w:noProof/>
+                <w:webHidden/>
+                <w:sz w:val="22"/>
+                <w:szCs w:val="22"/>
+              </w:rPr>
+              <w:fldChar w:fldCharType="end"/>
+            </w:r>
+          </w:hyperlink>
+        </w:p>
+        <w:p>
+          <w:pPr>
+            <w:pStyle w:val="TOC1"/>
+            <w:tabs>
+              <w:tab w:val="left" w:pos="400"/>
+              <w:tab w:val="right" w:leader="dot" w:pos="9350"/>
+            </w:tabs>
+            <w:rPr>
+              <w:rFonts w:asciiTheme="minorHAnsi" w:eastAsiaTheme="minorEastAsia" w:hAnsiTheme="minorHAnsi" w:cstheme="minorBidi"/>
+              <w:noProof/>
+              <w:sz w:val="24"/>
+              <w:szCs w:val="24"/>
+            </w:rPr>
+          </w:pPr>
+          <w:hyperlink w:anchor="_Toc30697433" w:history="1">
+            <w:r>
+              <w:rPr>
+                <w:rStyle w:val="Hyperlink"/>
+                <w:rFonts w:eastAsiaTheme="majorEastAsia"/>
+                <w:noProof/>
+                <w:sz w:val="22"/>
+                <w:szCs w:val="22"/>
+              </w:rPr>
+              <w:t>3</w:t>
+            </w:r>
+            <w:r>
+              <w:rPr>
+                <w:rFonts w:asciiTheme="minorHAnsi" w:eastAsiaTheme="minorEastAsia" w:hAnsiTheme="minorHAnsi" w:cstheme="minorBidi"/>
+                <w:noProof/>
+                <w:sz w:val="24"/>
+                <w:szCs w:val="24"/>
+              </w:rPr>
+              <w:tab/>
+            </w:r>
+            <w:r>
+              <w:rPr>
+                <w:rStyle w:val="Hyperlink"/>
+                <w:rFonts w:eastAsiaTheme="majorEastAsia"/>
+                <w:noProof/>
+                <w:sz w:val="22"/>
+                <w:szCs w:val="22"/>
+              </w:rPr>
+              <w:t>METHODOLOGY</w:t>
+            </w:r>
+            <w:r>
+              <w:rPr>
+                <w:noProof/>
+                <w:webHidden/>
+                <w:sz w:val="22"/>
+                <w:szCs w:val="22"/>
+              </w:rPr>
+              <w:tab/>
+            </w:r>
+            <w:r>
+              <w:rPr>
+                <w:noProof/>
+                <w:webHidden/>
+                <w:sz w:val="22"/>
+                <w:szCs w:val="22"/>
+              </w:rPr>
+              <w:fldChar w:fldCharType="begin"/>
+            </w:r>
+            <w:r>
+              <w:rPr>
+                <w:noProof/>
+                <w:webHidden/>
+                <w:sz w:val="22"/>
+                <w:szCs w:val="22"/>
+              </w:rPr>
+              <w:instrText xml:space="preserve"> PAGEREF _Toc30697433 \h </w:instrText>
+            </w:r>
+            <w:r>
+              <w:rPr>
+                <w:noProof/>
+                <w:webHidden/>
+                <w:sz w:val="22"/>
+                <w:szCs w:val="22"/>
+              </w:rPr>
+            </w:r>
+            <w:r>
+              <w:rPr>
+                <w:noProof/>
+                <w:webHidden/>
+                <w:sz w:val="22"/>
+                <w:szCs w:val="22"/>
+              </w:rPr>
+              <w:fldChar w:fldCharType="separate"/>
+            </w:r>
+            <w:r>
+              <w:rPr>
+                <w:noProof/>
+                <w:webHidden/>
+                <w:sz w:val="22"/>
+                <w:szCs w:val="22"/>
+              </w:rPr>
+              <w:t>4</w:t>
+            </w:r>
+            <w:r>
+              <w:rPr>
+                <w:noProof/>
+                <w:webHidden/>
+                <w:sz w:val="22"/>
+                <w:szCs w:val="22"/>
+              </w:rPr>
+              <w:fldChar w:fldCharType="end"/>
+            </w:r>
+          </w:hyperlink>
+        </w:p>
+        <w:p>
+          <w:pPr>
+            <w:pStyle w:val="TOC1"/>
+            <w:tabs>
+              <w:tab w:val="left" w:pos="400"/>
+              <w:tab w:val="right" w:leader="dot" w:pos="9350"/>
+            </w:tabs>
+            <w:rPr>
+              <w:rFonts w:asciiTheme="minorHAnsi" w:eastAsiaTheme="minorEastAsia" w:hAnsiTheme="minorHAnsi" w:cstheme="minorBidi"/>
+              <w:noProof/>
+              <w:sz w:val="24"/>
+              <w:szCs w:val="24"/>
+            </w:rPr>
+          </w:pPr>
+          <w:hyperlink w:anchor="_Toc30697434" w:history="1">
+            <w:r>
+              <w:rPr>
+                <w:rStyle w:val="Hyperlink"/>
+                <w:rFonts w:eastAsiaTheme="majorEastAsia"/>
+                <w:noProof/>
+                <w:sz w:val="22"/>
+                <w:szCs w:val="22"/>
+              </w:rPr>
+              <w:t>4</w:t>
+            </w:r>
+            <w:r>
+              <w:rPr>
+                <w:rFonts w:asciiTheme="minorHAnsi" w:eastAsiaTheme="minorEastAsia" w:hAnsiTheme="minorHAnsi" w:cstheme="minorBidi"/>
+                <w:noProof/>
+                <w:sz w:val="24"/>
+                <w:szCs w:val="24"/>
+              </w:rPr>
+              <w:tab/>
+            </w:r>
+            <w:r>
+              <w:rPr>
+                <w:rStyle w:val="Hyperlink"/>
+                <w:rFonts w:eastAsiaTheme="majorEastAsia"/>
+                <w:noProof/>
+                <w:sz w:val="22"/>
+                <w:szCs w:val="22"/>
+              </w:rPr>
+              <w:t>REQUIREMENTS</w:t>
+            </w:r>
+            <w:r>
+              <w:rPr>
+                <w:noProof/>
+                <w:webHidden/>
+                <w:sz w:val="22"/>
+                <w:szCs w:val="22"/>
+              </w:rPr>
+              <w:tab/>
+            </w:r>
+            <w:r>
+              <w:rPr>
+                <w:noProof/>
+                <w:webHidden/>
+                <w:sz w:val="22"/>
+                <w:szCs w:val="22"/>
+              </w:rPr>
+              <w:fldChar w:fldCharType="begin"/>
+            </w:r>
+            <w:r>
+              <w:rPr>
+                <w:noProof/>
+                <w:webHidden/>
+                <w:sz w:val="22"/>
+                <w:szCs w:val="22"/>
+              </w:rPr>
+              <w:instrText xml:space="preserve"> PAGEREF _Toc30697434 \h </w:instrText>
+            </w:r>
+            <w:r>
+              <w:rPr>
+                <w:noProof/>
+                <w:webHidden/>
+                <w:sz w:val="22"/>
+                <w:szCs w:val="22"/>
+              </w:rPr>
+            </w:r>
+            <w:r>
+              <w:rPr>
+                <w:noProof/>
+                <w:webHidden/>
+                <w:sz w:val="22"/>
+                <w:szCs w:val="22"/>
+              </w:rPr>
+              <w:fldChar w:fldCharType="separate"/>
+            </w:r>
+            <w:r>
+              <w:rPr>
+                <w:noProof/>
+                <w:webHidden/>
+                <w:sz w:val="22"/>
+                <w:szCs w:val="22"/>
+              </w:rPr>
+              <w:t>5</w:t>
+            </w:r>
+            <w:r>
+              <w:rPr>
+                <w:noProof/>
+                <w:webHidden/>
+                <w:sz w:val="22"/>
+                <w:szCs w:val="22"/>
+              </w:rPr>
+              <w:fldChar w:fldCharType="end"/>
+            </w:r>
+          </w:hyperlink>
+        </w:p>
+        <w:p>
+          <w:pPr>
+            <w:pStyle w:val="TOC2"/>
+            <w:tabs>
+              <w:tab w:val="left" w:pos="880"/>
+              <w:tab w:val="right" w:leader="dot" w:pos="9350"/>
+            </w:tabs>
+            <w:rPr>
+              <w:rFonts w:asciiTheme="minorHAnsi" w:eastAsiaTheme="minorEastAsia" w:hAnsiTheme="minorHAnsi" w:cstheme="minorBidi"/>
+              <w:noProof/>
+              <w:sz w:val="24"/>
+              <w:szCs w:val="24"/>
+            </w:rPr>
+          </w:pPr>
+          <w:hyperlink w:anchor="_Toc30697435" w:history="1">
+            <w:r>
+              <w:rPr>
+                <w:rStyle w:val="Hyperlink"/>
+                <w:rFonts w:eastAsiaTheme="majorEastAsia"/>
+                <w:noProof/>
+                <w:sz w:val="22"/>
+                <w:szCs w:val="22"/>
+              </w:rPr>
+              <w:t>4.1</w:t>
+            </w:r>
+            <w:r>
+              <w:rPr>
+                <w:rFonts w:asciiTheme="minorHAnsi" w:eastAsiaTheme="minorEastAsia" w:hAnsiTheme="minorHAnsi" w:cstheme="minorBidi"/>
+                <w:noProof/>
+                <w:sz w:val="24"/>
+                <w:szCs w:val="24"/>
+              </w:rPr>
+              <w:tab/>
+            </w:r>
+            <w:r>
+              <w:rPr>
+                <w:rStyle w:val="Hyperlink"/>
+                <w:rFonts w:eastAsiaTheme="majorEastAsia"/>
+                <w:noProof/>
+                <w:sz w:val="22"/>
+                <w:szCs w:val="22"/>
+              </w:rPr>
+              <w:t>Req_ PO3_DGW_CYRS_01_V01</w:t>
+            </w:r>
+            <w:r>
+              <w:rPr>
+                <w:noProof/>
+                <w:webHidden/>
+                <w:sz w:val="22"/>
+                <w:szCs w:val="22"/>
+              </w:rPr>
+              <w:tab/>
+            </w:r>
+            <w:r>
+              <w:rPr>
+                <w:noProof/>
+                <w:webHidden/>
+                <w:sz w:val="22"/>
+                <w:szCs w:val="22"/>
+              </w:rPr>
+              <w:fldChar w:fldCharType="begin"/>
+            </w:r>
+            <w:r>
+              <w:rPr>
+                <w:noProof/>
+                <w:webHidden/>
+                <w:sz w:val="22"/>
+                <w:szCs w:val="22"/>
+              </w:rPr>
+              <w:instrText xml:space="preserve"> PAGEREF _Toc30697435 \h </w:instrText>
+            </w:r>
+            <w:r>
+              <w:rPr>
+                <w:noProof/>
+                <w:webHidden/>
+                <w:sz w:val="22"/>
+                <w:szCs w:val="22"/>
+              </w:rPr>
+            </w:r>
+            <w:r>
+              <w:rPr>
+                <w:noProof/>
+                <w:webHidden/>
+                <w:sz w:val="22"/>
+                <w:szCs w:val="22"/>
+              </w:rPr>
+              <w:fldChar w:fldCharType="separate"/>
+            </w:r>
+            <w:r>
+              <w:rPr>
+                <w:noProof/>
+                <w:webHidden/>
+                <w:sz w:val="22"/>
+                <w:szCs w:val="22"/>
+              </w:rPr>
+              <w:t>5</w:t>
+            </w:r>
+            <w:r>
+              <w:rPr>
+                <w:noProof/>
+                <w:webHidden/>
+                <w:sz w:val="22"/>
+                <w:szCs w:val="22"/>
+              </w:rPr>
+              <w:fldChar w:fldCharType="end"/>
+            </w:r>
+          </w:hyperlink>
+        </w:p>
+        <w:p>
+          <w:pPr>
+            <w:pStyle w:val="TOC2"/>
+            <w:tabs>
+              <w:tab w:val="left" w:pos="880"/>
+              <w:tab w:val="right" w:leader="dot" w:pos="9350"/>
+            </w:tabs>
+            <w:rPr>
+              <w:rFonts w:asciiTheme="minorHAnsi" w:eastAsiaTheme="minorEastAsia" w:hAnsiTheme="minorHAnsi" w:cstheme="minorBidi"/>
+              <w:noProof/>
+              <w:sz w:val="24"/>
+              <w:szCs w:val="24"/>
+            </w:rPr>
+          </w:pPr>
+          <w:hyperlink w:anchor="_Toc30697436" w:history="1">
+            <w:r>
+              <w:rPr>
+                <w:rStyle w:val="Hyperlink"/>
+                <w:rFonts w:eastAsiaTheme="majorEastAsia"/>
+                <w:noProof/>
+                <w:sz w:val="22"/>
+                <w:szCs w:val="22"/>
+              </w:rPr>
+              <w:t>4.2</w:t>
+            </w:r>
+            <w:r>
+              <w:rPr>
+                <w:rFonts w:asciiTheme="minorHAnsi" w:eastAsiaTheme="minorEastAsia" w:hAnsiTheme="minorHAnsi" w:cstheme="minorBidi"/>
+                <w:noProof/>
+                <w:sz w:val="24"/>
+                <w:szCs w:val="24"/>
+              </w:rPr>
+              <w:tab/>
+            </w:r>
+            <w:r>
+              <w:rPr>
+                <w:rStyle w:val="Hyperlink"/>
+                <w:rFonts w:eastAsiaTheme="majorEastAsia"/>
+                <w:noProof/>
+                <w:sz w:val="22"/>
+                <w:szCs w:val="22"/>
+              </w:rPr>
+              <w:t>Req_ PO3_DGW_CYRS_02_V01</w:t>
+            </w:r>
+            <w:r>
+              <w:rPr>
+                <w:noProof/>
+                <w:webHidden/>
+                <w:sz w:val="22"/>
+                <w:szCs w:val="22"/>
+              </w:rPr>
+              <w:tab/>
+            </w:r>
+            <w:r>
+              <w:rPr>
+                <w:noProof/>
+                <w:webHidden/>
+                <w:sz w:val="22"/>
+                <w:szCs w:val="22"/>
+              </w:rPr>
+              <w:fldChar w:fldCharType="begin"/>
+            </w:r>
+            <w:r>
+              <w:rPr>
+                <w:noProof/>
+                <w:webHidden/>
+                <w:sz w:val="22"/>
+                <w:szCs w:val="22"/>
+              </w:rPr>
+              <w:instrText xml:space="preserve"> PAGEREF _Toc30697436 \h </w:instrText>
+            </w:r>
+            <w:r>
+              <w:rPr>
+                <w:noProof/>
+                <w:webHidden/>
+                <w:sz w:val="22"/>
+                <w:szCs w:val="22"/>
+              </w:rPr>
+            </w:r>
+            <w:r>
+              <w:rPr>
+                <w:noProof/>
+                <w:webHidden/>
+                <w:sz w:val="22"/>
+                <w:szCs w:val="22"/>
+              </w:rPr>
+              <w:fldChar w:fldCharType="separate"/>
+            </w:r>
+            <w:r>
+              <w:rPr>
+                <w:noProof/>
+                <w:webHidden/>
+                <w:sz w:val="22"/>
+                <w:szCs w:val="22"/>
+              </w:rPr>
+              <w:t>5</w:t>
+            </w:r>
+            <w:r>
+              <w:rPr>
+                <w:noProof/>
+                <w:webHidden/>
+                <w:sz w:val="22"/>
+                <w:szCs w:val="22"/>
+              </w:rPr>
+              <w:fldChar w:fldCharType="end"/>
+            </w:r>
+          </w:hyperlink>
+        </w:p>
+        <w:p>
+          <w:pPr>
+            <w:pStyle w:val="TOC2"/>
+            <w:tabs>
+              <w:tab w:val="left" w:pos="880"/>
+              <w:tab w:val="right" w:leader="dot" w:pos="9350"/>
+            </w:tabs>
+            <w:rPr>
+              <w:rFonts w:asciiTheme="minorHAnsi" w:eastAsiaTheme="minorEastAsia" w:hAnsiTheme="minorHAnsi" w:cstheme="minorBidi"/>
+              <w:noProof/>
+              <w:sz w:val="24"/>
+              <w:szCs w:val="24"/>
+            </w:rPr>
+          </w:pPr>
+          <w:hyperlink w:anchor="_Toc30697437" w:history="1">
+            <w:r>
+              <w:rPr>
+                <w:rStyle w:val="Hyperlink"/>
+                <w:rFonts w:eastAsiaTheme="majorEastAsia"/>
+                <w:noProof/>
+                <w:sz w:val="22"/>
+                <w:szCs w:val="22"/>
+              </w:rPr>
+              <w:t>4.3</w:t>
+            </w:r>
+            <w:r>
+              <w:rPr>
+                <w:rFonts w:asciiTheme="minorHAnsi" w:eastAsiaTheme="minorEastAsia" w:hAnsiTheme="minorHAnsi" w:cstheme="minorBidi"/>
+                <w:noProof/>
+                <w:sz w:val="24"/>
+                <w:szCs w:val="24"/>
+              </w:rPr>
+              <w:tab/>
+            </w:r>
+            <w:r>
+              <w:rPr>
+                <w:rStyle w:val="Hyperlink"/>
+                <w:rFonts w:eastAsiaTheme="majorEastAsia"/>
+                <w:noProof/>
+                <w:sz w:val="22"/>
+                <w:szCs w:val="22"/>
+              </w:rPr>
+              <w:t>Req_ PO3_DGW_CYRS_03_V01</w:t>
+            </w:r>
+            <w:r>
+              <w:rPr>
+                <w:noProof/>
+                <w:webHidden/>
+                <w:sz w:val="22"/>
+                <w:szCs w:val="22"/>
+              </w:rPr>
+              <w:tab/>
+            </w:r>
+            <w:r>
+              <w:rPr>
+                <w:noProof/>
+                <w:webHidden/>
+                <w:sz w:val="22"/>
+                <w:szCs w:val="22"/>
+              </w:rPr>
+              <w:fldChar w:fldCharType="begin"/>
+            </w:r>
+            <w:r>
+              <w:rPr>
+                <w:noProof/>
+                <w:webHidden/>
+                <w:sz w:val="22"/>
+                <w:szCs w:val="22"/>
+              </w:rPr>
+              <w:instrText xml:space="preserve"> PAGEREF _Toc30697437 \h </w:instrText>
+            </w:r>
+            <w:r>
+              <w:rPr>
+                <w:noProof/>
+                <w:webHidden/>
+                <w:sz w:val="22"/>
+                <w:szCs w:val="22"/>
+              </w:rPr>
+            </w:r>
+            <w:r>
+              <w:rPr>
+                <w:noProof/>
+                <w:webHidden/>
+                <w:sz w:val="22"/>
+                <w:szCs w:val="22"/>
+              </w:rPr>
+              <w:fldChar w:fldCharType="separate"/>
+            </w:r>
+            <w:r>
+              <w:rPr>
+                <w:noProof/>
+                <w:webHidden/>
+                <w:sz w:val="22"/>
+                <w:szCs w:val="22"/>
+              </w:rPr>
+              <w:t>5</w:t>
+            </w:r>
+            <w:r>
+              <w:rPr>
+                <w:noProof/>
+                <w:webHidden/>
+                <w:sz w:val="22"/>
+                <w:szCs w:val="22"/>
+              </w:rPr>
+              <w:fldChar w:fldCharType="end"/>
+            </w:r>
+          </w:hyperlink>
+        </w:p>
+        <w:p>
+          <w:pPr>
+            <w:pStyle w:val="TOC2"/>
+            <w:tabs>
+              <w:tab w:val="left" w:pos="880"/>
+              <w:tab w:val="right" w:leader="dot" w:pos="9350"/>
+            </w:tabs>
+            <w:rPr>
+              <w:rFonts w:asciiTheme="minorHAnsi" w:eastAsiaTheme="minorEastAsia" w:hAnsiTheme="minorHAnsi" w:cstheme="minorBidi"/>
+              <w:noProof/>
+              <w:sz w:val="24"/>
+              <w:szCs w:val="24"/>
+            </w:rPr>
+          </w:pPr>
+          <w:hyperlink w:anchor="_Toc30697438" w:history="1">
+            <w:r>
+              <w:rPr>
+                <w:rStyle w:val="Hyperlink"/>
+                <w:rFonts w:eastAsiaTheme="majorEastAsia"/>
+                <w:noProof/>
+                <w:sz w:val="22"/>
+                <w:szCs w:val="22"/>
+              </w:rPr>
+              <w:t>4.4</w:t>
+            </w:r>
+            <w:r>
+              <w:rPr>
+                <w:rFonts w:asciiTheme="minorHAnsi" w:eastAsiaTheme="minorEastAsia" w:hAnsiTheme="minorHAnsi" w:cstheme="minorBidi"/>
+                <w:noProof/>
+                <w:sz w:val="24"/>
+                <w:szCs w:val="24"/>
+              </w:rPr>
+              <w:tab/>
+            </w:r>
+            <w:r>
+              <w:rPr>
+                <w:rStyle w:val="Hyperlink"/>
+                <w:rFonts w:eastAsiaTheme="majorEastAsia"/>
+                <w:noProof/>
+                <w:sz w:val="22"/>
+                <w:szCs w:val="22"/>
+              </w:rPr>
+              <w:t>Req_ PO3_DGW_CYRS_04_V01</w:t>
+            </w:r>
+            <w:r>
+              <w:rPr>
+                <w:noProof/>
+                <w:webHidden/>
+                <w:sz w:val="22"/>
+                <w:szCs w:val="22"/>
+              </w:rPr>
+              <w:tab/>
+            </w:r>
+            <w:r>
+              <w:rPr>
+                <w:noProof/>
+                <w:webHidden/>
+                <w:sz w:val="22"/>
+                <w:szCs w:val="22"/>
+              </w:rPr>
+              <w:fldChar w:fldCharType="begin"/>
+            </w:r>
+            <w:r>
+              <w:rPr>
+                <w:noProof/>
+                <w:webHidden/>
+                <w:sz w:val="22"/>
+                <w:szCs w:val="22"/>
+              </w:rPr>
+              <w:instrText xml:space="preserve"> PAGEREF _Toc30697438 \h </w:instrText>
+            </w:r>
+            <w:r>
+              <w:rPr>
+                <w:noProof/>
+                <w:webHidden/>
+                <w:sz w:val="22"/>
+                <w:szCs w:val="22"/>
+              </w:rPr>
+            </w:r>
+            <w:r>
+              <w:rPr>
+                <w:noProof/>
+                <w:webHidden/>
+                <w:sz w:val="22"/>
+                <w:szCs w:val="22"/>
+              </w:rPr>
+              <w:fldChar w:fldCharType="separate"/>
+            </w:r>
+            <w:r>
+              <w:rPr>
+                <w:noProof/>
+                <w:webHidden/>
+                <w:sz w:val="22"/>
+                <w:szCs w:val="22"/>
+              </w:rPr>
+              <w:t>5</w:t>
+            </w:r>
+            <w:r>
+              <w:rPr>
+                <w:noProof/>
+                <w:webHidden/>
+                <w:sz w:val="22"/>
+                <w:szCs w:val="22"/>
+              </w:rPr>
+              <w:fldChar w:fldCharType="end"/>
+            </w:r>
+          </w:hyperlink>
+        </w:p>
+        <w:p>
+          <w:pPr>
+            <w:pStyle w:val="TOC2"/>
+            <w:tabs>
+              <w:tab w:val="left" w:pos="880"/>
+              <w:tab w:val="right" w:leader="dot" w:pos="9350"/>
+            </w:tabs>
+            <w:rPr>
+              <w:rFonts w:asciiTheme="minorHAnsi" w:eastAsiaTheme="minorEastAsia" w:hAnsiTheme="minorHAnsi" w:cstheme="minorBidi"/>
+              <w:noProof/>
+              <w:sz w:val="24"/>
+              <w:szCs w:val="24"/>
+            </w:rPr>
+          </w:pPr>
+          <w:hyperlink w:anchor="_Toc30697439" w:history="1">
+            <w:r>
+              <w:rPr>
+                <w:rStyle w:val="Hyperlink"/>
+                <w:rFonts w:eastAsiaTheme="majorEastAsia"/>
+                <w:noProof/>
+                <w:sz w:val="22"/>
+                <w:szCs w:val="22"/>
+              </w:rPr>
+              <w:t>4.5</w:t>
+            </w:r>
+            <w:r>
+              <w:rPr>
+                <w:rFonts w:asciiTheme="minorHAnsi" w:eastAsiaTheme="minorEastAsia" w:hAnsiTheme="minorHAnsi" w:cstheme="minorBidi"/>
+                <w:noProof/>
+                <w:sz w:val="24"/>
+                <w:szCs w:val="24"/>
+              </w:rPr>
+              <w:tab/>
+            </w:r>
+            <w:r>
+              <w:rPr>
+                <w:rStyle w:val="Hyperlink"/>
+                <w:rFonts w:eastAsiaTheme="majorEastAsia"/>
+                <w:noProof/>
+                <w:sz w:val="22"/>
+                <w:szCs w:val="22"/>
+              </w:rPr>
+              <w:t>Req_ PO3_DGW_CYRS_05_V01</w:t>
+            </w:r>
+            <w:r>
+              <w:rPr>
+                <w:noProof/>
+                <w:webHidden/>
+                <w:sz w:val="22"/>
+                <w:szCs w:val="22"/>
+              </w:rPr>
+              <w:tab/>
+            </w:r>
+            <w:r>
+              <w:rPr>
+                <w:noProof/>
+                <w:webHidden/>
+                <w:sz w:val="22"/>
+                <w:szCs w:val="22"/>
+              </w:rPr>
+              <w:fldChar w:fldCharType="begin"/>
+            </w:r>
+            <w:r>
+              <w:rPr>
+                <w:noProof/>
+                <w:webHidden/>
+                <w:sz w:val="22"/>
+                <w:szCs w:val="22"/>
+              </w:rPr>
+              <w:instrText xml:space="preserve"> PAGEREF _Toc30697439 \h </w:instrText>
+            </w:r>
+            <w:r>
+              <w:rPr>
+                <w:noProof/>
+                <w:webHidden/>
+                <w:sz w:val="22"/>
+                <w:szCs w:val="22"/>
+              </w:rPr>
+            </w:r>
+            <w:r>
+              <w:rPr>
+                <w:noProof/>
+                <w:webHidden/>
+                <w:sz w:val="22"/>
+                <w:szCs w:val="22"/>
+              </w:rPr>
+              <w:fldChar w:fldCharType="separate"/>
+            </w:r>
+            <w:r>
+              <w:rPr>
+                <w:noProof/>
+                <w:webHidden/>
+                <w:sz w:val="22"/>
+                <w:szCs w:val="22"/>
+              </w:rPr>
+              <w:t>5</w:t>
+            </w:r>
+            <w:r>
+              <w:rPr>
+                <w:noProof/>
+                <w:webHidden/>
+                <w:sz w:val="22"/>
+                <w:szCs w:val="22"/>
+              </w:rPr>
+              <w:fldChar w:fldCharType="end"/>
+            </w:r>
+          </w:hyperlink>
+        </w:p>
+        <w:p>
+          <w:pPr>
+            <w:pStyle w:val="TOC2"/>
+            <w:tabs>
+              <w:tab w:val="left" w:pos="880"/>
+              <w:tab w:val="right" w:leader="dot" w:pos="9350"/>
+            </w:tabs>
+            <w:rPr>
+              <w:rFonts w:asciiTheme="minorHAnsi" w:eastAsiaTheme="minorEastAsia" w:hAnsiTheme="minorHAnsi" w:cstheme="minorBidi"/>
+              <w:noProof/>
+              <w:sz w:val="24"/>
+              <w:szCs w:val="24"/>
+            </w:rPr>
+          </w:pPr>
+          <w:hyperlink w:anchor="_Toc30697440" w:history="1">
+            <w:r>
+              <w:rPr>
+                <w:rStyle w:val="Hyperlink"/>
+                <w:rFonts w:eastAsiaTheme="majorEastAsia"/>
+                <w:noProof/>
+                <w:sz w:val="22"/>
+                <w:szCs w:val="22"/>
+              </w:rPr>
+              <w:t>4.6</w:t>
+            </w:r>
+            <w:r>
+              <w:rPr>
+                <w:rFonts w:asciiTheme="minorHAnsi" w:eastAsiaTheme="minorEastAsia" w:hAnsiTheme="minorHAnsi" w:cstheme="minorBidi"/>
+                <w:noProof/>
+                <w:sz w:val="24"/>
+                <w:szCs w:val="24"/>
+              </w:rPr>
+              <w:tab/>
+            </w:r>
+            <w:r>
+              <w:rPr>
+                <w:rStyle w:val="Hyperlink"/>
+                <w:rFonts w:eastAsiaTheme="majorEastAsia"/>
+                <w:noProof/>
+                <w:sz w:val="22"/>
+                <w:szCs w:val="22"/>
+              </w:rPr>
+              <w:t>Req_ PO3_DGW_CYRS_06_V01</w:t>
+            </w:r>
+            <w:r>
+              <w:rPr>
+                <w:noProof/>
+                <w:webHidden/>
+                <w:sz w:val="22"/>
+                <w:szCs w:val="22"/>
+              </w:rPr>
+              <w:tab/>
+            </w:r>
+            <w:r>
+              <w:rPr>
+                <w:noProof/>
+                <w:webHidden/>
+                <w:sz w:val="22"/>
+                <w:szCs w:val="22"/>
+              </w:rPr>
+              <w:fldChar w:fldCharType="begin"/>
+            </w:r>
+            <w:r>
+              <w:rPr>
+                <w:noProof/>
+                <w:webHidden/>
+                <w:sz w:val="22"/>
+                <w:szCs w:val="22"/>
+              </w:rPr>
+              <w:instrText xml:space="preserve"> PAGEREF _Toc30697440 \h </w:instrText>
+            </w:r>
+            <w:r>
+              <w:rPr>
+                <w:noProof/>
+                <w:webHidden/>
+                <w:sz w:val="22"/>
+                <w:szCs w:val="22"/>
+              </w:rPr>
+            </w:r>
+            <w:r>
+              <w:rPr>
+                <w:noProof/>
+                <w:webHidden/>
+                <w:sz w:val="22"/>
+                <w:szCs w:val="22"/>
+              </w:rPr>
+              <w:fldChar w:fldCharType="separate"/>
+            </w:r>
+            <w:r>
+              <w:rPr>
+                <w:noProof/>
+                <w:webHidden/>
+                <w:sz w:val="22"/>
+                <w:szCs w:val="22"/>
+              </w:rPr>
+              <w:t>5</w:t>
+            </w:r>
+            <w:r>
+              <w:rPr>
+                <w:noProof/>
+                <w:webHidden/>
+                <w:sz w:val="22"/>
+                <w:szCs w:val="22"/>
+              </w:rPr>
+              <w:fldChar w:fldCharType="end"/>
+            </w:r>
+          </w:hyperlink>
+        </w:p>
+        <w:p>
+          <w:pPr>
+            <w:pStyle w:val="TOC2"/>
+            <w:tabs>
+              <w:tab w:val="left" w:pos="880"/>
+              <w:tab w:val="right" w:leader="dot" w:pos="9350"/>
+            </w:tabs>
+            <w:rPr>
+              <w:rFonts w:asciiTheme="minorHAnsi" w:eastAsiaTheme="minorEastAsia" w:hAnsiTheme="minorHAnsi" w:cstheme="minorBidi"/>
+              <w:noProof/>
+              <w:sz w:val="24"/>
+              <w:szCs w:val="24"/>
+            </w:rPr>
+          </w:pPr>
+          <w:hyperlink w:anchor="_Toc30697441" w:history="1">
+            <w:r>
+              <w:rPr>
+                <w:rStyle w:val="Hyperlink"/>
+                <w:rFonts w:eastAsiaTheme="majorEastAsia"/>
+                <w:noProof/>
+                <w:sz w:val="22"/>
+                <w:szCs w:val="22"/>
+              </w:rPr>
+              <w:t>4.7</w:t>
+            </w:r>
+            <w:r>
+              <w:rPr>
+                <w:rFonts w:asciiTheme="minorHAnsi" w:eastAsiaTheme="minorEastAsia" w:hAnsiTheme="minorHAnsi" w:cstheme="minorBidi"/>
+                <w:noProof/>
+                <w:sz w:val="24"/>
+                <w:szCs w:val="24"/>
+              </w:rPr>
+              <w:tab/>
+            </w:r>
+            <w:r>
+              <w:rPr>
+                <w:rStyle w:val="Hyperlink"/>
+                <w:rFonts w:eastAsiaTheme="majorEastAsia"/>
+                <w:noProof/>
+                <w:sz w:val="22"/>
+                <w:szCs w:val="22"/>
+              </w:rPr>
+              <w:t>Req_ PO3_DGW_CYRS_07_V01</w:t>
+            </w:r>
+            <w:r>
+              <w:rPr>
+                <w:noProof/>
+                <w:webHidden/>
+                <w:sz w:val="22"/>
+                <w:szCs w:val="22"/>
+              </w:rPr>
+              <w:tab/>
+            </w:r>
+            <w:r>
+              <w:rPr>
+                <w:noProof/>
+                <w:webHidden/>
+                <w:sz w:val="22"/>
+                <w:szCs w:val="22"/>
+              </w:rPr>
+              <w:fldChar w:fldCharType="begin"/>
+            </w:r>
+            <w:r>
+              <w:rPr>
+                <w:noProof/>
+                <w:webHidden/>
+                <w:sz w:val="22"/>
+                <w:szCs w:val="22"/>
+              </w:rPr>
+              <w:instrText xml:space="preserve"> PAGEREF _Toc30697441 \h </w:instrText>
+            </w:r>
+            <w:r>
+              <w:rPr>
+                <w:noProof/>
+                <w:webHidden/>
+                <w:sz w:val="22"/>
+                <w:szCs w:val="22"/>
+              </w:rPr>
+            </w:r>
+            <w:r>
+              <w:rPr>
+                <w:noProof/>
+                <w:webHidden/>
+                <w:sz w:val="22"/>
+                <w:szCs w:val="22"/>
+              </w:rPr>
+              <w:fldChar w:fldCharType="separate"/>
+            </w:r>
+            <w:r>
+              <w:rPr>
+                <w:noProof/>
+                <w:webHidden/>
+                <w:sz w:val="22"/>
+                <w:szCs w:val="22"/>
+              </w:rPr>
+              <w:t>6</w:t>
+            </w:r>
+            <w:r>
+              <w:rPr>
+                <w:noProof/>
+                <w:webHidden/>
+                <w:sz w:val="22"/>
+                <w:szCs w:val="22"/>
+              </w:rPr>
+              <w:fldChar w:fldCharType="end"/>
+            </w:r>
+          </w:hyperlink>
+        </w:p>
+        <w:p>
+          <w:pPr>
+            <w:pStyle w:val="TOC2"/>
+            <w:tabs>
+              <w:tab w:val="left" w:pos="880"/>
+              <w:tab w:val="right" w:leader="dot" w:pos="9350"/>
+            </w:tabs>
+            <w:rPr>
+              <w:rFonts w:asciiTheme="minorHAnsi" w:eastAsiaTheme="minorEastAsia" w:hAnsiTheme="minorHAnsi" w:cstheme="minorBidi"/>
+              <w:noProof/>
+              <w:sz w:val="24"/>
+              <w:szCs w:val="24"/>
+            </w:rPr>
+          </w:pPr>
+          <w:hyperlink w:anchor="_Toc30697442" w:history="1">
+            <w:r>
+              <w:rPr>
+                <w:rStyle w:val="Hyperlink"/>
+                <w:rFonts w:eastAsiaTheme="majorEastAsia"/>
+                <w:noProof/>
+                <w:sz w:val="22"/>
+                <w:szCs w:val="22"/>
+              </w:rPr>
+              <w:t>4.8</w:t>
+            </w:r>
+            <w:r>
+              <w:rPr>
+                <w:rFonts w:asciiTheme="minorHAnsi" w:eastAsiaTheme="minorEastAsia" w:hAnsiTheme="minorHAnsi" w:cstheme="minorBidi"/>
+                <w:noProof/>
+                <w:sz w:val="24"/>
+                <w:szCs w:val="24"/>
+              </w:rPr>
+              <w:tab/>
+            </w:r>
+            <w:r>
+              <w:rPr>
+                <w:rStyle w:val="Hyperlink"/>
+                <w:rFonts w:eastAsiaTheme="majorEastAsia"/>
+                <w:noProof/>
+                <w:sz w:val="22"/>
+                <w:szCs w:val="22"/>
+              </w:rPr>
+              <w:t>Req_ PO3_DGW_CYRS_08_V01</w:t>
+            </w:r>
+            <w:r>
+              <w:rPr>
+                <w:noProof/>
+                <w:webHidden/>
+                <w:sz w:val="22"/>
+                <w:szCs w:val="22"/>
+              </w:rPr>
+              <w:tab/>
+            </w:r>
+            <w:r>
+              <w:rPr>
+                <w:noProof/>
+                <w:webHidden/>
+                <w:sz w:val="22"/>
+                <w:szCs w:val="22"/>
+              </w:rPr>
+              <w:fldChar w:fldCharType="begin"/>
+            </w:r>
+            <w:r>
+              <w:rPr>
+                <w:noProof/>
+                <w:webHidden/>
+                <w:sz w:val="22"/>
+                <w:szCs w:val="22"/>
+              </w:rPr>
+              <w:instrText xml:space="preserve"> PAGEREF _Toc30697442 \h </w:instrText>
+            </w:r>
+            <w:r>
+              <w:rPr>
+                <w:noProof/>
+                <w:webHidden/>
+                <w:sz w:val="22"/>
+                <w:szCs w:val="22"/>
+              </w:rPr>
+            </w:r>
+            <w:r>
+              <w:rPr>
+                <w:noProof/>
+                <w:webHidden/>
+                <w:sz w:val="22"/>
+                <w:szCs w:val="22"/>
+              </w:rPr>
+              <w:fldChar w:fldCharType="separate"/>
+            </w:r>
+            <w:r>
+              <w:rPr>
+                <w:noProof/>
+                <w:webHidden/>
+                <w:sz w:val="22"/>
+                <w:szCs w:val="22"/>
+              </w:rPr>
+              <w:t>6</w:t>
+            </w:r>
+            <w:r>
+              <w:rPr>
+                <w:noProof/>
+                <w:webHidden/>
+                <w:sz w:val="22"/>
+                <w:szCs w:val="22"/>
+              </w:rPr>
+              <w:fldChar w:fldCharType="end"/>
+            </w:r>
+          </w:hyperlink>
+        </w:p>
+        <w:p>
+          <w:pPr>
+            <w:rPr>
+              <w:sz w:val="28"/>
+              <w:szCs w:val="28"/>
+            </w:rPr>
+          </w:pPr>
+          <w:r>
+            <w:rPr>
+              <w:b/>
+              <w:bCs/>
+              <w:noProof/>
+              <w:sz w:val="32"/>
+              <w:szCs w:val="32"/>
+            </w:rPr>
+            <w:fldChar w:fldCharType="end"/>
+          </w:r>
+        </w:p>
+      </w:sdtContent>
+    </w:sdt>
+    <w:p>
+      <w:pPr>
+        <w:rPr>
+          <w:sz w:val="24"/>
+          <w:szCs w:val="24"/>
+        </w:rPr>
+      </w:pPr>
+    </w:p>
+    <w:p>
+      <w:pPr>
+        <w:rPr>
+          <w:sz w:val="36"/>
+          <w:szCs w:val="36"/>
+        </w:rPr>
+      </w:pPr>
+    </w:p>
+    <w:p>
+      <w:pPr>
+        <w:rPr>
+          <w:sz w:val="40"/>
+          <w:szCs w:val="40"/>
+        </w:rPr>
+      </w:pPr>
+      <w:r>
+        <w:rPr>
+          <w:sz w:val="40"/>
+          <w:szCs w:val="40"/>
+        </w:rPr>
+        <w:t>List of Figures</w:t>
+      </w:r>
+    </w:p>
+    <w:p>
+      <w:pPr>
+        <w:rPr>
+          <w:sz w:val="22"/>
+          <w:szCs w:val="22"/>
+        </w:rPr>
+      </w:pPr>
+    </w:p>
+    <w:p>
+      <w:pPr>
+        <w:pStyle w:val="TableofFigures"/>
+        <w:tabs>
+          <w:tab w:val="right" w:leader="dot" w:pos="9350"/>
+        </w:tabs>
+        <w:rPr>
+          <w:noProof/>
+          <w:sz w:val="22"/>
+          <w:szCs w:val="22"/>
+        </w:rPr>
+      </w:pPr>
+      <w:r>
+        <w:rPr>
+          <w:sz w:val="22"/>
+          <w:szCs w:val="22"/>
+        </w:rPr>
+        <w:fldChar w:fldCharType="begin"/>
+      </w:r>
+      <w:r>
+        <w:rPr>
+          <w:sz w:val="22"/>
+          <w:szCs w:val="22"/>
+        </w:rPr>
+        <w:instrText xml:space="preserve"> TOC \h \z \c "Figure" </w:instrText>
+      </w:r>
+      <w:r>
+        <w:rPr>
+          <w:sz w:val="22"/>
+          <w:szCs w:val="22"/>
+        </w:rPr>
+        <w:fldChar w:fldCharType="separate"/>
+      </w:r>
+      <w:hyperlink r:id="rId8" w:anchor="_Toc30615733" w:history="1">
+        <w:r>
+          <w:rPr>
+            <w:rStyle w:val="Hyperlink"/>
+            <w:rFonts w:eastAsiaTheme="minorEastAsia"/>
+            <w:noProof/>
+            <w:sz w:val="22"/>
+            <w:szCs w:val="22"/>
+          </w:rPr>
+          <w:t>Figure 1</w:t>
+        </w:r>
+        <w:r>
+          <w:rPr>
+            <w:rStyle w:val="Hyperlink"/>
+            <w:rFonts w:eastAsiaTheme="minorEastAsia"/>
+            <w:noProof/>
+            <w:sz w:val="22"/>
+            <w:szCs w:val="22"/>
+          </w:rPr>
+          <w:t xml:space="preserve"> </w:t>
+        </w:r>
+        <w:r>
+          <w:rPr>
+            <w:rStyle w:val="Hyperlink"/>
+            <w:rFonts w:eastAsiaTheme="minorEastAsia"/>
+            <w:noProof/>
+            <w:sz w:val="22"/>
+            <w:szCs w:val="22"/>
+          </w:rPr>
+          <w:t>Digital-Watch High Level Block Diagram</w:t>
+        </w:r>
+        <w:r>
+          <w:rPr>
+            <w:noProof/>
+            <w:webHidden/>
+            <w:sz w:val="22"/>
+            <w:szCs w:val="22"/>
+          </w:rPr>
+          <w:tab/>
+        </w:r>
+        <w:r>
+          <w:rPr>
+            <w:noProof/>
+            <w:webHidden/>
+            <w:sz w:val="22"/>
+            <w:szCs w:val="22"/>
+          </w:rPr>
+          <w:fldChar w:fldCharType="begin"/>
+        </w:r>
+        <w:r>
+          <w:rPr>
+            <w:noProof/>
+            <w:webHidden/>
+            <w:sz w:val="22"/>
+            <w:szCs w:val="22"/>
+          </w:rPr>
+          <w:instrText xml:space="preserve"> PAGEREF _Toc30615733 \h </w:instrText>
+        </w:r>
+        <w:r>
+          <w:rPr>
+            <w:noProof/>
+            <w:webHidden/>
+            <w:sz w:val="22"/>
+            <w:szCs w:val="22"/>
+          </w:rPr>
+        </w:r>
+        <w:r>
+          <w:rPr>
+            <w:noProof/>
+            <w:webHidden/>
+            <w:sz w:val="22"/>
+            <w:szCs w:val="22"/>
+          </w:rPr>
+          <w:fldChar w:fldCharType="separate"/>
+        </w:r>
+        <w:r>
+          <w:rPr>
+            <w:noProof/>
+            <w:webHidden/>
+            <w:sz w:val="22"/>
+            <w:szCs w:val="22"/>
+          </w:rPr>
+          <w:t>4</w:t>
+        </w:r>
+        <w:r>
+          <w:rPr>
+            <w:noProof/>
+            <w:webHidden/>
+            <w:sz w:val="22"/>
+            <w:szCs w:val="22"/>
+          </w:rPr>
+          <w:fldChar w:fldCharType="end"/>
+        </w:r>
+      </w:hyperlink>
+    </w:p>
+    <w:p>
+      <w:pPr>
+        <w:rPr>
+          <w:sz w:val="22"/>
+          <w:szCs w:val="22"/>
+        </w:rPr>
+      </w:pPr>
+      <w:r>
+        <w:rPr>
+          <w:sz w:val="22"/>
+          <w:szCs w:val="22"/>
+        </w:rPr>
+        <w:fldChar w:fldCharType="end"/>
+      </w:r>
+    </w:p>
+    <w:p/>
+    <w:p/>
+    <w:p>
+      <w:pPr>
+        <w:rPr>
+          <w:sz w:val="40"/>
+          <w:szCs w:val="40"/>
+        </w:rPr>
+      </w:pPr>
+      <w:r>
+        <w:rPr>
+          <w:sz w:val="40"/>
+          <w:szCs w:val="40"/>
+        </w:rPr>
+        <w:t xml:space="preserve">List of </w:t>
+      </w:r>
+      <w:r>
+        <w:rPr>
+          <w:sz w:val="40"/>
+          <w:szCs w:val="40"/>
+        </w:rPr>
+        <w:t>Tables</w:t>
+      </w:r>
+    </w:p>
+    <w:p>
+      <w:pPr>
+        <w:rPr>
+          <w:sz w:val="22"/>
+          <w:szCs w:val="22"/>
+        </w:rPr>
+      </w:pPr>
+    </w:p>
+    <w:p>
+      <w:pPr>
+        <w:pStyle w:val="TableofFigures"/>
+        <w:tabs>
+          <w:tab w:val="right" w:leader="dot" w:pos="9350"/>
+        </w:tabs>
+        <w:rPr>
+          <w:rStyle w:val="Hyperlink"/>
+          <w:rFonts w:eastAsiaTheme="minorEastAsia"/>
+          <w:noProof/>
+          <w:sz w:val="22"/>
+          <w:szCs w:val="22"/>
+        </w:rPr>
+      </w:pPr>
+      <w:r>
+        <w:rPr>
+          <w:sz w:val="22"/>
+          <w:szCs w:val="22"/>
+        </w:rPr>
+        <w:fldChar w:fldCharType="begin"/>
+      </w:r>
+      <w:r>
+        <w:rPr>
+          <w:sz w:val="22"/>
+          <w:szCs w:val="22"/>
+        </w:rPr>
+        <w:instrText xml:space="preserve"> TOC \h \z \c "Table" </w:instrText>
+      </w:r>
+      <w:r>
+        <w:rPr>
+          <w:sz w:val="22"/>
+          <w:szCs w:val="22"/>
+        </w:rPr>
+        <w:fldChar w:fldCharType="separate"/>
+      </w:r>
+      <w:hyperlink w:anchor="_Toc30694754" w:history="1">
+        <w:r>
+          <w:rPr>
+            <w:rStyle w:val="Hyperlink"/>
+            <w:rFonts w:eastAsiaTheme="minorEastAsia"/>
+            <w:noProof/>
+            <w:sz w:val="22"/>
+            <w:szCs w:val="22"/>
+          </w:rPr>
+          <w:t>Table 1 Document History including Version, Description, Author, Date and Status</w:t>
+        </w:r>
+        <w:r>
+          <w:rPr>
+            <w:noProof/>
+            <w:webHidden/>
+            <w:sz w:val="22"/>
+            <w:szCs w:val="22"/>
+          </w:rPr>
+          <w:tab/>
+        </w:r>
+        <w:r>
+          <w:rPr>
+            <w:noProof/>
+            <w:webHidden/>
+            <w:sz w:val="22"/>
+            <w:szCs w:val="22"/>
+          </w:rPr>
+          <w:fldChar w:fldCharType="begin"/>
+        </w:r>
+        <w:r>
+          <w:rPr>
+            <w:noProof/>
+            <w:webHidden/>
+            <w:sz w:val="22"/>
+            <w:szCs w:val="22"/>
+          </w:rPr>
+          <w:instrText xml:space="preserve"> PAGEREF _Toc30694754 \h </w:instrText>
+        </w:r>
+        <w:r>
+          <w:rPr>
+            <w:noProof/>
+            <w:webHidden/>
+            <w:sz w:val="22"/>
+            <w:szCs w:val="22"/>
+          </w:rPr>
+        </w:r>
+        <w:r>
+          <w:rPr>
+            <w:noProof/>
+            <w:webHidden/>
+            <w:sz w:val="22"/>
+            <w:szCs w:val="22"/>
+          </w:rPr>
+          <w:fldChar w:fldCharType="separate"/>
+        </w:r>
+        <w:r>
+          <w:rPr>
+            <w:noProof/>
+            <w:webHidden/>
+            <w:sz w:val="22"/>
+            <w:szCs w:val="22"/>
+          </w:rPr>
+          <w:t>3</w:t>
+        </w:r>
+        <w:r>
+          <w:rPr>
+            <w:noProof/>
+            <w:webHidden/>
+            <w:sz w:val="22"/>
+            <w:szCs w:val="22"/>
+          </w:rPr>
+          <w:fldChar w:fldCharType="end"/>
+        </w:r>
+      </w:hyperlink>
+    </w:p>
+    <w:p>
+      <w:pPr>
+        <w:rPr>
+          <w:rFonts w:eastAsiaTheme="minorEastAsia"/>
+          <w:sz w:val="22"/>
+          <w:szCs w:val="22"/>
+        </w:rPr>
+      </w:pPr>
+    </w:p>
+    <w:p>
+      <w:pPr>
+        <w:pStyle w:val="TableofFigures"/>
+        <w:tabs>
+          <w:tab w:val="right" w:leader="dot" w:pos="9350"/>
+        </w:tabs>
+        <w:rPr>
+          <w:rFonts w:asciiTheme="minorHAnsi" w:eastAsiaTheme="minorEastAsia" w:hAnsiTheme="minorHAnsi" w:cstheme="minorBidi"/>
+          <w:noProof/>
+          <w:sz w:val="24"/>
+          <w:szCs w:val="24"/>
+        </w:rPr>
+      </w:pPr>
+      <w:hyperlink w:anchor="_Toc30694755" w:history="1">
+        <w:r>
+          <w:rPr>
+            <w:rStyle w:val="Hyperlink"/>
+            <w:rFonts w:eastAsiaTheme="minorEastAsia"/>
+            <w:noProof/>
+            <w:sz w:val="22"/>
+            <w:szCs w:val="22"/>
+          </w:rPr>
+          <w:t>Table 2 CYRS Requirements referring to CRS requirements</w:t>
+        </w:r>
+        <w:r>
+          <w:rPr>
+            <w:noProof/>
+            <w:webHidden/>
+            <w:sz w:val="22"/>
+            <w:szCs w:val="22"/>
+          </w:rPr>
+          <w:tab/>
+        </w:r>
+        <w:r>
+          <w:rPr>
+            <w:noProof/>
+            <w:webHidden/>
+            <w:sz w:val="22"/>
+            <w:szCs w:val="22"/>
+          </w:rPr>
+          <w:fldChar w:fldCharType="begin"/>
+        </w:r>
+        <w:r>
+          <w:rPr>
+            <w:noProof/>
+            <w:webHidden/>
+            <w:sz w:val="22"/>
+            <w:szCs w:val="22"/>
+          </w:rPr>
+          <w:instrText xml:space="preserve"> PAGEREF _Toc30694755 \h </w:instrText>
+        </w:r>
+        <w:r>
+          <w:rPr>
+            <w:noProof/>
+            <w:webHidden/>
+            <w:sz w:val="22"/>
+            <w:szCs w:val="22"/>
+          </w:rPr>
+        </w:r>
+        <w:r>
+          <w:rPr>
+            <w:noProof/>
+            <w:webHidden/>
+            <w:sz w:val="22"/>
+            <w:szCs w:val="22"/>
+          </w:rPr>
+          <w:fldChar w:fldCharType="separate"/>
+        </w:r>
+        <w:r>
+          <w:rPr>
+            <w:noProof/>
+            <w:webHidden/>
+            <w:sz w:val="22"/>
+            <w:szCs w:val="22"/>
+          </w:rPr>
+          <w:t>6</w:t>
+        </w:r>
+        <w:r>
+          <w:rPr>
+            <w:noProof/>
+            <w:webHidden/>
+            <w:sz w:val="22"/>
+            <w:szCs w:val="22"/>
+          </w:rPr>
+          <w:fldChar w:fldCharType="end"/>
+        </w:r>
+      </w:hyperlink>
+    </w:p>
+    <w:p>
+      <w:pPr>
+        <w:rPr>
+          <w:sz w:val="22"/>
+          <w:szCs w:val="22"/>
+        </w:rPr>
+      </w:pPr>
+      <w:r>
+        <w:rPr>
+          <w:sz w:val="22"/>
+          <w:szCs w:val="22"/>
+        </w:rPr>
+        <w:fldChar w:fldCharType="end"/>
+      </w:r>
+    </w:p>
+    <w:p>
+      <w:pPr>
+        <w:rPr>
+          <w:sz w:val="22"/>
+          <w:szCs w:val="22"/>
+        </w:rPr>
+      </w:pPr>
+    </w:p>
+    <w:p/>
+    <w:p/>
+    <w:p/>
+    <w:p/>
+    <w:p/>
+    <w:p/>
+    <w:p/>
+    <w:p/>
+    <w:p/>
+    <w:p/>
+    <w:p/>
+    <w:p/>
+    <w:p>
+      <w:pPr>
+        <w:pStyle w:val="Heading1"/>
+      </w:pPr>
+      <w:bookmarkStart w:id="0" w:name="_Toc30697430"/>
+      <w:bookmarkStart w:id="1" w:name="_GoBack"/>
+      <w:bookmarkEnd w:id="1"/>
+      <w:r>
+        <w:lastRenderedPageBreak/>
+        <w:t>D</w:t>
+      </w:r>
+      <w:r>
+        <w:t>OCUMENT HISTORY</w:t>
+      </w:r>
+      <w:bookmarkEnd w:id="0"/>
+    </w:p>
+    <w:p/>
+    <w:p>
+      <w:pPr>
+        <w:pStyle w:val="Caption"/>
+        <w:keepNext/>
+      </w:pPr>
+      <w:bookmarkStart w:id="2" w:name="_Toc30694754"/>
+      <w:r>
+        <w:t xml:space="preserve">Table </w:t>
+      </w:r>
+      <w:r>
+        <w:fldChar w:fldCharType="begin"/>
+      </w:r>
+      <w:r>
+        <w:instrText xml:space="preserve"> SEQ Table \* ARABIC </w:instrText>
+      </w:r>
+      <w:r>
+        <w:fldChar w:fldCharType="separate"/>
+      </w:r>
+      <w:r>
+        <w:rPr>
+          <w:noProof/>
+        </w:rPr>
+        <w:t>1</w:t>
+      </w:r>
+      <w:r>
+        <w:rPr>
+          <w:noProof/>
+        </w:rPr>
+        <w:fldChar w:fldCharType="end"/>
+      </w:r>
+      <w:r>
+        <w:t xml:space="preserve"> Document History including Version, Description, Author, Date and Status</w:t>
+      </w:r>
+      <w:bookmarkEnd w:id="2"/>
+    </w:p>
     <w:tbl>
       <w:tblPr>
-        <w:tblW w:w="0" w:type="auto"/>
+        <w:tblW w:w="9630" w:type="dxa"/>
         <w:tblBorders>
           <w:top w:val="single" w:sz="4" w:space="0" w:color="auto"/>
           <w:left w:val="single" w:sz="4" w:space="0" w:color="auto"/>
@@ -244,6 +2263,7 @@
         <w:gridCol w:w="3685"/>
         <w:gridCol w:w="1985"/>
         <w:gridCol w:w="1440"/>
+        <w:gridCol w:w="1440"/>
       </w:tblGrid>
       <w:tr>
         <w:trPr>
@@ -266,7 +2286,6 @@
               <w:rPr>
                 <w:b/>
               </w:rPr>
-              <w:lastRenderedPageBreak/>
               <w:t>Version</w:t>
             </w:r>
           </w:p>
@@ -334,80 +2353,24 @@
             </w:r>
           </w:p>
         </w:tc>
-      </w:tr>
-      <w:tr>
         <w:tc>
           <w:tcPr>
-            <w:tcW w:w="1080" w:type="dxa"/>
+            <w:tcW w:w="1440" w:type="dxa"/>
+            <w:shd w:val="pct15" w:color="auto" w:fill="FFFFFF"/>
           </w:tcPr>
           <w:p>
             <w:pPr>
               <w:pStyle w:val="TableText"/>
+              <w:jc w:val="center"/>
+              <w:rPr>
+                <w:b/>
+              </w:rPr>
             </w:pPr>
             <w:r>
-              <w:t>1.0</w:t>
-            </w:r>
-          </w:p>
-        </w:tc>
-        <w:tc>
-          <w:tcPr>
-            <w:tcW w:w="3685" w:type="dxa"/>
-          </w:tcPr>
-          <w:p>
-            <w:pPr>
-              <w:pStyle w:val="TableText"/>
-            </w:pPr>
-            <w:r>
-              <w:t>Initial creation of the document</w:t>
-            </w:r>
-          </w:p>
-        </w:tc>
-        <w:tc>
-          <w:tcPr>
-            <w:tcW w:w="1985" w:type="dxa"/>
-          </w:tcPr>
-          <w:p>
-            <w:pPr>
-              <w:pStyle w:val="TableText"/>
-            </w:pPr>
-            <w:proofErr w:type="spellStart"/>
-            <w:r>
-              <w:t>Mostafa</w:t>
-            </w:r>
-            <w:proofErr w:type="spellEnd"/>
-            <w:r>
-              <w:t xml:space="preserve"> Nader</w:t>
-            </w:r>
-          </w:p>
-          <w:p>
-            <w:pPr>
-              <w:pStyle w:val="TableText"/>
-            </w:pPr>
-            <w:proofErr w:type="spellStart"/>
-            <w:r>
-              <w:t>Hammam</w:t>
-            </w:r>
-            <w:proofErr w:type="spellEnd"/>
-            <w:r>
-              <w:t xml:space="preserve"> </w:t>
-            </w:r>
-            <w:proofErr w:type="spellStart"/>
-            <w:r>
-              <w:t>Mazen</w:t>
-            </w:r>
-            <w:proofErr w:type="spellEnd"/>
-          </w:p>
-        </w:tc>
-        <w:tc>
-          <w:tcPr>
-            <w:tcW w:w="1440" w:type="dxa"/>
-          </w:tcPr>
-          <w:p>
-            <w:pPr>
-              <w:pStyle w:val="TableText"/>
-            </w:pPr>
-            <w:r>
-              <w:t>22/1/2020</w:t>
+              <w:rPr>
+                <w:b/>
+              </w:rPr>
+              <w:t>Status</w:t>
             </w:r>
           </w:p>
         </w:tc>
@@ -420,7 +2383,11 @@
           <w:p>
             <w:pPr>
               <w:pStyle w:val="TableText"/>
+              <w:jc w:val="center"/>
             </w:pPr>
+            <w:r>
+              <w:t>1.0</w:t>
+            </w:r>
           </w:p>
         </w:tc>
         <w:tc>
@@ -430,7 +2397,11 @@
           <w:p>
             <w:pPr>
               <w:pStyle w:val="TableText"/>
+              <w:jc w:val="center"/>
             </w:pPr>
+            <w:r>
+              <w:t>Initial creation of the document</w:t>
+            </w:r>
           </w:p>
         </w:tc>
         <w:tc>
@@ -440,7 +2411,35 @@
           <w:p>
             <w:pPr>
               <w:pStyle w:val="TableText"/>
+              <w:jc w:val="center"/>
             </w:pPr>
+            <w:proofErr w:type="spellStart"/>
+            <w:r>
+              <w:t>Mostafa</w:t>
+            </w:r>
+            <w:proofErr w:type="spellEnd"/>
+            <w:r>
+              <w:t xml:space="preserve"> Nader</w:t>
+            </w:r>
+          </w:p>
+          <w:p>
+            <w:pPr>
+              <w:pStyle w:val="TableText"/>
+              <w:jc w:val="center"/>
+            </w:pPr>
+            <w:proofErr w:type="spellStart"/>
+            <w:r>
+              <w:t>Hammam</w:t>
+            </w:r>
+            <w:proofErr w:type="spellEnd"/>
+            <w:r>
+              <w:t xml:space="preserve"> </w:t>
+            </w:r>
+            <w:proofErr w:type="spellStart"/>
+            <w:r>
+              <w:t>Mazen</w:t>
+            </w:r>
+            <w:proofErr w:type="spellEnd"/>
           </w:p>
         </w:tc>
         <w:tc>
@@ -450,1260 +2449,161 @@
           <w:p>
             <w:pPr>
               <w:pStyle w:val="TableText"/>
+              <w:jc w:val="center"/>
             </w:pPr>
+            <w:r>
+              <w:t>22/1/2020</w:t>
+            </w:r>
+          </w:p>
+        </w:tc>
+        <w:tc>
+          <w:tcPr>
+            <w:tcW w:w="1440" w:type="dxa"/>
+          </w:tcPr>
+          <w:p>
+            <w:pPr>
+              <w:pStyle w:val="TableText"/>
+              <w:jc w:val="center"/>
+            </w:pPr>
+            <w:r>
+              <w:t>Draft</w:t>
+            </w:r>
+          </w:p>
+        </w:tc>
+      </w:tr>
+      <w:tr>
+        <w:tc>
+          <w:tcPr>
+            <w:tcW w:w="1080" w:type="dxa"/>
+          </w:tcPr>
+          <w:p>
+            <w:pPr>
+              <w:pStyle w:val="TableText"/>
+              <w:jc w:val="center"/>
+            </w:pPr>
+            <w:r>
+              <w:t>1.1</w:t>
+            </w:r>
+          </w:p>
+        </w:tc>
+        <w:tc>
+          <w:tcPr>
+            <w:tcW w:w="3685" w:type="dxa"/>
+          </w:tcPr>
+          <w:p>
+            <w:pPr>
+              <w:pStyle w:val="TableText"/>
+              <w:jc w:val="center"/>
+            </w:pPr>
+            <w:r>
+              <w:t>Updated the block diagram</w:t>
+            </w:r>
+          </w:p>
+          <w:p>
+            <w:pPr>
+              <w:pStyle w:val="TableText"/>
+              <w:jc w:val="center"/>
+            </w:pPr>
+            <w:r>
+              <w:t>Added two hardware requirements</w:t>
+            </w:r>
+          </w:p>
+          <w:p>
+            <w:pPr>
+              <w:pStyle w:val="TableText"/>
+              <w:jc w:val="center"/>
+            </w:pPr>
+            <w:r>
+              <w:t>Modified the project description</w:t>
+            </w:r>
+          </w:p>
+        </w:tc>
+        <w:tc>
+          <w:tcPr>
+            <w:tcW w:w="1985" w:type="dxa"/>
+          </w:tcPr>
+          <w:p>
+            <w:pPr>
+              <w:pStyle w:val="TableText"/>
+              <w:jc w:val="center"/>
+            </w:pPr>
+            <w:proofErr w:type="spellStart"/>
+            <w:r>
+              <w:t>Mostafa</w:t>
+            </w:r>
+            <w:proofErr w:type="spellEnd"/>
+            <w:r>
+              <w:t xml:space="preserve"> Nader</w:t>
+            </w:r>
+          </w:p>
+          <w:p>
+            <w:pPr>
+              <w:pStyle w:val="TableText"/>
+              <w:jc w:val="center"/>
+            </w:pPr>
+            <w:proofErr w:type="spellStart"/>
+            <w:r>
+              <w:t>Hammam</w:t>
+            </w:r>
+            <w:proofErr w:type="spellEnd"/>
+            <w:r>
+              <w:t xml:space="preserve"> </w:t>
+            </w:r>
+            <w:proofErr w:type="spellStart"/>
+            <w:r>
+              <w:t>Mazen</w:t>
+            </w:r>
+            <w:proofErr w:type="spellEnd"/>
+          </w:p>
+        </w:tc>
+        <w:tc>
+          <w:tcPr>
+            <w:tcW w:w="1440" w:type="dxa"/>
+          </w:tcPr>
+          <w:p>
+            <w:pPr>
+              <w:pStyle w:val="TableText"/>
+              <w:jc w:val="center"/>
+            </w:pPr>
+            <w:r>
+              <w:t>23/12020</w:t>
+            </w:r>
+          </w:p>
+        </w:tc>
+        <w:tc>
+          <w:tcPr>
+            <w:tcW w:w="1440" w:type="dxa"/>
+          </w:tcPr>
+          <w:p>
+            <w:pPr>
+              <w:pStyle w:val="TableText"/>
+              <w:jc w:val="center"/>
+            </w:pPr>
+            <w:r>
+              <w:t>Proposed</w:t>
+            </w:r>
           </w:p>
         </w:tc>
       </w:tr>
     </w:tbl>
-    <w:p>
-      <w:pPr>
-        <w:pStyle w:val="BodyText"/>
-        <w:rPr>
-          <w:noProof w:val="0"/>
-        </w:rPr>
-      </w:pPr>
-    </w:p>
-    <w:p/>
-    <w:p/>
-    <w:p/>
-    <w:p/>
-    <w:p/>
-    <w:p/>
-    <w:p/>
-    <w:p/>
-    <w:p/>
-    <w:p/>
-    <w:p/>
-    <w:p/>
-    <w:p/>
-    <w:p/>
-    <w:p/>
-    <w:p/>
-    <w:p/>
-    <w:p/>
-    <w:p/>
-    <w:p/>
-    <w:p/>
-    <w:p/>
-    <w:p/>
-    <w:p/>
-    <w:p/>
-    <w:p/>
-    <w:p/>
-    <w:p/>
-    <w:p/>
-    <w:p/>
-    <w:p/>
-    <w:p/>
-    <w:p/>
-    <w:p/>
-    <w:p/>
-    <w:p/>
-    <w:p/>
-    <w:p/>
-    <w:p/>
-    <w:p/>
-    <w:p/>
-    <w:p/>
-    <w:p/>
-    <w:p/>
-    <w:p/>
-    <w:p/>
-    <w:p/>
-    <w:sdt>
-      <w:sdtPr>
-        <w:id w:val="-384411174"/>
-        <w:docPartObj>
-          <w:docPartGallery w:val="Table of Contents"/>
-          <w:docPartUnique/>
-        </w:docPartObj>
-      </w:sdtPr>
-      <w:sdtEndPr>
-        <w:rPr>
-          <w:b/>
-          <w:bCs/>
-          <w:noProof/>
-          <w:sz w:val="24"/>
-          <w:szCs w:val="24"/>
-        </w:rPr>
-      </w:sdtEndPr>
-      <w:sdtContent>
-        <w:p>
-          <w:pPr>
-            <w:rPr>
-              <w:sz w:val="36"/>
-              <w:szCs w:val="36"/>
-            </w:rPr>
-          </w:pPr>
-          <w:r>
-            <w:rPr>
-              <w:sz w:val="36"/>
-              <w:szCs w:val="36"/>
-            </w:rPr>
-            <w:t>Contents</w:t>
-          </w:r>
-        </w:p>
-        <w:p/>
-        <w:p>
-          <w:pPr>
-            <w:pStyle w:val="TOC1"/>
-            <w:tabs>
-              <w:tab w:val="left" w:pos="400"/>
-              <w:tab w:val="right" w:leader="dot" w:pos="9350"/>
-            </w:tabs>
-            <w:rPr>
-              <w:rFonts w:asciiTheme="minorHAnsi" w:eastAsiaTheme="minorEastAsia" w:hAnsiTheme="minorHAnsi" w:cstheme="minorBidi"/>
-              <w:noProof/>
-              <w:sz w:val="22"/>
-              <w:szCs w:val="22"/>
-            </w:rPr>
-          </w:pPr>
-          <w:r>
-            <w:rPr>
-              <w:sz w:val="24"/>
-              <w:szCs w:val="24"/>
-            </w:rPr>
-            <w:fldChar w:fldCharType="begin"/>
-          </w:r>
-          <w:r>
-            <w:rPr>
-              <w:sz w:val="24"/>
-              <w:szCs w:val="24"/>
-            </w:rPr>
-            <w:instrText xml:space="preserve"> TOC \o "1-3" \h \z \u </w:instrText>
-          </w:r>
-          <w:r>
-            <w:rPr>
-              <w:sz w:val="24"/>
-              <w:szCs w:val="24"/>
-            </w:rPr>
-            <w:fldChar w:fldCharType="separate"/>
-          </w:r>
-          <w:hyperlink w:anchor="_Toc30617778" w:history="1">
-            <w:r>
-              <w:rPr>
-                <w:rStyle w:val="Hyperlink"/>
-                <w:rFonts w:eastAsiaTheme="majorEastAsia"/>
-                <w:noProof/>
-              </w:rPr>
-              <w:t>1</w:t>
-            </w:r>
-            <w:r>
-              <w:rPr>
-                <w:rFonts w:asciiTheme="minorHAnsi" w:eastAsiaTheme="minorEastAsia" w:hAnsiTheme="minorHAnsi" w:cstheme="minorBidi"/>
-                <w:noProof/>
-                <w:sz w:val="22"/>
-                <w:szCs w:val="22"/>
-              </w:rPr>
-              <w:tab/>
-            </w:r>
-            <w:r>
-              <w:rPr>
-                <w:rStyle w:val="Hyperlink"/>
-                <w:rFonts w:eastAsiaTheme="majorEastAsia"/>
-                <w:noProof/>
-              </w:rPr>
-              <w:t>Introduction</w:t>
-            </w:r>
-            <w:r>
-              <w:rPr>
-                <w:noProof/>
-                <w:webHidden/>
-              </w:rPr>
-              <w:tab/>
-            </w:r>
-            <w:r>
-              <w:rPr>
-                <w:noProof/>
-                <w:webHidden/>
-              </w:rPr>
-              <w:fldChar w:fldCharType="begin"/>
-            </w:r>
-            <w:r>
-              <w:rPr>
-                <w:noProof/>
-                <w:webHidden/>
-              </w:rPr>
-              <w:instrText xml:space="preserve"> PAGEREF _Toc30617778 \h </w:instrText>
-            </w:r>
-            <w:r>
-              <w:rPr>
-                <w:noProof/>
-                <w:webHidden/>
-              </w:rPr>
-            </w:r>
-            <w:r>
-              <w:rPr>
-                <w:noProof/>
-                <w:webHidden/>
-              </w:rPr>
-              <w:fldChar w:fldCharType="separate"/>
-            </w:r>
-            <w:r>
-              <w:rPr>
-                <w:noProof/>
-                <w:webHidden/>
-              </w:rPr>
-              <w:t>3</w:t>
-            </w:r>
-            <w:r>
-              <w:rPr>
-                <w:noProof/>
-                <w:webHidden/>
-              </w:rPr>
-              <w:fldChar w:fldCharType="end"/>
-            </w:r>
-          </w:hyperlink>
-        </w:p>
-        <w:p>
-          <w:pPr>
-            <w:pStyle w:val="TOC2"/>
-            <w:tabs>
-              <w:tab w:val="left" w:pos="880"/>
-              <w:tab w:val="right" w:leader="dot" w:pos="9350"/>
-            </w:tabs>
-            <w:rPr>
-              <w:rFonts w:asciiTheme="minorHAnsi" w:eastAsiaTheme="minorEastAsia" w:hAnsiTheme="minorHAnsi" w:cstheme="minorBidi"/>
-              <w:noProof/>
-              <w:sz w:val="22"/>
-              <w:szCs w:val="22"/>
-            </w:rPr>
-          </w:pPr>
-          <w:hyperlink w:anchor="_Toc30617779" w:history="1">
-            <w:r>
-              <w:rPr>
-                <w:rStyle w:val="Hyperlink"/>
-                <w:rFonts w:eastAsiaTheme="majorEastAsia"/>
-                <w:noProof/>
-              </w:rPr>
-              <w:t>1.1</w:t>
-            </w:r>
-            <w:r>
-              <w:rPr>
-                <w:rFonts w:asciiTheme="minorHAnsi" w:eastAsiaTheme="minorEastAsia" w:hAnsiTheme="minorHAnsi" w:cstheme="minorBidi"/>
-                <w:noProof/>
-                <w:sz w:val="22"/>
-                <w:szCs w:val="22"/>
-              </w:rPr>
-              <w:tab/>
-            </w:r>
-            <w:r>
-              <w:rPr>
-                <w:rStyle w:val="Hyperlink"/>
-                <w:rFonts w:eastAsiaTheme="majorEastAsia"/>
-                <w:noProof/>
-              </w:rPr>
-              <w:t>Purpose</w:t>
-            </w:r>
-            <w:r>
-              <w:rPr>
-                <w:noProof/>
-                <w:webHidden/>
-              </w:rPr>
-              <w:tab/>
-            </w:r>
-            <w:r>
-              <w:rPr>
-                <w:noProof/>
-                <w:webHidden/>
-              </w:rPr>
-              <w:fldChar w:fldCharType="begin"/>
-            </w:r>
-            <w:r>
-              <w:rPr>
-                <w:noProof/>
-                <w:webHidden/>
-              </w:rPr>
-              <w:instrText xml:space="preserve"> PAGEREF _Toc30617779 \h </w:instrText>
-            </w:r>
-            <w:r>
-              <w:rPr>
-                <w:noProof/>
-                <w:webHidden/>
-              </w:rPr>
-            </w:r>
-            <w:r>
-              <w:rPr>
-                <w:noProof/>
-                <w:webHidden/>
-              </w:rPr>
-              <w:fldChar w:fldCharType="separate"/>
-            </w:r>
-            <w:r>
-              <w:rPr>
-                <w:noProof/>
-                <w:webHidden/>
-              </w:rPr>
-              <w:t>3</w:t>
-            </w:r>
-            <w:r>
-              <w:rPr>
-                <w:noProof/>
-                <w:webHidden/>
-              </w:rPr>
-              <w:fldChar w:fldCharType="end"/>
-            </w:r>
-          </w:hyperlink>
-        </w:p>
-        <w:p>
-          <w:pPr>
-            <w:pStyle w:val="TOC1"/>
-            <w:tabs>
-              <w:tab w:val="left" w:pos="400"/>
-              <w:tab w:val="right" w:leader="dot" w:pos="9350"/>
-            </w:tabs>
-            <w:rPr>
-              <w:rFonts w:asciiTheme="minorHAnsi" w:eastAsiaTheme="minorEastAsia" w:hAnsiTheme="minorHAnsi" w:cstheme="minorBidi"/>
-              <w:noProof/>
-              <w:sz w:val="22"/>
-              <w:szCs w:val="22"/>
-            </w:rPr>
-          </w:pPr>
-          <w:hyperlink w:anchor="_Toc30617780" w:history="1">
-            <w:r>
-              <w:rPr>
-                <w:rStyle w:val="Hyperlink"/>
-                <w:rFonts w:eastAsiaTheme="majorEastAsia"/>
-                <w:noProof/>
-              </w:rPr>
-              <w:t>2</w:t>
-            </w:r>
-            <w:r>
-              <w:rPr>
-                <w:rFonts w:asciiTheme="minorHAnsi" w:eastAsiaTheme="minorEastAsia" w:hAnsiTheme="minorHAnsi" w:cstheme="minorBidi"/>
-                <w:noProof/>
-                <w:sz w:val="22"/>
-                <w:szCs w:val="22"/>
-              </w:rPr>
-              <w:tab/>
-            </w:r>
-            <w:r>
-              <w:rPr>
-                <w:rStyle w:val="Hyperlink"/>
-                <w:rFonts w:eastAsiaTheme="majorEastAsia"/>
-                <w:noProof/>
-              </w:rPr>
-              <w:t>Methodology</w:t>
-            </w:r>
-            <w:r>
-              <w:rPr>
-                <w:noProof/>
-                <w:webHidden/>
-              </w:rPr>
-              <w:tab/>
-            </w:r>
-            <w:r>
-              <w:rPr>
-                <w:noProof/>
-                <w:webHidden/>
-              </w:rPr>
-              <w:fldChar w:fldCharType="begin"/>
-            </w:r>
-            <w:r>
-              <w:rPr>
-                <w:noProof/>
-                <w:webHidden/>
-              </w:rPr>
-              <w:instrText xml:space="preserve"> PAGEREF _Toc30617780 \h </w:instrText>
-            </w:r>
-            <w:r>
-              <w:rPr>
-                <w:noProof/>
-                <w:webHidden/>
-              </w:rPr>
-            </w:r>
-            <w:r>
-              <w:rPr>
-                <w:noProof/>
-                <w:webHidden/>
-              </w:rPr>
-              <w:fldChar w:fldCharType="separate"/>
-            </w:r>
-            <w:r>
-              <w:rPr>
-                <w:noProof/>
-                <w:webHidden/>
-              </w:rPr>
-              <w:t>4</w:t>
-            </w:r>
-            <w:r>
-              <w:rPr>
-                <w:noProof/>
-                <w:webHidden/>
-              </w:rPr>
-              <w:fldChar w:fldCharType="end"/>
-            </w:r>
-          </w:hyperlink>
-        </w:p>
-        <w:p>
-          <w:pPr>
-            <w:pStyle w:val="TOC1"/>
-            <w:tabs>
-              <w:tab w:val="left" w:pos="400"/>
-              <w:tab w:val="right" w:leader="dot" w:pos="9350"/>
-            </w:tabs>
-            <w:rPr>
-              <w:rFonts w:asciiTheme="minorHAnsi" w:eastAsiaTheme="minorEastAsia" w:hAnsiTheme="minorHAnsi" w:cstheme="minorBidi"/>
-              <w:noProof/>
-              <w:sz w:val="22"/>
-              <w:szCs w:val="22"/>
-            </w:rPr>
-          </w:pPr>
-          <w:hyperlink w:anchor="_Toc30617781" w:history="1">
-            <w:r>
-              <w:rPr>
-                <w:rStyle w:val="Hyperlink"/>
-                <w:rFonts w:eastAsiaTheme="majorEastAsia"/>
-                <w:noProof/>
-              </w:rPr>
-              <w:t>3</w:t>
-            </w:r>
-            <w:r>
-              <w:rPr>
-                <w:rFonts w:asciiTheme="minorHAnsi" w:eastAsiaTheme="minorEastAsia" w:hAnsiTheme="minorHAnsi" w:cstheme="minorBidi"/>
-                <w:noProof/>
-                <w:sz w:val="22"/>
-                <w:szCs w:val="22"/>
-              </w:rPr>
-              <w:tab/>
-            </w:r>
-            <w:r>
-              <w:rPr>
-                <w:rStyle w:val="Hyperlink"/>
-                <w:rFonts w:eastAsiaTheme="majorEastAsia"/>
-                <w:noProof/>
-              </w:rPr>
-              <w:t>REQUIREMENTS</w:t>
-            </w:r>
-            <w:r>
-              <w:rPr>
-                <w:noProof/>
-                <w:webHidden/>
-              </w:rPr>
-              <w:tab/>
-            </w:r>
-            <w:r>
-              <w:rPr>
-                <w:noProof/>
-                <w:webHidden/>
-              </w:rPr>
-              <w:fldChar w:fldCharType="begin"/>
-            </w:r>
-            <w:r>
-              <w:rPr>
-                <w:noProof/>
-                <w:webHidden/>
-              </w:rPr>
-              <w:instrText xml:space="preserve"> PAGEREF _Toc30617781 \h </w:instrText>
-            </w:r>
-            <w:r>
-              <w:rPr>
-                <w:noProof/>
-                <w:webHidden/>
-              </w:rPr>
-            </w:r>
-            <w:r>
-              <w:rPr>
-                <w:noProof/>
-                <w:webHidden/>
-              </w:rPr>
-              <w:fldChar w:fldCharType="separate"/>
-            </w:r>
-            <w:r>
-              <w:rPr>
-                <w:noProof/>
-                <w:webHidden/>
-              </w:rPr>
-              <w:t>4</w:t>
-            </w:r>
-            <w:r>
-              <w:rPr>
-                <w:noProof/>
-                <w:webHidden/>
-              </w:rPr>
-              <w:fldChar w:fldCharType="end"/>
-            </w:r>
-          </w:hyperlink>
-        </w:p>
-        <w:p>
-          <w:pPr>
-            <w:pStyle w:val="TOC2"/>
-            <w:tabs>
-              <w:tab w:val="left" w:pos="880"/>
-              <w:tab w:val="right" w:leader="dot" w:pos="9350"/>
-            </w:tabs>
-            <w:rPr>
-              <w:rFonts w:asciiTheme="minorHAnsi" w:eastAsiaTheme="minorEastAsia" w:hAnsiTheme="minorHAnsi" w:cstheme="minorBidi"/>
-              <w:noProof/>
-              <w:sz w:val="22"/>
-              <w:szCs w:val="22"/>
-            </w:rPr>
-          </w:pPr>
-          <w:hyperlink w:anchor="_Toc30617782" w:history="1">
-            <w:r>
-              <w:rPr>
-                <w:rStyle w:val="Hyperlink"/>
-                <w:rFonts w:eastAsiaTheme="majorEastAsia"/>
-                <w:noProof/>
-              </w:rPr>
-              <w:t>3.1</w:t>
-            </w:r>
-            <w:r>
-              <w:rPr>
-                <w:rFonts w:asciiTheme="minorHAnsi" w:eastAsiaTheme="minorEastAsia" w:hAnsiTheme="minorHAnsi" w:cstheme="minorBidi"/>
-                <w:noProof/>
-                <w:sz w:val="22"/>
-                <w:szCs w:val="22"/>
-              </w:rPr>
-              <w:tab/>
-            </w:r>
-            <w:r>
-              <w:rPr>
-                <w:rStyle w:val="Hyperlink"/>
-                <w:rFonts w:eastAsiaTheme="majorEastAsia"/>
-                <w:noProof/>
-              </w:rPr>
-              <w:t>Req_ PO3_DGW_CYRS_01_V01</w:t>
-            </w:r>
-            <w:r>
-              <w:rPr>
-                <w:noProof/>
-                <w:webHidden/>
-              </w:rPr>
-              <w:tab/>
-            </w:r>
-            <w:r>
-              <w:rPr>
-                <w:noProof/>
-                <w:webHidden/>
-              </w:rPr>
-              <w:fldChar w:fldCharType="begin"/>
-            </w:r>
-            <w:r>
-              <w:rPr>
-                <w:noProof/>
-                <w:webHidden/>
-              </w:rPr>
-              <w:instrText xml:space="preserve"> PAGEREF _Toc30617782 \h </w:instrText>
-            </w:r>
-            <w:r>
-              <w:rPr>
-                <w:noProof/>
-                <w:webHidden/>
-              </w:rPr>
-            </w:r>
-            <w:r>
-              <w:rPr>
-                <w:noProof/>
-                <w:webHidden/>
-              </w:rPr>
-              <w:fldChar w:fldCharType="separate"/>
-            </w:r>
-            <w:r>
-              <w:rPr>
-                <w:noProof/>
-                <w:webHidden/>
-              </w:rPr>
-              <w:t>4</w:t>
-            </w:r>
-            <w:r>
-              <w:rPr>
-                <w:noProof/>
-                <w:webHidden/>
-              </w:rPr>
-              <w:fldChar w:fldCharType="end"/>
-            </w:r>
-          </w:hyperlink>
-        </w:p>
-        <w:p>
-          <w:pPr>
-            <w:pStyle w:val="TOC2"/>
-            <w:tabs>
-              <w:tab w:val="left" w:pos="880"/>
-              <w:tab w:val="right" w:leader="dot" w:pos="9350"/>
-            </w:tabs>
-            <w:rPr>
-              <w:rFonts w:asciiTheme="minorHAnsi" w:eastAsiaTheme="minorEastAsia" w:hAnsiTheme="minorHAnsi" w:cstheme="minorBidi"/>
-              <w:noProof/>
-              <w:sz w:val="22"/>
-              <w:szCs w:val="22"/>
-            </w:rPr>
-          </w:pPr>
-          <w:hyperlink w:anchor="_Toc30617783" w:history="1">
-            <w:r>
-              <w:rPr>
-                <w:rStyle w:val="Hyperlink"/>
-                <w:rFonts w:eastAsiaTheme="majorEastAsia"/>
-                <w:noProof/>
-              </w:rPr>
-              <w:t>3.2</w:t>
-            </w:r>
-            <w:r>
-              <w:rPr>
-                <w:rFonts w:asciiTheme="minorHAnsi" w:eastAsiaTheme="minorEastAsia" w:hAnsiTheme="minorHAnsi" w:cstheme="minorBidi"/>
-                <w:noProof/>
-                <w:sz w:val="22"/>
-                <w:szCs w:val="22"/>
-              </w:rPr>
-              <w:tab/>
-            </w:r>
-            <w:r>
-              <w:rPr>
-                <w:rStyle w:val="Hyperlink"/>
-                <w:rFonts w:eastAsiaTheme="majorEastAsia"/>
-                <w:noProof/>
-              </w:rPr>
-              <w:t>Req_ PO3_DGW_CYRS_02_V01</w:t>
-            </w:r>
-            <w:r>
-              <w:rPr>
-                <w:noProof/>
-                <w:webHidden/>
-              </w:rPr>
-              <w:tab/>
-            </w:r>
-            <w:r>
-              <w:rPr>
-                <w:noProof/>
-                <w:webHidden/>
-              </w:rPr>
-              <w:fldChar w:fldCharType="begin"/>
-            </w:r>
-            <w:r>
-              <w:rPr>
-                <w:noProof/>
-                <w:webHidden/>
-              </w:rPr>
-              <w:instrText xml:space="preserve"> PAGEREF _Toc30617783 \h </w:instrText>
-            </w:r>
-            <w:r>
-              <w:rPr>
-                <w:noProof/>
-                <w:webHidden/>
-              </w:rPr>
-            </w:r>
-            <w:r>
-              <w:rPr>
-                <w:noProof/>
-                <w:webHidden/>
-              </w:rPr>
-              <w:fldChar w:fldCharType="separate"/>
-            </w:r>
-            <w:r>
-              <w:rPr>
-                <w:noProof/>
-                <w:webHidden/>
-              </w:rPr>
-              <w:t>4</w:t>
-            </w:r>
-            <w:r>
-              <w:rPr>
-                <w:noProof/>
-                <w:webHidden/>
-              </w:rPr>
-              <w:fldChar w:fldCharType="end"/>
-            </w:r>
-          </w:hyperlink>
-        </w:p>
-        <w:p>
-          <w:pPr>
-            <w:pStyle w:val="TOC2"/>
-            <w:tabs>
-              <w:tab w:val="left" w:pos="880"/>
-              <w:tab w:val="right" w:leader="dot" w:pos="9350"/>
-            </w:tabs>
-            <w:rPr>
-              <w:rFonts w:asciiTheme="minorHAnsi" w:eastAsiaTheme="minorEastAsia" w:hAnsiTheme="minorHAnsi" w:cstheme="minorBidi"/>
-              <w:noProof/>
-              <w:sz w:val="22"/>
-              <w:szCs w:val="22"/>
-            </w:rPr>
-          </w:pPr>
-          <w:hyperlink w:anchor="_Toc30617784" w:history="1">
-            <w:r>
-              <w:rPr>
-                <w:rStyle w:val="Hyperlink"/>
-                <w:rFonts w:eastAsiaTheme="majorEastAsia"/>
-                <w:noProof/>
-              </w:rPr>
-              <w:t>3.3</w:t>
-            </w:r>
-            <w:r>
-              <w:rPr>
-                <w:rFonts w:asciiTheme="minorHAnsi" w:eastAsiaTheme="minorEastAsia" w:hAnsiTheme="minorHAnsi" w:cstheme="minorBidi"/>
-                <w:noProof/>
-                <w:sz w:val="22"/>
-                <w:szCs w:val="22"/>
-              </w:rPr>
-              <w:tab/>
-            </w:r>
-            <w:r>
-              <w:rPr>
-                <w:rStyle w:val="Hyperlink"/>
-                <w:rFonts w:eastAsiaTheme="majorEastAsia"/>
-                <w:noProof/>
-              </w:rPr>
-              <w:t>Req_ PO3_DGW_CYRS_03_V01</w:t>
-            </w:r>
-            <w:r>
-              <w:rPr>
-                <w:noProof/>
-                <w:webHidden/>
-              </w:rPr>
-              <w:tab/>
-            </w:r>
-            <w:r>
-              <w:rPr>
-                <w:noProof/>
-                <w:webHidden/>
-              </w:rPr>
-              <w:fldChar w:fldCharType="begin"/>
-            </w:r>
-            <w:r>
-              <w:rPr>
-                <w:noProof/>
-                <w:webHidden/>
-              </w:rPr>
-              <w:instrText xml:space="preserve"> PAGEREF _Toc30617784 \h </w:instrText>
-            </w:r>
-            <w:r>
-              <w:rPr>
-                <w:noProof/>
-                <w:webHidden/>
-              </w:rPr>
-            </w:r>
-            <w:r>
-              <w:rPr>
-                <w:noProof/>
-                <w:webHidden/>
-              </w:rPr>
-              <w:fldChar w:fldCharType="separate"/>
-            </w:r>
-            <w:r>
-              <w:rPr>
-                <w:noProof/>
-                <w:webHidden/>
-              </w:rPr>
-              <w:t>5</w:t>
-            </w:r>
-            <w:r>
-              <w:rPr>
-                <w:noProof/>
-                <w:webHidden/>
-              </w:rPr>
-              <w:fldChar w:fldCharType="end"/>
-            </w:r>
-          </w:hyperlink>
-        </w:p>
-        <w:p>
-          <w:pPr>
-            <w:pStyle w:val="TOC2"/>
-            <w:tabs>
-              <w:tab w:val="left" w:pos="880"/>
-              <w:tab w:val="right" w:leader="dot" w:pos="9350"/>
-            </w:tabs>
-            <w:rPr>
-              <w:rFonts w:asciiTheme="minorHAnsi" w:eastAsiaTheme="minorEastAsia" w:hAnsiTheme="minorHAnsi" w:cstheme="minorBidi"/>
-              <w:noProof/>
-              <w:sz w:val="22"/>
-              <w:szCs w:val="22"/>
-            </w:rPr>
-          </w:pPr>
-          <w:hyperlink w:anchor="_Toc30617785" w:history="1">
-            <w:r>
-              <w:rPr>
-                <w:rStyle w:val="Hyperlink"/>
-                <w:rFonts w:eastAsiaTheme="majorEastAsia"/>
-                <w:noProof/>
-              </w:rPr>
-              <w:t>3.4</w:t>
-            </w:r>
-            <w:r>
-              <w:rPr>
-                <w:rFonts w:asciiTheme="minorHAnsi" w:eastAsiaTheme="minorEastAsia" w:hAnsiTheme="minorHAnsi" w:cstheme="minorBidi"/>
-                <w:noProof/>
-                <w:sz w:val="22"/>
-                <w:szCs w:val="22"/>
-              </w:rPr>
-              <w:tab/>
-            </w:r>
-            <w:r>
-              <w:rPr>
-                <w:rStyle w:val="Hyperlink"/>
-                <w:rFonts w:eastAsiaTheme="majorEastAsia"/>
-                <w:noProof/>
-              </w:rPr>
-              <w:t>Req_ PO3_DGW_CYRS_04_V01</w:t>
-            </w:r>
-            <w:r>
-              <w:rPr>
-                <w:noProof/>
-                <w:webHidden/>
-              </w:rPr>
-              <w:tab/>
-            </w:r>
-            <w:r>
-              <w:rPr>
-                <w:noProof/>
-                <w:webHidden/>
-              </w:rPr>
-              <w:fldChar w:fldCharType="begin"/>
-            </w:r>
-            <w:r>
-              <w:rPr>
-                <w:noProof/>
-                <w:webHidden/>
-              </w:rPr>
-              <w:instrText xml:space="preserve"> PAGEREF _Toc30617785 \h </w:instrText>
-            </w:r>
-            <w:r>
-              <w:rPr>
-                <w:noProof/>
-                <w:webHidden/>
-              </w:rPr>
-            </w:r>
-            <w:r>
-              <w:rPr>
-                <w:noProof/>
-                <w:webHidden/>
-              </w:rPr>
-              <w:fldChar w:fldCharType="separate"/>
-            </w:r>
-            <w:r>
-              <w:rPr>
-                <w:noProof/>
-                <w:webHidden/>
-              </w:rPr>
-              <w:t>5</w:t>
-            </w:r>
-            <w:r>
-              <w:rPr>
-                <w:noProof/>
-                <w:webHidden/>
-              </w:rPr>
-              <w:fldChar w:fldCharType="end"/>
-            </w:r>
-          </w:hyperlink>
-        </w:p>
-        <w:p>
-          <w:pPr>
-            <w:pStyle w:val="TOC2"/>
-            <w:tabs>
-              <w:tab w:val="left" w:pos="880"/>
-              <w:tab w:val="right" w:leader="dot" w:pos="9350"/>
-            </w:tabs>
-            <w:rPr>
-              <w:rFonts w:asciiTheme="minorHAnsi" w:eastAsiaTheme="minorEastAsia" w:hAnsiTheme="minorHAnsi" w:cstheme="minorBidi"/>
-              <w:noProof/>
-              <w:sz w:val="22"/>
-              <w:szCs w:val="22"/>
-            </w:rPr>
-          </w:pPr>
-          <w:hyperlink w:anchor="_Toc30617786" w:history="1">
-            <w:r>
-              <w:rPr>
-                <w:rStyle w:val="Hyperlink"/>
-                <w:rFonts w:eastAsiaTheme="majorEastAsia"/>
-                <w:noProof/>
-              </w:rPr>
-              <w:t>3.5</w:t>
-            </w:r>
-            <w:r>
-              <w:rPr>
-                <w:rFonts w:asciiTheme="minorHAnsi" w:eastAsiaTheme="minorEastAsia" w:hAnsiTheme="minorHAnsi" w:cstheme="minorBidi"/>
-                <w:noProof/>
-                <w:sz w:val="22"/>
-                <w:szCs w:val="22"/>
-              </w:rPr>
-              <w:tab/>
-            </w:r>
-            <w:r>
-              <w:rPr>
-                <w:rStyle w:val="Hyperlink"/>
-                <w:rFonts w:eastAsiaTheme="majorEastAsia"/>
-                <w:noProof/>
-              </w:rPr>
-              <w:t>Req_ PO3_DGW_CYRS_05_V01</w:t>
-            </w:r>
-            <w:r>
-              <w:rPr>
-                <w:noProof/>
-                <w:webHidden/>
-              </w:rPr>
-              <w:tab/>
-            </w:r>
-            <w:r>
-              <w:rPr>
-                <w:noProof/>
-                <w:webHidden/>
-              </w:rPr>
-              <w:fldChar w:fldCharType="begin"/>
-            </w:r>
-            <w:r>
-              <w:rPr>
-                <w:noProof/>
-                <w:webHidden/>
-              </w:rPr>
-              <w:instrText xml:space="preserve"> PAGEREF _Toc30617786 \h </w:instrText>
-            </w:r>
-            <w:r>
-              <w:rPr>
-                <w:noProof/>
-                <w:webHidden/>
-              </w:rPr>
-            </w:r>
-            <w:r>
-              <w:rPr>
-                <w:noProof/>
-                <w:webHidden/>
-              </w:rPr>
-              <w:fldChar w:fldCharType="separate"/>
-            </w:r>
-            <w:r>
-              <w:rPr>
-                <w:noProof/>
-                <w:webHidden/>
-              </w:rPr>
-              <w:t>5</w:t>
-            </w:r>
-            <w:r>
-              <w:rPr>
-                <w:noProof/>
-                <w:webHidden/>
-              </w:rPr>
-              <w:fldChar w:fldCharType="end"/>
-            </w:r>
-          </w:hyperlink>
-        </w:p>
-        <w:p>
-          <w:pPr>
-            <w:pStyle w:val="TOC2"/>
-            <w:tabs>
-              <w:tab w:val="left" w:pos="880"/>
-              <w:tab w:val="right" w:leader="dot" w:pos="9350"/>
-            </w:tabs>
-            <w:rPr>
-              <w:rFonts w:asciiTheme="minorHAnsi" w:eastAsiaTheme="minorEastAsia" w:hAnsiTheme="minorHAnsi" w:cstheme="minorBidi"/>
-              <w:noProof/>
-              <w:sz w:val="22"/>
-              <w:szCs w:val="22"/>
-            </w:rPr>
-          </w:pPr>
-          <w:hyperlink w:anchor="_Toc30617787" w:history="1">
-            <w:r>
-              <w:rPr>
-                <w:rStyle w:val="Hyperlink"/>
-                <w:rFonts w:eastAsiaTheme="majorEastAsia"/>
-                <w:noProof/>
-              </w:rPr>
-              <w:t>3.6</w:t>
-            </w:r>
-            <w:r>
-              <w:rPr>
-                <w:rFonts w:asciiTheme="minorHAnsi" w:eastAsiaTheme="minorEastAsia" w:hAnsiTheme="minorHAnsi" w:cstheme="minorBidi"/>
-                <w:noProof/>
-                <w:sz w:val="22"/>
-                <w:szCs w:val="22"/>
-              </w:rPr>
-              <w:tab/>
-            </w:r>
-            <w:r>
-              <w:rPr>
-                <w:rStyle w:val="Hyperlink"/>
-                <w:rFonts w:eastAsiaTheme="majorEastAsia"/>
-                <w:noProof/>
-              </w:rPr>
-              <w:t>Req_ PO3_DGW_CYRS_06_V01</w:t>
-            </w:r>
-            <w:r>
-              <w:rPr>
-                <w:noProof/>
-                <w:webHidden/>
-              </w:rPr>
-              <w:tab/>
-            </w:r>
-            <w:r>
-              <w:rPr>
-                <w:noProof/>
-                <w:webHidden/>
-              </w:rPr>
-              <w:fldChar w:fldCharType="begin"/>
-            </w:r>
-            <w:r>
-              <w:rPr>
-                <w:noProof/>
-                <w:webHidden/>
-              </w:rPr>
-              <w:instrText xml:space="preserve"> PAGEREF _Toc30617787 \h </w:instrText>
-            </w:r>
-            <w:r>
-              <w:rPr>
-                <w:noProof/>
-                <w:webHidden/>
-              </w:rPr>
-            </w:r>
-            <w:r>
-              <w:rPr>
-                <w:noProof/>
-                <w:webHidden/>
-              </w:rPr>
-              <w:fldChar w:fldCharType="separate"/>
-            </w:r>
-            <w:r>
-              <w:rPr>
-                <w:noProof/>
-                <w:webHidden/>
-              </w:rPr>
-              <w:t>5</w:t>
-            </w:r>
-            <w:r>
-              <w:rPr>
-                <w:noProof/>
-                <w:webHidden/>
-              </w:rPr>
-              <w:fldChar w:fldCharType="end"/>
-            </w:r>
-          </w:hyperlink>
-        </w:p>
-        <w:p>
-          <w:pPr>
-            <w:rPr>
-              <w:sz w:val="24"/>
-              <w:szCs w:val="24"/>
-            </w:rPr>
-          </w:pPr>
-          <w:r>
-            <w:rPr>
-              <w:b/>
-              <w:bCs/>
-              <w:noProof/>
-              <w:sz w:val="24"/>
-              <w:szCs w:val="24"/>
-            </w:rPr>
-            <w:fldChar w:fldCharType="end"/>
-          </w:r>
-        </w:p>
-      </w:sdtContent>
-    </w:sdt>
-    <w:p>
-      <w:pPr>
-        <w:rPr>
-          <w:sz w:val="24"/>
-          <w:szCs w:val="24"/>
-        </w:rPr>
-      </w:pPr>
-    </w:p>
-    <w:p>
-      <w:pPr>
-        <w:rPr>
-          <w:sz w:val="36"/>
-          <w:szCs w:val="36"/>
-        </w:rPr>
-      </w:pPr>
-    </w:p>
-    <w:p>
-      <w:pPr>
-        <w:rPr>
-          <w:sz w:val="36"/>
-          <w:szCs w:val="36"/>
-        </w:rPr>
-      </w:pPr>
-      <w:r>
-        <w:rPr>
-          <w:sz w:val="36"/>
-          <w:szCs w:val="36"/>
-        </w:rPr>
-        <w:t>List of Figures</w:t>
-      </w:r>
-    </w:p>
-    <w:p/>
-    <w:p>
-      <w:pPr>
-        <w:pStyle w:val="TableofFigures"/>
-        <w:tabs>
-          <w:tab w:val="right" w:leader="dot" w:pos="9350"/>
-        </w:tabs>
-        <w:rPr>
-          <w:noProof/>
-        </w:rPr>
-      </w:pPr>
-      <w:r>
-        <w:fldChar w:fldCharType="begin"/>
-      </w:r>
-      <w:r>
-        <w:instrText xml:space="preserve"> TOC \h \z \c "Figure" </w:instrText>
-      </w:r>
-      <w:r>
-        <w:fldChar w:fldCharType="separate"/>
-      </w:r>
-      <w:hyperlink r:id="rId8" w:anchor="_Toc30615733" w:history="1">
-        <w:r>
-          <w:rPr>
-            <w:rStyle w:val="Hyperlink"/>
-            <w:rFonts w:eastAsiaTheme="minorEastAsia"/>
-            <w:noProof/>
-          </w:rPr>
-          <w:t>Figure 1Digital-Watch High Level Block Diagram</w:t>
-        </w:r>
-        <w:r>
-          <w:rPr>
-            <w:noProof/>
-            <w:webHidden/>
-          </w:rPr>
-          <w:tab/>
-        </w:r>
-        <w:r>
-          <w:rPr>
-            <w:noProof/>
-            <w:webHidden/>
-          </w:rPr>
-          <w:fldChar w:fldCharType="begin"/>
-        </w:r>
-        <w:r>
-          <w:rPr>
-            <w:noProof/>
-            <w:webHidden/>
-          </w:rPr>
-          <w:instrText xml:space="preserve"> PAGEREF _Toc30615733 \h </w:instrText>
-        </w:r>
-        <w:r>
-          <w:rPr>
-            <w:noProof/>
-            <w:webHidden/>
-          </w:rPr>
-        </w:r>
-        <w:r>
-          <w:rPr>
-            <w:noProof/>
-            <w:webHidden/>
-          </w:rPr>
-          <w:fldChar w:fldCharType="separate"/>
-        </w:r>
-        <w:r>
-          <w:rPr>
-            <w:noProof/>
-            <w:webHidden/>
-          </w:rPr>
-          <w:t>5</w:t>
-        </w:r>
-        <w:r>
-          <w:rPr>
-            <w:noProof/>
-            <w:webHidden/>
-          </w:rPr>
-          <w:fldChar w:fldCharType="end"/>
-        </w:r>
-      </w:hyperlink>
-    </w:p>
-    <w:p>
-      <w:r>
-        <w:fldChar w:fldCharType="end"/>
-      </w:r>
-    </w:p>
-    <w:p/>
-    <w:p/>
-    <w:p>
-      <w:pPr>
-        <w:rPr>
-          <w:sz w:val="36"/>
-          <w:szCs w:val="36"/>
-        </w:rPr>
-      </w:pPr>
-      <w:r>
-        <w:rPr>
-          <w:sz w:val="36"/>
-          <w:szCs w:val="36"/>
-        </w:rPr>
-        <w:t>List of Figures</w:t>
-      </w:r>
-    </w:p>
-    <w:p/>
-    <w:p>
-      <w:pPr>
-        <w:pStyle w:val="TableofFigures"/>
-        <w:tabs>
-          <w:tab w:val="right" w:leader="dot" w:pos="9350"/>
-        </w:tabs>
-        <w:rPr>
-          <w:rFonts w:asciiTheme="minorHAnsi" w:eastAsiaTheme="minorEastAsia" w:hAnsiTheme="minorHAnsi" w:cstheme="minorBidi"/>
-          <w:noProof/>
-          <w:sz w:val="22"/>
-          <w:szCs w:val="22"/>
-        </w:rPr>
-      </w:pPr>
-      <w:r>
-        <w:fldChar w:fldCharType="begin"/>
-      </w:r>
-      <w:r>
-        <w:instrText xml:space="preserve"> TOC \h \z \c "Table" </w:instrText>
-      </w:r>
-      <w:r>
-        <w:fldChar w:fldCharType="separate"/>
-      </w:r>
-      <w:hyperlink w:anchor="_Toc30617641" w:history="1">
-        <w:r>
-          <w:rPr>
-            <w:rStyle w:val="Hyperlink"/>
-            <w:rFonts w:eastAsiaTheme="minorEastAsia"/>
-            <w:noProof/>
-          </w:rPr>
-          <w:t>Table 1 CYRS Requirements referring to CRS requirements</w:t>
-        </w:r>
-        <w:r>
-          <w:rPr>
-            <w:noProof/>
-            <w:webHidden/>
-          </w:rPr>
-          <w:tab/>
-        </w:r>
-        <w:r>
-          <w:rPr>
-            <w:noProof/>
-            <w:webHidden/>
-          </w:rPr>
-          <w:fldChar w:fldCharType="begin"/>
-        </w:r>
-        <w:r>
-          <w:rPr>
-            <w:noProof/>
-            <w:webHidden/>
-          </w:rPr>
-          <w:instrText xml:space="preserve"> PAGEREF _Toc30617641 \h </w:instrText>
-        </w:r>
-        <w:r>
-          <w:rPr>
-            <w:noProof/>
-            <w:webHidden/>
-          </w:rPr>
-        </w:r>
-        <w:r>
-          <w:rPr>
-            <w:noProof/>
-            <w:webHidden/>
-          </w:rPr>
-          <w:fldChar w:fldCharType="separate"/>
-        </w:r>
-        <w:r>
-          <w:rPr>
-            <w:noProof/>
-            <w:webHidden/>
-          </w:rPr>
-          <w:t>6</w:t>
-        </w:r>
-        <w:r>
-          <w:rPr>
-            <w:noProof/>
-            <w:webHidden/>
-          </w:rPr>
-          <w:fldChar w:fldCharType="end"/>
-        </w:r>
-      </w:hyperlink>
-    </w:p>
-    <w:p>
-      <w:r>
-        <w:fldChar w:fldCharType="end"/>
-      </w:r>
-    </w:p>
+    <w:p/>
+    <w:p/>
+    <w:p/>
+    <w:p/>
+    <w:p/>
+    <w:p/>
+    <w:p/>
+    <w:p/>
+    <w:p/>
+    <w:p/>
+    <w:p/>
+    <w:p/>
+    <w:p/>
+    <w:p/>
+    <w:p/>
+    <w:p/>
+    <w:p/>
+    <w:p/>
     <w:p/>
     <w:p/>
     <w:p/>
@@ -1727,17 +2627,12 @@
       <w:pPr>
         <w:pStyle w:val="Heading1"/>
       </w:pPr>
-      <w:bookmarkStart w:id="0" w:name="_Toc30617778"/>
+      <w:bookmarkStart w:id="3" w:name="_Toc30697431"/>
       <w:r>
         <w:lastRenderedPageBreak/>
-        <w:t>Introd</w:t>
-      </w:r>
-      <w:bookmarkStart w:id="1" w:name="_GoBack"/>
-      <w:bookmarkEnd w:id="1"/>
-      <w:r>
-        <w:t>uction</w:t>
-      </w:r>
-      <w:bookmarkEnd w:id="0"/>
+        <w:t>INTRODUCTION</w:t>
+      </w:r>
+      <w:bookmarkEnd w:id="3"/>
     </w:p>
     <w:p>
       <w:pPr>
@@ -1825,27 +2720,79 @@
       <w:pPr>
         <w:pStyle w:val="Heading2"/>
       </w:pPr>
-      <w:bookmarkStart w:id="2" w:name="_Toc143150772"/>
-      <w:bookmarkStart w:id="3" w:name="_Toc30617779"/>
-      <w:r>
-        <w:t>Purpose</w:t>
-      </w:r>
-      <w:bookmarkEnd w:id="2"/>
-      <w:bookmarkEnd w:id="3"/>
-    </w:p>
-    <w:p>
-      <w:pPr>
-        <w:rPr>
-          <w:sz w:val="24"/>
-          <w:szCs w:val="24"/>
-        </w:rPr>
-      </w:pPr>
-      <w:r>
-        <w:rPr>
-          <w:sz w:val="24"/>
-          <w:szCs w:val="24"/>
-        </w:rPr>
-        <w:t>The Customer Requirement Specifications (CYRS) document will reference a Digital-Watch including several implemented features e.g. setting alarm times that triggers a buzzer when the time hits the set time, stop watch that helps the user to count several times according to his requirements.</w:t>
+      <w:bookmarkStart w:id="4" w:name="_Toc143150772"/>
+      <w:bookmarkStart w:id="5" w:name="_Toc30697432"/>
+      <w:r>
+        <w:t>P</w:t>
+      </w:r>
+      <w:bookmarkEnd w:id="4"/>
+      <w:r>
+        <w:t>roject Description</w:t>
+      </w:r>
+      <w:bookmarkEnd w:id="5"/>
+    </w:p>
+    <w:p>
+      <w:pPr>
+        <w:rPr>
+          <w:sz w:val="24"/>
+          <w:szCs w:val="24"/>
+        </w:rPr>
+      </w:pPr>
+      <w:r>
+        <w:rPr>
+          <w:sz w:val="24"/>
+          <w:szCs w:val="24"/>
+        </w:rPr>
+        <w:t>This project</w:t>
+      </w:r>
+      <w:r>
+        <w:rPr>
+          <w:sz w:val="24"/>
+          <w:szCs w:val="24"/>
+        </w:rPr>
+        <w:t xml:space="preserve"> will reference a Digital-Watch including several implemented features e.g. </w:t>
+      </w:r>
+      <w:r>
+        <w:rPr>
+          <w:sz w:val="24"/>
+          <w:szCs w:val="24"/>
+        </w:rPr>
+        <w:t xml:space="preserve">displaying a digital format of the current time to the user, </w:t>
+      </w:r>
+      <w:r>
+        <w:rPr>
+          <w:sz w:val="24"/>
+          <w:szCs w:val="24"/>
+        </w:rPr>
+        <w:t>setting alarm times that triggers a buzzer when the time hits the set time, stop watch that helps</w:t>
+      </w:r>
+      <w:r>
+        <w:rPr>
+          <w:sz w:val="24"/>
+          <w:szCs w:val="24"/>
+        </w:rPr>
+        <w:t xml:space="preserve"> the user to count time</w:t>
+      </w:r>
+      <w:r>
+        <w:rPr>
+          <w:sz w:val="24"/>
+          <w:szCs w:val="24"/>
+        </w:rPr>
+        <w:t xml:space="preserve"> according to his requirements</w:t>
+      </w:r>
+      <w:r>
+        <w:rPr>
+          <w:sz w:val="24"/>
+          <w:szCs w:val="24"/>
+        </w:rPr>
+        <w:t xml:space="preserve"> and in this document “Customer Requirement Specifications (CYRS) document” the basic CRS requirements will be specified into software and hardware more detailed requirements</w:t>
+      </w:r>
+      <w:r>
+        <w:rPr>
+          <w:sz w:val="24"/>
+          <w:szCs w:val="24"/>
+        </w:rPr>
+        <w:t>.</w:t>
       </w:r>
     </w:p>
     <w:p>
@@ -1868,33 +2815,30 @@
       <w:pPr>
         <w:pStyle w:val="Heading1"/>
       </w:pPr>
-      <w:bookmarkStart w:id="4" w:name="_Toc30617780"/>
-      <w:r>
-        <w:t>Methodology</w:t>
-      </w:r>
-      <w:bookmarkEnd w:id="4"/>
-    </w:p>
-    <w:p>
-      <w:pPr>
-        <w:rPr>
-          <w:sz w:val="24"/>
-          <w:szCs w:val="24"/>
-        </w:rPr>
-      </w:pPr>
+      <w:bookmarkStart w:id="6" w:name="_Toc30697433"/>
+      <w:r>
+        <w:t>M</w:t>
+      </w:r>
+      <w:r>
+        <w:t>ETHODOLOGY</w:t>
+      </w:r>
+      <w:bookmarkEnd w:id="6"/>
+    </w:p>
+    <w:p>
       <w:r>
         <w:rPr>
           <w:noProof/>
         </w:rPr>
         <w:drawing>
-          <wp:anchor distT="0" distB="0" distL="114300" distR="114300" simplePos="0" relativeHeight="251658240" behindDoc="0" locked="0" layoutInCell="1" allowOverlap="1" wp14:anchorId="68FEAA24" wp14:editId="0CD216A6">
+          <wp:anchor distT="0" distB="0" distL="114300" distR="114300" simplePos="0" relativeHeight="251661312" behindDoc="0" locked="0" layoutInCell="1" allowOverlap="1" wp14:anchorId="12F679FB" wp14:editId="14B25061">
             <wp:simplePos x="0" y="0"/>
             <wp:positionH relativeFrom="margin">
-              <wp:posOffset>-261431</wp:posOffset>
+              <wp:posOffset>-285750</wp:posOffset>
             </wp:positionH>
             <wp:positionV relativeFrom="paragraph">
-              <wp:posOffset>234118</wp:posOffset>
+              <wp:posOffset>180340</wp:posOffset>
             </wp:positionV>
-            <wp:extent cx="6388735" cy="4670425"/>
+            <wp:extent cx="6517640" cy="3638550"/>
             <wp:effectExtent l="0" t="0" r="0" b="0"/>
             <wp:wrapSquare wrapText="bothSides"/>
             <wp:docPr id="1" name="Picture 1"/>
@@ -1923,7 +2867,7 @@
                   <pic:spPr>
                     <a:xfrm>
                       <a:off x="0" y="0"/>
-                      <a:ext cx="6388735" cy="4670425"/>
+                      <a:ext cx="6517640" cy="3638550"/>
                     </a:xfrm>
                     <a:prstGeom prst="rect">
                       <a:avLst/>
@@ -1941,6 +2885,10 @@
           </wp:anchor>
         </w:drawing>
       </w:r>
+    </w:p>
+    <w:p/>
+    <w:p/>
+    <w:p>
       <w:r>
         <w:rPr>
           <w:noProof/>
@@ -1948,13 +2896,13 @@
         <mc:AlternateContent>
           <mc:Choice Requires="wps">
             <w:drawing>
-              <wp:anchor distT="0" distB="0" distL="114300" distR="114300" simplePos="0" relativeHeight="251660288" behindDoc="0" locked="0" layoutInCell="1" allowOverlap="1" wp14:anchorId="236C0721" wp14:editId="025A435A">
+              <wp:anchor distT="0" distB="0" distL="114300" distR="114300" simplePos="0" relativeHeight="251663360" behindDoc="0" locked="0" layoutInCell="1" allowOverlap="1" wp14:anchorId="17C24393" wp14:editId="12A729EF">
                 <wp:simplePos x="0" y="0"/>
                 <wp:positionH relativeFrom="margin">
-                  <wp:align>center</wp:align>
+                  <wp:posOffset>0</wp:posOffset>
                 </wp:positionH>
                 <wp:positionV relativeFrom="paragraph">
-                  <wp:posOffset>4936977</wp:posOffset>
+                  <wp:posOffset>148590</wp:posOffset>
                 </wp:positionV>
                 <wp:extent cx="6645275" cy="635"/>
                 <wp:effectExtent l="0" t="0" r="3175" b="8255"/>
@@ -1993,32 +2941,22 @@
                                 <w:szCs w:val="20"/>
                               </w:rPr>
                             </w:pPr>
-                            <w:bookmarkStart w:id="5" w:name="_Toc30615733"/>
+                            <w:bookmarkStart w:id="7" w:name="_Toc30615733"/>
                             <w:r>
                               <w:t xml:space="preserve">Figure </w:t>
                             </w:r>
+                            <w:fldSimple w:instr=" SEQ Figure \* ARABIC ">
+                              <w:r>
+                                <w:rPr>
+                                  <w:noProof/>
+                                </w:rPr>
+                                <w:t>1</w:t>
+                              </w:r>
+                            </w:fldSimple>
                             <w:r>
-                              <w:fldChar w:fldCharType="begin"/>
+                              <w:t xml:space="preserve"> Digital-Watch High Level Block Diagram</w:t>
                             </w:r>
-                            <w:r>
-                              <w:instrText xml:space="preserve"> SEQ Figure \* ARABIC </w:instrText>
-                            </w:r>
-                            <w:r>
-                              <w:fldChar w:fldCharType="separate"/>
-                            </w:r>
-                            <w:r>
-                              <w:rPr>
-                                <w:noProof/>
-                              </w:rPr>
-                              <w:t>1</w:t>
-                            </w:r>
-                            <w:r>
-                              <w:fldChar w:fldCharType="end"/>
-                            </w:r>
-                            <w:r>
-                              <w:t>Digital-Watch High Level Block Diagram</w:t>
-                            </w:r>
-                            <w:bookmarkEnd w:id="5"/>
+                            <w:bookmarkEnd w:id="7"/>
                           </w:p>
                         </w:txbxContent>
                       </wps:txbx>
@@ -2036,11 +2974,11 @@
           </mc:Choice>
           <mc:Fallback>
             <w:pict>
-              <v:shapetype w14:anchorId="236C0721" id="_x0000_t202" coordsize="21600,21600" o:spt="202" path="m,l,21600r21600,l21600,xe">
+              <v:shapetype w14:anchorId="17C24393" id="_x0000_t202" coordsize="21600,21600" o:spt="202" path="m,l,21600r21600,l21600,xe">
                 <v:stroke joinstyle="miter"/>
                 <v:path gradientshapeok="t" o:connecttype="rect"/>
               </v:shapetype>
-              <v:shape id="Text Box 2" o:spid="_x0000_s1026" type="#_x0000_t202" style="position:absolute;margin-left:0;margin-top:388.75pt;width:523.25pt;height:.05pt;z-index:251660288;visibility:visible;mso-wrap-style:square;mso-wrap-distance-left:9pt;mso-wrap-distance-top:0;mso-wrap-distance-right:9pt;mso-wrap-distance-bottom:0;mso-position-horizontal:center;mso-position-horizontal-relative:margin;mso-position-vertical:absolute;mso-position-vertical-relative:text;v-text-anchor:top" o:gfxdata="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" stroked="f">
+              <v:shape id="Text Box 2" o:spid="_x0000_s1026" type="#_x0000_t202" style="position:absolute;margin-left:0;margin-top:11.7pt;width:523.25pt;height:.05pt;z-index:251663360;visibility:visible;mso-wrap-style:square;mso-wrap-distance-left:9pt;mso-wrap-distance-top:0;mso-wrap-distance-right:9pt;mso-wrap-distance-bottom:0;mso-position-horizontal:absolute;mso-position-horizontal-relative:margin;mso-position-vertical:absolute;mso-position-vertical-relative:text;v-text-anchor:top" o:gfxdata="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" stroked="f">
                 <v:textbox style="mso-fit-shape-to-text:t" inset="0,0,0,0">
                   <w:txbxContent>
                     <w:p>
@@ -2053,7 +2991,7 @@
                           <w:szCs w:val="20"/>
                         </w:rPr>
                       </w:pPr>
-                      <w:bookmarkStart w:id="6" w:name="_Toc30615733"/>
+                      <w:bookmarkStart w:id="8" w:name="_Toc30615733"/>
                       <w:r>
                         <w:t xml:space="preserve">Figure </w:t>
                       </w:r>
@@ -2076,9 +3014,12 @@
                         <w:fldChar w:fldCharType="end"/>
                       </w:r>
                       <w:r>
+                        <w:t xml:space="preserve"> </w:t>
+                      </w:r>
+                      <w:r>
                         <w:t>Digital-Watch High Level Block Diagram</w:t>
                       </w:r>
-                      <w:bookmarkEnd w:id="6"/>
+                      <w:bookmarkEnd w:id="8"/>
                     </w:p>
                   </w:txbxContent>
                 </v:textbox>
@@ -2093,12 +3034,12 @@
       <w:pPr>
         <w:pStyle w:val="Heading1"/>
       </w:pPr>
-      <w:bookmarkStart w:id="7" w:name="_Toc30617781"/>
+      <w:bookmarkStart w:id="8" w:name="_Toc30697434"/>
       <w:r>
         <w:lastRenderedPageBreak/>
         <w:t>REQUIREMENTS</w:t>
       </w:r>
-      <w:bookmarkEnd w:id="7"/>
+      <w:bookmarkEnd w:id="8"/>
     </w:p>
     <w:p>
       <w:pPr>
@@ -2109,7 +3050,7 @@
       <w:pPr>
         <w:pStyle w:val="Heading2"/>
       </w:pPr>
-      <w:bookmarkStart w:id="8" w:name="_Toc30617782"/>
+      <w:bookmarkStart w:id="9" w:name="_Toc30697435"/>
       <w:proofErr w:type="spellStart"/>
       <w:r>
         <w:t>Req</w:t>
@@ -2118,7 +3059,12 @@
       <w:r>
         <w:t>_ PO3_DGW_CYRS_01_V01</w:t>
       </w:r>
-      <w:bookmarkEnd w:id="8"/>
+      <w:bookmarkEnd w:id="9"/>
+    </w:p>
+    <w:p>
+      <w:r>
+        <w:t>{</w:t>
+      </w:r>
     </w:p>
     <w:p>
       <w:pPr>
@@ -2165,25 +3111,45 @@
           <w:szCs w:val="24"/>
         </w:rPr>
       </w:pPr>
+      <w:r>
+        <w:rPr>
+          <w:sz w:val="24"/>
+          <w:szCs w:val="24"/>
+        </w:rPr>
+        <w:t>}</w:t>
+      </w:r>
+    </w:p>
+    <w:p>
+      <w:pPr>
+        <w:jc w:val="both"/>
+        <w:rPr>
+          <w:sz w:val="24"/>
+          <w:szCs w:val="24"/>
+        </w:rPr>
+      </w:pPr>
     </w:p>
     <w:p>
       <w:pPr>
         <w:pStyle w:val="Heading2"/>
-        <w:rPr>
-          <w:sz w:val="24"/>
-          <w:szCs w:val="24"/>
-        </w:rPr>
-      </w:pPr>
-      <w:bookmarkStart w:id="9" w:name="_Toc30617783"/>
+      </w:pPr>
+      <w:bookmarkStart w:id="10" w:name="_Toc30697436"/>
       <w:proofErr w:type="spellStart"/>
       <w:r>
         <w:t>Req</w:t>
       </w:r>
       <w:proofErr w:type="spellEnd"/>
       <w:r>
-        <w:t>_ PO3_DGW_CYRS_02_V01</w:t>
-      </w:r>
-      <w:bookmarkEnd w:id="9"/>
+        <w:t>_ PO3_DGW_CYRS_02</w:t>
+      </w:r>
+      <w:r>
+        <w:t>_V01</w:t>
+      </w:r>
+      <w:bookmarkEnd w:id="10"/>
+    </w:p>
+    <w:p>
+      <w:r>
+        <w:t>{</w:t>
+      </w:r>
     </w:p>
     <w:p>
       <w:pPr>
@@ -2198,6 +3164,162 @@
           <w:sz w:val="24"/>
           <w:szCs w:val="24"/>
         </w:rPr>
+        <w:t xml:space="preserve">The </w:t>
+      </w:r>
+      <w:r>
+        <w:rPr>
+          <w:sz w:val="24"/>
+          <w:szCs w:val="24"/>
+        </w:rPr>
+        <w:t xml:space="preserve">Hardware shall include a displayer to be able to display the chosen mode interface according to the user’s choice </w:t>
+      </w:r>
+    </w:p>
+    <w:p>
+      <w:pPr>
+        <w:jc w:val="both"/>
+        <w:rPr>
+          <w:sz w:val="24"/>
+          <w:szCs w:val="24"/>
+        </w:rPr>
+      </w:pPr>
+      <w:r>
+        <w:rPr>
+          <w:sz w:val="24"/>
+          <w:szCs w:val="24"/>
+        </w:rPr>
+        <w:t>}</w:t>
+      </w:r>
+    </w:p>
+    <w:p>
+      <w:pPr>
+        <w:jc w:val="both"/>
+        <w:rPr>
+          <w:sz w:val="24"/>
+          <w:szCs w:val="24"/>
+        </w:rPr>
+      </w:pPr>
+    </w:p>
+    <w:p>
+      <w:pPr>
+        <w:pStyle w:val="Heading2"/>
+      </w:pPr>
+      <w:bookmarkStart w:id="11" w:name="_Toc30697437"/>
+      <w:proofErr w:type="spellStart"/>
+      <w:r>
+        <w:t>Req</w:t>
+      </w:r>
+      <w:proofErr w:type="spellEnd"/>
+      <w:r>
+        <w:t>_ PO3_DGW_CYRS_03</w:t>
+      </w:r>
+      <w:r>
+        <w:t>_V01</w:t>
+      </w:r>
+      <w:bookmarkEnd w:id="11"/>
+    </w:p>
+    <w:p>
+      <w:r>
+        <w:t>{</w:t>
+      </w:r>
+    </w:p>
+    <w:p>
+      <w:pPr>
+        <w:jc w:val="both"/>
+        <w:rPr>
+          <w:sz w:val="24"/>
+          <w:szCs w:val="24"/>
+        </w:rPr>
+      </w:pPr>
+      <w:r>
+        <w:rPr>
+          <w:sz w:val="24"/>
+          <w:szCs w:val="24"/>
+        </w:rPr>
+        <w:t xml:space="preserve">The </w:t>
+      </w:r>
+      <w:r>
+        <w:rPr>
+          <w:sz w:val="24"/>
+          <w:szCs w:val="24"/>
+        </w:rPr>
+        <w:t>Hardware</w:t>
+      </w:r>
+      <w:r>
+        <w:rPr>
+          <w:sz w:val="24"/>
+          <w:szCs w:val="24"/>
+        </w:rPr>
+        <w:t xml:space="preserve"> shall </w:t>
+      </w:r>
+      <w:r>
+        <w:rPr>
+          <w:sz w:val="24"/>
+          <w:szCs w:val="24"/>
+        </w:rPr>
+        <w:t>include a buzzer to notify the user when the alarm’s time hit</w:t>
+      </w:r>
+    </w:p>
+    <w:p>
+      <w:pPr>
+        <w:jc w:val="both"/>
+        <w:rPr>
+          <w:sz w:val="24"/>
+          <w:szCs w:val="24"/>
+        </w:rPr>
+      </w:pPr>
+      <w:r>
+        <w:rPr>
+          <w:sz w:val="24"/>
+          <w:szCs w:val="24"/>
+        </w:rPr>
+        <w:t>}</w:t>
+      </w:r>
+    </w:p>
+    <w:p>
+      <w:pPr>
+        <w:jc w:val="both"/>
+        <w:rPr>
+          <w:sz w:val="24"/>
+          <w:szCs w:val="24"/>
+        </w:rPr>
+      </w:pPr>
+    </w:p>
+    <w:p>
+      <w:pPr>
+        <w:pStyle w:val="Heading2"/>
+      </w:pPr>
+      <w:bookmarkStart w:id="12" w:name="_Toc30697438"/>
+      <w:proofErr w:type="spellStart"/>
+      <w:r>
+        <w:t>Req</w:t>
+      </w:r>
+      <w:proofErr w:type="spellEnd"/>
+      <w:r>
+        <w:t>_ PO3_DGW_CYRS_04</w:t>
+      </w:r>
+      <w:r>
+        <w:t>_V01</w:t>
+      </w:r>
+      <w:bookmarkEnd w:id="12"/>
+    </w:p>
+    <w:p>
+      <w:r>
+        <w:t>{</w:t>
+      </w:r>
+    </w:p>
+    <w:p>
+      <w:pPr>
+        <w:jc w:val="both"/>
+        <w:rPr>
+          <w:sz w:val="24"/>
+          <w:szCs w:val="24"/>
+        </w:rPr>
+      </w:pPr>
+      <w:r>
+        <w:rPr>
+          <w:sz w:val="24"/>
+          <w:szCs w:val="24"/>
+        </w:rPr>
         <w:t>The software shall take an input time from the user and notifies the user with a buzzer when the set alarm time arrives</w:t>
       </w:r>
     </w:p>
@@ -2209,16 +3331,28 @@
           <w:szCs w:val="24"/>
         </w:rPr>
       </w:pPr>
+      <w:r>
+        <w:rPr>
+          <w:sz w:val="24"/>
+          <w:szCs w:val="24"/>
+        </w:rPr>
+        <w:t>}</w:t>
+      </w:r>
+    </w:p>
+    <w:p>
+      <w:pPr>
+        <w:jc w:val="both"/>
+        <w:rPr>
+          <w:sz w:val="24"/>
+          <w:szCs w:val="24"/>
+        </w:rPr>
+      </w:pPr>
     </w:p>
     <w:p>
       <w:pPr>
         <w:pStyle w:val="Heading2"/>
-        <w:rPr>
-          <w:sz w:val="24"/>
-          <w:szCs w:val="24"/>
-        </w:rPr>
-      </w:pPr>
-      <w:bookmarkStart w:id="10" w:name="_Toc30617784"/>
+      </w:pPr>
+      <w:bookmarkStart w:id="13" w:name="_Toc30697439"/>
       <w:proofErr w:type="spellStart"/>
       <w:r>
         <w:t>Req</w:t>
@@ -2231,9 +3365,17 @@
         <w:t>CYRS</w:t>
       </w:r>
       <w:r>
-        <w:t>_03_V01</w:t>
-      </w:r>
-      <w:bookmarkEnd w:id="10"/>
+        <w:t>_05</w:t>
+      </w:r>
+      <w:r>
+        <w:t>_V01</w:t>
+      </w:r>
+      <w:bookmarkEnd w:id="13"/>
+    </w:p>
+    <w:p>
+      <w:r>
+        <w:t>{</w:t>
+      </w:r>
     </w:p>
     <w:p>
       <w:pPr>
@@ -2255,15 +3397,284 @@
           <w:sz w:val="24"/>
           <w:szCs w:val="24"/>
         </w:rPr>
+        <w:t xml:space="preserve"> if the Stopwatch mode is chosen</w:t>
+      </w:r>
+    </w:p>
+    <w:p>
+      <w:pPr>
+        <w:jc w:val="both"/>
+        <w:rPr>
+          <w:sz w:val="24"/>
+          <w:szCs w:val="24"/>
+        </w:rPr>
+      </w:pPr>
+      <w:r>
+        <w:rPr>
+          <w:sz w:val="24"/>
+          <w:szCs w:val="24"/>
+        </w:rPr>
+        <w:t>}</w:t>
+      </w:r>
+    </w:p>
+    <w:p>
+      <w:pPr>
+        <w:jc w:val="both"/>
+        <w:rPr>
+          <w:sz w:val="24"/>
+          <w:szCs w:val="24"/>
+        </w:rPr>
+      </w:pPr>
+    </w:p>
+    <w:p>
+      <w:pPr>
+        <w:pStyle w:val="Heading2"/>
+      </w:pPr>
+      <w:bookmarkStart w:id="14" w:name="_Toc30697440"/>
+      <w:proofErr w:type="spellStart"/>
+      <w:r>
+        <w:t>Req</w:t>
+      </w:r>
+      <w:proofErr w:type="spellEnd"/>
+      <w:r>
+        <w:t>_ PO3_DGW_CYRS_06</w:t>
+      </w:r>
+      <w:r>
+        <w:t>_</w:t>
+      </w:r>
+      <w:r>
+        <w:t>V01</w:t>
+      </w:r>
+      <w:bookmarkEnd w:id="14"/>
+    </w:p>
+    <w:p>
+      <w:r>
+        <w:t>{</w:t>
+      </w:r>
+    </w:p>
+    <w:p>
+      <w:pPr>
+        <w:jc w:val="both"/>
+        <w:rPr>
+          <w:sz w:val="24"/>
+          <w:szCs w:val="24"/>
+        </w:rPr>
+      </w:pPr>
+      <w:r>
+        <w:rPr>
+          <w:sz w:val="24"/>
+          <w:szCs w:val="24"/>
+        </w:rPr>
+        <w:t>The Software shall display save its last values and display it to the user</w:t>
+      </w:r>
+      <w:r>
+        <w:rPr>
+          <w:sz w:val="24"/>
+          <w:szCs w:val="24"/>
+        </w:rPr>
+        <w:t xml:space="preserve"> if the Stopwatch mode is chosen</w:t>
+      </w:r>
+    </w:p>
+    <w:p>
+      <w:pPr>
+        <w:jc w:val="both"/>
+        <w:rPr>
+          <w:sz w:val="24"/>
+          <w:szCs w:val="24"/>
+        </w:rPr>
+      </w:pPr>
+      <w:r>
+        <w:rPr>
+          <w:sz w:val="24"/>
+          <w:szCs w:val="24"/>
+        </w:rPr>
+        <w:t>}</w:t>
+      </w:r>
+    </w:p>
+    <w:p>
+      <w:pPr>
+        <w:jc w:val="both"/>
+        <w:rPr>
+          <w:sz w:val="24"/>
+          <w:szCs w:val="24"/>
+        </w:rPr>
+      </w:pPr>
+    </w:p>
+    <w:p>
+      <w:pPr>
+        <w:jc w:val="both"/>
+        <w:rPr>
+          <w:sz w:val="24"/>
+          <w:szCs w:val="24"/>
+        </w:rPr>
+      </w:pPr>
+    </w:p>
+    <w:p>
+      <w:pPr>
+        <w:pStyle w:val="Heading2"/>
+      </w:pPr>
+      <w:bookmarkStart w:id="15" w:name="_Toc30697441"/>
+      <w:proofErr w:type="spellStart"/>
+      <w:r>
+        <w:lastRenderedPageBreak/>
+        <w:t>Req</w:t>
+      </w:r>
+      <w:proofErr w:type="spellEnd"/>
+      <w:r>
+        <w:t>_ PO3_DGW_CYRS_07</w:t>
+      </w:r>
+      <w:r>
+        <w:t>_V01</w:t>
+      </w:r>
+      <w:bookmarkEnd w:id="15"/>
+    </w:p>
+    <w:p>
+      <w:r>
+        <w:t>{</w:t>
+      </w:r>
+    </w:p>
+    <w:p>
+      <w:pPr>
+        <w:jc w:val="both"/>
+        <w:rPr>
+          <w:sz w:val="24"/>
+          <w:szCs w:val="24"/>
+        </w:rPr>
+      </w:pPr>
+      <w:r>
+        <w:rPr>
+          <w:sz w:val="24"/>
+          <w:szCs w:val="24"/>
+        </w:rPr>
+        <w:t>The Software shall reset every value on the screen to zeros and stops</w:t>
+      </w:r>
+      <w:r>
+        <w:rPr>
+          <w:sz w:val="24"/>
+          <w:szCs w:val="24"/>
+        </w:rPr>
+        <w:t xml:space="preserve"> if the Stopwatch mode is chosen</w:t>
+      </w:r>
+    </w:p>
+    <w:p>
+      <w:pPr>
+        <w:jc w:val="both"/>
+        <w:rPr>
+          <w:sz w:val="24"/>
+          <w:szCs w:val="24"/>
+        </w:rPr>
+      </w:pPr>
+      <w:r>
+        <w:rPr>
+          <w:sz w:val="24"/>
+          <w:szCs w:val="24"/>
+        </w:rPr>
+        <w:t>}</w:t>
+      </w:r>
+    </w:p>
+    <w:p>
+      <w:pPr>
+        <w:jc w:val="both"/>
+        <w:rPr>
+          <w:sz w:val="24"/>
+          <w:szCs w:val="24"/>
+        </w:rPr>
+      </w:pPr>
+    </w:p>
+    <w:p>
+      <w:pPr>
+        <w:pStyle w:val="Heading2"/>
+      </w:pPr>
+      <w:bookmarkStart w:id="16" w:name="_Toc30697442"/>
+      <w:proofErr w:type="spellStart"/>
+      <w:r>
+        <w:t>Req</w:t>
+      </w:r>
+      <w:proofErr w:type="spellEnd"/>
+      <w:r>
+        <w:t>_ PO3_DGW_</w:t>
+      </w:r>
+      <w:r>
+        <w:t>CYRS</w:t>
+      </w:r>
+      <w:r>
+        <w:t>_08</w:t>
+      </w:r>
+      <w:r>
+        <w:t>_V01</w:t>
+      </w:r>
+      <w:bookmarkEnd w:id="16"/>
+    </w:p>
+    <w:p>
+      <w:r>
+        <w:t>{</w:t>
+      </w:r>
+    </w:p>
+    <w:p>
+      <w:pPr>
+        <w:jc w:val="both"/>
+        <w:rPr>
+          <w:sz w:val="24"/>
+          <w:szCs w:val="24"/>
+        </w:rPr>
+      </w:pPr>
+      <w:r>
+        <w:rPr>
+          <w:sz w:val="24"/>
+          <w:szCs w:val="24"/>
+        </w:rPr>
+        <w:t xml:space="preserve">The </w:t>
+      </w:r>
+      <w:r>
+        <w:rPr>
+          <w:sz w:val="24"/>
+          <w:szCs w:val="24"/>
+        </w:rPr>
+        <w:t>Hardware</w:t>
+      </w:r>
+      <w:r>
+        <w:rPr>
+          <w:sz w:val="24"/>
+          <w:szCs w:val="24"/>
+        </w:rPr>
+        <w:t xml:space="preserve"> shall have a button that switches between the three modes </w:t>
+      </w:r>
+      <w:r>
+        <w:rPr>
+          <w:sz w:val="24"/>
+          <w:szCs w:val="24"/>
+        </w:rPr>
+        <w:t xml:space="preserve">(Displaying time, Stopwatch, Alarm) </w:t>
+      </w:r>
+      <w:r>
+        <w:rPr>
+          <w:sz w:val="24"/>
+          <w:szCs w:val="24"/>
+        </w:rPr>
+        <w:t>of the digital watch</w:t>
+      </w:r>
+    </w:p>
+    <w:p>
+      <w:pPr>
+        <w:jc w:val="both"/>
+        <w:rPr>
+          <w:sz w:val="24"/>
+          <w:szCs w:val="24"/>
+        </w:rPr>
+      </w:pPr>
+      <w:r>
+        <w:rPr>
+          <w:sz w:val="24"/>
+          <w:szCs w:val="24"/>
+        </w:rPr>
+        <w:t>}</w:t>
+      </w:r>
+      <w:r>
+        <w:rPr>
+          <w:sz w:val="24"/>
+          <w:szCs w:val="24"/>
+        </w:rPr>
         <w:t xml:space="preserve"> </w:t>
       </w:r>
-      <w:r>
-        <w:rPr>
-          <w:sz w:val="24"/>
-          <w:szCs w:val="24"/>
-        </w:rPr>
-        <w:t>if the Stopwatch mode is chosen</w:t>
-      </w:r>
     </w:p>
     <w:p>
       <w:pPr>
@@ -2276,83 +3687,12 @@
     </w:p>
     <w:p>
       <w:pPr>
-        <w:pStyle w:val="Heading2"/>
-        <w:rPr>
-          <w:sz w:val="24"/>
-          <w:szCs w:val="24"/>
-        </w:rPr>
-      </w:pPr>
-      <w:bookmarkStart w:id="11" w:name="_Toc30617785"/>
-      <w:proofErr w:type="spellStart"/>
-      <w:r>
-        <w:t>Req</w:t>
-      </w:r>
-      <w:proofErr w:type="spellEnd"/>
-      <w:r>
-        <w:t>_ PO3_DGW_CYRS_04_</w:t>
-      </w:r>
-      <w:r>
-        <w:t>V01</w:t>
-      </w:r>
-      <w:bookmarkEnd w:id="11"/>
-    </w:p>
-    <w:p>
-      <w:pPr>
         <w:jc w:val="both"/>
         <w:rPr>
           <w:sz w:val="24"/>
           <w:szCs w:val="24"/>
         </w:rPr>
       </w:pPr>
-      <w:r>
-        <w:rPr>
-          <w:sz w:val="24"/>
-          <w:szCs w:val="24"/>
-        </w:rPr>
-        <w:t>The Software shall display save its last values and display it to the user</w:t>
-      </w:r>
-      <w:r>
-        <w:rPr>
-          <w:sz w:val="24"/>
-          <w:szCs w:val="24"/>
-        </w:rPr>
-        <w:t xml:space="preserve"> </w:t>
-      </w:r>
-      <w:r>
-        <w:rPr>
-          <w:sz w:val="24"/>
-          <w:szCs w:val="24"/>
-        </w:rPr>
-        <w:t xml:space="preserve">if the </w:t>
-      </w:r>
-      <w:r>
-        <w:rPr>
-          <w:sz w:val="24"/>
-          <w:szCs w:val="24"/>
-        </w:rPr>
-        <w:t>Stopwatch</w:t>
-      </w:r>
-      <w:r>
-        <w:rPr>
-          <w:sz w:val="24"/>
-          <w:szCs w:val="24"/>
-        </w:rPr>
-        <w:t xml:space="preserve"> </w:t>
-      </w:r>
-      <w:r>
-        <w:rPr>
-          <w:sz w:val="24"/>
-          <w:szCs w:val="24"/>
-        </w:rPr>
-        <w:t>mode</w:t>
-      </w:r>
-      <w:r>
-        <w:rPr>
-          <w:sz w:val="24"/>
-          <w:szCs w:val="24"/>
-        </w:rPr>
-        <w:t xml:space="preserve"> is chosen</w:t>
-      </w:r>
     </w:p>
     <w:p>
       <w:pPr>
@@ -2365,52 +3705,12 @@
     </w:p>
     <w:p>
       <w:pPr>
-        <w:pStyle w:val="Heading2"/>
-        <w:rPr>
-          <w:sz w:val="24"/>
-          <w:szCs w:val="24"/>
-        </w:rPr>
-      </w:pPr>
-      <w:bookmarkStart w:id="12" w:name="_Toc30617786"/>
-      <w:proofErr w:type="spellStart"/>
-      <w:r>
-        <w:t>Req</w:t>
-      </w:r>
-      <w:proofErr w:type="spellEnd"/>
-      <w:r>
-        <w:t>_ PO3_DGW_CYRS_05_V01</w:t>
-      </w:r>
-      <w:bookmarkEnd w:id="12"/>
-    </w:p>
-    <w:p>
-      <w:pPr>
         <w:jc w:val="both"/>
         <w:rPr>
           <w:sz w:val="24"/>
           <w:szCs w:val="24"/>
         </w:rPr>
       </w:pPr>
-      <w:r>
-        <w:rPr>
-          <w:sz w:val="24"/>
-          <w:szCs w:val="24"/>
-        </w:rPr>
-        <w:t>The Software shall reset every value on the screen to zeros and stops</w:t>
-      </w:r>
-      <w:r>
-        <w:rPr>
-          <w:sz w:val="24"/>
-          <w:szCs w:val="24"/>
-        </w:rPr>
-        <w:t xml:space="preserve"> </w:t>
-      </w:r>
-      <w:r>
-        <w:rPr>
-          <w:sz w:val="24"/>
-          <w:szCs w:val="24"/>
-        </w:rPr>
-        <w:t>if the Stopwatch mode is chosen</w:t>
-      </w:r>
     </w:p>
     <w:p>
       <w:pPr>
@@ -2418,183 +3718,6 @@
         <w:rPr>
           <w:sz w:val="24"/>
           <w:szCs w:val="24"/>
-        </w:rPr>
-      </w:pPr>
-    </w:p>
-    <w:p>
-      <w:pPr>
-        <w:pStyle w:val="Heading2"/>
-        <w:rPr>
-          <w:sz w:val="24"/>
-          <w:szCs w:val="24"/>
-        </w:rPr>
-      </w:pPr>
-      <w:bookmarkStart w:id="13" w:name="_Toc30617787"/>
-      <w:proofErr w:type="spellStart"/>
-      <w:r>
-        <w:t>Req</w:t>
-      </w:r>
-      <w:proofErr w:type="spellEnd"/>
-      <w:r>
-        <w:t>_ PO3_DGW_</w:t>
-      </w:r>
-      <w:r>
-        <w:t>CYRS</w:t>
-      </w:r>
-      <w:r>
-        <w:t>_06_V01</w:t>
-      </w:r>
-      <w:bookmarkEnd w:id="13"/>
-    </w:p>
-    <w:p>
-      <w:pPr>
-        <w:jc w:val="both"/>
-        <w:rPr>
-          <w:sz w:val="24"/>
-          <w:szCs w:val="24"/>
-        </w:rPr>
-      </w:pPr>
-      <w:r>
-        <w:rPr>
-          <w:sz w:val="24"/>
-          <w:szCs w:val="24"/>
-        </w:rPr>
-        <w:t xml:space="preserve">The Software shall have a button that switches between the three modes </w:t>
-      </w:r>
-      <w:r>
-        <w:rPr>
-          <w:sz w:val="24"/>
-          <w:szCs w:val="24"/>
-        </w:rPr>
-        <w:t>(Displaying time, Stopwatch, Alarm)</w:t>
-      </w:r>
-      <w:r>
-        <w:rPr>
-          <w:sz w:val="24"/>
-          <w:szCs w:val="24"/>
-        </w:rPr>
-        <w:t xml:space="preserve"> </w:t>
-      </w:r>
-      <w:r>
-        <w:rPr>
-          <w:sz w:val="24"/>
-          <w:szCs w:val="24"/>
-        </w:rPr>
-        <w:t>of the digital watch</w:t>
-      </w:r>
-      <w:r>
-        <w:rPr>
-          <w:sz w:val="24"/>
-          <w:szCs w:val="24"/>
-        </w:rPr>
-        <w:t xml:space="preserve"> </w:t>
-      </w:r>
-    </w:p>
-    <w:p>
-      <w:pPr>
-        <w:jc w:val="both"/>
-        <w:rPr>
-          <w:sz w:val="24"/>
-          <w:szCs w:val="24"/>
-        </w:rPr>
-      </w:pPr>
-    </w:p>
-    <w:p>
-      <w:pPr>
-        <w:jc w:val="both"/>
-        <w:rPr>
-          <w:sz w:val="24"/>
-          <w:szCs w:val="24"/>
-        </w:rPr>
-      </w:pPr>
-    </w:p>
-    <w:p>
-      <w:pPr>
-        <w:jc w:val="both"/>
-        <w:rPr>
-          <w:sz w:val="24"/>
-          <w:szCs w:val="24"/>
-        </w:rPr>
-      </w:pPr>
-    </w:p>
-    <w:p>
-      <w:pPr>
-        <w:jc w:val="both"/>
-        <w:rPr>
-          <w:sz w:val="24"/>
-          <w:szCs w:val="24"/>
-        </w:rPr>
-      </w:pPr>
-    </w:p>
-    <w:p>
-      <w:pPr>
-        <w:jc w:val="both"/>
-        <w:rPr>
-          <w:sz w:val="24"/>
-          <w:szCs w:val="24"/>
-        </w:rPr>
-      </w:pPr>
-    </w:p>
-    <w:p>
-      <w:pPr>
-        <w:jc w:val="both"/>
-        <w:rPr>
-          <w:sz w:val="24"/>
-          <w:szCs w:val="24"/>
-        </w:rPr>
-      </w:pPr>
-    </w:p>
-    <w:p>
-      <w:pPr>
-        <w:jc w:val="both"/>
-        <w:rPr>
-          <w:sz w:val="24"/>
-          <w:szCs w:val="24"/>
-        </w:rPr>
-      </w:pPr>
-    </w:p>
-    <w:p>
-      <w:pPr>
-        <w:jc w:val="both"/>
-        <w:rPr>
-          <w:sz w:val="24"/>
-          <w:szCs w:val="24"/>
-        </w:rPr>
-      </w:pPr>
-    </w:p>
-    <w:p>
-      <w:pPr>
-        <w:jc w:val="both"/>
-        <w:rPr>
-          <w:sz w:val="24"/>
-          <w:szCs w:val="24"/>
-        </w:rPr>
-      </w:pPr>
-    </w:p>
-    <w:p>
-      <w:pPr>
-        <w:jc w:val="both"/>
-        <w:rPr>
-          <w:b/>
-          <w:sz w:val="28"/>
-          <w:szCs w:val="28"/>
-        </w:rPr>
-      </w:pPr>
-    </w:p>
-    <w:p>
-      <w:pPr>
-        <w:jc w:val="both"/>
-        <w:rPr>
-          <w:sz w:val="24"/>
-          <w:szCs w:val="24"/>
-        </w:rPr>
-      </w:pPr>
-    </w:p>
-    <w:p>
-      <w:pPr>
-        <w:pStyle w:val="BodyText"/>
-        <w:rPr>
-          <w:noProof w:val="0"/>
         </w:rPr>
       </w:pPr>
     </w:p>
@@ -2603,9 +3726,9 @@
         <w:pStyle w:val="Caption"/>
         <w:keepNext/>
       </w:pPr>
-      <w:bookmarkStart w:id="14" w:name="_Toc30617641"/>
-      <w:r>
-        <w:lastRenderedPageBreak/>
+      <w:bookmarkStart w:id="17" w:name="_Toc30617641"/>
+      <w:bookmarkStart w:id="18" w:name="_Toc30694755"/>
+      <w:r>
         <w:t xml:space="preserve">Table </w:t>
       </w:r>
       <w:r>
@@ -2621,9 +3744,12 @@
         <w:rPr>
           <w:noProof/>
         </w:rPr>
-        <w:t>1</w:t>
-      </w:r>
-      <w:r>
+        <w:t>2</w:t>
+      </w:r>
+      <w:r>
+        <w:rPr>
+          <w:noProof/>
+        </w:rPr>
         <w:fldChar w:fldCharType="end"/>
       </w:r>
       <w:r>
@@ -2632,7 +3758,8 @@
         </w:rPr>
         <w:t xml:space="preserve"> CYRS Requirements referring to CRS requirements</w:t>
       </w:r>
-      <w:bookmarkEnd w:id="14"/>
+      <w:bookmarkEnd w:id="17"/>
+      <w:bookmarkEnd w:id="18"/>
     </w:p>
     <w:tbl>
       <w:tblPr>
@@ -2651,9 +3778,25 @@
         <w:tc>
           <w:tcPr>
             <w:tcW w:w="4675" w:type="dxa"/>
+            <w:tcBorders>
+              <w:bottom w:val="single" w:sz="4" w:space="0" w:color="auto"/>
+            </w:tcBorders>
+            <w:shd w:val="clear" w:color="auto" w:fill="D0CECE" w:themeFill="background2" w:themeFillShade="E6"/>
           </w:tcPr>
           <w:p>
             <w:pPr>
+              <w:jc w:val="center"/>
+              <w:rPr>
+                <w:b/>
+                <w:bCs/>
+                <w:sz w:val="24"/>
+                <w:szCs w:val="24"/>
+              </w:rPr>
+            </w:pPr>
+          </w:p>
+          <w:p>
+            <w:pPr>
+              <w:jc w:val="center"/>
               <w:rPr>
                 <w:b/>
                 <w:bCs/>
@@ -2675,9 +3818,22 @@
         <w:tc>
           <w:tcPr>
             <w:tcW w:w="4675" w:type="dxa"/>
+            <w:shd w:val="clear" w:color="auto" w:fill="D0CECE" w:themeFill="background2" w:themeFillShade="E6"/>
           </w:tcPr>
           <w:p>
             <w:pPr>
+              <w:jc w:val="center"/>
+              <w:rPr>
+                <w:b/>
+                <w:bCs/>
+                <w:sz w:val="24"/>
+                <w:szCs w:val="24"/>
+              </w:rPr>
+            </w:pPr>
+          </w:p>
+          <w:p>
+            <w:pPr>
+              <w:jc w:val="center"/>
               <w:rPr>
                 <w:b/>
                 <w:bCs/>
@@ -2701,9 +3857,13 @@
         <w:tc>
           <w:tcPr>
             <w:tcW w:w="4675" w:type="dxa"/>
+            <w:tcBorders>
+              <w:top w:val="single" w:sz="4" w:space="0" w:color="auto"/>
+            </w:tcBorders>
           </w:tcPr>
           <w:p>
             <w:pPr>
+              <w:jc w:val="center"/>
               <w:rPr>
                 <w:sz w:val="24"/>
                 <w:szCs w:val="24"/>
@@ -2723,11 +3883,19 @@
                 <w:sz w:val="24"/>
                 <w:szCs w:val="24"/>
               </w:rPr>
-              <w:t>_ PO3_DGW_CYRS_02_V01</w:t>
+              <w:t>_ PO3_DGW_CYRS_01</w:t>
+            </w:r>
+            <w:r>
+              <w:rPr>
+                <w:sz w:val="24"/>
+                <w:szCs w:val="24"/>
+              </w:rPr>
+              <w:t>_V01</w:t>
             </w:r>
           </w:p>
           <w:p>
             <w:pPr>
+              <w:jc w:val="center"/>
               <w:rPr>
                 <w:sz w:val="24"/>
                 <w:szCs w:val="24"/>
@@ -2738,9 +3906,11 @@
         <w:tc>
           <w:tcPr>
             <w:tcW w:w="4675" w:type="dxa"/>
+            <w:shd w:val="clear" w:color="auto" w:fill="FFFFFF" w:themeFill="background1"/>
           </w:tcPr>
           <w:p>
             <w:pPr>
+              <w:jc w:val="center"/>
               <w:rPr>
                 <w:sz w:val="24"/>
                 <w:szCs w:val="24"/>
@@ -2756,6 +3926,7 @@
           </w:p>
           <w:p>
             <w:pPr>
+              <w:jc w:val="center"/>
               <w:rPr>
                 <w:sz w:val="24"/>
                 <w:szCs w:val="24"/>
@@ -2771,6 +3942,7 @@
           </w:tcPr>
           <w:p>
             <w:pPr>
+              <w:jc w:val="center"/>
               <w:rPr>
                 <w:sz w:val="24"/>
                 <w:szCs w:val="24"/>
@@ -2795,6 +3967,7 @@
           </w:p>
           <w:p>
             <w:pPr>
+              <w:jc w:val="center"/>
               <w:rPr>
                 <w:sz w:val="24"/>
                 <w:szCs w:val="24"/>
@@ -2805,9 +3978,11 @@
         <w:tc>
           <w:tcPr>
             <w:tcW w:w="4675" w:type="dxa"/>
+            <w:shd w:val="clear" w:color="auto" w:fill="FFFFFF" w:themeFill="background1"/>
           </w:tcPr>
           <w:p>
             <w:pPr>
+              <w:jc w:val="center"/>
               <w:rPr>
                 <w:sz w:val="24"/>
                 <w:szCs w:val="24"/>
@@ -2818,11 +3993,12 @@
                 <w:sz w:val="24"/>
                 <w:szCs w:val="24"/>
               </w:rPr>
-              <w:t>Alarm to be set as per the input</w:t>
+              <w:t>Display the time with 12 AM/PM format</w:t>
             </w:r>
           </w:p>
           <w:p>
             <w:pPr>
+              <w:jc w:val="center"/>
               <w:rPr>
                 <w:sz w:val="24"/>
                 <w:szCs w:val="24"/>
@@ -2838,6 +4014,7 @@
           </w:tcPr>
           <w:p>
             <w:pPr>
+              <w:jc w:val="center"/>
               <w:rPr>
                 <w:sz w:val="24"/>
                 <w:szCs w:val="24"/>
@@ -2862,6 +4039,7 @@
           </w:p>
           <w:p>
             <w:pPr>
+              <w:jc w:val="center"/>
               <w:rPr>
                 <w:sz w:val="24"/>
                 <w:szCs w:val="24"/>
@@ -2872,9 +4050,11 @@
         <w:tc>
           <w:tcPr>
             <w:tcW w:w="4675" w:type="dxa"/>
+            <w:shd w:val="clear" w:color="auto" w:fill="FFFFFF" w:themeFill="background1"/>
           </w:tcPr>
           <w:p>
             <w:pPr>
+              <w:jc w:val="center"/>
               <w:rPr>
                 <w:sz w:val="24"/>
                 <w:szCs w:val="24"/>
@@ -2885,11 +4065,12 @@
                 <w:sz w:val="24"/>
                 <w:szCs w:val="24"/>
               </w:rPr>
-              <w:t>Stopwatch with “start, stop, and Reset”</w:t>
+              <w:t>Alarm to be set as per the input</w:t>
             </w:r>
           </w:p>
           <w:p>
             <w:pPr>
+              <w:jc w:val="center"/>
               <w:rPr>
                 <w:sz w:val="24"/>
                 <w:szCs w:val="24"/>
@@ -2905,6 +4086,7 @@
           </w:tcPr>
           <w:p>
             <w:pPr>
+              <w:jc w:val="center"/>
               <w:rPr>
                 <w:sz w:val="24"/>
                 <w:szCs w:val="24"/>
@@ -2929,6 +4111,7 @@
           </w:p>
           <w:p>
             <w:pPr>
+              <w:jc w:val="center"/>
               <w:rPr>
                 <w:sz w:val="24"/>
                 <w:szCs w:val="24"/>
@@ -2939,9 +4122,11 @@
         <w:tc>
           <w:tcPr>
             <w:tcW w:w="4675" w:type="dxa"/>
+            <w:shd w:val="clear" w:color="auto" w:fill="FFFFFF" w:themeFill="background1"/>
           </w:tcPr>
           <w:p>
             <w:pPr>
+              <w:jc w:val="center"/>
               <w:rPr>
                 <w:sz w:val="24"/>
                 <w:szCs w:val="24"/>
@@ -2952,11 +4137,12 @@
                 <w:sz w:val="24"/>
                 <w:szCs w:val="24"/>
               </w:rPr>
-              <w:t>Stopwatch with “start, stop, and Reset”</w:t>
+              <w:t>Alarm to be set as per the input</w:t>
             </w:r>
           </w:p>
           <w:p>
             <w:pPr>
+              <w:jc w:val="center"/>
               <w:rPr>
                 <w:sz w:val="24"/>
                 <w:szCs w:val="24"/>
@@ -2972,6 +4158,7 @@
           </w:tcPr>
           <w:p>
             <w:pPr>
+              <w:jc w:val="center"/>
               <w:rPr>
                 <w:sz w:val="24"/>
                 <w:szCs w:val="24"/>
@@ -2996,6 +4183,7 @@
           </w:p>
           <w:p>
             <w:pPr>
+              <w:jc w:val="center"/>
               <w:rPr>
                 <w:sz w:val="24"/>
                 <w:szCs w:val="24"/>
@@ -3006,9 +4194,11 @@
         <w:tc>
           <w:tcPr>
             <w:tcW w:w="4675" w:type="dxa"/>
+            <w:shd w:val="clear" w:color="auto" w:fill="FFFFFF" w:themeFill="background1"/>
           </w:tcPr>
           <w:p>
             <w:pPr>
+              <w:jc w:val="center"/>
               <w:rPr>
                 <w:sz w:val="24"/>
                 <w:szCs w:val="24"/>
@@ -3024,6 +4214,7 @@
           </w:p>
           <w:p>
             <w:pPr>
+              <w:jc w:val="center"/>
               <w:rPr>
                 <w:sz w:val="24"/>
                 <w:szCs w:val="24"/>
@@ -3039,6 +4230,7 @@
           </w:tcPr>
           <w:p>
             <w:pPr>
+              <w:jc w:val="center"/>
               <w:rPr>
                 <w:sz w:val="24"/>
                 <w:szCs w:val="24"/>
@@ -3063,6 +4255,7 @@
           </w:p>
           <w:p>
             <w:pPr>
+              <w:jc w:val="center"/>
               <w:rPr>
                 <w:sz w:val="24"/>
                 <w:szCs w:val="24"/>
@@ -3073,9 +4266,11 @@
         <w:tc>
           <w:tcPr>
             <w:tcW w:w="4675" w:type="dxa"/>
+            <w:shd w:val="clear" w:color="auto" w:fill="FFFFFF" w:themeFill="background1"/>
           </w:tcPr>
           <w:p>
             <w:pPr>
+              <w:jc w:val="center"/>
               <w:rPr>
                 <w:sz w:val="24"/>
                 <w:szCs w:val="24"/>
@@ -3086,11 +4281,173 @@
                 <w:sz w:val="24"/>
                 <w:szCs w:val="24"/>
               </w:rPr>
-              <w:t xml:space="preserve">The user can control the Digital watch with only 3 buttons </w:t>
+              <w:t>Stopwatch with “start, stop, and Reset”</w:t>
             </w:r>
           </w:p>
           <w:p>
             <w:pPr>
+              <w:jc w:val="center"/>
+              <w:rPr>
+                <w:sz w:val="24"/>
+                <w:szCs w:val="24"/>
+              </w:rPr>
+            </w:pPr>
+          </w:p>
+        </w:tc>
+      </w:tr>
+      <w:tr>
+        <w:tc>
+          <w:tcPr>
+            <w:tcW w:w="4675" w:type="dxa"/>
+          </w:tcPr>
+          <w:p>
+            <w:pPr>
+              <w:jc w:val="center"/>
+              <w:rPr>
+                <w:sz w:val="24"/>
+                <w:szCs w:val="24"/>
+              </w:rPr>
+            </w:pPr>
+            <w:proofErr w:type="spellStart"/>
+            <w:r>
+              <w:rPr>
+                <w:sz w:val="24"/>
+                <w:szCs w:val="24"/>
+              </w:rPr>
+              <w:t>Req</w:t>
+            </w:r>
+            <w:proofErr w:type="spellEnd"/>
+            <w:r>
+              <w:rPr>
+                <w:sz w:val="24"/>
+                <w:szCs w:val="24"/>
+              </w:rPr>
+              <w:t>_ PO3_DGW_CYRS_07</w:t>
+            </w:r>
+            <w:r>
+              <w:rPr>
+                <w:sz w:val="24"/>
+                <w:szCs w:val="24"/>
+              </w:rPr>
+              <w:t>_V01</w:t>
+            </w:r>
+          </w:p>
+          <w:p>
+            <w:pPr>
+              <w:jc w:val="center"/>
+              <w:rPr>
+                <w:sz w:val="24"/>
+                <w:szCs w:val="24"/>
+              </w:rPr>
+            </w:pPr>
+          </w:p>
+        </w:tc>
+        <w:tc>
+          <w:tcPr>
+            <w:tcW w:w="4675" w:type="dxa"/>
+            <w:shd w:val="clear" w:color="auto" w:fill="FFFFFF" w:themeFill="background1"/>
+          </w:tcPr>
+          <w:p>
+            <w:pPr>
+              <w:jc w:val="center"/>
+              <w:rPr>
+                <w:sz w:val="24"/>
+                <w:szCs w:val="24"/>
+              </w:rPr>
+            </w:pPr>
+            <w:r>
+              <w:rPr>
+                <w:sz w:val="24"/>
+                <w:szCs w:val="24"/>
+              </w:rPr>
+              <w:t>Stopwatch with “start, stop, and Reset”</w:t>
+            </w:r>
+          </w:p>
+          <w:p>
+            <w:pPr>
+              <w:tabs>
+                <w:tab w:val="left" w:pos="1038"/>
+              </w:tabs>
+              <w:jc w:val="center"/>
+              <w:rPr>
+                <w:sz w:val="24"/>
+                <w:szCs w:val="24"/>
+              </w:rPr>
+            </w:pPr>
+          </w:p>
+        </w:tc>
+      </w:tr>
+      <w:tr>
+        <w:tc>
+          <w:tcPr>
+            <w:tcW w:w="4675" w:type="dxa"/>
+          </w:tcPr>
+          <w:p>
+            <w:pPr>
+              <w:jc w:val="center"/>
+              <w:rPr>
+                <w:sz w:val="24"/>
+                <w:szCs w:val="24"/>
+              </w:rPr>
+            </w:pPr>
+            <w:proofErr w:type="spellStart"/>
+            <w:r>
+              <w:rPr>
+                <w:sz w:val="24"/>
+                <w:szCs w:val="24"/>
+              </w:rPr>
+              <w:t>Req</w:t>
+            </w:r>
+            <w:proofErr w:type="spellEnd"/>
+            <w:r>
+              <w:rPr>
+                <w:sz w:val="24"/>
+                <w:szCs w:val="24"/>
+              </w:rPr>
+              <w:t>_ PO3_DGW_CYRS_08</w:t>
+            </w:r>
+            <w:r>
+              <w:rPr>
+                <w:sz w:val="24"/>
+                <w:szCs w:val="24"/>
+              </w:rPr>
+              <w:t>_V01</w:t>
+            </w:r>
+          </w:p>
+          <w:p>
+            <w:pPr>
+              <w:jc w:val="center"/>
+              <w:rPr>
+                <w:sz w:val="24"/>
+                <w:szCs w:val="24"/>
+              </w:rPr>
+            </w:pPr>
+          </w:p>
+        </w:tc>
+        <w:tc>
+          <w:tcPr>
+            <w:tcW w:w="4675" w:type="dxa"/>
+            <w:shd w:val="clear" w:color="auto" w:fill="FFFFFF" w:themeFill="background1"/>
+          </w:tcPr>
+          <w:p>
+            <w:pPr>
+              <w:jc w:val="center"/>
+              <w:rPr>
+                <w:sz w:val="24"/>
+                <w:szCs w:val="24"/>
+              </w:rPr>
+            </w:pPr>
+            <w:r>
+              <w:rPr>
+                <w:sz w:val="24"/>
+                <w:szCs w:val="24"/>
+              </w:rPr>
+              <w:t>The user can control the Digital watch with only 3 buttons</w:t>
+            </w:r>
+          </w:p>
+          <w:p>
+            <w:pPr>
+              <w:jc w:val="center"/>
               <w:rPr>
                 <w:sz w:val="24"/>
                 <w:szCs w:val="24"/>
@@ -3334,7 +4691,6 @@
     <w:lvl w:ilvl="1">
       <w:start w:val="1"/>
       <w:numFmt w:val="decimal"/>
-      <w:pStyle w:val="Heading7"/>
       <w:lvlText w:val="%1.%2"/>
       <w:lvlJc w:val="left"/>
       <w:pPr>
@@ -3347,7 +4703,6 @@
     <w:lvl w:ilvl="2">
       <w:start w:val="1"/>
       <w:numFmt w:val="decimal"/>
-      <w:pStyle w:val="Heading8"/>
       <w:lvlText w:val="%1.%2.%3"/>
       <w:lvlJc w:val="left"/>
       <w:pPr>
@@ -3360,7 +4715,6 @@
     <w:lvl w:ilvl="3">
       <w:start w:val="1"/>
       <w:numFmt w:val="decimal"/>
-      <w:pStyle w:val="Heading9"/>
       <w:lvlText w:val="%1.%2.%3.%4"/>
       <w:lvlJc w:val="left"/>
       <w:pPr>
@@ -4826,8 +6180,9 @@
     <w:panose1 w:val="020B0502040204020203"/>
     <w:charset w:val="00"/>
     <w:family w:val="swiss"/>
+    <w:notTrueType/>
     <w:pitch w:val="variable"/>
-    <w:sig w:usb0="E4002EFF" w:usb1="C000E47F" w:usb2="00000009" w:usb3="00000000" w:csb0="000001FF" w:csb1="00000000"/>
+    <w:sig w:usb0="00000003" w:usb1="00000000" w:usb2="00000000" w:usb3="00000000" w:csb0="00000001" w:csb1="00000000"/>
   </w:font>
 </w:fonts>
 </file>
@@ -4847,6 +6202,8 @@
   </w:compat>
   <w:rsids>
     <w:rsidRoot w:val="00BA069B"/>
+    <w:rsid w:val="00267D3F"/>
+    <w:rsid w:val="00756912"/>
     <w:rsid w:val="008D5995"/>
     <w:rsid w:val="00BA069B"/>
   </w:rsids>
@@ -5572,7 +6929,7 @@
 </file>
 
 <file path=customXml/itemProps1.xml><?xml version="1.0" encoding="utf-8"?>
-<ds:datastoreItem xmlns:ds="http://schemas.openxmlformats.org/officeDocument/2006/customXml" ds:itemID="{0DDA402F-ECB4-4AEB-BDAF-84E7D195DD8B}">
+<ds:datastoreItem xmlns:ds="http://schemas.openxmlformats.org/officeDocument/2006/customXml" ds:itemID="{CB80E96D-6B72-44E5-ACE4-080E2BD5F1B7}">
   <ds:schemaRefs>
     <ds:schemaRef ds:uri="http://schemas.openxmlformats.org/officeDocument/2006/bibliography"/>
   </ds:schemaRefs>

--- a/Input documents/CYRS.docx
+++ b/Input documents/CYRS.docx
@@ -29,18 +29,98 @@
             <w:jc w:val="center"/>
             <w:rPr>
               <w:color w:val="5B9BD5" w:themeColor="accent1"/>
+              <w:sz w:val="56"/>
+              <w:szCs w:val="56"/>
+            </w:rPr>
+          </w:pPr>
+        </w:p>
+        <w:p>
+          <w:pPr>
+            <w:rPr>
+              <w:rFonts w:ascii="Century Gothic" w:eastAsia="Calibri" w:hAnsi="Century Gothic" w:cs="Arial"/>
+              <w:sz w:val="24"/>
+              <w:szCs w:val="24"/>
+            </w:rPr>
+          </w:pPr>
+        </w:p>
+        <w:p>
+          <w:pPr>
+            <w:rPr>
+              <w:rFonts w:ascii="Century Gothic" w:eastAsia="Calibri" w:hAnsi="Century Gothic" w:cs="Arial"/>
+              <w:sz w:val="24"/>
+              <w:szCs w:val="24"/>
+            </w:rPr>
+          </w:pPr>
+        </w:p>
+        <w:p>
+          <w:pPr>
+            <w:rPr>
+              <w:rFonts w:ascii="Century Gothic" w:eastAsia="Calibri" w:hAnsi="Century Gothic" w:cs="Arial"/>
+              <w:sz w:val="24"/>
+              <w:szCs w:val="24"/>
+            </w:rPr>
+          </w:pPr>
+        </w:p>
+        <w:p>
+          <w:pPr>
+            <w:rPr>
+              <w:rFonts w:ascii="Century Gothic" w:eastAsia="Calibri" w:hAnsi="Century Gothic" w:cs="Arial"/>
+              <w:sz w:val="24"/>
+              <w:szCs w:val="24"/>
+            </w:rPr>
+          </w:pPr>
+        </w:p>
+        <w:p>
+          <w:pPr>
+            <w:jc w:val="center"/>
+            <w:rPr>
+              <w:rFonts w:ascii="Century Gothic" w:eastAsia="Calibri" w:hAnsi="Century Gothic" w:cs="Arial"/>
+              <w:sz w:val="24"/>
+              <w:szCs w:val="24"/>
+            </w:rPr>
+          </w:pPr>
+        </w:p>
+        <w:p>
+          <w:pPr>
+            <w:jc w:val="center"/>
+            <w:rPr>
+              <w:rFonts w:ascii="Century Gothic" w:eastAsia="Calibri" w:hAnsi="Century Gothic" w:cs="Arial"/>
+              <w:sz w:val="24"/>
+              <w:szCs w:val="24"/>
+            </w:rPr>
+          </w:pPr>
+        </w:p>
+        <w:p>
+          <w:pPr>
+            <w:jc w:val="center"/>
+            <w:rPr>
+              <w:rFonts w:ascii="Century Gothic" w:eastAsia="Calibri" w:hAnsi="Century Gothic" w:cs="Arial"/>
+              <w:sz w:val="24"/>
+              <w:szCs w:val="24"/>
             </w:rPr>
           </w:pPr>
           <w:r>
             <w:rPr>
+              <w:rFonts w:ascii="Century Gothic" w:eastAsia="Calibri" w:hAnsi="Century Gothic" w:cs="Arial"/>
+              <w:b/>
               <w:noProof/>
-              <w:color w:val="5B9BD5" w:themeColor="accent1"/>
+              <w:color w:val="FFFFFF"/>
+              <w:sz w:val="44"/>
+              <w:szCs w:val="24"/>
             </w:rPr>
             <w:drawing>
-              <wp:inline distT="0" distB="0" distL="0" distR="0" wp14:anchorId="689BEE22" wp14:editId="410B76E0">
-                <wp:extent cx="1417320" cy="750898"/>
-                <wp:effectExtent l="0" t="0" r="0" b="0"/>
-                <wp:docPr id="143" name="Picture 143"/>
+              <wp:anchor distT="0" distB="0" distL="114300" distR="114300" simplePos="0" relativeHeight="251665408" behindDoc="0" locked="0" layoutInCell="1" allowOverlap="1" wp14:anchorId="1B707BB4" wp14:editId="45465B91">
+                <wp:simplePos x="0" y="0"/>
+                <wp:positionH relativeFrom="margin">
+                  <wp:posOffset>2126002</wp:posOffset>
+                </wp:positionH>
+                <wp:positionV relativeFrom="paragraph">
+                  <wp:posOffset>26123</wp:posOffset>
+                </wp:positionV>
+                <wp:extent cx="1586865" cy="1365250"/>
+                <wp:effectExtent l="0" t="0" r="0" b="6350"/>
+                <wp:wrapSquare wrapText="bothSides"/>
+                <wp:docPr id="3" name="Picture 3"/>
                 <wp:cNvGraphicFramePr>
                   <a:graphicFrameLocks xmlns:a="http://schemas.openxmlformats.org/drawingml/2006/main" noChangeAspect="1"/>
                 </wp:cNvGraphicFramePr>
@@ -48,194 +128,347 @@
                   <a:graphicData uri="http://schemas.openxmlformats.org/drawingml/2006/picture">
                     <pic:pic xmlns:pic="http://schemas.openxmlformats.org/drawingml/2006/picture">
                       <pic:nvPicPr>
-                        <pic:cNvPr id="3" name="t55.png"/>
-                        <pic:cNvPicPr/>
+                        <pic:cNvPr id="0" name="Picture 2"/>
+                        <pic:cNvPicPr>
+                          <a:picLocks noChangeAspect="1" noChangeArrowheads="1"/>
+                        </pic:cNvPicPr>
                       </pic:nvPicPr>
                       <pic:blipFill>
-                        <a:blip r:embed="rId6" cstate="print">
-                          <a:duotone>
-                            <a:schemeClr val="accent1">
-                              <a:shade val="45000"/>
-                              <a:satMod val="135000"/>
-                            </a:schemeClr>
-                            <a:prstClr val="white"/>
-                          </a:duotone>
+                        <a:blip r:embed="rId6">
                           <a:extLst>
                             <a:ext uri="{28A0092B-C50C-407E-A947-70E740481C1C}">
                               <a14:useLocalDpi xmlns:a14="http://schemas.microsoft.com/office/drawing/2010/main" val="0"/>
                             </a:ext>
                           </a:extLst>
                         </a:blip>
+                        <a:srcRect/>
                         <a:stretch>
                           <a:fillRect/>
                         </a:stretch>
                       </pic:blipFill>
-                      <pic:spPr>
+                      <pic:spPr bwMode="auto">
                         <a:xfrm>
                           <a:off x="0" y="0"/>
-                          <a:ext cx="1417320" cy="750898"/>
+                          <a:ext cx="1586865" cy="1365250"/>
                         </a:xfrm>
                         <a:prstGeom prst="rect">
                           <a:avLst/>
                         </a:prstGeom>
                         <a:noFill/>
-                        <a:ln>
-                          <a:noFill/>
-                        </a:ln>
                       </pic:spPr>
                     </pic:pic>
                   </a:graphicData>
                 </a:graphic>
-              </wp:inline>
+                <wp14:sizeRelH relativeFrom="margin">
+                  <wp14:pctWidth>0</wp14:pctWidth>
+                </wp14:sizeRelH>
+                <wp14:sizeRelV relativeFrom="margin">
+                  <wp14:pctHeight>0</wp14:pctHeight>
+                </wp14:sizeRelV>
+              </wp:anchor>
             </w:drawing>
           </w:r>
         </w:p>
-        <w:sdt>
-          <w:sdtPr>
-            <w:rPr>
-              <w:b/>
-              <w:color w:val="5B9BD5" w:themeColor="accent1"/>
-              <w:sz w:val="72"/>
-              <w:szCs w:val="72"/>
-            </w:rPr>
-            <w:alias w:val="Title"/>
-            <w:tag w:val=""/>
-            <w:id w:val="1735040861"/>
-            <w:placeholder>
-              <w:docPart w:val="80DA5AE3583741B5975C999DB6DF2E0A"/>
-            </w:placeholder>
-            <w:dataBinding w:prefixMappings="xmlns:ns0='http://purl.org/dc/elements/1.1/' xmlns:ns1='http://schemas.openxmlformats.org/package/2006/metadata/core-properties' " w:xpath="/ns1:coreProperties[1]/ns0:title[1]" w:storeItemID="{6C3C8BC8-F283-45AE-878A-BAB7291924A1}"/>
-            <w:text/>
-          </w:sdtPr>
-          <w:sdtEndPr/>
-          <w:sdtContent>
-            <w:p>
-              <w:pPr>
-                <w:pStyle w:val="NoSpacing"/>
-                <w:pBdr>
-                  <w:top w:val="single" w:sz="6" w:space="6" w:color="5B9BD5" w:themeColor="accent1"/>
-                  <w:bottom w:val="single" w:sz="6" w:space="6" w:color="5B9BD5" w:themeColor="accent1"/>
-                </w:pBdr>
-                <w:spacing w:after="240"/>
-                <w:jc w:val="center"/>
-                <w:rPr>
-                  <w:rFonts w:asciiTheme="majorHAnsi" w:eastAsiaTheme="majorEastAsia" w:hAnsiTheme="majorHAnsi" w:cstheme="majorBidi"/>
-                  <w:caps/>
-                  <w:color w:val="5B9BD5" w:themeColor="accent1"/>
-                  <w:sz w:val="260"/>
-                  <w:szCs w:val="260"/>
-                </w:rPr>
-              </w:pPr>
-              <w:r>
-                <w:rPr>
-                  <w:b/>
-                  <w:color w:val="5B9BD5" w:themeColor="accent1"/>
-                  <w:sz w:val="72"/>
-                  <w:szCs w:val="72"/>
-                </w:rPr>
-                <w:t>PO3_DGW_ Digital Watch</w:t>
-              </w:r>
-            </w:p>
-          </w:sdtContent>
-        </w:sdt>
         <w:p>
           <w:pPr>
-            <w:pStyle w:val="NoSpacing"/>
             <w:jc w:val="center"/>
             <w:rPr>
-              <w:color w:val="5B9BD5" w:themeColor="accent1"/>
-              <w:sz w:val="56"/>
-              <w:szCs w:val="56"/>
+              <w:rFonts w:ascii="Century Gothic" w:eastAsia="Calibri" w:hAnsi="Century Gothic" w:cs="Arial"/>
+              <w:sz w:val="24"/>
+              <w:szCs w:val="24"/>
+            </w:rPr>
+          </w:pPr>
+        </w:p>
+        <w:p>
+          <w:pPr>
+            <w:jc w:val="center"/>
+            <w:rPr>
+              <w:rFonts w:ascii="Century Gothic" w:eastAsia="Calibri" w:hAnsi="Century Gothic" w:cs="Arial"/>
+              <w:sz w:val="24"/>
+              <w:szCs w:val="24"/>
+            </w:rPr>
+          </w:pPr>
+        </w:p>
+        <w:p>
+          <w:pPr>
+            <w:jc w:val="center"/>
+            <w:rPr>
+              <w:rFonts w:ascii="Century Gothic" w:eastAsia="Calibri" w:hAnsi="Century Gothic" w:cs="Arial"/>
+              <w:sz w:val="24"/>
+              <w:szCs w:val="24"/>
+            </w:rPr>
+          </w:pPr>
+        </w:p>
+        <w:p>
+          <w:pPr>
+            <w:jc w:val="center"/>
+            <w:rPr>
+              <w:rFonts w:ascii="Century Gothic" w:eastAsia="Calibri" w:hAnsi="Century Gothic" w:cs="Arial"/>
+              <w:sz w:val="24"/>
+              <w:szCs w:val="24"/>
+            </w:rPr>
+          </w:pPr>
+        </w:p>
+        <w:p>
+          <w:pPr>
+            <w:jc w:val="center"/>
+            <w:rPr>
+              <w:rFonts w:ascii="Century Gothic" w:eastAsia="Calibri" w:hAnsi="Century Gothic" w:cs="Arial"/>
+              <w:sz w:val="24"/>
+              <w:szCs w:val="24"/>
+            </w:rPr>
+          </w:pPr>
+        </w:p>
+        <w:p>
+          <w:pPr>
+            <w:jc w:val="center"/>
+            <w:rPr>
+              <w:rFonts w:ascii="Century Gothic" w:eastAsia="Calibri" w:hAnsi="Century Gothic" w:cs="Arial"/>
+              <w:sz w:val="24"/>
+              <w:szCs w:val="24"/>
+            </w:rPr>
+          </w:pPr>
+        </w:p>
+        <w:p>
+          <w:pPr>
+            <w:jc w:val="center"/>
+            <w:rPr>
+              <w:rFonts w:ascii="Century Gothic" w:eastAsia="Calibri" w:hAnsi="Century Gothic" w:cs="Arial"/>
+              <w:sz w:val="24"/>
+              <w:szCs w:val="24"/>
+            </w:rPr>
+          </w:pPr>
+        </w:p>
+        <w:p>
+          <w:pPr>
+            <w:rPr>
+              <w:rFonts w:ascii="Century Gothic" w:eastAsia="Calibri" w:hAnsi="Century Gothic" w:cs="Arial"/>
+              <w:b/>
+              <w:sz w:val="32"/>
+              <w:szCs w:val="24"/>
+            </w:rPr>
+          </w:pPr>
+        </w:p>
+        <w:p>
+          <w:pPr>
+            <w:jc w:val="center"/>
+            <w:rPr>
+              <w:rFonts w:ascii="Century Gothic" w:eastAsia="Calibri" w:hAnsi="Century Gothic" w:cs="Arial"/>
+              <w:b/>
+              <w:color w:val="568278"/>
+              <w:sz w:val="40"/>
+              <w:szCs w:val="32"/>
             </w:rPr>
           </w:pPr>
           <w:r>
             <w:rPr>
-              <w:color w:val="5B9BD5" w:themeColor="accent1"/>
-              <w:sz w:val="56"/>
-              <w:szCs w:val="56"/>
+              <w:rFonts w:ascii="Century Gothic" w:eastAsia="Calibri" w:hAnsi="Century Gothic" w:cs="Arial"/>
+              <w:b/>
+              <w:color w:val="568278"/>
+              <w:sz w:val="40"/>
+              <w:szCs w:val="32"/>
             </w:rPr>
-            <w:t>“</w:t>
-          </w:r>
-          <w:r>
-            <w:rPr>
-              <w:color w:val="5B9BD5" w:themeColor="accent1"/>
-              <w:sz w:val="56"/>
-              <w:szCs w:val="56"/>
-            </w:rPr>
-            <w:t>CYRS DOCUMENT</w:t>
-          </w:r>
-          <w:r>
-            <w:rPr>
-              <w:color w:val="5B9BD5" w:themeColor="accent1"/>
-              <w:sz w:val="56"/>
-              <w:szCs w:val="56"/>
-            </w:rPr>
-            <w:t>”</w:t>
+            <w:t>PO3_DGW_Digital watch</w:t>
           </w:r>
         </w:p>
         <w:p>
           <w:pPr>
-            <w:pStyle w:val="NoSpacing"/>
-            <w:spacing w:before="480"/>
-            <w:jc w:val="center"/>
             <w:rPr>
-              <w:color w:val="5B9BD5" w:themeColor="accent1"/>
+              <w:rFonts w:ascii="Century Gothic" w:eastAsia="Calibri" w:hAnsi="Century Gothic" w:cs="Arial"/>
+              <w:b/>
+              <w:color w:val="568278"/>
+              <w:sz w:val="40"/>
+              <w:szCs w:val="32"/>
             </w:rPr>
           </w:pPr>
           <w:r>
             <w:rPr>
-              <w:noProof/>
-              <w:color w:val="5B9BD5" w:themeColor="accent1"/>
+              <w:rFonts w:ascii="Century Gothic" w:eastAsia="Calibri" w:hAnsi="Century Gothic" w:cs="Arial"/>
+              <w:b/>
+              <w:color w:val="568278"/>
+              <w:sz w:val="40"/>
+              <w:szCs w:val="32"/>
             </w:rPr>
-            <w:drawing>
-              <wp:inline distT="0" distB="0" distL="0" distR="0" wp14:anchorId="6FDC581F" wp14:editId="732D9AEA">
-                <wp:extent cx="758952" cy="478932"/>
-                <wp:effectExtent l="0" t="0" r="3175" b="0"/>
-                <wp:docPr id="144" name="Picture 144"/>
-                <wp:cNvGraphicFramePr>
-                  <a:graphicFrameLocks xmlns:a="http://schemas.openxmlformats.org/drawingml/2006/main" noChangeAspect="1"/>
-                </wp:cNvGraphicFramePr>
-                <a:graphic xmlns:a="http://schemas.openxmlformats.org/drawingml/2006/main">
-                  <a:graphicData uri="http://schemas.openxmlformats.org/drawingml/2006/picture">
-                    <pic:pic xmlns:pic="http://schemas.openxmlformats.org/drawingml/2006/picture">
-                      <pic:nvPicPr>
-                        <pic:cNvPr id="9" name="roco bottom.png"/>
-                        <pic:cNvPicPr/>
-                      </pic:nvPicPr>
-                      <pic:blipFill>
-                        <a:blip r:embed="rId7" cstate="print">
-                          <a:duotone>
-                            <a:schemeClr val="accent1">
-                              <a:shade val="45000"/>
-                              <a:satMod val="135000"/>
-                            </a:schemeClr>
-                            <a:prstClr val="white"/>
-                          </a:duotone>
-                          <a:extLst>
-                            <a:ext uri="{28A0092B-C50C-407E-A947-70E740481C1C}">
-                              <a14:useLocalDpi xmlns:a14="http://schemas.microsoft.com/office/drawing/2010/main" val="0"/>
-                            </a:ext>
-                          </a:extLst>
-                        </a:blip>
-                        <a:stretch>
-                          <a:fillRect/>
-                        </a:stretch>
-                      </pic:blipFill>
-                      <pic:spPr>
-                        <a:xfrm>
-                          <a:off x="0" y="0"/>
-                          <a:ext cx="758952" cy="478932"/>
-                        </a:xfrm>
-                        <a:prstGeom prst="rect">
-                          <a:avLst/>
-                        </a:prstGeom>
-                      </pic:spPr>
-                    </pic:pic>
-                  </a:graphicData>
-                </a:graphic>
-              </wp:inline>
-            </w:drawing>
+            <w:t xml:space="preserve">                                            </w:t>
           </w:r>
+        </w:p>
+        <w:p>
+          <w:pPr>
+            <w:rPr>
+              <w:rFonts w:ascii="Century Gothic" w:eastAsia="Calibri" w:hAnsi="Century Gothic" w:cs="Arial"/>
+              <w:b/>
+              <w:color w:val="568278"/>
+              <w:sz w:val="40"/>
+              <w:szCs w:val="32"/>
+            </w:rPr>
+          </w:pPr>
+          <w:r>
+            <w:rPr>
+              <w:rFonts w:ascii="Century Gothic" w:eastAsia="Calibri" w:hAnsi="Century Gothic" w:cs="Arial"/>
+              <w:b/>
+              <w:color w:val="568278"/>
+              <w:sz w:val="40"/>
+              <w:szCs w:val="32"/>
+            </w:rPr>
+            <w:t xml:space="preserve">                                     </w:t>
+          </w:r>
+          <w:r>
+            <w:rPr>
+              <w:rFonts w:ascii="Century Gothic" w:eastAsia="Calibri" w:hAnsi="Century Gothic" w:cs="Arial"/>
+              <w:b/>
+              <w:color w:val="568278"/>
+              <w:sz w:val="40"/>
+              <w:szCs w:val="32"/>
+            </w:rPr>
+            <w:t>(</w:t>
+          </w:r>
+          <w:r>
+            <w:rPr>
+              <w:rFonts w:ascii="Century Gothic" w:eastAsia="Calibri" w:hAnsi="Century Gothic" w:cs="Arial"/>
+              <w:b/>
+              <w:color w:val="568278"/>
+              <w:sz w:val="40"/>
+              <w:szCs w:val="32"/>
+            </w:rPr>
+            <w:t>CYRS</w:t>
+          </w:r>
+          <w:r>
+            <w:rPr>
+              <w:rFonts w:ascii="Century Gothic" w:eastAsia="Calibri" w:hAnsi="Century Gothic" w:cs="Arial"/>
+              <w:b/>
+              <w:color w:val="568278"/>
+              <w:sz w:val="40"/>
+              <w:szCs w:val="32"/>
+            </w:rPr>
+            <w:t>)</w:t>
+          </w:r>
+        </w:p>
+        <w:p>
+          <w:pPr>
+            <w:jc w:val="center"/>
+            <w:rPr>
+              <w:rFonts w:ascii="Century Gothic" w:eastAsia="Calibri" w:hAnsi="Century Gothic" w:cs="Arial"/>
+              <w:b/>
+              <w:color w:val="568278"/>
+              <w:sz w:val="32"/>
+              <w:szCs w:val="24"/>
+            </w:rPr>
+          </w:pPr>
+        </w:p>
+        <w:p>
+          <w:pPr>
+            <w:jc w:val="center"/>
+            <w:outlineLvl w:val="0"/>
+            <w:rPr>
+              <w:rFonts w:ascii="Century Gothic" w:eastAsia="Calibri" w:hAnsi="Century Gothic" w:cs="Arial"/>
+              <w:b/>
+              <w:color w:val="568278"/>
+              <w:sz w:val="32"/>
+              <w:szCs w:val="24"/>
+            </w:rPr>
+          </w:pPr>
+        </w:p>
+        <w:p>
+          <w:pPr>
+            <w:jc w:val="center"/>
+            <w:outlineLvl w:val="0"/>
+            <w:rPr>
+              <w:rFonts w:ascii="Century Gothic" w:eastAsia="Calibri" w:hAnsi="Century Gothic" w:cs="Arial"/>
+              <w:b/>
+              <w:color w:val="568278"/>
+              <w:sz w:val="32"/>
+              <w:szCs w:val="24"/>
+            </w:rPr>
+          </w:pPr>
+          <w:r>
+            <w:rPr>
+              <w:rFonts w:ascii="Century Gothic" w:eastAsia="Calibri" w:hAnsi="Century Gothic" w:cs="Arial"/>
+              <w:b/>
+              <w:color w:val="568278"/>
+              <w:sz w:val="32"/>
+              <w:szCs w:val="24"/>
+            </w:rPr>
+            <w:t xml:space="preserve">Document status: </w:t>
+          </w:r>
+          <w:r>
+            <w:rPr>
+              <w:rFonts w:ascii="Century Gothic" w:eastAsia="Calibri" w:hAnsi="Century Gothic" w:cs="Arial"/>
+              <w:b/>
+              <w:color w:val="568278"/>
+              <w:sz w:val="32"/>
+              <w:szCs w:val="24"/>
+            </w:rPr>
+            <w:t>Released</w:t>
+          </w:r>
+          <w:r>
+            <w:rPr>
+              <w:rFonts w:ascii="Century Gothic" w:eastAsia="Calibri" w:hAnsi="Century Gothic" w:cs="Arial"/>
+              <w:b/>
+              <w:color w:val="568278"/>
+              <w:sz w:val="32"/>
+              <w:szCs w:val="24"/>
+            </w:rPr>
+            <w:t>.</w:t>
+          </w:r>
+        </w:p>
+        <w:p>
+          <w:pPr>
+            <w:jc w:val="center"/>
+            <w:outlineLvl w:val="0"/>
+            <w:rPr>
+              <w:rFonts w:ascii="Century Gothic" w:eastAsia="Calibri" w:hAnsi="Century Gothic" w:cs="Arial"/>
+              <w:b/>
+              <w:color w:val="568278"/>
+              <w:sz w:val="32"/>
+              <w:szCs w:val="24"/>
+            </w:rPr>
+          </w:pPr>
+        </w:p>
+        <w:p>
+          <w:pPr>
+            <w:jc w:val="center"/>
+            <w:outlineLvl w:val="0"/>
+            <w:rPr>
+              <w:rFonts w:ascii="Century Gothic" w:eastAsia="Calibri" w:hAnsi="Century Gothic" w:cs="Arial"/>
+              <w:b/>
+              <w:color w:val="568278"/>
+              <w:sz w:val="32"/>
+              <w:szCs w:val="24"/>
+            </w:rPr>
+          </w:pPr>
+        </w:p>
+        <w:p>
+          <w:pPr>
+            <w:jc w:val="center"/>
+            <w:outlineLvl w:val="0"/>
+            <w:rPr>
+              <w:rFonts w:ascii="Century Gothic" w:eastAsia="Calibri" w:hAnsi="Century Gothic" w:cs="Arial"/>
+              <w:b/>
+              <w:color w:val="568278"/>
+              <w:sz w:val="32"/>
+              <w:szCs w:val="24"/>
+            </w:rPr>
+          </w:pPr>
+        </w:p>
+        <w:p>
+          <w:pPr>
+            <w:jc w:val="center"/>
+            <w:outlineLvl w:val="0"/>
+            <w:rPr>
+              <w:rFonts w:ascii="Century Gothic" w:eastAsia="Calibri" w:hAnsi="Century Gothic" w:cs="Arial"/>
+              <w:b/>
+              <w:color w:val="568278"/>
+              <w:sz w:val="32"/>
+              <w:szCs w:val="24"/>
+            </w:rPr>
+          </w:pPr>
+        </w:p>
+        <w:p/>
+        <w:p/>
+        <w:p/>
+        <w:p>
+          <w:bookmarkStart w:id="0" w:name="_GoBack"/>
+          <w:bookmarkEnd w:id="0"/>
         </w:p>
         <w:p>
           <w:pPr>
@@ -244,9 +477,6 @@
               <w:sz w:val="24"/>
             </w:rPr>
           </w:pPr>
-          <w:r>
-            <w:br w:type="page"/>
-          </w:r>
         </w:p>
       </w:sdtContent>
     </w:sdt>
@@ -1808,7 +2038,7 @@
         </w:rPr>
         <w:fldChar w:fldCharType="separate"/>
       </w:r>
-      <w:hyperlink r:id="rId8" w:anchor="_Toc30615733" w:history="1">
+      <w:hyperlink r:id="rId7" w:anchor="_Toc30615733" w:history="1">
         <w:r>
           <w:rPr>
             <w:rStyle w:val="Hyperlink"/>
@@ -2196,9 +2426,7 @@
       <w:pPr>
         <w:pStyle w:val="Heading1"/>
       </w:pPr>
-      <w:bookmarkStart w:id="0" w:name="_Toc30697430"/>
-      <w:bookmarkStart w:id="1" w:name="_GoBack"/>
-      <w:bookmarkEnd w:id="1"/>
+      <w:bookmarkStart w:id="1" w:name="_Toc30697430"/>
       <w:r>
         <w:lastRenderedPageBreak/>
         <w:t>D</w:t>
@@ -2206,7 +2434,7 @@
       <w:r>
         <w:t>OCUMENT HISTORY</w:t>
       </w:r>
-      <w:bookmarkEnd w:id="0"/>
+      <w:bookmarkEnd w:id="1"/>
     </w:p>
     <w:p/>
     <w:p>
@@ -2218,27 +2446,14 @@
       <w:r>
         <w:t xml:space="preserve">Table </w:t>
       </w:r>
-      <w:r>
-        <w:fldChar w:fldCharType="begin"/>
-      </w:r>
-      <w:r>
-        <w:instrText xml:space="preserve"> SEQ Table \* ARABIC </w:instrText>
-      </w:r>
-      <w:r>
-        <w:fldChar w:fldCharType="separate"/>
-      </w:r>
-      <w:r>
-        <w:rPr>
-          <w:noProof/>
-        </w:rPr>
-        <w:t>1</w:t>
-      </w:r>
-      <w:r>
-        <w:rPr>
-          <w:noProof/>
-        </w:rPr>
-        <w:fldChar w:fldCharType="end"/>
-      </w:r>
+      <w:fldSimple w:instr=" SEQ Table \* ARABIC ">
+        <w:r>
+          <w:rPr>
+            <w:noProof/>
+          </w:rPr>
+          <w:t>1</w:t>
+        </w:r>
+      </w:fldSimple>
       <w:r>
         <w:t xml:space="preserve"> Document History including Version, Description, Author, Date and Status</w:t>
       </w:r>
@@ -2585,6 +2800,111 @@
           </w:p>
         </w:tc>
       </w:tr>
+      <w:tr>
+        <w:tc>
+          <w:tcPr>
+            <w:tcW w:w="1080" w:type="dxa"/>
+          </w:tcPr>
+          <w:p>
+            <w:pPr>
+              <w:pStyle w:val="TableText"/>
+              <w:jc w:val="center"/>
+            </w:pPr>
+            <w:r>
+              <w:t>1.2</w:t>
+            </w:r>
+          </w:p>
+        </w:tc>
+        <w:tc>
+          <w:tcPr>
+            <w:tcW w:w="3685" w:type="dxa"/>
+          </w:tcPr>
+          <w:p>
+            <w:pPr>
+              <w:pStyle w:val="TableText"/>
+              <w:jc w:val="center"/>
+            </w:pPr>
+            <w:r>
+              <w:t>Updated cover page by adding a logo</w:t>
+            </w:r>
+          </w:p>
+          <w:p>
+            <w:pPr>
+              <w:pStyle w:val="TableText"/>
+              <w:jc w:val="center"/>
+            </w:pPr>
+            <w:r>
+              <w:t>Added #SW and #HW</w:t>
+            </w:r>
+          </w:p>
+        </w:tc>
+        <w:tc>
+          <w:tcPr>
+            <w:tcW w:w="1985" w:type="dxa"/>
+          </w:tcPr>
+          <w:p>
+            <w:pPr>
+              <w:pStyle w:val="TableText"/>
+              <w:jc w:val="center"/>
+            </w:pPr>
+            <w:proofErr w:type="spellStart"/>
+            <w:r>
+              <w:t>Mostafa</w:t>
+            </w:r>
+            <w:proofErr w:type="spellEnd"/>
+            <w:r>
+              <w:t xml:space="preserve"> Nader</w:t>
+            </w:r>
+          </w:p>
+          <w:p>
+            <w:pPr>
+              <w:pStyle w:val="TableText"/>
+              <w:jc w:val="center"/>
+            </w:pPr>
+            <w:proofErr w:type="spellStart"/>
+            <w:r>
+              <w:t>Hammam</w:t>
+            </w:r>
+            <w:proofErr w:type="spellEnd"/>
+            <w:r>
+              <w:t xml:space="preserve"> </w:t>
+            </w:r>
+            <w:proofErr w:type="spellStart"/>
+            <w:r>
+              <w:t>Mazen</w:t>
+            </w:r>
+            <w:proofErr w:type="spellEnd"/>
+          </w:p>
+        </w:tc>
+        <w:tc>
+          <w:tcPr>
+            <w:tcW w:w="1440" w:type="dxa"/>
+          </w:tcPr>
+          <w:p>
+            <w:pPr>
+              <w:pStyle w:val="TableText"/>
+              <w:jc w:val="center"/>
+            </w:pPr>
+            <w:r>
+              <w:t>23/12020</w:t>
+            </w:r>
+          </w:p>
+        </w:tc>
+        <w:tc>
+          <w:tcPr>
+            <w:tcW w:w="1440" w:type="dxa"/>
+          </w:tcPr>
+          <w:p>
+            <w:pPr>
+              <w:pStyle w:val="TableText"/>
+              <w:jc w:val="center"/>
+            </w:pPr>
+            <w:r>
+              <w:t>Released</w:t>
+            </w:r>
+          </w:p>
+        </w:tc>
+      </w:tr>
     </w:tbl>
     <w:p/>
     <w:p/>
@@ -2689,7 +3009,7 @@
         </w:rPr>
         <w:t>. The digits are usually shown as a </w:t>
       </w:r>
-      <w:hyperlink r:id="rId9" w:tooltip="Seven-segment display" w:history="1">
+      <w:hyperlink r:id="rId8" w:tooltip="Seven-segment display" w:history="1">
         <w:r>
           <w:rPr>
             <w:noProof w:val="0"/>
@@ -2853,7 +3173,7 @@
                     <pic:cNvPicPr/>
                   </pic:nvPicPr>
                   <pic:blipFill>
-                    <a:blip r:embed="rId10">
+                    <a:blip r:embed="rId9">
                       <a:extLst>
                         <a:ext uri="{28A0092B-C50C-407E-A947-70E740481C1C}">
                           <a14:useLocalDpi xmlns:a14="http://schemas.microsoft.com/office/drawing/2010/main" val="0"/>
@@ -2945,14 +3265,27 @@
                             <w:r>
                               <w:t xml:space="preserve">Figure </w:t>
                             </w:r>
-                            <w:fldSimple w:instr=" SEQ Figure \* ARABIC ">
-                              <w:r>
-                                <w:rPr>
-                                  <w:noProof/>
-                                </w:rPr>
-                                <w:t>1</w:t>
-                              </w:r>
-                            </w:fldSimple>
+                            <w:r>
+                              <w:fldChar w:fldCharType="begin"/>
+                            </w:r>
+                            <w:r>
+                              <w:instrText xml:space="preserve"> SEQ Figure \* ARABIC </w:instrText>
+                            </w:r>
+                            <w:r>
+                              <w:fldChar w:fldCharType="separate"/>
+                            </w:r>
+                            <w:r>
+                              <w:rPr>
+                                <w:noProof/>
+                              </w:rPr>
+                              <w:t>1</w:t>
+                            </w:r>
+                            <w:r>
+                              <w:rPr>
+                                <w:noProof/>
+                              </w:rPr>
+                              <w:fldChar w:fldCharType="end"/>
+                            </w:r>
                             <w:r>
                               <w:t xml:space="preserve"> Digital-Watch High Level Block Diagram</w:t>
                             </w:r>
@@ -3100,7 +3433,22 @@
           <w:sz w:val="24"/>
           <w:szCs w:val="24"/>
         </w:rPr>
-        <w:t xml:space="preserve"> if the displaying time mode is chosen </w:t>
+        <w:t xml:space="preserve"> if the</w:t>
+      </w:r>
+      <w:r>
+        <w:rPr>
+          <w:sz w:val="24"/>
+          <w:szCs w:val="24"/>
+        </w:rPr>
+        <w:t xml:space="preserve"> displaying time mode is chosen</w:t>
+      </w:r>
+      <w:r>
+        <w:rPr>
+          <w:sz w:val="24"/>
+          <w:szCs w:val="24"/>
+        </w:rPr>
+        <w:tab/>
+        <w:t>#SW</w:t>
       </w:r>
     </w:p>
     <w:p>
@@ -3171,7 +3519,29 @@
           <w:sz w:val="24"/>
           <w:szCs w:val="24"/>
         </w:rPr>
-        <w:t xml:space="preserve">Hardware shall include a displayer to be able to display the chosen mode interface according to the user’s choice </w:t>
+        <w:t>Hardware shall include a displayer to be able to display the chosen mode interface</w:t>
+      </w:r>
+      <w:r>
+        <w:rPr>
+          <w:sz w:val="24"/>
+          <w:szCs w:val="24"/>
+        </w:rPr>
+        <w:t xml:space="preserve"> according to the user’s choice</w:t>
+      </w:r>
+      <w:r>
+        <w:rPr>
+          <w:sz w:val="24"/>
+          <w:szCs w:val="24"/>
+        </w:rPr>
+        <w:tab/>
+        <w:t>#H</w:t>
+      </w:r>
+      <w:r>
+        <w:rPr>
+          <w:sz w:val="24"/>
+          <w:szCs w:val="24"/>
+        </w:rPr>
+        <w:t>W</w:t>
       </w:r>
     </w:p>
     <w:p>
@@ -3258,6 +3628,21 @@
         </w:rPr>
         <w:t>include a buzzer to notify the user when the alarm’s time hit</w:t>
       </w:r>
+      <w:r>
+        <w:rPr>
+          <w:sz w:val="24"/>
+          <w:szCs w:val="24"/>
+        </w:rPr>
+        <w:tab/>
+        <w:t>#H</w:t>
+      </w:r>
+      <w:r>
+        <w:rPr>
+          <w:sz w:val="24"/>
+          <w:szCs w:val="24"/>
+        </w:rPr>
+        <w:t>W</w:t>
+      </w:r>
     </w:p>
     <w:p>
       <w:pPr>
@@ -3322,6 +3707,21 @@
         </w:rPr>
         <w:t>The software shall take an input time from the user and notifies the user with a buzzer when the set alarm time arrives</w:t>
       </w:r>
+      <w:r>
+        <w:rPr>
+          <w:sz w:val="24"/>
+          <w:szCs w:val="24"/>
+        </w:rPr>
+        <w:tab/>
+        <w:t xml:space="preserve">   </w:t>
+      </w:r>
+      <w:r>
+        <w:rPr>
+          <w:sz w:val="24"/>
+          <w:szCs w:val="24"/>
+        </w:rPr>
+        <w:t>#SW</w:t>
+      </w:r>
     </w:p>
     <w:p>
       <w:pPr>
@@ -3399,6 +3799,20 @@
         </w:rPr>
         <w:t xml:space="preserve"> if the Stopwatch mode is chosen</w:t>
       </w:r>
+      <w:r>
+        <w:rPr>
+          <w:sz w:val="24"/>
+          <w:szCs w:val="24"/>
+        </w:rPr>
+        <w:tab/>
+      </w:r>
+      <w:r>
+        <w:rPr>
+          <w:sz w:val="24"/>
+          <w:szCs w:val="24"/>
+        </w:rPr>
+        <w:t>#SW</w:t>
+      </w:r>
     </w:p>
     <w:p>
       <w:pPr>
@@ -3473,6 +3887,21 @@
         </w:rPr>
         <w:t xml:space="preserve"> if the Stopwatch mode is chosen</w:t>
       </w:r>
+      <w:r>
+        <w:rPr>
+          <w:sz w:val="24"/>
+          <w:szCs w:val="24"/>
+        </w:rPr>
+        <w:tab/>
+        <w:t xml:space="preserve">   </w:t>
+      </w:r>
+      <w:r>
+        <w:rPr>
+          <w:sz w:val="24"/>
+          <w:szCs w:val="24"/>
+        </w:rPr>
+        <w:t>#SW</w:t>
+      </w:r>
     </w:p>
     <w:p>
       <w:pPr>
@@ -3554,6 +3983,21 @@
         </w:rPr>
         <w:t xml:space="preserve"> if the Stopwatch mode is chosen</w:t>
       </w:r>
+      <w:r>
+        <w:rPr>
+          <w:sz w:val="24"/>
+          <w:szCs w:val="24"/>
+        </w:rPr>
+        <w:tab/>
+        <w:t xml:space="preserve">    </w:t>
+      </w:r>
+      <w:r>
+        <w:rPr>
+          <w:sz w:val="24"/>
+          <w:szCs w:val="24"/>
+        </w:rPr>
+        <w:t>#SW</w:t>
+      </w:r>
     </w:p>
     <w:p>
       <w:pPr>
@@ -3652,6 +4096,20 @@
         </w:rPr>
         <w:t>of the digital watch</w:t>
       </w:r>
+      <w:r>
+        <w:rPr>
+          <w:sz w:val="24"/>
+          <w:szCs w:val="24"/>
+        </w:rPr>
+        <w:t xml:space="preserve">    #H</w:t>
+      </w:r>
+      <w:r>
+        <w:rPr>
+          <w:sz w:val="24"/>
+          <w:szCs w:val="24"/>
+        </w:rPr>
+        <w:t>W</w:t>
+      </w:r>
     </w:p>
     <w:p>
       <w:pPr>
@@ -3731,27 +4189,14 @@
       <w:r>
         <w:t xml:space="preserve">Table </w:t>
       </w:r>
-      <w:r>
-        <w:fldChar w:fldCharType="begin"/>
-      </w:r>
-      <w:r>
-        <w:instrText xml:space="preserve"> SEQ Table \* ARABIC </w:instrText>
-      </w:r>
-      <w:r>
-        <w:fldChar w:fldCharType="separate"/>
-      </w:r>
-      <w:r>
-        <w:rPr>
-          <w:noProof/>
-        </w:rPr>
-        <w:t>2</w:t>
-      </w:r>
-      <w:r>
-        <w:rPr>
-          <w:noProof/>
-        </w:rPr>
-        <w:fldChar w:fldCharType="end"/>
-      </w:r>
+      <w:fldSimple w:instr=" SEQ Table \* ARABIC ">
+        <w:r>
+          <w:rPr>
+            <w:noProof/>
+          </w:rPr>
+          <w:t>2</w:t>
+        </w:r>
+      </w:fldSimple>
       <w:r>
         <w:rPr>
           <w:noProof/>
@@ -6107,43 +6552,7 @@
 </file>
 
 <file path=word/glossary/document.xml><?xml version="1.0" encoding="utf-8"?>
-<w:glossaryDocument xmlns:wpc="http://schemas.microsoft.com/office/word/2010/wordprocessingCanvas" xmlns:mc="http://schemas.openxmlformats.org/markup-compatibility/2006" xmlns:o="urn:schemas-microsoft-com:office:office" xmlns:r="http://schemas.openxmlformats.org/officeDocument/2006/relationships" xmlns:m="http://schemas.openxmlformats.org/officeDocument/2006/math" xmlns:v="urn:schemas-microsoft-com:vml" xmlns:wp14="http://schemas.microsoft.com/office/word/2010/wordprocessingDrawing" xmlns:wp="http://schemas.openxmlformats.org/drawingml/2006/wordprocessingDrawing" xmlns:w10="urn:schemas-microsoft-com:office:word" xmlns:w="http://schemas.openxmlformats.org/wordprocessingml/2006/main" xmlns:w14="http://schemas.microsoft.com/office/word/2010/wordml" xmlns:w15="http://schemas.microsoft.com/office/word/2012/wordml" xmlns:wpg="http://schemas.microsoft.com/office/word/2010/wordprocessingGroup" xmlns:wpi="http://schemas.microsoft.com/office/word/2010/wordprocessingInk" xmlns:wne="http://schemas.microsoft.com/office/word/2006/wordml" xmlns:wps="http://schemas.microsoft.com/office/word/2010/wordprocessingShape" mc:Ignorable="w14 w15 wp14">
-  <w:docParts>
-    <w:docPart>
-      <w:docPartPr>
-        <w:name w:val="80DA5AE3583741B5975C999DB6DF2E0A"/>
-        <w:category>
-          <w:name w:val="General"/>
-          <w:gallery w:val="placeholder"/>
-        </w:category>
-        <w:types>
-          <w:type w:val="bbPlcHdr"/>
-        </w:types>
-        <w:behaviors>
-          <w:behavior w:val="content"/>
-        </w:behaviors>
-        <w:guid w:val="{FD9BF11B-B242-4383-B56E-7F1783ED36DC}"/>
-      </w:docPartPr>
-      <w:docPartBody>
-        <w:p>
-          <w:pPr>
-            <w:pStyle w:val="80DA5AE3583741B5975C999DB6DF2E0A"/>
-          </w:pPr>
-          <w:r>
-            <w:rPr>
-              <w:rFonts w:asciiTheme="majorHAnsi" w:eastAsiaTheme="majorEastAsia" w:hAnsiTheme="majorHAnsi" w:cstheme="majorBidi"/>
-              <w:caps/>
-              <w:color w:val="5B9BD5" w:themeColor="accent1"/>
-              <w:sz w:val="80"/>
-              <w:szCs w:val="80"/>
-            </w:rPr>
-            <w:t>[Document title]</w:t>
-          </w:r>
-        </w:p>
-      </w:docPartBody>
-    </w:docPart>
-  </w:docParts>
-</w:glossaryDocument>
+<w:glossaryDocument xmlns:wpc="http://schemas.microsoft.com/office/word/2010/wordprocessingCanvas" xmlns:mc="http://schemas.openxmlformats.org/markup-compatibility/2006" xmlns:o="urn:schemas-microsoft-com:office:office" xmlns:r="http://schemas.openxmlformats.org/officeDocument/2006/relationships" xmlns:m="http://schemas.openxmlformats.org/officeDocument/2006/math" xmlns:v="urn:schemas-microsoft-com:vml" xmlns:wp14="http://schemas.microsoft.com/office/word/2010/wordprocessingDrawing" xmlns:wp="http://schemas.openxmlformats.org/drawingml/2006/wordprocessingDrawing" xmlns:w10="urn:schemas-microsoft-com:office:word" xmlns:w="http://schemas.openxmlformats.org/wordprocessingml/2006/main" xmlns:w14="http://schemas.microsoft.com/office/word/2010/wordml" xmlns:w15="http://schemas.microsoft.com/office/word/2012/wordml" xmlns:wpg="http://schemas.microsoft.com/office/word/2010/wordprocessingGroup" xmlns:wpi="http://schemas.microsoft.com/office/word/2010/wordprocessingInk" xmlns:wne="http://schemas.microsoft.com/office/word/2006/wordml" xmlns:wps="http://schemas.microsoft.com/office/word/2010/wordprocessingShape" mc:Ignorable="w14 w15 wp14"/>
 </file>
 
 <file path=word/glossary/fontTable.xml><?xml version="1.0" encoding="utf-8"?>
@@ -6184,6 +6593,13 @@
     <w:pitch w:val="variable"/>
     <w:sig w:usb0="00000003" w:usb1="00000000" w:usb2="00000000" w:usb3="00000000" w:csb0="00000001" w:csb1="00000000"/>
   </w:font>
+  <w:font w:name="Century Gothic">
+    <w:panose1 w:val="020B0502020202020204"/>
+    <w:charset w:val="00"/>
+    <w:family w:val="swiss"/>
+    <w:pitch w:val="variable"/>
+    <w:sig w:usb0="00000287" w:usb1="00000000" w:usb2="00000000" w:usb3="00000000" w:csb0="0000009F" w:csb1="00000000"/>
+  </w:font>
 </w:fonts>
 </file>
 
@@ -6203,6 +6619,7 @@
   <w:rsids>
     <w:rsidRoot w:val="00BA069B"/>
     <w:rsid w:val="00267D3F"/>
+    <w:rsid w:val="004B0298"/>
     <w:rsid w:val="00756912"/>
     <w:rsid w:val="008D5995"/>
     <w:rsid w:val="00BA069B"/>
@@ -6929,7 +7346,7 @@
 </file>
 
 <file path=customXml/itemProps1.xml><?xml version="1.0" encoding="utf-8"?>
-<ds:datastoreItem xmlns:ds="http://schemas.openxmlformats.org/officeDocument/2006/customXml" ds:itemID="{CB80E96D-6B72-44E5-ACE4-080E2BD5F1B7}">
+<ds:datastoreItem xmlns:ds="http://schemas.openxmlformats.org/officeDocument/2006/customXml" ds:itemID="{BA7196A6-73AC-42F8-B128-1C09FD41EE4C}">
   <ds:schemaRefs>
     <ds:schemaRef ds:uri="http://schemas.openxmlformats.org/officeDocument/2006/bibliography"/>
   </ds:schemaRefs>

--- a/Input documents/CYRS.docx
+++ b/Input documents/CYRS.docx
@@ -26,38 +26,10 @@
           <w:pPr>
             <w:pStyle w:val="NoSpacing"/>
             <w:spacing w:before="1540" w:after="240"/>
-            <w:jc w:val="center"/>
             <w:rPr>
               <w:color w:val="5B9BD5" w:themeColor="accent1"/>
               <w:sz w:val="56"/>
               <w:szCs w:val="56"/>
-            </w:rPr>
-          </w:pPr>
-        </w:p>
-        <w:p>
-          <w:pPr>
-            <w:rPr>
-              <w:rFonts w:ascii="Century Gothic" w:eastAsia="Calibri" w:hAnsi="Century Gothic" w:cs="Arial"/>
-              <w:sz w:val="24"/>
-              <w:szCs w:val="24"/>
-            </w:rPr>
-          </w:pPr>
-        </w:p>
-        <w:p>
-          <w:pPr>
-            <w:rPr>
-              <w:rFonts w:ascii="Century Gothic" w:eastAsia="Calibri" w:hAnsi="Century Gothic" w:cs="Arial"/>
-              <w:sz w:val="24"/>
-              <w:szCs w:val="24"/>
-            </w:rPr>
-          </w:pPr>
-        </w:p>
-        <w:p>
-          <w:pPr>
-            <w:rPr>
-              <w:rFonts w:ascii="Century Gothic" w:eastAsia="Calibri" w:hAnsi="Century Gothic" w:cs="Arial"/>
-              <w:sz w:val="24"/>
-              <w:szCs w:val="24"/>
             </w:rPr>
           </w:pPr>
         </w:p>
@@ -109,7 +81,7 @@
               <w:szCs w:val="24"/>
             </w:rPr>
             <w:drawing>
-              <wp:anchor distT="0" distB="0" distL="114300" distR="114300" simplePos="0" relativeHeight="251665408" behindDoc="0" locked="0" layoutInCell="1" allowOverlap="1" wp14:anchorId="1B707BB4" wp14:editId="45465B91">
+              <wp:anchor distT="0" distB="0" distL="114300" distR="114300" simplePos="0" relativeHeight="251681280" behindDoc="0" locked="0" layoutInCell="1" allowOverlap="1" wp14:anchorId="14769105" wp14:editId="23A63A98">
                 <wp:simplePos x="0" y="0"/>
                 <wp:positionH relativeFrom="margin">
                   <wp:posOffset>2126002</wp:posOffset>
@@ -376,40 +348,10 @@
               <w:rFonts w:ascii="Century Gothic" w:eastAsia="Calibri" w:hAnsi="Century Gothic" w:cs="Arial"/>
               <w:b/>
               <w:color w:val="568278"/>
-              <w:sz w:val="32"/>
-              <w:szCs w:val="24"/>
+              <w:sz w:val="40"/>
+              <w:szCs w:val="32"/>
             </w:rPr>
           </w:pPr>
-          <w:r>
-            <w:rPr>
-              <w:rFonts w:ascii="Century Gothic" w:eastAsia="Calibri" w:hAnsi="Century Gothic" w:cs="Arial"/>
-              <w:b/>
-              <w:color w:val="568278"/>
-              <w:sz w:val="32"/>
-              <w:szCs w:val="24"/>
-            </w:rPr>
-            <w:t xml:space="preserve">Document status: </w:t>
-          </w:r>
-          <w:r>
-            <w:rPr>
-              <w:rFonts w:ascii="Century Gothic" w:eastAsia="Calibri" w:hAnsi="Century Gothic" w:cs="Arial"/>
-              <w:b/>
-              <w:color w:val="568278"/>
-              <w:sz w:val="32"/>
-              <w:szCs w:val="24"/>
-            </w:rPr>
-            <w:t>Released</w:t>
-          </w:r>
-          <w:r>
-            <w:rPr>
-              <w:rFonts w:ascii="Century Gothic" w:eastAsia="Calibri" w:hAnsi="Century Gothic" w:cs="Arial"/>
-              <w:b/>
-              <w:color w:val="568278"/>
-              <w:sz w:val="32"/>
-              <w:szCs w:val="24"/>
-            </w:rPr>
-            <w:t>.</w:t>
-          </w:r>
         </w:p>
         <w:p>
           <w:pPr>
@@ -463,12 +405,847 @@
             </w:rPr>
           </w:pPr>
         </w:p>
-        <w:p/>
-        <w:p/>
+        <w:p>
+          <w:pPr>
+            <w:jc w:val="center"/>
+            <w:outlineLvl w:val="0"/>
+            <w:rPr>
+              <w:rFonts w:ascii="Century Gothic" w:eastAsia="Calibri" w:hAnsi="Century Gothic" w:cs="Arial"/>
+              <w:b/>
+              <w:color w:val="568278"/>
+              <w:sz w:val="32"/>
+              <w:szCs w:val="24"/>
+            </w:rPr>
+          </w:pPr>
+        </w:p>
+        <w:p>
+          <w:pPr>
+            <w:jc w:val="center"/>
+            <w:outlineLvl w:val="0"/>
+            <w:rPr>
+              <w:rFonts w:ascii="Century Gothic" w:eastAsia="Calibri" w:hAnsi="Century Gothic" w:cs="Arial"/>
+              <w:b/>
+              <w:color w:val="568278"/>
+              <w:sz w:val="32"/>
+              <w:szCs w:val="24"/>
+            </w:rPr>
+          </w:pPr>
+        </w:p>
+        <w:p>
+          <w:pPr>
+            <w:jc w:val="center"/>
+            <w:outlineLvl w:val="0"/>
+            <w:rPr>
+              <w:rFonts w:ascii="Century Gothic" w:eastAsia="Calibri" w:hAnsi="Century Gothic" w:cs="Arial"/>
+              <w:b/>
+              <w:color w:val="568278"/>
+              <w:sz w:val="32"/>
+              <w:szCs w:val="24"/>
+            </w:rPr>
+          </w:pPr>
+        </w:p>
+        <w:p>
+          <w:pPr>
+            <w:jc w:val="center"/>
+            <w:outlineLvl w:val="0"/>
+            <w:rPr>
+              <w:rFonts w:ascii="Century Gothic" w:eastAsia="Calibri" w:hAnsi="Century Gothic" w:cs="Arial"/>
+              <w:b/>
+              <w:color w:val="568278"/>
+              <w:sz w:val="32"/>
+              <w:szCs w:val="24"/>
+            </w:rPr>
+          </w:pPr>
+        </w:p>
+        <w:p>
+          <w:pPr>
+            <w:jc w:val="center"/>
+            <w:outlineLvl w:val="0"/>
+            <w:rPr>
+              <w:rFonts w:ascii="Century Gothic" w:eastAsia="Calibri" w:hAnsi="Century Gothic" w:cs="Arial"/>
+              <w:b/>
+              <w:color w:val="568278"/>
+              <w:sz w:val="32"/>
+              <w:szCs w:val="24"/>
+            </w:rPr>
+          </w:pPr>
+        </w:p>
+        <w:p>
+          <w:pPr>
+            <w:jc w:val="center"/>
+            <w:outlineLvl w:val="0"/>
+            <w:rPr>
+              <w:rFonts w:ascii="Century Gothic" w:eastAsia="Calibri" w:hAnsi="Century Gothic" w:cs="Arial"/>
+              <w:b/>
+              <w:color w:val="568278"/>
+              <w:sz w:val="32"/>
+              <w:szCs w:val="24"/>
+            </w:rPr>
+          </w:pPr>
+        </w:p>
+        <w:p>
+          <w:pPr>
+            <w:rPr>
+              <w:b/>
+              <w:bCs/>
+              <w:sz w:val="32"/>
+              <w:szCs w:val="32"/>
+            </w:rPr>
+          </w:pPr>
+          <w:r>
+            <w:rPr>
+              <w:b/>
+              <w:bCs/>
+              <w:sz w:val="32"/>
+              <w:szCs w:val="32"/>
+            </w:rPr>
+            <w:lastRenderedPageBreak/>
+            <w:t>DOCUMENT HISTORY</w:t>
+          </w:r>
+        </w:p>
         <w:p/>
         <w:p>
-          <w:bookmarkStart w:id="0" w:name="_GoBack"/>
+          <w:pPr>
+            <w:pStyle w:val="Caption"/>
+            <w:keepNext/>
+          </w:pPr>
+          <w:bookmarkStart w:id="0" w:name="_Toc30694754"/>
+          <w:r>
+            <w:t xml:space="preserve">Table </w:t>
+          </w:r>
+          <w:r>
+            <w:fldChar w:fldCharType="begin"/>
+          </w:r>
+          <w:r>
+            <w:instrText xml:space="preserve"> SEQ Table \* ARABIC </w:instrText>
+          </w:r>
+          <w:r>
+            <w:fldChar w:fldCharType="separate"/>
+          </w:r>
+          <w:r>
+            <w:rPr>
+              <w:noProof/>
+            </w:rPr>
+            <w:t>1</w:t>
+          </w:r>
+          <w:r>
+            <w:rPr>
+              <w:noProof/>
+            </w:rPr>
+            <w:fldChar w:fldCharType="end"/>
+          </w:r>
+          <w:r>
+            <w:t xml:space="preserve"> Document History including Version, Description, Author, Date and Status</w:t>
+          </w:r>
           <w:bookmarkEnd w:id="0"/>
+        </w:p>
+        <w:tbl>
+          <w:tblPr>
+            <w:tblW w:w="11160" w:type="dxa"/>
+            <w:tblInd w:w="-432" w:type="dxa"/>
+            <w:tblBorders>
+              <w:top w:val="single" w:sz="4" w:space="0" w:color="auto"/>
+              <w:left w:val="single" w:sz="4" w:space="0" w:color="auto"/>
+              <w:bottom w:val="single" w:sz="4" w:space="0" w:color="auto"/>
+              <w:right w:val="single" w:sz="4" w:space="0" w:color="auto"/>
+              <w:insideH w:val="single" w:sz="4" w:space="0" w:color="auto"/>
+              <w:insideV w:val="single" w:sz="4" w:space="0" w:color="auto"/>
+            </w:tblBorders>
+            <w:tblLayout w:type="fixed"/>
+            <w:tblLook w:val="0000" w:firstRow="0" w:lastRow="0" w:firstColumn="0" w:lastColumn="0" w:noHBand="0" w:noVBand="0"/>
+          </w:tblPr>
+          <w:tblGrid>
+            <w:gridCol w:w="1350"/>
+            <w:gridCol w:w="1170"/>
+            <w:gridCol w:w="3510"/>
+            <w:gridCol w:w="1620"/>
+            <w:gridCol w:w="2160"/>
+            <w:gridCol w:w="1350"/>
+          </w:tblGrid>
+          <w:tr>
+            <w:trPr>
+              <w:trHeight w:hRule="exact" w:val="1180"/>
+            </w:trPr>
+            <w:tc>
+              <w:tcPr>
+                <w:tcW w:w="1350" w:type="dxa"/>
+                <w:shd w:val="pct15" w:color="auto" w:fill="FFFFFF"/>
+              </w:tcPr>
+              <w:p>
+                <w:pPr>
+                  <w:pStyle w:val="TableText"/>
+                  <w:jc w:val="center"/>
+                  <w:rPr>
+                    <w:b/>
+                  </w:rPr>
+                </w:pPr>
+                <w:r>
+                  <w:rPr>
+                    <w:b/>
+                  </w:rPr>
+                  <w:t>Document name</w:t>
+                </w:r>
+              </w:p>
+            </w:tc>
+            <w:tc>
+              <w:tcPr>
+                <w:tcW w:w="1170" w:type="dxa"/>
+                <w:shd w:val="pct15" w:color="auto" w:fill="FFFFFF"/>
+              </w:tcPr>
+              <w:p>
+                <w:pPr>
+                  <w:pStyle w:val="TableText"/>
+                  <w:jc w:val="center"/>
+                  <w:rPr>
+                    <w:b/>
+                  </w:rPr>
+                </w:pPr>
+                <w:r>
+                  <w:rPr>
+                    <w:b/>
+                  </w:rPr>
+                  <w:t>Version</w:t>
+                </w:r>
+              </w:p>
+            </w:tc>
+            <w:tc>
+              <w:tcPr>
+                <w:tcW w:w="3510" w:type="dxa"/>
+                <w:shd w:val="pct15" w:color="auto" w:fill="FFFFFF"/>
+              </w:tcPr>
+              <w:p>
+                <w:pPr>
+                  <w:pStyle w:val="TableText"/>
+                  <w:jc w:val="center"/>
+                  <w:rPr>
+                    <w:b/>
+                  </w:rPr>
+                </w:pPr>
+                <w:r>
+                  <w:rPr>
+                    <w:b/>
+                  </w:rPr>
+                  <w:t>Description of Change</w:t>
+                </w:r>
+              </w:p>
+            </w:tc>
+            <w:tc>
+              <w:tcPr>
+                <w:tcW w:w="1620" w:type="dxa"/>
+                <w:shd w:val="pct15" w:color="auto" w:fill="FFFFFF"/>
+              </w:tcPr>
+              <w:p>
+                <w:pPr>
+                  <w:pStyle w:val="TableText"/>
+                  <w:jc w:val="center"/>
+                  <w:rPr>
+                    <w:b/>
+                  </w:rPr>
+                </w:pPr>
+                <w:r>
+                  <w:rPr>
+                    <w:b/>
+                  </w:rPr>
+                  <w:t>Author</w:t>
+                </w:r>
+              </w:p>
+            </w:tc>
+            <w:tc>
+              <w:tcPr>
+                <w:tcW w:w="2160" w:type="dxa"/>
+                <w:shd w:val="pct15" w:color="auto" w:fill="FFFFFF"/>
+              </w:tcPr>
+              <w:p>
+                <w:pPr>
+                  <w:pStyle w:val="TableText"/>
+                  <w:jc w:val="center"/>
+                  <w:rPr>
+                    <w:b/>
+                  </w:rPr>
+                </w:pPr>
+                <w:r>
+                  <w:rPr>
+                    <w:b/>
+                  </w:rPr>
+                  <w:t>Date of last update</w:t>
+                </w:r>
+              </w:p>
+            </w:tc>
+            <w:tc>
+              <w:tcPr>
+                <w:tcW w:w="1350" w:type="dxa"/>
+                <w:shd w:val="pct15" w:color="auto" w:fill="FFFFFF"/>
+              </w:tcPr>
+              <w:p>
+                <w:pPr>
+                  <w:pStyle w:val="TableText"/>
+                  <w:jc w:val="center"/>
+                  <w:rPr>
+                    <w:b/>
+                  </w:rPr>
+                </w:pPr>
+                <w:r>
+                  <w:rPr>
+                    <w:b/>
+                  </w:rPr>
+                  <w:t>Status</w:t>
+                </w:r>
+              </w:p>
+            </w:tc>
+          </w:tr>
+          <w:tr>
+            <w:trPr>
+              <w:trHeight w:val="1151"/>
+            </w:trPr>
+            <w:tc>
+              <w:tcPr>
+                <w:tcW w:w="1350" w:type="dxa"/>
+                <w:vMerge w:val="restart"/>
+              </w:tcPr>
+              <w:p>
+                <w:pPr>
+                  <w:pStyle w:val="TableText"/>
+                  <w:jc w:val="center"/>
+                </w:pPr>
+                <w:r>
+                  <w:t>CYRS</w:t>
+                </w:r>
+                <w:r>
+                  <w:t xml:space="preserve"> Document</w:t>
+                </w:r>
+              </w:p>
+            </w:tc>
+            <w:tc>
+              <w:tcPr>
+                <w:tcW w:w="1170" w:type="dxa"/>
+              </w:tcPr>
+              <w:p>
+                <w:pPr>
+                  <w:pStyle w:val="TableText"/>
+                  <w:jc w:val="center"/>
+                </w:pPr>
+                <w:r>
+                  <w:t>1.0</w:t>
+                </w:r>
+              </w:p>
+            </w:tc>
+            <w:tc>
+              <w:tcPr>
+                <w:tcW w:w="3510" w:type="dxa"/>
+              </w:tcPr>
+              <w:p>
+                <w:pPr>
+                  <w:pStyle w:val="TableText"/>
+                </w:pPr>
+                <w:r>
+                  <w:t>- Initial creation of the document.</w:t>
+                </w:r>
+              </w:p>
+            </w:tc>
+            <w:tc>
+              <w:tcPr>
+                <w:tcW w:w="1620" w:type="dxa"/>
+              </w:tcPr>
+              <w:p>
+                <w:pPr>
+                  <w:pStyle w:val="TableText"/>
+                  <w:jc w:val="center"/>
+                </w:pPr>
+                <w:r>
+                  <w:t>Mostafa Nader</w:t>
+                </w:r>
+              </w:p>
+              <w:p>
+                <w:pPr>
+                  <w:pStyle w:val="TableText"/>
+                  <w:jc w:val="center"/>
+                </w:pPr>
+              </w:p>
+              <w:p>
+                <w:pPr>
+                  <w:pStyle w:val="TableText"/>
+                  <w:jc w:val="center"/>
+                </w:pPr>
+                <w:r>
+                  <w:t>Hammam Mazen</w:t>
+                </w:r>
+              </w:p>
+            </w:tc>
+            <w:tc>
+              <w:tcPr>
+                <w:tcW w:w="2160" w:type="dxa"/>
+              </w:tcPr>
+              <w:p>
+                <w:pPr>
+                  <w:pStyle w:val="TableText"/>
+                  <w:jc w:val="center"/>
+                </w:pPr>
+                <w:r>
+                  <w:t>22/1/2020</w:t>
+                </w:r>
+              </w:p>
+            </w:tc>
+            <w:tc>
+              <w:tcPr>
+                <w:tcW w:w="1350" w:type="dxa"/>
+              </w:tcPr>
+              <w:p>
+                <w:pPr>
+                  <w:pStyle w:val="TableText"/>
+                  <w:jc w:val="center"/>
+                </w:pPr>
+                <w:r>
+                  <w:t>Draft</w:t>
+                </w:r>
+              </w:p>
+            </w:tc>
+          </w:tr>
+          <w:tr>
+            <w:trPr>
+              <w:trHeight w:val="1430"/>
+            </w:trPr>
+            <w:tc>
+              <w:tcPr>
+                <w:tcW w:w="1350" w:type="dxa"/>
+                <w:vMerge/>
+              </w:tcPr>
+              <w:p>
+                <w:pPr>
+                  <w:pStyle w:val="TableText"/>
+                  <w:jc w:val="center"/>
+                </w:pPr>
+              </w:p>
+            </w:tc>
+            <w:tc>
+              <w:tcPr>
+                <w:tcW w:w="1170" w:type="dxa"/>
+              </w:tcPr>
+              <w:p>
+                <w:pPr>
+                  <w:pStyle w:val="TableText"/>
+                  <w:jc w:val="center"/>
+                </w:pPr>
+                <w:r>
+                  <w:t>1.1</w:t>
+                </w:r>
+              </w:p>
+            </w:tc>
+            <w:tc>
+              <w:tcPr>
+                <w:tcW w:w="3510" w:type="dxa"/>
+              </w:tcPr>
+              <w:p>
+                <w:pPr>
+                  <w:pStyle w:val="TableText"/>
+                </w:pPr>
+                <w:r>
+                  <w:t>- Updated the block diagram.</w:t>
+                </w:r>
+              </w:p>
+              <w:p>
+                <w:pPr>
+                  <w:pStyle w:val="TableText"/>
+                </w:pPr>
+                <w:r>
+                  <w:t>- Added two hardware requirements.</w:t>
+                </w:r>
+              </w:p>
+              <w:p>
+                <w:pPr>
+                  <w:pStyle w:val="TableText"/>
+                </w:pPr>
+                <w:r>
+                  <w:t>- Modified the project description.</w:t>
+                </w:r>
+              </w:p>
+            </w:tc>
+            <w:tc>
+              <w:tcPr>
+                <w:tcW w:w="1620" w:type="dxa"/>
+              </w:tcPr>
+              <w:p>
+                <w:pPr>
+                  <w:pStyle w:val="TableText"/>
+                  <w:jc w:val="center"/>
+                </w:pPr>
+                <w:r>
+                  <w:t>Mostafa Nader</w:t>
+                </w:r>
+              </w:p>
+              <w:p>
+                <w:pPr>
+                  <w:pStyle w:val="TableText"/>
+                  <w:jc w:val="center"/>
+                </w:pPr>
+              </w:p>
+              <w:p>
+                <w:pPr>
+                  <w:pStyle w:val="TableText"/>
+                  <w:jc w:val="center"/>
+                </w:pPr>
+                <w:r>
+                  <w:t>Hammam Mazen</w:t>
+                </w:r>
+              </w:p>
+            </w:tc>
+            <w:tc>
+              <w:tcPr>
+                <w:tcW w:w="2160" w:type="dxa"/>
+              </w:tcPr>
+              <w:p>
+                <w:pPr>
+                  <w:pStyle w:val="TableText"/>
+                  <w:jc w:val="center"/>
+                </w:pPr>
+                <w:r>
+                  <w:t>23/1</w:t>
+                </w:r>
+                <w:r>
+                  <w:t>/</w:t>
+                </w:r>
+                <w:r>
+                  <w:t>2020</w:t>
+                </w:r>
+              </w:p>
+            </w:tc>
+            <w:tc>
+              <w:tcPr>
+                <w:tcW w:w="1350" w:type="dxa"/>
+              </w:tcPr>
+              <w:p>
+                <w:pPr>
+                  <w:pStyle w:val="TableText"/>
+                  <w:jc w:val="center"/>
+                </w:pPr>
+                <w:r>
+                  <w:t>Draft</w:t>
+                </w:r>
+              </w:p>
+            </w:tc>
+          </w:tr>
+          <w:tr>
+            <w:trPr>
+              <w:trHeight w:val="1160"/>
+            </w:trPr>
+            <w:tc>
+              <w:tcPr>
+                <w:tcW w:w="1350" w:type="dxa"/>
+                <w:vMerge/>
+              </w:tcPr>
+              <w:p>
+                <w:pPr>
+                  <w:pStyle w:val="TableText"/>
+                  <w:jc w:val="center"/>
+                </w:pPr>
+              </w:p>
+            </w:tc>
+            <w:tc>
+              <w:tcPr>
+                <w:tcW w:w="1170" w:type="dxa"/>
+              </w:tcPr>
+              <w:p>
+                <w:pPr>
+                  <w:pStyle w:val="TableText"/>
+                  <w:jc w:val="center"/>
+                </w:pPr>
+                <w:r>
+                  <w:t>1.2</w:t>
+                </w:r>
+              </w:p>
+            </w:tc>
+            <w:tc>
+              <w:tcPr>
+                <w:tcW w:w="3510" w:type="dxa"/>
+              </w:tcPr>
+              <w:p>
+                <w:pPr>
+                  <w:pStyle w:val="TableText"/>
+                </w:pPr>
+                <w:r>
+                  <w:t>- Updated cover page by adding</w:t>
+                </w:r>
+                <w:r>
+                  <w:t xml:space="preserve"> a logo</w:t>
+                </w:r>
+              </w:p>
+              <w:p>
+                <w:pPr>
+                  <w:pStyle w:val="TableText"/>
+                </w:pPr>
+                <w:r>
+                  <w:t>-</w:t>
+                </w:r>
+                <w:r>
+                  <w:t xml:space="preserve">  Added #SW and #HW.</w:t>
+                </w:r>
+              </w:p>
+            </w:tc>
+            <w:tc>
+              <w:tcPr>
+                <w:tcW w:w="1620" w:type="dxa"/>
+              </w:tcPr>
+              <w:p>
+                <w:pPr>
+                  <w:pStyle w:val="TableText"/>
+                  <w:jc w:val="center"/>
+                </w:pPr>
+                <w:r>
+                  <w:t>Mostafa Nader</w:t>
+                </w:r>
+              </w:p>
+              <w:p>
+                <w:pPr>
+                  <w:pStyle w:val="TableText"/>
+                  <w:jc w:val="center"/>
+                </w:pPr>
+              </w:p>
+              <w:p>
+                <w:pPr>
+                  <w:pStyle w:val="TableText"/>
+                  <w:jc w:val="center"/>
+                </w:pPr>
+                <w:r>
+                  <w:t>Hammam Mazen</w:t>
+                </w:r>
+              </w:p>
+            </w:tc>
+            <w:tc>
+              <w:tcPr>
+                <w:tcW w:w="2160" w:type="dxa"/>
+              </w:tcPr>
+              <w:p>
+                <w:pPr>
+                  <w:pStyle w:val="TableText"/>
+                  <w:jc w:val="center"/>
+                </w:pPr>
+                <w:r>
+                  <w:t>23/1</w:t>
+                </w:r>
+                <w:r>
+                  <w:t>/</w:t>
+                </w:r>
+                <w:r>
+                  <w:t>2020</w:t>
+                </w:r>
+              </w:p>
+            </w:tc>
+            <w:tc>
+              <w:tcPr>
+                <w:tcW w:w="1350" w:type="dxa"/>
+              </w:tcPr>
+              <w:p>
+                <w:pPr>
+                  <w:pStyle w:val="TableText"/>
+                  <w:jc w:val="center"/>
+                </w:pPr>
+                <w:r>
+                  <w:t>Proposed</w:t>
+                </w:r>
+              </w:p>
+            </w:tc>
+          </w:tr>
+          <w:tr>
+            <w:trPr>
+              <w:trHeight w:val="1160"/>
+            </w:trPr>
+            <w:tc>
+              <w:tcPr>
+                <w:tcW w:w="1350" w:type="dxa"/>
+                <w:vMerge/>
+              </w:tcPr>
+              <w:p>
+                <w:pPr>
+                  <w:pStyle w:val="TableText"/>
+                  <w:jc w:val="center"/>
+                </w:pPr>
+              </w:p>
+            </w:tc>
+            <w:tc>
+              <w:tcPr>
+                <w:tcW w:w="1170" w:type="dxa"/>
+              </w:tcPr>
+              <w:p>
+                <w:pPr>
+                  <w:pStyle w:val="TableText"/>
+                  <w:jc w:val="center"/>
+                </w:pPr>
+                <w:r>
+                  <w:t>1.3</w:t>
+                </w:r>
+              </w:p>
+            </w:tc>
+            <w:tc>
+              <w:tcPr>
+                <w:tcW w:w="3510" w:type="dxa"/>
+              </w:tcPr>
+              <w:p>
+                <w:pPr>
+                  <w:pStyle w:val="TableText"/>
+                </w:pPr>
+                <w:r>
+                  <w:t xml:space="preserve">- All requirements </w:t>
+                </w:r>
+                <w:r>
+                  <w:t>updated with system level prospective</w:t>
+                </w:r>
+                <w:r>
+                  <w:t>.</w:t>
+                </w:r>
+              </w:p>
+              <w:p>
+                <w:pPr>
+                  <w:pStyle w:val="TableText"/>
+                </w:pPr>
+                <w:r>
+                  <w:t>- Req_ PO3_DGW_CYRS_04</w:t>
+                </w:r>
+                <w:r>
+                  <w:t>_V01</w:t>
+                </w:r>
+                <w:r>
+                  <w:t xml:space="preserve"> &amp; Req_ PO3_DGW_CYRS_08</w:t>
+                </w:r>
+                <w:r>
+                  <w:t>_V01</w:t>
+                </w:r>
+                <w:r>
+                  <w:t xml:space="preserve"> are updated according to the SIQ document</w:t>
+                </w:r>
+              </w:p>
+              <w:p>
+                <w:pPr>
+                  <w:pStyle w:val="TableText"/>
+                </w:pPr>
+                <w:r>
+                  <w:t xml:space="preserve">- Document </w:t>
+                </w:r>
+                <w:r>
+                  <w:t>History</w:t>
+                </w:r>
+                <w:r>
+                  <w:t xml:space="preserve"> table updated</w:t>
+                </w:r>
+              </w:p>
+            </w:tc>
+            <w:tc>
+              <w:tcPr>
+                <w:tcW w:w="1620" w:type="dxa"/>
+              </w:tcPr>
+              <w:p>
+                <w:pPr>
+                  <w:pStyle w:val="TableText"/>
+                  <w:jc w:val="center"/>
+                </w:pPr>
+                <w:r>
+                  <w:t>Mostafa Nader</w:t>
+                </w:r>
+              </w:p>
+              <w:p>
+                <w:pPr>
+                  <w:pStyle w:val="TableText"/>
+                  <w:jc w:val="center"/>
+                </w:pPr>
+              </w:p>
+              <w:p>
+                <w:pPr>
+                  <w:pStyle w:val="TableText"/>
+                  <w:jc w:val="center"/>
+                </w:pPr>
+                <w:r>
+                  <w:t>Hammam Mazen</w:t>
+                </w:r>
+              </w:p>
+            </w:tc>
+            <w:tc>
+              <w:tcPr>
+                <w:tcW w:w="2160" w:type="dxa"/>
+              </w:tcPr>
+              <w:p>
+                <w:pPr>
+                  <w:pStyle w:val="TableText"/>
+                  <w:jc w:val="center"/>
+                </w:pPr>
+                <w:r>
+                  <w:t>25/1</w:t>
+                </w:r>
+                <w:r>
+                  <w:t>/</w:t>
+                </w:r>
+                <w:r>
+                  <w:t>2020</w:t>
+                </w:r>
+              </w:p>
+            </w:tc>
+            <w:tc>
+              <w:tcPr>
+                <w:tcW w:w="1350" w:type="dxa"/>
+              </w:tcPr>
+              <w:p>
+                <w:pPr>
+                  <w:pStyle w:val="TableText"/>
+                  <w:jc w:val="center"/>
+                </w:pPr>
+                <w:r>
+                  <w:t>Proposed</w:t>
+                </w:r>
+              </w:p>
+            </w:tc>
+          </w:tr>
+        </w:tbl>
+        <w:p>
+          <w:pPr>
+            <w:spacing w:after="160" w:line="259" w:lineRule="auto"/>
+          </w:pPr>
+        </w:p>
+        <w:p>
+          <w:pPr>
+            <w:spacing w:after="160" w:line="259" w:lineRule="auto"/>
+          </w:pPr>
+        </w:p>
+        <w:p>
+          <w:pPr>
+            <w:spacing w:after="160" w:line="259" w:lineRule="auto"/>
+          </w:pPr>
+        </w:p>
+        <w:p>
+          <w:pPr>
+            <w:spacing w:after="160" w:line="259" w:lineRule="auto"/>
+          </w:pPr>
+        </w:p>
+        <w:p>
+          <w:pPr>
+            <w:spacing w:after="160" w:line="259" w:lineRule="auto"/>
+          </w:pPr>
+        </w:p>
+        <w:p>
+          <w:pPr>
+            <w:spacing w:after="160" w:line="259" w:lineRule="auto"/>
+          </w:pPr>
+        </w:p>
+        <w:p>
+          <w:pPr>
+            <w:spacing w:after="160" w:line="259" w:lineRule="auto"/>
+          </w:pPr>
+        </w:p>
+        <w:p>
+          <w:pPr>
+            <w:spacing w:after="160" w:line="259" w:lineRule="auto"/>
+          </w:pPr>
+        </w:p>
+        <w:p>
+          <w:pPr>
+            <w:spacing w:after="160" w:line="259" w:lineRule="auto"/>
+          </w:pPr>
+        </w:p>
+        <w:p>
+          <w:pPr>
+            <w:spacing w:after="160" w:line="259" w:lineRule="auto"/>
+          </w:pPr>
+        </w:p>
+        <w:p>
+          <w:pPr>
+            <w:spacing w:after="160" w:line="259" w:lineRule="auto"/>
+          </w:pPr>
         </w:p>
         <w:p>
           <w:pPr>
@@ -501,14 +1278,14 @@
         <w:p>
           <w:pPr>
             <w:rPr>
-              <w:sz w:val="40"/>
-              <w:szCs w:val="40"/>
+              <w:sz w:val="44"/>
+              <w:szCs w:val="44"/>
             </w:rPr>
           </w:pPr>
           <w:r>
             <w:rPr>
-              <w:sz w:val="40"/>
-              <w:szCs w:val="40"/>
+              <w:sz w:val="44"/>
+              <w:szCs w:val="44"/>
             </w:rPr>
             <w:t>Contents</w:t>
           </w:r>
@@ -516,8 +1293,8 @@
         <w:p>
           <w:pPr>
             <w:rPr>
-              <w:sz w:val="24"/>
-              <w:szCs w:val="24"/>
+              <w:sz w:val="36"/>
+              <w:szCs w:val="36"/>
             </w:rPr>
           </w:pPr>
         </w:p>
@@ -537,26 +1314,26 @@
           </w:pPr>
           <w:r>
             <w:rPr>
-              <w:sz w:val="32"/>
-              <w:szCs w:val="32"/>
+              <w:sz w:val="44"/>
+              <w:szCs w:val="44"/>
             </w:rPr>
             <w:fldChar w:fldCharType="begin"/>
           </w:r>
           <w:r>
             <w:rPr>
-              <w:sz w:val="32"/>
-              <w:szCs w:val="32"/>
+              <w:sz w:val="44"/>
+              <w:szCs w:val="44"/>
             </w:rPr>
             <w:instrText xml:space="preserve"> TOC \o "1-3" \h \z \u </w:instrText>
           </w:r>
           <w:r>
             <w:rPr>
-              <w:sz w:val="32"/>
-              <w:szCs w:val="32"/>
+              <w:sz w:val="44"/>
+              <w:szCs w:val="44"/>
             </w:rPr>
             <w:fldChar w:fldCharType="separate"/>
           </w:r>
-          <w:hyperlink w:anchor="_Toc30697430" w:history="1">
+          <w:hyperlink w:anchor="_Toc30846280" w:history="1">
             <w:r>
               <w:rPr>
                 <w:rStyle w:val="Hyperlink"/>
@@ -584,7 +1361,7 @@
                 <w:sz w:val="22"/>
                 <w:szCs w:val="22"/>
               </w:rPr>
-              <w:t>DOCUMENT HISTORY</w:t>
+              <w:t>INTRODUCTION</w:t>
             </w:r>
             <w:r>
               <w:rPr>
@@ -611,7 +1388,7 @@
                 <w:sz w:val="22"/>
                 <w:szCs w:val="22"/>
               </w:rPr>
-              <w:instrText xml:space="preserve"> PAGEREF _Toc30697430 \h </w:instrText>
+              <w:instrText xml:space="preserve"> PAGEREF _Toc30846280 \h </w:instrText>
             </w:r>
             <w:r>
               <w:rPr>
@@ -637,7 +1414,115 @@
                 <w:sz w:val="22"/>
                 <w:szCs w:val="22"/>
               </w:rPr>
-              <w:t>3</w:t>
+              <w:t>4</w:t>
+            </w:r>
+            <w:r>
+              <w:rPr>
+                <w:noProof/>
+                <w:webHidden/>
+                <w:sz w:val="22"/>
+                <w:szCs w:val="22"/>
+              </w:rPr>
+              <w:fldChar w:fldCharType="end"/>
+            </w:r>
+          </w:hyperlink>
+        </w:p>
+        <w:p>
+          <w:pPr>
+            <w:pStyle w:val="TOC2"/>
+            <w:tabs>
+              <w:tab w:val="left" w:pos="880"/>
+              <w:tab w:val="right" w:leader="dot" w:pos="9350"/>
+            </w:tabs>
+            <w:rPr>
+              <w:rFonts w:asciiTheme="minorHAnsi" w:eastAsiaTheme="minorEastAsia" w:hAnsiTheme="minorHAnsi" w:cstheme="minorBidi"/>
+              <w:noProof/>
+              <w:sz w:val="24"/>
+              <w:szCs w:val="24"/>
+            </w:rPr>
+          </w:pPr>
+          <w:hyperlink w:anchor="_Toc30846281" w:history="1">
+            <w:r>
+              <w:rPr>
+                <w:rStyle w:val="Hyperlink"/>
+                <w:rFonts w:eastAsiaTheme="majorEastAsia"/>
+                <w:noProof/>
+                <w:sz w:val="22"/>
+                <w:szCs w:val="22"/>
+              </w:rPr>
+              <w:t>1.1</w:t>
+            </w:r>
+            <w:r>
+              <w:rPr>
+                <w:rFonts w:asciiTheme="minorHAnsi" w:eastAsiaTheme="minorEastAsia" w:hAnsiTheme="minorHAnsi" w:cstheme="minorBidi"/>
+                <w:noProof/>
+                <w:sz w:val="24"/>
+                <w:szCs w:val="24"/>
+              </w:rPr>
+              <w:tab/>
+            </w:r>
+            <w:r>
+              <w:rPr>
+                <w:rStyle w:val="Hyperlink"/>
+                <w:rFonts w:eastAsiaTheme="majorEastAsia"/>
+                <w:noProof/>
+                <w:sz w:val="22"/>
+                <w:szCs w:val="22"/>
+              </w:rPr>
+              <w:t>Project Description</w:t>
+            </w:r>
+            <w:r>
+              <w:rPr>
+                <w:noProof/>
+                <w:webHidden/>
+                <w:sz w:val="22"/>
+                <w:szCs w:val="22"/>
+              </w:rPr>
+              <w:tab/>
+            </w:r>
+            <w:r>
+              <w:rPr>
+                <w:noProof/>
+                <w:webHidden/>
+                <w:sz w:val="22"/>
+                <w:szCs w:val="22"/>
+              </w:rPr>
+              <w:fldChar w:fldCharType="begin"/>
+            </w:r>
+            <w:r>
+              <w:rPr>
+                <w:noProof/>
+                <w:webHidden/>
+                <w:sz w:val="22"/>
+                <w:szCs w:val="22"/>
+              </w:rPr>
+              <w:instrText xml:space="preserve"> PAGEREF _Toc30846281 \h </w:instrText>
+            </w:r>
+            <w:r>
+              <w:rPr>
+                <w:noProof/>
+                <w:webHidden/>
+                <w:sz w:val="22"/>
+                <w:szCs w:val="22"/>
+              </w:rPr>
+            </w:r>
+            <w:r>
+              <w:rPr>
+                <w:noProof/>
+                <w:webHidden/>
+                <w:sz w:val="22"/>
+                <w:szCs w:val="22"/>
+              </w:rPr>
+              <w:fldChar w:fldCharType="separate"/>
+            </w:r>
+            <w:r>
+              <w:rPr>
+                <w:noProof/>
+                <w:webHidden/>
+                <w:sz w:val="22"/>
+                <w:szCs w:val="22"/>
+              </w:rPr>
+              <w:t>4</w:t>
             </w:r>
             <w:r>
               <w:rPr>
@@ -664,7 +1549,7 @@
               <w:szCs w:val="24"/>
             </w:rPr>
           </w:pPr>
-          <w:hyperlink w:anchor="_Toc30697431" w:history="1">
+          <w:hyperlink w:anchor="_Toc30846282" w:history="1">
             <w:r>
               <w:rPr>
                 <w:rStyle w:val="Hyperlink"/>
@@ -692,7 +1577,7 @@
                 <w:sz w:val="22"/>
                 <w:szCs w:val="22"/>
               </w:rPr>
-              <w:t>INTRODUCTION</w:t>
+              <w:t>METHODOLOGY</w:t>
             </w:r>
             <w:r>
               <w:rPr>
@@ -719,7 +1604,7 @@
                 <w:sz w:val="22"/>
                 <w:szCs w:val="22"/>
               </w:rPr>
-              <w:instrText xml:space="preserve"> PAGEREF _Toc30697431 \h </w:instrText>
+              <w:instrText xml:space="preserve"> PAGEREF _Toc30846282 \h </w:instrText>
             </w:r>
             <w:r>
               <w:rPr>
@@ -746,6 +1631,114 @@
                 <w:szCs w:val="22"/>
               </w:rPr>
               <w:t>4</w:t>
+            </w:r>
+            <w:r>
+              <w:rPr>
+                <w:noProof/>
+                <w:webHidden/>
+                <w:sz w:val="22"/>
+                <w:szCs w:val="22"/>
+              </w:rPr>
+              <w:fldChar w:fldCharType="end"/>
+            </w:r>
+          </w:hyperlink>
+        </w:p>
+        <w:p>
+          <w:pPr>
+            <w:pStyle w:val="TOC1"/>
+            <w:tabs>
+              <w:tab w:val="left" w:pos="400"/>
+              <w:tab w:val="right" w:leader="dot" w:pos="9350"/>
+            </w:tabs>
+            <w:rPr>
+              <w:rFonts w:asciiTheme="minorHAnsi" w:eastAsiaTheme="minorEastAsia" w:hAnsiTheme="minorHAnsi" w:cstheme="minorBidi"/>
+              <w:noProof/>
+              <w:sz w:val="24"/>
+              <w:szCs w:val="24"/>
+            </w:rPr>
+          </w:pPr>
+          <w:hyperlink w:anchor="_Toc30846283" w:history="1">
+            <w:r>
+              <w:rPr>
+                <w:rStyle w:val="Hyperlink"/>
+                <w:rFonts w:eastAsiaTheme="majorEastAsia"/>
+                <w:noProof/>
+                <w:sz w:val="22"/>
+                <w:szCs w:val="22"/>
+              </w:rPr>
+              <w:t>3</w:t>
+            </w:r>
+            <w:r>
+              <w:rPr>
+                <w:rFonts w:asciiTheme="minorHAnsi" w:eastAsiaTheme="minorEastAsia" w:hAnsiTheme="minorHAnsi" w:cstheme="minorBidi"/>
+                <w:noProof/>
+                <w:sz w:val="24"/>
+                <w:szCs w:val="24"/>
+              </w:rPr>
+              <w:tab/>
+            </w:r>
+            <w:r>
+              <w:rPr>
+                <w:rStyle w:val="Hyperlink"/>
+                <w:rFonts w:eastAsiaTheme="majorEastAsia"/>
+                <w:noProof/>
+                <w:sz w:val="22"/>
+                <w:szCs w:val="22"/>
+              </w:rPr>
+              <w:t>REQUIREMENTS</w:t>
+            </w:r>
+            <w:r>
+              <w:rPr>
+                <w:noProof/>
+                <w:webHidden/>
+                <w:sz w:val="22"/>
+                <w:szCs w:val="22"/>
+              </w:rPr>
+              <w:tab/>
+            </w:r>
+            <w:r>
+              <w:rPr>
+                <w:noProof/>
+                <w:webHidden/>
+                <w:sz w:val="22"/>
+                <w:szCs w:val="22"/>
+              </w:rPr>
+              <w:fldChar w:fldCharType="begin"/>
+            </w:r>
+            <w:r>
+              <w:rPr>
+                <w:noProof/>
+                <w:webHidden/>
+                <w:sz w:val="22"/>
+                <w:szCs w:val="22"/>
+              </w:rPr>
+              <w:instrText xml:space="preserve"> PAGEREF _Toc30846283 \h </w:instrText>
+            </w:r>
+            <w:r>
+              <w:rPr>
+                <w:noProof/>
+                <w:webHidden/>
+                <w:sz w:val="22"/>
+                <w:szCs w:val="22"/>
+              </w:rPr>
+            </w:r>
+            <w:r>
+              <w:rPr>
+                <w:noProof/>
+                <w:webHidden/>
+                <w:sz w:val="22"/>
+                <w:szCs w:val="22"/>
+              </w:rPr>
+              <w:fldChar w:fldCharType="separate"/>
+            </w:r>
+            <w:r>
+              <w:rPr>
+                <w:noProof/>
+                <w:webHidden/>
+                <w:sz w:val="22"/>
+                <w:szCs w:val="22"/>
+              </w:rPr>
+              <w:t>5</w:t>
             </w:r>
             <w:r>
               <w:rPr>
@@ -772,7 +1765,7 @@
               <w:szCs w:val="24"/>
             </w:rPr>
           </w:pPr>
-          <w:hyperlink w:anchor="_Toc30697432" w:history="1">
+          <w:hyperlink w:anchor="_Toc30846284" w:history="1">
             <w:r>
               <w:rPr>
                 <w:rStyle w:val="Hyperlink"/>
@@ -781,7 +1774,7 @@
                 <w:sz w:val="22"/>
                 <w:szCs w:val="22"/>
               </w:rPr>
-              <w:t>2.1</w:t>
+              <w:t>3.1</w:t>
             </w:r>
             <w:r>
               <w:rPr>
@@ -800,7 +1793,7 @@
                 <w:sz w:val="22"/>
                 <w:szCs w:val="22"/>
               </w:rPr>
-              <w:t>Project Description</w:t>
+              <w:t>Req_ PO3_DGW_CYRS_01_V01 #SW</w:t>
             </w:r>
             <w:r>
               <w:rPr>
@@ -827,223 +1820,7 @@
                 <w:sz w:val="22"/>
                 <w:szCs w:val="22"/>
               </w:rPr>
-              <w:instrText xml:space="preserve"> PAGEREF _Toc30697432 \h </w:instrText>
-            </w:r>
-            <w:r>
-              <w:rPr>
-                <w:noProof/>
-                <w:webHidden/>
-                <w:sz w:val="22"/>
-                <w:szCs w:val="22"/>
-              </w:rPr>
-            </w:r>
-            <w:r>
-              <w:rPr>
-                <w:noProof/>
-                <w:webHidden/>
-                <w:sz w:val="22"/>
-                <w:szCs w:val="22"/>
-              </w:rPr>
-              <w:fldChar w:fldCharType="separate"/>
-            </w:r>
-            <w:r>
-              <w:rPr>
-                <w:noProof/>
-                <w:webHidden/>
-                <w:sz w:val="22"/>
-                <w:szCs w:val="22"/>
-              </w:rPr>
-              <w:t>4</w:t>
-            </w:r>
-            <w:r>
-              <w:rPr>
-                <w:noProof/>
-                <w:webHidden/>
-                <w:sz w:val="22"/>
-                <w:szCs w:val="22"/>
-              </w:rPr>
-              <w:fldChar w:fldCharType="end"/>
-            </w:r>
-          </w:hyperlink>
-        </w:p>
-        <w:p>
-          <w:pPr>
-            <w:pStyle w:val="TOC1"/>
-            <w:tabs>
-              <w:tab w:val="left" w:pos="400"/>
-              <w:tab w:val="right" w:leader="dot" w:pos="9350"/>
-            </w:tabs>
-            <w:rPr>
-              <w:rFonts w:asciiTheme="minorHAnsi" w:eastAsiaTheme="minorEastAsia" w:hAnsiTheme="minorHAnsi" w:cstheme="minorBidi"/>
-              <w:noProof/>
-              <w:sz w:val="24"/>
-              <w:szCs w:val="24"/>
-            </w:rPr>
-          </w:pPr>
-          <w:hyperlink w:anchor="_Toc30697433" w:history="1">
-            <w:r>
-              <w:rPr>
-                <w:rStyle w:val="Hyperlink"/>
-                <w:rFonts w:eastAsiaTheme="majorEastAsia"/>
-                <w:noProof/>
-                <w:sz w:val="22"/>
-                <w:szCs w:val="22"/>
-              </w:rPr>
-              <w:t>3</w:t>
-            </w:r>
-            <w:r>
-              <w:rPr>
-                <w:rFonts w:asciiTheme="minorHAnsi" w:eastAsiaTheme="minorEastAsia" w:hAnsiTheme="minorHAnsi" w:cstheme="minorBidi"/>
-                <w:noProof/>
-                <w:sz w:val="24"/>
-                <w:szCs w:val="24"/>
-              </w:rPr>
-              <w:tab/>
-            </w:r>
-            <w:r>
-              <w:rPr>
-                <w:rStyle w:val="Hyperlink"/>
-                <w:rFonts w:eastAsiaTheme="majorEastAsia"/>
-                <w:noProof/>
-                <w:sz w:val="22"/>
-                <w:szCs w:val="22"/>
-              </w:rPr>
-              <w:t>METHODOLOGY</w:t>
-            </w:r>
-            <w:r>
-              <w:rPr>
-                <w:noProof/>
-                <w:webHidden/>
-                <w:sz w:val="22"/>
-                <w:szCs w:val="22"/>
-              </w:rPr>
-              <w:tab/>
-            </w:r>
-            <w:r>
-              <w:rPr>
-                <w:noProof/>
-                <w:webHidden/>
-                <w:sz w:val="22"/>
-                <w:szCs w:val="22"/>
-              </w:rPr>
-              <w:fldChar w:fldCharType="begin"/>
-            </w:r>
-            <w:r>
-              <w:rPr>
-                <w:noProof/>
-                <w:webHidden/>
-                <w:sz w:val="22"/>
-                <w:szCs w:val="22"/>
-              </w:rPr>
-              <w:instrText xml:space="preserve"> PAGEREF _Toc30697433 \h </w:instrText>
-            </w:r>
-            <w:r>
-              <w:rPr>
-                <w:noProof/>
-                <w:webHidden/>
-                <w:sz w:val="22"/>
-                <w:szCs w:val="22"/>
-              </w:rPr>
-            </w:r>
-            <w:r>
-              <w:rPr>
-                <w:noProof/>
-                <w:webHidden/>
-                <w:sz w:val="22"/>
-                <w:szCs w:val="22"/>
-              </w:rPr>
-              <w:fldChar w:fldCharType="separate"/>
-            </w:r>
-            <w:r>
-              <w:rPr>
-                <w:noProof/>
-                <w:webHidden/>
-                <w:sz w:val="22"/>
-                <w:szCs w:val="22"/>
-              </w:rPr>
-              <w:t>4</w:t>
-            </w:r>
-            <w:r>
-              <w:rPr>
-                <w:noProof/>
-                <w:webHidden/>
-                <w:sz w:val="22"/>
-                <w:szCs w:val="22"/>
-              </w:rPr>
-              <w:fldChar w:fldCharType="end"/>
-            </w:r>
-          </w:hyperlink>
-        </w:p>
-        <w:p>
-          <w:pPr>
-            <w:pStyle w:val="TOC1"/>
-            <w:tabs>
-              <w:tab w:val="left" w:pos="400"/>
-              <w:tab w:val="right" w:leader="dot" w:pos="9350"/>
-            </w:tabs>
-            <w:rPr>
-              <w:rFonts w:asciiTheme="minorHAnsi" w:eastAsiaTheme="minorEastAsia" w:hAnsiTheme="minorHAnsi" w:cstheme="minorBidi"/>
-              <w:noProof/>
-              <w:sz w:val="24"/>
-              <w:szCs w:val="24"/>
-            </w:rPr>
-          </w:pPr>
-          <w:hyperlink w:anchor="_Toc30697434" w:history="1">
-            <w:r>
-              <w:rPr>
-                <w:rStyle w:val="Hyperlink"/>
-                <w:rFonts w:eastAsiaTheme="majorEastAsia"/>
-                <w:noProof/>
-                <w:sz w:val="22"/>
-                <w:szCs w:val="22"/>
-              </w:rPr>
-              <w:t>4</w:t>
-            </w:r>
-            <w:r>
-              <w:rPr>
-                <w:rFonts w:asciiTheme="minorHAnsi" w:eastAsiaTheme="minorEastAsia" w:hAnsiTheme="minorHAnsi" w:cstheme="minorBidi"/>
-                <w:noProof/>
-                <w:sz w:val="24"/>
-                <w:szCs w:val="24"/>
-              </w:rPr>
-              <w:tab/>
-            </w:r>
-            <w:r>
-              <w:rPr>
-                <w:rStyle w:val="Hyperlink"/>
-                <w:rFonts w:eastAsiaTheme="majorEastAsia"/>
-                <w:noProof/>
-                <w:sz w:val="22"/>
-                <w:szCs w:val="22"/>
-              </w:rPr>
-              <w:t>REQUIREMENTS</w:t>
-            </w:r>
-            <w:r>
-              <w:rPr>
-                <w:noProof/>
-                <w:webHidden/>
-                <w:sz w:val="22"/>
-                <w:szCs w:val="22"/>
-              </w:rPr>
-              <w:tab/>
-            </w:r>
-            <w:r>
-              <w:rPr>
-                <w:noProof/>
-                <w:webHidden/>
-                <w:sz w:val="22"/>
-                <w:szCs w:val="22"/>
-              </w:rPr>
-              <w:fldChar w:fldCharType="begin"/>
-            </w:r>
-            <w:r>
-              <w:rPr>
-                <w:noProof/>
-                <w:webHidden/>
-                <w:sz w:val="22"/>
-                <w:szCs w:val="22"/>
-              </w:rPr>
-              <w:instrText xml:space="preserve"> PAGEREF _Toc30697434 \h </w:instrText>
+              <w:instrText xml:space="preserve"> PAGEREF _Toc30846284 \h </w:instrText>
             </w:r>
             <w:r>
               <w:rPr>
@@ -1096,7 +1873,7 @@
               <w:szCs w:val="24"/>
             </w:rPr>
           </w:pPr>
-          <w:hyperlink w:anchor="_Toc30697435" w:history="1">
+          <w:hyperlink w:anchor="_Toc30846285" w:history="1">
             <w:r>
               <w:rPr>
                 <w:rStyle w:val="Hyperlink"/>
@@ -1105,7 +1882,7 @@
                 <w:sz w:val="22"/>
                 <w:szCs w:val="22"/>
               </w:rPr>
-              <w:t>4.1</w:t>
+              <w:t>3.2</w:t>
             </w:r>
             <w:r>
               <w:rPr>
@@ -1124,7 +1901,7 @@
                 <w:sz w:val="22"/>
                 <w:szCs w:val="22"/>
               </w:rPr>
-              <w:t>Req_ PO3_DGW_CYRS_01_V01</w:t>
+              <w:t>Req_ PO3_DGW_CYRS_02_V01 #HW</w:t>
             </w:r>
             <w:r>
               <w:rPr>
@@ -1151,7 +1928,7 @@
                 <w:sz w:val="22"/>
                 <w:szCs w:val="22"/>
               </w:rPr>
-              <w:instrText xml:space="preserve"> PAGEREF _Toc30697435 \h </w:instrText>
+              <w:instrText xml:space="preserve"> PAGEREF _Toc30846285 \h </w:instrText>
             </w:r>
             <w:r>
               <w:rPr>
@@ -1204,7 +1981,7 @@
               <w:szCs w:val="24"/>
             </w:rPr>
           </w:pPr>
-          <w:hyperlink w:anchor="_Toc30697436" w:history="1">
+          <w:hyperlink w:anchor="_Toc30846286" w:history="1">
             <w:r>
               <w:rPr>
                 <w:rStyle w:val="Hyperlink"/>
@@ -1213,7 +1990,7 @@
                 <w:sz w:val="22"/>
                 <w:szCs w:val="22"/>
               </w:rPr>
-              <w:t>4.2</w:t>
+              <w:t>3.3</w:t>
             </w:r>
             <w:r>
               <w:rPr>
@@ -1232,7 +2009,7 @@
                 <w:sz w:val="22"/>
                 <w:szCs w:val="22"/>
               </w:rPr>
-              <w:t>Req_ PO3_DGW_CYRS_02_V01</w:t>
+              <w:t>Req_ PO3_DGW_CYRS_03_V01 #HW</w:t>
             </w:r>
             <w:r>
               <w:rPr>
@@ -1259,7 +2036,7 @@
                 <w:sz w:val="22"/>
                 <w:szCs w:val="22"/>
               </w:rPr>
-              <w:instrText xml:space="preserve"> PAGEREF _Toc30697436 \h </w:instrText>
+              <w:instrText xml:space="preserve"> PAGEREF _Toc30846286 \h </w:instrText>
             </w:r>
             <w:r>
               <w:rPr>
@@ -1312,7 +2089,7 @@
               <w:szCs w:val="24"/>
             </w:rPr>
           </w:pPr>
-          <w:hyperlink w:anchor="_Toc30697437" w:history="1">
+          <w:hyperlink w:anchor="_Toc30846287" w:history="1">
             <w:r>
               <w:rPr>
                 <w:rStyle w:val="Hyperlink"/>
@@ -1321,7 +2098,7 @@
                 <w:sz w:val="22"/>
                 <w:szCs w:val="22"/>
               </w:rPr>
-              <w:t>4.3</w:t>
+              <w:t>3.4</w:t>
             </w:r>
             <w:r>
               <w:rPr>
@@ -1340,7 +2117,7 @@
                 <w:sz w:val="22"/>
                 <w:szCs w:val="22"/>
               </w:rPr>
-              <w:t>Req_ PO3_DGW_CYRS_03_V01</w:t>
+              <w:t>Req_ PO3_DGW_CYRS_04_V01.3 #SW</w:t>
             </w:r>
             <w:r>
               <w:rPr>
@@ -1367,7 +2144,7 @@
                 <w:sz w:val="22"/>
                 <w:szCs w:val="22"/>
               </w:rPr>
-              <w:instrText xml:space="preserve"> PAGEREF _Toc30697437 \h </w:instrText>
+              <w:instrText xml:space="preserve"> PAGEREF _Toc30846287 \h </w:instrText>
             </w:r>
             <w:r>
               <w:rPr>
@@ -1420,7 +2197,7 @@
               <w:szCs w:val="24"/>
             </w:rPr>
           </w:pPr>
-          <w:hyperlink w:anchor="_Toc30697438" w:history="1">
+          <w:hyperlink w:anchor="_Toc30846288" w:history="1">
             <w:r>
               <w:rPr>
                 <w:rStyle w:val="Hyperlink"/>
@@ -1429,7 +2206,7 @@
                 <w:sz w:val="22"/>
                 <w:szCs w:val="22"/>
               </w:rPr>
-              <w:t>4.4</w:t>
+              <w:t>3.5</w:t>
             </w:r>
             <w:r>
               <w:rPr>
@@ -1448,7 +2225,7 @@
                 <w:sz w:val="22"/>
                 <w:szCs w:val="22"/>
               </w:rPr>
-              <w:t>Req_ PO3_DGW_CYRS_04_V01</w:t>
+              <w:t>Req_ PO3_DGW_CYRS_05_V01 #SW</w:t>
             </w:r>
             <w:r>
               <w:rPr>
@@ -1475,7 +2252,7 @@
                 <w:sz w:val="22"/>
                 <w:szCs w:val="22"/>
               </w:rPr>
-              <w:instrText xml:space="preserve"> PAGEREF _Toc30697438 \h </w:instrText>
+              <w:instrText xml:space="preserve"> PAGEREF _Toc30846288 \h </w:instrText>
             </w:r>
             <w:r>
               <w:rPr>
@@ -1528,7 +2305,7 @@
               <w:szCs w:val="24"/>
             </w:rPr>
           </w:pPr>
-          <w:hyperlink w:anchor="_Toc30697439" w:history="1">
+          <w:hyperlink w:anchor="_Toc30846289" w:history="1">
             <w:r>
               <w:rPr>
                 <w:rStyle w:val="Hyperlink"/>
@@ -1537,7 +2314,7 @@
                 <w:sz w:val="22"/>
                 <w:szCs w:val="22"/>
               </w:rPr>
-              <w:t>4.5</w:t>
+              <w:t>3.6</w:t>
             </w:r>
             <w:r>
               <w:rPr>
@@ -1556,7 +2333,7 @@
                 <w:sz w:val="22"/>
                 <w:szCs w:val="22"/>
               </w:rPr>
-              <w:t>Req_ PO3_DGW_CYRS_05_V01</w:t>
+              <w:t>Req_ PO3_DGW_CYRS_06_V01 #SW</w:t>
             </w:r>
             <w:r>
               <w:rPr>
@@ -1583,7 +2360,7 @@
                 <w:sz w:val="22"/>
                 <w:szCs w:val="22"/>
               </w:rPr>
-              <w:instrText xml:space="preserve"> PAGEREF _Toc30697439 \h </w:instrText>
+              <w:instrText xml:space="preserve"> PAGEREF _Toc30846289 \h </w:instrText>
             </w:r>
             <w:r>
               <w:rPr>
@@ -1636,7 +2413,7 @@
               <w:szCs w:val="24"/>
             </w:rPr>
           </w:pPr>
-          <w:hyperlink w:anchor="_Toc30697440" w:history="1">
+          <w:hyperlink w:anchor="_Toc30846290" w:history="1">
             <w:r>
               <w:rPr>
                 <w:rStyle w:val="Hyperlink"/>
@@ -1645,7 +2422,7 @@
                 <w:sz w:val="22"/>
                 <w:szCs w:val="22"/>
               </w:rPr>
-              <w:t>4.6</w:t>
+              <w:t>3.7</w:t>
             </w:r>
             <w:r>
               <w:rPr>
@@ -1664,7 +2441,7 @@
                 <w:sz w:val="22"/>
                 <w:szCs w:val="22"/>
               </w:rPr>
-              <w:t>Req_ PO3_DGW_CYRS_06_V01</w:t>
+              <w:t>Req_ PO3_DGW_CYRS_07_V01 #SW</w:t>
             </w:r>
             <w:r>
               <w:rPr>
@@ -1691,7 +2468,7 @@
                 <w:sz w:val="22"/>
                 <w:szCs w:val="22"/>
               </w:rPr>
-              <w:instrText xml:space="preserve"> PAGEREF _Toc30697440 \h </w:instrText>
+              <w:instrText xml:space="preserve"> PAGEREF _Toc30846290 \h </w:instrText>
             </w:r>
             <w:r>
               <w:rPr>
@@ -1717,7 +2494,7 @@
                 <w:sz w:val="22"/>
                 <w:szCs w:val="22"/>
               </w:rPr>
-              <w:t>5</w:t>
+              <w:t>6</w:t>
             </w:r>
             <w:r>
               <w:rPr>
@@ -1744,7 +2521,7 @@
               <w:szCs w:val="24"/>
             </w:rPr>
           </w:pPr>
-          <w:hyperlink w:anchor="_Toc30697441" w:history="1">
+          <w:hyperlink w:anchor="_Toc30846291" w:history="1">
             <w:r>
               <w:rPr>
                 <w:rStyle w:val="Hyperlink"/>
@@ -1753,7 +2530,7 @@
                 <w:sz w:val="22"/>
                 <w:szCs w:val="22"/>
               </w:rPr>
-              <w:t>4.7</w:t>
+              <w:t>3.8</w:t>
             </w:r>
             <w:r>
               <w:rPr>
@@ -1772,7 +2549,7 @@
                 <w:sz w:val="22"/>
                 <w:szCs w:val="22"/>
               </w:rPr>
-              <w:t>Req_ PO3_DGW_CYRS_07_V01</w:t>
+              <w:t>Req_ PO3_DGW_CYRS_08_V01.3 #HW</w:t>
             </w:r>
             <w:r>
               <w:rPr>
@@ -1799,115 +2576,7 @@
                 <w:sz w:val="22"/>
                 <w:szCs w:val="22"/>
               </w:rPr>
-              <w:instrText xml:space="preserve"> PAGEREF _Toc30697441 \h </w:instrText>
-            </w:r>
-            <w:r>
-              <w:rPr>
-                <w:noProof/>
-                <w:webHidden/>
-                <w:sz w:val="22"/>
-                <w:szCs w:val="22"/>
-              </w:rPr>
-            </w:r>
-            <w:r>
-              <w:rPr>
-                <w:noProof/>
-                <w:webHidden/>
-                <w:sz w:val="22"/>
-                <w:szCs w:val="22"/>
-              </w:rPr>
-              <w:fldChar w:fldCharType="separate"/>
-            </w:r>
-            <w:r>
-              <w:rPr>
-                <w:noProof/>
-                <w:webHidden/>
-                <w:sz w:val="22"/>
-                <w:szCs w:val="22"/>
-              </w:rPr>
-              <w:t>6</w:t>
-            </w:r>
-            <w:r>
-              <w:rPr>
-                <w:noProof/>
-                <w:webHidden/>
-                <w:sz w:val="22"/>
-                <w:szCs w:val="22"/>
-              </w:rPr>
-              <w:fldChar w:fldCharType="end"/>
-            </w:r>
-          </w:hyperlink>
-        </w:p>
-        <w:p>
-          <w:pPr>
-            <w:pStyle w:val="TOC2"/>
-            <w:tabs>
-              <w:tab w:val="left" w:pos="880"/>
-              <w:tab w:val="right" w:leader="dot" w:pos="9350"/>
-            </w:tabs>
-            <w:rPr>
-              <w:rFonts w:asciiTheme="minorHAnsi" w:eastAsiaTheme="minorEastAsia" w:hAnsiTheme="minorHAnsi" w:cstheme="minorBidi"/>
-              <w:noProof/>
-              <w:sz w:val="24"/>
-              <w:szCs w:val="24"/>
-            </w:rPr>
-          </w:pPr>
-          <w:hyperlink w:anchor="_Toc30697442" w:history="1">
-            <w:r>
-              <w:rPr>
-                <w:rStyle w:val="Hyperlink"/>
-                <w:rFonts w:eastAsiaTheme="majorEastAsia"/>
-                <w:noProof/>
-                <w:sz w:val="22"/>
-                <w:szCs w:val="22"/>
-              </w:rPr>
-              <w:t>4.8</w:t>
-            </w:r>
-            <w:r>
-              <w:rPr>
-                <w:rFonts w:asciiTheme="minorHAnsi" w:eastAsiaTheme="minorEastAsia" w:hAnsiTheme="minorHAnsi" w:cstheme="minorBidi"/>
-                <w:noProof/>
-                <w:sz w:val="24"/>
-                <w:szCs w:val="24"/>
-              </w:rPr>
-              <w:tab/>
-            </w:r>
-            <w:r>
-              <w:rPr>
-                <w:rStyle w:val="Hyperlink"/>
-                <w:rFonts w:eastAsiaTheme="majorEastAsia"/>
-                <w:noProof/>
-                <w:sz w:val="22"/>
-                <w:szCs w:val="22"/>
-              </w:rPr>
-              <w:t>Req_ PO3_DGW_CYRS_08_V01</w:t>
-            </w:r>
-            <w:r>
-              <w:rPr>
-                <w:noProof/>
-                <w:webHidden/>
-                <w:sz w:val="22"/>
-                <w:szCs w:val="22"/>
-              </w:rPr>
-              <w:tab/>
-            </w:r>
-            <w:r>
-              <w:rPr>
-                <w:noProof/>
-                <w:webHidden/>
-                <w:sz w:val="22"/>
-                <w:szCs w:val="22"/>
-              </w:rPr>
-              <w:fldChar w:fldCharType="begin"/>
-            </w:r>
-            <w:r>
-              <w:rPr>
-                <w:noProof/>
-                <w:webHidden/>
-                <w:sz w:val="22"/>
-                <w:szCs w:val="22"/>
-              </w:rPr>
-              <w:instrText xml:space="preserve"> PAGEREF _Toc30697442 \h </w:instrText>
+              <w:instrText xml:space="preserve"> PAGEREF _Toc30846291 \h </w:instrText>
             </w:r>
             <w:r>
               <w:rPr>
@@ -1958,8 +2627,8 @@
               <w:b/>
               <w:bCs/>
               <w:noProof/>
-              <w:sz w:val="32"/>
-              <w:szCs w:val="32"/>
+              <w:sz w:val="44"/>
+              <w:szCs w:val="44"/>
             </w:rPr>
             <w:fldChar w:fldCharType="end"/>
           </w:r>
@@ -2420,539 +3089,16 @@
     <w:p/>
     <w:p/>
     <w:p/>
-    <w:p/>
-    <w:p/>
     <w:p>
       <w:pPr>
         <w:pStyle w:val="Heading1"/>
       </w:pPr>
-      <w:bookmarkStart w:id="1" w:name="_Toc30697430"/>
-      <w:r>
-        <w:lastRenderedPageBreak/>
-        <w:t>D</w:t>
-      </w:r>
-      <w:r>
-        <w:t>OCUMENT HISTORY</w:t>
-      </w:r>
-      <w:bookmarkEnd w:id="1"/>
-    </w:p>
-    <w:p/>
-    <w:p>
-      <w:pPr>
-        <w:pStyle w:val="Caption"/>
-        <w:keepNext/>
-      </w:pPr>
-      <w:bookmarkStart w:id="2" w:name="_Toc30694754"/>
-      <w:r>
-        <w:t xml:space="preserve">Table </w:t>
-      </w:r>
-      <w:fldSimple w:instr=" SEQ Table \* ARABIC ">
-        <w:r>
-          <w:rPr>
-            <w:noProof/>
-          </w:rPr>
-          <w:t>1</w:t>
-        </w:r>
-      </w:fldSimple>
-      <w:r>
-        <w:t xml:space="preserve"> Document History including Version, Description, Author, Date and Status</w:t>
-      </w:r>
-      <w:bookmarkEnd w:id="2"/>
-    </w:p>
-    <w:tbl>
-      <w:tblPr>
-        <w:tblW w:w="9630" w:type="dxa"/>
-        <w:tblBorders>
-          <w:top w:val="single" w:sz="4" w:space="0" w:color="auto"/>
-          <w:left w:val="single" w:sz="4" w:space="0" w:color="auto"/>
-          <w:bottom w:val="single" w:sz="4" w:space="0" w:color="auto"/>
-          <w:right w:val="single" w:sz="4" w:space="0" w:color="auto"/>
-          <w:insideH w:val="single" w:sz="4" w:space="0" w:color="auto"/>
-          <w:insideV w:val="single" w:sz="4" w:space="0" w:color="auto"/>
-        </w:tblBorders>
-        <w:tblLayout w:type="fixed"/>
-        <w:tblLook w:val="0000" w:firstRow="0" w:lastRow="0" w:firstColumn="0" w:lastColumn="0" w:noHBand="0" w:noVBand="0"/>
-      </w:tblPr>
-      <w:tblGrid>
-        <w:gridCol w:w="1080"/>
-        <w:gridCol w:w="3685"/>
-        <w:gridCol w:w="1985"/>
-        <w:gridCol w:w="1440"/>
-        <w:gridCol w:w="1440"/>
-      </w:tblGrid>
-      <w:tr>
-        <w:trPr>
-          <w:trHeight w:hRule="exact" w:val="685"/>
-        </w:trPr>
-        <w:tc>
-          <w:tcPr>
-            <w:tcW w:w="1080" w:type="dxa"/>
-            <w:shd w:val="pct15" w:color="auto" w:fill="FFFFFF"/>
-          </w:tcPr>
-          <w:p>
-            <w:pPr>
-              <w:pStyle w:val="TableText"/>
-              <w:jc w:val="center"/>
-              <w:rPr>
-                <w:b/>
-              </w:rPr>
-            </w:pPr>
-            <w:r>
-              <w:rPr>
-                <w:b/>
-              </w:rPr>
-              <w:t>Version</w:t>
-            </w:r>
-          </w:p>
-        </w:tc>
-        <w:tc>
-          <w:tcPr>
-            <w:tcW w:w="3685" w:type="dxa"/>
-            <w:shd w:val="pct15" w:color="auto" w:fill="FFFFFF"/>
-          </w:tcPr>
-          <w:p>
-            <w:pPr>
-              <w:pStyle w:val="TableText"/>
-              <w:jc w:val="center"/>
-              <w:rPr>
-                <w:b/>
-              </w:rPr>
-            </w:pPr>
-            <w:r>
-              <w:rPr>
-                <w:b/>
-              </w:rPr>
-              <w:t>Description of Change</w:t>
-            </w:r>
-          </w:p>
-        </w:tc>
-        <w:tc>
-          <w:tcPr>
-            <w:tcW w:w="1985" w:type="dxa"/>
-            <w:shd w:val="pct15" w:color="auto" w:fill="FFFFFF"/>
-          </w:tcPr>
-          <w:p>
-            <w:pPr>
-              <w:pStyle w:val="TableText"/>
-              <w:jc w:val="center"/>
-              <w:rPr>
-                <w:b/>
-              </w:rPr>
-            </w:pPr>
-            <w:r>
-              <w:rPr>
-                <w:b/>
-              </w:rPr>
-              <w:t>Author</w:t>
-            </w:r>
-          </w:p>
-        </w:tc>
-        <w:tc>
-          <w:tcPr>
-            <w:tcW w:w="1440" w:type="dxa"/>
-            <w:shd w:val="pct15" w:color="auto" w:fill="FFFFFF"/>
-          </w:tcPr>
-          <w:p>
-            <w:pPr>
-              <w:pStyle w:val="TableText"/>
-              <w:jc w:val="center"/>
-              <w:rPr>
-                <w:b/>
-              </w:rPr>
-            </w:pPr>
-            <w:r>
-              <w:rPr>
-                <w:b/>
-              </w:rPr>
-              <w:t>Date</w:t>
-            </w:r>
-          </w:p>
-        </w:tc>
-        <w:tc>
-          <w:tcPr>
-            <w:tcW w:w="1440" w:type="dxa"/>
-            <w:shd w:val="pct15" w:color="auto" w:fill="FFFFFF"/>
-          </w:tcPr>
-          <w:p>
-            <w:pPr>
-              <w:pStyle w:val="TableText"/>
-              <w:jc w:val="center"/>
-              <w:rPr>
-                <w:b/>
-              </w:rPr>
-            </w:pPr>
-            <w:r>
-              <w:rPr>
-                <w:b/>
-              </w:rPr>
-              <w:t>Status</w:t>
-            </w:r>
-          </w:p>
-        </w:tc>
-      </w:tr>
-      <w:tr>
-        <w:tc>
-          <w:tcPr>
-            <w:tcW w:w="1080" w:type="dxa"/>
-          </w:tcPr>
-          <w:p>
-            <w:pPr>
-              <w:pStyle w:val="TableText"/>
-              <w:jc w:val="center"/>
-            </w:pPr>
-            <w:r>
-              <w:t>1.0</w:t>
-            </w:r>
-          </w:p>
-        </w:tc>
-        <w:tc>
-          <w:tcPr>
-            <w:tcW w:w="3685" w:type="dxa"/>
-          </w:tcPr>
-          <w:p>
-            <w:pPr>
-              <w:pStyle w:val="TableText"/>
-              <w:jc w:val="center"/>
-            </w:pPr>
-            <w:r>
-              <w:t>Initial creation of the document</w:t>
-            </w:r>
-          </w:p>
-        </w:tc>
-        <w:tc>
-          <w:tcPr>
-            <w:tcW w:w="1985" w:type="dxa"/>
-          </w:tcPr>
-          <w:p>
-            <w:pPr>
-              <w:pStyle w:val="TableText"/>
-              <w:jc w:val="center"/>
-            </w:pPr>
-            <w:proofErr w:type="spellStart"/>
-            <w:r>
-              <w:t>Mostafa</w:t>
-            </w:r>
-            <w:proofErr w:type="spellEnd"/>
-            <w:r>
-              <w:t xml:space="preserve"> Nader</w:t>
-            </w:r>
-          </w:p>
-          <w:p>
-            <w:pPr>
-              <w:pStyle w:val="TableText"/>
-              <w:jc w:val="center"/>
-            </w:pPr>
-            <w:proofErr w:type="spellStart"/>
-            <w:r>
-              <w:t>Hammam</w:t>
-            </w:r>
-            <w:proofErr w:type="spellEnd"/>
-            <w:r>
-              <w:t xml:space="preserve"> </w:t>
-            </w:r>
-            <w:proofErr w:type="spellStart"/>
-            <w:r>
-              <w:t>Mazen</w:t>
-            </w:r>
-            <w:proofErr w:type="spellEnd"/>
-          </w:p>
-        </w:tc>
-        <w:tc>
-          <w:tcPr>
-            <w:tcW w:w="1440" w:type="dxa"/>
-          </w:tcPr>
-          <w:p>
-            <w:pPr>
-              <w:pStyle w:val="TableText"/>
-              <w:jc w:val="center"/>
-            </w:pPr>
-            <w:r>
-              <w:t>22/1/2020</w:t>
-            </w:r>
-          </w:p>
-        </w:tc>
-        <w:tc>
-          <w:tcPr>
-            <w:tcW w:w="1440" w:type="dxa"/>
-          </w:tcPr>
-          <w:p>
-            <w:pPr>
-              <w:pStyle w:val="TableText"/>
-              <w:jc w:val="center"/>
-            </w:pPr>
-            <w:r>
-              <w:t>Draft</w:t>
-            </w:r>
-          </w:p>
-        </w:tc>
-      </w:tr>
-      <w:tr>
-        <w:tc>
-          <w:tcPr>
-            <w:tcW w:w="1080" w:type="dxa"/>
-          </w:tcPr>
-          <w:p>
-            <w:pPr>
-              <w:pStyle w:val="TableText"/>
-              <w:jc w:val="center"/>
-            </w:pPr>
-            <w:r>
-              <w:t>1.1</w:t>
-            </w:r>
-          </w:p>
-        </w:tc>
-        <w:tc>
-          <w:tcPr>
-            <w:tcW w:w="3685" w:type="dxa"/>
-          </w:tcPr>
-          <w:p>
-            <w:pPr>
-              <w:pStyle w:val="TableText"/>
-              <w:jc w:val="center"/>
-            </w:pPr>
-            <w:r>
-              <w:t>Updated the block diagram</w:t>
-            </w:r>
-          </w:p>
-          <w:p>
-            <w:pPr>
-              <w:pStyle w:val="TableText"/>
-              <w:jc w:val="center"/>
-            </w:pPr>
-            <w:r>
-              <w:t>Added two hardware requirements</w:t>
-            </w:r>
-          </w:p>
-          <w:p>
-            <w:pPr>
-              <w:pStyle w:val="TableText"/>
-              <w:jc w:val="center"/>
-            </w:pPr>
-            <w:r>
-              <w:t>Modified the project description</w:t>
-            </w:r>
-          </w:p>
-        </w:tc>
-        <w:tc>
-          <w:tcPr>
-            <w:tcW w:w="1985" w:type="dxa"/>
-          </w:tcPr>
-          <w:p>
-            <w:pPr>
-              <w:pStyle w:val="TableText"/>
-              <w:jc w:val="center"/>
-            </w:pPr>
-            <w:proofErr w:type="spellStart"/>
-            <w:r>
-              <w:t>Mostafa</w:t>
-            </w:r>
-            <w:proofErr w:type="spellEnd"/>
-            <w:r>
-              <w:t xml:space="preserve"> Nader</w:t>
-            </w:r>
-          </w:p>
-          <w:p>
-            <w:pPr>
-              <w:pStyle w:val="TableText"/>
-              <w:jc w:val="center"/>
-            </w:pPr>
-            <w:proofErr w:type="spellStart"/>
-            <w:r>
-              <w:t>Hammam</w:t>
-            </w:r>
-            <w:proofErr w:type="spellEnd"/>
-            <w:r>
-              <w:t xml:space="preserve"> </w:t>
-            </w:r>
-            <w:proofErr w:type="spellStart"/>
-            <w:r>
-              <w:t>Mazen</w:t>
-            </w:r>
-            <w:proofErr w:type="spellEnd"/>
-          </w:p>
-        </w:tc>
-        <w:tc>
-          <w:tcPr>
-            <w:tcW w:w="1440" w:type="dxa"/>
-          </w:tcPr>
-          <w:p>
-            <w:pPr>
-              <w:pStyle w:val="TableText"/>
-              <w:jc w:val="center"/>
-            </w:pPr>
-            <w:r>
-              <w:t>23/12020</w:t>
-            </w:r>
-          </w:p>
-        </w:tc>
-        <w:tc>
-          <w:tcPr>
-            <w:tcW w:w="1440" w:type="dxa"/>
-          </w:tcPr>
-          <w:p>
-            <w:pPr>
-              <w:pStyle w:val="TableText"/>
-              <w:jc w:val="center"/>
-            </w:pPr>
-            <w:r>
-              <w:t>Proposed</w:t>
-            </w:r>
-          </w:p>
-        </w:tc>
-      </w:tr>
-      <w:tr>
-        <w:tc>
-          <w:tcPr>
-            <w:tcW w:w="1080" w:type="dxa"/>
-          </w:tcPr>
-          <w:p>
-            <w:pPr>
-              <w:pStyle w:val="TableText"/>
-              <w:jc w:val="center"/>
-            </w:pPr>
-            <w:r>
-              <w:t>1.2</w:t>
-            </w:r>
-          </w:p>
-        </w:tc>
-        <w:tc>
-          <w:tcPr>
-            <w:tcW w:w="3685" w:type="dxa"/>
-          </w:tcPr>
-          <w:p>
-            <w:pPr>
-              <w:pStyle w:val="TableText"/>
-              <w:jc w:val="center"/>
-            </w:pPr>
-            <w:r>
-              <w:t>Updated cover page by adding a logo</w:t>
-            </w:r>
-          </w:p>
-          <w:p>
-            <w:pPr>
-              <w:pStyle w:val="TableText"/>
-              <w:jc w:val="center"/>
-            </w:pPr>
-            <w:r>
-              <w:t>Added #SW and #HW</w:t>
-            </w:r>
-          </w:p>
-        </w:tc>
-        <w:tc>
-          <w:tcPr>
-            <w:tcW w:w="1985" w:type="dxa"/>
-          </w:tcPr>
-          <w:p>
-            <w:pPr>
-              <w:pStyle w:val="TableText"/>
-              <w:jc w:val="center"/>
-            </w:pPr>
-            <w:proofErr w:type="spellStart"/>
-            <w:r>
-              <w:t>Mostafa</w:t>
-            </w:r>
-            <w:proofErr w:type="spellEnd"/>
-            <w:r>
-              <w:t xml:space="preserve"> Nader</w:t>
-            </w:r>
-          </w:p>
-          <w:p>
-            <w:pPr>
-              <w:pStyle w:val="TableText"/>
-              <w:jc w:val="center"/>
-            </w:pPr>
-            <w:proofErr w:type="spellStart"/>
-            <w:r>
-              <w:t>Hammam</w:t>
-            </w:r>
-            <w:proofErr w:type="spellEnd"/>
-            <w:r>
-              <w:t xml:space="preserve"> </w:t>
-            </w:r>
-            <w:proofErr w:type="spellStart"/>
-            <w:r>
-              <w:t>Mazen</w:t>
-            </w:r>
-            <w:proofErr w:type="spellEnd"/>
-          </w:p>
-        </w:tc>
-        <w:tc>
-          <w:tcPr>
-            <w:tcW w:w="1440" w:type="dxa"/>
-          </w:tcPr>
-          <w:p>
-            <w:pPr>
-              <w:pStyle w:val="TableText"/>
-              <w:jc w:val="center"/>
-            </w:pPr>
-            <w:r>
-              <w:t>23/12020</w:t>
-            </w:r>
-          </w:p>
-        </w:tc>
-        <w:tc>
-          <w:tcPr>
-            <w:tcW w:w="1440" w:type="dxa"/>
-          </w:tcPr>
-          <w:p>
-            <w:pPr>
-              <w:pStyle w:val="TableText"/>
-              <w:jc w:val="center"/>
-            </w:pPr>
-            <w:r>
-              <w:t>Released</w:t>
-            </w:r>
-          </w:p>
-        </w:tc>
-      </w:tr>
-    </w:tbl>
-    <w:p/>
-    <w:p/>
-    <w:p/>
-    <w:p/>
-    <w:p/>
-    <w:p/>
-    <w:p/>
-    <w:p/>
-    <w:p/>
-    <w:p/>
-    <w:p/>
-    <w:p/>
-    <w:p/>
-    <w:p/>
-    <w:p/>
-    <w:p/>
-    <w:p/>
-    <w:p/>
-    <w:p/>
-    <w:p/>
-    <w:p/>
-    <w:p/>
-    <w:p/>
-    <w:p/>
-    <w:p/>
-    <w:p/>
-    <w:p/>
-    <w:p/>
-    <w:p/>
-    <w:p/>
-    <w:p/>
-    <w:p/>
-    <w:p/>
-    <w:p/>
-    <w:p/>
-    <w:p/>
-    <w:p/>
-    <w:p>
-      <w:pPr>
-        <w:pStyle w:val="Heading1"/>
-      </w:pPr>
-      <w:bookmarkStart w:id="3" w:name="_Toc30697431"/>
+      <w:bookmarkStart w:id="1" w:name="_Toc30846280"/>
       <w:r>
         <w:lastRenderedPageBreak/>
         <w:t>INTRODUCTION</w:t>
       </w:r>
-      <w:bookmarkEnd w:id="3"/>
+      <w:bookmarkEnd w:id="1"/>
     </w:p>
     <w:p>
       <w:pPr>
@@ -3040,109 +3186,109 @@
       <w:pPr>
         <w:pStyle w:val="Heading2"/>
       </w:pPr>
-      <w:bookmarkStart w:id="4" w:name="_Toc143150772"/>
-      <w:bookmarkStart w:id="5" w:name="_Toc30697432"/>
+      <w:bookmarkStart w:id="2" w:name="_Toc143150772"/>
+      <w:bookmarkStart w:id="3" w:name="_Toc30846281"/>
       <w:r>
         <w:t>P</w:t>
       </w:r>
+      <w:bookmarkEnd w:id="2"/>
+      <w:r>
+        <w:t>roject Description</w:t>
+      </w:r>
+      <w:bookmarkEnd w:id="3"/>
+    </w:p>
+    <w:p>
+      <w:pPr>
+        <w:rPr>
+          <w:sz w:val="24"/>
+          <w:szCs w:val="24"/>
+        </w:rPr>
+      </w:pPr>
+      <w:r>
+        <w:rPr>
+          <w:sz w:val="24"/>
+          <w:szCs w:val="24"/>
+        </w:rPr>
+        <w:t>This project</w:t>
+      </w:r>
+      <w:r>
+        <w:rPr>
+          <w:sz w:val="24"/>
+          <w:szCs w:val="24"/>
+        </w:rPr>
+        <w:t xml:space="preserve"> will reference a Digital-Watch including several implemented features e.g. </w:t>
+      </w:r>
+      <w:r>
+        <w:rPr>
+          <w:sz w:val="24"/>
+          <w:szCs w:val="24"/>
+        </w:rPr>
+        <w:t xml:space="preserve">displaying a digital format of the current time to the user, </w:t>
+      </w:r>
+      <w:r>
+        <w:rPr>
+          <w:sz w:val="24"/>
+          <w:szCs w:val="24"/>
+        </w:rPr>
+        <w:t>setting alarm times that triggers a buzzer when the time hits the set time, stop watch that helps</w:t>
+      </w:r>
+      <w:r>
+        <w:rPr>
+          <w:sz w:val="24"/>
+          <w:szCs w:val="24"/>
+        </w:rPr>
+        <w:t xml:space="preserve"> the user to count time</w:t>
+      </w:r>
+      <w:r>
+        <w:rPr>
+          <w:sz w:val="24"/>
+          <w:szCs w:val="24"/>
+        </w:rPr>
+        <w:t xml:space="preserve"> according to his requirements</w:t>
+      </w:r>
+      <w:r>
+        <w:rPr>
+          <w:sz w:val="24"/>
+          <w:szCs w:val="24"/>
+        </w:rPr>
+        <w:t xml:space="preserve"> and in this document “Customer Requirement Specifications (CYRS) document” the basic CRS requirements will be specified into software and hardware more detailed requirements</w:t>
+      </w:r>
+      <w:r>
+        <w:rPr>
+          <w:sz w:val="24"/>
+          <w:szCs w:val="24"/>
+        </w:rPr>
+        <w:t>.</w:t>
+      </w:r>
+    </w:p>
+    <w:p>
+      <w:pPr>
+        <w:rPr>
+          <w:sz w:val="24"/>
+          <w:szCs w:val="24"/>
+        </w:rPr>
+      </w:pPr>
+    </w:p>
+    <w:p>
+      <w:pPr>
+        <w:rPr>
+          <w:sz w:val="24"/>
+          <w:szCs w:val="24"/>
+        </w:rPr>
+      </w:pPr>
+    </w:p>
+    <w:p>
+      <w:pPr>
+        <w:pStyle w:val="Heading1"/>
+      </w:pPr>
+      <w:bookmarkStart w:id="4" w:name="_Toc30846282"/>
+      <w:r>
+        <w:t>M</w:t>
+      </w:r>
+      <w:r>
+        <w:t>ETHODOLOGY</w:t>
+      </w:r>
       <w:bookmarkEnd w:id="4"/>
-      <w:r>
-        <w:t>roject Description</w:t>
-      </w:r>
-      <w:bookmarkEnd w:id="5"/>
-    </w:p>
-    <w:p>
-      <w:pPr>
-        <w:rPr>
-          <w:sz w:val="24"/>
-          <w:szCs w:val="24"/>
-        </w:rPr>
-      </w:pPr>
-      <w:r>
-        <w:rPr>
-          <w:sz w:val="24"/>
-          <w:szCs w:val="24"/>
-        </w:rPr>
-        <w:t>This project</w:t>
-      </w:r>
-      <w:r>
-        <w:rPr>
-          <w:sz w:val="24"/>
-          <w:szCs w:val="24"/>
-        </w:rPr>
-        <w:t xml:space="preserve"> will reference a Digital-Watch including several implemented features e.g. </w:t>
-      </w:r>
-      <w:r>
-        <w:rPr>
-          <w:sz w:val="24"/>
-          <w:szCs w:val="24"/>
-        </w:rPr>
-        <w:t xml:space="preserve">displaying a digital format of the current time to the user, </w:t>
-      </w:r>
-      <w:r>
-        <w:rPr>
-          <w:sz w:val="24"/>
-          <w:szCs w:val="24"/>
-        </w:rPr>
-        <w:t>setting alarm times that triggers a buzzer when the time hits the set time, stop watch that helps</w:t>
-      </w:r>
-      <w:r>
-        <w:rPr>
-          <w:sz w:val="24"/>
-          <w:szCs w:val="24"/>
-        </w:rPr>
-        <w:t xml:space="preserve"> the user to count time</w:t>
-      </w:r>
-      <w:r>
-        <w:rPr>
-          <w:sz w:val="24"/>
-          <w:szCs w:val="24"/>
-        </w:rPr>
-        <w:t xml:space="preserve"> according to his requirements</w:t>
-      </w:r>
-      <w:r>
-        <w:rPr>
-          <w:sz w:val="24"/>
-          <w:szCs w:val="24"/>
-        </w:rPr>
-        <w:t xml:space="preserve"> and in this document “Customer Requirement Specifications (CYRS) document” the basic CRS requirements will be specified into software and hardware more detailed requirements</w:t>
-      </w:r>
-      <w:r>
-        <w:rPr>
-          <w:sz w:val="24"/>
-          <w:szCs w:val="24"/>
-        </w:rPr>
-        <w:t>.</w:t>
-      </w:r>
-    </w:p>
-    <w:p>
-      <w:pPr>
-        <w:rPr>
-          <w:sz w:val="24"/>
-          <w:szCs w:val="24"/>
-        </w:rPr>
-      </w:pPr>
-    </w:p>
-    <w:p>
-      <w:pPr>
-        <w:rPr>
-          <w:sz w:val="24"/>
-          <w:szCs w:val="24"/>
-        </w:rPr>
-      </w:pPr>
-    </w:p>
-    <w:p>
-      <w:pPr>
-        <w:pStyle w:val="Heading1"/>
-      </w:pPr>
-      <w:bookmarkStart w:id="6" w:name="_Toc30697433"/>
-      <w:r>
-        <w:t>M</w:t>
-      </w:r>
-      <w:r>
-        <w:t>ETHODOLOGY</w:t>
-      </w:r>
-      <w:bookmarkEnd w:id="6"/>
     </w:p>
     <w:p>
       <w:r>
@@ -3150,7 +3296,7 @@
           <w:noProof/>
         </w:rPr>
         <w:drawing>
-          <wp:anchor distT="0" distB="0" distL="114300" distR="114300" simplePos="0" relativeHeight="251661312" behindDoc="0" locked="0" layoutInCell="1" allowOverlap="1" wp14:anchorId="12F679FB" wp14:editId="14B25061">
+          <wp:anchor distT="0" distB="0" distL="114300" distR="114300" simplePos="0" relativeHeight="251637248" behindDoc="0" locked="0" layoutInCell="1" allowOverlap="1" wp14:anchorId="12F679FB" wp14:editId="14B25061">
             <wp:simplePos x="0" y="0"/>
             <wp:positionH relativeFrom="margin">
               <wp:posOffset>-285750</wp:posOffset>
@@ -3216,7 +3362,7 @@
         <mc:AlternateContent>
           <mc:Choice Requires="wps">
             <w:drawing>
-              <wp:anchor distT="0" distB="0" distL="114300" distR="114300" simplePos="0" relativeHeight="251663360" behindDoc="0" locked="0" layoutInCell="1" allowOverlap="1" wp14:anchorId="17C24393" wp14:editId="12A729EF">
+              <wp:anchor distT="0" distB="0" distL="114300" distR="114300" simplePos="0" relativeHeight="251641344" behindDoc="0" locked="0" layoutInCell="1" allowOverlap="1" wp14:anchorId="17C24393" wp14:editId="12A729EF">
                 <wp:simplePos x="0" y="0"/>
                 <wp:positionH relativeFrom="margin">
                   <wp:posOffset>0</wp:posOffset>
@@ -3261,35 +3407,55 @@
                                 <w:szCs w:val="20"/>
                               </w:rPr>
                             </w:pPr>
-                            <w:bookmarkStart w:id="7" w:name="_Toc30615733"/>
+                            <w:bookmarkStart w:id="5" w:name="_Toc30615733"/>
                             <w:r>
+                              <w:rPr>
+                                <w:color w:val="2E74B5" w:themeColor="accent1" w:themeShade="BF"/>
+                              </w:rPr>
                               <w:t xml:space="preserve">Figure </w:t>
                             </w:r>
                             <w:r>
+                              <w:rPr>
+                                <w:color w:val="2E74B5" w:themeColor="accent1" w:themeShade="BF"/>
+                              </w:rPr>
                               <w:fldChar w:fldCharType="begin"/>
                             </w:r>
                             <w:r>
+                              <w:rPr>
+                                <w:color w:val="2E74B5" w:themeColor="accent1" w:themeShade="BF"/>
+                              </w:rPr>
                               <w:instrText xml:space="preserve"> SEQ Figure \* ARABIC </w:instrText>
                             </w:r>
                             <w:r>
+                              <w:rPr>
+                                <w:color w:val="2E74B5" w:themeColor="accent1" w:themeShade="BF"/>
+                              </w:rPr>
                               <w:fldChar w:fldCharType="separate"/>
                             </w:r>
                             <w:r>
                               <w:rPr>
                                 <w:noProof/>
+                                <w:color w:val="2E74B5" w:themeColor="accent1" w:themeShade="BF"/>
                               </w:rPr>
                               <w:t>1</w:t>
                             </w:r>
                             <w:r>
                               <w:rPr>
                                 <w:noProof/>
+                                <w:color w:val="2E74B5" w:themeColor="accent1" w:themeShade="BF"/>
                               </w:rPr>
                               <w:fldChar w:fldCharType="end"/>
                             </w:r>
                             <w:r>
-                              <w:t xml:space="preserve"> Digital-Watch High Level Block Diagram</w:t>
+                              <w:rPr>
+                                <w:color w:val="2E74B5" w:themeColor="accent1" w:themeShade="BF"/>
+                              </w:rPr>
+                              <w:t xml:space="preserve"> Digital</w:t>
                             </w:r>
-                            <w:bookmarkEnd w:id="7"/>
+                            <w:r>
+                              <w:t>-Watch High Level Block Diagram</w:t>
+                            </w:r>
+                            <w:bookmarkEnd w:id="5"/>
                           </w:p>
                         </w:txbxContent>
                       </wps:txbx>
@@ -3311,7 +3477,7 @@
                 <v:stroke joinstyle="miter"/>
                 <v:path gradientshapeok="t" o:connecttype="rect"/>
               </v:shapetype>
-              <v:shape id="Text Box 2" o:spid="_x0000_s1026" type="#_x0000_t202" style="position:absolute;margin-left:0;margin-top:11.7pt;width:523.25pt;height:.05pt;z-index:251663360;visibility:visible;mso-wrap-style:square;mso-wrap-distance-left:9pt;mso-wrap-distance-top:0;mso-wrap-distance-right:9pt;mso-wrap-distance-bottom:0;mso-position-horizontal:absolute;mso-position-horizontal-relative:margin;mso-position-vertical:absolute;mso-position-vertical-relative:text;v-text-anchor:top" o:gfxdata="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" stroked="f">
+              <v:shape id="Text Box 2" o:spid="_x0000_s1026" type="#_x0000_t202" style="position:absolute;margin-left:0;margin-top:11.7pt;width:523.25pt;height:.05pt;z-index:251641344;visibility:visible;mso-wrap-style:square;mso-wrap-distance-left:9pt;mso-wrap-distance-top:0;mso-wrap-distance-right:9pt;mso-wrap-distance-bottom:0;mso-position-horizontal:absolute;mso-position-horizontal-relative:margin;mso-position-vertical:absolute;mso-position-vertical-relative:text;v-text-anchor:top" o:gfxdata="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" stroked="f">
                 <v:textbox style="mso-fit-shape-to-text:t" inset="0,0,0,0">
                   <w:txbxContent>
                     <w:p>
@@ -3324,35 +3490,55 @@
                           <w:szCs w:val="20"/>
                         </w:rPr>
                       </w:pPr>
-                      <w:bookmarkStart w:id="8" w:name="_Toc30615733"/>
+                      <w:bookmarkStart w:id="6" w:name="_Toc30615733"/>
                       <w:r>
+                        <w:rPr>
+                          <w:color w:val="2E74B5" w:themeColor="accent1" w:themeShade="BF"/>
+                        </w:rPr>
                         <w:t xml:space="preserve">Figure </w:t>
                       </w:r>
                       <w:r>
+                        <w:rPr>
+                          <w:color w:val="2E74B5" w:themeColor="accent1" w:themeShade="BF"/>
+                        </w:rPr>
                         <w:fldChar w:fldCharType="begin"/>
                       </w:r>
                       <w:r>
+                        <w:rPr>
+                          <w:color w:val="2E74B5" w:themeColor="accent1" w:themeShade="BF"/>
+                        </w:rPr>
                         <w:instrText xml:space="preserve"> SEQ Figure \* ARABIC </w:instrText>
                       </w:r>
                       <w:r>
+                        <w:rPr>
+                          <w:color w:val="2E74B5" w:themeColor="accent1" w:themeShade="BF"/>
+                        </w:rPr>
                         <w:fldChar w:fldCharType="separate"/>
                       </w:r>
                       <w:r>
                         <w:rPr>
                           <w:noProof/>
+                          <w:color w:val="2E74B5" w:themeColor="accent1" w:themeShade="BF"/>
                         </w:rPr>
                         <w:t>1</w:t>
                       </w:r>
                       <w:r>
+                        <w:rPr>
+                          <w:noProof/>
+                          <w:color w:val="2E74B5" w:themeColor="accent1" w:themeShade="BF"/>
+                        </w:rPr>
                         <w:fldChar w:fldCharType="end"/>
                       </w:r>
                       <w:r>
-                        <w:t xml:space="preserve"> </w:t>
+                        <w:rPr>
+                          <w:color w:val="2E74B5" w:themeColor="accent1" w:themeShade="BF"/>
+                        </w:rPr>
+                        <w:t xml:space="preserve"> Digital</w:t>
                       </w:r>
                       <w:r>
-                        <w:t>Digital-Watch High Level Block Diagram</w:t>
+                        <w:t>-Watch High Level Block Diagram</w:t>
                       </w:r>
-                      <w:bookmarkEnd w:id="8"/>
+                      <w:bookmarkEnd w:id="6"/>
                     </w:p>
                   </w:txbxContent>
                 </v:textbox>
@@ -3367,30 +3553,160 @@
       <w:pPr>
         <w:pStyle w:val="Heading1"/>
       </w:pPr>
-      <w:bookmarkStart w:id="8" w:name="_Toc30697434"/>
+      <w:bookmarkStart w:id="7" w:name="_Toc30846283"/>
       <w:r>
         <w:lastRenderedPageBreak/>
         <w:t>REQUIREMENTS</w:t>
       </w:r>
+      <w:bookmarkEnd w:id="7"/>
+    </w:p>
+    <w:p>
+      <w:pPr>
+        <w:pStyle w:val="BodyText"/>
+      </w:pPr>
+    </w:p>
+    <w:p>
+      <w:pPr>
+        <w:pStyle w:val="Heading2"/>
+      </w:pPr>
+      <w:bookmarkStart w:id="8" w:name="_Toc30846284"/>
+      <w:r>
+        <w:t>Req_ PO3_DGW_CYRS_01_V01</w:t>
+      </w:r>
+      <w:r>
+        <w:tab/>
+      </w:r>
+      <w:r>
+        <w:rPr>
+          <w:sz w:val="24"/>
+          <w:szCs w:val="24"/>
+        </w:rPr>
+        <w:t>#SW</w:t>
+      </w:r>
       <w:bookmarkEnd w:id="8"/>
     </w:p>
     <w:p>
-      <w:pPr>
-        <w:pStyle w:val="BodyText"/>
+      <w:r>
+        <w:t>{</w:t>
+      </w:r>
+    </w:p>
+    <w:p>
+      <w:pPr>
+        <w:jc w:val="both"/>
+        <w:rPr>
+          <w:sz w:val="24"/>
+          <w:szCs w:val="24"/>
+        </w:rPr>
+      </w:pPr>
+      <w:r>
+        <w:rPr>
+          <w:sz w:val="24"/>
+          <w:szCs w:val="24"/>
+        </w:rPr>
+        <w:t xml:space="preserve">The </w:t>
+      </w:r>
+      <w:r>
+        <w:rPr>
+          <w:sz w:val="24"/>
+          <w:szCs w:val="24"/>
+        </w:rPr>
+        <w:t>System</w:t>
+      </w:r>
+      <w:r>
+        <w:rPr>
+          <w:sz w:val="24"/>
+          <w:szCs w:val="24"/>
+        </w:rPr>
+        <w:t xml:space="preserve"> shall display the current time in this format (</w:t>
+      </w:r>
+      <w:r>
+        <w:rPr>
+          <w:sz w:val="24"/>
+          <w:szCs w:val="24"/>
+        </w:rPr>
+        <w:t>HH/MM/SS</w:t>
+      </w:r>
+      <w:r>
+        <w:rPr>
+          <w:sz w:val="24"/>
+          <w:szCs w:val="24"/>
+        </w:rPr>
+        <w:t xml:space="preserve"> Am/Pm</w:t>
+      </w:r>
+      <w:r>
+        <w:rPr>
+          <w:sz w:val="24"/>
+          <w:szCs w:val="24"/>
+        </w:rPr>
+        <w:t>) on a displayer</w:t>
+      </w:r>
+      <w:r>
+        <w:rPr>
+          <w:sz w:val="24"/>
+          <w:szCs w:val="24"/>
+        </w:rPr>
+        <w:t xml:space="preserve"> if the</w:t>
+      </w:r>
+      <w:r>
+        <w:rPr>
+          <w:sz w:val="24"/>
+          <w:szCs w:val="24"/>
+        </w:rPr>
+        <w:t xml:space="preserve"> displaying time mode is chosen</w:t>
+      </w:r>
+      <w:r>
+        <w:rPr>
+          <w:sz w:val="24"/>
+          <w:szCs w:val="24"/>
+        </w:rPr>
+        <w:tab/>
+      </w:r>
+    </w:p>
+    <w:p>
+      <w:pPr>
+        <w:jc w:val="both"/>
+        <w:rPr>
+          <w:sz w:val="24"/>
+          <w:szCs w:val="24"/>
+        </w:rPr>
+      </w:pPr>
+      <w:r>
+        <w:rPr>
+          <w:sz w:val="24"/>
+          <w:szCs w:val="24"/>
+        </w:rPr>
+        <w:t>}</w:t>
+      </w:r>
+    </w:p>
+    <w:p>
+      <w:pPr>
+        <w:jc w:val="both"/>
+        <w:rPr>
+          <w:sz w:val="24"/>
+          <w:szCs w:val="24"/>
+        </w:rPr>
       </w:pPr>
     </w:p>
     <w:p>
       <w:pPr>
         <w:pStyle w:val="Heading2"/>
       </w:pPr>
-      <w:bookmarkStart w:id="9" w:name="_Toc30697435"/>
-      <w:proofErr w:type="spellStart"/>
-      <w:r>
-        <w:t>Req</w:t>
-      </w:r>
-      <w:proofErr w:type="spellEnd"/>
-      <w:r>
-        <w:t>_ PO3_DGW_CYRS_01_V01</w:t>
+      <w:bookmarkStart w:id="9" w:name="_Toc30846285"/>
+      <w:r>
+        <w:t>Req_ PO3_DGW_CYRS_02</w:t>
+      </w:r>
+      <w:r>
+        <w:t>_V01</w:t>
+      </w:r>
+      <w:r>
+        <w:tab/>
+      </w:r>
+      <w:r>
+        <w:rPr>
+          <w:sz w:val="24"/>
+          <w:szCs w:val="24"/>
+        </w:rPr>
+        <w:t>#HW</w:t>
       </w:r>
       <w:bookmarkEnd w:id="9"/>
     </w:p>
@@ -3412,35 +3728,28 @@
           <w:sz w:val="24"/>
           <w:szCs w:val="24"/>
         </w:rPr>
-        <w:t>The Software shall display the current time in this format (</w:t>
-      </w:r>
-      <w:r>
-        <w:rPr>
-          <w:sz w:val="24"/>
-          <w:szCs w:val="24"/>
-        </w:rPr>
-        <w:t>HH/MM/SS</w:t>
-      </w:r>
-      <w:r>
-        <w:rPr>
-          <w:sz w:val="24"/>
-          <w:szCs w:val="24"/>
-        </w:rPr>
-        <w:t xml:space="preserve"> AM/PM) on a displayer</w:t>
-      </w:r>
-      <w:r>
-        <w:rPr>
-          <w:sz w:val="24"/>
-          <w:szCs w:val="24"/>
-        </w:rPr>
-        <w:t xml:space="preserve"> if the</w:t>
-      </w:r>
-      <w:r>
-        <w:rPr>
-          <w:sz w:val="24"/>
-          <w:szCs w:val="24"/>
-        </w:rPr>
-        <w:t xml:space="preserve"> displaying time mode is chosen</w:t>
+        <w:t xml:space="preserve">The </w:t>
+      </w:r>
+      <w:r>
+        <w:rPr>
+          <w:sz w:val="24"/>
+          <w:szCs w:val="24"/>
+        </w:rPr>
+        <w:t>System</w:t>
+      </w:r>
+      <w:r>
+        <w:rPr>
+          <w:sz w:val="24"/>
+          <w:szCs w:val="24"/>
+        </w:rPr>
+        <w:t xml:space="preserve"> shall include a displayer to be able to display the chosen mode interface</w:t>
+      </w:r>
+      <w:r>
+        <w:rPr>
+          <w:sz w:val="24"/>
+          <w:szCs w:val="24"/>
+        </w:rPr>
+        <w:t xml:space="preserve"> according to the user’s choice</w:t>
       </w:r>
       <w:r>
         <w:rPr>
@@ -3448,8 +3757,160 @@
           <w:szCs w:val="24"/>
         </w:rPr>
         <w:tab/>
+      </w:r>
+    </w:p>
+    <w:p>
+      <w:pPr>
+        <w:jc w:val="both"/>
+        <w:rPr>
+          <w:sz w:val="24"/>
+          <w:szCs w:val="24"/>
+        </w:rPr>
+      </w:pPr>
+      <w:r>
+        <w:rPr>
+          <w:sz w:val="24"/>
+          <w:szCs w:val="24"/>
+        </w:rPr>
+        <w:t>}</w:t>
+      </w:r>
+    </w:p>
+    <w:p>
+      <w:pPr>
+        <w:jc w:val="both"/>
+        <w:rPr>
+          <w:sz w:val="24"/>
+          <w:szCs w:val="24"/>
+        </w:rPr>
+      </w:pPr>
+    </w:p>
+    <w:p>
+      <w:pPr>
+        <w:pStyle w:val="Heading2"/>
+      </w:pPr>
+      <w:bookmarkStart w:id="10" w:name="_Toc30846286"/>
+      <w:r>
+        <w:t>Req_ PO3_DGW_CYRS_03</w:t>
+      </w:r>
+      <w:r>
+        <w:t>_V01</w:t>
+      </w:r>
+      <w:r>
+        <w:tab/>
+      </w:r>
+      <w:r>
+        <w:rPr>
+          <w:sz w:val="24"/>
+          <w:szCs w:val="24"/>
+        </w:rPr>
+        <w:t>#HW</w:t>
+      </w:r>
+      <w:bookmarkEnd w:id="10"/>
+    </w:p>
+    <w:p>
+      <w:r>
+        <w:t>{</w:t>
+      </w:r>
+    </w:p>
+    <w:p>
+      <w:pPr>
+        <w:jc w:val="both"/>
+        <w:rPr>
+          <w:sz w:val="24"/>
+          <w:szCs w:val="24"/>
+        </w:rPr>
+      </w:pPr>
+      <w:r>
+        <w:rPr>
+          <w:sz w:val="24"/>
+          <w:szCs w:val="24"/>
+        </w:rPr>
+        <w:t xml:space="preserve">The </w:t>
+      </w:r>
+      <w:r>
+        <w:rPr>
+          <w:sz w:val="24"/>
+          <w:szCs w:val="24"/>
+        </w:rPr>
+        <w:t>System</w:t>
+      </w:r>
+      <w:r>
+        <w:rPr>
+          <w:sz w:val="24"/>
+          <w:szCs w:val="24"/>
+        </w:rPr>
+        <w:t xml:space="preserve"> shall </w:t>
+      </w:r>
+      <w:r>
+        <w:rPr>
+          <w:sz w:val="24"/>
+          <w:szCs w:val="24"/>
+        </w:rPr>
+        <w:t>include a buzzer to notify the user when the alarm’s time hit</w:t>
+      </w:r>
+      <w:r>
+        <w:rPr>
+          <w:sz w:val="24"/>
+          <w:szCs w:val="24"/>
+        </w:rPr>
+        <w:tab/>
+      </w:r>
+    </w:p>
+    <w:p>
+      <w:pPr>
+        <w:jc w:val="both"/>
+        <w:rPr>
+          <w:sz w:val="24"/>
+          <w:szCs w:val="24"/>
+        </w:rPr>
+      </w:pPr>
+      <w:r>
+        <w:rPr>
+          <w:sz w:val="24"/>
+          <w:szCs w:val="24"/>
+        </w:rPr>
+        <w:t>}</w:t>
+      </w:r>
+    </w:p>
+    <w:p>
+      <w:pPr>
+        <w:jc w:val="both"/>
+        <w:rPr>
+          <w:sz w:val="24"/>
+          <w:szCs w:val="24"/>
+        </w:rPr>
+      </w:pPr>
+    </w:p>
+    <w:p>
+      <w:pPr>
+        <w:pStyle w:val="Heading2"/>
+      </w:pPr>
+      <w:bookmarkStart w:id="11" w:name="_Toc30846287"/>
+      <w:r>
+        <w:t>Req_ PO3_DGW_CYRS_04</w:t>
+      </w:r>
+      <w:r>
+        <w:t>_V01</w:t>
+      </w:r>
+      <w:r>
+        <w:t>.1</w:t>
+      </w:r>
+      <w:r>
+        <w:tab/>
+      </w:r>
+      <w:r>
+        <w:rPr>
+          <w:sz w:val="24"/>
+          <w:szCs w:val="24"/>
+        </w:rPr>
         <w:t>#SW</w:t>
       </w:r>
+      <w:bookmarkEnd w:id="11"/>
+    </w:p>
+    <w:p>
+      <w:r>
+        <w:t>{</w:t>
+      </w:r>
     </w:p>
     <w:p>
       <w:pPr>
@@ -3464,6 +3925,57 @@
           <w:sz w:val="24"/>
           <w:szCs w:val="24"/>
         </w:rPr>
+        <w:t xml:space="preserve">The </w:t>
+      </w:r>
+      <w:r>
+        <w:rPr>
+          <w:sz w:val="24"/>
+          <w:szCs w:val="24"/>
+        </w:rPr>
+        <w:t>System</w:t>
+      </w:r>
+      <w:r>
+        <w:rPr>
+          <w:sz w:val="24"/>
+          <w:szCs w:val="24"/>
+        </w:rPr>
+        <w:t xml:space="preserve"> shall take an input time from the user and notifies the user with a buzzer</w:t>
+      </w:r>
+      <w:r>
+        <w:rPr>
+          <w:sz w:val="24"/>
+          <w:szCs w:val="24"/>
+        </w:rPr>
+        <w:t xml:space="preserve"> for 1 min. or till the user presses a certain button</w:t>
+      </w:r>
+      <w:r>
+        <w:rPr>
+          <w:sz w:val="24"/>
+          <w:szCs w:val="24"/>
+        </w:rPr>
+        <w:t xml:space="preserve"> when the set alarm time arrives</w:t>
+      </w:r>
+      <w:r>
+        <w:rPr>
+          <w:sz w:val="24"/>
+          <w:szCs w:val="24"/>
+        </w:rPr>
+        <w:tab/>
+      </w:r>
+    </w:p>
+    <w:p>
+      <w:pPr>
+        <w:jc w:val="both"/>
+        <w:rPr>
+          <w:sz w:val="24"/>
+          <w:szCs w:val="24"/>
+        </w:rPr>
+      </w:pPr>
+      <w:r>
+        <w:rPr>
+          <w:sz w:val="24"/>
+          <w:szCs w:val="24"/>
+        </w:rPr>
         <w:t>}</w:t>
       </w:r>
     </w:p>
@@ -3480,19 +3992,30 @@
       <w:pPr>
         <w:pStyle w:val="Heading2"/>
       </w:pPr>
-      <w:bookmarkStart w:id="10" w:name="_Toc30697436"/>
-      <w:proofErr w:type="spellStart"/>
-      <w:r>
-        <w:t>Req</w:t>
-      </w:r>
-      <w:proofErr w:type="spellEnd"/>
-      <w:r>
-        <w:t>_ PO3_DGW_CYRS_02</w:t>
+      <w:bookmarkStart w:id="12" w:name="_Toc30846288"/>
+      <w:r>
+        <w:t>Req_ PO3_DGW_</w:t>
+      </w:r>
+      <w:r>
+        <w:t>CYRS</w:t>
+      </w:r>
+      <w:r>
+        <w:t>_05</w:t>
       </w:r>
       <w:r>
         <w:t>_V01</w:t>
       </w:r>
-      <w:bookmarkEnd w:id="10"/>
+      <w:r>
+        <w:tab/>
+      </w:r>
+      <w:r>
+        <w:rPr>
+          <w:sz w:val="24"/>
+          <w:szCs w:val="24"/>
+        </w:rPr>
+        <w:t>#SW</w:t>
+      </w:r>
+      <w:bookmarkEnd w:id="12"/>
     </w:p>
     <w:p>
       <w:r>
@@ -3519,14 +4042,21 @@
           <w:sz w:val="24"/>
           <w:szCs w:val="24"/>
         </w:rPr>
-        <w:t>Hardware shall include a displayer to be able to display the chosen mode interface</w:t>
-      </w:r>
-      <w:r>
-        <w:rPr>
-          <w:sz w:val="24"/>
-          <w:szCs w:val="24"/>
-        </w:rPr>
-        <w:t xml:space="preserve"> according to the user’s choice</w:t>
+        <w:t>System</w:t>
+      </w:r>
+      <w:r>
+        <w:rPr>
+          <w:sz w:val="24"/>
+          <w:szCs w:val="24"/>
+        </w:rPr>
+        <w:t xml:space="preserve"> shall start incrementing its display numbers referring to real time seconds, minutes and hours</w:t>
+      </w:r>
+      <w:r>
+        <w:rPr>
+          <w:sz w:val="24"/>
+          <w:szCs w:val="24"/>
+        </w:rPr>
+        <w:t xml:space="preserve"> if the Stopwatch mode is chosen</w:t>
       </w:r>
       <w:r>
         <w:rPr>
@@ -3534,14 +4064,6 @@
           <w:szCs w:val="24"/>
         </w:rPr>
         <w:tab/>
-        <w:t>#H</w:t>
-      </w:r>
-      <w:r>
-        <w:rPr>
-          <w:sz w:val="24"/>
-          <w:szCs w:val="24"/>
-        </w:rPr>
-        <w:t>W</w:t>
       </w:r>
     </w:p>
     <w:p>
@@ -3573,19 +4095,27 @@
       <w:pPr>
         <w:pStyle w:val="Heading2"/>
       </w:pPr>
-      <w:bookmarkStart w:id="11" w:name="_Toc30697437"/>
-      <w:proofErr w:type="spellStart"/>
-      <w:r>
-        <w:t>Req</w:t>
-      </w:r>
-      <w:proofErr w:type="spellEnd"/>
-      <w:r>
-        <w:t>_ PO3_DGW_CYRS_03</w:t>
-      </w:r>
-      <w:r>
-        <w:t>_V01</w:t>
-      </w:r>
-      <w:bookmarkEnd w:id="11"/>
+      <w:bookmarkStart w:id="13" w:name="_Toc30846289"/>
+      <w:r>
+        <w:t>Req_ PO3_DGW_CYRS_06</w:t>
+      </w:r>
+      <w:r>
+        <w:t>_</w:t>
+      </w:r>
+      <w:r>
+        <w:t>V01</w:t>
+      </w:r>
+      <w:r>
+        <w:tab/>
+      </w:r>
+      <w:r>
+        <w:rPr>
+          <w:sz w:val="24"/>
+          <w:szCs w:val="24"/>
+        </w:rPr>
+        <w:t>#SW</w:t>
+      </w:r>
+      <w:bookmarkEnd w:id="13"/>
     </w:p>
     <w:p>
       <w:r>
@@ -3612,100 +4142,21 @@
           <w:sz w:val="24"/>
           <w:szCs w:val="24"/>
         </w:rPr>
-        <w:t>Hardware</w:t>
-      </w:r>
-      <w:r>
-        <w:rPr>
-          <w:sz w:val="24"/>
-          <w:szCs w:val="24"/>
-        </w:rPr>
-        <w:t xml:space="preserve"> shall </w:t>
-      </w:r>
-      <w:r>
-        <w:rPr>
-          <w:sz w:val="24"/>
-          <w:szCs w:val="24"/>
-        </w:rPr>
-        <w:t>include a buzzer to notify the user when the alarm’s time hit</w:t>
-      </w:r>
-      <w:r>
-        <w:rPr>
-          <w:sz w:val="24"/>
-          <w:szCs w:val="24"/>
-        </w:rPr>
-        <w:tab/>
-        <w:t>#H</w:t>
-      </w:r>
-      <w:r>
-        <w:rPr>
-          <w:sz w:val="24"/>
-          <w:szCs w:val="24"/>
-        </w:rPr>
-        <w:t>W</w:t>
-      </w:r>
-    </w:p>
-    <w:p>
-      <w:pPr>
-        <w:jc w:val="both"/>
-        <w:rPr>
-          <w:sz w:val="24"/>
-          <w:szCs w:val="24"/>
-        </w:rPr>
-      </w:pPr>
-      <w:r>
-        <w:rPr>
-          <w:sz w:val="24"/>
-          <w:szCs w:val="24"/>
-        </w:rPr>
-        <w:t>}</w:t>
-      </w:r>
-    </w:p>
-    <w:p>
-      <w:pPr>
-        <w:jc w:val="both"/>
-        <w:rPr>
-          <w:sz w:val="24"/>
-          <w:szCs w:val="24"/>
-        </w:rPr>
-      </w:pPr>
-    </w:p>
-    <w:p>
-      <w:pPr>
-        <w:pStyle w:val="Heading2"/>
-      </w:pPr>
-      <w:bookmarkStart w:id="12" w:name="_Toc30697438"/>
-      <w:proofErr w:type="spellStart"/>
-      <w:r>
-        <w:t>Req</w:t>
-      </w:r>
-      <w:proofErr w:type="spellEnd"/>
-      <w:r>
-        <w:t>_ PO3_DGW_CYRS_04</w:t>
-      </w:r>
-      <w:r>
-        <w:t>_V01</w:t>
-      </w:r>
-      <w:bookmarkEnd w:id="12"/>
-    </w:p>
-    <w:p>
-      <w:r>
-        <w:t>{</w:t>
-      </w:r>
-    </w:p>
-    <w:p>
-      <w:pPr>
-        <w:jc w:val="both"/>
-        <w:rPr>
-          <w:sz w:val="24"/>
-          <w:szCs w:val="24"/>
-        </w:rPr>
-      </w:pPr>
-      <w:r>
-        <w:rPr>
-          <w:sz w:val="24"/>
-          <w:szCs w:val="24"/>
-        </w:rPr>
-        <w:t>The software shall take an input time from the user and notifies the user with a buzzer when the set alarm time arrives</w:t>
+        <w:t>System</w:t>
+      </w:r>
+      <w:r>
+        <w:rPr>
+          <w:sz w:val="24"/>
+          <w:szCs w:val="24"/>
+        </w:rPr>
+        <w:t xml:space="preserve"> shall display save its last values and display it to the user</w:t>
+      </w:r>
+      <w:r>
+        <w:rPr>
+          <w:sz w:val="24"/>
+          <w:szCs w:val="24"/>
+        </w:rPr>
+        <w:t xml:space="preserve"> if the Stopwatch mode is chosen</w:t>
       </w:r>
       <w:r>
         <w:rPr>
@@ -3715,6 +4166,59 @@
         <w:tab/>
         <w:t xml:space="preserve">   </w:t>
       </w:r>
+    </w:p>
+    <w:p>
+      <w:pPr>
+        <w:jc w:val="both"/>
+        <w:rPr>
+          <w:sz w:val="24"/>
+          <w:szCs w:val="24"/>
+        </w:rPr>
+      </w:pPr>
+      <w:r>
+        <w:rPr>
+          <w:sz w:val="24"/>
+          <w:szCs w:val="24"/>
+        </w:rPr>
+        <w:t>}</w:t>
+      </w:r>
+    </w:p>
+    <w:p>
+      <w:pPr>
+        <w:jc w:val="both"/>
+        <w:rPr>
+          <w:sz w:val="24"/>
+          <w:szCs w:val="24"/>
+        </w:rPr>
+      </w:pPr>
+    </w:p>
+    <w:p>
+      <w:pPr>
+        <w:jc w:val="both"/>
+        <w:rPr>
+          <w:sz w:val="24"/>
+          <w:szCs w:val="24"/>
+        </w:rPr>
+      </w:pPr>
+    </w:p>
+    <w:p>
+      <w:pPr>
+        <w:pStyle w:val="Heading2"/>
+      </w:pPr>
+      <w:bookmarkStart w:id="14" w:name="_Toc30846290"/>
+      <w:r>
+        <w:lastRenderedPageBreak/>
+        <w:t>Req_ PO3_DGW_CYRS_07</w:t>
+      </w:r>
+      <w:r>
+        <w:t>_V0</w:t>
+      </w:r>
+      <w:r>
+        <w:t>1</w:t>
+      </w:r>
+      <w:r>
+        <w:tab/>
+      </w:r>
       <w:r>
         <w:rPr>
           <w:sz w:val="24"/>
@@ -3722,6 +4226,12 @@
         </w:rPr>
         <w:t>#SW</w:t>
       </w:r>
+      <w:bookmarkEnd w:id="14"/>
+    </w:p>
+    <w:p>
+      <w:r>
+        <w:t>{</w:t>
+      </w:r>
     </w:p>
     <w:p>
       <w:pPr>
@@ -3736,245 +4246,28 @@
           <w:sz w:val="24"/>
           <w:szCs w:val="24"/>
         </w:rPr>
-        <w:t>}</w:t>
-      </w:r>
-    </w:p>
-    <w:p>
-      <w:pPr>
-        <w:jc w:val="both"/>
-        <w:rPr>
-          <w:sz w:val="24"/>
-          <w:szCs w:val="24"/>
-        </w:rPr>
-      </w:pPr>
-    </w:p>
-    <w:p>
-      <w:pPr>
-        <w:pStyle w:val="Heading2"/>
-      </w:pPr>
-      <w:bookmarkStart w:id="13" w:name="_Toc30697439"/>
-      <w:proofErr w:type="spellStart"/>
-      <w:r>
-        <w:t>Req</w:t>
-      </w:r>
-      <w:proofErr w:type="spellEnd"/>
-      <w:r>
-        <w:t>_ PO3_DGW_</w:t>
-      </w:r>
-      <w:r>
-        <w:t>CYRS</w:t>
-      </w:r>
-      <w:r>
-        <w:t>_05</w:t>
-      </w:r>
-      <w:r>
-        <w:t>_V01</w:t>
-      </w:r>
-      <w:bookmarkEnd w:id="13"/>
-    </w:p>
-    <w:p>
-      <w:r>
-        <w:t>{</w:t>
-      </w:r>
-    </w:p>
-    <w:p>
-      <w:pPr>
-        <w:jc w:val="both"/>
-        <w:rPr>
-          <w:sz w:val="24"/>
-          <w:szCs w:val="24"/>
-        </w:rPr>
-      </w:pPr>
-      <w:r>
-        <w:rPr>
-          <w:sz w:val="24"/>
-          <w:szCs w:val="24"/>
-        </w:rPr>
-        <w:t>The Software shall start incrementing its display numbers referring to real time seconds, minutes and hours</w:t>
-      </w:r>
-      <w:r>
-        <w:rPr>
-          <w:sz w:val="24"/>
-          <w:szCs w:val="24"/>
-        </w:rPr>
-        <w:t xml:space="preserve"> if the Stopwatch mode is chosen</w:t>
-      </w:r>
-      <w:r>
-        <w:rPr>
-          <w:sz w:val="24"/>
-          <w:szCs w:val="24"/>
-        </w:rPr>
-        <w:tab/>
-      </w:r>
-      <w:r>
-        <w:rPr>
-          <w:sz w:val="24"/>
-          <w:szCs w:val="24"/>
-        </w:rPr>
-        <w:t>#SW</w:t>
-      </w:r>
-    </w:p>
-    <w:p>
-      <w:pPr>
-        <w:jc w:val="both"/>
-        <w:rPr>
-          <w:sz w:val="24"/>
-          <w:szCs w:val="24"/>
-        </w:rPr>
-      </w:pPr>
-      <w:r>
-        <w:rPr>
-          <w:sz w:val="24"/>
-          <w:szCs w:val="24"/>
-        </w:rPr>
-        <w:t>}</w:t>
-      </w:r>
-    </w:p>
-    <w:p>
-      <w:pPr>
-        <w:jc w:val="both"/>
-        <w:rPr>
-          <w:sz w:val="24"/>
-          <w:szCs w:val="24"/>
-        </w:rPr>
-      </w:pPr>
-    </w:p>
-    <w:p>
-      <w:pPr>
-        <w:pStyle w:val="Heading2"/>
-      </w:pPr>
-      <w:bookmarkStart w:id="14" w:name="_Toc30697440"/>
-      <w:proofErr w:type="spellStart"/>
-      <w:r>
-        <w:t>Req</w:t>
-      </w:r>
-      <w:proofErr w:type="spellEnd"/>
-      <w:r>
-        <w:t>_ PO3_DGW_CYRS_06</w:t>
-      </w:r>
-      <w:r>
-        <w:t>_</w:t>
-      </w:r>
-      <w:r>
-        <w:t>V01</w:t>
-      </w:r>
-      <w:bookmarkEnd w:id="14"/>
-    </w:p>
-    <w:p>
-      <w:r>
-        <w:t>{</w:t>
-      </w:r>
-    </w:p>
-    <w:p>
-      <w:pPr>
-        <w:jc w:val="both"/>
-        <w:rPr>
-          <w:sz w:val="24"/>
-          <w:szCs w:val="24"/>
-        </w:rPr>
-      </w:pPr>
-      <w:r>
-        <w:rPr>
-          <w:sz w:val="24"/>
-          <w:szCs w:val="24"/>
-        </w:rPr>
-        <w:t>The Software shall display save its last values and display it to the user</w:t>
-      </w:r>
-      <w:r>
-        <w:rPr>
-          <w:sz w:val="24"/>
-          <w:szCs w:val="24"/>
-        </w:rPr>
-        <w:t xml:space="preserve"> if the Stopwatch mode is chosen</w:t>
-      </w:r>
-      <w:r>
-        <w:rPr>
-          <w:sz w:val="24"/>
-          <w:szCs w:val="24"/>
-        </w:rPr>
-        <w:tab/>
-        <w:t xml:space="preserve">   </w:t>
-      </w:r>
-      <w:r>
-        <w:rPr>
-          <w:sz w:val="24"/>
-          <w:szCs w:val="24"/>
-        </w:rPr>
-        <w:t>#SW</w:t>
-      </w:r>
-    </w:p>
-    <w:p>
-      <w:pPr>
-        <w:jc w:val="both"/>
-        <w:rPr>
-          <w:sz w:val="24"/>
-          <w:szCs w:val="24"/>
-        </w:rPr>
-      </w:pPr>
-      <w:r>
-        <w:rPr>
-          <w:sz w:val="24"/>
-          <w:szCs w:val="24"/>
-        </w:rPr>
-        <w:t>}</w:t>
-      </w:r>
-    </w:p>
-    <w:p>
-      <w:pPr>
-        <w:jc w:val="both"/>
-        <w:rPr>
-          <w:sz w:val="24"/>
-          <w:szCs w:val="24"/>
-        </w:rPr>
-      </w:pPr>
-    </w:p>
-    <w:p>
-      <w:pPr>
-        <w:jc w:val="both"/>
-        <w:rPr>
-          <w:sz w:val="24"/>
-          <w:szCs w:val="24"/>
-        </w:rPr>
-      </w:pPr>
-    </w:p>
-    <w:p>
-      <w:pPr>
-        <w:pStyle w:val="Heading2"/>
-      </w:pPr>
-      <w:bookmarkStart w:id="15" w:name="_Toc30697441"/>
-      <w:proofErr w:type="spellStart"/>
-      <w:r>
-        <w:lastRenderedPageBreak/>
-        <w:t>Req</w:t>
-      </w:r>
-      <w:proofErr w:type="spellEnd"/>
-      <w:r>
-        <w:t>_ PO3_DGW_CYRS_07</w:t>
-      </w:r>
-      <w:r>
-        <w:t>_V01</w:t>
-      </w:r>
-      <w:bookmarkEnd w:id="15"/>
-    </w:p>
-    <w:p>
-      <w:r>
-        <w:t>{</w:t>
-      </w:r>
-    </w:p>
-    <w:p>
-      <w:pPr>
-        <w:jc w:val="both"/>
-        <w:rPr>
-          <w:sz w:val="24"/>
-          <w:szCs w:val="24"/>
-        </w:rPr>
-      </w:pPr>
-      <w:r>
-        <w:rPr>
-          <w:sz w:val="24"/>
-          <w:szCs w:val="24"/>
-        </w:rPr>
-        <w:t>The Software shall reset every value on the screen to zeros and stops</w:t>
+        <w:t xml:space="preserve">The </w:t>
+      </w:r>
+      <w:r>
+        <w:rPr>
+          <w:sz w:val="24"/>
+          <w:szCs w:val="24"/>
+        </w:rPr>
+        <w:t>System</w:t>
+      </w:r>
+      <w:r>
+        <w:rPr>
+          <w:sz w:val="24"/>
+          <w:szCs w:val="24"/>
+        </w:rPr>
+        <w:t xml:space="preserve"> </w:t>
+      </w:r>
+      <w:r>
+        <w:rPr>
+          <w:sz w:val="24"/>
+          <w:szCs w:val="24"/>
+        </w:rPr>
+        <w:t>shall reset every value on the screen to zeros and stops</w:t>
       </w:r>
       <w:r>
         <w:rPr>
@@ -3991,13 +4284,6 @@
         <w:tab/>
         <w:t xml:space="preserve">    </w:t>
       </w:r>
-      <w:r>
-        <w:rPr>
-          <w:sz w:val="24"/>
-          <w:szCs w:val="24"/>
-        </w:rPr>
-        <w:t>#SW</w:t>
-      </w:r>
     </w:p>
     <w:p>
       <w:pPr>
@@ -4028,14 +4314,9 @@
       <w:pPr>
         <w:pStyle w:val="Heading2"/>
       </w:pPr>
-      <w:bookmarkStart w:id="16" w:name="_Toc30697442"/>
-      <w:proofErr w:type="spellStart"/>
-      <w:r>
-        <w:t>Req</w:t>
-      </w:r>
-      <w:proofErr w:type="spellEnd"/>
-      <w:r>
-        <w:t>_ PO3_DGW_</w:t>
+      <w:bookmarkStart w:id="15" w:name="_Toc30846291"/>
+      <w:r>
+        <w:t>Req_ PO3_DGW_</w:t>
       </w:r>
       <w:r>
         <w:t>CYRS</w:t>
@@ -4046,7 +4327,20 @@
       <w:r>
         <w:t>_V01</w:t>
       </w:r>
-      <w:bookmarkEnd w:id="16"/>
+      <w:r>
+        <w:t>.1</w:t>
+      </w:r>
+      <w:r>
+        <w:tab/>
+      </w:r>
+      <w:r>
+        <w:rPr>
+          <w:sz w:val="24"/>
+          <w:szCs w:val="24"/>
+        </w:rPr>
+        <w:t>#HW</w:t>
+      </w:r>
+      <w:bookmarkEnd w:id="15"/>
     </w:p>
     <w:p>
       <w:r>
@@ -4073,42 +4367,147 @@
           <w:sz w:val="24"/>
           <w:szCs w:val="24"/>
         </w:rPr>
-        <w:t>Hardware</w:t>
-      </w:r>
-      <w:r>
-        <w:rPr>
-          <w:sz w:val="24"/>
-          <w:szCs w:val="24"/>
-        </w:rPr>
-        <w:t xml:space="preserve"> shall have a button that switches between the three modes </w:t>
-      </w:r>
-      <w:r>
-        <w:rPr>
-          <w:sz w:val="24"/>
-          <w:szCs w:val="24"/>
-        </w:rPr>
-        <w:t xml:space="preserve">(Displaying time, Stopwatch, Alarm) </w:t>
-      </w:r>
-      <w:r>
-        <w:rPr>
-          <w:sz w:val="24"/>
-          <w:szCs w:val="24"/>
-        </w:rPr>
-        <w:t>of the digital watch</w:t>
-      </w:r>
-      <w:r>
-        <w:rPr>
-          <w:sz w:val="24"/>
-          <w:szCs w:val="24"/>
-        </w:rPr>
-        <w:t xml:space="preserve">    #H</w:t>
-      </w:r>
-      <w:r>
-        <w:rPr>
-          <w:sz w:val="24"/>
-          <w:szCs w:val="24"/>
-        </w:rPr>
-        <w:t>W</w:t>
+        <w:t>System</w:t>
+      </w:r>
+      <w:r>
+        <w:rPr>
+          <w:sz w:val="24"/>
+          <w:szCs w:val="24"/>
+        </w:rPr>
+        <w:t xml:space="preserve"> </w:t>
+      </w:r>
+      <w:r>
+        <w:rPr>
+          <w:sz w:val="24"/>
+          <w:szCs w:val="24"/>
+        </w:rPr>
+        <w:t xml:space="preserve">shall </w:t>
+      </w:r>
+      <w:r>
+        <w:rPr>
+          <w:sz w:val="24"/>
+          <w:szCs w:val="24"/>
+        </w:rPr>
+        <w:t>include three buttons, the first button</w:t>
+      </w:r>
+      <w:r>
+        <w:rPr>
+          <w:sz w:val="24"/>
+          <w:szCs w:val="24"/>
+        </w:rPr>
+        <w:t xml:space="preserve"> switches between the three modes </w:t>
+      </w:r>
+      <w:r>
+        <w:rPr>
+          <w:sz w:val="24"/>
+          <w:szCs w:val="24"/>
+        </w:rPr>
+        <w:t>(Dis</w:t>
+      </w:r>
+      <w:r>
+        <w:rPr>
+          <w:sz w:val="24"/>
+          <w:szCs w:val="24"/>
+        </w:rPr>
+        <w:t>playing time, Stopwatch, Alarm), while the second button A</w:t>
+      </w:r>
+      <w:r>
+        <w:rPr>
+          <w:sz w:val="24"/>
+          <w:szCs w:val="24"/>
+        </w:rPr>
+        <w:t>djust</w:t>
+      </w:r>
+      <w:r>
+        <w:rPr>
+          <w:sz w:val="24"/>
+          <w:szCs w:val="24"/>
+        </w:rPr>
+        <w:t>s</w:t>
+      </w:r>
+      <w:r>
+        <w:rPr>
+          <w:sz w:val="24"/>
+          <w:szCs w:val="24"/>
+        </w:rPr>
+        <w:t>/Select for hours minutes</w:t>
+      </w:r>
+      <w:r>
+        <w:rPr>
+          <w:sz w:val="24"/>
+          <w:szCs w:val="24"/>
+        </w:rPr>
+        <w:t xml:space="preserve"> </w:t>
+      </w:r>
+      <w:r>
+        <w:rPr>
+          <w:sz w:val="24"/>
+          <w:szCs w:val="24"/>
+        </w:rPr>
+        <w:t>in the Watch/Alarm modes and Starts/Pause in the Stop</w:t>
+      </w:r>
+      <w:r>
+        <w:rPr>
+          <w:sz w:val="24"/>
+          <w:szCs w:val="24"/>
+        </w:rPr>
+        <w:t>watch</w:t>
+      </w:r>
+      <w:r>
+        <w:rPr>
+          <w:sz w:val="24"/>
+          <w:szCs w:val="24"/>
+        </w:rPr>
+        <w:t xml:space="preserve"> mode and the third button</w:t>
+      </w:r>
+      <w:r>
+        <w:rPr>
+          <w:sz w:val="24"/>
+          <w:szCs w:val="24"/>
+        </w:rPr>
+        <w:t xml:space="preserve"> increment</w:t>
+      </w:r>
+      <w:r>
+        <w:rPr>
+          <w:sz w:val="24"/>
+          <w:szCs w:val="24"/>
+        </w:rPr>
+        <w:t>s</w:t>
+      </w:r>
+      <w:r>
+        <w:rPr>
+          <w:sz w:val="24"/>
+          <w:szCs w:val="24"/>
+        </w:rPr>
+        <w:t xml:space="preserve"> the hours or minutes</w:t>
+      </w:r>
+      <w:r>
+        <w:rPr>
+          <w:sz w:val="24"/>
+          <w:szCs w:val="24"/>
+        </w:rPr>
+        <w:t xml:space="preserve"> </w:t>
+      </w:r>
+      <w:r>
+        <w:rPr>
+          <w:sz w:val="24"/>
+          <w:szCs w:val="24"/>
+        </w:rPr>
+        <w:t>in the Watch/Alarm modes and Resets the value in the Stop</w:t>
+      </w:r>
+      <w:r>
+        <w:rPr>
+          <w:sz w:val="24"/>
+          <w:szCs w:val="24"/>
+        </w:rPr>
+        <w:t>watch</w:t>
+      </w:r>
+      <w:r>
+        <w:rPr>
+          <w:sz w:val="24"/>
+          <w:szCs w:val="24"/>
+        </w:rPr>
+        <w:t xml:space="preserve"> mode</w:t>
       </w:r>
     </w:p>
     <w:p>
@@ -4133,24 +4532,6 @@
         </w:rPr>
         <w:t xml:space="preserve"> </w:t>
       </w:r>
-    </w:p>
-    <w:p>
-      <w:pPr>
-        <w:jc w:val="both"/>
-        <w:rPr>
-          <w:sz w:val="24"/>
-          <w:szCs w:val="24"/>
-        </w:rPr>
-      </w:pPr>
-    </w:p>
-    <w:p>
-      <w:pPr>
-        <w:jc w:val="both"/>
-        <w:rPr>
-          <w:sz w:val="24"/>
-          <w:szCs w:val="24"/>
-        </w:rPr>
-      </w:pPr>
     </w:p>
     <w:p>
       <w:pPr>
@@ -4184,27 +4565,42 @@
         <w:pStyle w:val="Caption"/>
         <w:keepNext/>
       </w:pPr>
-      <w:bookmarkStart w:id="17" w:name="_Toc30617641"/>
-      <w:bookmarkStart w:id="18" w:name="_Toc30694755"/>
+    </w:p>
+    <w:p>
+      <w:pPr>
+        <w:pStyle w:val="Caption"/>
+        <w:keepNext/>
+      </w:pPr>
       <w:r>
         <w:t xml:space="preserve">Table </w:t>
       </w:r>
-      <w:fldSimple w:instr=" SEQ Table \* ARABIC ">
-        <w:r>
-          <w:rPr>
-            <w:noProof/>
-          </w:rPr>
-          <w:t>2</w:t>
-        </w:r>
-      </w:fldSimple>
+      <w:r>
+        <w:fldChar w:fldCharType="begin"/>
+      </w:r>
+      <w:r>
+        <w:instrText xml:space="preserve"> SEQ Table \* ARABIC </w:instrText>
+      </w:r>
+      <w:r>
+        <w:fldChar w:fldCharType="separate"/>
+      </w:r>
       <w:r>
         <w:rPr>
           <w:noProof/>
         </w:rPr>
-        <w:t xml:space="preserve"> CYRS Requirements referring to CRS requirements</w:t>
-      </w:r>
-      <w:bookmarkEnd w:id="17"/>
-      <w:bookmarkEnd w:id="18"/>
+        <w:t>2</w:t>
+      </w:r>
+      <w:r>
+        <w:rPr>
+          <w:noProof/>
+        </w:rPr>
+        <w:fldChar w:fldCharType="end"/>
+      </w:r>
+      <w:r>
+        <w:t xml:space="preserve"> </w:t>
+      </w:r>
+      <w:r>
+        <w:t>CYRS Requirements referring to CRS requirements</w:t>
+      </w:r>
     </w:p>
     <w:tbl>
       <w:tblPr>
@@ -4314,21 +4710,12 @@
                 <w:szCs w:val="24"/>
               </w:rPr>
             </w:pPr>
-            <w:proofErr w:type="spellStart"/>
             <w:r>
               <w:rPr>
                 <w:sz w:val="24"/>
                 <w:szCs w:val="24"/>
               </w:rPr>
-              <w:t>Req</w:t>
-            </w:r>
-            <w:proofErr w:type="spellEnd"/>
-            <w:r>
-              <w:rPr>
-                <w:sz w:val="24"/>
-                <w:szCs w:val="24"/>
-              </w:rPr>
-              <w:t>_ PO3_DGW_CYRS_01</w:t>
+              <w:t>Req_ PO3_DGW_CYRS_01</w:t>
             </w:r>
             <w:r>
               <w:rPr>
@@ -4393,21 +4780,12 @@
                 <w:szCs w:val="24"/>
               </w:rPr>
             </w:pPr>
-            <w:proofErr w:type="spellStart"/>
             <w:r>
               <w:rPr>
                 <w:sz w:val="24"/>
                 <w:szCs w:val="24"/>
               </w:rPr>
-              <w:t>Req</w:t>
-            </w:r>
-            <w:proofErr w:type="spellEnd"/>
-            <w:r>
-              <w:rPr>
-                <w:sz w:val="24"/>
-                <w:szCs w:val="24"/>
-              </w:rPr>
-              <w:t>_ PO3_DGW_CYRS_02_V01</w:t>
+              <w:t>Req_ PO3_DGW_CYRS_02_V01</w:t>
             </w:r>
           </w:p>
           <w:p>
@@ -4465,21 +4843,12 @@
                 <w:szCs w:val="24"/>
               </w:rPr>
             </w:pPr>
-            <w:proofErr w:type="spellStart"/>
             <w:r>
               <w:rPr>
                 <w:sz w:val="24"/>
                 <w:szCs w:val="24"/>
               </w:rPr>
-              <w:t>Req</w:t>
-            </w:r>
-            <w:proofErr w:type="spellEnd"/>
-            <w:r>
-              <w:rPr>
-                <w:sz w:val="24"/>
-                <w:szCs w:val="24"/>
-              </w:rPr>
-              <w:t>_ PO3_DGW_CYRS_03_V01</w:t>
+              <w:t>Req_ PO3_DGW_CYRS_03_V01</w:t>
             </w:r>
           </w:p>
           <w:p>
@@ -4537,22 +4906,22 @@
                 <w:szCs w:val="24"/>
               </w:rPr>
             </w:pPr>
-            <w:proofErr w:type="spellStart"/>
             <w:r>
               <w:rPr>
                 <w:sz w:val="24"/>
                 <w:szCs w:val="24"/>
               </w:rPr>
-              <w:t>Req</w:t>
-            </w:r>
-            <w:proofErr w:type="spellEnd"/>
+              <w:t>Req_ PO3_DGW_CYRS_04_V01</w:t>
+            </w:r>
             <w:r>
               <w:rPr>
                 <w:sz w:val="24"/>
                 <w:szCs w:val="24"/>
               </w:rPr>
-              <w:t>_ PO3_DGW_CYRS_04_V01</w:t>
-            </w:r>
+              <w:t>.1</w:t>
+            </w:r>
+            <w:bookmarkStart w:id="16" w:name="_GoBack"/>
+            <w:bookmarkEnd w:id="16"/>
           </w:p>
           <w:p>
             <w:pPr>
@@ -4609,21 +4978,12 @@
                 <w:szCs w:val="24"/>
               </w:rPr>
             </w:pPr>
-            <w:proofErr w:type="spellStart"/>
             <w:r>
               <w:rPr>
                 <w:sz w:val="24"/>
                 <w:szCs w:val="24"/>
               </w:rPr>
-              <w:t>Req</w:t>
-            </w:r>
-            <w:proofErr w:type="spellEnd"/>
-            <w:r>
-              <w:rPr>
-                <w:sz w:val="24"/>
-                <w:szCs w:val="24"/>
-              </w:rPr>
-              <w:t>_ PO3_DGW_CYRS_05_V01</w:t>
+              <w:t>Req_ PO3_DGW_CYRS_05_V01</w:t>
             </w:r>
           </w:p>
           <w:p>
@@ -4681,21 +5041,12 @@
                 <w:szCs w:val="24"/>
               </w:rPr>
             </w:pPr>
-            <w:proofErr w:type="spellStart"/>
             <w:r>
               <w:rPr>
                 <w:sz w:val="24"/>
                 <w:szCs w:val="24"/>
               </w:rPr>
-              <w:t>Req</w:t>
-            </w:r>
-            <w:proofErr w:type="spellEnd"/>
-            <w:r>
-              <w:rPr>
-                <w:sz w:val="24"/>
-                <w:szCs w:val="24"/>
-              </w:rPr>
-              <w:t>_ PO3_DGW_CYRS_06_V01</w:t>
+              <w:t>Req_ PO3_DGW_CYRS_06_V01</w:t>
             </w:r>
           </w:p>
           <w:p>
@@ -4753,21 +5104,12 @@
                 <w:szCs w:val="24"/>
               </w:rPr>
             </w:pPr>
-            <w:proofErr w:type="spellStart"/>
             <w:r>
               <w:rPr>
                 <w:sz w:val="24"/>
                 <w:szCs w:val="24"/>
               </w:rPr>
-              <w:t>Req</w:t>
-            </w:r>
-            <w:proofErr w:type="spellEnd"/>
-            <w:r>
-              <w:rPr>
-                <w:sz w:val="24"/>
-                <w:szCs w:val="24"/>
-              </w:rPr>
-              <w:t>_ PO3_DGW_CYRS_07</w:t>
+              <w:t>Req_ PO3_DGW_CYRS_07</w:t>
             </w:r>
             <w:r>
               <w:rPr>
@@ -4835,28 +5177,26 @@
                 <w:szCs w:val="24"/>
               </w:rPr>
             </w:pPr>
-            <w:proofErr w:type="spellStart"/>
             <w:r>
               <w:rPr>
                 <w:sz w:val="24"/>
                 <w:szCs w:val="24"/>
               </w:rPr>
-              <w:t>Req</w:t>
-            </w:r>
-            <w:proofErr w:type="spellEnd"/>
+              <w:t>Req_ PO3_DGW_CYRS_08</w:t>
+            </w:r>
             <w:r>
               <w:rPr>
                 <w:sz w:val="24"/>
                 <w:szCs w:val="24"/>
               </w:rPr>
-              <w:t>_ PO3_DGW_CYRS_08</w:t>
+              <w:t>_V01</w:t>
             </w:r>
             <w:r>
               <w:rPr>
                 <w:sz w:val="24"/>
                 <w:szCs w:val="24"/>
               </w:rPr>
-              <w:t>_V01</w:t>
+              <w:t>.1</w:t>
             </w:r>
           </w:p>
           <w:p>
@@ -4910,6 +5250,42 @@
     <w:p>
       <w:pPr>
         <w:jc w:val="both"/>
+        <w:rPr>
+          <w:i/>
+          <w:iCs/>
+          <w:color w:val="2E74B5" w:themeColor="accent1" w:themeShade="BF"/>
+          <w:sz w:val="18"/>
+          <w:szCs w:val="18"/>
+        </w:rPr>
+      </w:pPr>
+      <w:bookmarkStart w:id="17" w:name="_Toc30617641"/>
+      <w:bookmarkStart w:id="18" w:name="_Toc30694755"/>
+    </w:p>
+    <w:p>
+      <w:pPr>
+        <w:jc w:val="both"/>
+        <w:rPr>
+          <w:i/>
+          <w:iCs/>
+          <w:color w:val="2E74B5" w:themeColor="accent1" w:themeShade="BF"/>
+          <w:sz w:val="18"/>
+          <w:szCs w:val="18"/>
+        </w:rPr>
+      </w:pPr>
+    </w:p>
+    <w:bookmarkEnd w:id="17"/>
+    <w:bookmarkEnd w:id="18"/>
+    <w:p>
+      <w:pPr>
+        <w:ind w:left="1440" w:firstLine="720"/>
+        <w:jc w:val="both"/>
+        <w:rPr>
+          <w:i/>
+          <w:iCs/>
+          <w:color w:val="2E74B5" w:themeColor="accent1" w:themeShade="BF"/>
+          <w:sz w:val="18"/>
+          <w:szCs w:val="18"/>
+        </w:rPr>
       </w:pPr>
     </w:p>
     <w:p>
@@ -5118,6 +5494,119 @@
     </w:lvl>
   </w:abstractNum>
   <w:abstractNum w:abstractNumId="1">
+    <w:nsid w:val="09AE12C5"/>
+    <w:multiLevelType w:val="hybridMultilevel"/>
+    <w:tmpl w:val="40766382"/>
+    <w:lvl w:ilvl="0" w:tplc="64103818">
+      <w:start w:val="1"/>
+      <w:numFmt w:val="bullet"/>
+      <w:lvlText w:val="-"/>
+      <w:lvlJc w:val="left"/>
+      <w:pPr>
+        <w:ind w:left="720" w:hanging="360"/>
+      </w:pPr>
+      <w:rPr>
+        <w:rFonts w:ascii="Times New Roman" w:eastAsia="Times New Roman" w:hAnsi="Times New Roman" w:cs="Times New Roman" w:hint="default"/>
+      </w:rPr>
+    </w:lvl>
+    <w:lvl w:ilvl="1" w:tplc="04090003" w:tentative="1">
+      <w:start w:val="1"/>
+      <w:numFmt w:val="bullet"/>
+      <w:lvlText w:val="o"/>
+      <w:lvlJc w:val="left"/>
+      <w:pPr>
+        <w:ind w:left="1440" w:hanging="360"/>
+      </w:pPr>
+      <w:rPr>
+        <w:rFonts w:ascii="Courier New" w:hAnsi="Courier New" w:cs="Courier New" w:hint="default"/>
+      </w:rPr>
+    </w:lvl>
+    <w:lvl w:ilvl="2" w:tplc="04090005" w:tentative="1">
+      <w:start w:val="1"/>
+      <w:numFmt w:val="bullet"/>
+      <w:lvlText w:val=""/>
+      <w:lvlJc w:val="left"/>
+      <w:pPr>
+        <w:ind w:left="2160" w:hanging="360"/>
+      </w:pPr>
+      <w:rPr>
+        <w:rFonts w:ascii="Wingdings" w:hAnsi="Wingdings" w:hint="default"/>
+      </w:rPr>
+    </w:lvl>
+    <w:lvl w:ilvl="3" w:tplc="04090001" w:tentative="1">
+      <w:start w:val="1"/>
+      <w:numFmt w:val="bullet"/>
+      <w:lvlText w:val=""/>
+      <w:lvlJc w:val="left"/>
+      <w:pPr>
+        <w:ind w:left="2880" w:hanging="360"/>
+      </w:pPr>
+      <w:rPr>
+        <w:rFonts w:ascii="Symbol" w:hAnsi="Symbol" w:hint="default"/>
+      </w:rPr>
+    </w:lvl>
+    <w:lvl w:ilvl="4" w:tplc="04090003" w:tentative="1">
+      <w:start w:val="1"/>
+      <w:numFmt w:val="bullet"/>
+      <w:lvlText w:val="o"/>
+      <w:lvlJc w:val="left"/>
+      <w:pPr>
+        <w:ind w:left="3600" w:hanging="360"/>
+      </w:pPr>
+      <w:rPr>
+        <w:rFonts w:ascii="Courier New" w:hAnsi="Courier New" w:cs="Courier New" w:hint="default"/>
+      </w:rPr>
+    </w:lvl>
+    <w:lvl w:ilvl="5" w:tplc="04090005" w:tentative="1">
+      <w:start w:val="1"/>
+      <w:numFmt w:val="bullet"/>
+      <w:lvlText w:val=""/>
+      <w:lvlJc w:val="left"/>
+      <w:pPr>
+        <w:ind w:left="4320" w:hanging="360"/>
+      </w:pPr>
+      <w:rPr>
+        <w:rFonts w:ascii="Wingdings" w:hAnsi="Wingdings" w:hint="default"/>
+      </w:rPr>
+    </w:lvl>
+    <w:lvl w:ilvl="6" w:tplc="04090001" w:tentative="1">
+      <w:start w:val="1"/>
+      <w:numFmt w:val="bullet"/>
+      <w:lvlText w:val=""/>
+      <w:lvlJc w:val="left"/>
+      <w:pPr>
+        <w:ind w:left="5040" w:hanging="360"/>
+      </w:pPr>
+      <w:rPr>
+        <w:rFonts w:ascii="Symbol" w:hAnsi="Symbol" w:hint="default"/>
+      </w:rPr>
+    </w:lvl>
+    <w:lvl w:ilvl="7" w:tplc="04090003" w:tentative="1">
+      <w:start w:val="1"/>
+      <w:numFmt w:val="bullet"/>
+      <w:lvlText w:val="o"/>
+      <w:lvlJc w:val="left"/>
+      <w:pPr>
+        <w:ind w:left="5760" w:hanging="360"/>
+      </w:pPr>
+      <w:rPr>
+        <w:rFonts w:ascii="Courier New" w:hAnsi="Courier New" w:cs="Courier New" w:hint="default"/>
+      </w:rPr>
+    </w:lvl>
+    <w:lvl w:ilvl="8" w:tplc="04090005" w:tentative="1">
+      <w:start w:val="1"/>
+      <w:numFmt w:val="bullet"/>
+      <w:lvlText w:val=""/>
+      <w:lvlJc w:val="left"/>
+      <w:pPr>
+        <w:ind w:left="6480" w:hanging="360"/>
+      </w:pPr>
+      <w:rPr>
+        <w:rFonts w:ascii="Wingdings" w:hAnsi="Wingdings" w:hint="default"/>
+      </w:rPr>
+    </w:lvl>
+  </w:abstractNum>
+  <w:abstractNum w:abstractNumId="2">
     <w:nsid w:val="1F692C43"/>
     <w:multiLevelType w:val="multilevel"/>
     <w:tmpl w:val="F2EAB9AA"/>
@@ -5230,7 +5719,7 @@
       </w:pPr>
     </w:lvl>
   </w:abstractNum>
-  <w:abstractNum w:abstractNumId="2">
+  <w:abstractNum w:abstractNumId="3">
     <w:nsid w:val="23E94824"/>
     <w:multiLevelType w:val="multilevel"/>
     <w:tmpl w:val="A002FB3C"/>
@@ -5343,7 +5832,346 @@
       </w:rPr>
     </w:lvl>
   </w:abstractNum>
-  <w:abstractNum w:abstractNumId="3">
+  <w:abstractNum w:abstractNumId="4">
+    <w:nsid w:val="44C611BA"/>
+    <w:multiLevelType w:val="hybridMultilevel"/>
+    <w:tmpl w:val="691CDAE0"/>
+    <w:lvl w:ilvl="0" w:tplc="F3FC89EA">
+      <w:start w:val="1"/>
+      <w:numFmt w:val="bullet"/>
+      <w:lvlText w:val="-"/>
+      <w:lvlJc w:val="left"/>
+      <w:pPr>
+        <w:ind w:left="720" w:hanging="360"/>
+      </w:pPr>
+      <w:rPr>
+        <w:rFonts w:ascii="Times New Roman" w:eastAsia="Times New Roman" w:hAnsi="Times New Roman" w:cs="Times New Roman" w:hint="default"/>
+      </w:rPr>
+    </w:lvl>
+    <w:lvl w:ilvl="1" w:tplc="04090003" w:tentative="1">
+      <w:start w:val="1"/>
+      <w:numFmt w:val="bullet"/>
+      <w:lvlText w:val="o"/>
+      <w:lvlJc w:val="left"/>
+      <w:pPr>
+        <w:ind w:left="1440" w:hanging="360"/>
+      </w:pPr>
+      <w:rPr>
+        <w:rFonts w:ascii="Courier New" w:hAnsi="Courier New" w:cs="Courier New" w:hint="default"/>
+      </w:rPr>
+    </w:lvl>
+    <w:lvl w:ilvl="2" w:tplc="04090005" w:tentative="1">
+      <w:start w:val="1"/>
+      <w:numFmt w:val="bullet"/>
+      <w:lvlText w:val=""/>
+      <w:lvlJc w:val="left"/>
+      <w:pPr>
+        <w:ind w:left="2160" w:hanging="360"/>
+      </w:pPr>
+      <w:rPr>
+        <w:rFonts w:ascii="Wingdings" w:hAnsi="Wingdings" w:hint="default"/>
+      </w:rPr>
+    </w:lvl>
+    <w:lvl w:ilvl="3" w:tplc="04090001" w:tentative="1">
+      <w:start w:val="1"/>
+      <w:numFmt w:val="bullet"/>
+      <w:lvlText w:val=""/>
+      <w:lvlJc w:val="left"/>
+      <w:pPr>
+        <w:ind w:left="2880" w:hanging="360"/>
+      </w:pPr>
+      <w:rPr>
+        <w:rFonts w:ascii="Symbol" w:hAnsi="Symbol" w:hint="default"/>
+      </w:rPr>
+    </w:lvl>
+    <w:lvl w:ilvl="4" w:tplc="04090003" w:tentative="1">
+      <w:start w:val="1"/>
+      <w:numFmt w:val="bullet"/>
+      <w:lvlText w:val="o"/>
+      <w:lvlJc w:val="left"/>
+      <w:pPr>
+        <w:ind w:left="3600" w:hanging="360"/>
+      </w:pPr>
+      <w:rPr>
+        <w:rFonts w:ascii="Courier New" w:hAnsi="Courier New" w:cs="Courier New" w:hint="default"/>
+      </w:rPr>
+    </w:lvl>
+    <w:lvl w:ilvl="5" w:tplc="04090005" w:tentative="1">
+      <w:start w:val="1"/>
+      <w:numFmt w:val="bullet"/>
+      <w:lvlText w:val=""/>
+      <w:lvlJc w:val="left"/>
+      <w:pPr>
+        <w:ind w:left="4320" w:hanging="360"/>
+      </w:pPr>
+      <w:rPr>
+        <w:rFonts w:ascii="Wingdings" w:hAnsi="Wingdings" w:hint="default"/>
+      </w:rPr>
+    </w:lvl>
+    <w:lvl w:ilvl="6" w:tplc="04090001" w:tentative="1">
+      <w:start w:val="1"/>
+      <w:numFmt w:val="bullet"/>
+      <w:lvlText w:val=""/>
+      <w:lvlJc w:val="left"/>
+      <w:pPr>
+        <w:ind w:left="5040" w:hanging="360"/>
+      </w:pPr>
+      <w:rPr>
+        <w:rFonts w:ascii="Symbol" w:hAnsi="Symbol" w:hint="default"/>
+      </w:rPr>
+    </w:lvl>
+    <w:lvl w:ilvl="7" w:tplc="04090003" w:tentative="1">
+      <w:start w:val="1"/>
+      <w:numFmt w:val="bullet"/>
+      <w:lvlText w:val="o"/>
+      <w:lvlJc w:val="left"/>
+      <w:pPr>
+        <w:ind w:left="5760" w:hanging="360"/>
+      </w:pPr>
+      <w:rPr>
+        <w:rFonts w:ascii="Courier New" w:hAnsi="Courier New" w:cs="Courier New" w:hint="default"/>
+      </w:rPr>
+    </w:lvl>
+    <w:lvl w:ilvl="8" w:tplc="04090005" w:tentative="1">
+      <w:start w:val="1"/>
+      <w:numFmt w:val="bullet"/>
+      <w:lvlText w:val=""/>
+      <w:lvlJc w:val="left"/>
+      <w:pPr>
+        <w:ind w:left="6480" w:hanging="360"/>
+      </w:pPr>
+      <w:rPr>
+        <w:rFonts w:ascii="Wingdings" w:hAnsi="Wingdings" w:hint="default"/>
+      </w:rPr>
+    </w:lvl>
+  </w:abstractNum>
+  <w:abstractNum w:abstractNumId="5">
+    <w:nsid w:val="6E0A3B87"/>
+    <w:multiLevelType w:val="hybridMultilevel"/>
+    <w:tmpl w:val="3552F7D2"/>
+    <w:lvl w:ilvl="0" w:tplc="3642FDDA">
+      <w:start w:val="1"/>
+      <w:numFmt w:val="bullet"/>
+      <w:lvlText w:val="-"/>
+      <w:lvlJc w:val="left"/>
+      <w:pPr>
+        <w:ind w:left="720" w:hanging="360"/>
+      </w:pPr>
+      <w:rPr>
+        <w:rFonts w:ascii="Times New Roman" w:eastAsia="Times New Roman" w:hAnsi="Times New Roman" w:cs="Times New Roman" w:hint="default"/>
+      </w:rPr>
+    </w:lvl>
+    <w:lvl w:ilvl="1" w:tplc="04090003" w:tentative="1">
+      <w:start w:val="1"/>
+      <w:numFmt w:val="bullet"/>
+      <w:lvlText w:val="o"/>
+      <w:lvlJc w:val="left"/>
+      <w:pPr>
+        <w:ind w:left="1440" w:hanging="360"/>
+      </w:pPr>
+      <w:rPr>
+        <w:rFonts w:ascii="Courier New" w:hAnsi="Courier New" w:cs="Courier New" w:hint="default"/>
+      </w:rPr>
+    </w:lvl>
+    <w:lvl w:ilvl="2" w:tplc="04090005" w:tentative="1">
+      <w:start w:val="1"/>
+      <w:numFmt w:val="bullet"/>
+      <w:lvlText w:val=""/>
+      <w:lvlJc w:val="left"/>
+      <w:pPr>
+        <w:ind w:left="2160" w:hanging="360"/>
+      </w:pPr>
+      <w:rPr>
+        <w:rFonts w:ascii="Wingdings" w:hAnsi="Wingdings" w:hint="default"/>
+      </w:rPr>
+    </w:lvl>
+    <w:lvl w:ilvl="3" w:tplc="04090001" w:tentative="1">
+      <w:start w:val="1"/>
+      <w:numFmt w:val="bullet"/>
+      <w:lvlText w:val=""/>
+      <w:lvlJc w:val="left"/>
+      <w:pPr>
+        <w:ind w:left="2880" w:hanging="360"/>
+      </w:pPr>
+      <w:rPr>
+        <w:rFonts w:ascii="Symbol" w:hAnsi="Symbol" w:hint="default"/>
+      </w:rPr>
+    </w:lvl>
+    <w:lvl w:ilvl="4" w:tplc="04090003" w:tentative="1">
+      <w:start w:val="1"/>
+      <w:numFmt w:val="bullet"/>
+      <w:lvlText w:val="o"/>
+      <w:lvlJc w:val="left"/>
+      <w:pPr>
+        <w:ind w:left="3600" w:hanging="360"/>
+      </w:pPr>
+      <w:rPr>
+        <w:rFonts w:ascii="Courier New" w:hAnsi="Courier New" w:cs="Courier New" w:hint="default"/>
+      </w:rPr>
+    </w:lvl>
+    <w:lvl w:ilvl="5" w:tplc="04090005" w:tentative="1">
+      <w:start w:val="1"/>
+      <w:numFmt w:val="bullet"/>
+      <w:lvlText w:val=""/>
+      <w:lvlJc w:val="left"/>
+      <w:pPr>
+        <w:ind w:left="4320" w:hanging="360"/>
+      </w:pPr>
+      <w:rPr>
+        <w:rFonts w:ascii="Wingdings" w:hAnsi="Wingdings" w:hint="default"/>
+      </w:rPr>
+    </w:lvl>
+    <w:lvl w:ilvl="6" w:tplc="04090001" w:tentative="1">
+      <w:start w:val="1"/>
+      <w:numFmt w:val="bullet"/>
+      <w:lvlText w:val=""/>
+      <w:lvlJc w:val="left"/>
+      <w:pPr>
+        <w:ind w:left="5040" w:hanging="360"/>
+      </w:pPr>
+      <w:rPr>
+        <w:rFonts w:ascii="Symbol" w:hAnsi="Symbol" w:hint="default"/>
+      </w:rPr>
+    </w:lvl>
+    <w:lvl w:ilvl="7" w:tplc="04090003" w:tentative="1">
+      <w:start w:val="1"/>
+      <w:numFmt w:val="bullet"/>
+      <w:lvlText w:val="o"/>
+      <w:lvlJc w:val="left"/>
+      <w:pPr>
+        <w:ind w:left="5760" w:hanging="360"/>
+      </w:pPr>
+      <w:rPr>
+        <w:rFonts w:ascii="Courier New" w:hAnsi="Courier New" w:cs="Courier New" w:hint="default"/>
+      </w:rPr>
+    </w:lvl>
+    <w:lvl w:ilvl="8" w:tplc="04090005" w:tentative="1">
+      <w:start w:val="1"/>
+      <w:numFmt w:val="bullet"/>
+      <w:lvlText w:val=""/>
+      <w:lvlJc w:val="left"/>
+      <w:pPr>
+        <w:ind w:left="6480" w:hanging="360"/>
+      </w:pPr>
+      <w:rPr>
+        <w:rFonts w:ascii="Wingdings" w:hAnsi="Wingdings" w:hint="default"/>
+      </w:rPr>
+    </w:lvl>
+  </w:abstractNum>
+  <w:abstractNum w:abstractNumId="6">
+    <w:nsid w:val="77BE0ED7"/>
+    <w:multiLevelType w:val="hybridMultilevel"/>
+    <w:tmpl w:val="676C097E"/>
+    <w:lvl w:ilvl="0" w:tplc="3EB076D6">
+      <w:start w:val="1"/>
+      <w:numFmt w:val="bullet"/>
+      <w:lvlText w:val="-"/>
+      <w:lvlJc w:val="left"/>
+      <w:pPr>
+        <w:ind w:left="1080" w:hanging="360"/>
+      </w:pPr>
+      <w:rPr>
+        <w:rFonts w:ascii="Times New Roman" w:eastAsia="Times New Roman" w:hAnsi="Times New Roman" w:cs="Times New Roman" w:hint="default"/>
+      </w:rPr>
+    </w:lvl>
+    <w:lvl w:ilvl="1" w:tplc="04090003" w:tentative="1">
+      <w:start w:val="1"/>
+      <w:numFmt w:val="bullet"/>
+      <w:lvlText w:val="o"/>
+      <w:lvlJc w:val="left"/>
+      <w:pPr>
+        <w:ind w:left="1800" w:hanging="360"/>
+      </w:pPr>
+      <w:rPr>
+        <w:rFonts w:ascii="Courier New" w:hAnsi="Courier New" w:cs="Courier New" w:hint="default"/>
+      </w:rPr>
+    </w:lvl>
+    <w:lvl w:ilvl="2" w:tplc="04090005" w:tentative="1">
+      <w:start w:val="1"/>
+      <w:numFmt w:val="bullet"/>
+      <w:lvlText w:val=""/>
+      <w:lvlJc w:val="left"/>
+      <w:pPr>
+        <w:ind w:left="2520" w:hanging="360"/>
+      </w:pPr>
+      <w:rPr>
+        <w:rFonts w:ascii="Wingdings" w:hAnsi="Wingdings" w:hint="default"/>
+      </w:rPr>
+    </w:lvl>
+    <w:lvl w:ilvl="3" w:tplc="04090001" w:tentative="1">
+      <w:start w:val="1"/>
+      <w:numFmt w:val="bullet"/>
+      <w:lvlText w:val=""/>
+      <w:lvlJc w:val="left"/>
+      <w:pPr>
+        <w:ind w:left="3240" w:hanging="360"/>
+      </w:pPr>
+      <w:rPr>
+        <w:rFonts w:ascii="Symbol" w:hAnsi="Symbol" w:hint="default"/>
+      </w:rPr>
+    </w:lvl>
+    <w:lvl w:ilvl="4" w:tplc="04090003" w:tentative="1">
+      <w:start w:val="1"/>
+      <w:numFmt w:val="bullet"/>
+      <w:lvlText w:val="o"/>
+      <w:lvlJc w:val="left"/>
+      <w:pPr>
+        <w:ind w:left="3960" w:hanging="360"/>
+      </w:pPr>
+      <w:rPr>
+        <w:rFonts w:ascii="Courier New" w:hAnsi="Courier New" w:cs="Courier New" w:hint="default"/>
+      </w:rPr>
+    </w:lvl>
+    <w:lvl w:ilvl="5" w:tplc="04090005" w:tentative="1">
+      <w:start w:val="1"/>
+      <w:numFmt w:val="bullet"/>
+      <w:lvlText w:val=""/>
+      <w:lvlJc w:val="left"/>
+      <w:pPr>
+        <w:ind w:left="4680" w:hanging="360"/>
+      </w:pPr>
+      <w:rPr>
+        <w:rFonts w:ascii="Wingdings" w:hAnsi="Wingdings" w:hint="default"/>
+      </w:rPr>
+    </w:lvl>
+    <w:lvl w:ilvl="6" w:tplc="04090001" w:tentative="1">
+      <w:start w:val="1"/>
+      <w:numFmt w:val="bullet"/>
+      <w:lvlText w:val=""/>
+      <w:lvlJc w:val="left"/>
+      <w:pPr>
+        <w:ind w:left="5400" w:hanging="360"/>
+      </w:pPr>
+      <w:rPr>
+        <w:rFonts w:ascii="Symbol" w:hAnsi="Symbol" w:hint="default"/>
+      </w:rPr>
+    </w:lvl>
+    <w:lvl w:ilvl="7" w:tplc="04090003" w:tentative="1">
+      <w:start w:val="1"/>
+      <w:numFmt w:val="bullet"/>
+      <w:lvlText w:val="o"/>
+      <w:lvlJc w:val="left"/>
+      <w:pPr>
+        <w:ind w:left="6120" w:hanging="360"/>
+      </w:pPr>
+      <w:rPr>
+        <w:rFonts w:ascii="Courier New" w:hAnsi="Courier New" w:cs="Courier New" w:hint="default"/>
+      </w:rPr>
+    </w:lvl>
+    <w:lvl w:ilvl="8" w:tplc="04090005" w:tentative="1">
+      <w:start w:val="1"/>
+      <w:numFmt w:val="bullet"/>
+      <w:lvlText w:val=""/>
+      <w:lvlJc w:val="left"/>
+      <w:pPr>
+        <w:ind w:left="6840" w:hanging="360"/>
+      </w:pPr>
+      <w:rPr>
+        <w:rFonts w:ascii="Wingdings" w:hAnsi="Wingdings" w:hint="default"/>
+      </w:rPr>
+    </w:lvl>
+  </w:abstractNum>
+  <w:abstractNum w:abstractNumId="7">
     <w:nsid w:val="7AC93FB9"/>
     <w:multiLevelType w:val="hybridMultilevel"/>
     <w:tmpl w:val="12C8E34E"/>
@@ -5429,7 +6257,7 @@
       </w:pPr>
     </w:lvl>
   </w:abstractNum>
-  <w:abstractNum w:abstractNumId="4">
+  <w:abstractNum w:abstractNumId="8">
     <w:nsid w:val="7BA94FF0"/>
     <w:multiLevelType w:val="multilevel"/>
     <w:tmpl w:val="04090025"/>
@@ -5528,16 +6356,28 @@
     <w:abstractNumId w:val="0"/>
   </w:num>
   <w:num w:numId="2">
+    <w:abstractNumId w:val="7"/>
+  </w:num>
+  <w:num w:numId="3">
+    <w:abstractNumId w:val="2"/>
+  </w:num>
+  <w:num w:numId="4">
+    <w:abstractNumId w:val="8"/>
+  </w:num>
+  <w:num w:numId="5">
     <w:abstractNumId w:val="3"/>
   </w:num>
-  <w:num w:numId="3">
-    <w:abstractNumId w:val="1"/>
+  <w:num w:numId="6">
+    <w:abstractNumId w:val="5"/>
   </w:num>
-  <w:num w:numId="4">
+  <w:num w:numId="7">
     <w:abstractNumId w:val="4"/>
   </w:num>
-  <w:num w:numId="5">
-    <w:abstractNumId w:val="2"/>
+  <w:num w:numId="8">
+    <w:abstractNumId w:val="6"/>
+  </w:num>
+  <w:num w:numId="9">
+    <w:abstractNumId w:val="1"/>
   </w:num>
 </w:numbering>
 </file>
@@ -6551,535 +7391,6 @@
 </w:styles>
 </file>
 
-<file path=word/glossary/document.xml><?xml version="1.0" encoding="utf-8"?>
-<w:glossaryDocument xmlns:wpc="http://schemas.microsoft.com/office/word/2010/wordprocessingCanvas" xmlns:mc="http://schemas.openxmlformats.org/markup-compatibility/2006" xmlns:o="urn:schemas-microsoft-com:office:office" xmlns:r="http://schemas.openxmlformats.org/officeDocument/2006/relationships" xmlns:m="http://schemas.openxmlformats.org/officeDocument/2006/math" xmlns:v="urn:schemas-microsoft-com:vml" xmlns:wp14="http://schemas.microsoft.com/office/word/2010/wordprocessingDrawing" xmlns:wp="http://schemas.openxmlformats.org/drawingml/2006/wordprocessingDrawing" xmlns:w10="urn:schemas-microsoft-com:office:word" xmlns:w="http://schemas.openxmlformats.org/wordprocessingml/2006/main" xmlns:w14="http://schemas.microsoft.com/office/word/2010/wordml" xmlns:w15="http://schemas.microsoft.com/office/word/2012/wordml" xmlns:wpg="http://schemas.microsoft.com/office/word/2010/wordprocessingGroup" xmlns:wpi="http://schemas.microsoft.com/office/word/2010/wordprocessingInk" xmlns:wne="http://schemas.microsoft.com/office/word/2006/wordml" xmlns:wps="http://schemas.microsoft.com/office/word/2010/wordprocessingShape" mc:Ignorable="w14 w15 wp14"/>
-</file>
-
-<file path=word/glossary/fontTable.xml><?xml version="1.0" encoding="utf-8"?>
-<w:fonts xmlns:mc="http://schemas.openxmlformats.org/markup-compatibility/2006" xmlns:r="http://schemas.openxmlformats.org/officeDocument/2006/relationships" xmlns:w="http://schemas.openxmlformats.org/wordprocessingml/2006/main" xmlns:w14="http://schemas.microsoft.com/office/word/2010/wordml" xmlns:w15="http://schemas.microsoft.com/office/word/2012/wordml" mc:Ignorable="w14 w15">
-  <w:font w:name="Times New Roman">
-    <w:panose1 w:val="02020603050405020304"/>
-    <w:charset w:val="00"/>
-    <w:family w:val="roman"/>
-    <w:pitch w:val="variable"/>
-    <w:sig w:usb0="E0002EFF" w:usb1="C000785B" w:usb2="00000009" w:usb3="00000000" w:csb0="000001FF" w:csb1="00000000"/>
-  </w:font>
-  <w:font w:name="Calibri">
-    <w:panose1 w:val="020F0502020204030204"/>
-    <w:charset w:val="00"/>
-    <w:family w:val="swiss"/>
-    <w:pitch w:val="variable"/>
-    <w:sig w:usb0="E0002EFF" w:usb1="C000247B" w:usb2="00000009" w:usb3="00000000" w:csb0="000001FF" w:csb1="00000000"/>
-  </w:font>
-  <w:font w:name="Arial">
-    <w:panose1 w:val="020B0604020202020204"/>
-    <w:charset w:val="00"/>
-    <w:family w:val="swiss"/>
-    <w:pitch w:val="variable"/>
-    <w:sig w:usb0="E0002EFF" w:usb1="C000785B" w:usb2="00000009" w:usb3="00000000" w:csb0="000001FF" w:csb1="00000000"/>
-  </w:font>
-  <w:font w:name="Calibri Light">
-    <w:panose1 w:val="020F0302020204030204"/>
-    <w:charset w:val="00"/>
-    <w:family w:val="swiss"/>
-    <w:pitch w:val="variable"/>
-    <w:sig w:usb0="E0002AFF" w:usb1="C000247B" w:usb2="00000009" w:usb3="00000000" w:csb0="000001FF" w:csb1="00000000"/>
-  </w:font>
-  <w:font w:name="Segoe UI">
-    <w:panose1 w:val="020B0502040204020203"/>
-    <w:charset w:val="00"/>
-    <w:family w:val="swiss"/>
-    <w:notTrueType/>
-    <w:pitch w:val="variable"/>
-    <w:sig w:usb0="00000003" w:usb1="00000000" w:usb2="00000000" w:usb3="00000000" w:csb0="00000001" w:csb1="00000000"/>
-  </w:font>
-  <w:font w:name="Century Gothic">
-    <w:panose1 w:val="020B0502020202020204"/>
-    <w:charset w:val="00"/>
-    <w:family w:val="swiss"/>
-    <w:pitch w:val="variable"/>
-    <w:sig w:usb0="00000287" w:usb1="00000000" w:usb2="00000000" w:usb3="00000000" w:csb0="0000009F" w:csb1="00000000"/>
-  </w:font>
-</w:fonts>
-</file>
-
-<file path=word/glossary/settings.xml><?xml version="1.0" encoding="utf-8"?>
-<w:settings xmlns:mc="http://schemas.openxmlformats.org/markup-compatibility/2006" xmlns:o="urn:schemas-microsoft-com:office:office" xmlns:r="http://schemas.openxmlformats.org/officeDocument/2006/relationships" xmlns:m="http://schemas.openxmlformats.org/officeDocument/2006/math" xmlns:v="urn:schemas-microsoft-com:vml" xmlns:w10="urn:schemas-microsoft-com:office:word" xmlns:w="http://schemas.openxmlformats.org/wordprocessingml/2006/main" xmlns:w14="http://schemas.microsoft.com/office/word/2010/wordml" xmlns:w15="http://schemas.microsoft.com/office/word/2012/wordml" xmlns:sl="http://schemas.openxmlformats.org/schemaLibrary/2006/main" mc:Ignorable="w14 w15">
-  <w:view w:val="normal"/>
-  <w:defaultTabStop w:val="720"/>
-  <w:characterSpacingControl w:val="doNotCompress"/>
-  <w:compat>
-    <w:useFELayout/>
-    <w:compatSetting w:name="compatibilityMode" w:uri="http://schemas.microsoft.com/office/word" w:val="15"/>
-    <w:compatSetting w:name="overrideTableStyleFontSizeAndJustification" w:uri="http://schemas.microsoft.com/office/word" w:val="1"/>
-    <w:compatSetting w:name="enableOpenTypeFeatures" w:uri="http://schemas.microsoft.com/office/word" w:val="1"/>
-    <w:compatSetting w:name="doNotFlipMirrorIndents" w:uri="http://schemas.microsoft.com/office/word" w:val="1"/>
-    <w:compatSetting w:name="differentiateMultirowTableHeaders" w:uri="http://schemas.microsoft.com/office/word" w:val="1"/>
-  </w:compat>
-  <w:rsids>
-    <w:rsidRoot w:val="00BA069B"/>
-    <w:rsid w:val="00267D3F"/>
-    <w:rsid w:val="004B0298"/>
-    <w:rsid w:val="00756912"/>
-    <w:rsid w:val="008D5995"/>
-    <w:rsid w:val="00BA069B"/>
-  </w:rsids>
-  <m:mathPr>
-    <m:mathFont m:val="Cambria Math"/>
-    <m:brkBin m:val="before"/>
-    <m:brkBinSub m:val="--"/>
-    <m:smallFrac m:val="0"/>
-    <m:dispDef/>
-    <m:lMargin m:val="0"/>
-    <m:rMargin m:val="0"/>
-    <m:defJc m:val="centerGroup"/>
-    <m:wrapIndent m:val="1440"/>
-    <m:intLim m:val="subSup"/>
-    <m:naryLim m:val="undOvr"/>
-  </m:mathPr>
-  <w:themeFontLang w:val="en-US" w:bidi="ar-SA"/>
-  <w:clrSchemeMapping w:bg1="light1" w:t1="dark1" w:bg2="light2" w:t2="dark2" w:accent1="accent1" w:accent2="accent2" w:accent3="accent3" w:accent4="accent4" w:accent5="accent5" w:accent6="accent6" w:hyperlink="hyperlink" w:followedHyperlink="followedHyperlink"/>
-  <w:decimalSymbol w:val="."/>
-  <w:listSeparator w:val=","/>
-  <w15:chartTrackingRefBased/>
-</w:settings>
-</file>
-
-<file path=word/glossary/styles.xml><?xml version="1.0" encoding="utf-8"?>
-<w:styles xmlns:mc="http://schemas.openxmlformats.org/markup-compatibility/2006" xmlns:r="http://schemas.openxmlformats.org/officeDocument/2006/relationships" xmlns:w="http://schemas.openxmlformats.org/wordprocessingml/2006/main" xmlns:w14="http://schemas.microsoft.com/office/word/2010/wordml" xmlns:w15="http://schemas.microsoft.com/office/word/2012/wordml" mc:Ignorable="w14 w15">
-  <w:docDefaults>
-    <w:rPrDefault>
-      <w:rPr>
-        <w:rFonts w:asciiTheme="minorHAnsi" w:eastAsiaTheme="minorEastAsia" w:hAnsiTheme="minorHAnsi" w:cstheme="minorBidi"/>
-        <w:sz w:val="22"/>
-        <w:szCs w:val="22"/>
-        <w:lang w:val="en-US" w:eastAsia="en-US" w:bidi="ar-SA"/>
-      </w:rPr>
-    </w:rPrDefault>
-    <w:pPrDefault>
-      <w:pPr>
-        <w:spacing w:after="160" w:line="259" w:lineRule="auto"/>
-      </w:pPr>
-    </w:pPrDefault>
-  </w:docDefaults>
-  <w:latentStyles w:defLockedState="0" w:defUIPriority="99" w:defSemiHidden="0" w:defUnhideWhenUsed="0" w:defQFormat="0" w:count="371">
-    <w:lsdException w:name="Normal" w:uiPriority="0" w:qFormat="1"/>
-    <w:lsdException w:name="heading 1" w:uiPriority="9" w:qFormat="1"/>
-    <w:lsdException w:name="heading 2" w:semiHidden="1" w:uiPriority="9" w:unhideWhenUsed="1" w:qFormat="1"/>
-    <w:lsdException w:name="heading 3" w:semiHidden="1" w:uiPriority="9" w:unhideWhenUsed="1" w:qFormat="1"/>
-    <w:lsdException w:name="heading 4" w:semiHidden="1" w:uiPriority="9" w:unhideWhenUsed="1" w:qFormat="1"/>
-    <w:lsdException w:name="heading 5" w:semiHidden="1" w:uiPriority="9" w:unhideWhenUsed="1" w:qFormat="1"/>
-    <w:lsdException w:name="heading 6" w:semiHidden="1" w:uiPriority="9" w:unhideWhenUsed="1" w:qFormat="1"/>
-    <w:lsdException w:name="heading 7" w:semiHidden="1" w:uiPriority="9" w:unhideWhenUsed="1" w:qFormat="1"/>
-    <w:lsdException w:name="heading 8" w:semiHidden="1" w:uiPriority="9" w:unhideWhenUsed="1" w:qFormat="1"/>
-    <w:lsdException w:name="heading 9" w:semiHidden="1" w:uiPriority="9" w:unhideWhenUsed="1" w:qFormat="1"/>
-    <w:lsdException w:name="index 1" w:semiHidden="1" w:unhideWhenUsed="1"/>
-    <w:lsdException w:name="index 2" w:semiHidden="1" w:unhideWhenUsed="1"/>
-    <w:lsdException w:name="index 3" w:semiHidden="1" w:unhideWhenUsed="1"/>
-    <w:lsdException w:name="index 4" w:semiHidden="1" w:unhideWhenUsed="1"/>
-    <w:lsdException w:name="index 5" w:semiHidden="1" w:unhideWhenUsed="1"/>
-    <w:lsdException w:name="index 6" w:semiHidden="1" w:unhideWhenUsed="1"/>
-    <w:lsdException w:name="index 7" w:semiHidden="1" w:unhideWhenUsed="1"/>
-    <w:lsdException w:name="index 8" w:semiHidden="1" w:unhideWhenUsed="1"/>
-    <w:lsdException w:name="index 9" w:semiHidden="1" w:unhideWhenUsed="1"/>
-    <w:lsdException w:name="toc 1" w:semiHidden="1" w:uiPriority="39" w:unhideWhenUsed="1"/>
-    <w:lsdException w:name="toc 2" w:semiHidden="1" w:uiPriority="39" w:unhideWhenUsed="1"/>
-    <w:lsdException w:name="toc 3" w:semiHidden="1" w:uiPriority="39" w:unhideWhenUsed="1"/>
-    <w:lsdException w:name="toc 4" w:semiHidden="1" w:uiPriority="39" w:unhideWhenUsed="1"/>
-    <w:lsdException w:name="toc 5" w:semiHidden="1" w:uiPriority="39" w:unhideWhenUsed="1"/>
-    <w:lsdException w:name="toc 6" w:semiHidden="1" w:uiPriority="39" w:unhideWhenUsed="1"/>
-    <w:lsdException w:name="toc 7" w:semiHidden="1" w:uiPriority="39" w:unhideWhenUsed="1"/>
-    <w:lsdException w:name="toc 8" w:semiHidden="1" w:uiPriority="39" w:unhideWhenUsed="1"/>
-    <w:lsdException w:name="toc 9" w:semiHidden="1" w:uiPriority="39" w:unhideWhenUsed="1"/>
-    <w:lsdException w:name="Normal Indent" w:semiHidden="1" w:unhideWhenUsed="1"/>
-    <w:lsdException w:name="footnote text" w:semiHidden="1" w:unhideWhenUsed="1"/>
-    <w:lsdException w:name="annotation text" w:semiHidden="1" w:unhideWhenUsed="1"/>
-    <w:lsdException w:name="header" w:semiHidden="1" w:unhideWhenUsed="1"/>
-    <w:lsdException w:name="footer" w:semiHidden="1" w:unhideWhenUsed="1"/>
-    <w:lsdException w:name="index heading" w:semiHidden="1" w:unhideWhenUsed="1"/>
-    <w:lsdException w:name="caption" w:semiHidden="1" w:uiPriority="35" w:unhideWhenUsed="1" w:qFormat="1"/>
-    <w:lsdException w:name="table of figures" w:semiHidden="1" w:unhideWhenUsed="1"/>
-    <w:lsdException w:name="envelope address" w:semiHidden="1" w:unhideWhenUsed="1"/>
-    <w:lsdException w:name="envelope return" w:semiHidden="1" w:unhideWhenUsed="1"/>
-    <w:lsdException w:name="footnote reference" w:semiHidden="1" w:unhideWhenUsed="1"/>
-    <w:lsdException w:name="annotation reference" w:semiHidden="1" w:unhideWhenUsed="1"/>
-    <w:lsdException w:name="line number" w:semiHidden="1" w:unhideWhenUsed="1"/>
-    <w:lsdException w:name="page number" w:semiHidden="1" w:unhideWhenUsed="1"/>
-    <w:lsdException w:name="endnote reference" w:semiHidden="1" w:unhideWhenUsed="1"/>
-    <w:lsdException w:name="endnote text" w:semiHidden="1" w:unhideWhenUsed="1"/>
-    <w:lsdException w:name="table of authorities" w:semiHidden="1" w:unhideWhenUsed="1"/>
-    <w:lsdException w:name="macro" w:semiHidden="1" w:unhideWhenUsed="1"/>
-    <w:lsdException w:name="toa heading" w:semiHidden="1" w:unhideWhenUsed="1"/>
-    <w:lsdException w:name="List" w:semiHidden="1" w:unhideWhenUsed="1"/>
-    <w:lsdException w:name="List Bullet" w:semiHidden="1" w:unhideWhenUsed="1"/>
-    <w:lsdException w:name="List Number" w:semiHidden="1" w:unhideWhenUsed="1"/>
-    <w:lsdException w:name="List 2" w:semiHidden="1" w:unhideWhenUsed="1"/>
-    <w:lsdException w:name="List 3" w:semiHidden="1" w:unhideWhenUsed="1"/>
-    <w:lsdException w:name="List 4" w:semiHidden="1" w:unhideWhenUsed="1"/>
-    <w:lsdException w:name="List 5" w:semiHidden="1" w:unhideWhenUsed="1"/>
-    <w:lsdException w:name="List Bullet 2" w:semiHidden="1" w:unhideWhenUsed="1"/>
-    <w:lsdException w:name="List Bullet 3" w:semiHidden="1" w:unhideWhenUsed="1"/>
-    <w:lsdException w:name="List Bullet 4" w:semiHidden="1" w:unhideWhenUsed="1"/>
-    <w:lsdException w:name="List Bullet 5" w:semiHidden="1" w:unhideWhenUsed="1"/>
-    <w:lsdException w:name="List Number 2" w:semiHidden="1" w:unhideWhenUsed="1"/>
-    <w:lsdException w:name="List Number 3" w:semiHidden="1" w:unhideWhenUsed="1"/>
-    <w:lsdException w:name="List Number 4" w:semiHidden="1" w:unhideWhenUsed="1"/>
-    <w:lsdException w:name="List Number 5" w:semiHidden="1" w:unhideWhenUsed="1"/>
-    <w:lsdException w:name="Title" w:uiPriority="10" w:qFormat="1"/>
-    <w:lsdException w:name="Closing" w:semiHidden="1" w:unhideWhenUsed="1"/>
-    <w:lsdException w:name="Signature" w:semiHidden="1" w:unhideWhenUsed="1"/>
-    <w:lsdException w:name="Default Paragraph Font" w:semiHidden="1" w:uiPriority="1" w:unhideWhenUsed="1"/>
-    <w:lsdException w:name="Body Text" w:semiHidden="1" w:unhideWhenUsed="1"/>
-    <w:lsdException w:name="Body Text Indent" w:semiHidden="1" w:unhideWhenUsed="1"/>
-    <w:lsdException w:name="List Continue" w:semiHidden="1" w:unhideWhenUsed="1"/>
-    <w:lsdException w:name="List Continue 2" w:semiHidden="1" w:unhideWhenUsed="1"/>
-    <w:lsdException w:name="List Continue 3" w:semiHidden="1" w:unhideWhenUsed="1"/>
-    <w:lsdException w:name="List Continue 4" w:semiHidden="1" w:unhideWhenUsed="1"/>
-    <w:lsdException w:name="List Continue 5" w:semiHidden="1" w:unhideWhenUsed="1"/>
-    <w:lsdException w:name="Message Header" w:semiHidden="1" w:unhideWhenUsed="1"/>
-    <w:lsdException w:name="Subtitle" w:uiPriority="11" w:qFormat="1"/>
-    <w:lsdException w:name="Salutation" w:semiHidden="1" w:unhideWhenUsed="1"/>
-    <w:lsdException w:name="Date" w:semiHidden="1" w:unhideWhenUsed="1"/>
-    <w:lsdException w:name="Body Text First Indent" w:semiHidden="1" w:unhideWhenUsed="1"/>
-    <w:lsdException w:name="Body Text First Indent 2" w:semiHidden="1" w:unhideWhenUsed="1"/>
-    <w:lsdException w:name="Note Heading" w:semiHidden="1" w:unhideWhenUsed="1"/>
-    <w:lsdException w:name="Body Text 2" w:semiHidden="1" w:unhideWhenUsed="1"/>
-    <w:lsdException w:name="Body Text 3" w:semiHidden="1" w:unhideWhenUsed="1"/>
-    <w:lsdException w:name="Body Text Indent 2" w:semiHidden="1" w:unhideWhenUsed="1"/>
-    <w:lsdException w:name="Body Text Indent 3" w:semiHidden="1" w:unhideWhenUsed="1"/>
-    <w:lsdException w:name="Block Text" w:semiHidden="1" w:unhideWhenUsed="1"/>
-    <w:lsdException w:name="Hyperlink" w:semiHidden="1" w:unhideWhenUsed="1"/>
-    <w:lsdException w:name="FollowedHyperlink" w:semiHidden="1" w:unhideWhenUsed="1"/>
-    <w:lsdException w:name="Strong" w:uiPriority="22" w:qFormat="1"/>
-    <w:lsdException w:name="Emphasis" w:uiPriority="20" w:qFormat="1"/>
-    <w:lsdException w:name="Document Map" w:semiHidden="1" w:unhideWhenUsed="1"/>
-    <w:lsdException w:name="Plain Text" w:semiHidden="1" w:unhideWhenUsed="1"/>
-    <w:lsdException w:name="E-mail Signature" w:semiHidden="1" w:unhideWhenUsed="1"/>
-    <w:lsdException w:name="HTML Top of Form" w:semiHidden="1" w:unhideWhenUsed="1"/>
-    <w:lsdException w:name="HTML Bottom of Form" w:semiHidden="1" w:unhideWhenUsed="1"/>
-    <w:lsdException w:name="Normal (Web)" w:semiHidden="1" w:unhideWhenUsed="1"/>
-    <w:lsdException w:name="HTML Acronym" w:semiHidden="1" w:unhideWhenUsed="1"/>
-    <w:lsdException w:name="HTML Address" w:semiHidden="1" w:unhideWhenUsed="1"/>
-    <w:lsdException w:name="HTML Cite" w:semiHidden="1" w:unhideWhenUsed="1"/>
-    <w:lsdException w:name="HTML Code" w:semiHidden="1" w:unhideWhenUsed="1"/>
-    <w:lsdException w:name="HTML Definition" w:semiHidden="1" w:unhideWhenUsed="1"/>
-    <w:lsdException w:name="HTML Keyboard" w:semiHidden="1" w:unhideWhenUsed="1"/>
-    <w:lsdException w:name="HTML Preformatted" w:semiHidden="1" w:unhideWhenUsed="1"/>
-    <w:lsdException w:name="HTML Sample" w:semiHidden="1" w:unhideWhenUsed="1"/>
-    <w:lsdException w:name="HTML Typewriter" w:semiHidden="1" w:unhideWhenUsed="1"/>
-    <w:lsdException w:name="HTML Variable" w:semiHidden="1" w:unhideWhenUsed="1"/>
-    <w:lsdException w:name="Normal Table" w:semiHidden="1" w:unhideWhenUsed="1"/>
-    <w:lsdException w:name="annotation subject" w:semiHidden="1" w:unhideWhenUsed="1"/>
-    <w:lsdException w:name="No List" w:semiHidden="1" w:unhideWhenUsed="1"/>
-    <w:lsdException w:name="Outline List 1" w:semiHidden="1" w:unhideWhenUsed="1"/>
-    <w:lsdException w:name="Outline List 2" w:semiHidden="1" w:unhideWhenUsed="1"/>
-    <w:lsdException w:name="Outline List 3" w:semiHidden="1" w:unhideWhenUsed="1"/>
-    <w:lsdException w:name="Table Simple 1" w:semiHidden="1" w:unhideWhenUsed="1"/>
-    <w:lsdException w:name="Table Simple 2" w:semiHidden="1" w:unhideWhenUsed="1"/>
-    <w:lsdException w:name="Table Simple 3" w:semiHidden="1" w:unhideWhenUsed="1"/>
-    <w:lsdException w:name="Table Classic 1" w:semiHidden="1" w:unhideWhenUsed="1"/>
-    <w:lsdException w:name="Table Classic 2" w:semiHidden="1" w:unhideWhenUsed="1"/>
-    <w:lsdException w:name="Table Classic 3" w:semiHidden="1" w:unhideWhenUsed="1"/>
-    <w:lsdException w:name="Table Classic 4" w:semiHidden="1" w:unhideWhenUsed="1"/>
-    <w:lsdException w:name="Table Colorful 1" w:semiHidden="1" w:unhideWhenUsed="1"/>
-    <w:lsdException w:name="Table Colorful 2" w:semiHidden="1" w:unhideWhenUsed="1"/>
-    <w:lsdException w:name="Table Colorful 3" w:semiHidden="1" w:unhideWhenUsed="1"/>
-    <w:lsdException w:name="Table Columns 1" w:semiHidden="1" w:unhideWhenUsed="1"/>
-    <w:lsdException w:name="Table Columns 2" w:semiHidden="1" w:unhideWhenUsed="1"/>
-    <w:lsdException w:name="Table Columns 3" w:semiHidden="1" w:unhideWhenUsed="1"/>
-    <w:lsdException w:name="Table Columns 4" w:semiHidden="1" w:unhideWhenUsed="1"/>
-    <w:lsdException w:name="Table Columns 5" w:semiHidden="1" w:unhideWhenUsed="1"/>
-    <w:lsdException w:name="Table Grid 1" w:semiHidden="1" w:unhideWhenUsed="1"/>
-    <w:lsdException w:name="Table Grid 2" w:semiHidden="1" w:unhideWhenUsed="1"/>
-    <w:lsdException w:name="Table Grid 3" w:semiHidden="1" w:unhideWhenUsed="1"/>
-    <w:lsdException w:name="Table Grid 4" w:semiHidden="1" w:unhideWhenUsed="1"/>
-    <w:lsdException w:name="Table Grid 5" w:semiHidden="1" w:unhideWhenUsed="1"/>
-    <w:lsdException w:name="Table Grid 6" w:semiHidden="1" w:unhideWhenUsed="1"/>
-    <w:lsdException w:name="Table Grid 7" w:semiHidden="1" w:unhideWhenUsed="1"/>
-    <w:lsdException w:name="Table Grid 8" w:semiHidden="1" w:unhideWhenUsed="1"/>
-    <w:lsdException w:name="Table List 1" w:semiHidden="1" w:unhideWhenUsed="1"/>
-    <w:lsdException w:name="Table List 2" w:semiHidden="1" w:unhideWhenUsed="1"/>
-    <w:lsdException w:name="Table List 3" w:semiHidden="1" w:unhideWhenUsed="1"/>
-    <w:lsdException w:name="Table List 4" w:semiHidden="1" w:unhideWhenUsed="1"/>
-    <w:lsdException w:name="Table List 5" w:semiHidden="1" w:unhideWhenUsed="1"/>
-    <w:lsdException w:name="Table List 6" w:semiHidden="1" w:unhideWhenUsed="1"/>
-    <w:lsdException w:name="Table List 7" w:semiHidden="1" w:unhideWhenUsed="1"/>
-    <w:lsdException w:name="Table List 8" w:semiHidden="1" w:unhideWhenUsed="1"/>
-    <w:lsdException w:name="Table 3D effects 1" w:semiHidden="1" w:unhideWhenUsed="1"/>
-    <w:lsdException w:name="Table 3D effects 2" w:semiHidden="1" w:unhideWhenUsed="1"/>
-    <w:lsdException w:name="Table 3D effects 3" w:semiHidden="1" w:unhideWhenUsed="1"/>
-    <w:lsdException w:name="Table Contemporary" w:semiHidden="1" w:unhideWhenUsed="1"/>
-    <w:lsdException w:name="Table Elegant" w:semiHidden="1" w:unhideWhenUsed="1"/>
-    <w:lsdException w:name="Table Professional" w:semiHidden="1" w:unhideWhenUsed="1"/>
-    <w:lsdException w:name="Table Subtle 1" w:semiHidden="1" w:unhideWhenUsed="1"/>
-    <w:lsdException w:name="Table Subtle 2" w:semiHidden="1" w:unhideWhenUsed="1"/>
-    <w:lsdException w:name="Table Web 1" w:semiHidden="1" w:unhideWhenUsed="1"/>
-    <w:lsdException w:name="Table Web 2" w:semiHidden="1" w:unhideWhenUsed="1"/>
-    <w:lsdException w:name="Table Web 3" w:semiHidden="1" w:unhideWhenUsed="1"/>
-    <w:lsdException w:name="Balloon Text" w:semiHidden="1" w:unhideWhenUsed="1"/>
-    <w:lsdException w:name="Table Grid" w:uiPriority="39"/>
-    <w:lsdException w:name="Table Theme" w:semiHidden="1" w:unhideWhenUsed="1"/>
-    <w:lsdException w:name="Placeholder Text" w:semiHidden="1"/>
-    <w:lsdException w:name="No Spacing" w:uiPriority="1" w:qFormat="1"/>
-    <w:lsdException w:name="Light Shading" w:uiPriority="60"/>
-    <w:lsdException w:name="Light List" w:uiPriority="61"/>
-    <w:lsdException w:name="Light Grid" w:uiPriority="62"/>
-    <w:lsdException w:name="Medium Shading 1" w:uiPriority="63"/>
-    <w:lsdException w:name="Medium Shading 2" w:uiPriority="64"/>
-    <w:lsdException w:name="Medium List 1" w:uiPriority="65"/>
-    <w:lsdException w:name="Medium List 2" w:uiPriority="66"/>
-    <w:lsdException w:name="Medium Grid 1" w:uiPriority="67"/>
-    <w:lsdException w:name="Medium Grid 2" w:uiPriority="68"/>
-    <w:lsdException w:name="Medium Grid 3" w:uiPriority="69"/>
-    <w:lsdException w:name="Dark List" w:uiPriority="70"/>
-    <w:lsdException w:name="Colorful Shading" w:uiPriority="71"/>
-    <w:lsdException w:name="Colorful List" w:uiPriority="72"/>
-    <w:lsdException w:name="Colorful Grid" w:uiPriority="73"/>
-    <w:lsdException w:name="Light Shading Accent 1" w:uiPriority="60"/>
-    <w:lsdException w:name="Light List Accent 1" w:uiPriority="61"/>
-    <w:lsdException w:name="Light Grid Accent 1" w:uiPriority="62"/>
-    <w:lsdException w:name="Medium Shading 1 Accent 1" w:uiPriority="63"/>
-    <w:lsdException w:name="Medium Shading 2 Accent 1" w:uiPriority="64"/>
-    <w:lsdException w:name="Medium List 1 Accent 1" w:uiPriority="65"/>
-    <w:lsdException w:name="Revision" w:semiHidden="1"/>
-    <w:lsdException w:name="List Paragraph" w:uiPriority="34" w:qFormat="1"/>
-    <w:lsdException w:name="Quote" w:uiPriority="29" w:qFormat="1"/>
-    <w:lsdException w:name="Intense Quote" w:uiPriority="30" w:qFormat="1"/>
-    <w:lsdException w:name="Medium List 2 Accent 1" w:uiPriority="66"/>
-    <w:lsdException w:name="Medium Grid 1 Accent 1" w:uiPriority="67"/>
-    <w:lsdException w:name="Medium Grid 2 Accent 1" w:uiPriority="68"/>
-    <w:lsdException w:name="Medium Grid 3 Accent 1" w:uiPriority="69"/>
-    <w:lsdException w:name="Dark List Accent 1" w:uiPriority="70"/>
-    <w:lsdException w:name="Colorful Shading Accent 1" w:uiPriority="71"/>
-    <w:lsdException w:name="Colorful List Accent 1" w:uiPriority="72"/>
-    <w:lsdException w:name="Colorful Grid Accent 1" w:uiPriority="73"/>
-    <w:lsdException w:name="Light Shading Accent 2" w:uiPriority="60"/>
-    <w:lsdException w:name="Light List Accent 2" w:uiPriority="61"/>
-    <w:lsdException w:name="Light Grid Accent 2" w:uiPriority="62"/>
-    <w:lsdException w:name="Medium Shading 1 Accent 2" w:uiPriority="63"/>
-    <w:lsdException w:name="Medium Shading 2 Accent 2" w:uiPriority="64"/>
-    <w:lsdException w:name="Medium List 1 Accent 2" w:uiPriority="65"/>
-    <w:lsdException w:name="Medium List 2 Accent 2" w:uiPriority="66"/>
-    <w:lsdException w:name="Medium Grid 1 Accent 2" w:uiPriority="67"/>
-    <w:lsdException w:name="Medium Grid 2 Accent 2" w:uiPriority="68"/>
-    <w:lsdException w:name="Medium Grid 3 Accent 2" w:uiPriority="69"/>
-    <w:lsdException w:name="Dark List Accent 2" w:uiPriority="70"/>
-    <w:lsdException w:name="Colorful Shading Accent 2" w:uiPriority="71"/>
-    <w:lsdException w:name="Colorful List Accent 2" w:uiPriority="72"/>
-    <w:lsdException w:name="Colorful Grid Accent 2" w:uiPriority="73"/>
-    <w:lsdException w:name="Light Shading Accent 3" w:uiPriority="60"/>
-    <w:lsdException w:name="Light List Accent 3" w:uiPriority="61"/>
-    <w:lsdException w:name="Light Grid Accent 3" w:uiPriority="62"/>
-    <w:lsdException w:name="Medium Shading 1 Accent 3" w:uiPriority="63"/>
-    <w:lsdException w:name="Medium Shading 2 Accent 3" w:uiPriority="64"/>
-    <w:lsdException w:name="Medium List 1 Accent 3" w:uiPriority="65"/>
-    <w:lsdException w:name="Medium List 2 Accent 3" w:uiPriority="66"/>
-    <w:lsdException w:name="Medium Grid 1 Accent 3" w:uiPriority="67"/>
-    <w:lsdException w:name="Medium Grid 2 Accent 3" w:uiPriority="68"/>
-    <w:lsdException w:name="Medium Grid 3 Accent 3" w:uiPriority="69"/>
-    <w:lsdException w:name="Dark List Accent 3" w:uiPriority="70"/>
-    <w:lsdException w:name="Colorful Shading Accent 3" w:uiPriority="71"/>
-    <w:lsdException w:name="Colorful List Accent 3" w:uiPriority="72"/>
-    <w:lsdException w:name="Colorful Grid Accent 3" w:uiPriority="73"/>
-    <w:lsdException w:name="Light Shading Accent 4" w:uiPriority="60"/>
-    <w:lsdException w:name="Light List Accent 4" w:uiPriority="61"/>
-    <w:lsdException w:name="Light Grid Accent 4" w:uiPriority="62"/>
-    <w:lsdException w:name="Medium Shading 1 Accent 4" w:uiPriority="63"/>
-    <w:lsdException w:name="Medium Shading 2 Accent 4" w:uiPriority="64"/>
-    <w:lsdException w:name="Medium List 1 Accent 4" w:uiPriority="65"/>
-    <w:lsdException w:name="Medium List 2 Accent 4" w:uiPriority="66"/>
-    <w:lsdException w:name="Medium Grid 1 Accent 4" w:uiPriority="67"/>
-    <w:lsdException w:name="Medium Grid 2 Accent 4" w:uiPriority="68"/>
-    <w:lsdException w:name="Medium Grid 3 Accent 4" w:uiPriority="69"/>
-    <w:lsdException w:name="Dark List Accent 4" w:uiPriority="70"/>
-    <w:lsdException w:name="Colorful Shading Accent 4" w:uiPriority="71"/>
-    <w:lsdException w:name="Colorful List Accent 4" w:uiPriority="72"/>
-    <w:lsdException w:name="Colorful Grid Accent 4" w:uiPriority="73"/>
-    <w:lsdException w:name="Light Shading Accent 5" w:uiPriority="60"/>
-    <w:lsdException w:name="Light List Accent 5" w:uiPriority="61"/>
-    <w:lsdException w:name="Light Grid Accent 5" w:uiPriority="62"/>
-    <w:lsdException w:name="Medium Shading 1 Accent 5" w:uiPriority="63"/>
-    <w:lsdException w:name="Medium Shading 2 Accent 5" w:uiPriority="64"/>
-    <w:lsdException w:name="Medium List 1 Accent 5" w:uiPriority="65"/>
-    <w:lsdException w:name="Medium List 2 Accent 5" w:uiPriority="66"/>
-    <w:lsdException w:name="Medium Grid 1 Accent 5" w:uiPriority="67"/>
-    <w:lsdException w:name="Medium Grid 2 Accent 5" w:uiPriority="68"/>
-    <w:lsdException w:name="Medium Grid 3 Accent 5" w:uiPriority="69"/>
-    <w:lsdException w:name="Dark List Accent 5" w:uiPriority="70"/>
-    <w:lsdException w:name="Colorful Shading Accent 5" w:uiPriority="71"/>
-    <w:lsdException w:name="Colorful List Accent 5" w:uiPriority="72"/>
-    <w:lsdException w:name="Colorful Grid Accent 5" w:uiPriority="73"/>
-    <w:lsdException w:name="Light Shading Accent 6" w:uiPriority="60"/>
-    <w:lsdException w:name="Light List Accent 6" w:uiPriority="61"/>
-    <w:lsdException w:name="Light Grid Accent 6" w:uiPriority="62"/>
-    <w:lsdException w:name="Medium Shading 1 Accent 6" w:uiPriority="63"/>
-    <w:lsdException w:name="Medium Shading 2 Accent 6" w:uiPriority="64"/>
-    <w:lsdException w:name="Medium List 1 Accent 6" w:uiPriority="65"/>
-    <w:lsdException w:name="Medium List 2 Accent 6" w:uiPriority="66"/>
-    <w:lsdException w:name="Medium Grid 1 Accent 6" w:uiPriority="67"/>
-    <w:lsdException w:name="Medium Grid 2 Accent 6" w:uiPriority="68"/>
-    <w:lsdException w:name="Medium Grid 3 Accent 6" w:uiPriority="69"/>
-    <w:lsdException w:name="Dark List Accent 6" w:uiPriority="70"/>
-    <w:lsdException w:name="Colorful Shading Accent 6" w:uiPriority="71"/>
-    <w:lsdException w:name="Colorful List Accent 6" w:uiPriority="72"/>
-    <w:lsdException w:name="Colorful Grid Accent 6" w:uiPriority="73"/>
-    <w:lsdException w:name="Subtle Emphasis" w:uiPriority="19" w:qFormat="1"/>
-    <w:lsdException w:name="Intense Emphasis" w:uiPriority="21" w:qFormat="1"/>
-    <w:lsdException w:name="Subtle Reference" w:uiPriority="31" w:qFormat="1"/>
-    <w:lsdException w:name="Intense Reference" w:uiPriority="32" w:qFormat="1"/>
-    <w:lsdException w:name="Book Title" w:uiPriority="33" w:qFormat="1"/>
-    <w:lsdException w:name="Bibliography" w:semiHidden="1" w:uiPriority="37" w:unhideWhenUsed="1"/>
-    <w:lsdException w:name="TOC Heading" w:semiHidden="1" w:uiPriority="39" w:unhideWhenUsed="1" w:qFormat="1"/>
-    <w:lsdException w:name="Plain Table 1" w:uiPriority="41"/>
-    <w:lsdException w:name="Plain Table 2" w:uiPriority="42"/>
-    <w:lsdException w:name="Plain Table 3" w:uiPriority="43"/>
-    <w:lsdException w:name="Plain Table 4" w:uiPriority="44"/>
-    <w:lsdException w:name="Plain Table 5" w:uiPriority="45"/>
-    <w:lsdException w:name="Grid Table Light" w:uiPriority="40"/>
-    <w:lsdException w:name="Grid Table 1 Light" w:uiPriority="46"/>
-    <w:lsdException w:name="Grid Table 2" w:uiPriority="47"/>
-    <w:lsdException w:name="Grid Table 3" w:uiPriority="48"/>
-    <w:lsdException w:name="Grid Table 4" w:uiPriority="49"/>
-    <w:lsdException w:name="Grid Table 5 Dark" w:uiPriority="50"/>
-    <w:lsdException w:name="Grid Table 6 Colorful" w:uiPriority="51"/>
-    <w:lsdException w:name="Grid Table 7 Colorful" w:uiPriority="52"/>
-    <w:lsdException w:name="Grid Table 1 Light Accent 1" w:uiPriority="46"/>
-    <w:lsdException w:name="Grid Table 2 Accent 1" w:uiPriority="47"/>
-    <w:lsdException w:name="Grid Table 3 Accent 1" w:uiPriority="48"/>
-    <w:lsdException w:name="Grid Table 4 Accent 1" w:uiPriority="49"/>
-    <w:lsdException w:name="Grid Table 5 Dark Accent 1" w:uiPriority="50"/>
-    <w:lsdException w:name="Grid Table 6 Colorful Accent 1" w:uiPriority="51"/>
-    <w:lsdException w:name="Grid Table 7 Colorful Accent 1" w:uiPriority="52"/>
-    <w:lsdException w:name="Grid Table 1 Light Accent 2" w:uiPriority="46"/>
-    <w:lsdException w:name="Grid Table 2 Accent 2" w:uiPriority="47"/>
-    <w:lsdException w:name="Grid Table 3 Accent 2" w:uiPriority="48"/>
-    <w:lsdException w:name="Grid Table 4 Accent 2" w:uiPriority="49"/>
-    <w:lsdException w:name="Grid Table 5 Dark Accent 2" w:uiPriority="50"/>
-    <w:lsdException w:name="Grid Table 6 Colorful Accent 2" w:uiPriority="51"/>
-    <w:lsdException w:name="Grid Table 7 Colorful Accent 2" w:uiPriority="52"/>
-    <w:lsdException w:name="Grid Table 1 Light Accent 3" w:uiPriority="46"/>
-    <w:lsdException w:name="Grid Table 2 Accent 3" w:uiPriority="47"/>
-    <w:lsdException w:name="Grid Table 3 Accent 3" w:uiPriority="48"/>
-    <w:lsdException w:name="Grid Table 4 Accent 3" w:uiPriority="49"/>
-    <w:lsdException w:name="Grid Table 5 Dark Accent 3" w:uiPriority="50"/>
-    <w:lsdException w:name="Grid Table 6 Colorful Accent 3" w:uiPriority="51"/>
-    <w:lsdException w:name="Grid Table 7 Colorful Accent 3" w:uiPriority="52"/>
-    <w:lsdException w:name="Grid Table 1 Light Accent 4" w:uiPriority="46"/>
-    <w:lsdException w:name="Grid Table 2 Accent 4" w:uiPriority="47"/>
-    <w:lsdException w:name="Grid Table 3 Accent 4" w:uiPriority="48"/>
-    <w:lsdException w:name="Grid Table 4 Accent 4" w:uiPriority="49"/>
-    <w:lsdException w:name="Grid Table 5 Dark Accent 4" w:uiPriority="50"/>
-    <w:lsdException w:name="Grid Table 6 Colorful Accent 4" w:uiPriority="51"/>
-    <w:lsdException w:name="Grid Table 7 Colorful Accent 4" w:uiPriority="52"/>
-    <w:lsdException w:name="Grid Table 1 Light Accent 5" w:uiPriority="46"/>
-    <w:lsdException w:name="Grid Table 2 Accent 5" w:uiPriority="47"/>
-    <w:lsdException w:name="Grid Table 3 Accent 5" w:uiPriority="48"/>
-    <w:lsdException w:name="Grid Table 4 Accent 5" w:uiPriority="49"/>
-    <w:lsdException w:name="Grid Table 5 Dark Accent 5" w:uiPriority="50"/>
-    <w:lsdException w:name="Grid Table 6 Colorful Accent 5" w:uiPriority="51"/>
-    <w:lsdException w:name="Grid Table 7 Colorful Accent 5" w:uiPriority="52"/>
-    <w:lsdException w:name="Grid Table 1 Light Accent 6" w:uiPriority="46"/>
-    <w:lsdException w:name="Grid Table 2 Accent 6" w:uiPriority="47"/>
-    <w:lsdException w:name="Grid Table 3 Accent 6" w:uiPriority="48"/>
-    <w:lsdException w:name="Grid Table 4 Accent 6" w:uiPriority="49"/>
-    <w:lsdException w:name="Grid Table 5 Dark Accent 6" w:uiPriority="50"/>
-    <w:lsdException w:name="Grid Table 6 Colorful Accent 6" w:uiPriority="51"/>
-    <w:lsdException w:name="Grid Table 7 Colorful Accent 6" w:uiPriority="52"/>
-    <w:lsdException w:name="List Table 1 Light" w:uiPriority="46"/>
-    <w:lsdException w:name="List Table 2" w:uiPriority="47"/>
-    <w:lsdException w:name="List Table 3" w:uiPriority="48"/>
-    <w:lsdException w:name="List Table 4" w:uiPriority="49"/>
-    <w:lsdException w:name="List Table 5 Dark" w:uiPriority="50"/>
-    <w:lsdException w:name="List Table 6 Colorful" w:uiPriority="51"/>
-    <w:lsdException w:name="List Table 7 Colorful" w:uiPriority="52"/>
-    <w:lsdException w:name="List Table 1 Light Accent 1" w:uiPriority="46"/>
-    <w:lsdException w:name="List Table 2 Accent 1" w:uiPriority="47"/>
-    <w:lsdException w:name="List Table 3 Accent 1" w:uiPriority="48"/>
-    <w:lsdException w:name="List Table 4 Accent 1" w:uiPriority="49"/>
-    <w:lsdException w:name="List Table 5 Dark Accent 1" w:uiPriority="50"/>
-    <w:lsdException w:name="List Table 6 Colorful Accent 1" w:uiPriority="51"/>
-    <w:lsdException w:name="List Table 7 Colorful Accent 1" w:uiPriority="52"/>
-    <w:lsdException w:name="List Table 1 Light Accent 2" w:uiPriority="46"/>
-    <w:lsdException w:name="List Table 2 Accent 2" w:uiPriority="47"/>
-    <w:lsdException w:name="List Table 3 Accent 2" w:uiPriority="48"/>
-    <w:lsdException w:name="List Table 4 Accent 2" w:uiPriority="49"/>
-    <w:lsdException w:name="List Table 5 Dark Accent 2" w:uiPriority="50"/>
-    <w:lsdException w:name="List Table 6 Colorful Accent 2" w:uiPriority="51"/>
-    <w:lsdException w:name="List Table 7 Colorful Accent 2" w:uiPriority="52"/>
-    <w:lsdException w:name="List Table 1 Light Accent 3" w:uiPriority="46"/>
-    <w:lsdException w:name="List Table 2 Accent 3" w:uiPriority="47"/>
-    <w:lsdException w:name="List Table 3 Accent 3" w:uiPriority="48"/>
-    <w:lsdException w:name="List Table 4 Accent 3" w:uiPriority="49"/>
-    <w:lsdException w:name="List Table 5 Dark Accent 3" w:uiPriority="50"/>
-    <w:lsdException w:name="List Table 6 Colorful Accent 3" w:uiPriority="51"/>
-    <w:lsdException w:name="List Table 7 Colorful Accent 3" w:uiPriority="52"/>
-    <w:lsdException w:name="List Table 1 Light Accent 4" w:uiPriority="46"/>
-    <w:lsdException w:name="List Table 2 Accent 4" w:uiPriority="47"/>
-    <w:lsdException w:name="List Table 3 Accent 4" w:uiPriority="48"/>
-    <w:lsdException w:name="List Table 4 Accent 4" w:uiPriority="49"/>
-    <w:lsdException w:name="List Table 5 Dark Accent 4" w:uiPriority="50"/>
-    <w:lsdException w:name="List Table 6 Colorful Accent 4" w:uiPriority="51"/>
-    <w:lsdException w:name="List Table 7 Colorful Accent 4" w:uiPriority="52"/>
-    <w:lsdException w:name="List Table 1 Light Accent 5" w:uiPriority="46"/>
-    <w:lsdException w:name="List Table 2 Accent 5" w:uiPriority="47"/>
-    <w:lsdException w:name="List Table 3 Accent 5" w:uiPriority="48"/>
-    <w:lsdException w:name="List Table 4 Accent 5" w:uiPriority="49"/>
-    <w:lsdException w:name="List Table 5 Dark Accent 5" w:uiPriority="50"/>
-    <w:lsdException w:name="List Table 6 Colorful Accent 5" w:uiPriority="51"/>
-    <w:lsdException w:name="List Table 7 Colorful Accent 5" w:uiPriority="52"/>
-    <w:lsdException w:name="List Table 1 Light Accent 6" w:uiPriority="46"/>
-    <w:lsdException w:name="List Table 2 Accent 6" w:uiPriority="47"/>
-    <w:lsdException w:name="List Table 3 Accent 6" w:uiPriority="48"/>
-    <w:lsdException w:name="List Table 4 Accent 6" w:uiPriority="49"/>
-    <w:lsdException w:name="List Table 5 Dark Accent 6" w:uiPriority="50"/>
-    <w:lsdException w:name="List Table 6 Colorful Accent 6" w:uiPriority="51"/>
-    <w:lsdException w:name="List Table 7 Colorful Accent 6" w:uiPriority="52"/>
-  </w:latentStyles>
-  <w:style w:type="paragraph" w:default="1" w:styleId="Normal">
-    <w:name w:val="Normal"/>
-    <w:qFormat/>
-  </w:style>
-  <w:style w:type="character" w:default="1" w:styleId="DefaultParagraphFont">
-    <w:name w:val="Default Paragraph Font"/>
-    <w:uiPriority w:val="1"/>
-    <w:semiHidden/>
-    <w:unhideWhenUsed/>
-  </w:style>
-  <w:style w:type="table" w:default="1" w:styleId="TableNormal">
-    <w:name w:val="Normal Table"/>
-    <w:uiPriority w:val="99"/>
-    <w:semiHidden/>
-    <w:unhideWhenUsed/>
-    <w:tblPr>
-      <w:tblInd w:w="0" w:type="dxa"/>
-      <w:tblCellMar>
-        <w:top w:w="0" w:type="dxa"/>
-        <w:left w:w="108" w:type="dxa"/>
-        <w:bottom w:w="0" w:type="dxa"/>
-        <w:right w:w="108" w:type="dxa"/>
-      </w:tblCellMar>
-    </w:tblPr>
-  </w:style>
-  <w:style w:type="numbering" w:default="1" w:styleId="NoList">
-    <w:name w:val="No List"/>
-    <w:uiPriority w:val="99"/>
-    <w:semiHidden/>
-    <w:unhideWhenUsed/>
-  </w:style>
-  <w:style w:type="paragraph" w:customStyle="1" w:styleId="80DA5AE3583741B5975C999DB6DF2E0A">
-    <w:name w:val="80DA5AE3583741B5975C999DB6DF2E0A"/>
-    <w:rsid w:val="00BA069B"/>
-  </w:style>
-</w:styles>
-</file>
-
-<file path=word/glossary/webSettings.xml><?xml version="1.0" encoding="utf-8"?>
-<w:webSettings xmlns:mc="http://schemas.openxmlformats.org/markup-compatibility/2006" xmlns:r="http://schemas.openxmlformats.org/officeDocument/2006/relationships" xmlns:w="http://schemas.openxmlformats.org/wordprocessingml/2006/main" xmlns:w14="http://schemas.microsoft.com/office/word/2010/wordml" xmlns:w15="http://schemas.microsoft.com/office/word/2012/wordml" mc:Ignorable="w14 w15">
-  <w:optimizeForBrowser/>
-  <w:allowPNG/>
-</w:webSettings>
-</file>
-
 <file path=word/theme/theme1.xml><?xml version="1.0" encoding="utf-8"?>
 <a:theme xmlns:a="http://schemas.openxmlformats.org/drawingml/2006/main" name="Office Theme">
   <a:themeElements>
@@ -7123,7 +7434,7 @@
     </a:clrScheme>
     <a:fontScheme name="Office">
       <a:majorFont>
-        <a:latin typeface="Calibri Light" panose="020F0302020204030204"/>
+        <a:latin typeface="Calibri Light"/>
         <a:ea typeface=""/>
         <a:cs typeface=""/>
         <a:font script="Jpan" typeface="ＭＳ ゴシック"/>
@@ -7158,7 +7469,7 @@
         <a:font script="Geor" typeface="Sylfaen"/>
       </a:majorFont>
       <a:minorFont>
-        <a:latin typeface="Calibri" panose="020F0502020204030204"/>
+        <a:latin typeface="Calibri"/>
         <a:ea typeface=""/>
         <a:cs typeface=""/>
         <a:font script="Jpan" typeface="ＭＳ 明朝"/>
@@ -7346,7 +7657,7 @@
 </file>
 
 <file path=customXml/itemProps1.xml><?xml version="1.0" encoding="utf-8"?>
-<ds:datastoreItem xmlns:ds="http://schemas.openxmlformats.org/officeDocument/2006/customXml" ds:itemID="{BA7196A6-73AC-42F8-B128-1C09FD41EE4C}">
+<ds:datastoreItem xmlns:ds="http://schemas.openxmlformats.org/officeDocument/2006/customXml" ds:itemID="{0C6017B9-0584-49E7-B0B5-4AC043020C30}">
   <ds:schemaRefs>
     <ds:schemaRef ds:uri="http://schemas.openxmlformats.org/officeDocument/2006/bibliography"/>
   </ds:schemaRefs>

--- a/Input documents/CYRS.docx
+++ b/Input documents/CYRS.docx
@@ -513,27 +513,14 @@
           <w:r>
             <w:t xml:space="preserve">Table </w:t>
           </w:r>
-          <w:r>
-            <w:fldChar w:fldCharType="begin"/>
-          </w:r>
-          <w:r>
-            <w:instrText xml:space="preserve"> SEQ Table \* ARABIC </w:instrText>
-          </w:r>
-          <w:r>
-            <w:fldChar w:fldCharType="separate"/>
-          </w:r>
-          <w:r>
-            <w:rPr>
-              <w:noProof/>
-            </w:rPr>
-            <w:t>1</w:t>
-          </w:r>
-          <w:r>
-            <w:rPr>
-              <w:noProof/>
-            </w:rPr>
-            <w:fldChar w:fldCharType="end"/>
-          </w:r>
+          <w:fldSimple w:instr=" SEQ Table \* ARABIC ">
+            <w:r>
+              <w:rPr>
+                <w:noProof/>
+              </w:rPr>
+              <w:t>1</w:t>
+            </w:r>
+          </w:fldSimple>
           <w:r>
             <w:t xml:space="preserve"> Document History including Version, Description, Author, Date and Status</w:t>
           </w:r>
@@ -751,8 +738,13 @@
                   <w:pStyle w:val="TableText"/>
                   <w:jc w:val="center"/>
                 </w:pPr>
+                <w:proofErr w:type="spellStart"/>
                 <w:r>
-                  <w:t>Mostafa Nader</w:t>
+                  <w:t>Mostafa</w:t>
+                </w:r>
+                <w:proofErr w:type="spellEnd"/>
+                <w:r>
+                  <w:t xml:space="preserve"> Nader</w:t>
                 </w:r>
               </w:p>
               <w:p>
@@ -766,9 +758,19 @@
                   <w:pStyle w:val="TableText"/>
                   <w:jc w:val="center"/>
                 </w:pPr>
+                <w:proofErr w:type="spellStart"/>
                 <w:r>
-                  <w:t>Hammam Mazen</w:t>
+                  <w:t>Hammam</w:t>
                 </w:r>
+                <w:proofErr w:type="spellEnd"/>
+                <w:r>
+                  <w:t xml:space="preserve"> </w:t>
+                </w:r>
+                <w:proofErr w:type="spellStart"/>
+                <w:r>
+                  <w:t>Mazen</w:t>
+                </w:r>
+                <w:proofErr w:type="spellEnd"/>
               </w:p>
             </w:tc>
             <w:tc>
@@ -868,8 +870,13 @@
                   <w:pStyle w:val="TableText"/>
                   <w:jc w:val="center"/>
                 </w:pPr>
+                <w:proofErr w:type="spellStart"/>
                 <w:r>
-                  <w:t>Mostafa Nader</w:t>
+                  <w:t>Mostafa</w:t>
+                </w:r>
+                <w:proofErr w:type="spellEnd"/>
+                <w:r>
+                  <w:t xml:space="preserve"> Nader</w:t>
                 </w:r>
               </w:p>
               <w:p>
@@ -883,9 +890,19 @@
                   <w:pStyle w:val="TableText"/>
                   <w:jc w:val="center"/>
                 </w:pPr>
+                <w:proofErr w:type="spellStart"/>
                 <w:r>
-                  <w:t>Hammam Mazen</w:t>
+                  <w:t>Hammam</w:t>
                 </w:r>
+                <w:proofErr w:type="spellEnd"/>
+                <w:r>
+                  <w:t xml:space="preserve"> </w:t>
+                </w:r>
+                <w:proofErr w:type="spellStart"/>
+                <w:r>
+                  <w:t>Mazen</w:t>
+                </w:r>
+                <w:proofErr w:type="spellEnd"/>
               </w:p>
             </w:tc>
             <w:tc>
@@ -989,8 +1006,13 @@
                   <w:pStyle w:val="TableText"/>
                   <w:jc w:val="center"/>
                 </w:pPr>
+                <w:proofErr w:type="spellStart"/>
                 <w:r>
-                  <w:t>Mostafa Nader</w:t>
+                  <w:t>Mostafa</w:t>
+                </w:r>
+                <w:proofErr w:type="spellEnd"/>
+                <w:r>
+                  <w:t xml:space="preserve"> Nader</w:t>
                 </w:r>
               </w:p>
               <w:p>
@@ -1004,9 +1026,19 @@
                   <w:pStyle w:val="TableText"/>
                   <w:jc w:val="center"/>
                 </w:pPr>
+                <w:proofErr w:type="spellStart"/>
                 <w:r>
-                  <w:t>Hammam Mazen</w:t>
+                  <w:t>Hammam</w:t>
                 </w:r>
+                <w:proofErr w:type="spellEnd"/>
+                <w:r>
+                  <w:t xml:space="preserve"> </w:t>
+                </w:r>
+                <w:proofErr w:type="spellStart"/>
+                <w:r>
+                  <w:t>Mazen</w:t>
+                </w:r>
+                <w:proofErr w:type="spellEnd"/>
               </w:p>
             </w:tc>
             <w:tc>
@@ -1097,13 +1129,29 @@
                   <w:pStyle w:val="TableText"/>
                 </w:pPr>
                 <w:r>
-                  <w:t>- Req_ PO3_DGW_CYRS_04</w:t>
+                  <w:t xml:space="preserve">- </w:t>
+                </w:r>
+                <w:proofErr w:type="spellStart"/>
+                <w:r>
+                  <w:t>Req</w:t>
+                </w:r>
+                <w:proofErr w:type="spellEnd"/>
+                <w:r>
+                  <w:t>_ PO3_DGW_CYRS_04</w:t>
                 </w:r>
                 <w:r>
                   <w:t>_V01</w:t>
                 </w:r>
                 <w:r>
-                  <w:t xml:space="preserve"> &amp; Req_ PO3_DGW_CYRS_08</w:t>
+                  <w:t xml:space="preserve"> &amp; </w:t>
+                </w:r>
+                <w:proofErr w:type="spellStart"/>
+                <w:r>
+                  <w:t>Req</w:t>
+                </w:r>
+                <w:proofErr w:type="spellEnd"/>
+                <w:r>
+                  <w:t>_ PO3_DGW_CYRS_08</w:t>
                 </w:r>
                 <w:r>
                   <w:t>_V01</w:t>
@@ -1136,8 +1184,13 @@
                   <w:pStyle w:val="TableText"/>
                   <w:jc w:val="center"/>
                 </w:pPr>
+                <w:proofErr w:type="spellStart"/>
                 <w:r>
-                  <w:t>Mostafa Nader</w:t>
+                  <w:t>Mostafa</w:t>
+                </w:r>
+                <w:proofErr w:type="spellEnd"/>
+                <w:r>
+                  <w:t xml:space="preserve"> Nader</w:t>
                 </w:r>
               </w:p>
               <w:p>
@@ -1151,9 +1204,19 @@
                   <w:pStyle w:val="TableText"/>
                   <w:jc w:val="center"/>
                 </w:pPr>
+                <w:proofErr w:type="spellStart"/>
                 <w:r>
-                  <w:t>Hammam Mazen</w:t>
+                  <w:t>Hammam</w:t>
                 </w:r>
+                <w:proofErr w:type="spellEnd"/>
+                <w:r>
+                  <w:t xml:space="preserve"> </w:t>
+                </w:r>
+                <w:proofErr w:type="spellStart"/>
+                <w:r>
+                  <w:t>Mazen</w:t>
+                </w:r>
+                <w:proofErr w:type="spellEnd"/>
               </w:p>
             </w:tc>
             <w:tc>
@@ -3570,8 +3633,13 @@
         <w:pStyle w:val="Heading2"/>
       </w:pPr>
       <w:bookmarkStart w:id="8" w:name="_Toc30846284"/>
-      <w:r>
-        <w:t>Req_ PO3_DGW_CYRS_01_V01</w:t>
+      <w:proofErr w:type="spellStart"/>
+      <w:r>
+        <w:t>Req</w:t>
+      </w:r>
+      <w:proofErr w:type="spellEnd"/>
+      <w:r>
+        <w:t>_ PO3_DGW_CYRS_01_V01</w:t>
       </w:r>
       <w:r>
         <w:tab/>
@@ -3692,8 +3760,13 @@
         <w:pStyle w:val="Heading2"/>
       </w:pPr>
       <w:bookmarkStart w:id="9" w:name="_Toc30846285"/>
-      <w:r>
-        <w:t>Req_ PO3_DGW_CYRS_02</w:t>
+      <w:proofErr w:type="spellStart"/>
+      <w:r>
+        <w:t>Req</w:t>
+      </w:r>
+      <w:proofErr w:type="spellEnd"/>
+      <w:r>
+        <w:t>_ PO3_DGW_CYRS_02</w:t>
       </w:r>
       <w:r>
         <w:t>_V01</w:t>
@@ -3789,8 +3862,13 @@
         <w:pStyle w:val="Heading2"/>
       </w:pPr>
       <w:bookmarkStart w:id="10" w:name="_Toc30846286"/>
-      <w:r>
-        <w:t>Req_ PO3_DGW_CYRS_03</w:t>
+      <w:proofErr w:type="spellStart"/>
+      <w:r>
+        <w:t>Req</w:t>
+      </w:r>
+      <w:proofErr w:type="spellEnd"/>
+      <w:r>
+        <w:t>_ PO3_DGW_CYRS_03</w:t>
       </w:r>
       <w:r>
         <w:t>_V01</w:t>
@@ -3886,8 +3964,13 @@
         <w:pStyle w:val="Heading2"/>
       </w:pPr>
       <w:bookmarkStart w:id="11" w:name="_Toc30846287"/>
-      <w:r>
-        <w:t>Req_ PO3_DGW_CYRS_04</w:t>
+      <w:proofErr w:type="spellStart"/>
+      <w:r>
+        <w:t>Req</w:t>
+      </w:r>
+      <w:proofErr w:type="spellEnd"/>
+      <w:r>
+        <w:t>_ PO3_DGW_CYRS_04</w:t>
       </w:r>
       <w:r>
         <w:t>_V01</w:t>
@@ -3993,8 +4076,13 @@
         <w:pStyle w:val="Heading2"/>
       </w:pPr>
       <w:bookmarkStart w:id="12" w:name="_Toc30846288"/>
-      <w:r>
-        <w:t>Req_ PO3_DGW_</w:t>
+      <w:proofErr w:type="spellStart"/>
+      <w:r>
+        <w:t>Req</w:t>
+      </w:r>
+      <w:proofErr w:type="spellEnd"/>
+      <w:r>
+        <w:t>_ PO3_DGW_</w:t>
       </w:r>
       <w:r>
         <w:t>CYRS</w:t>
@@ -4096,8 +4184,13 @@
         <w:pStyle w:val="Heading2"/>
       </w:pPr>
       <w:bookmarkStart w:id="13" w:name="_Toc30846289"/>
-      <w:r>
-        <w:t>Req_ PO3_DGW_CYRS_06</w:t>
+      <w:proofErr w:type="spellStart"/>
+      <w:r>
+        <w:t>Req</w:t>
+      </w:r>
+      <w:proofErr w:type="spellEnd"/>
+      <w:r>
+        <w:t>_ PO3_DGW_CYRS_06</w:t>
       </w:r>
       <w:r>
         <w:t>_</w:t>
@@ -4206,9 +4299,14 @@
         <w:pStyle w:val="Heading2"/>
       </w:pPr>
       <w:bookmarkStart w:id="14" w:name="_Toc30846290"/>
+      <w:proofErr w:type="spellStart"/>
       <w:r>
         <w:lastRenderedPageBreak/>
-        <w:t>Req_ PO3_DGW_CYRS_07</w:t>
+        <w:t>Req</w:t>
+      </w:r>
+      <w:proofErr w:type="spellEnd"/>
+      <w:r>
+        <w:t>_ PO3_DGW_CYRS_07</w:t>
       </w:r>
       <w:r>
         <w:t>_V0</w:t>
@@ -4315,8 +4413,13 @@
         <w:pStyle w:val="Heading2"/>
       </w:pPr>
       <w:bookmarkStart w:id="15" w:name="_Toc30846291"/>
-      <w:r>
-        <w:t>Req_ PO3_DGW_</w:t>
+      <w:proofErr w:type="spellStart"/>
+      <w:r>
+        <w:t>Req</w:t>
+      </w:r>
+      <w:proofErr w:type="spellEnd"/>
+      <w:r>
+        <w:t>_ PO3_DGW_</w:t>
       </w:r>
       <w:r>
         <w:t>CYRS</w:t>
@@ -4574,27 +4677,14 @@
       <w:r>
         <w:t xml:space="preserve">Table </w:t>
       </w:r>
-      <w:r>
-        <w:fldChar w:fldCharType="begin"/>
-      </w:r>
-      <w:r>
-        <w:instrText xml:space="preserve"> SEQ Table \* ARABIC </w:instrText>
-      </w:r>
-      <w:r>
-        <w:fldChar w:fldCharType="separate"/>
-      </w:r>
-      <w:r>
-        <w:rPr>
-          <w:noProof/>
-        </w:rPr>
-        <w:t>2</w:t>
-      </w:r>
-      <w:r>
-        <w:rPr>
-          <w:noProof/>
-        </w:rPr>
-        <w:fldChar w:fldCharType="end"/>
-      </w:r>
+      <w:fldSimple w:instr=" SEQ Table \* ARABIC ">
+        <w:r>
+          <w:rPr>
+            <w:noProof/>
+          </w:rPr>
+          <w:t>2</w:t>
+        </w:r>
+      </w:fldSimple>
       <w:r>
         <w:t xml:space="preserve"> </w:t>
       </w:r>
@@ -4710,12 +4800,21 @@
                 <w:szCs w:val="24"/>
               </w:rPr>
             </w:pPr>
+            <w:proofErr w:type="spellStart"/>
             <w:r>
               <w:rPr>
                 <w:sz w:val="24"/>
                 <w:szCs w:val="24"/>
               </w:rPr>
-              <w:t>Req_ PO3_DGW_CYRS_01</w:t>
+              <w:t>Req</w:t>
+            </w:r>
+            <w:proofErr w:type="spellEnd"/>
+            <w:r>
+              <w:rPr>
+                <w:sz w:val="24"/>
+                <w:szCs w:val="24"/>
+              </w:rPr>
+              <w:t>_ PO3_DGW_CYRS_01</w:t>
             </w:r>
             <w:r>
               <w:rPr>
@@ -4744,16 +4843,28 @@
             <w:pPr>
               <w:jc w:val="center"/>
               <w:rPr>
-                <w:sz w:val="24"/>
-                <w:szCs w:val="24"/>
+                <w:color w:val="000000"/>
+                <w:sz w:val="22"/>
+                <w:szCs w:val="22"/>
               </w:rPr>
             </w:pPr>
-            <w:r>
-              <w:rPr>
-                <w:sz w:val="24"/>
-                <w:szCs w:val="24"/>
-              </w:rPr>
-              <w:t>Display the time with 12 AM/PM format</w:t>
+            <w:proofErr w:type="spellStart"/>
+            <w:r>
+              <w:rPr>
+                <w:color w:val="000000"/>
+                <w:sz w:val="22"/>
+                <w:szCs w:val="22"/>
+              </w:rPr>
+              <w:t>Req</w:t>
+            </w:r>
+            <w:proofErr w:type="spellEnd"/>
+            <w:r>
+              <w:rPr>
+                <w:color w:val="000000"/>
+                <w:sz w:val="22"/>
+                <w:szCs w:val="22"/>
+              </w:rPr>
+              <w:t>_ PO3_DGW_CRS_01_V01</w:t>
             </w:r>
           </w:p>
           <w:p>
@@ -4780,12 +4891,21 @@
                 <w:szCs w:val="24"/>
               </w:rPr>
             </w:pPr>
+            <w:proofErr w:type="spellStart"/>
             <w:r>
               <w:rPr>
                 <w:sz w:val="24"/>
                 <w:szCs w:val="24"/>
               </w:rPr>
-              <w:t>Req_ PO3_DGW_CYRS_02_V01</w:t>
+              <w:t>Req</w:t>
+            </w:r>
+            <w:proofErr w:type="spellEnd"/>
+            <w:r>
+              <w:rPr>
+                <w:sz w:val="24"/>
+                <w:szCs w:val="24"/>
+              </w:rPr>
+              <w:t>_ PO3_DGW_CYRS_02_V01</w:t>
             </w:r>
           </w:p>
           <w:p>
@@ -4807,16 +4927,28 @@
             <w:pPr>
               <w:jc w:val="center"/>
               <w:rPr>
-                <w:sz w:val="24"/>
-                <w:szCs w:val="24"/>
+                <w:color w:val="000000"/>
+                <w:sz w:val="22"/>
+                <w:szCs w:val="22"/>
               </w:rPr>
             </w:pPr>
-            <w:r>
-              <w:rPr>
-                <w:sz w:val="24"/>
-                <w:szCs w:val="24"/>
-              </w:rPr>
-              <w:t>Display the time with 12 AM/PM format</w:t>
+            <w:proofErr w:type="spellStart"/>
+            <w:r>
+              <w:rPr>
+                <w:color w:val="000000"/>
+                <w:sz w:val="22"/>
+                <w:szCs w:val="22"/>
+              </w:rPr>
+              <w:t>Req</w:t>
+            </w:r>
+            <w:proofErr w:type="spellEnd"/>
+            <w:r>
+              <w:rPr>
+                <w:color w:val="000000"/>
+                <w:sz w:val="22"/>
+                <w:szCs w:val="22"/>
+              </w:rPr>
+              <w:t>_ PO3_DGW_CRS_01_V01</w:t>
             </w:r>
           </w:p>
           <w:p>
@@ -4843,12 +4975,21 @@
                 <w:szCs w:val="24"/>
               </w:rPr>
             </w:pPr>
+            <w:proofErr w:type="spellStart"/>
             <w:r>
               <w:rPr>
                 <w:sz w:val="24"/>
                 <w:szCs w:val="24"/>
               </w:rPr>
-              <w:t>Req_ PO3_DGW_CYRS_03_V01</w:t>
+              <w:t>Req</w:t>
+            </w:r>
+            <w:proofErr w:type="spellEnd"/>
+            <w:r>
+              <w:rPr>
+                <w:sz w:val="24"/>
+                <w:szCs w:val="24"/>
+              </w:rPr>
+              <w:t>_ PO3_DGW_CYRS_03_V01</w:t>
             </w:r>
           </w:p>
           <w:p>
@@ -4870,16 +5011,36 @@
             <w:pPr>
               <w:jc w:val="center"/>
               <w:rPr>
-                <w:sz w:val="24"/>
-                <w:szCs w:val="24"/>
+                <w:color w:val="000000"/>
+                <w:sz w:val="22"/>
+                <w:szCs w:val="22"/>
               </w:rPr>
             </w:pPr>
-            <w:r>
-              <w:rPr>
-                <w:sz w:val="24"/>
-                <w:szCs w:val="24"/>
-              </w:rPr>
-              <w:t>Alarm to be set as per the input</w:t>
+            <w:proofErr w:type="spellStart"/>
+            <w:r>
+              <w:rPr>
+                <w:color w:val="000000"/>
+                <w:sz w:val="22"/>
+                <w:szCs w:val="22"/>
+              </w:rPr>
+              <w:t>Req</w:t>
+            </w:r>
+            <w:proofErr w:type="spellEnd"/>
+            <w:r>
+              <w:rPr>
+                <w:color w:val="000000"/>
+                <w:sz w:val="22"/>
+                <w:szCs w:val="22"/>
+              </w:rPr>
+              <w:t>_ PO3_DGW_CRS_02</w:t>
+            </w:r>
+            <w:r>
+              <w:rPr>
+                <w:color w:val="000000"/>
+                <w:sz w:val="22"/>
+                <w:szCs w:val="22"/>
+              </w:rPr>
+              <w:t>_V01</w:t>
             </w:r>
           </w:p>
           <w:p>
@@ -4906,22 +5067,29 @@
                 <w:szCs w:val="24"/>
               </w:rPr>
             </w:pPr>
+            <w:proofErr w:type="spellStart"/>
             <w:r>
               <w:rPr>
                 <w:sz w:val="24"/>
                 <w:szCs w:val="24"/>
               </w:rPr>
-              <w:t>Req_ PO3_DGW_CYRS_04_V01</w:t>
-            </w:r>
+              <w:t>Req</w:t>
+            </w:r>
+            <w:proofErr w:type="spellEnd"/>
             <w:r>
               <w:rPr>
                 <w:sz w:val="24"/>
                 <w:szCs w:val="24"/>
               </w:rPr>
+              <w:t>_ PO3_DGW_CYRS_04_V01</w:t>
+            </w:r>
+            <w:r>
+              <w:rPr>
+                <w:sz w:val="24"/>
+                <w:szCs w:val="24"/>
+              </w:rPr>
               <w:t>.1</w:t>
             </w:r>
-            <w:bookmarkStart w:id="16" w:name="_GoBack"/>
-            <w:bookmarkEnd w:id="16"/>
           </w:p>
           <w:p>
             <w:pPr>
@@ -4942,16 +5110,36 @@
             <w:pPr>
               <w:jc w:val="center"/>
               <w:rPr>
-                <w:sz w:val="24"/>
-                <w:szCs w:val="24"/>
+                <w:color w:val="000000"/>
+                <w:sz w:val="22"/>
+                <w:szCs w:val="22"/>
               </w:rPr>
             </w:pPr>
-            <w:r>
-              <w:rPr>
-                <w:sz w:val="24"/>
-                <w:szCs w:val="24"/>
-              </w:rPr>
-              <w:t>Alarm to be set as per the input</w:t>
+            <w:proofErr w:type="spellStart"/>
+            <w:r>
+              <w:rPr>
+                <w:color w:val="000000"/>
+                <w:sz w:val="22"/>
+                <w:szCs w:val="22"/>
+              </w:rPr>
+              <w:t>Req</w:t>
+            </w:r>
+            <w:proofErr w:type="spellEnd"/>
+            <w:r>
+              <w:rPr>
+                <w:color w:val="000000"/>
+                <w:sz w:val="22"/>
+                <w:szCs w:val="22"/>
+              </w:rPr>
+              <w:t>_ PO3_DGW_CRS_02</w:t>
+            </w:r>
+            <w:r>
+              <w:rPr>
+                <w:color w:val="000000"/>
+                <w:sz w:val="22"/>
+                <w:szCs w:val="22"/>
+              </w:rPr>
+              <w:t>_V01</w:t>
             </w:r>
           </w:p>
           <w:p>
@@ -4978,12 +5166,21 @@
                 <w:szCs w:val="24"/>
               </w:rPr>
             </w:pPr>
+            <w:proofErr w:type="spellStart"/>
             <w:r>
               <w:rPr>
                 <w:sz w:val="24"/>
                 <w:szCs w:val="24"/>
               </w:rPr>
-              <w:t>Req_ PO3_DGW_CYRS_05_V01</w:t>
+              <w:t>Req</w:t>
+            </w:r>
+            <w:proofErr w:type="spellEnd"/>
+            <w:r>
+              <w:rPr>
+                <w:sz w:val="24"/>
+                <w:szCs w:val="24"/>
+              </w:rPr>
+              <w:t>_ PO3_DGW_CYRS_05_V01</w:t>
             </w:r>
           </w:p>
           <w:p>
@@ -5005,16 +5202,36 @@
             <w:pPr>
               <w:jc w:val="center"/>
               <w:rPr>
-                <w:sz w:val="24"/>
-                <w:szCs w:val="24"/>
+                <w:color w:val="000000"/>
+                <w:sz w:val="22"/>
+                <w:szCs w:val="22"/>
               </w:rPr>
             </w:pPr>
-            <w:r>
-              <w:rPr>
-                <w:sz w:val="24"/>
-                <w:szCs w:val="24"/>
-              </w:rPr>
-              <w:t>Stopwatch with “start, stop, and Reset”</w:t>
+            <w:proofErr w:type="spellStart"/>
+            <w:r>
+              <w:rPr>
+                <w:color w:val="000000"/>
+                <w:sz w:val="22"/>
+                <w:szCs w:val="22"/>
+              </w:rPr>
+              <w:t>Req</w:t>
+            </w:r>
+            <w:proofErr w:type="spellEnd"/>
+            <w:r>
+              <w:rPr>
+                <w:color w:val="000000"/>
+                <w:sz w:val="22"/>
+                <w:szCs w:val="22"/>
+              </w:rPr>
+              <w:t>_ PO3_DGW_CRS_03</w:t>
+            </w:r>
+            <w:r>
+              <w:rPr>
+                <w:color w:val="000000"/>
+                <w:sz w:val="22"/>
+                <w:szCs w:val="22"/>
+              </w:rPr>
+              <w:t>_V01</w:t>
             </w:r>
           </w:p>
           <w:p>
@@ -5041,12 +5258,21 @@
                 <w:szCs w:val="24"/>
               </w:rPr>
             </w:pPr>
+            <w:proofErr w:type="spellStart"/>
             <w:r>
               <w:rPr>
                 <w:sz w:val="24"/>
                 <w:szCs w:val="24"/>
               </w:rPr>
-              <w:t>Req_ PO3_DGW_CYRS_06_V01</w:t>
+              <w:t>Req</w:t>
+            </w:r>
+            <w:proofErr w:type="spellEnd"/>
+            <w:r>
+              <w:rPr>
+                <w:sz w:val="24"/>
+                <w:szCs w:val="24"/>
+              </w:rPr>
+              <w:t>_ PO3_DGW_CYRS_06_V01</w:t>
             </w:r>
           </w:p>
           <w:p>
@@ -5068,16 +5294,36 @@
             <w:pPr>
               <w:jc w:val="center"/>
               <w:rPr>
-                <w:sz w:val="24"/>
-                <w:szCs w:val="24"/>
+                <w:color w:val="000000"/>
+                <w:sz w:val="22"/>
+                <w:szCs w:val="22"/>
               </w:rPr>
             </w:pPr>
-            <w:r>
-              <w:rPr>
-                <w:sz w:val="24"/>
-                <w:szCs w:val="24"/>
-              </w:rPr>
-              <w:t>Stopwatch with “start, stop, and Reset”</w:t>
+            <w:proofErr w:type="spellStart"/>
+            <w:r>
+              <w:rPr>
+                <w:color w:val="000000"/>
+                <w:sz w:val="22"/>
+                <w:szCs w:val="22"/>
+              </w:rPr>
+              <w:t>Req</w:t>
+            </w:r>
+            <w:proofErr w:type="spellEnd"/>
+            <w:r>
+              <w:rPr>
+                <w:color w:val="000000"/>
+                <w:sz w:val="22"/>
+                <w:szCs w:val="22"/>
+              </w:rPr>
+              <w:t>_ PO3_DGW_CRS_03</w:t>
+            </w:r>
+            <w:r>
+              <w:rPr>
+                <w:color w:val="000000"/>
+                <w:sz w:val="22"/>
+                <w:szCs w:val="22"/>
+              </w:rPr>
+              <w:t>_V01</w:t>
             </w:r>
           </w:p>
           <w:p>
@@ -5104,12 +5350,21 @@
                 <w:szCs w:val="24"/>
               </w:rPr>
             </w:pPr>
+            <w:proofErr w:type="spellStart"/>
             <w:r>
               <w:rPr>
                 <w:sz w:val="24"/>
                 <w:szCs w:val="24"/>
               </w:rPr>
-              <w:t>Req_ PO3_DGW_CYRS_07</w:t>
+              <w:t>Req</w:t>
+            </w:r>
+            <w:proofErr w:type="spellEnd"/>
+            <w:r>
+              <w:rPr>
+                <w:sz w:val="24"/>
+                <w:szCs w:val="24"/>
+              </w:rPr>
+              <w:t>_ PO3_DGW_CYRS_07</w:t>
             </w:r>
             <w:r>
               <w:rPr>
@@ -5138,16 +5393,36 @@
             <w:pPr>
               <w:jc w:val="center"/>
               <w:rPr>
-                <w:sz w:val="24"/>
-                <w:szCs w:val="24"/>
+                <w:color w:val="000000"/>
+                <w:sz w:val="22"/>
+                <w:szCs w:val="22"/>
               </w:rPr>
             </w:pPr>
-            <w:r>
-              <w:rPr>
-                <w:sz w:val="24"/>
-                <w:szCs w:val="24"/>
-              </w:rPr>
-              <w:t>Stopwatch with “start, stop, and Reset”</w:t>
+            <w:proofErr w:type="spellStart"/>
+            <w:r>
+              <w:rPr>
+                <w:color w:val="000000"/>
+                <w:sz w:val="22"/>
+                <w:szCs w:val="22"/>
+              </w:rPr>
+              <w:t>Req</w:t>
+            </w:r>
+            <w:proofErr w:type="spellEnd"/>
+            <w:r>
+              <w:rPr>
+                <w:color w:val="000000"/>
+                <w:sz w:val="22"/>
+                <w:szCs w:val="22"/>
+              </w:rPr>
+              <w:t>_ PO3_DGW_CRS_03</w:t>
+            </w:r>
+            <w:r>
+              <w:rPr>
+                <w:color w:val="000000"/>
+                <w:sz w:val="22"/>
+                <w:szCs w:val="22"/>
+              </w:rPr>
+              <w:t>_V01</w:t>
             </w:r>
           </w:p>
           <w:p>
@@ -5177,12 +5452,21 @@
                 <w:szCs w:val="24"/>
               </w:rPr>
             </w:pPr>
+            <w:proofErr w:type="spellStart"/>
             <w:r>
               <w:rPr>
                 <w:sz w:val="24"/>
                 <w:szCs w:val="24"/>
               </w:rPr>
-              <w:t>Req_ PO3_DGW_CYRS_08</w:t>
+              <w:t>Req</w:t>
+            </w:r>
+            <w:proofErr w:type="spellEnd"/>
+            <w:r>
+              <w:rPr>
+                <w:sz w:val="24"/>
+                <w:szCs w:val="24"/>
+              </w:rPr>
+              <w:t>_ PO3_DGW_CYRS_08</w:t>
             </w:r>
             <w:r>
               <w:rPr>
@@ -5218,16 +5502,38 @@
             <w:pPr>
               <w:jc w:val="center"/>
               <w:rPr>
-                <w:sz w:val="24"/>
-                <w:szCs w:val="24"/>
+                <w:color w:val="000000"/>
+                <w:sz w:val="22"/>
+                <w:szCs w:val="22"/>
               </w:rPr>
             </w:pPr>
-            <w:r>
-              <w:rPr>
-                <w:sz w:val="24"/>
-                <w:szCs w:val="24"/>
-              </w:rPr>
-              <w:t>The user can control the Digital watch with only 3 buttons</w:t>
+            <w:proofErr w:type="spellStart"/>
+            <w:r>
+              <w:rPr>
+                <w:color w:val="000000"/>
+                <w:sz w:val="22"/>
+                <w:szCs w:val="22"/>
+              </w:rPr>
+              <w:t>Req</w:t>
+            </w:r>
+            <w:proofErr w:type="spellEnd"/>
+            <w:r>
+              <w:rPr>
+                <w:color w:val="000000"/>
+                <w:sz w:val="22"/>
+                <w:szCs w:val="22"/>
+              </w:rPr>
+              <w:t>_ PO3_DGW_CRS_04</w:t>
+            </w:r>
+            <w:bookmarkStart w:id="16" w:name="_GoBack"/>
+            <w:bookmarkEnd w:id="16"/>
+            <w:r>
+              <w:rPr>
+                <w:color w:val="000000"/>
+                <w:sz w:val="22"/>
+                <w:szCs w:val="22"/>
+              </w:rPr>
+              <w:t>_V01</w:t>
             </w:r>
           </w:p>
           <w:p>
@@ -7657,7 +7963,7 @@
 </file>
 
 <file path=customXml/itemProps1.xml><?xml version="1.0" encoding="utf-8"?>
-<ds:datastoreItem xmlns:ds="http://schemas.openxmlformats.org/officeDocument/2006/customXml" ds:itemID="{0C6017B9-0584-49E7-B0B5-4AC043020C30}">
+<ds:datastoreItem xmlns:ds="http://schemas.openxmlformats.org/officeDocument/2006/customXml" ds:itemID="{C5EC0CBB-048C-4AA5-ADD6-3A928E6A113B}">
   <ds:schemaRefs>
     <ds:schemaRef ds:uri="http://schemas.openxmlformats.org/officeDocument/2006/bibliography"/>
   </ds:schemaRefs>

--- a/Input documents/CYRS.docx
+++ b/Input documents/CYRS.docx
@@ -81,7 +81,7 @@
               <w:szCs w:val="24"/>
             </w:rPr>
             <w:drawing>
-              <wp:anchor distT="0" distB="0" distL="114300" distR="114300" simplePos="0" relativeHeight="251681280" behindDoc="0" locked="0" layoutInCell="1" allowOverlap="1" wp14:anchorId="14769105" wp14:editId="23A63A98">
+              <wp:anchor distT="0" distB="0" distL="114300" distR="114300" simplePos="0" relativeHeight="251678720" behindDoc="0" locked="0" layoutInCell="1" allowOverlap="1" wp14:anchorId="5D38E9D9" wp14:editId="6B7024B6">
                 <wp:simplePos x="0" y="0"/>
                 <wp:positionH relativeFrom="margin">
                   <wp:posOffset>2126002</wp:posOffset>
@@ -317,6 +317,28 @@
         </w:p>
         <w:p>
           <w:pPr>
+            <w:rPr>
+              <w:rFonts w:ascii="Century Gothic" w:eastAsia="Calibri" w:hAnsi="Century Gothic" w:cs="Arial"/>
+              <w:b/>
+              <w:color w:val="568278"/>
+              <w:sz w:val="40"/>
+              <w:szCs w:val="32"/>
+            </w:rPr>
+          </w:pPr>
+        </w:p>
+        <w:p>
+          <w:pPr>
+            <w:rPr>
+              <w:rFonts w:ascii="Century Gothic" w:eastAsia="Calibri" w:hAnsi="Century Gothic" w:cs="Arial"/>
+              <w:b/>
+              <w:color w:val="568278"/>
+              <w:sz w:val="40"/>
+              <w:szCs w:val="32"/>
+            </w:rPr>
+          </w:pPr>
+        </w:p>
+        <w:p>
+          <w:pPr>
             <w:jc w:val="center"/>
             <w:rPr>
               <w:rFonts w:ascii="Century Gothic" w:eastAsia="Calibri" w:hAnsi="Century Gothic" w:cs="Arial"/>
@@ -342,6 +364,514 @@
         </w:p>
         <w:p>
           <w:pPr>
+            <w:pStyle w:val="Caption"/>
+            <w:keepNext/>
+            <w:rPr>
+              <w:sz w:val="24"/>
+              <w:szCs w:val="24"/>
+            </w:rPr>
+          </w:pPr>
+          <w:bookmarkStart w:id="0" w:name="_Toc31740717"/>
+          <w:r>
+            <w:rPr>
+              <w:sz w:val="24"/>
+              <w:szCs w:val="24"/>
+            </w:rPr>
+            <w:t xml:space="preserve">Table </w:t>
+          </w:r>
+          <w:r>
+            <w:rPr>
+              <w:sz w:val="24"/>
+              <w:szCs w:val="24"/>
+            </w:rPr>
+            <w:fldChar w:fldCharType="begin"/>
+          </w:r>
+          <w:r>
+            <w:rPr>
+              <w:sz w:val="24"/>
+              <w:szCs w:val="24"/>
+            </w:rPr>
+            <w:instrText xml:space="preserve"> SEQ Table \* ARABIC </w:instrText>
+          </w:r>
+          <w:r>
+            <w:rPr>
+              <w:sz w:val="24"/>
+              <w:szCs w:val="24"/>
+            </w:rPr>
+            <w:fldChar w:fldCharType="separate"/>
+          </w:r>
+          <w:r>
+            <w:rPr>
+              <w:noProof/>
+              <w:sz w:val="24"/>
+              <w:szCs w:val="24"/>
+            </w:rPr>
+            <w:t>1</w:t>
+          </w:r>
+          <w:r>
+            <w:rPr>
+              <w:sz w:val="24"/>
+              <w:szCs w:val="24"/>
+            </w:rPr>
+            <w:fldChar w:fldCharType="end"/>
+          </w:r>
+          <w:r>
+            <w:rPr>
+              <w:sz w:val="24"/>
+              <w:szCs w:val="24"/>
+            </w:rPr>
+            <w:t xml:space="preserve"> Status Table</w:t>
+          </w:r>
+          <w:bookmarkEnd w:id="0"/>
+        </w:p>
+        <w:tbl>
+          <w:tblPr>
+            <w:tblStyle w:val="TableGrid"/>
+            <w:tblW w:w="0" w:type="auto"/>
+            <w:tblLook w:val="04A0" w:firstRow="1" w:lastRow="0" w:firstColumn="1" w:lastColumn="0" w:noHBand="0" w:noVBand="1"/>
+          </w:tblPr>
+          <w:tblGrid>
+            <w:gridCol w:w="1728"/>
+            <w:gridCol w:w="2788"/>
+            <w:gridCol w:w="1219"/>
+            <w:gridCol w:w="2150"/>
+            <w:gridCol w:w="1691"/>
+          </w:tblGrid>
+          <w:tr>
+            <w:tc>
+              <w:tcPr>
+                <w:tcW w:w="1728" w:type="dxa"/>
+                <w:shd w:val="clear" w:color="auto" w:fill="D9D9D9" w:themeFill="background1" w:themeFillShade="D9"/>
+              </w:tcPr>
+              <w:p>
+                <w:pPr>
+                  <w:jc w:val="center"/>
+                  <w:outlineLvl w:val="0"/>
+                  <w:rPr>
+                    <w:rFonts w:ascii="Century Gothic" w:eastAsia="Calibri" w:hAnsi="Century Gothic" w:cs="Arial"/>
+                    <w:b/>
+                    <w:color w:val="000000" w:themeColor="text1"/>
+                    <w:sz w:val="28"/>
+                    <w:szCs w:val="22"/>
+                  </w:rPr>
+                </w:pPr>
+                <w:bookmarkStart w:id="1" w:name="_Toc31740484"/>
+                <w:r>
+                  <w:rPr>
+                    <w:rFonts w:ascii="Century Gothic" w:eastAsia="Calibri" w:hAnsi="Century Gothic" w:cs="Arial"/>
+                    <w:b/>
+                    <w:color w:val="000000" w:themeColor="text1"/>
+                    <w:sz w:val="28"/>
+                    <w:szCs w:val="22"/>
+                  </w:rPr>
+                  <w:t>Document Name</w:t>
+                </w:r>
+                <w:bookmarkEnd w:id="1"/>
+              </w:p>
+            </w:tc>
+            <w:tc>
+              <w:tcPr>
+                <w:tcW w:w="2788" w:type="dxa"/>
+                <w:shd w:val="clear" w:color="auto" w:fill="D9D9D9" w:themeFill="background1" w:themeFillShade="D9"/>
+              </w:tcPr>
+              <w:p>
+                <w:pPr>
+                  <w:jc w:val="center"/>
+                  <w:outlineLvl w:val="0"/>
+                  <w:rPr>
+                    <w:rFonts w:ascii="Century Gothic" w:eastAsia="Calibri" w:hAnsi="Century Gothic" w:cs="Arial"/>
+                    <w:b/>
+                    <w:color w:val="000000" w:themeColor="text1"/>
+                    <w:sz w:val="28"/>
+                    <w:szCs w:val="22"/>
+                  </w:rPr>
+                </w:pPr>
+                <w:bookmarkStart w:id="2" w:name="_Toc31740485"/>
+                <w:r>
+                  <w:rPr>
+                    <w:rFonts w:ascii="Century Gothic" w:eastAsia="Calibri" w:hAnsi="Century Gothic" w:cs="Arial"/>
+                    <w:b/>
+                    <w:color w:val="000000" w:themeColor="text1"/>
+                    <w:sz w:val="28"/>
+                    <w:szCs w:val="22"/>
+                  </w:rPr>
+                  <w:t>Author</w:t>
+                </w:r>
+                <w:bookmarkEnd w:id="2"/>
+              </w:p>
+            </w:tc>
+            <w:tc>
+              <w:tcPr>
+                <w:tcW w:w="1219" w:type="dxa"/>
+                <w:shd w:val="clear" w:color="auto" w:fill="D9D9D9" w:themeFill="background1" w:themeFillShade="D9"/>
+              </w:tcPr>
+              <w:p>
+                <w:pPr>
+                  <w:jc w:val="center"/>
+                  <w:outlineLvl w:val="0"/>
+                  <w:rPr>
+                    <w:rFonts w:ascii="Century Gothic" w:eastAsia="Calibri" w:hAnsi="Century Gothic" w:cs="Arial"/>
+                    <w:b/>
+                    <w:color w:val="000000" w:themeColor="text1"/>
+                    <w:sz w:val="28"/>
+                    <w:szCs w:val="22"/>
+                  </w:rPr>
+                </w:pPr>
+                <w:bookmarkStart w:id="3" w:name="_Toc31740486"/>
+                <w:r>
+                  <w:rPr>
+                    <w:rFonts w:ascii="Century Gothic" w:eastAsia="Calibri" w:hAnsi="Century Gothic" w:cs="Arial"/>
+                    <w:b/>
+                    <w:color w:val="000000" w:themeColor="text1"/>
+                    <w:sz w:val="28"/>
+                    <w:szCs w:val="22"/>
+                  </w:rPr>
+                  <w:t>Version</w:t>
+                </w:r>
+                <w:bookmarkEnd w:id="3"/>
+              </w:p>
+            </w:tc>
+            <w:tc>
+              <w:tcPr>
+                <w:tcW w:w="2150" w:type="dxa"/>
+                <w:shd w:val="clear" w:color="auto" w:fill="D9D9D9" w:themeFill="background1" w:themeFillShade="D9"/>
+              </w:tcPr>
+              <w:p>
+                <w:pPr>
+                  <w:jc w:val="center"/>
+                  <w:outlineLvl w:val="0"/>
+                  <w:rPr>
+                    <w:rFonts w:ascii="Century Gothic" w:eastAsia="Calibri" w:hAnsi="Century Gothic" w:cs="Arial"/>
+                    <w:b/>
+                    <w:color w:val="000000" w:themeColor="text1"/>
+                    <w:sz w:val="28"/>
+                    <w:szCs w:val="22"/>
+                  </w:rPr>
+                </w:pPr>
+                <w:bookmarkStart w:id="4" w:name="_Toc31740487"/>
+                <w:r>
+                  <w:rPr>
+                    <w:rFonts w:ascii="Century Gothic" w:eastAsia="Calibri" w:hAnsi="Century Gothic" w:cs="Arial"/>
+                    <w:b/>
+                    <w:color w:val="000000" w:themeColor="text1"/>
+                    <w:sz w:val="28"/>
+                    <w:szCs w:val="22"/>
+                  </w:rPr>
+                  <w:t>Update Date</w:t>
+                </w:r>
+                <w:bookmarkEnd w:id="4"/>
+              </w:p>
+            </w:tc>
+            <w:tc>
+              <w:tcPr>
+                <w:tcW w:w="1691" w:type="dxa"/>
+                <w:shd w:val="clear" w:color="auto" w:fill="D9D9D9" w:themeFill="background1" w:themeFillShade="D9"/>
+              </w:tcPr>
+              <w:p>
+                <w:pPr>
+                  <w:jc w:val="center"/>
+                  <w:outlineLvl w:val="0"/>
+                  <w:rPr>
+                    <w:rFonts w:ascii="Century Gothic" w:eastAsia="Calibri" w:hAnsi="Century Gothic" w:cs="Arial"/>
+                    <w:b/>
+                    <w:color w:val="000000" w:themeColor="text1"/>
+                    <w:sz w:val="28"/>
+                    <w:szCs w:val="22"/>
+                  </w:rPr>
+                </w:pPr>
+                <w:bookmarkStart w:id="5" w:name="_Toc31740488"/>
+                <w:r>
+                  <w:rPr>
+                    <w:rFonts w:ascii="Century Gothic" w:eastAsia="Calibri" w:hAnsi="Century Gothic" w:cs="Arial"/>
+                    <w:b/>
+                    <w:color w:val="000000" w:themeColor="text1"/>
+                    <w:sz w:val="28"/>
+                    <w:szCs w:val="22"/>
+                  </w:rPr>
+                  <w:t>Status</w:t>
+                </w:r>
+                <w:bookmarkEnd w:id="5"/>
+              </w:p>
+            </w:tc>
+          </w:tr>
+          <w:tr>
+            <w:trPr>
+              <w:trHeight w:val="1286"/>
+            </w:trPr>
+            <w:tc>
+              <w:tcPr>
+                <w:tcW w:w="1728" w:type="dxa"/>
+              </w:tcPr>
+              <w:p>
+                <w:pPr>
+                  <w:jc w:val="center"/>
+                  <w:outlineLvl w:val="0"/>
+                  <w:rPr>
+                    <w:rFonts w:ascii="Century Gothic" w:eastAsia="Calibri" w:hAnsi="Century Gothic" w:cs="Arial"/>
+                    <w:bCs/>
+                    <w:color w:val="000000" w:themeColor="text1"/>
+                    <w:sz w:val="32"/>
+                    <w:szCs w:val="24"/>
+                  </w:rPr>
+                </w:pPr>
+              </w:p>
+              <w:p>
+                <w:pPr>
+                  <w:jc w:val="center"/>
+                  <w:outlineLvl w:val="0"/>
+                  <w:rPr>
+                    <w:rFonts w:ascii="Century Gothic" w:eastAsia="Calibri" w:hAnsi="Century Gothic" w:cs="Arial"/>
+                    <w:bCs/>
+                    <w:color w:val="000000" w:themeColor="text1"/>
+                    <w:sz w:val="32"/>
+                    <w:szCs w:val="24"/>
+                  </w:rPr>
+                </w:pPr>
+                <w:bookmarkStart w:id="6" w:name="_Toc31740489"/>
+                <w:r>
+                  <w:rPr>
+                    <w:rFonts w:ascii="Century Gothic" w:eastAsia="Calibri" w:hAnsi="Century Gothic" w:cs="Arial"/>
+                    <w:bCs/>
+                    <w:color w:val="000000" w:themeColor="text1"/>
+                    <w:sz w:val="32"/>
+                    <w:szCs w:val="24"/>
+                  </w:rPr>
+                  <w:t>CYRS</w:t>
+                </w:r>
+                <w:bookmarkEnd w:id="6"/>
+              </w:p>
+            </w:tc>
+            <w:tc>
+              <w:tcPr>
+                <w:tcW w:w="2788" w:type="dxa"/>
+              </w:tcPr>
+              <w:p>
+                <w:pPr>
+                  <w:jc w:val="center"/>
+                  <w:outlineLvl w:val="0"/>
+                  <w:rPr>
+                    <w:rFonts w:ascii="Century Gothic" w:eastAsia="Calibri" w:hAnsi="Century Gothic" w:cs="Arial"/>
+                    <w:bCs/>
+                    <w:color w:val="000000" w:themeColor="text1"/>
+                    <w:sz w:val="32"/>
+                    <w:szCs w:val="24"/>
+                  </w:rPr>
+                </w:pPr>
+              </w:p>
+              <w:p>
+                <w:pPr>
+                  <w:jc w:val="center"/>
+                  <w:outlineLvl w:val="0"/>
+                  <w:rPr>
+                    <w:rFonts w:ascii="Century Gothic" w:eastAsia="Calibri" w:hAnsi="Century Gothic" w:cs="Arial"/>
+                    <w:bCs/>
+                    <w:color w:val="000000" w:themeColor="text1"/>
+                    <w:sz w:val="32"/>
+                    <w:szCs w:val="24"/>
+                  </w:rPr>
+                </w:pPr>
+                <w:bookmarkStart w:id="7" w:name="_Toc31740490"/>
+                <w:proofErr w:type="spellStart"/>
+                <w:r>
+                  <w:rPr>
+                    <w:rFonts w:ascii="Century Gothic" w:eastAsia="Calibri" w:hAnsi="Century Gothic" w:cs="Arial"/>
+                    <w:bCs/>
+                    <w:color w:val="000000" w:themeColor="text1"/>
+                    <w:sz w:val="32"/>
+                    <w:szCs w:val="24"/>
+                  </w:rPr>
+                  <w:t>Mostafa</w:t>
+                </w:r>
+                <w:proofErr w:type="spellEnd"/>
+                <w:r>
+                  <w:rPr>
+                    <w:rFonts w:ascii="Century Gothic" w:eastAsia="Calibri" w:hAnsi="Century Gothic" w:cs="Arial"/>
+                    <w:bCs/>
+                    <w:color w:val="000000" w:themeColor="text1"/>
+                    <w:sz w:val="32"/>
+                    <w:szCs w:val="24"/>
+                  </w:rPr>
+                  <w:t xml:space="preserve"> Nader</w:t>
+                </w:r>
+                <w:bookmarkEnd w:id="7"/>
+              </w:p>
+              <w:p>
+                <w:pPr>
+                  <w:jc w:val="center"/>
+                  <w:outlineLvl w:val="0"/>
+                  <w:rPr>
+                    <w:rFonts w:ascii="Century Gothic" w:eastAsia="Calibri" w:hAnsi="Century Gothic" w:cs="Arial"/>
+                    <w:bCs/>
+                    <w:color w:val="000000" w:themeColor="text1"/>
+                    <w:sz w:val="32"/>
+                    <w:szCs w:val="24"/>
+                  </w:rPr>
+                </w:pPr>
+              </w:p>
+            </w:tc>
+            <w:tc>
+              <w:tcPr>
+                <w:tcW w:w="1219" w:type="dxa"/>
+              </w:tcPr>
+              <w:p>
+                <w:pPr>
+                  <w:jc w:val="center"/>
+                  <w:outlineLvl w:val="0"/>
+                  <w:rPr>
+                    <w:rFonts w:ascii="Century Gothic" w:eastAsia="Calibri" w:hAnsi="Century Gothic" w:cs="Arial"/>
+                    <w:bCs/>
+                    <w:color w:val="000000" w:themeColor="text1"/>
+                    <w:sz w:val="32"/>
+                    <w:szCs w:val="24"/>
+                  </w:rPr>
+                </w:pPr>
+              </w:p>
+              <w:p>
+                <w:pPr>
+                  <w:jc w:val="center"/>
+                  <w:outlineLvl w:val="0"/>
+                  <w:rPr>
+                    <w:rFonts w:ascii="Century Gothic" w:eastAsia="Calibri" w:hAnsi="Century Gothic" w:cs="Arial"/>
+                    <w:bCs/>
+                    <w:color w:val="000000" w:themeColor="text1"/>
+                    <w:sz w:val="32"/>
+                    <w:szCs w:val="24"/>
+                  </w:rPr>
+                </w:pPr>
+                <w:bookmarkStart w:id="8" w:name="_Toc31740491"/>
+                <w:r>
+                  <w:rPr>
+                    <w:rFonts w:ascii="Century Gothic" w:eastAsia="Calibri" w:hAnsi="Century Gothic" w:cs="Arial"/>
+                    <w:bCs/>
+                    <w:color w:val="000000" w:themeColor="text1"/>
+                    <w:sz w:val="32"/>
+                    <w:szCs w:val="24"/>
+                  </w:rPr>
+                  <w:t>1.4</w:t>
+                </w:r>
+                <w:bookmarkEnd w:id="8"/>
+              </w:p>
+            </w:tc>
+            <w:tc>
+              <w:tcPr>
+                <w:tcW w:w="2150" w:type="dxa"/>
+              </w:tcPr>
+              <w:p>
+                <w:pPr>
+                  <w:jc w:val="center"/>
+                  <w:outlineLvl w:val="0"/>
+                  <w:rPr>
+                    <w:rFonts w:ascii="Century Gothic" w:eastAsia="Calibri" w:hAnsi="Century Gothic" w:cs="Arial"/>
+                    <w:bCs/>
+                    <w:color w:val="000000" w:themeColor="text1"/>
+                    <w:sz w:val="32"/>
+                    <w:szCs w:val="24"/>
+                  </w:rPr>
+                </w:pPr>
+              </w:p>
+              <w:p>
+                <w:pPr>
+                  <w:jc w:val="center"/>
+                  <w:outlineLvl w:val="0"/>
+                  <w:rPr>
+                    <w:rFonts w:ascii="Century Gothic" w:eastAsia="Calibri" w:hAnsi="Century Gothic" w:cs="Arial"/>
+                    <w:bCs/>
+                    <w:color w:val="000000" w:themeColor="text1"/>
+                    <w:sz w:val="32"/>
+                    <w:szCs w:val="24"/>
+                  </w:rPr>
+                </w:pPr>
+                <w:bookmarkStart w:id="9" w:name="_Toc31740492"/>
+                <w:r>
+                  <w:rPr>
+                    <w:rFonts w:ascii="Century Gothic" w:eastAsia="Calibri" w:hAnsi="Century Gothic" w:cs="Arial"/>
+                    <w:bCs/>
+                    <w:color w:val="000000" w:themeColor="text1"/>
+                    <w:sz w:val="32"/>
+                    <w:szCs w:val="24"/>
+                  </w:rPr>
+                  <w:t>04</w:t>
+                </w:r>
+                <w:r>
+                  <w:rPr>
+                    <w:rFonts w:ascii="Century Gothic" w:eastAsia="Calibri" w:hAnsi="Century Gothic" w:cs="Arial"/>
+                    <w:bCs/>
+                    <w:color w:val="000000" w:themeColor="text1"/>
+                    <w:sz w:val="32"/>
+                    <w:szCs w:val="24"/>
+                  </w:rPr>
+                  <w:t>/</w:t>
+                </w:r>
+                <w:r>
+                  <w:rPr>
+                    <w:rFonts w:ascii="Century Gothic" w:eastAsia="Calibri" w:hAnsi="Century Gothic" w:cs="Arial"/>
+                    <w:bCs/>
+                    <w:color w:val="000000" w:themeColor="text1"/>
+                    <w:sz w:val="32"/>
+                    <w:szCs w:val="24"/>
+                  </w:rPr>
+                  <w:t>02</w:t>
+                </w:r>
+                <w:r>
+                  <w:rPr>
+                    <w:rFonts w:ascii="Century Gothic" w:eastAsia="Calibri" w:hAnsi="Century Gothic" w:cs="Arial"/>
+                    <w:bCs/>
+                    <w:color w:val="000000" w:themeColor="text1"/>
+                    <w:sz w:val="32"/>
+                    <w:szCs w:val="24"/>
+                  </w:rPr>
+                  <w:t>/2020</w:t>
+                </w:r>
+                <w:bookmarkEnd w:id="9"/>
+              </w:p>
+            </w:tc>
+            <w:tc>
+              <w:tcPr>
+                <w:tcW w:w="1691" w:type="dxa"/>
+              </w:tcPr>
+              <w:p>
+                <w:pPr>
+                  <w:jc w:val="center"/>
+                  <w:outlineLvl w:val="0"/>
+                  <w:rPr>
+                    <w:rFonts w:ascii="Century Gothic" w:eastAsia="Calibri" w:hAnsi="Century Gothic" w:cs="Arial"/>
+                    <w:bCs/>
+                    <w:color w:val="000000" w:themeColor="text1"/>
+                    <w:sz w:val="32"/>
+                    <w:szCs w:val="24"/>
+                  </w:rPr>
+                </w:pPr>
+              </w:p>
+              <w:p>
+                <w:pPr>
+                  <w:jc w:val="center"/>
+                  <w:outlineLvl w:val="0"/>
+                  <w:rPr>
+                    <w:rFonts w:ascii="Century Gothic" w:eastAsia="Calibri" w:hAnsi="Century Gothic" w:cs="Arial"/>
+                    <w:bCs/>
+                    <w:color w:val="000000" w:themeColor="text1"/>
+                    <w:sz w:val="32"/>
+                    <w:szCs w:val="24"/>
+                  </w:rPr>
+                </w:pPr>
+                <w:bookmarkStart w:id="10" w:name="_Toc31740493"/>
+                <w:r>
+                  <w:rPr>
+                    <w:rFonts w:ascii="Century Gothic" w:eastAsia="Calibri" w:hAnsi="Century Gothic" w:cs="Arial"/>
+                    <w:bCs/>
+                    <w:color w:val="000000" w:themeColor="text1"/>
+                    <w:sz w:val="32"/>
+                    <w:szCs w:val="24"/>
+                  </w:rPr>
+                  <w:t>Proposed</w:t>
+                </w:r>
+                <w:bookmarkEnd w:id="10"/>
+              </w:p>
+            </w:tc>
+          </w:tr>
+        </w:tbl>
+        <w:p>
+          <w:pPr>
             <w:jc w:val="center"/>
             <w:outlineLvl w:val="0"/>
             <w:rPr>
@@ -355,124 +885,6 @@
         </w:p>
         <w:p>
           <w:pPr>
-            <w:jc w:val="center"/>
-            <w:outlineLvl w:val="0"/>
-            <w:rPr>
-              <w:rFonts w:ascii="Century Gothic" w:eastAsia="Calibri" w:hAnsi="Century Gothic" w:cs="Arial"/>
-              <w:b/>
-              <w:color w:val="568278"/>
-              <w:sz w:val="32"/>
-              <w:szCs w:val="24"/>
-            </w:rPr>
-          </w:pPr>
-        </w:p>
-        <w:p>
-          <w:pPr>
-            <w:jc w:val="center"/>
-            <w:outlineLvl w:val="0"/>
-            <w:rPr>
-              <w:rFonts w:ascii="Century Gothic" w:eastAsia="Calibri" w:hAnsi="Century Gothic" w:cs="Arial"/>
-              <w:b/>
-              <w:color w:val="568278"/>
-              <w:sz w:val="32"/>
-              <w:szCs w:val="24"/>
-            </w:rPr>
-          </w:pPr>
-        </w:p>
-        <w:p>
-          <w:pPr>
-            <w:jc w:val="center"/>
-            <w:outlineLvl w:val="0"/>
-            <w:rPr>
-              <w:rFonts w:ascii="Century Gothic" w:eastAsia="Calibri" w:hAnsi="Century Gothic" w:cs="Arial"/>
-              <w:b/>
-              <w:color w:val="568278"/>
-              <w:sz w:val="32"/>
-              <w:szCs w:val="24"/>
-            </w:rPr>
-          </w:pPr>
-        </w:p>
-        <w:p>
-          <w:pPr>
-            <w:jc w:val="center"/>
-            <w:outlineLvl w:val="0"/>
-            <w:rPr>
-              <w:rFonts w:ascii="Century Gothic" w:eastAsia="Calibri" w:hAnsi="Century Gothic" w:cs="Arial"/>
-              <w:b/>
-              <w:color w:val="568278"/>
-              <w:sz w:val="32"/>
-              <w:szCs w:val="24"/>
-            </w:rPr>
-          </w:pPr>
-        </w:p>
-        <w:p>
-          <w:pPr>
-            <w:jc w:val="center"/>
-            <w:outlineLvl w:val="0"/>
-            <w:rPr>
-              <w:rFonts w:ascii="Century Gothic" w:eastAsia="Calibri" w:hAnsi="Century Gothic" w:cs="Arial"/>
-              <w:b/>
-              <w:color w:val="568278"/>
-              <w:sz w:val="32"/>
-              <w:szCs w:val="24"/>
-            </w:rPr>
-          </w:pPr>
-        </w:p>
-        <w:p>
-          <w:pPr>
-            <w:jc w:val="center"/>
-            <w:outlineLvl w:val="0"/>
-            <w:rPr>
-              <w:rFonts w:ascii="Century Gothic" w:eastAsia="Calibri" w:hAnsi="Century Gothic" w:cs="Arial"/>
-              <w:b/>
-              <w:color w:val="568278"/>
-              <w:sz w:val="32"/>
-              <w:szCs w:val="24"/>
-            </w:rPr>
-          </w:pPr>
-        </w:p>
-        <w:p>
-          <w:pPr>
-            <w:jc w:val="center"/>
-            <w:outlineLvl w:val="0"/>
-            <w:rPr>
-              <w:rFonts w:ascii="Century Gothic" w:eastAsia="Calibri" w:hAnsi="Century Gothic" w:cs="Arial"/>
-              <w:b/>
-              <w:color w:val="568278"/>
-              <w:sz w:val="32"/>
-              <w:szCs w:val="24"/>
-            </w:rPr>
-          </w:pPr>
-        </w:p>
-        <w:p>
-          <w:pPr>
-            <w:jc w:val="center"/>
-            <w:outlineLvl w:val="0"/>
-            <w:rPr>
-              <w:rFonts w:ascii="Century Gothic" w:eastAsia="Calibri" w:hAnsi="Century Gothic" w:cs="Arial"/>
-              <w:b/>
-              <w:color w:val="568278"/>
-              <w:sz w:val="32"/>
-              <w:szCs w:val="24"/>
-            </w:rPr>
-          </w:pPr>
-        </w:p>
-        <w:p>
-          <w:pPr>
-            <w:jc w:val="center"/>
-            <w:outlineLvl w:val="0"/>
-            <w:rPr>
-              <w:rFonts w:ascii="Century Gothic" w:eastAsia="Calibri" w:hAnsi="Century Gothic" w:cs="Arial"/>
-              <w:b/>
-              <w:color w:val="568278"/>
-              <w:sz w:val="32"/>
-              <w:szCs w:val="24"/>
-            </w:rPr>
-          </w:pPr>
-        </w:p>
-        <w:p>
-          <w:pPr>
-            <w:jc w:val="center"/>
             <w:outlineLvl w:val="0"/>
             <w:rPr>
               <w:rFonts w:ascii="Century Gothic" w:eastAsia="Calibri" w:hAnsi="Century Gothic" w:cs="Arial"/>
@@ -508,27 +920,70 @@
           <w:pPr>
             <w:pStyle w:val="Caption"/>
             <w:keepNext/>
+            <w:rPr>
+              <w:sz w:val="24"/>
+              <w:szCs w:val="24"/>
+            </w:rPr>
           </w:pPr>
-          <w:bookmarkStart w:id="0" w:name="_Toc30694754"/>
+          <w:bookmarkStart w:id="11" w:name="_Toc30694754"/>
+          <w:bookmarkStart w:id="12" w:name="_Toc31740718"/>
           <w:r>
+            <w:rPr>
+              <w:sz w:val="24"/>
+              <w:szCs w:val="24"/>
+            </w:rPr>
             <w:t xml:space="preserve">Table </w:t>
           </w:r>
-          <w:fldSimple w:instr=" SEQ Table \* ARABIC ">
-            <w:r>
-              <w:rPr>
-                <w:noProof/>
-              </w:rPr>
-              <w:t>1</w:t>
-            </w:r>
-          </w:fldSimple>
           <w:r>
+            <w:rPr>
+              <w:sz w:val="24"/>
+              <w:szCs w:val="24"/>
+            </w:rPr>
+            <w:fldChar w:fldCharType="begin"/>
+          </w:r>
+          <w:r>
+            <w:rPr>
+              <w:sz w:val="24"/>
+              <w:szCs w:val="24"/>
+            </w:rPr>
+            <w:instrText xml:space="preserve"> SEQ Table \* ARABIC </w:instrText>
+          </w:r>
+          <w:r>
+            <w:rPr>
+              <w:sz w:val="24"/>
+              <w:szCs w:val="24"/>
+            </w:rPr>
+            <w:fldChar w:fldCharType="separate"/>
+          </w:r>
+          <w:r>
+            <w:rPr>
+              <w:noProof/>
+              <w:sz w:val="24"/>
+              <w:szCs w:val="24"/>
+            </w:rPr>
+            <w:t>2</w:t>
+          </w:r>
+          <w:r>
+            <w:rPr>
+              <w:noProof/>
+              <w:sz w:val="24"/>
+              <w:szCs w:val="24"/>
+            </w:rPr>
+            <w:fldChar w:fldCharType="end"/>
+          </w:r>
+          <w:r>
+            <w:rPr>
+              <w:sz w:val="24"/>
+              <w:szCs w:val="24"/>
+            </w:rPr>
             <w:t xml:space="preserve"> Document History including Version, Description, Author, Date and Status</w:t>
           </w:r>
-          <w:bookmarkEnd w:id="0"/>
+          <w:bookmarkEnd w:id="11"/>
+          <w:bookmarkEnd w:id="12"/>
         </w:p>
         <w:tbl>
           <w:tblPr>
-            <w:tblW w:w="11160" w:type="dxa"/>
+            <w:tblW w:w="9810" w:type="dxa"/>
             <w:tblInd w:w="-432" w:type="dxa"/>
             <w:tblBorders>
               <w:top w:val="single" w:sz="4" w:space="0" w:color="auto"/>
@@ -542,38 +997,16 @@
             <w:tblLook w:val="0000" w:firstRow="0" w:lastRow="0" w:firstColumn="0" w:lastColumn="0" w:noHBand="0" w:noVBand="0"/>
           </w:tblPr>
           <w:tblGrid>
-            <w:gridCol w:w="1350"/>
             <w:gridCol w:w="1170"/>
             <w:gridCol w:w="3510"/>
-            <w:gridCol w:w="1620"/>
-            <w:gridCol w:w="2160"/>
+            <w:gridCol w:w="1890"/>
+            <w:gridCol w:w="1890"/>
             <w:gridCol w:w="1350"/>
           </w:tblGrid>
           <w:tr>
             <w:trPr>
               <w:trHeight w:hRule="exact" w:val="1180"/>
             </w:trPr>
-            <w:tc>
-              <w:tcPr>
-                <w:tcW w:w="1350" w:type="dxa"/>
-                <w:shd w:val="pct15" w:color="auto" w:fill="FFFFFF"/>
-              </w:tcPr>
-              <w:p>
-                <w:pPr>
-                  <w:pStyle w:val="TableText"/>
-                  <w:jc w:val="center"/>
-                  <w:rPr>
-                    <w:b/>
-                  </w:rPr>
-                </w:pPr>
-                <w:r>
-                  <w:rPr>
-                    <w:b/>
-                  </w:rPr>
-                  <w:t>Document name</w:t>
-                </w:r>
-              </w:p>
-            </w:tc>
             <w:tc>
               <w:tcPr>
                 <w:tcW w:w="1170" w:type="dxa"/>
@@ -618,7 +1051,7 @@
             </w:tc>
             <w:tc>
               <w:tcPr>
-                <w:tcW w:w="1620" w:type="dxa"/>
+                <w:tcW w:w="1890" w:type="dxa"/>
                 <w:shd w:val="pct15" w:color="auto" w:fill="FFFFFF"/>
               </w:tcPr>
               <w:p>
@@ -639,7 +1072,7 @@
             </w:tc>
             <w:tc>
               <w:tcPr>
-                <w:tcW w:w="2160" w:type="dxa"/>
+                <w:tcW w:w="1890" w:type="dxa"/>
                 <w:shd w:val="pct15" w:color="auto" w:fill="FFFFFF"/>
               </w:tcPr>
               <w:p>
@@ -686,26 +1119,14 @@
             </w:trPr>
             <w:tc>
               <w:tcPr>
-                <w:tcW w:w="1350" w:type="dxa"/>
-                <w:vMerge w:val="restart"/>
+                <w:tcW w:w="1170" w:type="dxa"/>
               </w:tcPr>
               <w:p>
                 <w:pPr>
                   <w:pStyle w:val="TableText"/>
                   <w:jc w:val="center"/>
                 </w:pPr>
-                <w:r>
-                  <w:t>CYRS</w:t>
-                </w:r>
-                <w:r>
-                  <w:t xml:space="preserve"> Document</w:t>
-                </w:r>
               </w:p>
-            </w:tc>
-            <w:tc>
-              <w:tcPr>
-                <w:tcW w:w="1170" w:type="dxa"/>
-              </w:tcPr>
               <w:p>
                 <w:pPr>
                   <w:pStyle w:val="TableText"/>
@@ -731,7 +1152,7 @@
             </w:tc>
             <w:tc>
               <w:tcPr>
-                <w:tcW w:w="1620" w:type="dxa"/>
+                <w:tcW w:w="1890" w:type="dxa"/>
               </w:tcPr>
               <w:p>
                 <w:pPr>
@@ -775,8 +1196,14 @@
             </w:tc>
             <w:tc>
               <w:tcPr>
-                <w:tcW w:w="2160" w:type="dxa"/>
+                <w:tcW w:w="1890" w:type="dxa"/>
               </w:tcPr>
+              <w:p>
+                <w:pPr>
+                  <w:pStyle w:val="TableText"/>
+                  <w:jc w:val="center"/>
+                </w:pPr>
+              </w:p>
               <w:p>
                 <w:pPr>
                   <w:pStyle w:val="TableText"/>
@@ -796,6 +1223,12 @@
                   <w:pStyle w:val="TableText"/>
                   <w:jc w:val="center"/>
                 </w:pPr>
+              </w:p>
+              <w:p>
+                <w:pPr>
+                  <w:pStyle w:val="TableText"/>
+                  <w:jc w:val="center"/>
+                </w:pPr>
                 <w:r>
                   <w:t>Draft</w:t>
                 </w:r>
@@ -804,12 +1237,11 @@
           </w:tr>
           <w:tr>
             <w:trPr>
-              <w:trHeight w:val="1430"/>
+              <w:trHeight w:val="1052"/>
             </w:trPr>
             <w:tc>
               <w:tcPr>
-                <w:tcW w:w="1350" w:type="dxa"/>
-                <w:vMerge/>
+                <w:tcW w:w="1170" w:type="dxa"/>
               </w:tcPr>
               <w:p>
                 <w:pPr>
@@ -817,11 +1249,6 @@
                   <w:jc w:val="center"/>
                 </w:pPr>
               </w:p>
-            </w:tc>
-            <w:tc>
-              <w:tcPr>
-                <w:tcW w:w="1170" w:type="dxa"/>
-              </w:tcPr>
               <w:p>
                 <w:pPr>
                   <w:pStyle w:val="TableText"/>
@@ -863,7 +1290,7 @@
             </w:tc>
             <w:tc>
               <w:tcPr>
-                <w:tcW w:w="1620" w:type="dxa"/>
+                <w:tcW w:w="1890" w:type="dxa"/>
               </w:tcPr>
               <w:p>
                 <w:pPr>
@@ -907,21 +1334,21 @@
             </w:tc>
             <w:tc>
               <w:tcPr>
-                <w:tcW w:w="2160" w:type="dxa"/>
+                <w:tcW w:w="1890" w:type="dxa"/>
               </w:tcPr>
               <w:p>
                 <w:pPr>
                   <w:pStyle w:val="TableText"/>
                   <w:jc w:val="center"/>
                 </w:pPr>
+              </w:p>
+              <w:p>
+                <w:pPr>
+                  <w:pStyle w:val="TableText"/>
+                  <w:jc w:val="center"/>
+                </w:pPr>
                 <w:r>
-                  <w:t>23/1</w:t>
-                </w:r>
-                <w:r>
-                  <w:t>/</w:t>
-                </w:r>
-                <w:r>
-                  <w:t>2020</w:t>
+                  <w:t>23/1/2020</w:t>
                 </w:r>
               </w:p>
             </w:tc>
@@ -929,6 +1356,12 @@
               <w:tcPr>
                 <w:tcW w:w="1350" w:type="dxa"/>
               </w:tcPr>
+              <w:p>
+                <w:pPr>
+                  <w:pStyle w:val="TableText"/>
+                  <w:jc w:val="center"/>
+                </w:pPr>
+              </w:p>
               <w:p>
                 <w:pPr>
                   <w:pStyle w:val="TableText"/>
@@ -946,8 +1379,7 @@
             </w:trPr>
             <w:tc>
               <w:tcPr>
-                <w:tcW w:w="1350" w:type="dxa"/>
-                <w:vMerge/>
+                <w:tcW w:w="1170" w:type="dxa"/>
               </w:tcPr>
               <w:p>
                 <w:pPr>
@@ -955,11 +1387,6 @@
                   <w:jc w:val="center"/>
                 </w:pPr>
               </w:p>
-            </w:tc>
-            <w:tc>
-              <w:tcPr>
-                <w:tcW w:w="1170" w:type="dxa"/>
-              </w:tcPr>
               <w:p>
                 <w:pPr>
                   <w:pStyle w:val="TableText"/>
@@ -979,10 +1406,7 @@
                   <w:pStyle w:val="TableText"/>
                 </w:pPr>
                 <w:r>
-                  <w:t>- Updated cover page by adding</w:t>
-                </w:r>
-                <w:r>
-                  <w:t xml:space="preserve"> a logo</w:t>
+                  <w:t>- Updated cover page by adding a      logo</w:t>
                 </w:r>
               </w:p>
               <w:p>
@@ -999,7 +1423,7 @@
             </w:tc>
             <w:tc>
               <w:tcPr>
-                <w:tcW w:w="1620" w:type="dxa"/>
+                <w:tcW w:w="1890" w:type="dxa"/>
               </w:tcPr>
               <w:p>
                 <w:pPr>
@@ -1043,21 +1467,21 @@
             </w:tc>
             <w:tc>
               <w:tcPr>
-                <w:tcW w:w="2160" w:type="dxa"/>
+                <w:tcW w:w="1890" w:type="dxa"/>
               </w:tcPr>
               <w:p>
                 <w:pPr>
                   <w:pStyle w:val="TableText"/>
                   <w:jc w:val="center"/>
                 </w:pPr>
+              </w:p>
+              <w:p>
+                <w:pPr>
+                  <w:pStyle w:val="TableText"/>
+                  <w:jc w:val="center"/>
+                </w:pPr>
                 <w:r>
-                  <w:t>23/1</w:t>
-                </w:r>
-                <w:r>
-                  <w:t>/</w:t>
-                </w:r>
-                <w:r>
-                  <w:t>2020</w:t>
+                  <w:t>23/1/2020</w:t>
                 </w:r>
               </w:p>
             </w:tc>
@@ -1070,8 +1494,14 @@
                   <w:pStyle w:val="TableText"/>
                   <w:jc w:val="center"/>
                 </w:pPr>
+              </w:p>
+              <w:p>
+                <w:pPr>
+                  <w:pStyle w:val="TableText"/>
+                  <w:jc w:val="center"/>
+                </w:pPr>
                 <w:r>
-                  <w:t>Proposed</w:t>
+                  <w:t>Draft</w:t>
                 </w:r>
               </w:p>
             </w:tc>
@@ -1082,8 +1512,7 @@
             </w:trPr>
             <w:tc>
               <w:tcPr>
-                <w:tcW w:w="1350" w:type="dxa"/>
-                <w:vMerge/>
+                <w:tcW w:w="1170" w:type="dxa"/>
               </w:tcPr>
               <w:p>
                 <w:pPr>
@@ -1091,11 +1520,12 @@
                   <w:jc w:val="center"/>
                 </w:pPr>
               </w:p>
-            </w:tc>
-            <w:tc>
-              <w:tcPr>
-                <w:tcW w:w="1170" w:type="dxa"/>
-              </w:tcPr>
+              <w:p>
+                <w:pPr>
+                  <w:pStyle w:val="TableText"/>
+                  <w:jc w:val="center"/>
+                </w:pPr>
+              </w:p>
               <w:p>
                 <w:pPr>
                   <w:pStyle w:val="TableText"/>
@@ -1115,20 +1545,6 @@
                   <w:pStyle w:val="TableText"/>
                 </w:pPr>
                 <w:r>
-                  <w:t xml:space="preserve">- All requirements </w:t>
-                </w:r>
-                <w:r>
-                  <w:t>updated with system level prospective</w:t>
-                </w:r>
-                <w:r>
-                  <w:t>.</w:t>
-                </w:r>
-              </w:p>
-              <w:p>
-                <w:pPr>
-                  <w:pStyle w:val="TableText"/>
-                </w:pPr>
-                <w:r>
                   <w:t xml:space="preserve">- </w:t>
                 </w:r>
                 <w:proofErr w:type="spellStart"/>
@@ -1137,7 +1553,7 @@
                 </w:r>
                 <w:proofErr w:type="spellEnd"/>
                 <w:r>
-                  <w:t>_ PO3_DGW_CYRS_04</w:t>
+                  <w:t>_ PO3_DGW_CYRS_03</w:t>
                 </w:r>
                 <w:r>
                   <w:t>_V01</w:t>
@@ -1151,13 +1567,13 @@
                 </w:r>
                 <w:proofErr w:type="spellEnd"/>
                 <w:r>
-                  <w:t>_ PO3_DGW_CYRS_08</w:t>
+                  <w:t>_ PO3_DGW_CYRS_06</w:t>
                 </w:r>
                 <w:r>
                   <w:t>_V01</w:t>
                 </w:r>
                 <w:r>
-                  <w:t xml:space="preserve"> are updated according to the SIQ document</w:t>
+                  <w:t xml:space="preserve"> are updated </w:t>
                 </w:r>
               </w:p>
               <w:p>
@@ -1165,20 +1581,20 @@
                   <w:pStyle w:val="TableText"/>
                 </w:pPr>
                 <w:r>
-                  <w:t xml:space="preserve">- Document </w:t>
-                </w:r>
-                <w:r>
-                  <w:t>History</w:t>
-                </w:r>
-                <w:r>
-                  <w:t xml:space="preserve"> table updated</w:t>
+                  <w:t>- Document History table updated</w:t>
                 </w:r>
               </w:p>
             </w:tc>
             <w:tc>
               <w:tcPr>
-                <w:tcW w:w="1620" w:type="dxa"/>
+                <w:tcW w:w="1890" w:type="dxa"/>
               </w:tcPr>
+              <w:p>
+                <w:pPr>
+                  <w:pStyle w:val="TableText"/>
+                  <w:jc w:val="center"/>
+                </w:pPr>
+              </w:p>
               <w:p>
                 <w:pPr>
                   <w:pStyle w:val="TableText"/>
@@ -1221,21 +1637,21 @@
             </w:tc>
             <w:tc>
               <w:tcPr>
-                <w:tcW w:w="2160" w:type="dxa"/>
+                <w:tcW w:w="1890" w:type="dxa"/>
               </w:tcPr>
               <w:p>
                 <w:pPr>
                   <w:pStyle w:val="TableText"/>
                   <w:jc w:val="center"/>
                 </w:pPr>
+              </w:p>
+              <w:p>
+                <w:pPr>
+                  <w:pStyle w:val="TableText"/>
+                  <w:jc w:val="center"/>
+                </w:pPr>
                 <w:r>
-                  <w:t>25/1</w:t>
-                </w:r>
-                <w:r>
-                  <w:t>/</w:t>
-                </w:r>
-                <w:r>
-                  <w:t>2020</w:t>
+                  <w:t>25/1/2020</w:t>
                 </w:r>
               </w:p>
             </w:tc>
@@ -1248,6 +1664,149 @@
                   <w:pStyle w:val="TableText"/>
                   <w:jc w:val="center"/>
                 </w:pPr>
+              </w:p>
+              <w:p>
+                <w:pPr>
+                  <w:pStyle w:val="TableText"/>
+                  <w:jc w:val="center"/>
+                </w:pPr>
+                <w:r>
+                  <w:t>Proposed</w:t>
+                </w:r>
+              </w:p>
+            </w:tc>
+          </w:tr>
+          <w:tr>
+            <w:trPr>
+              <w:trHeight w:val="1160"/>
+            </w:trPr>
+            <w:tc>
+              <w:tcPr>
+                <w:tcW w:w="1170" w:type="dxa"/>
+              </w:tcPr>
+              <w:p>
+                <w:pPr>
+                  <w:pStyle w:val="TableText"/>
+                  <w:jc w:val="center"/>
+                </w:pPr>
+              </w:p>
+              <w:p>
+                <w:pPr>
+                  <w:pStyle w:val="TableText"/>
+                  <w:jc w:val="center"/>
+                </w:pPr>
+                <w:r>
+                  <w:t>1.4</w:t>
+                </w:r>
+              </w:p>
+            </w:tc>
+            <w:tc>
+              <w:tcPr>
+                <w:tcW w:w="3510" w:type="dxa"/>
+              </w:tcPr>
+              <w:p>
+                <w:pPr>
+                  <w:pStyle w:val="TableText"/>
+                </w:pPr>
+                <w:r>
+                  <w:t xml:space="preserve">- All requirements </w:t>
+                </w:r>
+                <w:r>
+                  <w:t>updated with system level prospective</w:t>
+                </w:r>
+                <w:r>
+                  <w:t>.</w:t>
+                </w:r>
+              </w:p>
+              <w:p>
+                <w:pPr>
+                  <w:pStyle w:val="TableText"/>
+                </w:pPr>
+                <w:r>
+                  <w:t>-Added status table</w:t>
+                </w:r>
+              </w:p>
+              <w:p>
+                <w:pPr>
+                  <w:pStyle w:val="TableText"/>
+                </w:pPr>
+                <w:r>
+                  <w:t>-Added Reference table</w:t>
+                </w:r>
+              </w:p>
+            </w:tc>
+            <w:tc>
+              <w:tcPr>
+                <w:tcW w:w="1890" w:type="dxa"/>
+              </w:tcPr>
+              <w:p>
+                <w:pPr>
+                  <w:pStyle w:val="TableText"/>
+                  <w:jc w:val="center"/>
+                </w:pPr>
+              </w:p>
+              <w:p>
+                <w:pPr>
+                  <w:pStyle w:val="TableText"/>
+                  <w:jc w:val="center"/>
+                </w:pPr>
+                <w:proofErr w:type="spellStart"/>
+                <w:r>
+                  <w:t>Mostafa</w:t>
+                </w:r>
+                <w:proofErr w:type="spellEnd"/>
+                <w:r>
+                  <w:t xml:space="preserve"> Nader</w:t>
+                </w:r>
+              </w:p>
+              <w:p>
+                <w:pPr>
+                  <w:pStyle w:val="TableText"/>
+                  <w:jc w:val="center"/>
+                </w:pPr>
+              </w:p>
+              <w:p>
+                <w:pPr>
+                  <w:pStyle w:val="TableText"/>
+                  <w:jc w:val="center"/>
+                </w:pPr>
+              </w:p>
+            </w:tc>
+            <w:tc>
+              <w:tcPr>
+                <w:tcW w:w="1890" w:type="dxa"/>
+              </w:tcPr>
+              <w:p>
+                <w:pPr>
+                  <w:pStyle w:val="TableText"/>
+                  <w:jc w:val="center"/>
+                </w:pPr>
+              </w:p>
+              <w:p>
+                <w:pPr>
+                  <w:pStyle w:val="TableText"/>
+                  <w:jc w:val="center"/>
+                </w:pPr>
+                <w:r>
+                  <w:t>4/2/2020</w:t>
+                </w:r>
+              </w:p>
+            </w:tc>
+            <w:tc>
+              <w:tcPr>
+                <w:tcW w:w="1350" w:type="dxa"/>
+              </w:tcPr>
+              <w:p>
+                <w:pPr>
+                  <w:pStyle w:val="TableText"/>
+                  <w:jc w:val="center"/>
+                </w:pPr>
+              </w:p>
+              <w:p>
+                <w:pPr>
+                  <w:pStyle w:val="TableText"/>
+                  <w:jc w:val="center"/>
+                </w:pPr>
                 <w:r>
                   <w:t>Proposed</w:t>
                 </w:r>
@@ -1255,11 +1814,6 @@
             </w:tc>
           </w:tr>
         </w:tbl>
-        <w:p>
-          <w:pPr>
-            <w:spacing w:after="160" w:line="259" w:lineRule="auto"/>
-          </w:pPr>
-        </w:p>
         <w:p>
           <w:pPr>
             <w:spacing w:after="160" w:line="259" w:lineRule="auto"/>
@@ -1355,24 +1909,15 @@
         </w:p>
         <w:p>
           <w:pPr>
-            <w:rPr>
-              <w:sz w:val="36"/>
-              <w:szCs w:val="36"/>
-            </w:rPr>
-          </w:pPr>
-        </w:p>
-        <w:p>
-          <w:pPr>
             <w:pStyle w:val="TOC1"/>
             <w:tabs>
-              <w:tab w:val="left" w:pos="400"/>
               <w:tab w:val="right" w:leader="dot" w:pos="9350"/>
             </w:tabs>
             <w:rPr>
               <w:rFonts w:asciiTheme="minorHAnsi" w:eastAsiaTheme="minorEastAsia" w:hAnsiTheme="minorHAnsi" w:cstheme="minorBidi"/>
               <w:noProof/>
-              <w:sz w:val="24"/>
-              <w:szCs w:val="24"/>
+              <w:sz w:val="22"/>
+              <w:szCs w:val="22"/>
             </w:rPr>
           </w:pPr>
           <w:r>
@@ -1396,14 +1941,29 @@
             </w:rPr>
             <w:fldChar w:fldCharType="separate"/>
           </w:r>
-          <w:hyperlink w:anchor="_Toc30846280" w:history="1">
+        </w:p>
+        <w:p>
+          <w:pPr>
+            <w:pStyle w:val="TOC1"/>
+            <w:tabs>
+              <w:tab w:val="left" w:pos="400"/>
+              <w:tab w:val="right" w:leader="dot" w:pos="9350"/>
+            </w:tabs>
+            <w:rPr>
+              <w:rFonts w:asciiTheme="minorHAnsi" w:eastAsiaTheme="minorEastAsia" w:hAnsiTheme="minorHAnsi" w:cstheme="minorBidi"/>
+              <w:noProof/>
+              <w:sz w:val="28"/>
+              <w:szCs w:val="28"/>
+            </w:rPr>
+          </w:pPr>
+          <w:hyperlink w:anchor="_Toc31740494" w:history="1">
             <w:r>
               <w:rPr>
                 <w:rStyle w:val="Hyperlink"/>
                 <w:rFonts w:eastAsiaTheme="majorEastAsia"/>
                 <w:noProof/>
-                <w:sz w:val="22"/>
-                <w:szCs w:val="22"/>
+                <w:sz w:val="24"/>
+                <w:szCs w:val="24"/>
               </w:rPr>
               <w:t>1</w:t>
             </w:r>
@@ -1411,8 +1971,8 @@
               <w:rPr>
                 <w:rFonts w:asciiTheme="minorHAnsi" w:eastAsiaTheme="minorEastAsia" w:hAnsiTheme="minorHAnsi" w:cstheme="minorBidi"/>
                 <w:noProof/>
-                <w:sz w:val="24"/>
-                <w:szCs w:val="24"/>
+                <w:sz w:val="28"/>
+                <w:szCs w:val="28"/>
               </w:rPr>
               <w:tab/>
             </w:r>
@@ -1421,8 +1981,8 @@
                 <w:rStyle w:val="Hyperlink"/>
                 <w:rFonts w:eastAsiaTheme="majorEastAsia"/>
                 <w:noProof/>
-                <w:sz w:val="22"/>
-                <w:szCs w:val="22"/>
+                <w:sz w:val="24"/>
+                <w:szCs w:val="24"/>
               </w:rPr>
               <w:t>INTRODUCTION</w:t>
             </w:r>
@@ -1430,8 +1990,8 @@
               <w:rPr>
                 <w:noProof/>
                 <w:webHidden/>
-                <w:sz w:val="22"/>
-                <w:szCs w:val="22"/>
+                <w:sz w:val="24"/>
+                <w:szCs w:val="24"/>
               </w:rPr>
               <w:tab/>
             </w:r>
@@ -1439,8 +1999,8 @@
               <w:rPr>
                 <w:noProof/>
                 <w:webHidden/>
-                <w:sz w:val="22"/>
-                <w:szCs w:val="22"/>
+                <w:sz w:val="24"/>
+                <w:szCs w:val="24"/>
               </w:rPr>
               <w:fldChar w:fldCharType="begin"/>
             </w:r>
@@ -1448,25 +2008,25 @@
               <w:rPr>
                 <w:noProof/>
                 <w:webHidden/>
-                <w:sz w:val="22"/>
-                <w:szCs w:val="22"/>
-              </w:rPr>
-              <w:instrText xml:space="preserve"> PAGEREF _Toc30846280 \h </w:instrText>
+                <w:sz w:val="24"/>
+                <w:szCs w:val="24"/>
+              </w:rPr>
+              <w:instrText xml:space="preserve"> PAGEREF _Toc31740494 \h </w:instrText>
             </w:r>
             <w:r>
               <w:rPr>
                 <w:noProof/>
                 <w:webHidden/>
-                <w:sz w:val="22"/>
-                <w:szCs w:val="22"/>
+                <w:sz w:val="24"/>
+                <w:szCs w:val="24"/>
               </w:rPr>
             </w:r>
             <w:r>
               <w:rPr>
                 <w:noProof/>
                 <w:webHidden/>
-                <w:sz w:val="22"/>
-                <w:szCs w:val="22"/>
+                <w:sz w:val="24"/>
+                <w:szCs w:val="24"/>
               </w:rPr>
               <w:fldChar w:fldCharType="separate"/>
             </w:r>
@@ -1474,8 +2034,8 @@
               <w:rPr>
                 <w:noProof/>
                 <w:webHidden/>
-                <w:sz w:val="22"/>
-                <w:szCs w:val="22"/>
+                <w:sz w:val="24"/>
+                <w:szCs w:val="24"/>
               </w:rPr>
               <w:t>4</w:t>
             </w:r>
@@ -1483,8 +2043,8 @@
               <w:rPr>
                 <w:noProof/>
                 <w:webHidden/>
-                <w:sz w:val="22"/>
-                <w:szCs w:val="22"/>
+                <w:sz w:val="24"/>
+                <w:szCs w:val="24"/>
               </w:rPr>
               <w:fldChar w:fldCharType="end"/>
             </w:r>
@@ -1500,18 +2060,18 @@
             <w:rPr>
               <w:rFonts w:asciiTheme="minorHAnsi" w:eastAsiaTheme="minorEastAsia" w:hAnsiTheme="minorHAnsi" w:cstheme="minorBidi"/>
               <w:noProof/>
-              <w:sz w:val="24"/>
-              <w:szCs w:val="24"/>
+              <w:sz w:val="28"/>
+              <w:szCs w:val="28"/>
             </w:rPr>
           </w:pPr>
-          <w:hyperlink w:anchor="_Toc30846281" w:history="1">
+          <w:hyperlink w:anchor="_Toc31740495" w:history="1">
             <w:r>
               <w:rPr>
                 <w:rStyle w:val="Hyperlink"/>
                 <w:rFonts w:eastAsiaTheme="majorEastAsia"/>
                 <w:noProof/>
-                <w:sz w:val="22"/>
-                <w:szCs w:val="22"/>
+                <w:sz w:val="24"/>
+                <w:szCs w:val="24"/>
               </w:rPr>
               <w:t>1.1</w:t>
             </w:r>
@@ -1519,8 +2079,8 @@
               <w:rPr>
                 <w:rFonts w:asciiTheme="minorHAnsi" w:eastAsiaTheme="minorEastAsia" w:hAnsiTheme="minorHAnsi" w:cstheme="minorBidi"/>
                 <w:noProof/>
-                <w:sz w:val="24"/>
-                <w:szCs w:val="24"/>
+                <w:sz w:val="28"/>
+                <w:szCs w:val="28"/>
               </w:rPr>
               <w:tab/>
             </w:r>
@@ -1529,8 +2089,8 @@
                 <w:rStyle w:val="Hyperlink"/>
                 <w:rFonts w:eastAsiaTheme="majorEastAsia"/>
                 <w:noProof/>
-                <w:sz w:val="22"/>
-                <w:szCs w:val="22"/>
+                <w:sz w:val="24"/>
+                <w:szCs w:val="24"/>
               </w:rPr>
               <w:t>Project Description</w:t>
             </w:r>
@@ -1538,8 +2098,8 @@
               <w:rPr>
                 <w:noProof/>
                 <w:webHidden/>
-                <w:sz w:val="22"/>
-                <w:szCs w:val="22"/>
+                <w:sz w:val="24"/>
+                <w:szCs w:val="24"/>
               </w:rPr>
               <w:tab/>
             </w:r>
@@ -1547,8 +2107,8 @@
               <w:rPr>
                 <w:noProof/>
                 <w:webHidden/>
-                <w:sz w:val="22"/>
-                <w:szCs w:val="22"/>
+                <w:sz w:val="24"/>
+                <w:szCs w:val="24"/>
               </w:rPr>
               <w:fldChar w:fldCharType="begin"/>
             </w:r>
@@ -1556,25 +2116,25 @@
               <w:rPr>
                 <w:noProof/>
                 <w:webHidden/>
-                <w:sz w:val="22"/>
-                <w:szCs w:val="22"/>
-              </w:rPr>
-              <w:instrText xml:space="preserve"> PAGEREF _Toc30846281 \h </w:instrText>
+                <w:sz w:val="24"/>
+                <w:szCs w:val="24"/>
+              </w:rPr>
+              <w:instrText xml:space="preserve"> PAGEREF _Toc31740495 \h </w:instrText>
             </w:r>
             <w:r>
               <w:rPr>
                 <w:noProof/>
                 <w:webHidden/>
-                <w:sz w:val="22"/>
-                <w:szCs w:val="22"/>
+                <w:sz w:val="24"/>
+                <w:szCs w:val="24"/>
               </w:rPr>
             </w:r>
             <w:r>
               <w:rPr>
                 <w:noProof/>
                 <w:webHidden/>
-                <w:sz w:val="22"/>
-                <w:szCs w:val="22"/>
+                <w:sz w:val="24"/>
+                <w:szCs w:val="24"/>
               </w:rPr>
               <w:fldChar w:fldCharType="separate"/>
             </w:r>
@@ -1582,8 +2142,8 @@
               <w:rPr>
                 <w:noProof/>
                 <w:webHidden/>
-                <w:sz w:val="22"/>
-                <w:szCs w:val="22"/>
+                <w:sz w:val="24"/>
+                <w:szCs w:val="24"/>
               </w:rPr>
               <w:t>4</w:t>
             </w:r>
@@ -1591,8 +2151,8 @@
               <w:rPr>
                 <w:noProof/>
                 <w:webHidden/>
-                <w:sz w:val="22"/>
-                <w:szCs w:val="22"/>
+                <w:sz w:val="24"/>
+                <w:szCs w:val="24"/>
               </w:rPr>
               <w:fldChar w:fldCharType="end"/>
             </w:r>
@@ -1608,18 +2168,18 @@
             <w:rPr>
               <w:rFonts w:asciiTheme="minorHAnsi" w:eastAsiaTheme="minorEastAsia" w:hAnsiTheme="minorHAnsi" w:cstheme="minorBidi"/>
               <w:noProof/>
-              <w:sz w:val="24"/>
-              <w:szCs w:val="24"/>
+              <w:sz w:val="28"/>
+              <w:szCs w:val="28"/>
             </w:rPr>
           </w:pPr>
-          <w:hyperlink w:anchor="_Toc30846282" w:history="1">
+          <w:hyperlink w:anchor="_Toc31740496" w:history="1">
             <w:r>
               <w:rPr>
                 <w:rStyle w:val="Hyperlink"/>
                 <w:rFonts w:eastAsiaTheme="majorEastAsia"/>
                 <w:noProof/>
-                <w:sz w:val="22"/>
-                <w:szCs w:val="22"/>
+                <w:sz w:val="24"/>
+                <w:szCs w:val="24"/>
               </w:rPr>
               <w:t>2</w:t>
             </w:r>
@@ -1627,8 +2187,8 @@
               <w:rPr>
                 <w:rFonts w:asciiTheme="minorHAnsi" w:eastAsiaTheme="minorEastAsia" w:hAnsiTheme="minorHAnsi" w:cstheme="minorBidi"/>
                 <w:noProof/>
-                <w:sz w:val="24"/>
-                <w:szCs w:val="24"/>
+                <w:sz w:val="28"/>
+                <w:szCs w:val="28"/>
               </w:rPr>
               <w:tab/>
             </w:r>
@@ -1637,8 +2197,8 @@
                 <w:rStyle w:val="Hyperlink"/>
                 <w:rFonts w:eastAsiaTheme="majorEastAsia"/>
                 <w:noProof/>
-                <w:sz w:val="22"/>
-                <w:szCs w:val="22"/>
+                <w:sz w:val="24"/>
+                <w:szCs w:val="24"/>
               </w:rPr>
               <w:t>METHODOLOGY</w:t>
             </w:r>
@@ -1646,8 +2206,8 @@
               <w:rPr>
                 <w:noProof/>
                 <w:webHidden/>
-                <w:sz w:val="22"/>
-                <w:szCs w:val="22"/>
+                <w:sz w:val="24"/>
+                <w:szCs w:val="24"/>
               </w:rPr>
               <w:tab/>
             </w:r>
@@ -1655,8 +2215,8 @@
               <w:rPr>
                 <w:noProof/>
                 <w:webHidden/>
-                <w:sz w:val="22"/>
-                <w:szCs w:val="22"/>
+                <w:sz w:val="24"/>
+                <w:szCs w:val="24"/>
               </w:rPr>
               <w:fldChar w:fldCharType="begin"/>
             </w:r>
@@ -1664,25 +2224,25 @@
               <w:rPr>
                 <w:noProof/>
                 <w:webHidden/>
-                <w:sz w:val="22"/>
-                <w:szCs w:val="22"/>
-              </w:rPr>
-              <w:instrText xml:space="preserve"> PAGEREF _Toc30846282 \h </w:instrText>
+                <w:sz w:val="24"/>
+                <w:szCs w:val="24"/>
+              </w:rPr>
+              <w:instrText xml:space="preserve"> PAGEREF _Toc31740496 \h </w:instrText>
             </w:r>
             <w:r>
               <w:rPr>
                 <w:noProof/>
                 <w:webHidden/>
-                <w:sz w:val="22"/>
-                <w:szCs w:val="22"/>
+                <w:sz w:val="24"/>
+                <w:szCs w:val="24"/>
               </w:rPr>
             </w:r>
             <w:r>
               <w:rPr>
                 <w:noProof/>
                 <w:webHidden/>
-                <w:sz w:val="22"/>
-                <w:szCs w:val="22"/>
+                <w:sz w:val="24"/>
+                <w:szCs w:val="24"/>
               </w:rPr>
               <w:fldChar w:fldCharType="separate"/>
             </w:r>
@@ -1690,8 +2250,8 @@
               <w:rPr>
                 <w:noProof/>
                 <w:webHidden/>
-                <w:sz w:val="22"/>
-                <w:szCs w:val="22"/>
+                <w:sz w:val="24"/>
+                <w:szCs w:val="24"/>
               </w:rPr>
               <w:t>4</w:t>
             </w:r>
@@ -1699,8 +2259,8 @@
               <w:rPr>
                 <w:noProof/>
                 <w:webHidden/>
-                <w:sz w:val="22"/>
-                <w:szCs w:val="22"/>
+                <w:sz w:val="24"/>
+                <w:szCs w:val="24"/>
               </w:rPr>
               <w:fldChar w:fldCharType="end"/>
             </w:r>
@@ -1716,18 +2276,18 @@
             <w:rPr>
               <w:rFonts w:asciiTheme="minorHAnsi" w:eastAsiaTheme="minorEastAsia" w:hAnsiTheme="minorHAnsi" w:cstheme="minorBidi"/>
               <w:noProof/>
-              <w:sz w:val="24"/>
-              <w:szCs w:val="24"/>
+              <w:sz w:val="28"/>
+              <w:szCs w:val="28"/>
             </w:rPr>
           </w:pPr>
-          <w:hyperlink w:anchor="_Toc30846283" w:history="1">
+          <w:hyperlink w:anchor="_Toc31740497" w:history="1">
             <w:r>
               <w:rPr>
                 <w:rStyle w:val="Hyperlink"/>
                 <w:rFonts w:eastAsiaTheme="majorEastAsia"/>
                 <w:noProof/>
-                <w:sz w:val="22"/>
-                <w:szCs w:val="22"/>
+                <w:sz w:val="24"/>
+                <w:szCs w:val="24"/>
               </w:rPr>
               <w:t>3</w:t>
             </w:r>
@@ -1735,8 +2295,8 @@
               <w:rPr>
                 <w:rFonts w:asciiTheme="minorHAnsi" w:eastAsiaTheme="minorEastAsia" w:hAnsiTheme="minorHAnsi" w:cstheme="minorBidi"/>
                 <w:noProof/>
-                <w:sz w:val="24"/>
-                <w:szCs w:val="24"/>
+                <w:sz w:val="28"/>
+                <w:szCs w:val="28"/>
               </w:rPr>
               <w:tab/>
             </w:r>
@@ -1745,8 +2305,8 @@
                 <w:rStyle w:val="Hyperlink"/>
                 <w:rFonts w:eastAsiaTheme="majorEastAsia"/>
                 <w:noProof/>
-                <w:sz w:val="22"/>
-                <w:szCs w:val="22"/>
+                <w:sz w:val="24"/>
+                <w:szCs w:val="24"/>
               </w:rPr>
               <w:t>REQUIREMENTS</w:t>
             </w:r>
@@ -1754,8 +2314,8 @@
               <w:rPr>
                 <w:noProof/>
                 <w:webHidden/>
-                <w:sz w:val="22"/>
-                <w:szCs w:val="22"/>
+                <w:sz w:val="24"/>
+                <w:szCs w:val="24"/>
               </w:rPr>
               <w:tab/>
             </w:r>
@@ -1763,8 +2323,8 @@
               <w:rPr>
                 <w:noProof/>
                 <w:webHidden/>
-                <w:sz w:val="22"/>
-                <w:szCs w:val="22"/>
+                <w:sz w:val="24"/>
+                <w:szCs w:val="24"/>
               </w:rPr>
               <w:fldChar w:fldCharType="begin"/>
             </w:r>
@@ -1772,25 +2332,25 @@
               <w:rPr>
                 <w:noProof/>
                 <w:webHidden/>
-                <w:sz w:val="22"/>
-                <w:szCs w:val="22"/>
-              </w:rPr>
-              <w:instrText xml:space="preserve"> PAGEREF _Toc30846283 \h </w:instrText>
+                <w:sz w:val="24"/>
+                <w:szCs w:val="24"/>
+              </w:rPr>
+              <w:instrText xml:space="preserve"> PAGEREF _Toc31740497 \h </w:instrText>
             </w:r>
             <w:r>
               <w:rPr>
                 <w:noProof/>
                 <w:webHidden/>
-                <w:sz w:val="22"/>
-                <w:szCs w:val="22"/>
+                <w:sz w:val="24"/>
+                <w:szCs w:val="24"/>
               </w:rPr>
             </w:r>
             <w:r>
               <w:rPr>
                 <w:noProof/>
                 <w:webHidden/>
-                <w:sz w:val="22"/>
-                <w:szCs w:val="22"/>
+                <w:sz w:val="24"/>
+                <w:szCs w:val="24"/>
               </w:rPr>
               <w:fldChar w:fldCharType="separate"/>
             </w:r>
@@ -1798,8 +2358,8 @@
               <w:rPr>
                 <w:noProof/>
                 <w:webHidden/>
-                <w:sz w:val="22"/>
-                <w:szCs w:val="22"/>
+                <w:sz w:val="24"/>
+                <w:szCs w:val="24"/>
               </w:rPr>
               <w:t>5</w:t>
             </w:r>
@@ -1807,8 +2367,8 @@
               <w:rPr>
                 <w:noProof/>
                 <w:webHidden/>
-                <w:sz w:val="22"/>
-                <w:szCs w:val="22"/>
+                <w:sz w:val="24"/>
+                <w:szCs w:val="24"/>
               </w:rPr>
               <w:fldChar w:fldCharType="end"/>
             </w:r>
@@ -1824,18 +2384,18 @@
             <w:rPr>
               <w:rFonts w:asciiTheme="minorHAnsi" w:eastAsiaTheme="minorEastAsia" w:hAnsiTheme="minorHAnsi" w:cstheme="minorBidi"/>
               <w:noProof/>
-              <w:sz w:val="24"/>
-              <w:szCs w:val="24"/>
+              <w:sz w:val="28"/>
+              <w:szCs w:val="28"/>
             </w:rPr>
           </w:pPr>
-          <w:hyperlink w:anchor="_Toc30846284" w:history="1">
+          <w:hyperlink w:anchor="_Toc31740498" w:history="1">
             <w:r>
               <w:rPr>
                 <w:rStyle w:val="Hyperlink"/>
                 <w:rFonts w:eastAsiaTheme="majorEastAsia"/>
                 <w:noProof/>
-                <w:sz w:val="22"/>
-                <w:szCs w:val="22"/>
+                <w:sz w:val="24"/>
+                <w:szCs w:val="24"/>
               </w:rPr>
               <w:t>3.1</w:t>
             </w:r>
@@ -1843,8 +2403,8 @@
               <w:rPr>
                 <w:rFonts w:asciiTheme="minorHAnsi" w:eastAsiaTheme="minorEastAsia" w:hAnsiTheme="minorHAnsi" w:cstheme="minorBidi"/>
                 <w:noProof/>
-                <w:sz w:val="24"/>
-                <w:szCs w:val="24"/>
+                <w:sz w:val="28"/>
+                <w:szCs w:val="28"/>
               </w:rPr>
               <w:tab/>
             </w:r>
@@ -1853,17 +2413,17 @@
                 <w:rStyle w:val="Hyperlink"/>
                 <w:rFonts w:eastAsiaTheme="majorEastAsia"/>
                 <w:noProof/>
-                <w:sz w:val="22"/>
-                <w:szCs w:val="22"/>
-              </w:rPr>
-              <w:t>Req_ PO3_DGW_CYRS_01_V01 #SW</w:t>
+                <w:sz w:val="24"/>
+                <w:szCs w:val="24"/>
+              </w:rPr>
+              <w:t>Req_ PO3_DGW_CYRS_01_V01.2 #SW</w:t>
             </w:r>
             <w:r>
               <w:rPr>
                 <w:noProof/>
                 <w:webHidden/>
-                <w:sz w:val="22"/>
-                <w:szCs w:val="22"/>
+                <w:sz w:val="24"/>
+                <w:szCs w:val="24"/>
               </w:rPr>
               <w:tab/>
             </w:r>
@@ -1871,8 +2431,8 @@
               <w:rPr>
                 <w:noProof/>
                 <w:webHidden/>
-                <w:sz w:val="22"/>
-                <w:szCs w:val="22"/>
+                <w:sz w:val="24"/>
+                <w:szCs w:val="24"/>
               </w:rPr>
               <w:fldChar w:fldCharType="begin"/>
             </w:r>
@@ -1880,25 +2440,25 @@
               <w:rPr>
                 <w:noProof/>
                 <w:webHidden/>
-                <w:sz w:val="22"/>
-                <w:szCs w:val="22"/>
-              </w:rPr>
-              <w:instrText xml:space="preserve"> PAGEREF _Toc30846284 \h </w:instrText>
+                <w:sz w:val="24"/>
+                <w:szCs w:val="24"/>
+              </w:rPr>
+              <w:instrText xml:space="preserve"> PAGEREF _Toc31740498 \h </w:instrText>
             </w:r>
             <w:r>
               <w:rPr>
                 <w:noProof/>
                 <w:webHidden/>
-                <w:sz w:val="22"/>
-                <w:szCs w:val="22"/>
+                <w:sz w:val="24"/>
+                <w:szCs w:val="24"/>
               </w:rPr>
             </w:r>
             <w:r>
               <w:rPr>
                 <w:noProof/>
                 <w:webHidden/>
-                <w:sz w:val="22"/>
-                <w:szCs w:val="22"/>
+                <w:sz w:val="24"/>
+                <w:szCs w:val="24"/>
               </w:rPr>
               <w:fldChar w:fldCharType="separate"/>
             </w:r>
@@ -1906,8 +2466,8 @@
               <w:rPr>
                 <w:noProof/>
                 <w:webHidden/>
-                <w:sz w:val="22"/>
-                <w:szCs w:val="22"/>
+                <w:sz w:val="24"/>
+                <w:szCs w:val="24"/>
               </w:rPr>
               <w:t>5</w:t>
             </w:r>
@@ -1915,8 +2475,8 @@
               <w:rPr>
                 <w:noProof/>
                 <w:webHidden/>
-                <w:sz w:val="22"/>
-                <w:szCs w:val="22"/>
+                <w:sz w:val="24"/>
+                <w:szCs w:val="24"/>
               </w:rPr>
               <w:fldChar w:fldCharType="end"/>
             </w:r>
@@ -1932,18 +2492,18 @@
             <w:rPr>
               <w:rFonts w:asciiTheme="minorHAnsi" w:eastAsiaTheme="minorEastAsia" w:hAnsiTheme="minorHAnsi" w:cstheme="minorBidi"/>
               <w:noProof/>
-              <w:sz w:val="24"/>
-              <w:szCs w:val="24"/>
+              <w:sz w:val="28"/>
+              <w:szCs w:val="28"/>
             </w:rPr>
           </w:pPr>
-          <w:hyperlink w:anchor="_Toc30846285" w:history="1">
+          <w:hyperlink w:anchor="_Toc31740499" w:history="1">
             <w:r>
               <w:rPr>
                 <w:rStyle w:val="Hyperlink"/>
                 <w:rFonts w:eastAsiaTheme="majorEastAsia"/>
                 <w:noProof/>
-                <w:sz w:val="22"/>
-                <w:szCs w:val="22"/>
+                <w:sz w:val="24"/>
+                <w:szCs w:val="24"/>
               </w:rPr>
               <w:t>3.2</w:t>
             </w:r>
@@ -1951,8 +2511,8 @@
               <w:rPr>
                 <w:rFonts w:asciiTheme="minorHAnsi" w:eastAsiaTheme="minorEastAsia" w:hAnsiTheme="minorHAnsi" w:cstheme="minorBidi"/>
                 <w:noProof/>
-                <w:sz w:val="24"/>
-                <w:szCs w:val="24"/>
+                <w:sz w:val="28"/>
+                <w:szCs w:val="28"/>
               </w:rPr>
               <w:tab/>
             </w:r>
@@ -1961,17 +2521,17 @@
                 <w:rStyle w:val="Hyperlink"/>
                 <w:rFonts w:eastAsiaTheme="majorEastAsia"/>
                 <w:noProof/>
-                <w:sz w:val="22"/>
-                <w:szCs w:val="22"/>
-              </w:rPr>
-              <w:t>Req_ PO3_DGW_CYRS_02_V01 #HW</w:t>
+                <w:sz w:val="24"/>
+                <w:szCs w:val="24"/>
+              </w:rPr>
+              <w:t>Req_ PO3_DGW_CYRS_02_V01.1 #SW</w:t>
             </w:r>
             <w:r>
               <w:rPr>
                 <w:noProof/>
                 <w:webHidden/>
-                <w:sz w:val="22"/>
-                <w:szCs w:val="22"/>
+                <w:sz w:val="24"/>
+                <w:szCs w:val="24"/>
               </w:rPr>
               <w:tab/>
             </w:r>
@@ -1979,8 +2539,8 @@
               <w:rPr>
                 <w:noProof/>
                 <w:webHidden/>
-                <w:sz w:val="22"/>
-                <w:szCs w:val="22"/>
+                <w:sz w:val="24"/>
+                <w:szCs w:val="24"/>
               </w:rPr>
               <w:fldChar w:fldCharType="begin"/>
             </w:r>
@@ -1988,25 +2548,25 @@
               <w:rPr>
                 <w:noProof/>
                 <w:webHidden/>
-                <w:sz w:val="22"/>
-                <w:szCs w:val="22"/>
-              </w:rPr>
-              <w:instrText xml:space="preserve"> PAGEREF _Toc30846285 \h </w:instrText>
+                <w:sz w:val="24"/>
+                <w:szCs w:val="24"/>
+              </w:rPr>
+              <w:instrText xml:space="preserve"> PAGEREF _Toc31740499 \h </w:instrText>
             </w:r>
             <w:r>
               <w:rPr>
                 <w:noProof/>
                 <w:webHidden/>
-                <w:sz w:val="22"/>
-                <w:szCs w:val="22"/>
+                <w:sz w:val="24"/>
+                <w:szCs w:val="24"/>
               </w:rPr>
             </w:r>
             <w:r>
               <w:rPr>
                 <w:noProof/>
                 <w:webHidden/>
-                <w:sz w:val="22"/>
-                <w:szCs w:val="22"/>
+                <w:sz w:val="24"/>
+                <w:szCs w:val="24"/>
               </w:rPr>
               <w:fldChar w:fldCharType="separate"/>
             </w:r>
@@ -2014,8 +2574,8 @@
               <w:rPr>
                 <w:noProof/>
                 <w:webHidden/>
-                <w:sz w:val="22"/>
-                <w:szCs w:val="22"/>
+                <w:sz w:val="24"/>
+                <w:szCs w:val="24"/>
               </w:rPr>
               <w:t>5</w:t>
             </w:r>
@@ -2023,8 +2583,8 @@
               <w:rPr>
                 <w:noProof/>
                 <w:webHidden/>
-                <w:sz w:val="22"/>
-                <w:szCs w:val="22"/>
+                <w:sz w:val="24"/>
+                <w:szCs w:val="24"/>
               </w:rPr>
               <w:fldChar w:fldCharType="end"/>
             </w:r>
@@ -2040,18 +2600,18 @@
             <w:rPr>
               <w:rFonts w:asciiTheme="minorHAnsi" w:eastAsiaTheme="minorEastAsia" w:hAnsiTheme="minorHAnsi" w:cstheme="minorBidi"/>
               <w:noProof/>
-              <w:sz w:val="24"/>
-              <w:szCs w:val="24"/>
+              <w:sz w:val="28"/>
+              <w:szCs w:val="28"/>
             </w:rPr>
           </w:pPr>
-          <w:hyperlink w:anchor="_Toc30846286" w:history="1">
+          <w:hyperlink w:anchor="_Toc31740500" w:history="1">
             <w:r>
               <w:rPr>
                 <w:rStyle w:val="Hyperlink"/>
                 <w:rFonts w:eastAsiaTheme="majorEastAsia"/>
                 <w:noProof/>
-                <w:sz w:val="22"/>
-                <w:szCs w:val="22"/>
+                <w:sz w:val="24"/>
+                <w:szCs w:val="24"/>
               </w:rPr>
               <w:t>3.3</w:t>
             </w:r>
@@ -2059,8 +2619,8 @@
               <w:rPr>
                 <w:rFonts w:asciiTheme="minorHAnsi" w:eastAsiaTheme="minorEastAsia" w:hAnsiTheme="minorHAnsi" w:cstheme="minorBidi"/>
                 <w:noProof/>
-                <w:sz w:val="24"/>
-                <w:szCs w:val="24"/>
+                <w:sz w:val="28"/>
+                <w:szCs w:val="28"/>
               </w:rPr>
               <w:tab/>
             </w:r>
@@ -2069,17 +2629,17 @@
                 <w:rStyle w:val="Hyperlink"/>
                 <w:rFonts w:eastAsiaTheme="majorEastAsia"/>
                 <w:noProof/>
-                <w:sz w:val="22"/>
-                <w:szCs w:val="22"/>
-              </w:rPr>
-              <w:t>Req_ PO3_DGW_CYRS_03_V01 #HW</w:t>
+                <w:sz w:val="24"/>
+                <w:szCs w:val="24"/>
+              </w:rPr>
+              <w:t>Req_ PO3_DGW_CYRS_03_V01.2 #SW</w:t>
             </w:r>
             <w:r>
               <w:rPr>
                 <w:noProof/>
                 <w:webHidden/>
-                <w:sz w:val="22"/>
-                <w:szCs w:val="22"/>
+                <w:sz w:val="24"/>
+                <w:szCs w:val="24"/>
               </w:rPr>
               <w:tab/>
             </w:r>
@@ -2087,8 +2647,8 @@
               <w:rPr>
                 <w:noProof/>
                 <w:webHidden/>
-                <w:sz w:val="22"/>
-                <w:szCs w:val="22"/>
+                <w:sz w:val="24"/>
+                <w:szCs w:val="24"/>
               </w:rPr>
               <w:fldChar w:fldCharType="begin"/>
             </w:r>
@@ -2096,25 +2656,25 @@
               <w:rPr>
                 <w:noProof/>
                 <w:webHidden/>
-                <w:sz w:val="22"/>
-                <w:szCs w:val="22"/>
-              </w:rPr>
-              <w:instrText xml:space="preserve"> PAGEREF _Toc30846286 \h </w:instrText>
+                <w:sz w:val="24"/>
+                <w:szCs w:val="24"/>
+              </w:rPr>
+              <w:instrText xml:space="preserve"> PAGEREF _Toc31740500 \h </w:instrText>
             </w:r>
             <w:r>
               <w:rPr>
                 <w:noProof/>
                 <w:webHidden/>
-                <w:sz w:val="22"/>
-                <w:szCs w:val="22"/>
+                <w:sz w:val="24"/>
+                <w:szCs w:val="24"/>
               </w:rPr>
             </w:r>
             <w:r>
               <w:rPr>
                 <w:noProof/>
                 <w:webHidden/>
-                <w:sz w:val="22"/>
-                <w:szCs w:val="22"/>
+                <w:sz w:val="24"/>
+                <w:szCs w:val="24"/>
               </w:rPr>
               <w:fldChar w:fldCharType="separate"/>
             </w:r>
@@ -2122,8 +2682,8 @@
               <w:rPr>
                 <w:noProof/>
                 <w:webHidden/>
-                <w:sz w:val="22"/>
-                <w:szCs w:val="22"/>
+                <w:sz w:val="24"/>
+                <w:szCs w:val="24"/>
               </w:rPr>
               <w:t>5</w:t>
             </w:r>
@@ -2131,8 +2691,8 @@
               <w:rPr>
                 <w:noProof/>
                 <w:webHidden/>
-                <w:sz w:val="22"/>
-                <w:szCs w:val="22"/>
+                <w:sz w:val="24"/>
+                <w:szCs w:val="24"/>
               </w:rPr>
               <w:fldChar w:fldCharType="end"/>
             </w:r>
@@ -2148,18 +2708,18 @@
             <w:rPr>
               <w:rFonts w:asciiTheme="minorHAnsi" w:eastAsiaTheme="minorEastAsia" w:hAnsiTheme="minorHAnsi" w:cstheme="minorBidi"/>
               <w:noProof/>
-              <w:sz w:val="24"/>
-              <w:szCs w:val="24"/>
+              <w:sz w:val="28"/>
+              <w:szCs w:val="28"/>
             </w:rPr>
           </w:pPr>
-          <w:hyperlink w:anchor="_Toc30846287" w:history="1">
+          <w:hyperlink w:anchor="_Toc31740501" w:history="1">
             <w:r>
               <w:rPr>
                 <w:rStyle w:val="Hyperlink"/>
                 <w:rFonts w:eastAsiaTheme="majorEastAsia"/>
                 <w:noProof/>
-                <w:sz w:val="22"/>
-                <w:szCs w:val="22"/>
+                <w:sz w:val="24"/>
+                <w:szCs w:val="24"/>
               </w:rPr>
               <w:t>3.4</w:t>
             </w:r>
@@ -2167,8 +2727,8 @@
               <w:rPr>
                 <w:rFonts w:asciiTheme="minorHAnsi" w:eastAsiaTheme="minorEastAsia" w:hAnsiTheme="minorHAnsi" w:cstheme="minorBidi"/>
                 <w:noProof/>
-                <w:sz w:val="24"/>
-                <w:szCs w:val="24"/>
+                <w:sz w:val="28"/>
+                <w:szCs w:val="28"/>
               </w:rPr>
               <w:tab/>
             </w:r>
@@ -2177,17 +2737,17 @@
                 <w:rStyle w:val="Hyperlink"/>
                 <w:rFonts w:eastAsiaTheme="majorEastAsia"/>
                 <w:noProof/>
-                <w:sz w:val="22"/>
-                <w:szCs w:val="22"/>
-              </w:rPr>
-              <w:t>Req_ PO3_DGW_CYRS_04_V01.3 #SW</w:t>
+                <w:sz w:val="24"/>
+                <w:szCs w:val="24"/>
+              </w:rPr>
+              <w:t>Req_ PO3_DGW_CYRS_04_V01.1 #SW</w:t>
             </w:r>
             <w:r>
               <w:rPr>
                 <w:noProof/>
                 <w:webHidden/>
-                <w:sz w:val="22"/>
-                <w:szCs w:val="22"/>
+                <w:sz w:val="24"/>
+                <w:szCs w:val="24"/>
               </w:rPr>
               <w:tab/>
             </w:r>
@@ -2195,8 +2755,8 @@
               <w:rPr>
                 <w:noProof/>
                 <w:webHidden/>
-                <w:sz w:val="22"/>
-                <w:szCs w:val="22"/>
+                <w:sz w:val="24"/>
+                <w:szCs w:val="24"/>
               </w:rPr>
               <w:fldChar w:fldCharType="begin"/>
             </w:r>
@@ -2204,25 +2764,25 @@
               <w:rPr>
                 <w:noProof/>
                 <w:webHidden/>
-                <w:sz w:val="22"/>
-                <w:szCs w:val="22"/>
-              </w:rPr>
-              <w:instrText xml:space="preserve"> PAGEREF _Toc30846287 \h </w:instrText>
+                <w:sz w:val="24"/>
+                <w:szCs w:val="24"/>
+              </w:rPr>
+              <w:instrText xml:space="preserve"> PAGEREF _Toc31740501 \h </w:instrText>
             </w:r>
             <w:r>
               <w:rPr>
                 <w:noProof/>
                 <w:webHidden/>
-                <w:sz w:val="22"/>
-                <w:szCs w:val="22"/>
+                <w:sz w:val="24"/>
+                <w:szCs w:val="24"/>
               </w:rPr>
             </w:r>
             <w:r>
               <w:rPr>
                 <w:noProof/>
                 <w:webHidden/>
-                <w:sz w:val="22"/>
-                <w:szCs w:val="22"/>
+                <w:sz w:val="24"/>
+                <w:szCs w:val="24"/>
               </w:rPr>
               <w:fldChar w:fldCharType="separate"/>
             </w:r>
@@ -2230,8 +2790,8 @@
               <w:rPr>
                 <w:noProof/>
                 <w:webHidden/>
-                <w:sz w:val="22"/>
-                <w:szCs w:val="22"/>
+                <w:sz w:val="24"/>
+                <w:szCs w:val="24"/>
               </w:rPr>
               <w:t>5</w:t>
             </w:r>
@@ -2239,8 +2799,8 @@
               <w:rPr>
                 <w:noProof/>
                 <w:webHidden/>
-                <w:sz w:val="22"/>
-                <w:szCs w:val="22"/>
+                <w:sz w:val="24"/>
+                <w:szCs w:val="24"/>
               </w:rPr>
               <w:fldChar w:fldCharType="end"/>
             </w:r>
@@ -2256,18 +2816,18 @@
             <w:rPr>
               <w:rFonts w:asciiTheme="minorHAnsi" w:eastAsiaTheme="minorEastAsia" w:hAnsiTheme="minorHAnsi" w:cstheme="minorBidi"/>
               <w:noProof/>
-              <w:sz w:val="24"/>
-              <w:szCs w:val="24"/>
+              <w:sz w:val="28"/>
+              <w:szCs w:val="28"/>
             </w:rPr>
           </w:pPr>
-          <w:hyperlink w:anchor="_Toc30846288" w:history="1">
+          <w:hyperlink w:anchor="_Toc31740502" w:history="1">
             <w:r>
               <w:rPr>
                 <w:rStyle w:val="Hyperlink"/>
                 <w:rFonts w:eastAsiaTheme="majorEastAsia"/>
                 <w:noProof/>
-                <w:sz w:val="22"/>
-                <w:szCs w:val="22"/>
+                <w:sz w:val="24"/>
+                <w:szCs w:val="24"/>
               </w:rPr>
               <w:t>3.5</w:t>
             </w:r>
@@ -2275,8 +2835,8 @@
               <w:rPr>
                 <w:rFonts w:asciiTheme="minorHAnsi" w:eastAsiaTheme="minorEastAsia" w:hAnsiTheme="minorHAnsi" w:cstheme="minorBidi"/>
                 <w:noProof/>
-                <w:sz w:val="24"/>
-                <w:szCs w:val="24"/>
+                <w:sz w:val="28"/>
+                <w:szCs w:val="28"/>
               </w:rPr>
               <w:tab/>
             </w:r>
@@ -2285,17 +2845,17 @@
                 <w:rStyle w:val="Hyperlink"/>
                 <w:rFonts w:eastAsiaTheme="majorEastAsia"/>
                 <w:noProof/>
-                <w:sz w:val="22"/>
-                <w:szCs w:val="22"/>
-              </w:rPr>
-              <w:t>Req_ PO3_DGW_CYRS_05_V01 #SW</w:t>
+                <w:sz w:val="24"/>
+                <w:szCs w:val="24"/>
+              </w:rPr>
+              <w:t>Req_ PO3_DGW_CYRS_05_V01.1 #SW</w:t>
             </w:r>
             <w:r>
               <w:rPr>
                 <w:noProof/>
                 <w:webHidden/>
-                <w:sz w:val="22"/>
-                <w:szCs w:val="22"/>
+                <w:sz w:val="24"/>
+                <w:szCs w:val="24"/>
               </w:rPr>
               <w:tab/>
             </w:r>
@@ -2303,8 +2863,8 @@
               <w:rPr>
                 <w:noProof/>
                 <w:webHidden/>
-                <w:sz w:val="22"/>
-                <w:szCs w:val="22"/>
+                <w:sz w:val="24"/>
+                <w:szCs w:val="24"/>
               </w:rPr>
               <w:fldChar w:fldCharType="begin"/>
             </w:r>
@@ -2312,25 +2872,25 @@
               <w:rPr>
                 <w:noProof/>
                 <w:webHidden/>
-                <w:sz w:val="22"/>
-                <w:szCs w:val="22"/>
-              </w:rPr>
-              <w:instrText xml:space="preserve"> PAGEREF _Toc30846288 \h </w:instrText>
+                <w:sz w:val="24"/>
+                <w:szCs w:val="24"/>
+              </w:rPr>
+              <w:instrText xml:space="preserve"> PAGEREF _Toc31740502 \h </w:instrText>
             </w:r>
             <w:r>
               <w:rPr>
                 <w:noProof/>
                 <w:webHidden/>
-                <w:sz w:val="22"/>
-                <w:szCs w:val="22"/>
+                <w:sz w:val="24"/>
+                <w:szCs w:val="24"/>
               </w:rPr>
             </w:r>
             <w:r>
               <w:rPr>
                 <w:noProof/>
                 <w:webHidden/>
-                <w:sz w:val="22"/>
-                <w:szCs w:val="22"/>
+                <w:sz w:val="24"/>
+                <w:szCs w:val="24"/>
               </w:rPr>
               <w:fldChar w:fldCharType="separate"/>
             </w:r>
@@ -2338,8 +2898,8 @@
               <w:rPr>
                 <w:noProof/>
                 <w:webHidden/>
-                <w:sz w:val="22"/>
-                <w:szCs w:val="22"/>
+                <w:sz w:val="24"/>
+                <w:szCs w:val="24"/>
               </w:rPr>
               <w:t>5</w:t>
             </w:r>
@@ -2347,8 +2907,8 @@
               <w:rPr>
                 <w:noProof/>
                 <w:webHidden/>
-                <w:sz w:val="22"/>
-                <w:szCs w:val="22"/>
+                <w:sz w:val="24"/>
+                <w:szCs w:val="24"/>
               </w:rPr>
               <w:fldChar w:fldCharType="end"/>
             </w:r>
@@ -2364,18 +2924,18 @@
             <w:rPr>
               <w:rFonts w:asciiTheme="minorHAnsi" w:eastAsiaTheme="minorEastAsia" w:hAnsiTheme="minorHAnsi" w:cstheme="minorBidi"/>
               <w:noProof/>
-              <w:sz w:val="24"/>
-              <w:szCs w:val="24"/>
+              <w:sz w:val="28"/>
+              <w:szCs w:val="28"/>
             </w:rPr>
           </w:pPr>
-          <w:hyperlink w:anchor="_Toc30846289" w:history="1">
+          <w:hyperlink w:anchor="_Toc31740503" w:history="1">
             <w:r>
               <w:rPr>
                 <w:rStyle w:val="Hyperlink"/>
                 <w:rFonts w:eastAsiaTheme="majorEastAsia"/>
                 <w:noProof/>
-                <w:sz w:val="22"/>
-                <w:szCs w:val="22"/>
+                <w:sz w:val="24"/>
+                <w:szCs w:val="24"/>
               </w:rPr>
               <w:t>3.6</w:t>
             </w:r>
@@ -2383,8 +2943,8 @@
               <w:rPr>
                 <w:rFonts w:asciiTheme="minorHAnsi" w:eastAsiaTheme="minorEastAsia" w:hAnsiTheme="minorHAnsi" w:cstheme="minorBidi"/>
                 <w:noProof/>
-                <w:sz w:val="24"/>
-                <w:szCs w:val="24"/>
+                <w:sz w:val="28"/>
+                <w:szCs w:val="28"/>
               </w:rPr>
               <w:tab/>
             </w:r>
@@ -2393,17 +2953,17 @@
                 <w:rStyle w:val="Hyperlink"/>
                 <w:rFonts w:eastAsiaTheme="majorEastAsia"/>
                 <w:noProof/>
-                <w:sz w:val="22"/>
-                <w:szCs w:val="22"/>
-              </w:rPr>
-              <w:t>Req_ PO3_DGW_CYRS_06_V01 #SW</w:t>
+                <w:sz w:val="24"/>
+                <w:szCs w:val="24"/>
+              </w:rPr>
+              <w:t>Req_ PO3_DGW_CYRS_06_V01.2 #SW</w:t>
             </w:r>
             <w:r>
               <w:rPr>
                 <w:noProof/>
                 <w:webHidden/>
-                <w:sz w:val="22"/>
-                <w:szCs w:val="22"/>
+                <w:sz w:val="24"/>
+                <w:szCs w:val="24"/>
               </w:rPr>
               <w:tab/>
             </w:r>
@@ -2411,8 +2971,8 @@
               <w:rPr>
                 <w:noProof/>
                 <w:webHidden/>
-                <w:sz w:val="22"/>
-                <w:szCs w:val="22"/>
+                <w:sz w:val="24"/>
+                <w:szCs w:val="24"/>
               </w:rPr>
               <w:fldChar w:fldCharType="begin"/>
             </w:r>
@@ -2420,25 +2980,25 @@
               <w:rPr>
                 <w:noProof/>
                 <w:webHidden/>
-                <w:sz w:val="22"/>
-                <w:szCs w:val="22"/>
-              </w:rPr>
-              <w:instrText xml:space="preserve"> PAGEREF _Toc30846289 \h </w:instrText>
+                <w:sz w:val="24"/>
+                <w:szCs w:val="24"/>
+              </w:rPr>
+              <w:instrText xml:space="preserve"> PAGEREF _Toc31740503 \h </w:instrText>
             </w:r>
             <w:r>
               <w:rPr>
                 <w:noProof/>
                 <w:webHidden/>
-                <w:sz w:val="22"/>
-                <w:szCs w:val="22"/>
+                <w:sz w:val="24"/>
+                <w:szCs w:val="24"/>
               </w:rPr>
             </w:r>
             <w:r>
               <w:rPr>
                 <w:noProof/>
                 <w:webHidden/>
-                <w:sz w:val="22"/>
-                <w:szCs w:val="22"/>
+                <w:sz w:val="24"/>
+                <w:szCs w:val="24"/>
               </w:rPr>
               <w:fldChar w:fldCharType="separate"/>
             </w:r>
@@ -2446,8 +3006,8 @@
               <w:rPr>
                 <w:noProof/>
                 <w:webHidden/>
-                <w:sz w:val="22"/>
-                <w:szCs w:val="22"/>
+                <w:sz w:val="24"/>
+                <w:szCs w:val="24"/>
               </w:rPr>
               <w:t>5</w:t>
             </w:r>
@@ -2455,224 +3015,8 @@
               <w:rPr>
                 <w:noProof/>
                 <w:webHidden/>
-                <w:sz w:val="22"/>
-                <w:szCs w:val="22"/>
-              </w:rPr>
-              <w:fldChar w:fldCharType="end"/>
-            </w:r>
-          </w:hyperlink>
-        </w:p>
-        <w:p>
-          <w:pPr>
-            <w:pStyle w:val="TOC2"/>
-            <w:tabs>
-              <w:tab w:val="left" w:pos="880"/>
-              <w:tab w:val="right" w:leader="dot" w:pos="9350"/>
-            </w:tabs>
-            <w:rPr>
-              <w:rFonts w:asciiTheme="minorHAnsi" w:eastAsiaTheme="minorEastAsia" w:hAnsiTheme="minorHAnsi" w:cstheme="minorBidi"/>
-              <w:noProof/>
-              <w:sz w:val="24"/>
-              <w:szCs w:val="24"/>
-            </w:rPr>
-          </w:pPr>
-          <w:hyperlink w:anchor="_Toc30846290" w:history="1">
-            <w:r>
-              <w:rPr>
-                <w:rStyle w:val="Hyperlink"/>
-                <w:rFonts w:eastAsiaTheme="majorEastAsia"/>
-                <w:noProof/>
-                <w:sz w:val="22"/>
-                <w:szCs w:val="22"/>
-              </w:rPr>
-              <w:t>3.7</w:t>
-            </w:r>
-            <w:r>
-              <w:rPr>
-                <w:rFonts w:asciiTheme="minorHAnsi" w:eastAsiaTheme="minorEastAsia" w:hAnsiTheme="minorHAnsi" w:cstheme="minorBidi"/>
-                <w:noProof/>
-                <w:sz w:val="24"/>
-                <w:szCs w:val="24"/>
-              </w:rPr>
-              <w:tab/>
-            </w:r>
-            <w:r>
-              <w:rPr>
-                <w:rStyle w:val="Hyperlink"/>
-                <w:rFonts w:eastAsiaTheme="majorEastAsia"/>
-                <w:noProof/>
-                <w:sz w:val="22"/>
-                <w:szCs w:val="22"/>
-              </w:rPr>
-              <w:t>Req_ PO3_DGW_CYRS_07_V01 #SW</w:t>
-            </w:r>
-            <w:r>
-              <w:rPr>
-                <w:noProof/>
-                <w:webHidden/>
-                <w:sz w:val="22"/>
-                <w:szCs w:val="22"/>
-              </w:rPr>
-              <w:tab/>
-            </w:r>
-            <w:r>
-              <w:rPr>
-                <w:noProof/>
-                <w:webHidden/>
-                <w:sz w:val="22"/>
-                <w:szCs w:val="22"/>
-              </w:rPr>
-              <w:fldChar w:fldCharType="begin"/>
-            </w:r>
-            <w:r>
-              <w:rPr>
-                <w:noProof/>
-                <w:webHidden/>
-                <w:sz w:val="22"/>
-                <w:szCs w:val="22"/>
-              </w:rPr>
-              <w:instrText xml:space="preserve"> PAGEREF _Toc30846290 \h </w:instrText>
-            </w:r>
-            <w:r>
-              <w:rPr>
-                <w:noProof/>
-                <w:webHidden/>
-                <w:sz w:val="22"/>
-                <w:szCs w:val="22"/>
-              </w:rPr>
-            </w:r>
-            <w:r>
-              <w:rPr>
-                <w:noProof/>
-                <w:webHidden/>
-                <w:sz w:val="22"/>
-                <w:szCs w:val="22"/>
-              </w:rPr>
-              <w:fldChar w:fldCharType="separate"/>
-            </w:r>
-            <w:r>
-              <w:rPr>
-                <w:noProof/>
-                <w:webHidden/>
-                <w:sz w:val="22"/>
-                <w:szCs w:val="22"/>
-              </w:rPr>
-              <w:t>6</w:t>
-            </w:r>
-            <w:r>
-              <w:rPr>
-                <w:noProof/>
-                <w:webHidden/>
-                <w:sz w:val="22"/>
-                <w:szCs w:val="22"/>
-              </w:rPr>
-              <w:fldChar w:fldCharType="end"/>
-            </w:r>
-          </w:hyperlink>
-        </w:p>
-        <w:p>
-          <w:pPr>
-            <w:pStyle w:val="TOC2"/>
-            <w:tabs>
-              <w:tab w:val="left" w:pos="880"/>
-              <w:tab w:val="right" w:leader="dot" w:pos="9350"/>
-            </w:tabs>
-            <w:rPr>
-              <w:rFonts w:asciiTheme="minorHAnsi" w:eastAsiaTheme="minorEastAsia" w:hAnsiTheme="minorHAnsi" w:cstheme="minorBidi"/>
-              <w:noProof/>
-              <w:sz w:val="24"/>
-              <w:szCs w:val="24"/>
-            </w:rPr>
-          </w:pPr>
-          <w:hyperlink w:anchor="_Toc30846291" w:history="1">
-            <w:r>
-              <w:rPr>
-                <w:rStyle w:val="Hyperlink"/>
-                <w:rFonts w:eastAsiaTheme="majorEastAsia"/>
-                <w:noProof/>
-                <w:sz w:val="22"/>
-                <w:szCs w:val="22"/>
-              </w:rPr>
-              <w:t>3.8</w:t>
-            </w:r>
-            <w:r>
-              <w:rPr>
-                <w:rFonts w:asciiTheme="minorHAnsi" w:eastAsiaTheme="minorEastAsia" w:hAnsiTheme="minorHAnsi" w:cstheme="minorBidi"/>
-                <w:noProof/>
-                <w:sz w:val="24"/>
-                <w:szCs w:val="24"/>
-              </w:rPr>
-              <w:tab/>
-            </w:r>
-            <w:r>
-              <w:rPr>
-                <w:rStyle w:val="Hyperlink"/>
-                <w:rFonts w:eastAsiaTheme="majorEastAsia"/>
-                <w:noProof/>
-                <w:sz w:val="22"/>
-                <w:szCs w:val="22"/>
-              </w:rPr>
-              <w:t>Req_ PO3_DGW_CYRS_08_V01.3 #HW</w:t>
-            </w:r>
-            <w:r>
-              <w:rPr>
-                <w:noProof/>
-                <w:webHidden/>
-                <w:sz w:val="22"/>
-                <w:szCs w:val="22"/>
-              </w:rPr>
-              <w:tab/>
-            </w:r>
-            <w:r>
-              <w:rPr>
-                <w:noProof/>
-                <w:webHidden/>
-                <w:sz w:val="22"/>
-                <w:szCs w:val="22"/>
-              </w:rPr>
-              <w:fldChar w:fldCharType="begin"/>
-            </w:r>
-            <w:r>
-              <w:rPr>
-                <w:noProof/>
-                <w:webHidden/>
-                <w:sz w:val="22"/>
-                <w:szCs w:val="22"/>
-              </w:rPr>
-              <w:instrText xml:space="preserve"> PAGEREF _Toc30846291 \h </w:instrText>
-            </w:r>
-            <w:r>
-              <w:rPr>
-                <w:noProof/>
-                <w:webHidden/>
-                <w:sz w:val="22"/>
-                <w:szCs w:val="22"/>
-              </w:rPr>
-            </w:r>
-            <w:r>
-              <w:rPr>
-                <w:noProof/>
-                <w:webHidden/>
-                <w:sz w:val="22"/>
-                <w:szCs w:val="22"/>
-              </w:rPr>
-              <w:fldChar w:fldCharType="separate"/>
-            </w:r>
-            <w:r>
-              <w:rPr>
-                <w:noProof/>
-                <w:webHidden/>
-                <w:sz w:val="22"/>
-                <w:szCs w:val="22"/>
-              </w:rPr>
-              <w:t>6</w:t>
-            </w:r>
-            <w:r>
-              <w:rPr>
-                <w:noProof/>
-                <w:webHidden/>
-                <w:sz w:val="22"/>
-                <w:szCs w:val="22"/>
+                <w:sz w:val="24"/>
+                <w:szCs w:val="24"/>
               </w:rPr>
               <w:fldChar w:fldCharType="end"/>
             </w:r>
@@ -2717,6 +3061,30 @@
     <w:p>
       <w:pPr>
         <w:rPr>
+          <w:sz w:val="36"/>
+          <w:szCs w:val="36"/>
+        </w:rPr>
+      </w:pPr>
+    </w:p>
+    <w:p>
+      <w:pPr>
+        <w:rPr>
+          <w:sz w:val="36"/>
+          <w:szCs w:val="36"/>
+        </w:rPr>
+      </w:pPr>
+    </w:p>
+    <w:p>
+      <w:pPr>
+        <w:rPr>
+          <w:sz w:val="36"/>
+          <w:szCs w:val="36"/>
+        </w:rPr>
+      </w:pPr>
+    </w:p>
+    <w:p>
+      <w:pPr>
+        <w:rPr>
           <w:sz w:val="40"/>
           <w:szCs w:val="40"/>
         </w:rPr>
@@ -2745,28 +3113,28 @@
         </w:tabs>
         <w:rPr>
           <w:noProof/>
-          <w:sz w:val="22"/>
-          <w:szCs w:val="22"/>
-        </w:rPr>
-      </w:pPr>
-      <w:r>
-        <w:rPr>
-          <w:sz w:val="22"/>
-          <w:szCs w:val="22"/>
+          <w:sz w:val="24"/>
+          <w:szCs w:val="24"/>
+        </w:rPr>
+      </w:pPr>
+      <w:r>
+        <w:rPr>
+          <w:sz w:val="24"/>
+          <w:szCs w:val="24"/>
         </w:rPr>
         <w:fldChar w:fldCharType="begin"/>
       </w:r>
       <w:r>
         <w:rPr>
-          <w:sz w:val="22"/>
-          <w:szCs w:val="22"/>
+          <w:sz w:val="24"/>
+          <w:szCs w:val="24"/>
         </w:rPr>
         <w:instrText xml:space="preserve"> TOC \h \z \c "Figure" </w:instrText>
       </w:r>
       <w:r>
         <w:rPr>
-          <w:sz w:val="22"/>
-          <w:szCs w:val="22"/>
+          <w:sz w:val="24"/>
+          <w:szCs w:val="24"/>
         </w:rPr>
         <w:fldChar w:fldCharType="separate"/>
       </w:r>
@@ -2776,8 +3144,8 @@
             <w:rStyle w:val="Hyperlink"/>
             <w:rFonts w:eastAsiaTheme="minorEastAsia"/>
             <w:noProof/>
-            <w:sz w:val="22"/>
-            <w:szCs w:val="22"/>
+            <w:sz w:val="24"/>
+            <w:szCs w:val="24"/>
           </w:rPr>
           <w:t>Figure 1</w:t>
         </w:r>
@@ -2786,8 +3154,8 @@
             <w:rStyle w:val="Hyperlink"/>
             <w:rFonts w:eastAsiaTheme="minorEastAsia"/>
             <w:noProof/>
-            <w:sz w:val="22"/>
-            <w:szCs w:val="22"/>
+            <w:sz w:val="24"/>
+            <w:szCs w:val="24"/>
           </w:rPr>
           <w:t xml:space="preserve"> </w:t>
         </w:r>
@@ -2796,8 +3164,8 @@
             <w:rStyle w:val="Hyperlink"/>
             <w:rFonts w:eastAsiaTheme="minorEastAsia"/>
             <w:noProof/>
-            <w:sz w:val="22"/>
-            <w:szCs w:val="22"/>
+            <w:sz w:val="24"/>
+            <w:szCs w:val="24"/>
           </w:rPr>
           <w:t>Digital-Watch High Level Block Diagram</w:t>
         </w:r>
@@ -2805,8 +3173,8 @@
           <w:rPr>
             <w:noProof/>
             <w:webHidden/>
-            <w:sz w:val="22"/>
-            <w:szCs w:val="22"/>
+            <w:sz w:val="24"/>
+            <w:szCs w:val="24"/>
           </w:rPr>
           <w:tab/>
         </w:r>
@@ -2814,8 +3182,8 @@
           <w:rPr>
             <w:noProof/>
             <w:webHidden/>
-            <w:sz w:val="22"/>
-            <w:szCs w:val="22"/>
+            <w:sz w:val="24"/>
+            <w:szCs w:val="24"/>
           </w:rPr>
           <w:fldChar w:fldCharType="begin"/>
         </w:r>
@@ -2823,8 +3191,8 @@
           <w:rPr>
             <w:noProof/>
             <w:webHidden/>
-            <w:sz w:val="22"/>
-            <w:szCs w:val="22"/>
+            <w:sz w:val="24"/>
+            <w:szCs w:val="24"/>
           </w:rPr>
           <w:instrText xml:space="preserve"> PAGEREF _Toc30615733 \h </w:instrText>
         </w:r>
@@ -2832,16 +3200,16 @@
           <w:rPr>
             <w:noProof/>
             <w:webHidden/>
-            <w:sz w:val="22"/>
-            <w:szCs w:val="22"/>
+            <w:sz w:val="24"/>
+            <w:szCs w:val="24"/>
           </w:rPr>
         </w:r>
         <w:r>
           <w:rPr>
             <w:noProof/>
             <w:webHidden/>
-            <w:sz w:val="22"/>
-            <w:szCs w:val="22"/>
+            <w:sz w:val="24"/>
+            <w:szCs w:val="24"/>
           </w:rPr>
           <w:fldChar w:fldCharType="separate"/>
         </w:r>
@@ -2849,8 +3217,8 @@
           <w:rPr>
             <w:noProof/>
             <w:webHidden/>
-            <w:sz w:val="22"/>
-            <w:szCs w:val="22"/>
+            <w:sz w:val="24"/>
+            <w:szCs w:val="24"/>
           </w:rPr>
           <w:t>4</w:t>
         </w:r>
@@ -2858,8 +3226,8 @@
           <w:rPr>
             <w:noProof/>
             <w:webHidden/>
-            <w:sz w:val="22"/>
-            <w:szCs w:val="22"/>
+            <w:sz w:val="24"/>
+            <w:szCs w:val="24"/>
           </w:rPr>
           <w:fldChar w:fldCharType="end"/>
         </w:r>
@@ -2874,8 +3242,8 @@
       </w:pPr>
       <w:r>
         <w:rPr>
-          <w:sz w:val="22"/>
-          <w:szCs w:val="22"/>
+          <w:sz w:val="24"/>
+          <w:szCs w:val="24"/>
         </w:rPr>
         <w:fldChar w:fldCharType="end"/>
       </w:r>
@@ -2914,6 +3282,14 @@
     </w:p>
     <w:p>
       <w:pPr>
+        <w:rPr>
+          <w:sz w:val="28"/>
+          <w:szCs w:val="28"/>
+        </w:rPr>
+      </w:pPr>
+    </w:p>
+    <w:p>
+      <w:pPr>
         <w:pStyle w:val="TableofFigures"/>
         <w:tabs>
           <w:tab w:val="right" w:leader="dot" w:pos="9350"/>
@@ -2922,48 +3298,48 @@
           <w:rStyle w:val="Hyperlink"/>
           <w:rFonts w:eastAsiaTheme="minorEastAsia"/>
           <w:noProof/>
-          <w:sz w:val="22"/>
-          <w:szCs w:val="22"/>
-        </w:rPr>
-      </w:pPr>
-      <w:r>
-        <w:rPr>
-          <w:sz w:val="22"/>
-          <w:szCs w:val="22"/>
+          <w:sz w:val="24"/>
+          <w:szCs w:val="24"/>
+        </w:rPr>
+      </w:pPr>
+      <w:r>
+        <w:rPr>
+          <w:sz w:val="28"/>
+          <w:szCs w:val="28"/>
         </w:rPr>
         <w:fldChar w:fldCharType="begin"/>
       </w:r>
       <w:r>
         <w:rPr>
-          <w:sz w:val="22"/>
-          <w:szCs w:val="22"/>
+          <w:sz w:val="28"/>
+          <w:szCs w:val="28"/>
         </w:rPr>
         <w:instrText xml:space="preserve"> TOC \h \z \c "Table" </w:instrText>
       </w:r>
       <w:r>
         <w:rPr>
-          <w:sz w:val="22"/>
-          <w:szCs w:val="22"/>
+          <w:sz w:val="28"/>
+          <w:szCs w:val="28"/>
         </w:rPr>
         <w:fldChar w:fldCharType="separate"/>
       </w:r>
-      <w:hyperlink w:anchor="_Toc30694754" w:history="1">
+      <w:hyperlink w:anchor="_Toc31740717" w:history="1">
         <w:r>
           <w:rPr>
             <w:rStyle w:val="Hyperlink"/>
             <w:rFonts w:eastAsiaTheme="minorEastAsia"/>
             <w:noProof/>
-            <w:sz w:val="22"/>
-            <w:szCs w:val="22"/>
+            <w:sz w:val="24"/>
+            <w:szCs w:val="24"/>
           </w:rPr>
-          <w:t>Table 1 Document History including Version, Description, Author, Date and Status</w:t>
+          <w:t>Table 1 Status Table</w:t>
         </w:r>
         <w:r>
           <w:rPr>
             <w:noProof/>
             <w:webHidden/>
-            <w:sz w:val="22"/>
-            <w:szCs w:val="22"/>
+            <w:sz w:val="24"/>
+            <w:szCs w:val="24"/>
           </w:rPr>
           <w:tab/>
         </w:r>
@@ -2971,8 +3347,8 @@
           <w:rPr>
             <w:noProof/>
             <w:webHidden/>
-            <w:sz w:val="22"/>
-            <w:szCs w:val="22"/>
+            <w:sz w:val="24"/>
+            <w:szCs w:val="24"/>
           </w:rPr>
           <w:fldChar w:fldCharType="begin"/>
         </w:r>
@@ -2980,25 +3356,25 @@
           <w:rPr>
             <w:noProof/>
             <w:webHidden/>
-            <w:sz w:val="22"/>
-            <w:szCs w:val="22"/>
+            <w:sz w:val="24"/>
+            <w:szCs w:val="24"/>
           </w:rPr>
-          <w:instrText xml:space="preserve"> PAGEREF _Toc30694754 \h </w:instrText>
+          <w:instrText xml:space="preserve"> PAGEREF _Toc31740717 \h </w:instrText>
         </w:r>
         <w:r>
           <w:rPr>
             <w:noProof/>
             <w:webHidden/>
-            <w:sz w:val="22"/>
-            <w:szCs w:val="22"/>
+            <w:sz w:val="24"/>
+            <w:szCs w:val="24"/>
           </w:rPr>
         </w:r>
         <w:r>
           <w:rPr>
             <w:noProof/>
             <w:webHidden/>
-            <w:sz w:val="22"/>
-            <w:szCs w:val="22"/>
+            <w:sz w:val="24"/>
+            <w:szCs w:val="24"/>
           </w:rPr>
           <w:fldChar w:fldCharType="separate"/>
         </w:r>
@@ -3006,17 +3382,17 @@
           <w:rPr>
             <w:noProof/>
             <w:webHidden/>
-            <w:sz w:val="22"/>
-            <w:szCs w:val="22"/>
+            <w:sz w:val="24"/>
+            <w:szCs w:val="24"/>
           </w:rPr>
-          <w:t>3</w:t>
+          <w:t>1</w:t>
         </w:r>
         <w:r>
           <w:rPr>
             <w:noProof/>
             <w:webHidden/>
-            <w:sz w:val="22"/>
-            <w:szCs w:val="22"/>
+            <w:sz w:val="24"/>
+            <w:szCs w:val="24"/>
           </w:rPr>
           <w:fldChar w:fldCharType="end"/>
         </w:r>
@@ -3026,8 +3402,6 @@
       <w:pPr>
         <w:rPr>
           <w:rFonts w:eastAsiaTheme="minorEastAsia"/>
-          <w:sz w:val="22"/>
-          <w:szCs w:val="22"/>
         </w:rPr>
       </w:pPr>
     </w:p>
@@ -3040,27 +3414,27 @@
         <w:rPr>
           <w:rFonts w:asciiTheme="minorHAnsi" w:eastAsiaTheme="minorEastAsia" w:hAnsiTheme="minorHAnsi" w:cstheme="minorBidi"/>
           <w:noProof/>
-          <w:sz w:val="24"/>
-          <w:szCs w:val="24"/>
-        </w:rPr>
-      </w:pPr>
-      <w:hyperlink w:anchor="_Toc30694755" w:history="1">
+          <w:sz w:val="28"/>
+          <w:szCs w:val="28"/>
+        </w:rPr>
+      </w:pPr>
+      <w:hyperlink w:anchor="_Toc31740718" w:history="1">
         <w:r>
           <w:rPr>
             <w:rStyle w:val="Hyperlink"/>
             <w:rFonts w:eastAsiaTheme="minorEastAsia"/>
             <w:noProof/>
-            <w:sz w:val="22"/>
-            <w:szCs w:val="22"/>
+            <w:sz w:val="24"/>
+            <w:szCs w:val="24"/>
           </w:rPr>
-          <w:t>Table 2 CYRS Requirements referring to CRS requirements</w:t>
+          <w:t>Table 2 Document History including Version, Description, Author, Date and Status</w:t>
         </w:r>
         <w:r>
           <w:rPr>
             <w:noProof/>
             <w:webHidden/>
-            <w:sz w:val="22"/>
-            <w:szCs w:val="22"/>
+            <w:sz w:val="24"/>
+            <w:szCs w:val="24"/>
           </w:rPr>
           <w:tab/>
         </w:r>
@@ -3068,8 +3442,8 @@
           <w:rPr>
             <w:noProof/>
             <w:webHidden/>
-            <w:sz w:val="22"/>
-            <w:szCs w:val="22"/>
+            <w:sz w:val="24"/>
+            <w:szCs w:val="24"/>
           </w:rPr>
           <w:fldChar w:fldCharType="begin"/>
         </w:r>
@@ -3077,25 +3451,25 @@
           <w:rPr>
             <w:noProof/>
             <w:webHidden/>
-            <w:sz w:val="22"/>
-            <w:szCs w:val="22"/>
+            <w:sz w:val="24"/>
+            <w:szCs w:val="24"/>
           </w:rPr>
-          <w:instrText xml:space="preserve"> PAGEREF _Toc30694755 \h </w:instrText>
+          <w:instrText xml:space="preserve"> PAGEREF _Toc31740718 \h </w:instrText>
         </w:r>
         <w:r>
           <w:rPr>
             <w:noProof/>
             <w:webHidden/>
-            <w:sz w:val="22"/>
-            <w:szCs w:val="22"/>
+            <w:sz w:val="24"/>
+            <w:szCs w:val="24"/>
           </w:rPr>
         </w:r>
         <w:r>
           <w:rPr>
             <w:noProof/>
             <w:webHidden/>
-            <w:sz w:val="22"/>
-            <w:szCs w:val="22"/>
+            <w:sz w:val="24"/>
+            <w:szCs w:val="24"/>
           </w:rPr>
           <w:fldChar w:fldCharType="separate"/>
         </w:r>
@@ -3103,17 +3477,17 @@
           <w:rPr>
             <w:noProof/>
             <w:webHidden/>
-            <w:sz w:val="22"/>
-            <w:szCs w:val="22"/>
+            <w:sz w:val="24"/>
+            <w:szCs w:val="24"/>
           </w:rPr>
-          <w:t>6</w:t>
+          <w:t>2</w:t>
         </w:r>
         <w:r>
           <w:rPr>
             <w:noProof/>
             <w:webHidden/>
-            <w:sz w:val="22"/>
-            <w:szCs w:val="22"/>
+            <w:sz w:val="24"/>
+            <w:szCs w:val="24"/>
           </w:rPr>
           <w:fldChar w:fldCharType="end"/>
         </w:r>
@@ -3128,10 +3502,104 @@
       </w:pPr>
       <w:r>
         <w:rPr>
-          <w:sz w:val="22"/>
-          <w:szCs w:val="22"/>
+          <w:sz w:val="28"/>
+          <w:szCs w:val="28"/>
         </w:rPr>
         <w:fldChar w:fldCharType="end"/>
+      </w:r>
+    </w:p>
+    <w:p>
+      <w:pPr>
+        <w:pStyle w:val="Caption"/>
+        <w:keepNext/>
+        <w:rPr>
+          <w:i w:val="0"/>
+          <w:iCs w:val="0"/>
+          <w:color w:val="000000" w:themeColor="text1"/>
+          <w:sz w:val="24"/>
+          <w:szCs w:val="24"/>
+        </w:rPr>
+      </w:pPr>
+      <w:r>
+        <w:rPr>
+          <w:i w:val="0"/>
+          <w:iCs w:val="0"/>
+          <w:color w:val="000000" w:themeColor="text1"/>
+          <w:sz w:val="24"/>
+          <w:szCs w:val="24"/>
+        </w:rPr>
+        <w:t xml:space="preserve">Table </w:t>
+      </w:r>
+      <w:r>
+        <w:rPr>
+          <w:i w:val="0"/>
+          <w:iCs w:val="0"/>
+          <w:color w:val="000000" w:themeColor="text1"/>
+          <w:sz w:val="24"/>
+          <w:szCs w:val="24"/>
+        </w:rPr>
+        <w:fldChar w:fldCharType="begin"/>
+      </w:r>
+      <w:r>
+        <w:rPr>
+          <w:i w:val="0"/>
+          <w:iCs w:val="0"/>
+          <w:color w:val="000000" w:themeColor="text1"/>
+          <w:sz w:val="24"/>
+          <w:szCs w:val="24"/>
+        </w:rPr>
+        <w:instrText xml:space="preserve"> SEQ Table \* ARABIC </w:instrText>
+      </w:r>
+      <w:r>
+        <w:rPr>
+          <w:i w:val="0"/>
+          <w:iCs w:val="0"/>
+          <w:color w:val="000000" w:themeColor="text1"/>
+          <w:sz w:val="24"/>
+          <w:szCs w:val="24"/>
+        </w:rPr>
+        <w:fldChar w:fldCharType="separate"/>
+      </w:r>
+      <w:r>
+        <w:rPr>
+          <w:i w:val="0"/>
+          <w:iCs w:val="0"/>
+          <w:noProof/>
+          <w:color w:val="000000" w:themeColor="text1"/>
+          <w:sz w:val="24"/>
+          <w:szCs w:val="24"/>
+        </w:rPr>
+        <w:t>3</w:t>
+      </w:r>
+      <w:r>
+        <w:rPr>
+          <w:i w:val="0"/>
+          <w:iCs w:val="0"/>
+          <w:color w:val="000000" w:themeColor="text1"/>
+          <w:sz w:val="24"/>
+          <w:szCs w:val="24"/>
+        </w:rPr>
+        <w:fldChar w:fldCharType="end"/>
+      </w:r>
+      <w:r>
+        <w:rPr>
+          <w:i w:val="0"/>
+          <w:iCs w:val="0"/>
+          <w:color w:val="000000" w:themeColor="text1"/>
+          <w:sz w:val="24"/>
+          <w:szCs w:val="24"/>
+        </w:rPr>
+        <w:t xml:space="preserve"> Reference Table</w:t>
+      </w:r>
+      <w:r>
+        <w:rPr>
+          <w:i w:val="0"/>
+          <w:iCs w:val="0"/>
+          <w:color w:val="000000" w:themeColor="text1"/>
+          <w:sz w:val="24"/>
+          <w:szCs w:val="24"/>
+        </w:rPr>
+        <w:t>…………………………………………………………………………..6</w:t>
       </w:r>
     </w:p>
     <w:p>
@@ -3148,20 +3616,18 @@
     <w:p/>
     <w:p/>
     <w:p/>
-    <w:p/>
-    <w:p/>
-    <w:p/>
-    <w:p/>
     <w:p>
       <w:pPr>
         <w:pStyle w:val="Heading1"/>
       </w:pPr>
-      <w:bookmarkStart w:id="1" w:name="_Toc30846280"/>
+      <w:bookmarkStart w:id="13" w:name="_Toc31740494"/>
+      <w:bookmarkStart w:id="14" w:name="_GoBack"/>
+      <w:bookmarkEnd w:id="14"/>
       <w:r>
         <w:lastRenderedPageBreak/>
         <w:t>INTRODUCTION</w:t>
       </w:r>
-      <w:bookmarkEnd w:id="1"/>
+      <w:bookmarkEnd w:id="13"/>
     </w:p>
     <w:p>
       <w:pPr>
@@ -3249,16 +3715,16 @@
       <w:pPr>
         <w:pStyle w:val="Heading2"/>
       </w:pPr>
-      <w:bookmarkStart w:id="2" w:name="_Toc143150772"/>
-      <w:bookmarkStart w:id="3" w:name="_Toc30846281"/>
+      <w:bookmarkStart w:id="15" w:name="_Toc143150772"/>
+      <w:bookmarkStart w:id="16" w:name="_Toc31740495"/>
       <w:r>
         <w:t>P</w:t>
       </w:r>
-      <w:bookmarkEnd w:id="2"/>
+      <w:bookmarkEnd w:id="15"/>
       <w:r>
         <w:t>roject Description</w:t>
       </w:r>
-      <w:bookmarkEnd w:id="3"/>
+      <w:bookmarkEnd w:id="16"/>
     </w:p>
     <w:p>
       <w:pPr>
@@ -3344,14 +3810,14 @@
       <w:pPr>
         <w:pStyle w:val="Heading1"/>
       </w:pPr>
-      <w:bookmarkStart w:id="4" w:name="_Toc30846282"/>
+      <w:bookmarkStart w:id="17" w:name="_Toc31740496"/>
       <w:r>
         <w:t>M</w:t>
       </w:r>
       <w:r>
         <w:t>ETHODOLOGY</w:t>
       </w:r>
-      <w:bookmarkEnd w:id="4"/>
+      <w:bookmarkEnd w:id="17"/>
     </w:p>
     <w:p>
       <w:r>
@@ -3359,7 +3825,7 @@
           <w:noProof/>
         </w:rPr>
         <w:drawing>
-          <wp:anchor distT="0" distB="0" distL="114300" distR="114300" simplePos="0" relativeHeight="251637248" behindDoc="0" locked="0" layoutInCell="1" allowOverlap="1" wp14:anchorId="12F679FB" wp14:editId="14B25061">
+          <wp:anchor distT="0" distB="0" distL="114300" distR="114300" simplePos="0" relativeHeight="251636736" behindDoc="0" locked="0" layoutInCell="1" allowOverlap="1" wp14:anchorId="12F679FB" wp14:editId="14B25061">
             <wp:simplePos x="0" y="0"/>
             <wp:positionH relativeFrom="margin">
               <wp:posOffset>-285750</wp:posOffset>
@@ -3425,7 +3891,7 @@
         <mc:AlternateContent>
           <mc:Choice Requires="wps">
             <w:drawing>
-              <wp:anchor distT="0" distB="0" distL="114300" distR="114300" simplePos="0" relativeHeight="251641344" behindDoc="0" locked="0" layoutInCell="1" allowOverlap="1" wp14:anchorId="17C24393" wp14:editId="12A729EF">
+              <wp:anchor distT="0" distB="0" distL="114300" distR="114300" simplePos="0" relativeHeight="251637760" behindDoc="0" locked="0" layoutInCell="1" allowOverlap="1" wp14:anchorId="17C24393" wp14:editId="12A729EF">
                 <wp:simplePos x="0" y="0"/>
                 <wp:positionH relativeFrom="margin">
                   <wp:posOffset>0</wp:posOffset>
@@ -3470,7 +3936,7 @@
                                 <w:szCs w:val="20"/>
                               </w:rPr>
                             </w:pPr>
-                            <w:bookmarkStart w:id="5" w:name="_Toc30615733"/>
+                            <w:bookmarkStart w:id="18" w:name="_Toc30615733"/>
                             <w:r>
                               <w:rPr>
                                 <w:color w:val="2E74B5" w:themeColor="accent1" w:themeShade="BF"/>
@@ -3518,7 +3984,7 @@
                             <w:r>
                               <w:t>-Watch High Level Block Diagram</w:t>
                             </w:r>
-                            <w:bookmarkEnd w:id="5"/>
+                            <w:bookmarkEnd w:id="18"/>
                           </w:p>
                         </w:txbxContent>
                       </wps:txbx>
@@ -3540,7 +4006,7 @@
                 <v:stroke joinstyle="miter"/>
                 <v:path gradientshapeok="t" o:connecttype="rect"/>
               </v:shapetype>
-              <v:shape id="Text Box 2" o:spid="_x0000_s1026" type="#_x0000_t202" style="position:absolute;margin-left:0;margin-top:11.7pt;width:523.25pt;height:.05pt;z-index:251641344;visibility:visible;mso-wrap-style:square;mso-wrap-distance-left:9pt;mso-wrap-distance-top:0;mso-wrap-distance-right:9pt;mso-wrap-distance-bottom:0;mso-position-horizontal:absolute;mso-position-horizontal-relative:margin;mso-position-vertical:absolute;mso-position-vertical-relative:text;v-text-anchor:top" o:gfxdata="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" stroked="f">
+              <v:shape id="Text Box 2" o:spid="_x0000_s1026" type="#_x0000_t202" style="position:absolute;margin-left:0;margin-top:11.7pt;width:523.25pt;height:.05pt;z-index:251637760;visibility:visible;mso-wrap-style:square;mso-wrap-distance-left:9pt;mso-wrap-distance-top:0;mso-wrap-distance-right:9pt;mso-wrap-distance-bottom:0;mso-position-horizontal:absolute;mso-position-horizontal-relative:margin;mso-position-vertical:absolute;mso-position-vertical-relative:text;v-text-anchor:top" o:gfxdata="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" stroked="f">
                 <v:textbox style="mso-fit-shape-to-text:t" inset="0,0,0,0">
                   <w:txbxContent>
                     <w:p>
@@ -3553,7 +4019,7 @@
                           <w:szCs w:val="20"/>
                         </w:rPr>
                       </w:pPr>
-                      <w:bookmarkStart w:id="6" w:name="_Toc30615733"/>
+                      <w:bookmarkStart w:id="19" w:name="_Toc30615733"/>
                       <w:r>
                         <w:rPr>
                           <w:color w:val="2E74B5" w:themeColor="accent1" w:themeShade="BF"/>
@@ -3601,7 +4067,7 @@
                       <w:r>
                         <w:t>-Watch High Level Block Diagram</w:t>
                       </w:r>
-                      <w:bookmarkEnd w:id="6"/>
+                      <w:bookmarkEnd w:id="19"/>
                     </w:p>
                   </w:txbxContent>
                 </v:textbox>
@@ -3616,12 +4082,12 @@
       <w:pPr>
         <w:pStyle w:val="Heading1"/>
       </w:pPr>
-      <w:bookmarkStart w:id="7" w:name="_Toc30846283"/>
+      <w:bookmarkStart w:id="20" w:name="_Toc31740497"/>
       <w:r>
         <w:lastRenderedPageBreak/>
         <w:t>REQUIREMENTS</w:t>
       </w:r>
-      <w:bookmarkEnd w:id="7"/>
+      <w:bookmarkEnd w:id="20"/>
     </w:p>
     <w:p>
       <w:pPr>
@@ -3632,7 +4098,7 @@
       <w:pPr>
         <w:pStyle w:val="Heading2"/>
       </w:pPr>
-      <w:bookmarkStart w:id="8" w:name="_Toc30846284"/>
+      <w:bookmarkStart w:id="21" w:name="_Toc31740498"/>
       <w:proofErr w:type="spellStart"/>
       <w:r>
         <w:t>Req</w:t>
@@ -3642,6 +4108,9 @@
         <w:t>_ PO3_DGW_CYRS_01_V01</w:t>
       </w:r>
       <w:r>
+        <w:t>.2</w:t>
+      </w:r>
+      <w:r>
         <w:tab/>
       </w:r>
       <w:r>
@@ -3651,7 +4120,7 @@
         </w:rPr>
         <w:t>#SW</w:t>
       </w:r>
-      <w:bookmarkEnd w:id="8"/>
+      <w:bookmarkEnd w:id="21"/>
     </w:p>
     <w:p>
       <w:r>
@@ -3720,7 +4189,21 @@
           <w:sz w:val="24"/>
           <w:szCs w:val="24"/>
         </w:rPr>
-        <w:t xml:space="preserve"> displaying time mode is chosen</w:t>
+        <w:t xml:space="preserve"> </w:t>
+      </w:r>
+      <w:r>
+        <w:rPr>
+          <w:sz w:val="24"/>
+          <w:szCs w:val="24"/>
+        </w:rPr>
+        <w:t>Time-display</w:t>
+      </w:r>
+      <w:r>
+        <w:rPr>
+          <w:sz w:val="24"/>
+          <w:szCs w:val="24"/>
+        </w:rPr>
+        <w:t xml:space="preserve"> mode is chosen</w:t>
       </w:r>
       <w:r>
         <w:rPr>
@@ -3759,7 +4242,7 @@
       <w:pPr>
         <w:pStyle w:val="Heading2"/>
       </w:pPr>
-      <w:bookmarkStart w:id="9" w:name="_Toc30846285"/>
+      <w:bookmarkStart w:id="22" w:name="_Toc31740499"/>
       <w:proofErr w:type="spellStart"/>
       <w:r>
         <w:t>Req</w:t>
@@ -3772,6 +4255,9 @@
         <w:t>_V01</w:t>
       </w:r>
       <w:r>
+        <w:t>.1</w:t>
+      </w:r>
+      <w:r>
         <w:tab/>
       </w:r>
       <w:r>
@@ -3779,9 +4265,9 @@
           <w:sz w:val="24"/>
           <w:szCs w:val="24"/>
         </w:rPr>
-        <w:t>#HW</w:t>
-      </w:r>
-      <w:bookmarkEnd w:id="9"/>
+        <w:t>#SW</w:t>
+      </w:r>
+      <w:bookmarkEnd w:id="22"/>
     </w:p>
     <w:p>
       <w:r>
@@ -3815,14 +4301,84 @@
           <w:sz w:val="24"/>
           <w:szCs w:val="24"/>
         </w:rPr>
-        <w:t xml:space="preserve"> shall include a displayer to be able to display the chosen mode interface</w:t>
-      </w:r>
-      <w:r>
-        <w:rPr>
-          <w:sz w:val="24"/>
-          <w:szCs w:val="24"/>
-        </w:rPr>
-        <w:t xml:space="preserve"> according to the user’s choice</w:t>
+        <w:t xml:space="preserve"> shall </w:t>
+      </w:r>
+      <w:r>
+        <w:rPr>
+          <w:sz w:val="24"/>
+          <w:szCs w:val="24"/>
+        </w:rPr>
+        <w:t>notify</w:t>
+      </w:r>
+      <w:r>
+        <w:rPr>
+          <w:sz w:val="24"/>
+          <w:szCs w:val="24"/>
+        </w:rPr>
+        <w:t xml:space="preserve"> the user with a buzzer</w:t>
+      </w:r>
+      <w:r>
+        <w:rPr>
+          <w:sz w:val="24"/>
+          <w:szCs w:val="24"/>
+        </w:rPr>
+        <w:t xml:space="preserve"> </w:t>
+      </w:r>
+      <w:r>
+        <w:rPr>
+          <w:sz w:val="24"/>
+          <w:szCs w:val="24"/>
+        </w:rPr>
+        <w:t xml:space="preserve">when the </w:t>
+      </w:r>
+      <w:r>
+        <w:rPr>
+          <w:sz w:val="24"/>
+          <w:szCs w:val="24"/>
+        </w:rPr>
+        <w:t>set</w:t>
+      </w:r>
+      <w:r>
+        <w:rPr>
+          <w:sz w:val="24"/>
+          <w:szCs w:val="24"/>
+        </w:rPr>
+        <w:t>tled</w:t>
+      </w:r>
+      <w:r>
+        <w:rPr>
+          <w:sz w:val="24"/>
+          <w:szCs w:val="24"/>
+        </w:rPr>
+        <w:t xml:space="preserve"> alarm time arrives</w:t>
+      </w:r>
+      <w:r>
+        <w:rPr>
+          <w:sz w:val="24"/>
+          <w:szCs w:val="24"/>
+        </w:rPr>
+        <w:t xml:space="preserve"> </w:t>
+      </w:r>
+      <w:r>
+        <w:rPr>
+          <w:sz w:val="24"/>
+          <w:szCs w:val="24"/>
+        </w:rPr>
+        <w:t xml:space="preserve">if the </w:t>
+      </w:r>
+      <w:r>
+        <w:rPr>
+          <w:sz w:val="24"/>
+          <w:szCs w:val="24"/>
+        </w:rPr>
+        <w:t>alarm</w:t>
+      </w:r>
+      <w:r>
+        <w:rPr>
+          <w:sz w:val="24"/>
+          <w:szCs w:val="24"/>
+        </w:rPr>
+        <w:t xml:space="preserve"> mode is chosen</w:t>
       </w:r>
       <w:r>
         <w:rPr>
@@ -3861,19 +4417,28 @@
       <w:pPr>
         <w:pStyle w:val="Heading2"/>
       </w:pPr>
-      <w:bookmarkStart w:id="10" w:name="_Toc30846286"/>
+      <w:bookmarkStart w:id="23" w:name="_Toc31740500"/>
       <w:proofErr w:type="spellStart"/>
       <w:r>
         <w:t>Req</w:t>
       </w:r>
       <w:proofErr w:type="spellEnd"/>
       <w:r>
-        <w:t>_ PO3_DGW_CYRS_03</w:t>
+        <w:t>_ PO3_DGW_</w:t>
+      </w:r>
+      <w:r>
+        <w:t>CYRS</w:t>
+      </w:r>
+      <w:r>
+        <w:t>_03</w:t>
       </w:r>
       <w:r>
         <w:t>_V01</w:t>
       </w:r>
       <w:r>
+        <w:t>.2</w:t>
+      </w:r>
+      <w:r>
         <w:tab/>
       </w:r>
       <w:r>
@@ -3881,9 +4446,9 @@
           <w:sz w:val="24"/>
           <w:szCs w:val="24"/>
         </w:rPr>
-        <w:t>#HW</w:t>
-      </w:r>
-      <w:bookmarkEnd w:id="10"/>
+        <w:t>#SW</w:t>
+      </w:r>
+      <w:bookmarkEnd w:id="23"/>
     </w:p>
     <w:p>
       <w:r>
@@ -3917,14 +4482,42 @@
           <w:sz w:val="24"/>
           <w:szCs w:val="24"/>
         </w:rPr>
-        <w:t xml:space="preserve"> shall </w:t>
-      </w:r>
-      <w:r>
-        <w:rPr>
-          <w:sz w:val="24"/>
-          <w:szCs w:val="24"/>
-        </w:rPr>
-        <w:t>include a buzzer to notify the user when the alarm’s time hit</w:t>
+        <w:t xml:space="preserve"> shall start </w:t>
+      </w:r>
+      <w:r>
+        <w:rPr>
+          <w:sz w:val="24"/>
+          <w:szCs w:val="24"/>
+        </w:rPr>
+        <w:t xml:space="preserve">counting time </w:t>
+      </w:r>
+      <w:r>
+        <w:rPr>
+          <w:sz w:val="24"/>
+          <w:szCs w:val="24"/>
+        </w:rPr>
+        <w:t>referring to real time seconds, minutes and hours</w:t>
+      </w:r>
+      <w:r>
+        <w:rPr>
+          <w:sz w:val="24"/>
+          <w:szCs w:val="24"/>
+        </w:rPr>
+        <w:t xml:space="preserve"> if the</w:t>
+      </w:r>
+      <w:r>
+        <w:rPr>
+          <w:sz w:val="24"/>
+          <w:szCs w:val="24"/>
+        </w:rPr>
+        <w:t xml:space="preserve"> start in the</w:t>
+      </w:r>
+      <w:r>
+        <w:rPr>
+          <w:sz w:val="24"/>
+          <w:szCs w:val="24"/>
+        </w:rPr>
+        <w:t xml:space="preserve"> Stopwatch mode is chosen</w:t>
       </w:r>
       <w:r>
         <w:rPr>
@@ -3963,7 +4556,7 @@
       <w:pPr>
         <w:pStyle w:val="Heading2"/>
       </w:pPr>
-      <w:bookmarkStart w:id="11" w:name="_Toc30846287"/>
+      <w:bookmarkStart w:id="24" w:name="_Toc31740501"/>
       <w:proofErr w:type="spellStart"/>
       <w:r>
         <w:t>Req</w:t>
@@ -3973,7 +4566,10 @@
         <w:t>_ PO3_DGW_CYRS_04</w:t>
       </w:r>
       <w:r>
-        <w:t>_V01</w:t>
+        <w:t>_</w:t>
+      </w:r>
+      <w:r>
+        <w:t>V01</w:t>
       </w:r>
       <w:r>
         <w:t>.1</w:t>
@@ -3988,7 +4584,7 @@
         </w:rPr>
         <w:t>#SW</w:t>
       </w:r>
-      <w:bookmarkEnd w:id="11"/>
+      <w:bookmarkEnd w:id="24"/>
     </w:p>
     <w:p>
       <w:r>
@@ -4022,21 +4618,70 @@
           <w:sz w:val="24"/>
           <w:szCs w:val="24"/>
         </w:rPr>
-        <w:t xml:space="preserve"> shall take an input time from the user and notifies the user with a buzzer</w:t>
-      </w:r>
-      <w:r>
-        <w:rPr>
-          <w:sz w:val="24"/>
-          <w:szCs w:val="24"/>
-        </w:rPr>
-        <w:t xml:space="preserve"> for 1 min. or till the user presses a certain button</w:t>
-      </w:r>
-      <w:r>
-        <w:rPr>
-          <w:sz w:val="24"/>
-          <w:szCs w:val="24"/>
-        </w:rPr>
-        <w:t xml:space="preserve"> when the set alarm time arrives</w:t>
+        <w:t xml:space="preserve"> shall save its last </w:t>
+      </w:r>
+      <w:r>
+        <w:rPr>
+          <w:sz w:val="24"/>
+          <w:szCs w:val="24"/>
+        </w:rPr>
+        <w:t xml:space="preserve">values and </w:t>
+      </w:r>
+      <w:r>
+        <w:rPr>
+          <w:sz w:val="24"/>
+          <w:szCs w:val="24"/>
+        </w:rPr>
+        <w:t>stops</w:t>
+      </w:r>
+      <w:r>
+        <w:rPr>
+          <w:sz w:val="24"/>
+          <w:szCs w:val="24"/>
+        </w:rPr>
+        <w:t xml:space="preserve"> counting </w:t>
+      </w:r>
+      <w:r>
+        <w:rPr>
+          <w:sz w:val="24"/>
+          <w:szCs w:val="24"/>
+        </w:rPr>
+        <w:t xml:space="preserve">time </w:t>
+      </w:r>
+      <w:r>
+        <w:rPr>
+          <w:sz w:val="24"/>
+          <w:szCs w:val="24"/>
+        </w:rPr>
+        <w:t>for</w:t>
+      </w:r>
+      <w:r>
+        <w:rPr>
+          <w:sz w:val="24"/>
+          <w:szCs w:val="24"/>
+        </w:rPr>
+        <w:t xml:space="preserve"> the user</w:t>
+      </w:r>
+      <w:r>
+        <w:rPr>
+          <w:sz w:val="24"/>
+          <w:szCs w:val="24"/>
+        </w:rPr>
+        <w:t xml:space="preserve"> if the </w:t>
+      </w:r>
+      <w:r>
+        <w:rPr>
+          <w:sz w:val="24"/>
+          <w:szCs w:val="24"/>
+        </w:rPr>
+        <w:t xml:space="preserve">stop in the </w:t>
+      </w:r>
+      <w:r>
+        <w:rPr>
+          <w:sz w:val="24"/>
+          <w:szCs w:val="24"/>
+        </w:rPr>
+        <w:t>Stopwatch mode is chosen</w:t>
       </w:r>
       <w:r>
         <w:rPr>
@@ -4044,6 +4689,7 @@
           <w:szCs w:val="24"/>
         </w:rPr>
         <w:tab/>
+        <w:t xml:space="preserve">   </w:t>
       </w:r>
     </w:p>
     <w:p>
@@ -4075,23 +4721,26 @@
       <w:pPr>
         <w:pStyle w:val="Heading2"/>
       </w:pPr>
-      <w:bookmarkStart w:id="12" w:name="_Toc30846288"/>
+      <w:bookmarkStart w:id="25" w:name="_Toc31740502"/>
       <w:proofErr w:type="spellStart"/>
       <w:r>
         <w:t>Req</w:t>
       </w:r>
       <w:proofErr w:type="spellEnd"/>
       <w:r>
-        <w:t>_ PO3_DGW_</w:t>
-      </w:r>
-      <w:r>
-        <w:t>CYRS</w:t>
-      </w:r>
-      <w:r>
-        <w:t>_05</w:t>
-      </w:r>
-      <w:r>
-        <w:t>_V01</w:t>
+        <w:t xml:space="preserve">_ </w:t>
+      </w:r>
+      <w:r>
+        <w:t>PO3_DGW_CYRS_05</w:t>
+      </w:r>
+      <w:r>
+        <w:t>_V0</w:t>
+      </w:r>
+      <w:r>
+        <w:t>1</w:t>
+      </w:r>
+      <w:r>
+        <w:t>.1</w:t>
       </w:r>
       <w:r>
         <w:tab/>
@@ -4103,7 +4752,7 @@
         </w:rPr>
         <w:t>#SW</w:t>
       </w:r>
-      <w:bookmarkEnd w:id="12"/>
+      <w:bookmarkEnd w:id="25"/>
     </w:p>
     <w:p>
       <w:r>
@@ -4137,14 +4786,49 @@
           <w:sz w:val="24"/>
           <w:szCs w:val="24"/>
         </w:rPr>
-        <w:t xml:space="preserve"> shall start incrementing its display numbers referring to real time seconds, minutes and hours</w:t>
-      </w:r>
-      <w:r>
-        <w:rPr>
-          <w:sz w:val="24"/>
-          <w:szCs w:val="24"/>
-        </w:rPr>
-        <w:t xml:space="preserve"> if the Stopwatch mode is chosen</w:t>
+        <w:t xml:space="preserve"> </w:t>
+      </w:r>
+      <w:r>
+        <w:rPr>
+          <w:sz w:val="24"/>
+          <w:szCs w:val="24"/>
+        </w:rPr>
+        <w:t xml:space="preserve">shall </w:t>
+      </w:r>
+      <w:r>
+        <w:rPr>
+          <w:sz w:val="24"/>
+          <w:szCs w:val="24"/>
+        </w:rPr>
+        <w:t>restart its counter to zeros</w:t>
+      </w:r>
+      <w:r>
+        <w:rPr>
+          <w:sz w:val="24"/>
+          <w:szCs w:val="24"/>
+        </w:rPr>
+        <w:t xml:space="preserve"> </w:t>
+      </w:r>
+      <w:r>
+        <w:rPr>
+          <w:sz w:val="24"/>
+          <w:szCs w:val="24"/>
+        </w:rPr>
+        <w:t xml:space="preserve">if the </w:t>
+      </w:r>
+      <w:r>
+        <w:rPr>
+          <w:sz w:val="24"/>
+          <w:szCs w:val="24"/>
+        </w:rPr>
+        <w:t xml:space="preserve">reset in the </w:t>
+      </w:r>
+      <w:r>
+        <w:rPr>
+          <w:sz w:val="24"/>
+          <w:szCs w:val="24"/>
+        </w:rPr>
+        <w:t>Stopwatch mode is chosen</w:t>
       </w:r>
       <w:r>
         <w:rPr>
@@ -4152,6 +4836,7 @@
           <w:szCs w:val="24"/>
         </w:rPr>
         <w:tab/>
+        <w:t xml:space="preserve">    </w:t>
       </w:r>
     </w:p>
     <w:p>
@@ -4183,20 +4868,26 @@
       <w:pPr>
         <w:pStyle w:val="Heading2"/>
       </w:pPr>
-      <w:bookmarkStart w:id="13" w:name="_Toc30846289"/>
+      <w:bookmarkStart w:id="26" w:name="_Toc31740503"/>
       <w:proofErr w:type="spellStart"/>
       <w:r>
         <w:t>Req</w:t>
       </w:r>
       <w:proofErr w:type="spellEnd"/>
       <w:r>
-        <w:t>_ PO3_DGW_CYRS_06</w:t>
-      </w:r>
-      <w:r>
-        <w:t>_</w:t>
-      </w:r>
-      <w:r>
-        <w:t>V01</w:t>
+        <w:t>_ PO3_DGW_</w:t>
+      </w:r>
+      <w:r>
+        <w:t>CYRS</w:t>
+      </w:r>
+      <w:r>
+        <w:t>_06</w:t>
+      </w:r>
+      <w:r>
+        <w:t>_V01</w:t>
+      </w:r>
+      <w:r>
+        <w:t>.2</w:t>
       </w:r>
       <w:r>
         <w:tab/>
@@ -4206,9 +4897,16 @@
           <w:sz w:val="24"/>
           <w:szCs w:val="24"/>
         </w:rPr>
-        <w:t>#SW</w:t>
-      </w:r>
-      <w:bookmarkEnd w:id="13"/>
+        <w:t>#S</w:t>
+      </w:r>
+      <w:r>
+        <w:rPr>
+          <w:sz w:val="24"/>
+          <w:szCs w:val="24"/>
+        </w:rPr>
+        <w:t>W</w:t>
+      </w:r>
+      <w:bookmarkEnd w:id="26"/>
     </w:p>
     <w:p>
       <w:r>
@@ -4242,22 +4940,28 @@
           <w:sz w:val="24"/>
           <w:szCs w:val="24"/>
         </w:rPr>
-        <w:t xml:space="preserve"> shall display save its last values and display it to the user</w:t>
-      </w:r>
-      <w:r>
-        <w:rPr>
-          <w:sz w:val="24"/>
-          <w:szCs w:val="24"/>
-        </w:rPr>
-        <w:t xml:space="preserve"> if the Stopwatch mode is chosen</w:t>
-      </w:r>
-      <w:r>
-        <w:rPr>
-          <w:sz w:val="24"/>
-          <w:szCs w:val="24"/>
-        </w:rPr>
-        <w:tab/>
-        <w:t xml:space="preserve">   </w:t>
+        <w:t xml:space="preserve"> </w:t>
+      </w:r>
+      <w:r>
+        <w:rPr>
+          <w:sz w:val="24"/>
+          <w:szCs w:val="24"/>
+        </w:rPr>
+        <w:t xml:space="preserve">shall </w:t>
+      </w:r>
+      <w:r>
+        <w:rPr>
+          <w:sz w:val="24"/>
+          <w:szCs w:val="24"/>
+        </w:rPr>
+        <w:t>include three buttons</w:t>
+      </w:r>
+      <w:r>
+        <w:rPr>
+          <w:sz w:val="24"/>
+          <w:szCs w:val="24"/>
+        </w:rPr>
+        <w:t xml:space="preserve"> to be able to control between the three modes (Time-display, Stopwatch and alarm) according to the user’s choice and to control the inner features inside every mode.</w:t>
       </w:r>
     </w:p>
     <w:p>
@@ -4275,6 +4979,13 @@
         </w:rPr>
         <w:t>}</w:t>
       </w:r>
+      <w:r>
+        <w:rPr>
+          <w:sz w:val="24"/>
+          <w:szCs w:val="24"/>
+        </w:rPr>
+        <w:t xml:space="preserve"> </w:t>
+      </w:r>
     </w:p>
     <w:p>
       <w:pPr>
@@ -4296,430 +5007,99 @@
     </w:p>
     <w:p>
       <w:pPr>
-        <w:pStyle w:val="Heading2"/>
-      </w:pPr>
-      <w:bookmarkStart w:id="14" w:name="_Toc30846290"/>
-      <w:proofErr w:type="spellStart"/>
-      <w:r>
-        <w:lastRenderedPageBreak/>
-        <w:t>Req</w:t>
-      </w:r>
-      <w:proofErr w:type="spellEnd"/>
-      <w:r>
-        <w:t>_ PO3_DGW_CYRS_07</w:t>
-      </w:r>
-      <w:r>
-        <w:t>_V0</w:t>
-      </w:r>
-      <w:r>
-        <w:t>1</w:t>
-      </w:r>
-      <w:r>
-        <w:tab/>
-      </w:r>
-      <w:r>
-        <w:rPr>
-          <w:sz w:val="24"/>
-          <w:szCs w:val="24"/>
-        </w:rPr>
-        <w:t>#SW</w:t>
-      </w:r>
-      <w:bookmarkEnd w:id="14"/>
+        <w:jc w:val="both"/>
+        <w:rPr>
+          <w:sz w:val="24"/>
+          <w:szCs w:val="24"/>
+        </w:rPr>
+      </w:pPr>
     </w:p>
     <w:p>
-      <w:r>
-        <w:t>{</w:t>
-      </w:r>
-    </w:p>
-    <w:p>
-      <w:pPr>
-        <w:jc w:val="both"/>
-        <w:rPr>
-          <w:sz w:val="24"/>
-          <w:szCs w:val="24"/>
-        </w:rPr>
-      </w:pPr>
-      <w:r>
-        <w:rPr>
-          <w:sz w:val="24"/>
-          <w:szCs w:val="24"/>
-        </w:rPr>
-        <w:t xml:space="preserve">The </w:t>
-      </w:r>
-      <w:r>
-        <w:rPr>
-          <w:sz w:val="24"/>
-          <w:szCs w:val="24"/>
-        </w:rPr>
-        <w:t>System</w:t>
-      </w:r>
-      <w:r>
-        <w:rPr>
-          <w:sz w:val="24"/>
-          <w:szCs w:val="24"/>
-        </w:rPr>
-        <w:t xml:space="preserve"> </w:t>
-      </w:r>
-      <w:r>
-        <w:rPr>
-          <w:sz w:val="24"/>
-          <w:szCs w:val="24"/>
-        </w:rPr>
-        <w:t>shall reset every value on the screen to zeros and stops</w:t>
-      </w:r>
-      <w:r>
-        <w:rPr>
-          <w:sz w:val="24"/>
-          <w:szCs w:val="24"/>
-        </w:rPr>
-        <w:t xml:space="preserve"> if the Stopwatch mode is chosen</w:t>
-      </w:r>
-      <w:r>
-        <w:rPr>
-          <w:sz w:val="24"/>
-          <w:szCs w:val="24"/>
-        </w:rPr>
-        <w:tab/>
-        <w:t xml:space="preserve">    </w:t>
-      </w:r>
-    </w:p>
-    <w:p>
-      <w:pPr>
-        <w:jc w:val="both"/>
-        <w:rPr>
-          <w:sz w:val="24"/>
-          <w:szCs w:val="24"/>
-        </w:rPr>
-      </w:pPr>
-      <w:r>
-        <w:rPr>
-          <w:sz w:val="24"/>
-          <w:szCs w:val="24"/>
-        </w:rPr>
-        <w:t>}</w:t>
-      </w:r>
-    </w:p>
-    <w:p>
-      <w:pPr>
-        <w:jc w:val="both"/>
-        <w:rPr>
-          <w:sz w:val="24"/>
-          <w:szCs w:val="24"/>
-        </w:rPr>
-      </w:pPr>
-    </w:p>
-    <w:p>
-      <w:pPr>
-        <w:pStyle w:val="Heading2"/>
-      </w:pPr>
-      <w:bookmarkStart w:id="15" w:name="_Toc30846291"/>
-      <w:proofErr w:type="spellStart"/>
-      <w:r>
-        <w:t>Req</w:t>
-      </w:r>
-      <w:proofErr w:type="spellEnd"/>
-      <w:r>
-        <w:t>_ PO3_DGW_</w:t>
-      </w:r>
-      <w:r>
-        <w:t>CYRS</w:t>
-      </w:r>
-      <w:r>
-        <w:t>_08</w:t>
-      </w:r>
-      <w:r>
-        <w:t>_V01</w:t>
-      </w:r>
-      <w:r>
-        <w:t>.1</w:t>
-      </w:r>
-      <w:r>
-        <w:tab/>
-      </w:r>
-      <w:r>
-        <w:rPr>
-          <w:sz w:val="24"/>
-          <w:szCs w:val="24"/>
-        </w:rPr>
-        <w:t>#HW</w:t>
-      </w:r>
-      <w:bookmarkEnd w:id="15"/>
-    </w:p>
-    <w:p>
-      <w:r>
-        <w:t>{</w:t>
-      </w:r>
-    </w:p>
-    <w:p>
-      <w:pPr>
-        <w:jc w:val="both"/>
-        <w:rPr>
-          <w:sz w:val="24"/>
-          <w:szCs w:val="24"/>
-        </w:rPr>
-      </w:pPr>
-      <w:r>
-        <w:rPr>
-          <w:sz w:val="24"/>
-          <w:szCs w:val="24"/>
-        </w:rPr>
-        <w:t xml:space="preserve">The </w:t>
-      </w:r>
-      <w:r>
-        <w:rPr>
-          <w:sz w:val="24"/>
-          <w:szCs w:val="24"/>
-        </w:rPr>
-        <w:t>System</w:t>
-      </w:r>
-      <w:r>
-        <w:rPr>
-          <w:sz w:val="24"/>
-          <w:szCs w:val="24"/>
-        </w:rPr>
-        <w:t xml:space="preserve"> </w:t>
-      </w:r>
-      <w:r>
-        <w:rPr>
-          <w:sz w:val="24"/>
-          <w:szCs w:val="24"/>
-        </w:rPr>
-        <w:t xml:space="preserve">shall </w:t>
-      </w:r>
-      <w:r>
-        <w:rPr>
-          <w:sz w:val="24"/>
-          <w:szCs w:val="24"/>
-        </w:rPr>
-        <w:t>include three buttons, the first button</w:t>
-      </w:r>
-      <w:r>
-        <w:rPr>
-          <w:sz w:val="24"/>
-          <w:szCs w:val="24"/>
-        </w:rPr>
-        <w:t xml:space="preserve"> switches between the three modes </w:t>
-      </w:r>
-      <w:r>
-        <w:rPr>
-          <w:sz w:val="24"/>
-          <w:szCs w:val="24"/>
-        </w:rPr>
-        <w:t>(Dis</w:t>
-      </w:r>
-      <w:r>
-        <w:rPr>
-          <w:sz w:val="24"/>
-          <w:szCs w:val="24"/>
-        </w:rPr>
-        <w:t>playing time, Stopwatch, Alarm), while the second button A</w:t>
-      </w:r>
-      <w:r>
-        <w:rPr>
-          <w:sz w:val="24"/>
-          <w:szCs w:val="24"/>
-        </w:rPr>
-        <w:t>djust</w:t>
-      </w:r>
-      <w:r>
-        <w:rPr>
-          <w:sz w:val="24"/>
-          <w:szCs w:val="24"/>
-        </w:rPr>
-        <w:t>s</w:t>
-      </w:r>
-      <w:r>
-        <w:rPr>
-          <w:sz w:val="24"/>
-          <w:szCs w:val="24"/>
-        </w:rPr>
-        <w:t>/Select for hours minutes</w:t>
-      </w:r>
-      <w:r>
-        <w:rPr>
-          <w:sz w:val="24"/>
-          <w:szCs w:val="24"/>
-        </w:rPr>
-        <w:t xml:space="preserve"> </w:t>
-      </w:r>
-      <w:r>
-        <w:rPr>
-          <w:sz w:val="24"/>
-          <w:szCs w:val="24"/>
-        </w:rPr>
-        <w:t>in the Watch/Alarm modes and Starts/Pause in the Stop</w:t>
-      </w:r>
-      <w:r>
-        <w:rPr>
-          <w:sz w:val="24"/>
-          <w:szCs w:val="24"/>
-        </w:rPr>
-        <w:t>watch</w:t>
-      </w:r>
-      <w:r>
-        <w:rPr>
-          <w:sz w:val="24"/>
-          <w:szCs w:val="24"/>
-        </w:rPr>
-        <w:t xml:space="preserve"> mode and the third button</w:t>
-      </w:r>
-      <w:r>
-        <w:rPr>
-          <w:sz w:val="24"/>
-          <w:szCs w:val="24"/>
-        </w:rPr>
-        <w:t xml:space="preserve"> increment</w:t>
-      </w:r>
-      <w:r>
-        <w:rPr>
-          <w:sz w:val="24"/>
-          <w:szCs w:val="24"/>
-        </w:rPr>
-        <w:t>s</w:t>
-      </w:r>
-      <w:r>
-        <w:rPr>
-          <w:sz w:val="24"/>
-          <w:szCs w:val="24"/>
-        </w:rPr>
-        <w:t xml:space="preserve"> the hours or minutes</w:t>
-      </w:r>
-      <w:r>
-        <w:rPr>
-          <w:sz w:val="24"/>
-          <w:szCs w:val="24"/>
-        </w:rPr>
-        <w:t xml:space="preserve"> </w:t>
-      </w:r>
-      <w:r>
-        <w:rPr>
-          <w:sz w:val="24"/>
-          <w:szCs w:val="24"/>
-        </w:rPr>
-        <w:t>in the Watch/Alarm modes and Resets the value in the Stop</w:t>
-      </w:r>
-      <w:r>
-        <w:rPr>
-          <w:sz w:val="24"/>
-          <w:szCs w:val="24"/>
-        </w:rPr>
-        <w:t>watch</w:t>
-      </w:r>
-      <w:r>
-        <w:rPr>
-          <w:sz w:val="24"/>
-          <w:szCs w:val="24"/>
-        </w:rPr>
-        <w:t xml:space="preserve"> mode</w:t>
-      </w:r>
-    </w:p>
-    <w:p>
-      <w:pPr>
-        <w:jc w:val="both"/>
-        <w:rPr>
-          <w:sz w:val="24"/>
-          <w:szCs w:val="24"/>
-        </w:rPr>
-      </w:pPr>
-      <w:r>
-        <w:rPr>
-          <w:sz w:val="24"/>
-          <w:szCs w:val="24"/>
-        </w:rPr>
-        <w:t>}</w:t>
-      </w:r>
-      <w:r>
-        <w:rPr>
-          <w:sz w:val="24"/>
-          <w:szCs w:val="24"/>
-        </w:rPr>
-        <w:t xml:space="preserve"> </w:t>
-      </w:r>
-    </w:p>
-    <w:p>
-      <w:pPr>
-        <w:jc w:val="both"/>
-        <w:rPr>
-          <w:sz w:val="24"/>
-          <w:szCs w:val="24"/>
-        </w:rPr>
-      </w:pPr>
-    </w:p>
-    <w:p>
-      <w:pPr>
-        <w:jc w:val="both"/>
-        <w:rPr>
-          <w:sz w:val="24"/>
-          <w:szCs w:val="24"/>
-        </w:rPr>
-      </w:pPr>
-    </w:p>
-    <w:p>
-      <w:pPr>
-        <w:jc w:val="both"/>
-        <w:rPr>
-          <w:sz w:val="24"/>
-          <w:szCs w:val="24"/>
-        </w:rPr>
-      </w:pPr>
-    </w:p>
-    <w:p>
       <w:pPr>
         <w:pStyle w:val="Caption"/>
         <w:keepNext/>
-      </w:pPr>
-    </w:p>
-    <w:p>
-      <w:pPr>
-        <w:pStyle w:val="Caption"/>
-        <w:keepNext/>
-      </w:pPr>
-      <w:r>
+        <w:rPr>
+          <w:sz w:val="24"/>
+          <w:szCs w:val="24"/>
+        </w:rPr>
+      </w:pPr>
+      <w:r>
+        <w:rPr>
+          <w:sz w:val="24"/>
+          <w:szCs w:val="24"/>
+        </w:rPr>
+        <w:lastRenderedPageBreak/>
         <w:t xml:space="preserve">Table </w:t>
       </w:r>
-      <w:fldSimple w:instr=" SEQ Table \* ARABIC ">
-        <w:r>
-          <w:rPr>
-            <w:noProof/>
-          </w:rPr>
-          <w:t>2</w:t>
-        </w:r>
-      </w:fldSimple>
-      <w:r>
-        <w:t xml:space="preserve"> </w:t>
-      </w:r>
-      <w:r>
-        <w:t>CYRS Requirements referring to CRS requirements</w:t>
+      <w:r>
+        <w:rPr>
+          <w:sz w:val="24"/>
+          <w:szCs w:val="24"/>
+        </w:rPr>
+        <w:fldChar w:fldCharType="begin"/>
+      </w:r>
+      <w:r>
+        <w:rPr>
+          <w:sz w:val="24"/>
+          <w:szCs w:val="24"/>
+        </w:rPr>
+        <w:instrText xml:space="preserve"> SEQ Table \* ARABIC </w:instrText>
+      </w:r>
+      <w:r>
+        <w:rPr>
+          <w:sz w:val="24"/>
+          <w:szCs w:val="24"/>
+        </w:rPr>
+        <w:fldChar w:fldCharType="separate"/>
+      </w:r>
+      <w:r>
+        <w:rPr>
+          <w:noProof/>
+          <w:sz w:val="24"/>
+          <w:szCs w:val="24"/>
+        </w:rPr>
+        <w:t>3</w:t>
+      </w:r>
+      <w:r>
+        <w:rPr>
+          <w:sz w:val="24"/>
+          <w:szCs w:val="24"/>
+        </w:rPr>
+        <w:fldChar w:fldCharType="end"/>
+      </w:r>
+      <w:r>
+        <w:rPr>
+          <w:sz w:val="24"/>
+          <w:szCs w:val="24"/>
+        </w:rPr>
+        <w:t xml:space="preserve"> Reference Table</w:t>
       </w:r>
     </w:p>
     <w:tbl>
       <w:tblPr>
-        <w:tblStyle w:val="TableGrid"/>
-        <w:tblW w:w="0" w:type="auto"/>
+        <w:tblStyle w:val="PlainTable1"/>
+        <w:tblW w:w="9588" w:type="dxa"/>
         <w:tblLook w:val="04A0" w:firstRow="1" w:lastRow="0" w:firstColumn="1" w:lastColumn="0" w:noHBand="0" w:noVBand="1"/>
       </w:tblPr>
       <w:tblGrid>
-        <w:gridCol w:w="4675"/>
-        <w:gridCol w:w="4675"/>
+        <w:gridCol w:w="3196"/>
+        <w:gridCol w:w="3196"/>
+        <w:gridCol w:w="3196"/>
       </w:tblGrid>
       <w:tr>
         <w:trPr>
-          <w:trHeight w:val="746"/>
+          <w:cnfStyle w:val="100000000000" w:firstRow="1" w:lastRow="0" w:firstColumn="0" w:lastColumn="0" w:oddVBand="0" w:evenVBand="0" w:oddHBand="0" w:evenHBand="0" w:firstRowFirstColumn="0" w:firstRowLastColumn="0" w:lastRowFirstColumn="0" w:lastRowLastColumn="0"/>
+          <w:trHeight w:val="859"/>
         </w:trPr>
         <w:tc>
           <w:tcPr>
-            <w:tcW w:w="4675" w:type="dxa"/>
-            <w:tcBorders>
-              <w:bottom w:val="single" w:sz="4" w:space="0" w:color="auto"/>
-            </w:tcBorders>
-            <w:shd w:val="clear" w:color="auto" w:fill="D0CECE" w:themeFill="background2" w:themeFillShade="E6"/>
+            <w:cnfStyle w:val="001000000000" w:firstRow="0" w:lastRow="0" w:firstColumn="1" w:lastColumn="0" w:oddVBand="0" w:evenVBand="0" w:oddHBand="0" w:evenHBand="0" w:firstRowFirstColumn="0" w:firstRowLastColumn="0" w:lastRowFirstColumn="0" w:lastRowLastColumn="0"/>
+            <w:tcW w:w="3196" w:type="dxa"/>
           </w:tcPr>
           <w:p>
             <w:pPr>
               <w:jc w:val="center"/>
               <w:rPr>
-                <w:b/>
-                <w:bCs/>
                 <w:sz w:val="24"/>
                 <w:szCs w:val="24"/>
               </w:rPr>
@@ -4729,34 +5109,28 @@
             <w:pPr>
               <w:jc w:val="center"/>
               <w:rPr>
-                <w:b/>
-                <w:bCs/>
                 <w:sz w:val="24"/>
                 <w:szCs w:val="24"/>
               </w:rPr>
             </w:pPr>
             <w:r>
               <w:rPr>
-                <w:b/>
-                <w:bCs/>
-                <w:sz w:val="24"/>
-                <w:szCs w:val="24"/>
-              </w:rPr>
-              <w:t>CYRS REQUIREMENT</w:t>
+                <w:sz w:val="24"/>
+                <w:szCs w:val="24"/>
+              </w:rPr>
+              <w:t>Reference Input Documents</w:t>
             </w:r>
           </w:p>
         </w:tc>
         <w:tc>
           <w:tcPr>
-            <w:tcW w:w="4675" w:type="dxa"/>
-            <w:shd w:val="clear" w:color="auto" w:fill="D0CECE" w:themeFill="background2" w:themeFillShade="E6"/>
+            <w:tcW w:w="3196" w:type="dxa"/>
           </w:tcPr>
           <w:p>
             <w:pPr>
               <w:jc w:val="center"/>
-              <w:rPr>
-                <w:b/>
-                <w:bCs/>
+              <w:cnfStyle w:val="100000000000" w:firstRow="1" w:lastRow="0" w:firstColumn="0" w:lastColumn="0" w:oddVBand="0" w:evenVBand="0" w:oddHBand="0" w:evenHBand="0" w:firstRowFirstColumn="0" w:firstRowLastColumn="0" w:lastRowFirstColumn="0" w:lastRowLastColumn="0"/>
+              <w:rPr>
                 <w:sz w:val="24"/>
                 <w:szCs w:val="24"/>
               </w:rPr>
@@ -4765,32 +5139,63 @@
           <w:p>
             <w:pPr>
               <w:jc w:val="center"/>
-              <w:rPr>
-                <w:b/>
-                <w:bCs/>
+              <w:cnfStyle w:val="100000000000" w:firstRow="1" w:lastRow="0" w:firstColumn="0" w:lastColumn="0" w:oddVBand="0" w:evenVBand="0" w:oddHBand="0" w:evenHBand="0" w:firstRowFirstColumn="0" w:firstRowLastColumn="0" w:lastRowFirstColumn="0" w:lastRowLastColumn="0"/>
+              <w:rPr>
                 <w:sz w:val="24"/>
                 <w:szCs w:val="24"/>
               </w:rPr>
             </w:pPr>
             <w:r>
               <w:rPr>
-                <w:b/>
-                <w:bCs/>
-                <w:sz w:val="24"/>
-                <w:szCs w:val="24"/>
-              </w:rPr>
-              <w:t>CRS REQUIREMENT</w:t>
+                <w:sz w:val="24"/>
+                <w:szCs w:val="24"/>
+              </w:rPr>
+              <w:t>Version</w:t>
+            </w:r>
+          </w:p>
+        </w:tc>
+        <w:tc>
+          <w:tcPr>
+            <w:tcW w:w="3196" w:type="dxa"/>
+          </w:tcPr>
+          <w:p>
+            <w:pPr>
+              <w:jc w:val="center"/>
+              <w:cnfStyle w:val="100000000000" w:firstRow="1" w:lastRow="0" w:firstColumn="0" w:lastColumn="0" w:oddVBand="0" w:evenVBand="0" w:oddHBand="0" w:evenHBand="0" w:firstRowFirstColumn="0" w:firstRowLastColumn="0" w:lastRowFirstColumn="0" w:lastRowLastColumn="0"/>
+              <w:rPr>
+                <w:sz w:val="24"/>
+                <w:szCs w:val="24"/>
+              </w:rPr>
+            </w:pPr>
+          </w:p>
+          <w:p>
+            <w:pPr>
+              <w:jc w:val="center"/>
+              <w:cnfStyle w:val="100000000000" w:firstRow="1" w:lastRow="0" w:firstColumn="0" w:lastColumn="0" w:oddVBand="0" w:evenVBand="0" w:oddHBand="0" w:evenHBand="0" w:firstRowFirstColumn="0" w:firstRowLastColumn="0" w:lastRowFirstColumn="0" w:lastRowLastColumn="0"/>
+              <w:rPr>
+                <w:sz w:val="24"/>
+                <w:szCs w:val="24"/>
+              </w:rPr>
+            </w:pPr>
+            <w:r>
+              <w:rPr>
+                <w:sz w:val="24"/>
+                <w:szCs w:val="24"/>
+              </w:rPr>
+              <w:t>Status</w:t>
             </w:r>
           </w:p>
         </w:tc>
       </w:tr>
       <w:tr>
+        <w:trPr>
+          <w:cnfStyle w:val="000000100000" w:firstRow="0" w:lastRow="0" w:firstColumn="0" w:lastColumn="0" w:oddVBand="0" w:evenVBand="0" w:oddHBand="1" w:evenHBand="0" w:firstRowFirstColumn="0" w:firstRowLastColumn="0" w:lastRowFirstColumn="0" w:lastRowLastColumn="0"/>
+          <w:trHeight w:val="737"/>
+        </w:trPr>
         <w:tc>
           <w:tcPr>
-            <w:tcW w:w="4675" w:type="dxa"/>
-            <w:tcBorders>
-              <w:top w:val="single" w:sz="4" w:space="0" w:color="auto"/>
-            </w:tcBorders>
+            <w:cnfStyle w:val="001000000000" w:firstRow="0" w:lastRow="0" w:firstColumn="1" w:lastColumn="0" w:oddVBand="0" w:evenVBand="0" w:oddHBand="0" w:evenHBand="0" w:firstRowFirstColumn="0" w:firstRowLastColumn="0" w:lastRowFirstColumn="0" w:lastRowLastColumn="0"/>
+            <w:tcW w:w="3196" w:type="dxa"/>
           </w:tcPr>
           <w:p>
             <w:pPr>
@@ -4800,33 +5205,35 @@
                 <w:szCs w:val="24"/>
               </w:rPr>
             </w:pPr>
-            <w:proofErr w:type="spellStart"/>
-            <w:r>
-              <w:rPr>
-                <w:sz w:val="24"/>
-                <w:szCs w:val="24"/>
-              </w:rPr>
-              <w:t>Req</w:t>
-            </w:r>
-            <w:proofErr w:type="spellEnd"/>
-            <w:r>
-              <w:rPr>
-                <w:sz w:val="24"/>
-                <w:szCs w:val="24"/>
-              </w:rPr>
-              <w:t>_ PO3_DGW_CYRS_01</w:t>
-            </w:r>
-            <w:r>
-              <w:rPr>
-                <w:sz w:val="24"/>
-                <w:szCs w:val="24"/>
-              </w:rPr>
-              <w:t>_V01</w:t>
-            </w:r>
           </w:p>
           <w:p>
             <w:pPr>
               <w:jc w:val="center"/>
+              <w:rPr>
+                <w:sz w:val="24"/>
+                <w:szCs w:val="24"/>
+              </w:rPr>
+            </w:pPr>
+            <w:r>
+              <w:rPr>
+                <w:sz w:val="24"/>
+                <w:szCs w:val="24"/>
+              </w:rPr>
+              <w:t>CRS</w:t>
+            </w:r>
+          </w:p>
+          <w:p>
+            <w:pPr>
+              <w:jc w:val="both"/>
+              <w:rPr>
+                <w:sz w:val="24"/>
+                <w:szCs w:val="24"/>
+              </w:rPr>
+            </w:pPr>
+          </w:p>
+          <w:p>
+            <w:pPr>
+              <w:jc w:val="both"/>
               <w:rPr>
                 <w:sz w:val="24"/>
                 <w:szCs w:val="24"/>
@@ -4836,81 +5243,39 @@
         </w:tc>
         <w:tc>
           <w:tcPr>
-            <w:tcW w:w="4675" w:type="dxa"/>
-            <w:shd w:val="clear" w:color="auto" w:fill="FFFFFF" w:themeFill="background1"/>
+            <w:tcW w:w="3196" w:type="dxa"/>
           </w:tcPr>
           <w:p>
             <w:pPr>
               <w:jc w:val="center"/>
-              <w:rPr>
-                <w:color w:val="000000"/>
-                <w:sz w:val="22"/>
-                <w:szCs w:val="22"/>
+              <w:cnfStyle w:val="000000100000" w:firstRow="0" w:lastRow="0" w:firstColumn="0" w:lastColumn="0" w:oddVBand="0" w:evenVBand="0" w:oddHBand="1" w:evenHBand="0" w:firstRowFirstColumn="0" w:firstRowLastColumn="0" w:lastRowFirstColumn="0" w:lastRowLastColumn="0"/>
+              <w:rPr>
+                <w:sz w:val="24"/>
+                <w:szCs w:val="24"/>
               </w:rPr>
             </w:pPr>
-            <w:proofErr w:type="spellStart"/>
-            <w:r>
-              <w:rPr>
-                <w:color w:val="000000"/>
-                <w:sz w:val="22"/>
-                <w:szCs w:val="22"/>
-              </w:rPr>
-              <w:t>Req</w:t>
-            </w:r>
-            <w:proofErr w:type="spellEnd"/>
-            <w:r>
-              <w:rPr>
-                <w:color w:val="000000"/>
-                <w:sz w:val="22"/>
-                <w:szCs w:val="22"/>
-              </w:rPr>
-              <w:t>_ PO3_DGW_CRS_01_V01</w:t>
-            </w:r>
           </w:p>
           <w:p>
             <w:pPr>
               <w:jc w:val="center"/>
+              <w:cnfStyle w:val="000000100000" w:firstRow="0" w:lastRow="0" w:firstColumn="0" w:lastColumn="0" w:oddVBand="0" w:evenVBand="0" w:oddHBand="1" w:evenHBand="0" w:firstRowFirstColumn="0" w:firstRowLastColumn="0" w:lastRowFirstColumn="0" w:lastRowLastColumn="0"/>
               <w:rPr>
                 <w:sz w:val="24"/>
                 <w:szCs w:val="24"/>
               </w:rPr>
             </w:pPr>
-          </w:p>
-        </w:tc>
-      </w:tr>
-      <w:tr>
-        <w:tc>
-          <w:tcPr>
-            <w:tcW w:w="4675" w:type="dxa"/>
-          </w:tcPr>
-          <w:p>
-            <w:pPr>
-              <w:jc w:val="center"/>
-              <w:rPr>
-                <w:sz w:val="24"/>
-                <w:szCs w:val="24"/>
-              </w:rPr>
-            </w:pPr>
-            <w:proofErr w:type="spellStart"/>
-            <w:r>
-              <w:rPr>
-                <w:sz w:val="24"/>
-                <w:szCs w:val="24"/>
-              </w:rPr>
-              <w:t>Req</w:t>
-            </w:r>
-            <w:proofErr w:type="spellEnd"/>
-            <w:r>
-              <w:rPr>
-                <w:sz w:val="24"/>
-                <w:szCs w:val="24"/>
-              </w:rPr>
-              <w:t>_ PO3_DGW_CYRS_02_V01</w:t>
+            <w:r>
+              <w:rPr>
+                <w:sz w:val="24"/>
+                <w:szCs w:val="24"/>
+              </w:rPr>
+              <w:t>1</w:t>
             </w:r>
           </w:p>
           <w:p>
             <w:pPr>
               <w:jc w:val="center"/>
+              <w:cnfStyle w:val="000000100000" w:firstRow="0" w:lastRow="0" w:firstColumn="0" w:lastColumn="0" w:oddVBand="0" w:evenVBand="0" w:oddHBand="1" w:evenHBand="0" w:firstRowFirstColumn="0" w:firstRowLastColumn="0" w:lastRowFirstColumn="0" w:lastRowLastColumn="0"/>
               <w:rPr>
                 <w:sz w:val="24"/>
                 <w:szCs w:val="24"/>
@@ -4920,52 +5285,45 @@
         </w:tc>
         <w:tc>
           <w:tcPr>
-            <w:tcW w:w="4675" w:type="dxa"/>
-            <w:shd w:val="clear" w:color="auto" w:fill="FFFFFF" w:themeFill="background1"/>
+            <w:tcW w:w="3196" w:type="dxa"/>
           </w:tcPr>
           <w:p>
             <w:pPr>
               <w:jc w:val="center"/>
-              <w:rPr>
-                <w:color w:val="000000"/>
-                <w:sz w:val="22"/>
-                <w:szCs w:val="22"/>
+              <w:cnfStyle w:val="000000100000" w:firstRow="0" w:lastRow="0" w:firstColumn="0" w:lastColumn="0" w:oddVBand="0" w:evenVBand="0" w:oddHBand="1" w:evenHBand="0" w:firstRowFirstColumn="0" w:firstRowLastColumn="0" w:lastRowFirstColumn="0" w:lastRowLastColumn="0"/>
+              <w:rPr>
+                <w:sz w:val="24"/>
+                <w:szCs w:val="24"/>
               </w:rPr>
             </w:pPr>
-            <w:proofErr w:type="spellStart"/>
-            <w:r>
-              <w:rPr>
-                <w:color w:val="000000"/>
-                <w:sz w:val="22"/>
-                <w:szCs w:val="22"/>
-              </w:rPr>
-              <w:t>Req</w:t>
-            </w:r>
-            <w:proofErr w:type="spellEnd"/>
-            <w:r>
-              <w:rPr>
-                <w:color w:val="000000"/>
-                <w:sz w:val="22"/>
-                <w:szCs w:val="22"/>
-              </w:rPr>
-              <w:t>_ PO3_DGW_CRS_01_V01</w:t>
-            </w:r>
           </w:p>
           <w:p>
             <w:pPr>
               <w:jc w:val="center"/>
+              <w:cnfStyle w:val="000000100000" w:firstRow="0" w:lastRow="0" w:firstColumn="0" w:lastColumn="0" w:oddVBand="0" w:evenVBand="0" w:oddHBand="1" w:evenHBand="0" w:firstRowFirstColumn="0" w:firstRowLastColumn="0" w:lastRowFirstColumn="0" w:lastRowLastColumn="0"/>
               <w:rPr>
                 <w:sz w:val="24"/>
                 <w:szCs w:val="24"/>
               </w:rPr>
             </w:pPr>
+            <w:r>
+              <w:rPr>
+                <w:sz w:val="24"/>
+                <w:szCs w:val="24"/>
+              </w:rPr>
+              <w:t>Released</w:t>
+            </w:r>
           </w:p>
         </w:tc>
       </w:tr>
       <w:tr>
+        <w:trPr>
+          <w:trHeight w:val="914"/>
+        </w:trPr>
         <w:tc>
           <w:tcPr>
-            <w:tcW w:w="4675" w:type="dxa"/>
+            <w:cnfStyle w:val="001000000000" w:firstRow="0" w:lastRow="0" w:firstColumn="1" w:lastColumn="0" w:oddVBand="0" w:evenVBand="0" w:oddHBand="0" w:evenHBand="0" w:firstRowFirstColumn="0" w:firstRowLastColumn="0" w:lastRowFirstColumn="0" w:lastRowLastColumn="0"/>
+            <w:tcW w:w="3196" w:type="dxa"/>
           </w:tcPr>
           <w:p>
             <w:pPr>
@@ -4975,22 +5333,6 @@
                 <w:szCs w:val="24"/>
               </w:rPr>
             </w:pPr>
-            <w:proofErr w:type="spellStart"/>
-            <w:r>
-              <w:rPr>
-                <w:sz w:val="24"/>
-                <w:szCs w:val="24"/>
-              </w:rPr>
-              <w:t>Req</w:t>
-            </w:r>
-            <w:proofErr w:type="spellEnd"/>
-            <w:r>
-              <w:rPr>
-                <w:sz w:val="24"/>
-                <w:szCs w:val="24"/>
-              </w:rPr>
-              <w:t>_ PO3_DGW_CYRS_03_V01</w:t>
-            </w:r>
           </w:p>
           <w:p>
             <w:pPr>
@@ -5000,550 +5342,77 @@
                 <w:szCs w:val="24"/>
               </w:rPr>
             </w:pPr>
+            <w:r>
+              <w:rPr>
+                <w:sz w:val="24"/>
+                <w:szCs w:val="24"/>
+              </w:rPr>
+              <w:t>SIQ</w:t>
+            </w:r>
           </w:p>
         </w:tc>
         <w:tc>
           <w:tcPr>
-            <w:tcW w:w="4675" w:type="dxa"/>
-            <w:shd w:val="clear" w:color="auto" w:fill="FFFFFF" w:themeFill="background1"/>
+            <w:tcW w:w="3196" w:type="dxa"/>
           </w:tcPr>
           <w:p>
             <w:pPr>
               <w:jc w:val="center"/>
-              <w:rPr>
-                <w:color w:val="000000"/>
-                <w:sz w:val="22"/>
-                <w:szCs w:val="22"/>
+              <w:cnfStyle w:val="000000000000" w:firstRow="0" w:lastRow="0" w:firstColumn="0" w:lastColumn="0" w:oddVBand="0" w:evenVBand="0" w:oddHBand="0" w:evenHBand="0" w:firstRowFirstColumn="0" w:firstRowLastColumn="0" w:lastRowFirstColumn="0" w:lastRowLastColumn="0"/>
+              <w:rPr>
+                <w:sz w:val="24"/>
+                <w:szCs w:val="24"/>
               </w:rPr>
             </w:pPr>
-            <w:proofErr w:type="spellStart"/>
-            <w:r>
-              <w:rPr>
-                <w:color w:val="000000"/>
-                <w:sz w:val="22"/>
-                <w:szCs w:val="22"/>
-              </w:rPr>
-              <w:t>Req</w:t>
-            </w:r>
-            <w:proofErr w:type="spellEnd"/>
-            <w:r>
-              <w:rPr>
-                <w:color w:val="000000"/>
-                <w:sz w:val="22"/>
-                <w:szCs w:val="22"/>
-              </w:rPr>
-              <w:t>_ PO3_DGW_CRS_02</w:t>
-            </w:r>
-            <w:r>
-              <w:rPr>
-                <w:color w:val="000000"/>
-                <w:sz w:val="22"/>
-                <w:szCs w:val="22"/>
-              </w:rPr>
-              <w:t>_V01</w:t>
-            </w:r>
           </w:p>
           <w:p>
             <w:pPr>
               <w:jc w:val="center"/>
+              <w:cnfStyle w:val="000000000000" w:firstRow="0" w:lastRow="0" w:firstColumn="0" w:lastColumn="0" w:oddVBand="0" w:evenVBand="0" w:oddHBand="0" w:evenHBand="0" w:firstRowFirstColumn="0" w:firstRowLastColumn="0" w:lastRowFirstColumn="0" w:lastRowLastColumn="0"/>
               <w:rPr>
                 <w:sz w:val="24"/>
                 <w:szCs w:val="24"/>
               </w:rPr>
             </w:pPr>
+            <w:r>
+              <w:rPr>
+                <w:sz w:val="24"/>
+                <w:szCs w:val="24"/>
+              </w:rPr>
+              <w:t>1</w:t>
+            </w:r>
           </w:p>
         </w:tc>
-      </w:tr>
-      <w:tr>
         <w:tc>
           <w:tcPr>
-            <w:tcW w:w="4675" w:type="dxa"/>
+            <w:tcW w:w="3196" w:type="dxa"/>
           </w:tcPr>
           <w:p>
             <w:pPr>
               <w:jc w:val="center"/>
+              <w:cnfStyle w:val="000000000000" w:firstRow="0" w:lastRow="0" w:firstColumn="0" w:lastColumn="0" w:oddVBand="0" w:evenVBand="0" w:oddHBand="0" w:evenHBand="0" w:firstRowFirstColumn="0" w:firstRowLastColumn="0" w:lastRowFirstColumn="0" w:lastRowLastColumn="0"/>
               <w:rPr>
                 <w:sz w:val="24"/>
                 <w:szCs w:val="24"/>
               </w:rPr>
             </w:pPr>
-            <w:proofErr w:type="spellStart"/>
-            <w:r>
-              <w:rPr>
-                <w:sz w:val="24"/>
-                <w:szCs w:val="24"/>
-              </w:rPr>
-              <w:t>Req</w:t>
-            </w:r>
-            <w:proofErr w:type="spellEnd"/>
-            <w:r>
-              <w:rPr>
-                <w:sz w:val="24"/>
-                <w:szCs w:val="24"/>
-              </w:rPr>
-              <w:t>_ PO3_DGW_CYRS_04_V01</w:t>
-            </w:r>
-            <w:r>
-              <w:rPr>
-                <w:sz w:val="24"/>
-                <w:szCs w:val="24"/>
-              </w:rPr>
-              <w:t>.1</w:t>
-            </w:r>
           </w:p>
           <w:p>
             <w:pPr>
               <w:jc w:val="center"/>
+              <w:cnfStyle w:val="000000000000" w:firstRow="0" w:lastRow="0" w:firstColumn="0" w:lastColumn="0" w:oddVBand="0" w:evenVBand="0" w:oddHBand="0" w:evenHBand="0" w:firstRowFirstColumn="0" w:firstRowLastColumn="0" w:lastRowFirstColumn="0" w:lastRowLastColumn="0"/>
               <w:rPr>
                 <w:sz w:val="24"/>
                 <w:szCs w:val="24"/>
               </w:rPr>
             </w:pPr>
-          </w:p>
-        </w:tc>
-        <w:tc>
-          <w:tcPr>
-            <w:tcW w:w="4675" w:type="dxa"/>
-            <w:shd w:val="clear" w:color="auto" w:fill="FFFFFF" w:themeFill="background1"/>
-          </w:tcPr>
-          <w:p>
-            <w:pPr>
-              <w:jc w:val="center"/>
-              <w:rPr>
-                <w:color w:val="000000"/>
-                <w:sz w:val="22"/>
-                <w:szCs w:val="22"/>
-              </w:rPr>
-            </w:pPr>
-            <w:proofErr w:type="spellStart"/>
-            <w:r>
-              <w:rPr>
-                <w:color w:val="000000"/>
-                <w:sz w:val="22"/>
-                <w:szCs w:val="22"/>
-              </w:rPr>
-              <w:t>Req</w:t>
-            </w:r>
-            <w:proofErr w:type="spellEnd"/>
-            <w:r>
-              <w:rPr>
-                <w:color w:val="000000"/>
-                <w:sz w:val="22"/>
-                <w:szCs w:val="22"/>
-              </w:rPr>
-              <w:t>_ PO3_DGW_CRS_02</w:t>
-            </w:r>
-            <w:r>
-              <w:rPr>
-                <w:color w:val="000000"/>
-                <w:sz w:val="22"/>
-                <w:szCs w:val="22"/>
-              </w:rPr>
-              <w:t>_V01</w:t>
-            </w:r>
-          </w:p>
-          <w:p>
-            <w:pPr>
-              <w:jc w:val="center"/>
-              <w:rPr>
-                <w:sz w:val="24"/>
-                <w:szCs w:val="24"/>
-              </w:rPr>
-            </w:pPr>
-          </w:p>
-        </w:tc>
-      </w:tr>
-      <w:tr>
-        <w:tc>
-          <w:tcPr>
-            <w:tcW w:w="4675" w:type="dxa"/>
-          </w:tcPr>
-          <w:p>
-            <w:pPr>
-              <w:jc w:val="center"/>
-              <w:rPr>
-                <w:sz w:val="24"/>
-                <w:szCs w:val="24"/>
-              </w:rPr>
-            </w:pPr>
-            <w:proofErr w:type="spellStart"/>
-            <w:r>
-              <w:rPr>
-                <w:sz w:val="24"/>
-                <w:szCs w:val="24"/>
-              </w:rPr>
-              <w:t>Req</w:t>
-            </w:r>
-            <w:proofErr w:type="spellEnd"/>
-            <w:r>
-              <w:rPr>
-                <w:sz w:val="24"/>
-                <w:szCs w:val="24"/>
-              </w:rPr>
-              <w:t>_ PO3_DGW_CYRS_05_V01</w:t>
-            </w:r>
-          </w:p>
-          <w:p>
-            <w:pPr>
-              <w:jc w:val="center"/>
-              <w:rPr>
-                <w:sz w:val="24"/>
-                <w:szCs w:val="24"/>
-              </w:rPr>
-            </w:pPr>
-          </w:p>
-        </w:tc>
-        <w:tc>
-          <w:tcPr>
-            <w:tcW w:w="4675" w:type="dxa"/>
-            <w:shd w:val="clear" w:color="auto" w:fill="FFFFFF" w:themeFill="background1"/>
-          </w:tcPr>
-          <w:p>
-            <w:pPr>
-              <w:jc w:val="center"/>
-              <w:rPr>
-                <w:color w:val="000000"/>
-                <w:sz w:val="22"/>
-                <w:szCs w:val="22"/>
-              </w:rPr>
-            </w:pPr>
-            <w:proofErr w:type="spellStart"/>
-            <w:r>
-              <w:rPr>
-                <w:color w:val="000000"/>
-                <w:sz w:val="22"/>
-                <w:szCs w:val="22"/>
-              </w:rPr>
-              <w:t>Req</w:t>
-            </w:r>
-            <w:proofErr w:type="spellEnd"/>
-            <w:r>
-              <w:rPr>
-                <w:color w:val="000000"/>
-                <w:sz w:val="22"/>
-                <w:szCs w:val="22"/>
-              </w:rPr>
-              <w:t>_ PO3_DGW_CRS_03</w:t>
-            </w:r>
-            <w:r>
-              <w:rPr>
-                <w:color w:val="000000"/>
-                <w:sz w:val="22"/>
-                <w:szCs w:val="22"/>
-              </w:rPr>
-              <w:t>_V01</w:t>
-            </w:r>
-          </w:p>
-          <w:p>
-            <w:pPr>
-              <w:jc w:val="center"/>
-              <w:rPr>
-                <w:sz w:val="24"/>
-                <w:szCs w:val="24"/>
-              </w:rPr>
-            </w:pPr>
-          </w:p>
-        </w:tc>
-      </w:tr>
-      <w:tr>
-        <w:tc>
-          <w:tcPr>
-            <w:tcW w:w="4675" w:type="dxa"/>
-          </w:tcPr>
-          <w:p>
-            <w:pPr>
-              <w:jc w:val="center"/>
-              <w:rPr>
-                <w:sz w:val="24"/>
-                <w:szCs w:val="24"/>
-              </w:rPr>
-            </w:pPr>
-            <w:proofErr w:type="spellStart"/>
-            <w:r>
-              <w:rPr>
-                <w:sz w:val="24"/>
-                <w:szCs w:val="24"/>
-              </w:rPr>
-              <w:t>Req</w:t>
-            </w:r>
-            <w:proofErr w:type="spellEnd"/>
-            <w:r>
-              <w:rPr>
-                <w:sz w:val="24"/>
-                <w:szCs w:val="24"/>
-              </w:rPr>
-              <w:t>_ PO3_DGW_CYRS_06_V01</w:t>
-            </w:r>
-          </w:p>
-          <w:p>
-            <w:pPr>
-              <w:jc w:val="center"/>
-              <w:rPr>
-                <w:sz w:val="24"/>
-                <w:szCs w:val="24"/>
-              </w:rPr>
-            </w:pPr>
-          </w:p>
-        </w:tc>
-        <w:tc>
-          <w:tcPr>
-            <w:tcW w:w="4675" w:type="dxa"/>
-            <w:shd w:val="clear" w:color="auto" w:fill="FFFFFF" w:themeFill="background1"/>
-          </w:tcPr>
-          <w:p>
-            <w:pPr>
-              <w:jc w:val="center"/>
-              <w:rPr>
-                <w:color w:val="000000"/>
-                <w:sz w:val="22"/>
-                <w:szCs w:val="22"/>
-              </w:rPr>
-            </w:pPr>
-            <w:proofErr w:type="spellStart"/>
-            <w:r>
-              <w:rPr>
-                <w:color w:val="000000"/>
-                <w:sz w:val="22"/>
-                <w:szCs w:val="22"/>
-              </w:rPr>
-              <w:t>Req</w:t>
-            </w:r>
-            <w:proofErr w:type="spellEnd"/>
-            <w:r>
-              <w:rPr>
-                <w:color w:val="000000"/>
-                <w:sz w:val="22"/>
-                <w:szCs w:val="22"/>
-              </w:rPr>
-              <w:t>_ PO3_DGW_CRS_03</w:t>
-            </w:r>
-            <w:r>
-              <w:rPr>
-                <w:color w:val="000000"/>
-                <w:sz w:val="22"/>
-                <w:szCs w:val="22"/>
-              </w:rPr>
-              <w:t>_V01</w:t>
-            </w:r>
-          </w:p>
-          <w:p>
-            <w:pPr>
-              <w:jc w:val="center"/>
-              <w:rPr>
-                <w:sz w:val="24"/>
-                <w:szCs w:val="24"/>
-              </w:rPr>
-            </w:pPr>
-          </w:p>
-        </w:tc>
-      </w:tr>
-      <w:tr>
-        <w:tc>
-          <w:tcPr>
-            <w:tcW w:w="4675" w:type="dxa"/>
-          </w:tcPr>
-          <w:p>
-            <w:pPr>
-              <w:jc w:val="center"/>
-              <w:rPr>
-                <w:sz w:val="24"/>
-                <w:szCs w:val="24"/>
-              </w:rPr>
-            </w:pPr>
-            <w:proofErr w:type="spellStart"/>
-            <w:r>
-              <w:rPr>
-                <w:sz w:val="24"/>
-                <w:szCs w:val="24"/>
-              </w:rPr>
-              <w:t>Req</w:t>
-            </w:r>
-            <w:proofErr w:type="spellEnd"/>
-            <w:r>
-              <w:rPr>
-                <w:sz w:val="24"/>
-                <w:szCs w:val="24"/>
-              </w:rPr>
-              <w:t>_ PO3_DGW_CYRS_07</w:t>
-            </w:r>
-            <w:r>
-              <w:rPr>
-                <w:sz w:val="24"/>
-                <w:szCs w:val="24"/>
-              </w:rPr>
-              <w:t>_V01</w:t>
-            </w:r>
-          </w:p>
-          <w:p>
-            <w:pPr>
-              <w:jc w:val="center"/>
-              <w:rPr>
-                <w:sz w:val="24"/>
-                <w:szCs w:val="24"/>
-              </w:rPr>
-            </w:pPr>
-          </w:p>
-        </w:tc>
-        <w:tc>
-          <w:tcPr>
-            <w:tcW w:w="4675" w:type="dxa"/>
-            <w:shd w:val="clear" w:color="auto" w:fill="FFFFFF" w:themeFill="background1"/>
-          </w:tcPr>
-          <w:p>
-            <w:pPr>
-              <w:jc w:val="center"/>
-              <w:rPr>
-                <w:color w:val="000000"/>
-                <w:sz w:val="22"/>
-                <w:szCs w:val="22"/>
-              </w:rPr>
-            </w:pPr>
-            <w:proofErr w:type="spellStart"/>
-            <w:r>
-              <w:rPr>
-                <w:color w:val="000000"/>
-                <w:sz w:val="22"/>
-                <w:szCs w:val="22"/>
-              </w:rPr>
-              <w:t>Req</w:t>
-            </w:r>
-            <w:proofErr w:type="spellEnd"/>
-            <w:r>
-              <w:rPr>
-                <w:color w:val="000000"/>
-                <w:sz w:val="22"/>
-                <w:szCs w:val="22"/>
-              </w:rPr>
-              <w:t>_ PO3_DGW_CRS_03</w:t>
-            </w:r>
-            <w:r>
-              <w:rPr>
-                <w:color w:val="000000"/>
-                <w:sz w:val="22"/>
-                <w:szCs w:val="22"/>
-              </w:rPr>
-              <w:t>_V01</w:t>
-            </w:r>
-          </w:p>
-          <w:p>
-            <w:pPr>
-              <w:tabs>
-                <w:tab w:val="left" w:pos="1038"/>
-              </w:tabs>
-              <w:jc w:val="center"/>
-              <w:rPr>
-                <w:sz w:val="24"/>
-                <w:szCs w:val="24"/>
-              </w:rPr>
-            </w:pPr>
-          </w:p>
-        </w:tc>
-      </w:tr>
-      <w:tr>
-        <w:tc>
-          <w:tcPr>
-            <w:tcW w:w="4675" w:type="dxa"/>
-          </w:tcPr>
-          <w:p>
-            <w:pPr>
-              <w:jc w:val="center"/>
-              <w:rPr>
-                <w:sz w:val="24"/>
-                <w:szCs w:val="24"/>
-              </w:rPr>
-            </w:pPr>
-            <w:proofErr w:type="spellStart"/>
-            <w:r>
-              <w:rPr>
-                <w:sz w:val="24"/>
-                <w:szCs w:val="24"/>
-              </w:rPr>
-              <w:t>Req</w:t>
-            </w:r>
-            <w:proofErr w:type="spellEnd"/>
-            <w:r>
-              <w:rPr>
-                <w:sz w:val="24"/>
-                <w:szCs w:val="24"/>
-              </w:rPr>
-              <w:t>_ PO3_DGW_CYRS_08</w:t>
-            </w:r>
-            <w:r>
-              <w:rPr>
-                <w:sz w:val="24"/>
-                <w:szCs w:val="24"/>
-              </w:rPr>
-              <w:t>_V01</w:t>
-            </w:r>
-            <w:r>
-              <w:rPr>
-                <w:sz w:val="24"/>
-                <w:szCs w:val="24"/>
-              </w:rPr>
-              <w:t>.1</w:t>
-            </w:r>
-          </w:p>
-          <w:p>
-            <w:pPr>
-              <w:jc w:val="center"/>
-              <w:rPr>
-                <w:sz w:val="24"/>
-                <w:szCs w:val="24"/>
-              </w:rPr>
-            </w:pPr>
-          </w:p>
-        </w:tc>
-        <w:tc>
-          <w:tcPr>
-            <w:tcW w:w="4675" w:type="dxa"/>
-            <w:shd w:val="clear" w:color="auto" w:fill="FFFFFF" w:themeFill="background1"/>
-          </w:tcPr>
-          <w:p>
-            <w:pPr>
-              <w:jc w:val="center"/>
-              <w:rPr>
-                <w:color w:val="000000"/>
-                <w:sz w:val="22"/>
-                <w:szCs w:val="22"/>
-              </w:rPr>
-            </w:pPr>
-            <w:proofErr w:type="spellStart"/>
-            <w:r>
-              <w:rPr>
-                <w:color w:val="000000"/>
-                <w:sz w:val="22"/>
-                <w:szCs w:val="22"/>
-              </w:rPr>
-              <w:t>Req</w:t>
-            </w:r>
-            <w:proofErr w:type="spellEnd"/>
-            <w:r>
-              <w:rPr>
-                <w:color w:val="000000"/>
-                <w:sz w:val="22"/>
-                <w:szCs w:val="22"/>
-              </w:rPr>
-              <w:t>_ PO3_DGW_CRS_04</w:t>
-            </w:r>
-            <w:bookmarkStart w:id="16" w:name="_GoBack"/>
-            <w:bookmarkEnd w:id="16"/>
-            <w:r>
-              <w:rPr>
-                <w:color w:val="000000"/>
-                <w:sz w:val="22"/>
-                <w:szCs w:val="22"/>
-              </w:rPr>
-              <w:t>_V01</w:t>
-            </w:r>
-          </w:p>
-          <w:p>
-            <w:pPr>
-              <w:jc w:val="center"/>
-              <w:rPr>
-                <w:sz w:val="24"/>
-                <w:szCs w:val="24"/>
-              </w:rPr>
-            </w:pPr>
+            <w:r>
+              <w:rPr>
+                <w:sz w:val="24"/>
+                <w:szCs w:val="24"/>
+              </w:rPr>
+              <w:t>Proposed</w:t>
+            </w:r>
           </w:p>
         </w:tc>
       </w:tr>
@@ -5551,127 +5420,106 @@
     <w:p>
       <w:pPr>
         <w:jc w:val="both"/>
+        <w:rPr>
+          <w:sz w:val="24"/>
+          <w:szCs w:val="24"/>
+        </w:rPr>
       </w:pPr>
     </w:p>
     <w:p>
       <w:pPr>
         <w:jc w:val="both"/>
         <w:rPr>
-          <w:i/>
-          <w:iCs/>
-          <w:color w:val="2E74B5" w:themeColor="accent1" w:themeShade="BF"/>
-          <w:sz w:val="18"/>
-          <w:szCs w:val="18"/>
-        </w:rPr>
-      </w:pPr>
-      <w:bookmarkStart w:id="17" w:name="_Toc30617641"/>
-      <w:bookmarkStart w:id="18" w:name="_Toc30694755"/>
+          <w:sz w:val="24"/>
+          <w:szCs w:val="24"/>
+        </w:rPr>
+      </w:pPr>
     </w:p>
     <w:p>
       <w:pPr>
         <w:jc w:val="both"/>
         <w:rPr>
-          <w:i/>
-          <w:iCs/>
-          <w:color w:val="2E74B5" w:themeColor="accent1" w:themeShade="BF"/>
-          <w:sz w:val="18"/>
-          <w:szCs w:val="18"/>
-        </w:rPr>
-      </w:pPr>
-    </w:p>
-    <w:bookmarkEnd w:id="17"/>
-    <w:bookmarkEnd w:id="18"/>
-    <w:p>
-      <w:pPr>
-        <w:ind w:left="1440" w:firstLine="720"/>
-        <w:jc w:val="both"/>
-        <w:rPr>
-          <w:i/>
-          <w:iCs/>
-          <w:color w:val="2E74B5" w:themeColor="accent1" w:themeShade="BF"/>
-          <w:sz w:val="18"/>
-          <w:szCs w:val="18"/>
+          <w:sz w:val="24"/>
+          <w:szCs w:val="24"/>
         </w:rPr>
       </w:pPr>
     </w:p>
     <w:p>
       <w:pPr>
         <w:jc w:val="both"/>
+        <w:rPr>
+          <w:sz w:val="24"/>
+          <w:szCs w:val="24"/>
+        </w:rPr>
       </w:pPr>
     </w:p>
     <w:p>
       <w:pPr>
         <w:jc w:val="both"/>
+        <w:rPr>
+          <w:sz w:val="24"/>
+          <w:szCs w:val="24"/>
+        </w:rPr>
       </w:pPr>
     </w:p>
     <w:p>
       <w:pPr>
         <w:jc w:val="both"/>
+        <w:rPr>
+          <w:sz w:val="24"/>
+          <w:szCs w:val="24"/>
+        </w:rPr>
       </w:pPr>
     </w:p>
     <w:p>
       <w:pPr>
         <w:jc w:val="both"/>
+        <w:rPr>
+          <w:sz w:val="24"/>
+          <w:szCs w:val="24"/>
+        </w:rPr>
       </w:pPr>
     </w:p>
     <w:p>
       <w:pPr>
         <w:jc w:val="both"/>
+        <w:rPr>
+          <w:sz w:val="24"/>
+          <w:szCs w:val="24"/>
+        </w:rPr>
       </w:pPr>
     </w:p>
     <w:p>
       <w:pPr>
         <w:jc w:val="both"/>
+        <w:rPr>
+          <w:sz w:val="24"/>
+          <w:szCs w:val="24"/>
+        </w:rPr>
       </w:pPr>
     </w:p>
-    <w:p/>
-    <w:p/>
-    <w:p/>
-    <w:p/>
-    <w:p/>
-    <w:p/>
-    <w:p/>
-    <w:p/>
-    <w:p/>
-    <w:p/>
-    <w:p/>
-    <w:p/>
-    <w:p/>
-    <w:p/>
-    <w:p/>
-    <w:p/>
-    <w:p/>
-    <w:p/>
-    <w:p/>
-    <w:p/>
-    <w:p/>
-    <w:p/>
-    <w:p/>
-    <w:p/>
-    <w:p/>
-    <w:p/>
-    <w:p/>
-    <w:p/>
-    <w:p/>
-    <w:p/>
-    <w:p/>
-    <w:p/>
-    <w:p/>
-    <w:p/>
-    <w:p/>
-    <w:p/>
-    <w:p/>
-    <w:p/>
-    <w:p/>
-    <w:p/>
-    <w:p/>
-    <w:p/>
-    <w:p/>
-    <w:p/>
-    <w:p/>
-    <w:p/>
-    <w:p/>
-    <w:p/>
+    <w:p>
+      <w:pPr>
+        <w:jc w:val="both"/>
+        <w:rPr>
+          <w:sz w:val="24"/>
+          <w:szCs w:val="24"/>
+        </w:rPr>
+      </w:pPr>
+    </w:p>
+    <w:p>
+      <w:pPr>
+        <w:pStyle w:val="Caption"/>
+        <w:keepNext/>
+        <w:rPr>
+          <w:i w:val="0"/>
+          <w:iCs w:val="0"/>
+          <w:color w:val="auto"/>
+          <w:sz w:val="24"/>
+          <w:szCs w:val="24"/>
+        </w:rPr>
+      </w:pPr>
+    </w:p>
     <w:p/>
     <w:p/>
     <w:sectPr>
@@ -7694,6 +7542,202 @@
       </w:tblCellMar>
     </w:tblPr>
   </w:style>
+  <w:style w:type="table" w:styleId="PlainTable3">
+    <w:name w:val="Plain Table 3"/>
+    <w:basedOn w:val="TableNormal"/>
+    <w:uiPriority w:val="43"/>
+    <w:rsid w:val="00771F91"/>
+    <w:pPr>
+      <w:spacing w:after="0" w:line="240" w:lineRule="auto"/>
+    </w:pPr>
+    <w:tblPr>
+      <w:tblStyleRowBandSize w:val="1"/>
+      <w:tblStyleColBandSize w:val="1"/>
+      <w:tblInd w:w="0" w:type="dxa"/>
+      <w:tblCellMar>
+        <w:top w:w="0" w:type="dxa"/>
+        <w:left w:w="108" w:type="dxa"/>
+        <w:bottom w:w="0" w:type="dxa"/>
+        <w:right w:w="108" w:type="dxa"/>
+      </w:tblCellMar>
+    </w:tblPr>
+    <w:tblStylePr w:type="firstRow">
+      <w:rPr>
+        <w:b/>
+        <w:bCs/>
+        <w:caps/>
+      </w:rPr>
+      <w:tblPr/>
+      <w:tcPr>
+        <w:tcBorders>
+          <w:bottom w:val="single" w:sz="4" w:space="0" w:color="7F7F7F" w:themeColor="text1" w:themeTint="80"/>
+        </w:tcBorders>
+      </w:tcPr>
+    </w:tblStylePr>
+    <w:tblStylePr w:type="lastRow">
+      <w:rPr>
+        <w:b/>
+        <w:bCs/>
+        <w:caps/>
+      </w:rPr>
+      <w:tblPr/>
+      <w:tcPr>
+        <w:tcBorders>
+          <w:top w:val="nil"/>
+        </w:tcBorders>
+      </w:tcPr>
+    </w:tblStylePr>
+    <w:tblStylePr w:type="firstCol">
+      <w:rPr>
+        <w:b/>
+        <w:bCs/>
+        <w:caps/>
+      </w:rPr>
+      <w:tblPr/>
+      <w:tcPr>
+        <w:tcBorders>
+          <w:right w:val="single" w:sz="4" w:space="0" w:color="7F7F7F" w:themeColor="text1" w:themeTint="80"/>
+        </w:tcBorders>
+      </w:tcPr>
+    </w:tblStylePr>
+    <w:tblStylePr w:type="lastCol">
+      <w:rPr>
+        <w:b/>
+        <w:bCs/>
+        <w:caps/>
+      </w:rPr>
+      <w:tblPr/>
+      <w:tcPr>
+        <w:tcBorders>
+          <w:left w:val="nil"/>
+        </w:tcBorders>
+      </w:tcPr>
+    </w:tblStylePr>
+    <w:tblStylePr w:type="band1Vert">
+      <w:tblPr/>
+      <w:tcPr>
+        <w:shd w:val="clear" w:color="auto" w:fill="F2F2F2" w:themeFill="background1" w:themeFillShade="F2"/>
+      </w:tcPr>
+    </w:tblStylePr>
+    <w:tblStylePr w:type="band1Horz">
+      <w:tblPr/>
+      <w:tcPr>
+        <w:shd w:val="clear" w:color="auto" w:fill="F2F2F2" w:themeFill="background1" w:themeFillShade="F2"/>
+      </w:tcPr>
+    </w:tblStylePr>
+    <w:tblStylePr w:type="neCell">
+      <w:tblPr/>
+      <w:tcPr>
+        <w:tcBorders>
+          <w:left w:val="nil"/>
+        </w:tcBorders>
+      </w:tcPr>
+    </w:tblStylePr>
+    <w:tblStylePr w:type="nwCell">
+      <w:tblPr/>
+      <w:tcPr>
+        <w:tcBorders>
+          <w:right w:val="nil"/>
+        </w:tcBorders>
+      </w:tcPr>
+    </w:tblStylePr>
+  </w:style>
+  <w:style w:type="table" w:styleId="PlainTable1">
+    <w:name w:val="Plain Table 1"/>
+    <w:basedOn w:val="TableNormal"/>
+    <w:uiPriority w:val="41"/>
+    <w:rsid w:val="00771F91"/>
+    <w:pPr>
+      <w:spacing w:after="0" w:line="240" w:lineRule="auto"/>
+    </w:pPr>
+    <w:tblPr>
+      <w:tblStyleRowBandSize w:val="1"/>
+      <w:tblStyleColBandSize w:val="1"/>
+      <w:tblInd w:w="0" w:type="dxa"/>
+      <w:tblBorders>
+        <w:top w:val="single" w:sz="4" w:space="0" w:color="BFBFBF" w:themeColor="background1" w:themeShade="BF"/>
+        <w:left w:val="single" w:sz="4" w:space="0" w:color="BFBFBF" w:themeColor="background1" w:themeShade="BF"/>
+        <w:bottom w:val="single" w:sz="4" w:space="0" w:color="BFBFBF" w:themeColor="background1" w:themeShade="BF"/>
+        <w:right w:val="single" w:sz="4" w:space="0" w:color="BFBFBF" w:themeColor="background1" w:themeShade="BF"/>
+        <w:insideH w:val="single" w:sz="4" w:space="0" w:color="BFBFBF" w:themeColor="background1" w:themeShade="BF"/>
+        <w:insideV w:val="single" w:sz="4" w:space="0" w:color="BFBFBF" w:themeColor="background1" w:themeShade="BF"/>
+      </w:tblBorders>
+      <w:tblCellMar>
+        <w:top w:w="0" w:type="dxa"/>
+        <w:left w:w="108" w:type="dxa"/>
+        <w:bottom w:w="0" w:type="dxa"/>
+        <w:right w:w="108" w:type="dxa"/>
+      </w:tblCellMar>
+    </w:tblPr>
+    <w:tblStylePr w:type="firstRow">
+      <w:rPr>
+        <w:b/>
+        <w:bCs/>
+      </w:rPr>
+    </w:tblStylePr>
+    <w:tblStylePr w:type="lastRow">
+      <w:rPr>
+        <w:b/>
+        <w:bCs/>
+      </w:rPr>
+      <w:tblPr/>
+      <w:tcPr>
+        <w:tcBorders>
+          <w:top w:val="double" w:sz="4" w:space="0" w:color="BFBFBF" w:themeColor="background1" w:themeShade="BF"/>
+        </w:tcBorders>
+      </w:tcPr>
+    </w:tblStylePr>
+    <w:tblStylePr w:type="firstCol">
+      <w:rPr>
+        <w:b/>
+        <w:bCs/>
+      </w:rPr>
+    </w:tblStylePr>
+    <w:tblStylePr w:type="lastCol">
+      <w:rPr>
+        <w:b/>
+        <w:bCs/>
+      </w:rPr>
+    </w:tblStylePr>
+    <w:tblStylePr w:type="band1Vert">
+      <w:tblPr/>
+      <w:tcPr>
+        <w:shd w:val="clear" w:color="auto" w:fill="F2F2F2" w:themeFill="background1" w:themeFillShade="F2"/>
+      </w:tcPr>
+    </w:tblStylePr>
+    <w:tblStylePr w:type="band1Horz">
+      <w:tblPr/>
+      <w:tcPr>
+        <w:shd w:val="clear" w:color="auto" w:fill="F2F2F2" w:themeFill="background1" w:themeFillShade="F2"/>
+      </w:tcPr>
+    </w:tblStylePr>
+  </w:style>
+  <w:style w:type="table" w:styleId="TableGridLight">
+    <w:name w:val="Grid Table Light"/>
+    <w:basedOn w:val="TableNormal"/>
+    <w:uiPriority w:val="40"/>
+    <w:rsid w:val="00771F91"/>
+    <w:pPr>
+      <w:spacing w:after="0" w:line="240" w:lineRule="auto"/>
+    </w:pPr>
+    <w:tblPr>
+      <w:tblInd w:w="0" w:type="dxa"/>
+      <w:tblBorders>
+        <w:top w:val="single" w:sz="4" w:space="0" w:color="BFBFBF" w:themeColor="background1" w:themeShade="BF"/>
+        <w:left w:val="single" w:sz="4" w:space="0" w:color="BFBFBF" w:themeColor="background1" w:themeShade="BF"/>
+        <w:bottom w:val="single" w:sz="4" w:space="0" w:color="BFBFBF" w:themeColor="background1" w:themeShade="BF"/>
+        <w:right w:val="single" w:sz="4" w:space="0" w:color="BFBFBF" w:themeColor="background1" w:themeShade="BF"/>
+        <w:insideH w:val="single" w:sz="4" w:space="0" w:color="BFBFBF" w:themeColor="background1" w:themeShade="BF"/>
+        <w:insideV w:val="single" w:sz="4" w:space="0" w:color="BFBFBF" w:themeColor="background1" w:themeShade="BF"/>
+      </w:tblBorders>
+      <w:tblCellMar>
+        <w:top w:w="0" w:type="dxa"/>
+        <w:left w:w="108" w:type="dxa"/>
+        <w:bottom w:w="0" w:type="dxa"/>
+        <w:right w:w="108" w:type="dxa"/>
+      </w:tblCellMar>
+    </w:tblPr>
+  </w:style>
 </w:styles>
 </file>
 
@@ -7963,7 +8007,7 @@
 </file>
 
 <file path=customXml/itemProps1.xml><?xml version="1.0" encoding="utf-8"?>
-<ds:datastoreItem xmlns:ds="http://schemas.openxmlformats.org/officeDocument/2006/customXml" ds:itemID="{C5EC0CBB-048C-4AA5-ADD6-3A928E6A113B}">
+<ds:datastoreItem xmlns:ds="http://schemas.openxmlformats.org/officeDocument/2006/customXml" ds:itemID="{F9BC1619-335C-4055-BCCB-FE8F8DA6C4E7}">
   <ds:schemaRefs>
     <ds:schemaRef ds:uri="http://schemas.openxmlformats.org/officeDocument/2006/bibliography"/>
   </ds:schemaRefs>

--- a/Input documents/CYRS.docx
+++ b/Input documents/CYRS.docx
@@ -1,6 +1,6 @@
 
 <file path=word/document.xml><?xml version="1.0" encoding="utf-8"?>
-<w:document xmlns:wpc="http://schemas.microsoft.com/office/word/2010/wordprocessingCanvas" xmlns:mc="http://schemas.openxmlformats.org/markup-compatibility/2006" xmlns:o="urn:schemas-microsoft-com:office:office" xmlns:r="http://schemas.openxmlformats.org/officeDocument/2006/relationships" xmlns:m="http://schemas.openxmlformats.org/officeDocument/2006/math" xmlns:v="urn:schemas-microsoft-com:vml" xmlns:wp14="http://schemas.microsoft.com/office/word/2010/wordprocessingDrawing" xmlns:wp="http://schemas.openxmlformats.org/drawingml/2006/wordprocessingDrawing" xmlns:w10="urn:schemas-microsoft-com:office:word" xmlns:w="http://schemas.openxmlformats.org/wordprocessingml/2006/main" xmlns:w14="http://schemas.microsoft.com/office/word/2010/wordml" xmlns:w15="http://schemas.microsoft.com/office/word/2012/wordml" xmlns:wpg="http://schemas.microsoft.com/office/word/2010/wordprocessingGroup" xmlns:wpi="http://schemas.microsoft.com/office/word/2010/wordprocessingInk" xmlns:wne="http://schemas.microsoft.com/office/word/2006/wordml" xmlns:wps="http://schemas.microsoft.com/office/word/2010/wordprocessingShape" mc:Ignorable="w14 w15 wp14">
+<w:document xmlns:wpc="http://schemas.microsoft.com/office/word/2010/wordprocessingCanvas" xmlns:mc="http://schemas.openxmlformats.org/markup-compatibility/2006" xmlns:o="urn:schemas-microsoft-com:office:office" xmlns:r="http://schemas.openxmlformats.org/officeDocument/2006/relationships" xmlns:m="http://schemas.openxmlformats.org/officeDocument/2006/math" xmlns:v="urn:schemas-microsoft-com:vml" xmlns:wp14="http://schemas.microsoft.com/office/word/2010/wordprocessingDrawing" xmlns:wp="http://schemas.openxmlformats.org/drawingml/2006/wordprocessingDrawing" xmlns:w10="urn:schemas-microsoft-com:office:word" xmlns:w="http://schemas.openxmlformats.org/wordprocessingml/2006/main" xmlns:w14="http://schemas.microsoft.com/office/word/2010/wordml" xmlns:wpg="http://schemas.microsoft.com/office/word/2010/wordprocessingGroup" xmlns:wpi="http://schemas.microsoft.com/office/word/2010/wordprocessingInk" xmlns:wne="http://schemas.microsoft.com/office/word/2006/wordml" xmlns:wps="http://schemas.microsoft.com/office/word/2010/wordprocessingShape" mc:Ignorable="w14 wp14">
   <w:body>
     <w:sdt>
       <w:sdtPr>
@@ -81,7 +81,7 @@
               <w:szCs w:val="24"/>
             </w:rPr>
             <w:drawing>
-              <wp:anchor distT="0" distB="0" distL="114300" distR="114300" simplePos="0" relativeHeight="251678720" behindDoc="0" locked="0" layoutInCell="1" allowOverlap="1" wp14:anchorId="5D38E9D9" wp14:editId="6B7024B6">
+              <wp:anchor distT="0" distB="0" distL="114300" distR="114300" simplePos="0" relativeHeight="251678720" behindDoc="0" locked="0" layoutInCell="1" allowOverlap="1" wp14:anchorId="15B7374B" wp14:editId="30D0E834">
                 <wp:simplePos x="0" y="0"/>
                 <wp:positionH relativeFrom="margin">
                   <wp:posOffset>2126002</wp:posOffset>
@@ -106,7 +106,7 @@
                         </pic:cNvPicPr>
                       </pic:nvPicPr>
                       <pic:blipFill>
-                        <a:blip r:embed="rId6">
+                        <a:blip r:embed="rId7">
                           <a:extLst>
                             <a:ext uri="{28A0092B-C50C-407E-A947-70E740481C1C}">
                               <a14:useLocalDpi xmlns:a14="http://schemas.microsoft.com/office/drawing/2010/main" val="0"/>
@@ -456,6 +456,7 @@
                   </w:rPr>
                 </w:pPr>
                 <w:bookmarkStart w:id="1" w:name="_Toc31740484"/>
+                <w:bookmarkStart w:id="2" w:name="_Toc31844014"/>
                 <w:r>
                   <w:rPr>
                     <w:rFonts w:ascii="Century Gothic" w:eastAsia="Calibri" w:hAnsi="Century Gothic" w:cs="Arial"/>
@@ -467,6 +468,7 @@
                   <w:t>Document Name</w:t>
                 </w:r>
                 <w:bookmarkEnd w:id="1"/>
+                <w:bookmarkEnd w:id="2"/>
               </w:p>
             </w:tc>
             <w:tc>
@@ -486,7 +488,8 @@
                     <w:szCs w:val="22"/>
                   </w:rPr>
                 </w:pPr>
-                <w:bookmarkStart w:id="2" w:name="_Toc31740485"/>
+                <w:bookmarkStart w:id="3" w:name="_Toc31740485"/>
+                <w:bookmarkStart w:id="4" w:name="_Toc31844015"/>
                 <w:r>
                   <w:rPr>
                     <w:rFonts w:ascii="Century Gothic" w:eastAsia="Calibri" w:hAnsi="Century Gothic" w:cs="Arial"/>
@@ -497,7 +500,8 @@
                   </w:rPr>
                   <w:t>Author</w:t>
                 </w:r>
-                <w:bookmarkEnd w:id="2"/>
+                <w:bookmarkEnd w:id="3"/>
+                <w:bookmarkEnd w:id="4"/>
               </w:p>
             </w:tc>
             <w:tc>
@@ -517,7 +521,8 @@
                     <w:szCs w:val="22"/>
                   </w:rPr>
                 </w:pPr>
-                <w:bookmarkStart w:id="3" w:name="_Toc31740486"/>
+                <w:bookmarkStart w:id="5" w:name="_Toc31740486"/>
+                <w:bookmarkStart w:id="6" w:name="_Toc31844016"/>
                 <w:r>
                   <w:rPr>
                     <w:rFonts w:ascii="Century Gothic" w:eastAsia="Calibri" w:hAnsi="Century Gothic" w:cs="Arial"/>
@@ -528,7 +533,8 @@
                   </w:rPr>
                   <w:t>Version</w:t>
                 </w:r>
-                <w:bookmarkEnd w:id="3"/>
+                <w:bookmarkEnd w:id="5"/>
+                <w:bookmarkEnd w:id="6"/>
               </w:p>
             </w:tc>
             <w:tc>
@@ -548,7 +554,8 @@
                     <w:szCs w:val="22"/>
                   </w:rPr>
                 </w:pPr>
-                <w:bookmarkStart w:id="4" w:name="_Toc31740487"/>
+                <w:bookmarkStart w:id="7" w:name="_Toc31740487"/>
+                <w:bookmarkStart w:id="8" w:name="_Toc31844017"/>
                 <w:r>
                   <w:rPr>
                     <w:rFonts w:ascii="Century Gothic" w:eastAsia="Calibri" w:hAnsi="Century Gothic" w:cs="Arial"/>
@@ -559,7 +566,8 @@
                   </w:rPr>
                   <w:t>Update Date</w:t>
                 </w:r>
-                <w:bookmarkEnd w:id="4"/>
+                <w:bookmarkEnd w:id="7"/>
+                <w:bookmarkEnd w:id="8"/>
               </w:p>
             </w:tc>
             <w:tc>
@@ -579,7 +587,8 @@
                     <w:szCs w:val="22"/>
                   </w:rPr>
                 </w:pPr>
-                <w:bookmarkStart w:id="5" w:name="_Toc31740488"/>
+                <w:bookmarkStart w:id="9" w:name="_Toc31740488"/>
+                <w:bookmarkStart w:id="10" w:name="_Toc31844018"/>
                 <w:r>
                   <w:rPr>
                     <w:rFonts w:ascii="Century Gothic" w:eastAsia="Calibri" w:hAnsi="Century Gothic" w:cs="Arial"/>
@@ -590,7 +599,8 @@
                   </w:rPr>
                   <w:t>Status</w:t>
                 </w:r>
-                <w:bookmarkEnd w:id="5"/>
+                <w:bookmarkEnd w:id="9"/>
+                <w:bookmarkEnd w:id="10"/>
               </w:p>
             </w:tc>
           </w:tr>
@@ -627,7 +637,8 @@
                     <w:szCs w:val="24"/>
                   </w:rPr>
                 </w:pPr>
-                <w:bookmarkStart w:id="6" w:name="_Toc31740489"/>
+                <w:bookmarkStart w:id="11" w:name="_Toc31740489"/>
+                <w:bookmarkStart w:id="12" w:name="_Toc31844019"/>
                 <w:r>
                   <w:rPr>
                     <w:rFonts w:ascii="Century Gothic" w:eastAsia="Calibri" w:hAnsi="Century Gothic" w:cs="Arial"/>
@@ -638,7 +649,8 @@
                   </w:rPr>
                   <w:t>CYRS</w:t>
                 </w:r>
-                <w:bookmarkEnd w:id="6"/>
+                <w:bookmarkEnd w:id="11"/>
+                <w:bookmarkEnd w:id="12"/>
               </w:p>
             </w:tc>
             <w:tc>
@@ -670,7 +682,7 @@
                     <w:szCs w:val="24"/>
                   </w:rPr>
                 </w:pPr>
-                <w:bookmarkStart w:id="7" w:name="_Toc31740490"/>
+                <w:bookmarkStart w:id="13" w:name="_Toc31844020"/>
                 <w:proofErr w:type="spellStart"/>
                 <w:r>
                   <w:rPr>
@@ -680,7 +692,7 @@
                     <w:sz w:val="32"/>
                     <w:szCs w:val="24"/>
                   </w:rPr>
-                  <w:t>Mostafa</w:t>
+                  <w:t>Hammam</w:t>
                 </w:r>
                 <w:proofErr w:type="spellEnd"/>
                 <w:r>
@@ -691,9 +703,21 @@
                     <w:sz w:val="32"/>
                     <w:szCs w:val="24"/>
                   </w:rPr>
-                  <w:t xml:space="preserve"> Nader</w:t>
-                </w:r>
-                <w:bookmarkEnd w:id="7"/>
+                  <w:t xml:space="preserve"> </w:t>
+                </w:r>
+                <w:proofErr w:type="spellStart"/>
+                <w:r>
+                  <w:rPr>
+                    <w:rFonts w:ascii="Century Gothic" w:eastAsia="Calibri" w:hAnsi="Century Gothic" w:cs="Arial"/>
+                    <w:bCs/>
+                    <w:color w:val="000000" w:themeColor="text1"/>
+                    <w:sz w:val="32"/>
+                    <w:szCs w:val="24"/>
+                  </w:rPr>
+                  <w:t>Mazen</w:t>
+                </w:r>
+                <w:bookmarkEnd w:id="13"/>
+                <w:proofErr w:type="spellEnd"/>
               </w:p>
               <w:p>
                 <w:pPr>
@@ -738,7 +762,8 @@
                     <w:szCs w:val="24"/>
                   </w:rPr>
                 </w:pPr>
-                <w:bookmarkStart w:id="8" w:name="_Toc31740491"/>
+                <w:bookmarkStart w:id="14" w:name="_Toc31740491"/>
+                <w:bookmarkStart w:id="15" w:name="_Toc31844021"/>
                 <w:r>
                   <w:rPr>
                     <w:rFonts w:ascii="Century Gothic" w:eastAsia="Calibri" w:hAnsi="Century Gothic" w:cs="Arial"/>
@@ -747,9 +772,30 @@
                     <w:sz w:val="32"/>
                     <w:szCs w:val="24"/>
                   </w:rPr>
-                  <w:t>1.4</w:t>
-                </w:r>
-                <w:bookmarkEnd w:id="8"/>
+                  <w:t>V</w:t>
+                </w:r>
+                <w:r>
+                  <w:rPr>
+                    <w:rFonts w:ascii="Century Gothic" w:eastAsia="Calibri" w:hAnsi="Century Gothic" w:cs="Arial"/>
+                    <w:bCs/>
+                    <w:color w:val="000000" w:themeColor="text1"/>
+                    <w:sz w:val="32"/>
+                    <w:szCs w:val="24"/>
+                  </w:rPr>
+                  <w:t>1.</w:t>
+                </w:r>
+                <w:bookmarkEnd w:id="14"/>
+                <w:r>
+                  <w:rPr>
+                    <w:rFonts w:ascii="Century Gothic" w:eastAsia="Calibri" w:hAnsi="Century Gothic" w:cs="Arial"/>
+                    <w:bCs/>
+                    <w:color w:val="000000" w:themeColor="text1"/>
+                    <w:sz w:val="32"/>
+                    <w:szCs w:val="24"/>
+                  </w:rPr>
+                  <w:t>5</w:t>
+                </w:r>
+                <w:bookmarkEnd w:id="15"/>
               </w:p>
             </w:tc>
             <w:tc>
@@ -781,7 +827,8 @@
                     <w:szCs w:val="24"/>
                   </w:rPr>
                 </w:pPr>
-                <w:bookmarkStart w:id="9" w:name="_Toc31740492"/>
+                <w:bookmarkStart w:id="16" w:name="_Toc31740492"/>
+                <w:bookmarkStart w:id="17" w:name="_Toc31844022"/>
                 <w:r>
                   <w:rPr>
                     <w:rFonts w:ascii="Century Gothic" w:eastAsia="Calibri" w:hAnsi="Century Gothic" w:cs="Arial"/>
@@ -790,7 +837,7 @@
                     <w:sz w:val="32"/>
                     <w:szCs w:val="24"/>
                   </w:rPr>
-                  <w:t>04</w:t>
+                  <w:t>06</w:t>
                 </w:r>
                 <w:r>
                   <w:rPr>
@@ -822,7 +869,8 @@
                   </w:rPr>
                   <w:t>/2020</w:t>
                 </w:r>
-                <w:bookmarkEnd w:id="9"/>
+                <w:bookmarkEnd w:id="16"/>
+                <w:bookmarkEnd w:id="17"/>
               </w:p>
             </w:tc>
             <w:tc>
@@ -854,7 +902,8 @@
                     <w:szCs w:val="24"/>
                   </w:rPr>
                 </w:pPr>
-                <w:bookmarkStart w:id="10" w:name="_Toc31740493"/>
+                <w:bookmarkStart w:id="18" w:name="_Toc31740493"/>
+                <w:bookmarkStart w:id="19" w:name="_Toc31844023"/>
                 <w:r>
                   <w:rPr>
                     <w:rFonts w:ascii="Century Gothic" w:eastAsia="Calibri" w:hAnsi="Century Gothic" w:cs="Arial"/>
@@ -865,7 +914,8 @@
                   </w:rPr>
                   <w:t>Proposed</w:t>
                 </w:r>
-                <w:bookmarkEnd w:id="10"/>
+                <w:bookmarkEnd w:id="18"/>
+                <w:bookmarkEnd w:id="19"/>
               </w:p>
             </w:tc>
           </w:tr>
@@ -911,7 +961,6 @@
               <w:sz w:val="32"/>
               <w:szCs w:val="32"/>
             </w:rPr>
-            <w:lastRenderedPageBreak/>
             <w:t>DOCUMENT HISTORY</w:t>
           </w:r>
         </w:p>
@@ -925,8 +974,8 @@
               <w:szCs w:val="24"/>
             </w:rPr>
           </w:pPr>
-          <w:bookmarkStart w:id="11" w:name="_Toc30694754"/>
-          <w:bookmarkStart w:id="12" w:name="_Toc31740718"/>
+          <w:bookmarkStart w:id="20" w:name="_Toc30694754"/>
+          <w:bookmarkStart w:id="21" w:name="_Toc31740718"/>
           <w:r>
             <w:rPr>
               <w:sz w:val="24"/>
@@ -978,8 +1027,8 @@
             </w:rPr>
             <w:t xml:space="preserve"> Document History including Version, Description, Author, Date and Status</w:t>
           </w:r>
-          <w:bookmarkEnd w:id="11"/>
-          <w:bookmarkEnd w:id="12"/>
+          <w:bookmarkEnd w:id="20"/>
+          <w:bookmarkEnd w:id="21"/>
         </w:p>
         <w:tbl>
           <w:tblPr>
@@ -1789,6 +1838,134 @@
                 </w:pPr>
                 <w:r>
                   <w:t>4/2/2020</w:t>
+                </w:r>
+              </w:p>
+            </w:tc>
+            <w:tc>
+              <w:tcPr>
+                <w:tcW w:w="1350" w:type="dxa"/>
+              </w:tcPr>
+              <w:p>
+                <w:pPr>
+                  <w:pStyle w:val="TableText"/>
+                  <w:jc w:val="center"/>
+                </w:pPr>
+              </w:p>
+              <w:p>
+                <w:pPr>
+                  <w:pStyle w:val="TableText"/>
+                  <w:jc w:val="center"/>
+                </w:pPr>
+                <w:r>
+                  <w:t>Proposed</w:t>
+                </w:r>
+              </w:p>
+            </w:tc>
+          </w:tr>
+          <w:tr>
+            <w:trPr>
+              <w:trHeight w:val="1160"/>
+            </w:trPr>
+            <w:tc>
+              <w:tcPr>
+                <w:tcW w:w="1170" w:type="dxa"/>
+              </w:tcPr>
+              <w:p>
+                <w:pPr>
+                  <w:pStyle w:val="TableText"/>
+                  <w:jc w:val="center"/>
+                </w:pPr>
+                <w:r>
+                  <w:t>1.5</w:t>
+                </w:r>
+              </w:p>
+            </w:tc>
+            <w:tc>
+              <w:tcPr>
+                <w:tcW w:w="3510" w:type="dxa"/>
+              </w:tcPr>
+              <w:p>
+                <w:pPr>
+                  <w:pStyle w:val="TableText"/>
+                </w:pPr>
+                <w:r>
+                  <w:t xml:space="preserve">- </w:t>
+                </w:r>
+                <w:r>
+                  <w:t xml:space="preserve">Headers of  </w:t>
+                </w:r>
+                <w:r>
+                  <w:t>r</w:t>
+                </w:r>
+                <w:r>
+                  <w:t>equirements section modified with modes</w:t>
+                </w:r>
+                <w:r>
+                  <w:t xml:space="preserve">  instead of  </w:t>
+                </w:r>
+                <w:proofErr w:type="spellStart"/>
+                <w:r>
+                  <w:t>Req</w:t>
+                </w:r>
+                <w:proofErr w:type="spellEnd"/>
+                <w:r>
+                  <w:t xml:space="preserve"> ID</w:t>
+                </w:r>
+                <w:r>
+                  <w:t>s</w:t>
+                </w:r>
+              </w:p>
+            </w:tc>
+            <w:tc>
+              <w:tcPr>
+                <w:tcW w:w="1890" w:type="dxa"/>
+              </w:tcPr>
+              <w:p>
+                <w:pPr>
+                  <w:pStyle w:val="TableText"/>
+                  <w:jc w:val="center"/>
+                </w:pPr>
+              </w:p>
+              <w:p>
+                <w:pPr>
+                  <w:pStyle w:val="TableText"/>
+                  <w:jc w:val="center"/>
+                </w:pPr>
+                <w:proofErr w:type="spellStart"/>
+                <w:r>
+                  <w:t>Hammam</w:t>
+                </w:r>
+                <w:proofErr w:type="spellEnd"/>
+                <w:r>
+                  <w:t xml:space="preserve"> </w:t>
+                </w:r>
+                <w:proofErr w:type="spellStart"/>
+                <w:r>
+                  <w:t>Mazen</w:t>
+                </w:r>
+                <w:proofErr w:type="spellEnd"/>
+              </w:p>
+            </w:tc>
+            <w:tc>
+              <w:tcPr>
+                <w:tcW w:w="1890" w:type="dxa"/>
+              </w:tcPr>
+              <w:p>
+                <w:pPr>
+                  <w:pStyle w:val="TableText"/>
+                  <w:jc w:val="center"/>
+                </w:pPr>
+              </w:p>
+              <w:p>
+                <w:pPr>
+                  <w:pStyle w:val="TableText"/>
+                  <w:jc w:val="center"/>
+                </w:pPr>
+                <w:r>
+                  <w:t>6</w:t>
+                </w:r>
+                <w:r>
+                  <w:t>/2/2020</w:t>
                 </w:r>
               </w:p>
             </w:tc>
@@ -1887,8 +2064,8 @@
           <w:b/>
           <w:bCs/>
           <w:noProof/>
-          <w:sz w:val="28"/>
-          <w:szCs w:val="28"/>
+          <w:sz w:val="22"/>
+          <w:szCs w:val="22"/>
         </w:rPr>
       </w:sdtEndPr>
       <w:sdtContent>
@@ -1922,22 +2099,22 @@
           </w:pPr>
           <w:r>
             <w:rPr>
-              <w:sz w:val="44"/>
-              <w:szCs w:val="44"/>
+              <w:sz w:val="22"/>
+              <w:szCs w:val="22"/>
             </w:rPr>
             <w:fldChar w:fldCharType="begin"/>
           </w:r>
           <w:r>
             <w:rPr>
-              <w:sz w:val="44"/>
-              <w:szCs w:val="44"/>
+              <w:sz w:val="22"/>
+              <w:szCs w:val="22"/>
             </w:rPr>
             <w:instrText xml:space="preserve"> TOC \o "1-3" \h \z \u </w:instrText>
           </w:r>
           <w:r>
             <w:rPr>
-              <w:sz w:val="44"/>
-              <w:szCs w:val="44"/>
+              <w:sz w:val="22"/>
+              <w:szCs w:val="22"/>
             </w:rPr>
             <w:fldChar w:fldCharType="separate"/>
           </w:r>
@@ -1952,18 +2129,18 @@
             <w:rPr>
               <w:rFonts w:asciiTheme="minorHAnsi" w:eastAsiaTheme="minorEastAsia" w:hAnsiTheme="minorHAnsi" w:cstheme="minorBidi"/>
               <w:noProof/>
-              <w:sz w:val="28"/>
-              <w:szCs w:val="28"/>
+              <w:sz w:val="22"/>
+              <w:szCs w:val="22"/>
             </w:rPr>
           </w:pPr>
-          <w:hyperlink w:anchor="_Toc31740494" w:history="1">
+          <w:hyperlink w:anchor="_Toc31844024" w:history="1">
             <w:r>
               <w:rPr>
                 <w:rStyle w:val="Hyperlink"/>
                 <w:rFonts w:eastAsiaTheme="majorEastAsia"/>
                 <w:noProof/>
-                <w:sz w:val="24"/>
-                <w:szCs w:val="24"/>
+                <w:sz w:val="22"/>
+                <w:szCs w:val="22"/>
               </w:rPr>
               <w:t>1</w:t>
             </w:r>
@@ -1971,8 +2148,8 @@
               <w:rPr>
                 <w:rFonts w:asciiTheme="minorHAnsi" w:eastAsiaTheme="minorEastAsia" w:hAnsiTheme="minorHAnsi" w:cstheme="minorBidi"/>
                 <w:noProof/>
-                <w:sz w:val="28"/>
-                <w:szCs w:val="28"/>
+                <w:sz w:val="22"/>
+                <w:szCs w:val="22"/>
               </w:rPr>
               <w:tab/>
             </w:r>
@@ -1981,8 +2158,8 @@
                 <w:rStyle w:val="Hyperlink"/>
                 <w:rFonts w:eastAsiaTheme="majorEastAsia"/>
                 <w:noProof/>
-                <w:sz w:val="24"/>
-                <w:szCs w:val="24"/>
+                <w:sz w:val="22"/>
+                <w:szCs w:val="22"/>
               </w:rPr>
               <w:t>INTRODUCTION</w:t>
             </w:r>
@@ -1990,61 +2167,69 @@
               <w:rPr>
                 <w:noProof/>
                 <w:webHidden/>
-                <w:sz w:val="24"/>
-                <w:szCs w:val="24"/>
+                <w:sz w:val="22"/>
+                <w:szCs w:val="22"/>
               </w:rPr>
               <w:tab/>
             </w:r>
             <w:r>
               <w:rPr>
+                <w:rStyle w:val="Hyperlink"/>
+                <w:rFonts w:eastAsiaTheme="majorEastAsia"/>
+                <w:noProof/>
+                <w:sz w:val="22"/>
+                <w:szCs w:val="22"/>
+                <w:rtl/>
+              </w:rPr>
+              <w:fldChar w:fldCharType="begin"/>
+            </w:r>
+            <w:r>
+              <w:rPr>
                 <w:noProof/>
                 <w:webHidden/>
-                <w:sz w:val="24"/>
-                <w:szCs w:val="24"/>
-              </w:rPr>
-              <w:fldChar w:fldCharType="begin"/>
+                <w:sz w:val="22"/>
+                <w:szCs w:val="22"/>
+              </w:rPr>
+              <w:instrText xml:space="preserve"> PAGEREF _Toc31844024 \h </w:instrText>
+            </w:r>
+            <w:r>
+              <w:rPr>
+                <w:rStyle w:val="Hyperlink"/>
+                <w:rFonts w:eastAsiaTheme="majorEastAsia"/>
+                <w:noProof/>
+                <w:sz w:val="22"/>
+                <w:szCs w:val="22"/>
+                <w:rtl/>
+              </w:rPr>
+            </w:r>
+            <w:r>
+              <w:rPr>
+                <w:rStyle w:val="Hyperlink"/>
+                <w:rFonts w:eastAsiaTheme="majorEastAsia"/>
+                <w:noProof/>
+                <w:sz w:val="22"/>
+                <w:szCs w:val="22"/>
+                <w:rtl/>
+              </w:rPr>
+              <w:fldChar w:fldCharType="separate"/>
             </w:r>
             <w:r>
               <w:rPr>
                 <w:noProof/>
                 <w:webHidden/>
-                <w:sz w:val="24"/>
-                <w:szCs w:val="24"/>
-              </w:rPr>
-              <w:instrText xml:space="preserve"> PAGEREF _Toc31740494 \h </w:instrText>
-            </w:r>
-            <w:r>
-              <w:rPr>
-                <w:noProof/>
-                <w:webHidden/>
-                <w:sz w:val="24"/>
-                <w:szCs w:val="24"/>
-              </w:rPr>
-            </w:r>
-            <w:r>
-              <w:rPr>
-                <w:noProof/>
-                <w:webHidden/>
-                <w:sz w:val="24"/>
-                <w:szCs w:val="24"/>
-              </w:rPr>
-              <w:fldChar w:fldCharType="separate"/>
-            </w:r>
-            <w:r>
-              <w:rPr>
-                <w:noProof/>
-                <w:webHidden/>
-                <w:sz w:val="24"/>
-                <w:szCs w:val="24"/>
+                <w:sz w:val="22"/>
+                <w:szCs w:val="22"/>
               </w:rPr>
               <w:t>4</w:t>
             </w:r>
             <w:r>
               <w:rPr>
-                <w:noProof/>
-                <w:webHidden/>
-                <w:sz w:val="24"/>
-                <w:szCs w:val="24"/>
+                <w:rStyle w:val="Hyperlink"/>
+                <w:rFonts w:eastAsiaTheme="majorEastAsia"/>
+                <w:noProof/>
+                <w:sz w:val="22"/>
+                <w:szCs w:val="22"/>
+                <w:rtl/>
               </w:rPr>
               <w:fldChar w:fldCharType="end"/>
             </w:r>
@@ -2060,18 +2245,18 @@
             <w:rPr>
               <w:rFonts w:asciiTheme="minorHAnsi" w:eastAsiaTheme="minorEastAsia" w:hAnsiTheme="minorHAnsi" w:cstheme="minorBidi"/>
               <w:noProof/>
-              <w:sz w:val="28"/>
-              <w:szCs w:val="28"/>
+              <w:sz w:val="22"/>
+              <w:szCs w:val="22"/>
             </w:rPr>
           </w:pPr>
-          <w:hyperlink w:anchor="_Toc31740495" w:history="1">
+          <w:hyperlink w:anchor="_Toc31844025" w:history="1">
             <w:r>
               <w:rPr>
                 <w:rStyle w:val="Hyperlink"/>
                 <w:rFonts w:eastAsiaTheme="majorEastAsia"/>
                 <w:noProof/>
-                <w:sz w:val="24"/>
-                <w:szCs w:val="24"/>
+                <w:sz w:val="22"/>
+                <w:szCs w:val="22"/>
               </w:rPr>
               <w:t>1.1</w:t>
             </w:r>
@@ -2079,8 +2264,8 @@
               <w:rPr>
                 <w:rFonts w:asciiTheme="minorHAnsi" w:eastAsiaTheme="minorEastAsia" w:hAnsiTheme="minorHAnsi" w:cstheme="minorBidi"/>
                 <w:noProof/>
-                <w:sz w:val="28"/>
-                <w:szCs w:val="28"/>
+                <w:sz w:val="22"/>
+                <w:szCs w:val="22"/>
               </w:rPr>
               <w:tab/>
             </w:r>
@@ -2089,8 +2274,8 @@
                 <w:rStyle w:val="Hyperlink"/>
                 <w:rFonts w:eastAsiaTheme="majorEastAsia"/>
                 <w:noProof/>
-                <w:sz w:val="24"/>
-                <w:szCs w:val="24"/>
+                <w:sz w:val="22"/>
+                <w:szCs w:val="22"/>
               </w:rPr>
               <w:t>Project Description</w:t>
             </w:r>
@@ -2098,61 +2283,69 @@
               <w:rPr>
                 <w:noProof/>
                 <w:webHidden/>
-                <w:sz w:val="24"/>
-                <w:szCs w:val="24"/>
+                <w:sz w:val="22"/>
+                <w:szCs w:val="22"/>
               </w:rPr>
               <w:tab/>
             </w:r>
             <w:r>
               <w:rPr>
+                <w:rStyle w:val="Hyperlink"/>
+                <w:rFonts w:eastAsiaTheme="majorEastAsia"/>
+                <w:noProof/>
+                <w:sz w:val="22"/>
+                <w:szCs w:val="22"/>
+                <w:rtl/>
+              </w:rPr>
+              <w:fldChar w:fldCharType="begin"/>
+            </w:r>
+            <w:r>
+              <w:rPr>
                 <w:noProof/>
                 <w:webHidden/>
-                <w:sz w:val="24"/>
-                <w:szCs w:val="24"/>
-              </w:rPr>
-              <w:fldChar w:fldCharType="begin"/>
+                <w:sz w:val="22"/>
+                <w:szCs w:val="22"/>
+              </w:rPr>
+              <w:instrText xml:space="preserve"> PAGEREF _Toc31844025 \h </w:instrText>
+            </w:r>
+            <w:r>
+              <w:rPr>
+                <w:rStyle w:val="Hyperlink"/>
+                <w:rFonts w:eastAsiaTheme="majorEastAsia"/>
+                <w:noProof/>
+                <w:sz w:val="22"/>
+                <w:szCs w:val="22"/>
+                <w:rtl/>
+              </w:rPr>
+            </w:r>
+            <w:r>
+              <w:rPr>
+                <w:rStyle w:val="Hyperlink"/>
+                <w:rFonts w:eastAsiaTheme="majorEastAsia"/>
+                <w:noProof/>
+                <w:sz w:val="22"/>
+                <w:szCs w:val="22"/>
+                <w:rtl/>
+              </w:rPr>
+              <w:fldChar w:fldCharType="separate"/>
             </w:r>
             <w:r>
               <w:rPr>
                 <w:noProof/>
                 <w:webHidden/>
-                <w:sz w:val="24"/>
-                <w:szCs w:val="24"/>
-              </w:rPr>
-              <w:instrText xml:space="preserve"> PAGEREF _Toc31740495 \h </w:instrText>
-            </w:r>
-            <w:r>
-              <w:rPr>
-                <w:noProof/>
-                <w:webHidden/>
-                <w:sz w:val="24"/>
-                <w:szCs w:val="24"/>
-              </w:rPr>
-            </w:r>
-            <w:r>
-              <w:rPr>
-                <w:noProof/>
-                <w:webHidden/>
-                <w:sz w:val="24"/>
-                <w:szCs w:val="24"/>
-              </w:rPr>
-              <w:fldChar w:fldCharType="separate"/>
-            </w:r>
-            <w:r>
-              <w:rPr>
-                <w:noProof/>
-                <w:webHidden/>
-                <w:sz w:val="24"/>
-                <w:szCs w:val="24"/>
+                <w:sz w:val="22"/>
+                <w:szCs w:val="22"/>
               </w:rPr>
               <w:t>4</w:t>
             </w:r>
             <w:r>
               <w:rPr>
-                <w:noProof/>
-                <w:webHidden/>
-                <w:sz w:val="24"/>
-                <w:szCs w:val="24"/>
+                <w:rStyle w:val="Hyperlink"/>
+                <w:rFonts w:eastAsiaTheme="majorEastAsia"/>
+                <w:noProof/>
+                <w:sz w:val="22"/>
+                <w:szCs w:val="22"/>
+                <w:rtl/>
               </w:rPr>
               <w:fldChar w:fldCharType="end"/>
             </w:r>
@@ -2168,18 +2361,18 @@
             <w:rPr>
               <w:rFonts w:asciiTheme="minorHAnsi" w:eastAsiaTheme="minorEastAsia" w:hAnsiTheme="minorHAnsi" w:cstheme="minorBidi"/>
               <w:noProof/>
-              <w:sz w:val="28"/>
-              <w:szCs w:val="28"/>
+              <w:sz w:val="22"/>
+              <w:szCs w:val="22"/>
             </w:rPr>
           </w:pPr>
-          <w:hyperlink w:anchor="_Toc31740496" w:history="1">
+          <w:hyperlink w:anchor="_Toc31844026" w:history="1">
             <w:r>
               <w:rPr>
                 <w:rStyle w:val="Hyperlink"/>
                 <w:rFonts w:eastAsiaTheme="majorEastAsia"/>
                 <w:noProof/>
-                <w:sz w:val="24"/>
-                <w:szCs w:val="24"/>
+                <w:sz w:val="22"/>
+                <w:szCs w:val="22"/>
               </w:rPr>
               <w:t>2</w:t>
             </w:r>
@@ -2187,8 +2380,8 @@
               <w:rPr>
                 <w:rFonts w:asciiTheme="minorHAnsi" w:eastAsiaTheme="minorEastAsia" w:hAnsiTheme="minorHAnsi" w:cstheme="minorBidi"/>
                 <w:noProof/>
-                <w:sz w:val="28"/>
-                <w:szCs w:val="28"/>
+                <w:sz w:val="22"/>
+                <w:szCs w:val="22"/>
               </w:rPr>
               <w:tab/>
             </w:r>
@@ -2197,8 +2390,8 @@
                 <w:rStyle w:val="Hyperlink"/>
                 <w:rFonts w:eastAsiaTheme="majorEastAsia"/>
                 <w:noProof/>
-                <w:sz w:val="24"/>
-                <w:szCs w:val="24"/>
+                <w:sz w:val="22"/>
+                <w:szCs w:val="22"/>
               </w:rPr>
               <w:t>METHODOLOGY</w:t>
             </w:r>
@@ -2206,61 +2399,69 @@
               <w:rPr>
                 <w:noProof/>
                 <w:webHidden/>
-                <w:sz w:val="24"/>
-                <w:szCs w:val="24"/>
+                <w:sz w:val="22"/>
+                <w:szCs w:val="22"/>
               </w:rPr>
               <w:tab/>
             </w:r>
             <w:r>
               <w:rPr>
+                <w:rStyle w:val="Hyperlink"/>
+                <w:rFonts w:eastAsiaTheme="majorEastAsia"/>
+                <w:noProof/>
+                <w:sz w:val="22"/>
+                <w:szCs w:val="22"/>
+                <w:rtl/>
+              </w:rPr>
+              <w:fldChar w:fldCharType="begin"/>
+            </w:r>
+            <w:r>
+              <w:rPr>
                 <w:noProof/>
                 <w:webHidden/>
-                <w:sz w:val="24"/>
-                <w:szCs w:val="24"/>
-              </w:rPr>
-              <w:fldChar w:fldCharType="begin"/>
+                <w:sz w:val="22"/>
+                <w:szCs w:val="22"/>
+              </w:rPr>
+              <w:instrText xml:space="preserve"> PAGEREF _Toc31844026 \h </w:instrText>
+            </w:r>
+            <w:r>
+              <w:rPr>
+                <w:rStyle w:val="Hyperlink"/>
+                <w:rFonts w:eastAsiaTheme="majorEastAsia"/>
+                <w:noProof/>
+                <w:sz w:val="22"/>
+                <w:szCs w:val="22"/>
+                <w:rtl/>
+              </w:rPr>
+            </w:r>
+            <w:r>
+              <w:rPr>
+                <w:rStyle w:val="Hyperlink"/>
+                <w:rFonts w:eastAsiaTheme="majorEastAsia"/>
+                <w:noProof/>
+                <w:sz w:val="22"/>
+                <w:szCs w:val="22"/>
+                <w:rtl/>
+              </w:rPr>
+              <w:fldChar w:fldCharType="separate"/>
             </w:r>
             <w:r>
               <w:rPr>
                 <w:noProof/>
                 <w:webHidden/>
-                <w:sz w:val="24"/>
-                <w:szCs w:val="24"/>
-              </w:rPr>
-              <w:instrText xml:space="preserve"> PAGEREF _Toc31740496 \h </w:instrText>
-            </w:r>
-            <w:r>
-              <w:rPr>
-                <w:noProof/>
-                <w:webHidden/>
-                <w:sz w:val="24"/>
-                <w:szCs w:val="24"/>
-              </w:rPr>
-            </w:r>
-            <w:r>
-              <w:rPr>
-                <w:noProof/>
-                <w:webHidden/>
-                <w:sz w:val="24"/>
-                <w:szCs w:val="24"/>
-              </w:rPr>
-              <w:fldChar w:fldCharType="separate"/>
-            </w:r>
-            <w:r>
-              <w:rPr>
-                <w:noProof/>
-                <w:webHidden/>
-                <w:sz w:val="24"/>
-                <w:szCs w:val="24"/>
+                <w:sz w:val="22"/>
+                <w:szCs w:val="22"/>
               </w:rPr>
               <w:t>4</w:t>
             </w:r>
             <w:r>
               <w:rPr>
-                <w:noProof/>
-                <w:webHidden/>
-                <w:sz w:val="24"/>
-                <w:szCs w:val="24"/>
+                <w:rStyle w:val="Hyperlink"/>
+                <w:rFonts w:eastAsiaTheme="majorEastAsia"/>
+                <w:noProof/>
+                <w:sz w:val="22"/>
+                <w:szCs w:val="22"/>
+                <w:rtl/>
               </w:rPr>
               <w:fldChar w:fldCharType="end"/>
             </w:r>
@@ -2276,18 +2477,18 @@
             <w:rPr>
               <w:rFonts w:asciiTheme="minorHAnsi" w:eastAsiaTheme="minorEastAsia" w:hAnsiTheme="minorHAnsi" w:cstheme="minorBidi"/>
               <w:noProof/>
-              <w:sz w:val="28"/>
-              <w:szCs w:val="28"/>
+              <w:sz w:val="22"/>
+              <w:szCs w:val="22"/>
             </w:rPr>
           </w:pPr>
-          <w:hyperlink w:anchor="_Toc31740497" w:history="1">
+          <w:hyperlink w:anchor="_Toc31844027" w:history="1">
             <w:r>
               <w:rPr>
                 <w:rStyle w:val="Hyperlink"/>
                 <w:rFonts w:eastAsiaTheme="majorEastAsia"/>
                 <w:noProof/>
-                <w:sz w:val="24"/>
-                <w:szCs w:val="24"/>
+                <w:sz w:val="22"/>
+                <w:szCs w:val="22"/>
               </w:rPr>
               <w:t>3</w:t>
             </w:r>
@@ -2295,8 +2496,8 @@
               <w:rPr>
                 <w:rFonts w:asciiTheme="minorHAnsi" w:eastAsiaTheme="minorEastAsia" w:hAnsiTheme="minorHAnsi" w:cstheme="minorBidi"/>
                 <w:noProof/>
-                <w:sz w:val="28"/>
-                <w:szCs w:val="28"/>
+                <w:sz w:val="22"/>
+                <w:szCs w:val="22"/>
               </w:rPr>
               <w:tab/>
             </w:r>
@@ -2305,8 +2506,8 @@
                 <w:rStyle w:val="Hyperlink"/>
                 <w:rFonts w:eastAsiaTheme="majorEastAsia"/>
                 <w:noProof/>
-                <w:sz w:val="24"/>
-                <w:szCs w:val="24"/>
+                <w:sz w:val="22"/>
+                <w:szCs w:val="22"/>
               </w:rPr>
               <w:t>REQUIREMENTS</w:t>
             </w:r>
@@ -2314,61 +2515,69 @@
               <w:rPr>
                 <w:noProof/>
                 <w:webHidden/>
-                <w:sz w:val="24"/>
-                <w:szCs w:val="24"/>
+                <w:sz w:val="22"/>
+                <w:szCs w:val="22"/>
               </w:rPr>
               <w:tab/>
             </w:r>
             <w:r>
               <w:rPr>
+                <w:rStyle w:val="Hyperlink"/>
+                <w:rFonts w:eastAsiaTheme="majorEastAsia"/>
+                <w:noProof/>
+                <w:sz w:val="22"/>
+                <w:szCs w:val="22"/>
+                <w:rtl/>
+              </w:rPr>
+              <w:fldChar w:fldCharType="begin"/>
+            </w:r>
+            <w:r>
+              <w:rPr>
                 <w:noProof/>
                 <w:webHidden/>
-                <w:sz w:val="24"/>
-                <w:szCs w:val="24"/>
-              </w:rPr>
-              <w:fldChar w:fldCharType="begin"/>
+                <w:sz w:val="22"/>
+                <w:szCs w:val="22"/>
+              </w:rPr>
+              <w:instrText xml:space="preserve"> PAGEREF _Toc31844027 \h </w:instrText>
+            </w:r>
+            <w:r>
+              <w:rPr>
+                <w:rStyle w:val="Hyperlink"/>
+                <w:rFonts w:eastAsiaTheme="majorEastAsia"/>
+                <w:noProof/>
+                <w:sz w:val="22"/>
+                <w:szCs w:val="22"/>
+                <w:rtl/>
+              </w:rPr>
+            </w:r>
+            <w:r>
+              <w:rPr>
+                <w:rStyle w:val="Hyperlink"/>
+                <w:rFonts w:eastAsiaTheme="majorEastAsia"/>
+                <w:noProof/>
+                <w:sz w:val="22"/>
+                <w:szCs w:val="22"/>
+                <w:rtl/>
+              </w:rPr>
+              <w:fldChar w:fldCharType="separate"/>
             </w:r>
             <w:r>
               <w:rPr>
                 <w:noProof/>
                 <w:webHidden/>
-                <w:sz w:val="24"/>
-                <w:szCs w:val="24"/>
-              </w:rPr>
-              <w:instrText xml:space="preserve"> PAGEREF _Toc31740497 \h </w:instrText>
-            </w:r>
-            <w:r>
-              <w:rPr>
-                <w:noProof/>
-                <w:webHidden/>
-                <w:sz w:val="24"/>
-                <w:szCs w:val="24"/>
-              </w:rPr>
-            </w:r>
-            <w:r>
-              <w:rPr>
-                <w:noProof/>
-                <w:webHidden/>
-                <w:sz w:val="24"/>
-                <w:szCs w:val="24"/>
-              </w:rPr>
-              <w:fldChar w:fldCharType="separate"/>
-            </w:r>
-            <w:r>
-              <w:rPr>
-                <w:noProof/>
-                <w:webHidden/>
-                <w:sz w:val="24"/>
-                <w:szCs w:val="24"/>
+                <w:sz w:val="22"/>
+                <w:szCs w:val="22"/>
               </w:rPr>
               <w:t>5</w:t>
             </w:r>
             <w:r>
               <w:rPr>
-                <w:noProof/>
-                <w:webHidden/>
-                <w:sz w:val="24"/>
-                <w:szCs w:val="24"/>
+                <w:rStyle w:val="Hyperlink"/>
+                <w:rFonts w:eastAsiaTheme="majorEastAsia"/>
+                <w:noProof/>
+                <w:sz w:val="22"/>
+                <w:szCs w:val="22"/>
+                <w:rtl/>
               </w:rPr>
               <w:fldChar w:fldCharType="end"/>
             </w:r>
@@ -2384,18 +2593,18 @@
             <w:rPr>
               <w:rFonts w:asciiTheme="minorHAnsi" w:eastAsiaTheme="minorEastAsia" w:hAnsiTheme="minorHAnsi" w:cstheme="minorBidi"/>
               <w:noProof/>
-              <w:sz w:val="28"/>
-              <w:szCs w:val="28"/>
+              <w:sz w:val="22"/>
+              <w:szCs w:val="22"/>
             </w:rPr>
           </w:pPr>
-          <w:hyperlink w:anchor="_Toc31740498" w:history="1">
+          <w:hyperlink w:anchor="_Toc31844028" w:history="1">
             <w:r>
               <w:rPr>
                 <w:rStyle w:val="Hyperlink"/>
                 <w:rFonts w:eastAsiaTheme="majorEastAsia"/>
                 <w:noProof/>
-                <w:sz w:val="24"/>
-                <w:szCs w:val="24"/>
+                <w:sz w:val="22"/>
+                <w:szCs w:val="22"/>
               </w:rPr>
               <w:t>3.1</w:t>
             </w:r>
@@ -2403,8 +2612,8 @@
               <w:rPr>
                 <w:rFonts w:asciiTheme="minorHAnsi" w:eastAsiaTheme="minorEastAsia" w:hAnsiTheme="minorHAnsi" w:cstheme="minorBidi"/>
                 <w:noProof/>
-                <w:sz w:val="28"/>
-                <w:szCs w:val="28"/>
+                <w:sz w:val="22"/>
+                <w:szCs w:val="22"/>
               </w:rPr>
               <w:tab/>
             </w:r>
@@ -2413,70 +2622,78 @@
                 <w:rStyle w:val="Hyperlink"/>
                 <w:rFonts w:eastAsiaTheme="majorEastAsia"/>
                 <w:noProof/>
-                <w:sz w:val="24"/>
-                <w:szCs w:val="24"/>
-              </w:rPr>
-              <w:t>Req_ PO3_DGW_CYRS_01_V01.2 #SW</w:t>
+                <w:sz w:val="22"/>
+                <w:szCs w:val="22"/>
+              </w:rPr>
+              <w:t>Time display mode</w:t>
             </w:r>
             <w:r>
               <w:rPr>
                 <w:noProof/>
                 <w:webHidden/>
-                <w:sz w:val="24"/>
-                <w:szCs w:val="24"/>
+                <w:sz w:val="22"/>
+                <w:szCs w:val="22"/>
               </w:rPr>
               <w:tab/>
             </w:r>
             <w:r>
               <w:rPr>
+                <w:rStyle w:val="Hyperlink"/>
+                <w:rFonts w:eastAsiaTheme="majorEastAsia"/>
+                <w:noProof/>
+                <w:sz w:val="22"/>
+                <w:szCs w:val="22"/>
+                <w:rtl/>
+              </w:rPr>
+              <w:fldChar w:fldCharType="begin"/>
+            </w:r>
+            <w:r>
+              <w:rPr>
                 <w:noProof/>
                 <w:webHidden/>
-                <w:sz w:val="24"/>
-                <w:szCs w:val="24"/>
-              </w:rPr>
-              <w:fldChar w:fldCharType="begin"/>
+                <w:sz w:val="22"/>
+                <w:szCs w:val="22"/>
+              </w:rPr>
+              <w:instrText xml:space="preserve"> PAGEREF _Toc31844028 \h </w:instrText>
+            </w:r>
+            <w:r>
+              <w:rPr>
+                <w:rStyle w:val="Hyperlink"/>
+                <w:rFonts w:eastAsiaTheme="majorEastAsia"/>
+                <w:noProof/>
+                <w:sz w:val="22"/>
+                <w:szCs w:val="22"/>
+                <w:rtl/>
+              </w:rPr>
+            </w:r>
+            <w:r>
+              <w:rPr>
+                <w:rStyle w:val="Hyperlink"/>
+                <w:rFonts w:eastAsiaTheme="majorEastAsia"/>
+                <w:noProof/>
+                <w:sz w:val="22"/>
+                <w:szCs w:val="22"/>
+                <w:rtl/>
+              </w:rPr>
+              <w:fldChar w:fldCharType="separate"/>
             </w:r>
             <w:r>
               <w:rPr>
                 <w:noProof/>
                 <w:webHidden/>
-                <w:sz w:val="24"/>
-                <w:szCs w:val="24"/>
-              </w:rPr>
-              <w:instrText xml:space="preserve"> PAGEREF _Toc31740498 \h </w:instrText>
-            </w:r>
-            <w:r>
-              <w:rPr>
-                <w:noProof/>
-                <w:webHidden/>
-                <w:sz w:val="24"/>
-                <w:szCs w:val="24"/>
-              </w:rPr>
-            </w:r>
-            <w:r>
-              <w:rPr>
-                <w:noProof/>
-                <w:webHidden/>
-                <w:sz w:val="24"/>
-                <w:szCs w:val="24"/>
-              </w:rPr>
-              <w:fldChar w:fldCharType="separate"/>
-            </w:r>
-            <w:r>
-              <w:rPr>
-                <w:noProof/>
-                <w:webHidden/>
-                <w:sz w:val="24"/>
-                <w:szCs w:val="24"/>
+                <w:sz w:val="22"/>
+                <w:szCs w:val="22"/>
               </w:rPr>
               <w:t>5</w:t>
             </w:r>
             <w:r>
               <w:rPr>
-                <w:noProof/>
-                <w:webHidden/>
-                <w:sz w:val="24"/>
-                <w:szCs w:val="24"/>
+                <w:rStyle w:val="Hyperlink"/>
+                <w:rFonts w:eastAsiaTheme="majorEastAsia"/>
+                <w:noProof/>
+                <w:sz w:val="22"/>
+                <w:szCs w:val="22"/>
+                <w:rtl/>
               </w:rPr>
               <w:fldChar w:fldCharType="end"/>
             </w:r>
@@ -2492,18 +2709,18 @@
             <w:rPr>
               <w:rFonts w:asciiTheme="minorHAnsi" w:eastAsiaTheme="minorEastAsia" w:hAnsiTheme="minorHAnsi" w:cstheme="minorBidi"/>
               <w:noProof/>
-              <w:sz w:val="28"/>
-              <w:szCs w:val="28"/>
+              <w:sz w:val="22"/>
+              <w:szCs w:val="22"/>
             </w:rPr>
           </w:pPr>
-          <w:hyperlink w:anchor="_Toc31740499" w:history="1">
+          <w:hyperlink w:anchor="_Toc31844029" w:history="1">
             <w:r>
               <w:rPr>
                 <w:rStyle w:val="Hyperlink"/>
                 <w:rFonts w:eastAsiaTheme="majorEastAsia"/>
                 <w:noProof/>
-                <w:sz w:val="24"/>
-                <w:szCs w:val="24"/>
+                <w:sz w:val="22"/>
+                <w:szCs w:val="22"/>
               </w:rPr>
               <w:t>3.2</w:t>
             </w:r>
@@ -2511,8 +2728,8 @@
               <w:rPr>
                 <w:rFonts w:asciiTheme="minorHAnsi" w:eastAsiaTheme="minorEastAsia" w:hAnsiTheme="minorHAnsi" w:cstheme="minorBidi"/>
                 <w:noProof/>
-                <w:sz w:val="28"/>
-                <w:szCs w:val="28"/>
+                <w:sz w:val="22"/>
+                <w:szCs w:val="22"/>
               </w:rPr>
               <w:tab/>
             </w:r>
@@ -2521,70 +2738,78 @@
                 <w:rStyle w:val="Hyperlink"/>
                 <w:rFonts w:eastAsiaTheme="majorEastAsia"/>
                 <w:noProof/>
-                <w:sz w:val="24"/>
-                <w:szCs w:val="24"/>
-              </w:rPr>
-              <w:t>Req_ PO3_DGW_CYRS_02_V01.1 #SW</w:t>
+                <w:sz w:val="22"/>
+                <w:szCs w:val="22"/>
+              </w:rPr>
+              <w:t>Alarm mode</w:t>
             </w:r>
             <w:r>
               <w:rPr>
                 <w:noProof/>
                 <w:webHidden/>
-                <w:sz w:val="24"/>
-                <w:szCs w:val="24"/>
+                <w:sz w:val="22"/>
+                <w:szCs w:val="22"/>
               </w:rPr>
               <w:tab/>
             </w:r>
             <w:r>
               <w:rPr>
+                <w:rStyle w:val="Hyperlink"/>
+                <w:rFonts w:eastAsiaTheme="majorEastAsia"/>
+                <w:noProof/>
+                <w:sz w:val="22"/>
+                <w:szCs w:val="22"/>
+                <w:rtl/>
+              </w:rPr>
+              <w:fldChar w:fldCharType="begin"/>
+            </w:r>
+            <w:r>
+              <w:rPr>
                 <w:noProof/>
                 <w:webHidden/>
-                <w:sz w:val="24"/>
-                <w:szCs w:val="24"/>
-              </w:rPr>
-              <w:fldChar w:fldCharType="begin"/>
+                <w:sz w:val="22"/>
+                <w:szCs w:val="22"/>
+              </w:rPr>
+              <w:instrText xml:space="preserve"> PAGEREF _Toc31844029 \h </w:instrText>
+            </w:r>
+            <w:r>
+              <w:rPr>
+                <w:rStyle w:val="Hyperlink"/>
+                <w:rFonts w:eastAsiaTheme="majorEastAsia"/>
+                <w:noProof/>
+                <w:sz w:val="22"/>
+                <w:szCs w:val="22"/>
+                <w:rtl/>
+              </w:rPr>
+            </w:r>
+            <w:r>
+              <w:rPr>
+                <w:rStyle w:val="Hyperlink"/>
+                <w:rFonts w:eastAsiaTheme="majorEastAsia"/>
+                <w:noProof/>
+                <w:sz w:val="22"/>
+                <w:szCs w:val="22"/>
+                <w:rtl/>
+              </w:rPr>
+              <w:fldChar w:fldCharType="separate"/>
             </w:r>
             <w:r>
               <w:rPr>
                 <w:noProof/>
                 <w:webHidden/>
-                <w:sz w:val="24"/>
-                <w:szCs w:val="24"/>
-              </w:rPr>
-              <w:instrText xml:space="preserve"> PAGEREF _Toc31740499 \h </w:instrText>
-            </w:r>
-            <w:r>
-              <w:rPr>
-                <w:noProof/>
-                <w:webHidden/>
-                <w:sz w:val="24"/>
-                <w:szCs w:val="24"/>
-              </w:rPr>
-            </w:r>
-            <w:r>
-              <w:rPr>
-                <w:noProof/>
-                <w:webHidden/>
-                <w:sz w:val="24"/>
-                <w:szCs w:val="24"/>
-              </w:rPr>
-              <w:fldChar w:fldCharType="separate"/>
-            </w:r>
-            <w:r>
-              <w:rPr>
-                <w:noProof/>
-                <w:webHidden/>
-                <w:sz w:val="24"/>
-                <w:szCs w:val="24"/>
+                <w:sz w:val="22"/>
+                <w:szCs w:val="22"/>
               </w:rPr>
               <w:t>5</w:t>
             </w:r>
             <w:r>
               <w:rPr>
-                <w:noProof/>
-                <w:webHidden/>
-                <w:sz w:val="24"/>
-                <w:szCs w:val="24"/>
+                <w:rStyle w:val="Hyperlink"/>
+                <w:rFonts w:eastAsiaTheme="majorEastAsia"/>
+                <w:noProof/>
+                <w:sz w:val="22"/>
+                <w:szCs w:val="22"/>
+                <w:rtl/>
               </w:rPr>
               <w:fldChar w:fldCharType="end"/>
             </w:r>
@@ -2600,18 +2825,18 @@
             <w:rPr>
               <w:rFonts w:asciiTheme="minorHAnsi" w:eastAsiaTheme="minorEastAsia" w:hAnsiTheme="minorHAnsi" w:cstheme="minorBidi"/>
               <w:noProof/>
-              <w:sz w:val="28"/>
-              <w:szCs w:val="28"/>
+              <w:sz w:val="22"/>
+              <w:szCs w:val="22"/>
             </w:rPr>
           </w:pPr>
-          <w:hyperlink w:anchor="_Toc31740500" w:history="1">
+          <w:hyperlink w:anchor="_Toc31844031" w:history="1">
             <w:r>
               <w:rPr>
                 <w:rStyle w:val="Hyperlink"/>
                 <w:rFonts w:eastAsiaTheme="majorEastAsia"/>
                 <w:noProof/>
-                <w:sz w:val="24"/>
-                <w:szCs w:val="24"/>
+                <w:sz w:val="22"/>
+                <w:szCs w:val="22"/>
               </w:rPr>
               <w:t>3.3</w:t>
             </w:r>
@@ -2619,8 +2844,8 @@
               <w:rPr>
                 <w:rFonts w:asciiTheme="minorHAnsi" w:eastAsiaTheme="minorEastAsia" w:hAnsiTheme="minorHAnsi" w:cstheme="minorBidi"/>
                 <w:noProof/>
-                <w:sz w:val="28"/>
-                <w:szCs w:val="28"/>
+                <w:sz w:val="22"/>
+                <w:szCs w:val="22"/>
               </w:rPr>
               <w:tab/>
             </w:r>
@@ -2629,70 +2854,78 @@
                 <w:rStyle w:val="Hyperlink"/>
                 <w:rFonts w:eastAsiaTheme="majorEastAsia"/>
                 <w:noProof/>
-                <w:sz w:val="24"/>
-                <w:szCs w:val="24"/>
-              </w:rPr>
-              <w:t>Req_ PO3_DGW_CYRS_03_V01.2 #SW</w:t>
+                <w:sz w:val="22"/>
+                <w:szCs w:val="22"/>
+              </w:rPr>
+              <w:t>Stopwatch mode start</w:t>
             </w:r>
             <w:r>
               <w:rPr>
                 <w:noProof/>
                 <w:webHidden/>
-                <w:sz w:val="24"/>
-                <w:szCs w:val="24"/>
+                <w:sz w:val="22"/>
+                <w:szCs w:val="22"/>
               </w:rPr>
               <w:tab/>
             </w:r>
             <w:r>
               <w:rPr>
+                <w:rStyle w:val="Hyperlink"/>
+                <w:rFonts w:eastAsiaTheme="majorEastAsia"/>
+                <w:noProof/>
+                <w:sz w:val="22"/>
+                <w:szCs w:val="22"/>
+                <w:rtl/>
+              </w:rPr>
+              <w:fldChar w:fldCharType="begin"/>
+            </w:r>
+            <w:r>
+              <w:rPr>
                 <w:noProof/>
                 <w:webHidden/>
-                <w:sz w:val="24"/>
-                <w:szCs w:val="24"/>
-              </w:rPr>
-              <w:fldChar w:fldCharType="begin"/>
+                <w:sz w:val="22"/>
+                <w:szCs w:val="22"/>
+              </w:rPr>
+              <w:instrText xml:space="preserve"> PAGEREF _Toc31844031 \h </w:instrText>
+            </w:r>
+            <w:r>
+              <w:rPr>
+                <w:rStyle w:val="Hyperlink"/>
+                <w:rFonts w:eastAsiaTheme="majorEastAsia"/>
+                <w:noProof/>
+                <w:sz w:val="22"/>
+                <w:szCs w:val="22"/>
+                <w:rtl/>
+              </w:rPr>
+            </w:r>
+            <w:r>
+              <w:rPr>
+                <w:rStyle w:val="Hyperlink"/>
+                <w:rFonts w:eastAsiaTheme="majorEastAsia"/>
+                <w:noProof/>
+                <w:sz w:val="22"/>
+                <w:szCs w:val="22"/>
+                <w:rtl/>
+              </w:rPr>
+              <w:fldChar w:fldCharType="separate"/>
             </w:r>
             <w:r>
               <w:rPr>
                 <w:noProof/>
                 <w:webHidden/>
-                <w:sz w:val="24"/>
-                <w:szCs w:val="24"/>
-              </w:rPr>
-              <w:instrText xml:space="preserve"> PAGEREF _Toc31740500 \h </w:instrText>
-            </w:r>
-            <w:r>
-              <w:rPr>
-                <w:noProof/>
-                <w:webHidden/>
-                <w:sz w:val="24"/>
-                <w:szCs w:val="24"/>
-              </w:rPr>
-            </w:r>
-            <w:r>
-              <w:rPr>
-                <w:noProof/>
-                <w:webHidden/>
-                <w:sz w:val="24"/>
-                <w:szCs w:val="24"/>
-              </w:rPr>
-              <w:fldChar w:fldCharType="separate"/>
-            </w:r>
-            <w:r>
-              <w:rPr>
-                <w:noProof/>
-                <w:webHidden/>
-                <w:sz w:val="24"/>
-                <w:szCs w:val="24"/>
-              </w:rPr>
-              <w:t>5</w:t>
-            </w:r>
-            <w:r>
-              <w:rPr>
-                <w:noProof/>
-                <w:webHidden/>
-                <w:sz w:val="24"/>
-                <w:szCs w:val="24"/>
+                <w:sz w:val="22"/>
+                <w:szCs w:val="22"/>
+              </w:rPr>
+              <w:t>6</w:t>
+            </w:r>
+            <w:r>
+              <w:rPr>
+                <w:rStyle w:val="Hyperlink"/>
+                <w:rFonts w:eastAsiaTheme="majorEastAsia"/>
+                <w:noProof/>
+                <w:sz w:val="22"/>
+                <w:szCs w:val="22"/>
+                <w:rtl/>
               </w:rPr>
               <w:fldChar w:fldCharType="end"/>
             </w:r>
@@ -2708,18 +2941,18 @@
             <w:rPr>
               <w:rFonts w:asciiTheme="minorHAnsi" w:eastAsiaTheme="minorEastAsia" w:hAnsiTheme="minorHAnsi" w:cstheme="minorBidi"/>
               <w:noProof/>
-              <w:sz w:val="28"/>
-              <w:szCs w:val="28"/>
+              <w:sz w:val="22"/>
+              <w:szCs w:val="22"/>
             </w:rPr>
           </w:pPr>
-          <w:hyperlink w:anchor="_Toc31740501" w:history="1">
+          <w:hyperlink w:anchor="_Toc31844033" w:history="1">
             <w:r>
               <w:rPr>
                 <w:rStyle w:val="Hyperlink"/>
                 <w:rFonts w:eastAsiaTheme="majorEastAsia"/>
                 <w:noProof/>
-                <w:sz w:val="24"/>
-                <w:szCs w:val="24"/>
+                <w:sz w:val="22"/>
+                <w:szCs w:val="22"/>
               </w:rPr>
               <w:t>3.4</w:t>
             </w:r>
@@ -2727,8 +2960,8 @@
               <w:rPr>
                 <w:rFonts w:asciiTheme="minorHAnsi" w:eastAsiaTheme="minorEastAsia" w:hAnsiTheme="minorHAnsi" w:cstheme="minorBidi"/>
                 <w:noProof/>
-                <w:sz w:val="28"/>
-                <w:szCs w:val="28"/>
+                <w:sz w:val="22"/>
+                <w:szCs w:val="22"/>
               </w:rPr>
               <w:tab/>
             </w:r>
@@ -2737,70 +2970,78 @@
                 <w:rStyle w:val="Hyperlink"/>
                 <w:rFonts w:eastAsiaTheme="majorEastAsia"/>
                 <w:noProof/>
-                <w:sz w:val="24"/>
-                <w:szCs w:val="24"/>
-              </w:rPr>
-              <w:t>Req_ PO3_DGW_CYRS_04_V01.1 #SW</w:t>
+                <w:sz w:val="22"/>
+                <w:szCs w:val="22"/>
+              </w:rPr>
+              <w:t>Stopwatch  mode stop</w:t>
             </w:r>
             <w:r>
               <w:rPr>
                 <w:noProof/>
                 <w:webHidden/>
-                <w:sz w:val="24"/>
-                <w:szCs w:val="24"/>
+                <w:sz w:val="22"/>
+                <w:szCs w:val="22"/>
               </w:rPr>
               <w:tab/>
             </w:r>
             <w:r>
               <w:rPr>
+                <w:rStyle w:val="Hyperlink"/>
+                <w:rFonts w:eastAsiaTheme="majorEastAsia"/>
+                <w:noProof/>
+                <w:sz w:val="22"/>
+                <w:szCs w:val="22"/>
+                <w:rtl/>
+              </w:rPr>
+              <w:fldChar w:fldCharType="begin"/>
+            </w:r>
+            <w:r>
+              <w:rPr>
                 <w:noProof/>
                 <w:webHidden/>
-                <w:sz w:val="24"/>
-                <w:szCs w:val="24"/>
-              </w:rPr>
-              <w:fldChar w:fldCharType="begin"/>
+                <w:sz w:val="22"/>
+                <w:szCs w:val="22"/>
+              </w:rPr>
+              <w:instrText xml:space="preserve"> PAGEREF _Toc31844033 \h </w:instrText>
+            </w:r>
+            <w:r>
+              <w:rPr>
+                <w:rStyle w:val="Hyperlink"/>
+                <w:rFonts w:eastAsiaTheme="majorEastAsia"/>
+                <w:noProof/>
+                <w:sz w:val="22"/>
+                <w:szCs w:val="22"/>
+                <w:rtl/>
+              </w:rPr>
+            </w:r>
+            <w:r>
+              <w:rPr>
+                <w:rStyle w:val="Hyperlink"/>
+                <w:rFonts w:eastAsiaTheme="majorEastAsia"/>
+                <w:noProof/>
+                <w:sz w:val="22"/>
+                <w:szCs w:val="22"/>
+                <w:rtl/>
+              </w:rPr>
+              <w:fldChar w:fldCharType="separate"/>
             </w:r>
             <w:r>
               <w:rPr>
                 <w:noProof/>
                 <w:webHidden/>
-                <w:sz w:val="24"/>
-                <w:szCs w:val="24"/>
-              </w:rPr>
-              <w:instrText xml:space="preserve"> PAGEREF _Toc31740501 \h </w:instrText>
-            </w:r>
-            <w:r>
-              <w:rPr>
-                <w:noProof/>
-                <w:webHidden/>
-                <w:sz w:val="24"/>
-                <w:szCs w:val="24"/>
-              </w:rPr>
-            </w:r>
-            <w:r>
-              <w:rPr>
-                <w:noProof/>
-                <w:webHidden/>
-                <w:sz w:val="24"/>
-                <w:szCs w:val="24"/>
-              </w:rPr>
-              <w:fldChar w:fldCharType="separate"/>
-            </w:r>
-            <w:r>
-              <w:rPr>
-                <w:noProof/>
-                <w:webHidden/>
-                <w:sz w:val="24"/>
-                <w:szCs w:val="24"/>
-              </w:rPr>
-              <w:t>5</w:t>
-            </w:r>
-            <w:r>
-              <w:rPr>
-                <w:noProof/>
-                <w:webHidden/>
-                <w:sz w:val="24"/>
-                <w:szCs w:val="24"/>
+                <w:sz w:val="22"/>
+                <w:szCs w:val="22"/>
+              </w:rPr>
+              <w:t>6</w:t>
+            </w:r>
+            <w:r>
+              <w:rPr>
+                <w:rStyle w:val="Hyperlink"/>
+                <w:rFonts w:eastAsiaTheme="majorEastAsia"/>
+                <w:noProof/>
+                <w:sz w:val="22"/>
+                <w:szCs w:val="22"/>
+                <w:rtl/>
               </w:rPr>
               <w:fldChar w:fldCharType="end"/>
             </w:r>
@@ -2816,18 +3057,18 @@
             <w:rPr>
               <w:rFonts w:asciiTheme="minorHAnsi" w:eastAsiaTheme="minorEastAsia" w:hAnsiTheme="minorHAnsi" w:cstheme="minorBidi"/>
               <w:noProof/>
-              <w:sz w:val="28"/>
-              <w:szCs w:val="28"/>
+              <w:sz w:val="22"/>
+              <w:szCs w:val="22"/>
             </w:rPr>
           </w:pPr>
-          <w:hyperlink w:anchor="_Toc31740502" w:history="1">
+          <w:hyperlink w:anchor="_Toc31844035" w:history="1">
             <w:r>
               <w:rPr>
                 <w:rStyle w:val="Hyperlink"/>
                 <w:rFonts w:eastAsiaTheme="majorEastAsia"/>
                 <w:noProof/>
-                <w:sz w:val="24"/>
-                <w:szCs w:val="24"/>
+                <w:sz w:val="22"/>
+                <w:szCs w:val="22"/>
               </w:rPr>
               <w:t>3.5</w:t>
             </w:r>
@@ -2835,8 +3076,8 @@
               <w:rPr>
                 <w:rFonts w:asciiTheme="minorHAnsi" w:eastAsiaTheme="minorEastAsia" w:hAnsiTheme="minorHAnsi" w:cstheme="minorBidi"/>
                 <w:noProof/>
-                <w:sz w:val="28"/>
-                <w:szCs w:val="28"/>
+                <w:sz w:val="22"/>
+                <w:szCs w:val="22"/>
               </w:rPr>
               <w:tab/>
             </w:r>
@@ -2845,70 +3086,78 @@
                 <w:rStyle w:val="Hyperlink"/>
                 <w:rFonts w:eastAsiaTheme="majorEastAsia"/>
                 <w:noProof/>
-                <w:sz w:val="24"/>
-                <w:szCs w:val="24"/>
-              </w:rPr>
-              <w:t>Req_ PO3_DGW_CYRS_05_V01.1 #SW</w:t>
+                <w:sz w:val="22"/>
+                <w:szCs w:val="22"/>
+              </w:rPr>
+              <w:t>Stopwatch mode reset</w:t>
             </w:r>
             <w:r>
               <w:rPr>
                 <w:noProof/>
                 <w:webHidden/>
-                <w:sz w:val="24"/>
-                <w:szCs w:val="24"/>
+                <w:sz w:val="22"/>
+                <w:szCs w:val="22"/>
               </w:rPr>
               <w:tab/>
             </w:r>
             <w:r>
               <w:rPr>
+                <w:rStyle w:val="Hyperlink"/>
+                <w:rFonts w:eastAsiaTheme="majorEastAsia"/>
+                <w:noProof/>
+                <w:sz w:val="22"/>
+                <w:szCs w:val="22"/>
+                <w:rtl/>
+              </w:rPr>
+              <w:fldChar w:fldCharType="begin"/>
+            </w:r>
+            <w:r>
+              <w:rPr>
                 <w:noProof/>
                 <w:webHidden/>
-                <w:sz w:val="24"/>
-                <w:szCs w:val="24"/>
-              </w:rPr>
-              <w:fldChar w:fldCharType="begin"/>
+                <w:sz w:val="22"/>
+                <w:szCs w:val="22"/>
+              </w:rPr>
+              <w:instrText xml:space="preserve"> PAGEREF _Toc31844035 \h </w:instrText>
+            </w:r>
+            <w:r>
+              <w:rPr>
+                <w:rStyle w:val="Hyperlink"/>
+                <w:rFonts w:eastAsiaTheme="majorEastAsia"/>
+                <w:noProof/>
+                <w:sz w:val="22"/>
+                <w:szCs w:val="22"/>
+                <w:rtl/>
+              </w:rPr>
+            </w:r>
+            <w:r>
+              <w:rPr>
+                <w:rStyle w:val="Hyperlink"/>
+                <w:rFonts w:eastAsiaTheme="majorEastAsia"/>
+                <w:noProof/>
+                <w:sz w:val="22"/>
+                <w:szCs w:val="22"/>
+                <w:rtl/>
+              </w:rPr>
+              <w:fldChar w:fldCharType="separate"/>
             </w:r>
             <w:r>
               <w:rPr>
                 <w:noProof/>
                 <w:webHidden/>
-                <w:sz w:val="24"/>
-                <w:szCs w:val="24"/>
-              </w:rPr>
-              <w:instrText xml:space="preserve"> PAGEREF _Toc31740502 \h </w:instrText>
-            </w:r>
-            <w:r>
-              <w:rPr>
-                <w:noProof/>
-                <w:webHidden/>
-                <w:sz w:val="24"/>
-                <w:szCs w:val="24"/>
-              </w:rPr>
-            </w:r>
-            <w:r>
-              <w:rPr>
-                <w:noProof/>
-                <w:webHidden/>
-                <w:sz w:val="24"/>
-                <w:szCs w:val="24"/>
-              </w:rPr>
-              <w:fldChar w:fldCharType="separate"/>
-            </w:r>
-            <w:r>
-              <w:rPr>
-                <w:noProof/>
-                <w:webHidden/>
-                <w:sz w:val="24"/>
-                <w:szCs w:val="24"/>
-              </w:rPr>
-              <w:t>5</w:t>
-            </w:r>
-            <w:r>
-              <w:rPr>
-                <w:noProof/>
-                <w:webHidden/>
-                <w:sz w:val="24"/>
-                <w:szCs w:val="24"/>
+                <w:sz w:val="22"/>
+                <w:szCs w:val="22"/>
+              </w:rPr>
+              <w:t>6</w:t>
+            </w:r>
+            <w:r>
+              <w:rPr>
+                <w:rStyle w:val="Hyperlink"/>
+                <w:rFonts w:eastAsiaTheme="majorEastAsia"/>
+                <w:noProof/>
+                <w:sz w:val="22"/>
+                <w:szCs w:val="22"/>
+                <w:rtl/>
               </w:rPr>
               <w:fldChar w:fldCharType="end"/>
             </w:r>
@@ -2924,18 +3173,18 @@
             <w:rPr>
               <w:rFonts w:asciiTheme="minorHAnsi" w:eastAsiaTheme="minorEastAsia" w:hAnsiTheme="minorHAnsi" w:cstheme="minorBidi"/>
               <w:noProof/>
-              <w:sz w:val="28"/>
-              <w:szCs w:val="28"/>
+              <w:sz w:val="22"/>
+              <w:szCs w:val="22"/>
             </w:rPr>
           </w:pPr>
-          <w:hyperlink w:anchor="_Toc31740503" w:history="1">
+          <w:hyperlink w:anchor="_Toc31844036" w:history="1">
             <w:r>
               <w:rPr>
                 <w:rStyle w:val="Hyperlink"/>
                 <w:rFonts w:eastAsiaTheme="majorEastAsia"/>
                 <w:noProof/>
-                <w:sz w:val="24"/>
-                <w:szCs w:val="24"/>
+                <w:sz w:val="22"/>
+                <w:szCs w:val="22"/>
               </w:rPr>
               <w:t>3.6</w:t>
             </w:r>
@@ -2943,8 +3192,8 @@
               <w:rPr>
                 <w:rFonts w:asciiTheme="minorHAnsi" w:eastAsiaTheme="minorEastAsia" w:hAnsiTheme="minorHAnsi" w:cstheme="minorBidi"/>
                 <w:noProof/>
-                <w:sz w:val="28"/>
-                <w:szCs w:val="28"/>
+                <w:sz w:val="22"/>
+                <w:szCs w:val="22"/>
               </w:rPr>
               <w:tab/>
             </w:r>
@@ -2953,70 +3202,78 @@
                 <w:rStyle w:val="Hyperlink"/>
                 <w:rFonts w:eastAsiaTheme="majorEastAsia"/>
                 <w:noProof/>
-                <w:sz w:val="24"/>
-                <w:szCs w:val="24"/>
-              </w:rPr>
-              <w:t>Req_ PO3_DGW_CYRS_06_V01.2 #SW</w:t>
+                <w:sz w:val="22"/>
+                <w:szCs w:val="22"/>
+              </w:rPr>
+              <w:t>System components</w:t>
             </w:r>
             <w:r>
               <w:rPr>
                 <w:noProof/>
                 <w:webHidden/>
-                <w:sz w:val="24"/>
-                <w:szCs w:val="24"/>
+                <w:sz w:val="22"/>
+                <w:szCs w:val="22"/>
               </w:rPr>
               <w:tab/>
             </w:r>
             <w:r>
               <w:rPr>
+                <w:rStyle w:val="Hyperlink"/>
+                <w:rFonts w:eastAsiaTheme="majorEastAsia"/>
+                <w:noProof/>
+                <w:sz w:val="22"/>
+                <w:szCs w:val="22"/>
+                <w:rtl/>
+              </w:rPr>
+              <w:fldChar w:fldCharType="begin"/>
+            </w:r>
+            <w:r>
+              <w:rPr>
                 <w:noProof/>
                 <w:webHidden/>
-                <w:sz w:val="24"/>
-                <w:szCs w:val="24"/>
-              </w:rPr>
-              <w:fldChar w:fldCharType="begin"/>
+                <w:sz w:val="22"/>
+                <w:szCs w:val="22"/>
+              </w:rPr>
+              <w:instrText xml:space="preserve"> PAGEREF _Toc31844036 \h </w:instrText>
+            </w:r>
+            <w:r>
+              <w:rPr>
+                <w:rStyle w:val="Hyperlink"/>
+                <w:rFonts w:eastAsiaTheme="majorEastAsia"/>
+                <w:noProof/>
+                <w:sz w:val="22"/>
+                <w:szCs w:val="22"/>
+                <w:rtl/>
+              </w:rPr>
+            </w:r>
+            <w:r>
+              <w:rPr>
+                <w:rStyle w:val="Hyperlink"/>
+                <w:rFonts w:eastAsiaTheme="majorEastAsia"/>
+                <w:noProof/>
+                <w:sz w:val="22"/>
+                <w:szCs w:val="22"/>
+                <w:rtl/>
+              </w:rPr>
+              <w:fldChar w:fldCharType="separate"/>
             </w:r>
             <w:r>
               <w:rPr>
                 <w:noProof/>
                 <w:webHidden/>
-                <w:sz w:val="24"/>
-                <w:szCs w:val="24"/>
-              </w:rPr>
-              <w:instrText xml:space="preserve"> PAGEREF _Toc31740503 \h </w:instrText>
-            </w:r>
-            <w:r>
-              <w:rPr>
-                <w:noProof/>
-                <w:webHidden/>
-                <w:sz w:val="24"/>
-                <w:szCs w:val="24"/>
-              </w:rPr>
-            </w:r>
-            <w:r>
-              <w:rPr>
-                <w:noProof/>
-                <w:webHidden/>
-                <w:sz w:val="24"/>
-                <w:szCs w:val="24"/>
-              </w:rPr>
-              <w:fldChar w:fldCharType="separate"/>
-            </w:r>
-            <w:r>
-              <w:rPr>
-                <w:noProof/>
-                <w:webHidden/>
-                <w:sz w:val="24"/>
-                <w:szCs w:val="24"/>
-              </w:rPr>
-              <w:t>5</w:t>
-            </w:r>
-            <w:r>
-              <w:rPr>
-                <w:noProof/>
-                <w:webHidden/>
-                <w:sz w:val="24"/>
-                <w:szCs w:val="24"/>
+                <w:sz w:val="22"/>
+                <w:szCs w:val="22"/>
+              </w:rPr>
+              <w:t>6</w:t>
+            </w:r>
+            <w:r>
+              <w:rPr>
+                <w:rStyle w:val="Hyperlink"/>
+                <w:rFonts w:eastAsiaTheme="majorEastAsia"/>
+                <w:noProof/>
+                <w:sz w:val="22"/>
+                <w:szCs w:val="22"/>
+                <w:rtl/>
               </w:rPr>
               <w:fldChar w:fldCharType="end"/>
             </w:r>
@@ -3025,8 +3282,8 @@
         <w:p>
           <w:pPr>
             <w:rPr>
-              <w:sz w:val="28"/>
-              <w:szCs w:val="28"/>
+              <w:sz w:val="22"/>
+              <w:szCs w:val="22"/>
             </w:rPr>
           </w:pPr>
           <w:r>
@@ -3034,8 +3291,8 @@
               <w:b/>
               <w:bCs/>
               <w:noProof/>
-              <w:sz w:val="44"/>
-              <w:szCs w:val="44"/>
+              <w:sz w:val="22"/>
+              <w:szCs w:val="22"/>
             </w:rPr>
             <w:fldChar w:fldCharType="end"/>
           </w:r>
@@ -3138,7 +3395,7 @@
         </w:rPr>
         <w:fldChar w:fldCharType="separate"/>
       </w:r>
-      <w:hyperlink r:id="rId7" w:anchor="_Toc30615733" w:history="1">
+      <w:hyperlink r:id="rId8" w:anchor="_Toc30615733" w:history="1">
         <w:r>
           <w:rPr>
             <w:rStyle w:val="Hyperlink"/>
@@ -3620,14 +3877,11 @@
       <w:pPr>
         <w:pStyle w:val="Heading1"/>
       </w:pPr>
-      <w:bookmarkStart w:id="13" w:name="_Toc31740494"/>
-      <w:bookmarkStart w:id="14" w:name="_GoBack"/>
-      <w:bookmarkEnd w:id="14"/>
-      <w:r>
-        <w:lastRenderedPageBreak/>
+      <w:bookmarkStart w:id="22" w:name="_Toc31844024"/>
+      <w:r>
         <w:t>INTRODUCTION</w:t>
       </w:r>
-      <w:bookmarkEnd w:id="13"/>
+      <w:bookmarkEnd w:id="22"/>
     </w:p>
     <w:p>
       <w:pPr>
@@ -3684,7 +3938,7 @@
         </w:rPr>
         <w:t>. The digits are usually shown as a </w:t>
       </w:r>
-      <w:hyperlink r:id="rId8" w:tooltip="Seven-segment display" w:history="1">
+      <w:hyperlink r:id="rId9" w:tooltip="Seven-segment display" w:history="1">
         <w:r>
           <w:rPr>
             <w:noProof w:val="0"/>
@@ -3715,16 +3969,16 @@
       <w:pPr>
         <w:pStyle w:val="Heading2"/>
       </w:pPr>
-      <w:bookmarkStart w:id="15" w:name="_Toc143150772"/>
-      <w:bookmarkStart w:id="16" w:name="_Toc31740495"/>
+      <w:bookmarkStart w:id="23" w:name="_Toc143150772"/>
+      <w:bookmarkStart w:id="24" w:name="_Toc31844025"/>
       <w:r>
         <w:t>P</w:t>
       </w:r>
-      <w:bookmarkEnd w:id="15"/>
+      <w:bookmarkEnd w:id="23"/>
       <w:r>
         <w:t>roject Description</w:t>
       </w:r>
-      <w:bookmarkEnd w:id="16"/>
+      <w:bookmarkEnd w:id="24"/>
     </w:p>
     <w:p>
       <w:pPr>
@@ -3810,14 +4064,14 @@
       <w:pPr>
         <w:pStyle w:val="Heading1"/>
       </w:pPr>
-      <w:bookmarkStart w:id="17" w:name="_Toc31740496"/>
+      <w:bookmarkStart w:id="25" w:name="_Toc31844026"/>
       <w:r>
         <w:t>M</w:t>
       </w:r>
       <w:r>
         <w:t>ETHODOLOGY</w:t>
       </w:r>
-      <w:bookmarkEnd w:id="17"/>
+      <w:bookmarkEnd w:id="25"/>
     </w:p>
     <w:p>
       <w:r>
@@ -3825,7 +4079,7 @@
           <w:noProof/>
         </w:rPr>
         <w:drawing>
-          <wp:anchor distT="0" distB="0" distL="114300" distR="114300" simplePos="0" relativeHeight="251636736" behindDoc="0" locked="0" layoutInCell="1" allowOverlap="1" wp14:anchorId="12F679FB" wp14:editId="14B25061">
+          <wp:anchor distT="0" distB="0" distL="114300" distR="114300" simplePos="0" relativeHeight="251636736" behindDoc="0" locked="0" layoutInCell="1" allowOverlap="1" wp14:anchorId="43E3A9D5" wp14:editId="0FF72D71">
             <wp:simplePos x="0" y="0"/>
             <wp:positionH relativeFrom="margin">
               <wp:posOffset>-285750</wp:posOffset>
@@ -3848,7 +4102,7 @@
                     <pic:cNvPicPr/>
                   </pic:nvPicPr>
                   <pic:blipFill>
-                    <a:blip r:embed="rId9">
+                    <a:blip r:embed="rId10">
                       <a:extLst>
                         <a:ext uri="{28A0092B-C50C-407E-A947-70E740481C1C}">
                           <a14:useLocalDpi xmlns:a14="http://schemas.microsoft.com/office/drawing/2010/main" val="0"/>
@@ -3891,7 +4145,7 @@
         <mc:AlternateContent>
           <mc:Choice Requires="wps">
             <w:drawing>
-              <wp:anchor distT="0" distB="0" distL="114300" distR="114300" simplePos="0" relativeHeight="251637760" behindDoc="0" locked="0" layoutInCell="1" allowOverlap="1" wp14:anchorId="17C24393" wp14:editId="12A729EF">
+              <wp:anchor distT="0" distB="0" distL="114300" distR="114300" simplePos="0" relativeHeight="251637760" behindDoc="0" locked="0" layoutInCell="1" allowOverlap="1" wp14:anchorId="18971275" wp14:editId="76ABD423">
                 <wp:simplePos x="0" y="0"/>
                 <wp:positionH relativeFrom="margin">
                   <wp:posOffset>0</wp:posOffset>
@@ -3936,7 +4190,7 @@
                                 <w:szCs w:val="20"/>
                               </w:rPr>
                             </w:pPr>
-                            <w:bookmarkStart w:id="18" w:name="_Toc30615733"/>
+                            <w:bookmarkStart w:id="26" w:name="_Toc30615733"/>
                             <w:r>
                               <w:rPr>
                                 <w:color w:val="2E74B5" w:themeColor="accent1" w:themeShade="BF"/>
@@ -3984,7 +4238,7 @@
                             <w:r>
                               <w:t>-Watch High Level Block Diagram</w:t>
                             </w:r>
-                            <w:bookmarkEnd w:id="18"/>
+                            <w:bookmarkEnd w:id="26"/>
                           </w:p>
                         </w:txbxContent>
                       </wps:txbx>
@@ -4002,7 +4256,7 @@
           </mc:Choice>
           <mc:Fallback>
             <w:pict>
-              <v:shapetype w14:anchorId="17C24393" id="_x0000_t202" coordsize="21600,21600" o:spt="202" path="m,l,21600r21600,l21600,xe">
+              <v:shapetype id="_x0000_t202" coordsize="21600,21600" o:spt="202" path="m,l,21600r21600,l21600,xe">
                 <v:stroke joinstyle="miter"/>
                 <v:path gradientshapeok="t" o:connecttype="rect"/>
               </v:shapetype>
@@ -4019,7 +4273,7 @@
                           <w:szCs w:val="20"/>
                         </w:rPr>
                       </w:pPr>
-                      <w:bookmarkStart w:id="19" w:name="_Toc30615733"/>
+                      <w:bookmarkStart w:id="27" w:name="_Toc30615733"/>
                       <w:r>
                         <w:rPr>
                           <w:color w:val="2E74B5" w:themeColor="accent1" w:themeShade="BF"/>
@@ -4067,7 +4321,7 @@
                       <w:r>
                         <w:t>-Watch High Level Block Diagram</w:t>
                       </w:r>
-                      <w:bookmarkEnd w:id="19"/>
+                      <w:bookmarkEnd w:id="27"/>
                     </w:p>
                   </w:txbxContent>
                 </v:textbox>
@@ -4082,196 +4336,200 @@
       <w:pPr>
         <w:pStyle w:val="Heading1"/>
       </w:pPr>
-      <w:bookmarkStart w:id="20" w:name="_Toc31740497"/>
-      <w:r>
-        <w:lastRenderedPageBreak/>
+      <w:bookmarkStart w:id="28" w:name="_Toc31844027"/>
+      <w:r>
         <w:t>REQUIREMENTS</w:t>
       </w:r>
-      <w:bookmarkEnd w:id="20"/>
+      <w:bookmarkEnd w:id="28"/>
     </w:p>
     <w:p>
       <w:pPr>
-        <w:pStyle w:val="BodyText"/>
+        <w:rPr>
+          <w:sz w:val="28"/>
+          <w:szCs w:val="28"/>
+        </w:rPr>
       </w:pPr>
     </w:p>
     <w:p>
       <w:pPr>
         <w:pStyle w:val="Heading2"/>
       </w:pPr>
-      <w:bookmarkStart w:id="21" w:name="_Toc31740498"/>
-      <w:proofErr w:type="spellStart"/>
-      <w:r>
-        <w:t>Req</w:t>
-      </w:r>
-      <w:proofErr w:type="spellEnd"/>
-      <w:r>
-        <w:t>_ PO3_DGW_CYRS_01_V01</w:t>
-      </w:r>
-      <w:r>
-        <w:t>.2</w:t>
-      </w:r>
-      <w:r>
-        <w:tab/>
-      </w:r>
-      <w:r>
-        <w:rPr>
-          <w:sz w:val="24"/>
-          <w:szCs w:val="24"/>
-        </w:rPr>
-        <w:t>#SW</w:t>
-      </w:r>
-      <w:bookmarkEnd w:id="21"/>
+      <w:bookmarkStart w:id="29" w:name="_Toc31844028"/>
+      <w:r>
+        <w:t>Time display mode</w:t>
+      </w:r>
+      <w:bookmarkEnd w:id="29"/>
     </w:p>
     <w:p>
-      <w:r>
-        <w:t>{</w:t>
-      </w:r>
+      <w:pPr>
+        <w:rPr>
+          <w:sz w:val="28"/>
+          <w:szCs w:val="28"/>
+        </w:rPr>
+      </w:pPr>
     </w:p>
     <w:p>
       <w:pPr>
-        <w:jc w:val="both"/>
-        <w:rPr>
-          <w:sz w:val="24"/>
-          <w:szCs w:val="24"/>
-        </w:rPr>
-      </w:pPr>
-      <w:r>
-        <w:rPr>
-          <w:sz w:val="24"/>
-          <w:szCs w:val="24"/>
-        </w:rPr>
-        <w:t xml:space="preserve">The </w:t>
-      </w:r>
-      <w:r>
-        <w:rPr>
-          <w:sz w:val="24"/>
-          <w:szCs w:val="24"/>
-        </w:rPr>
-        <w:t>System</w:t>
-      </w:r>
-      <w:r>
-        <w:rPr>
-          <w:sz w:val="24"/>
-          <w:szCs w:val="24"/>
-        </w:rPr>
-        <w:t xml:space="preserve"> shall display the current time in this format (</w:t>
-      </w:r>
-      <w:r>
-        <w:rPr>
-          <w:sz w:val="24"/>
-          <w:szCs w:val="24"/>
-        </w:rPr>
-        <w:t>HH/MM/SS</w:t>
-      </w:r>
-      <w:r>
-        <w:rPr>
-          <w:sz w:val="24"/>
-          <w:szCs w:val="24"/>
-        </w:rPr>
-        <w:t xml:space="preserve"> Am/Pm</w:t>
-      </w:r>
-      <w:r>
-        <w:rPr>
-          <w:sz w:val="24"/>
-          <w:szCs w:val="24"/>
-        </w:rPr>
-        <w:t>) on a displayer</w:t>
-      </w:r>
-      <w:r>
-        <w:rPr>
-          <w:sz w:val="24"/>
-          <w:szCs w:val="24"/>
-        </w:rPr>
-        <w:t xml:space="preserve"> if the</w:t>
-      </w:r>
-      <w:r>
-        <w:rPr>
-          <w:sz w:val="24"/>
-          <w:szCs w:val="24"/>
-        </w:rPr>
-        <w:t xml:space="preserve"> </w:t>
-      </w:r>
-      <w:r>
-        <w:rPr>
-          <w:sz w:val="24"/>
-          <w:szCs w:val="24"/>
-        </w:rPr>
-        <w:t>Time-display</w:t>
-      </w:r>
-      <w:r>
-        <w:rPr>
-          <w:sz w:val="24"/>
-          <w:szCs w:val="24"/>
-        </w:rPr>
-        <w:t xml:space="preserve"> mode is chosen</w:t>
-      </w:r>
-      <w:r>
-        <w:rPr>
-          <w:sz w:val="24"/>
-          <w:szCs w:val="24"/>
+        <w:rPr>
+          <w:sz w:val="28"/>
+          <w:szCs w:val="28"/>
+        </w:rPr>
+      </w:pPr>
+      <w:proofErr w:type="spellStart"/>
+      <w:r>
+        <w:rPr>
+          <w:sz w:val="28"/>
+          <w:szCs w:val="28"/>
+        </w:rPr>
+        <w:t>Req</w:t>
+      </w:r>
+      <w:proofErr w:type="spellEnd"/>
+      <w:r>
+        <w:rPr>
+          <w:sz w:val="28"/>
+          <w:szCs w:val="28"/>
+        </w:rPr>
+        <w:t>_ PO3_DGW_CYRS_01_V01</w:t>
+      </w:r>
+      <w:r>
+        <w:rPr>
+          <w:sz w:val="28"/>
+          <w:szCs w:val="28"/>
+        </w:rPr>
+        <w:t>.2</w:t>
+      </w:r>
+      <w:r>
+        <w:rPr>
+          <w:sz w:val="28"/>
+          <w:szCs w:val="28"/>
         </w:rPr>
         <w:tab/>
+        <w:t>#SW</w:t>
       </w:r>
     </w:p>
     <w:p>
       <w:pPr>
-        <w:jc w:val="both"/>
-        <w:rPr>
-          <w:sz w:val="24"/>
-          <w:szCs w:val="24"/>
-        </w:rPr>
-      </w:pPr>
-      <w:r>
-        <w:rPr>
-          <w:sz w:val="24"/>
-          <w:szCs w:val="24"/>
-        </w:rPr>
-        <w:t>}</w:t>
-      </w:r>
+        <w:rPr>
+          <w:sz w:val="28"/>
+          <w:szCs w:val="28"/>
+        </w:rPr>
+      </w:pPr>
     </w:p>
     <w:p>
       <w:pPr>
-        <w:jc w:val="both"/>
-        <w:rPr>
-          <w:sz w:val="24"/>
-          <w:szCs w:val="24"/>
-        </w:rPr>
-      </w:pPr>
+        <w:rPr>
+          <w:sz w:val="28"/>
+          <w:szCs w:val="28"/>
+        </w:rPr>
+      </w:pPr>
+      <w:r>
+        <w:rPr>
+          <w:sz w:val="28"/>
+          <w:szCs w:val="28"/>
+        </w:rPr>
+        <w:t>{</w:t>
+      </w:r>
     </w:p>
     <w:p>
       <w:pPr>
-        <w:pStyle w:val="Heading2"/>
-      </w:pPr>
-      <w:bookmarkStart w:id="22" w:name="_Toc31740499"/>
-      <w:proofErr w:type="spellStart"/>
-      <w:r>
-        <w:t>Req</w:t>
-      </w:r>
-      <w:proofErr w:type="spellEnd"/>
-      <w:r>
-        <w:t>_ PO3_DGW_CYRS_02</w:t>
-      </w:r>
-      <w:r>
-        <w:t>_V01</w:t>
-      </w:r>
-      <w:r>
-        <w:t>.1</w:t>
-      </w:r>
-      <w:r>
+        <w:jc w:val="both"/>
+        <w:rPr>
+          <w:sz w:val="24"/>
+          <w:szCs w:val="24"/>
+        </w:rPr>
+      </w:pPr>
+      <w:r>
+        <w:rPr>
+          <w:sz w:val="24"/>
+          <w:szCs w:val="24"/>
+        </w:rPr>
+        <w:t xml:space="preserve">The </w:t>
+      </w:r>
+      <w:r>
+        <w:rPr>
+          <w:sz w:val="24"/>
+          <w:szCs w:val="24"/>
+        </w:rPr>
+        <w:t>System</w:t>
+      </w:r>
+      <w:r>
+        <w:rPr>
+          <w:sz w:val="24"/>
+          <w:szCs w:val="24"/>
+        </w:rPr>
+        <w:t xml:space="preserve"> shall display the current time in this format (</w:t>
+      </w:r>
+      <w:r>
+        <w:rPr>
+          <w:sz w:val="24"/>
+          <w:szCs w:val="24"/>
+        </w:rPr>
+        <w:t>HH/MM/SS</w:t>
+      </w:r>
+      <w:r>
+        <w:rPr>
+          <w:sz w:val="24"/>
+          <w:szCs w:val="24"/>
+        </w:rPr>
+        <w:t xml:space="preserve"> Am/Pm</w:t>
+      </w:r>
+      <w:r>
+        <w:rPr>
+          <w:sz w:val="24"/>
+          <w:szCs w:val="24"/>
+        </w:rPr>
+        <w:t>) on a displayer</w:t>
+      </w:r>
+      <w:r>
+        <w:rPr>
+          <w:sz w:val="24"/>
+          <w:szCs w:val="24"/>
+        </w:rPr>
+        <w:t xml:space="preserve"> if the</w:t>
+      </w:r>
+      <w:r>
+        <w:rPr>
+          <w:sz w:val="24"/>
+          <w:szCs w:val="24"/>
+        </w:rPr>
+        <w:t xml:space="preserve"> </w:t>
+      </w:r>
+      <w:r>
+        <w:rPr>
+          <w:sz w:val="24"/>
+          <w:szCs w:val="24"/>
+        </w:rPr>
+        <w:t>Time-display</w:t>
+      </w:r>
+      <w:r>
+        <w:rPr>
+          <w:sz w:val="24"/>
+          <w:szCs w:val="24"/>
+        </w:rPr>
+        <w:t xml:space="preserve"> mode is chosen</w:t>
+      </w:r>
+      <w:r>
+        <w:rPr>
+          <w:sz w:val="24"/>
+          <w:szCs w:val="24"/>
+        </w:rPr>
         <w:tab/>
       </w:r>
-      <w:r>
-        <w:rPr>
-          <w:sz w:val="24"/>
-          <w:szCs w:val="24"/>
-        </w:rPr>
-        <w:t>#SW</w:t>
-      </w:r>
-      <w:bookmarkEnd w:id="22"/>
     </w:p>
     <w:p>
-      <w:r>
-        <w:t>{</w:t>
+      <w:pPr>
+        <w:jc w:val="both"/>
+        <w:rPr>
+          <w:sz w:val="24"/>
+          <w:szCs w:val="24"/>
+        </w:rPr>
+      </w:pPr>
+      <w:r>
+        <w:rPr>
+          <w:sz w:val="24"/>
+          <w:szCs w:val="24"/>
+        </w:rPr>
+        <w:t>}</w:t>
       </w:r>
     </w:p>
     <w:p>
@@ -4282,250 +4540,68 @@
           <w:szCs w:val="24"/>
         </w:rPr>
       </w:pPr>
-      <w:r>
-        <w:rPr>
-          <w:sz w:val="24"/>
-          <w:szCs w:val="24"/>
-        </w:rPr>
-        <w:t xml:space="preserve">The </w:t>
-      </w:r>
-      <w:r>
-        <w:rPr>
-          <w:sz w:val="24"/>
-          <w:szCs w:val="24"/>
-        </w:rPr>
-        <w:t>System</w:t>
-      </w:r>
-      <w:r>
-        <w:rPr>
-          <w:sz w:val="24"/>
-          <w:szCs w:val="24"/>
-        </w:rPr>
-        <w:t xml:space="preserve"> shall </w:t>
-      </w:r>
-      <w:r>
-        <w:rPr>
-          <w:sz w:val="24"/>
-          <w:szCs w:val="24"/>
-        </w:rPr>
-        <w:t>notify</w:t>
-      </w:r>
-      <w:r>
-        <w:rPr>
-          <w:sz w:val="24"/>
-          <w:szCs w:val="24"/>
-        </w:rPr>
-        <w:t xml:space="preserve"> the user with a buzzer</w:t>
-      </w:r>
-      <w:r>
-        <w:rPr>
-          <w:sz w:val="24"/>
-          <w:szCs w:val="24"/>
-        </w:rPr>
-        <w:t xml:space="preserve"> </w:t>
-      </w:r>
-      <w:r>
-        <w:rPr>
-          <w:sz w:val="24"/>
-          <w:szCs w:val="24"/>
-        </w:rPr>
-        <w:t xml:space="preserve">when the </w:t>
-      </w:r>
-      <w:r>
-        <w:rPr>
-          <w:sz w:val="24"/>
-          <w:szCs w:val="24"/>
-        </w:rPr>
-        <w:t>set</w:t>
-      </w:r>
-      <w:r>
-        <w:rPr>
-          <w:sz w:val="24"/>
-          <w:szCs w:val="24"/>
-        </w:rPr>
-        <w:t>tled</w:t>
-      </w:r>
-      <w:r>
-        <w:rPr>
-          <w:sz w:val="24"/>
-          <w:szCs w:val="24"/>
-        </w:rPr>
-        <w:t xml:space="preserve"> alarm time arrives</w:t>
-      </w:r>
-      <w:r>
-        <w:rPr>
-          <w:sz w:val="24"/>
-          <w:szCs w:val="24"/>
-        </w:rPr>
-        <w:t xml:space="preserve"> </w:t>
-      </w:r>
-      <w:r>
-        <w:rPr>
-          <w:sz w:val="24"/>
-          <w:szCs w:val="24"/>
-        </w:rPr>
-        <w:t xml:space="preserve">if the </w:t>
-      </w:r>
-      <w:r>
-        <w:rPr>
-          <w:sz w:val="24"/>
-          <w:szCs w:val="24"/>
-        </w:rPr>
-        <w:t>alarm</w:t>
-      </w:r>
-      <w:r>
-        <w:rPr>
-          <w:sz w:val="24"/>
-          <w:szCs w:val="24"/>
-        </w:rPr>
-        <w:t xml:space="preserve"> mode is chosen</w:t>
-      </w:r>
-      <w:r>
-        <w:rPr>
-          <w:sz w:val="24"/>
-          <w:szCs w:val="24"/>
-        </w:rPr>
-        <w:tab/>
-      </w:r>
     </w:p>
     <w:p>
       <w:pPr>
-        <w:jc w:val="both"/>
-        <w:rPr>
-          <w:sz w:val="24"/>
-          <w:szCs w:val="24"/>
-        </w:rPr>
-      </w:pPr>
-      <w:r>
-        <w:rPr>
-          <w:sz w:val="24"/>
-          <w:szCs w:val="24"/>
-        </w:rPr>
-        <w:t>}</w:t>
-      </w:r>
+        <w:pStyle w:val="Heading2"/>
+      </w:pPr>
+      <w:bookmarkStart w:id="30" w:name="_Toc31844029"/>
+      <w:r>
+        <w:t>Alarm</w:t>
+      </w:r>
+      <w:r>
+        <w:t xml:space="preserve"> mode</w:t>
+      </w:r>
+      <w:bookmarkEnd w:id="30"/>
     </w:p>
     <w:p>
       <w:pPr>
-        <w:jc w:val="both"/>
-        <w:rPr>
-          <w:sz w:val="24"/>
-          <w:szCs w:val="24"/>
+        <w:rPr>
+          <w:sz w:val="28"/>
+          <w:szCs w:val="28"/>
         </w:rPr>
       </w:pPr>
     </w:p>
     <w:p>
       <w:pPr>
-        <w:pStyle w:val="Heading2"/>
-      </w:pPr>
-      <w:bookmarkStart w:id="23" w:name="_Toc31740500"/>
+        <w:rPr>
+          <w:sz w:val="28"/>
+          <w:szCs w:val="28"/>
+        </w:rPr>
+      </w:pPr>
       <w:proofErr w:type="spellStart"/>
       <w:r>
+        <w:rPr>
+          <w:sz w:val="28"/>
+          <w:szCs w:val="28"/>
+        </w:rPr>
         <w:t>Req</w:t>
       </w:r>
       <w:proofErr w:type="spellEnd"/>
       <w:r>
-        <w:t>_ PO3_DGW_</w:t>
-      </w:r>
-      <w:r>
-        <w:t>CYRS</w:t>
-      </w:r>
-      <w:r>
-        <w:t>_03</w:t>
-      </w:r>
-      <w:r>
-        <w:t>_V01</w:t>
-      </w:r>
-      <w:r>
-        <w:t>.2</w:t>
-      </w:r>
-      <w:r>
+        <w:rPr>
+          <w:sz w:val="28"/>
+          <w:szCs w:val="28"/>
+        </w:rPr>
+        <w:t>_ PO3_DGW_CYRS_02_V01.1</w:t>
+      </w:r>
+      <w:r>
+        <w:rPr>
+          <w:sz w:val="28"/>
+          <w:szCs w:val="28"/>
+        </w:rPr>
         <w:tab/>
-      </w:r>
-      <w:r>
-        <w:rPr>
-          <w:sz w:val="24"/>
-          <w:szCs w:val="24"/>
-        </w:rPr>
         <w:t>#SW</w:t>
       </w:r>
-      <w:bookmarkEnd w:id="23"/>
     </w:p>
     <w:p>
-      <w:r>
-        <w:t>{</w:t>
-      </w:r>
+      <w:bookmarkStart w:id="31" w:name="_Toc31844030"/>
     </w:p>
     <w:p>
-      <w:pPr>
-        <w:jc w:val="both"/>
-        <w:rPr>
-          <w:sz w:val="24"/>
-          <w:szCs w:val="24"/>
-        </w:rPr>
-      </w:pPr>
-      <w:r>
-        <w:rPr>
-          <w:sz w:val="24"/>
-          <w:szCs w:val="24"/>
-        </w:rPr>
-        <w:t xml:space="preserve">The </w:t>
-      </w:r>
-      <w:r>
-        <w:rPr>
-          <w:sz w:val="24"/>
-          <w:szCs w:val="24"/>
-        </w:rPr>
-        <w:t>System</w:t>
-      </w:r>
-      <w:r>
-        <w:rPr>
-          <w:sz w:val="24"/>
-          <w:szCs w:val="24"/>
-        </w:rPr>
-        <w:t xml:space="preserve"> shall start </w:t>
-      </w:r>
-      <w:r>
-        <w:rPr>
-          <w:sz w:val="24"/>
-          <w:szCs w:val="24"/>
-        </w:rPr>
-        <w:t xml:space="preserve">counting time </w:t>
-      </w:r>
-      <w:r>
-        <w:rPr>
-          <w:sz w:val="24"/>
-          <w:szCs w:val="24"/>
-        </w:rPr>
-        <w:t>referring to real time seconds, minutes and hours</w:t>
-      </w:r>
-      <w:r>
-        <w:rPr>
-          <w:sz w:val="24"/>
-          <w:szCs w:val="24"/>
-        </w:rPr>
-        <w:t xml:space="preserve"> if the</w:t>
-      </w:r>
-      <w:r>
-        <w:rPr>
-          <w:sz w:val="24"/>
-          <w:szCs w:val="24"/>
-        </w:rPr>
-        <w:t xml:space="preserve"> start in the</w:t>
-      </w:r>
-      <w:r>
-        <w:rPr>
-          <w:sz w:val="24"/>
-          <w:szCs w:val="24"/>
-        </w:rPr>
-        <w:t xml:space="preserve"> Stopwatch mode is chosen</w:t>
-      </w:r>
-      <w:r>
-        <w:rPr>
-          <w:sz w:val="24"/>
-          <w:szCs w:val="24"/>
-        </w:rPr>
-        <w:tab/>
-      </w:r>
+      <w:r>
+        <w:t>{</w:t>
+      </w:r>
+      <w:bookmarkEnd w:id="31"/>
     </w:p>
     <w:p>
       <w:pPr>
@@ -4540,7 +4616,84 @@
           <w:sz w:val="24"/>
           <w:szCs w:val="24"/>
         </w:rPr>
-        <w:t>}</w:t>
+        <w:t xml:space="preserve">The </w:t>
+      </w:r>
+      <w:r>
+        <w:rPr>
+          <w:sz w:val="24"/>
+          <w:szCs w:val="24"/>
+        </w:rPr>
+        <w:t>System</w:t>
+      </w:r>
+      <w:r>
+        <w:rPr>
+          <w:sz w:val="24"/>
+          <w:szCs w:val="24"/>
+        </w:rPr>
+        <w:t xml:space="preserve"> shall </w:t>
+      </w:r>
+      <w:r>
+        <w:rPr>
+          <w:sz w:val="24"/>
+          <w:szCs w:val="24"/>
+        </w:rPr>
+        <w:t>notify</w:t>
+      </w:r>
+      <w:r>
+        <w:rPr>
+          <w:sz w:val="24"/>
+          <w:szCs w:val="24"/>
+        </w:rPr>
+        <w:t xml:space="preserve"> the user with a buzzer</w:t>
+      </w:r>
+      <w:r>
+        <w:rPr>
+          <w:sz w:val="24"/>
+          <w:szCs w:val="24"/>
+        </w:rPr>
+        <w:t xml:space="preserve"> </w:t>
+      </w:r>
+      <w:r>
+        <w:rPr>
+          <w:sz w:val="24"/>
+          <w:szCs w:val="24"/>
+        </w:rPr>
+        <w:t xml:space="preserve">when the </w:t>
+      </w:r>
+      <w:r>
+        <w:rPr>
+          <w:sz w:val="24"/>
+          <w:szCs w:val="24"/>
+        </w:rPr>
+        <w:t>set</w:t>
+      </w:r>
+      <w:r>
+        <w:rPr>
+          <w:sz w:val="24"/>
+          <w:szCs w:val="24"/>
+        </w:rPr>
+        <w:t>tled</w:t>
+      </w:r>
+      <w:r>
+        <w:rPr>
+          <w:sz w:val="24"/>
+          <w:szCs w:val="24"/>
+        </w:rPr>
+        <w:t xml:space="preserve"> alarm time arrives</w:t>
+      </w:r>
+      <w:r>
+        <w:rPr>
+          <w:sz w:val="24"/>
+          <w:szCs w:val="24"/>
+        </w:rPr>
+        <w:t xml:space="preserve"> if the alarm mode is chosen</w:t>
+      </w:r>
+      <w:r>
+        <w:rPr>
+          <w:sz w:val="24"/>
+          <w:szCs w:val="24"/>
+        </w:rPr>
+        <w:tab/>
       </w:r>
     </w:p>
     <w:p>
@@ -4551,48 +4704,84 @@
           <w:szCs w:val="24"/>
         </w:rPr>
       </w:pPr>
+      <w:r>
+        <w:rPr>
+          <w:sz w:val="24"/>
+          <w:szCs w:val="24"/>
+        </w:rPr>
+        <w:t>}</w:t>
+      </w:r>
     </w:p>
     <w:p>
       <w:pPr>
-        <w:pStyle w:val="Heading2"/>
-      </w:pPr>
-      <w:bookmarkStart w:id="24" w:name="_Toc31740501"/>
-      <w:proofErr w:type="spellStart"/>
-      <w:r>
-        <w:t>Req</w:t>
-      </w:r>
-      <w:proofErr w:type="spellEnd"/>
-      <w:r>
-        <w:t>_ PO3_DGW_CYRS_04</w:t>
-      </w:r>
-      <w:r>
-        <w:t>_</w:t>
-      </w:r>
-      <w:r>
-        <w:t>V01</w:t>
-      </w:r>
-      <w:r>
-        <w:t>.1</w:t>
-      </w:r>
-      <w:r>
-        <w:tab/>
-      </w:r>
-      <w:r>
-        <w:rPr>
-          <w:sz w:val="24"/>
-          <w:szCs w:val="24"/>
-        </w:rPr>
-        <w:t>#SW</w:t>
-      </w:r>
-      <w:bookmarkEnd w:id="24"/>
+        <w:jc w:val="both"/>
+        <w:rPr>
+          <w:sz w:val="24"/>
+          <w:szCs w:val="24"/>
+        </w:rPr>
+      </w:pPr>
     </w:p>
     <w:p>
-      <w:r>
-        <w:t>{</w:t>
-      </w:r>
+      <w:pPr>
+        <w:pStyle w:val="Heading2"/>
+      </w:pPr>
+      <w:bookmarkStart w:id="32" w:name="_Toc31844031"/>
+      <w:r>
+        <w:t>Stopwatch mode start</w:t>
+      </w:r>
+      <w:bookmarkEnd w:id="32"/>
     </w:p>
     <w:p>
       <w:pPr>
+        <w:rPr>
+          <w:sz w:val="28"/>
+          <w:szCs w:val="28"/>
+        </w:rPr>
+      </w:pPr>
+    </w:p>
+    <w:p>
+      <w:pPr>
+        <w:rPr>
+          <w:sz w:val="28"/>
+          <w:szCs w:val="28"/>
+        </w:rPr>
+      </w:pPr>
+      <w:proofErr w:type="spellStart"/>
+      <w:r>
+        <w:rPr>
+          <w:sz w:val="28"/>
+          <w:szCs w:val="28"/>
+        </w:rPr>
+        <w:t>Req</w:t>
+      </w:r>
+      <w:proofErr w:type="spellEnd"/>
+      <w:r>
+        <w:rPr>
+          <w:sz w:val="28"/>
+          <w:szCs w:val="28"/>
+        </w:rPr>
+        <w:t>_ PO3_DGW_CYRS_03_V01.2</w:t>
+      </w:r>
+      <w:r>
+        <w:rPr>
+          <w:sz w:val="28"/>
+          <w:szCs w:val="28"/>
+        </w:rPr>
+        <w:tab/>
+        <w:t>#SW</w:t>
+      </w:r>
+    </w:p>
+    <w:p>
+      <w:bookmarkStart w:id="33" w:name="_Toc31844032"/>
+    </w:p>
+    <w:p>
+      <w:r>
+        <w:t>{</w:t>
+      </w:r>
+      <w:bookmarkEnd w:id="33"/>
+    </w:p>
+    <w:p>
+      <w:pPr>
         <w:jc w:val="both"/>
         <w:rPr>
           <w:sz w:val="24"/>
@@ -4618,6 +4807,174 @@
           <w:sz w:val="24"/>
           <w:szCs w:val="24"/>
         </w:rPr>
+        <w:t xml:space="preserve"> shall start </w:t>
+      </w:r>
+      <w:r>
+        <w:rPr>
+          <w:sz w:val="24"/>
+          <w:szCs w:val="24"/>
+        </w:rPr>
+        <w:t xml:space="preserve">counting time </w:t>
+      </w:r>
+      <w:r>
+        <w:rPr>
+          <w:sz w:val="24"/>
+          <w:szCs w:val="24"/>
+        </w:rPr>
+        <w:t>referring to real time seconds, minutes and hours</w:t>
+      </w:r>
+      <w:r>
+        <w:rPr>
+          <w:sz w:val="24"/>
+          <w:szCs w:val="24"/>
+        </w:rPr>
+        <w:t xml:space="preserve"> if the</w:t>
+      </w:r>
+      <w:r>
+        <w:rPr>
+          <w:sz w:val="24"/>
+          <w:szCs w:val="24"/>
+        </w:rPr>
+        <w:t xml:space="preserve"> start i</w:t>
+      </w:r>
+      <w:bookmarkStart w:id="34" w:name="_GoBack"/>
+      <w:bookmarkEnd w:id="34"/>
+      <w:r>
+        <w:rPr>
+          <w:sz w:val="24"/>
+          <w:szCs w:val="24"/>
+        </w:rPr>
+        <w:t>n the</w:t>
+      </w:r>
+      <w:r>
+        <w:rPr>
+          <w:sz w:val="24"/>
+          <w:szCs w:val="24"/>
+        </w:rPr>
+        <w:t xml:space="preserve"> Stopwatch mode is chosen</w:t>
+      </w:r>
+      <w:r>
+        <w:rPr>
+          <w:sz w:val="24"/>
+          <w:szCs w:val="24"/>
+        </w:rPr>
+        <w:tab/>
+      </w:r>
+    </w:p>
+    <w:p>
+      <w:pPr>
+        <w:jc w:val="both"/>
+        <w:rPr>
+          <w:sz w:val="24"/>
+          <w:szCs w:val="24"/>
+        </w:rPr>
+      </w:pPr>
+      <w:r>
+        <w:rPr>
+          <w:sz w:val="24"/>
+          <w:szCs w:val="24"/>
+        </w:rPr>
+        <w:t>}</w:t>
+      </w:r>
+    </w:p>
+    <w:p>
+      <w:pPr>
+        <w:jc w:val="both"/>
+        <w:rPr>
+          <w:sz w:val="24"/>
+          <w:szCs w:val="24"/>
+        </w:rPr>
+      </w:pPr>
+    </w:p>
+    <w:p>
+      <w:pPr>
+        <w:pStyle w:val="Heading2"/>
+      </w:pPr>
+      <w:bookmarkStart w:id="35" w:name="_Toc31844033"/>
+      <w:r>
+        <w:t xml:space="preserve">Stopwatch </w:t>
+      </w:r>
+      <w:r>
+        <w:t>mode stop</w:t>
+      </w:r>
+      <w:bookmarkEnd w:id="35"/>
+    </w:p>
+    <w:p>
+      <w:pPr>
+        <w:rPr>
+          <w:sz w:val="28"/>
+          <w:szCs w:val="28"/>
+        </w:rPr>
+      </w:pPr>
+    </w:p>
+    <w:p>
+      <w:pPr>
+        <w:rPr>
+          <w:sz w:val="28"/>
+          <w:szCs w:val="28"/>
+        </w:rPr>
+      </w:pPr>
+      <w:proofErr w:type="spellStart"/>
+      <w:r>
+        <w:rPr>
+          <w:sz w:val="28"/>
+          <w:szCs w:val="28"/>
+        </w:rPr>
+        <w:t>Req</w:t>
+      </w:r>
+      <w:proofErr w:type="spellEnd"/>
+      <w:r>
+        <w:rPr>
+          <w:sz w:val="28"/>
+          <w:szCs w:val="28"/>
+        </w:rPr>
+        <w:t>_ PO3_DGW_CYRS_04_V01.1</w:t>
+      </w:r>
+      <w:r>
+        <w:rPr>
+          <w:sz w:val="28"/>
+          <w:szCs w:val="28"/>
+        </w:rPr>
+        <w:tab/>
+        <w:t>#SW</w:t>
+      </w:r>
+    </w:p>
+    <w:p>
+      <w:bookmarkStart w:id="36" w:name="_Toc31844034"/>
+    </w:p>
+    <w:p>
+      <w:r>
+        <w:t>{</w:t>
+      </w:r>
+      <w:bookmarkEnd w:id="36"/>
+    </w:p>
+    <w:p>
+      <w:pPr>
+        <w:jc w:val="both"/>
+        <w:rPr>
+          <w:sz w:val="24"/>
+          <w:szCs w:val="24"/>
+        </w:rPr>
+      </w:pPr>
+      <w:r>
+        <w:rPr>
+          <w:sz w:val="24"/>
+          <w:szCs w:val="24"/>
+        </w:rPr>
+        <w:t xml:space="preserve">The </w:t>
+      </w:r>
+      <w:r>
+        <w:rPr>
+          <w:sz w:val="24"/>
+          <w:szCs w:val="24"/>
+        </w:rPr>
+        <w:t>System</w:t>
+      </w:r>
+      <w:r>
+        <w:rPr>
+          <w:sz w:val="24"/>
+          <w:szCs w:val="24"/>
+        </w:rPr>
         <w:t xml:space="preserve"> shall save its last </w:t>
       </w:r>
       <w:r>
@@ -4639,14 +4996,7 @@
           <w:sz w:val="24"/>
           <w:szCs w:val="24"/>
         </w:rPr>
-        <w:t xml:space="preserve"> counting </w:t>
-      </w:r>
-      <w:r>
-        <w:rPr>
-          <w:sz w:val="24"/>
-          <w:szCs w:val="24"/>
-        </w:rPr>
-        <w:t xml:space="preserve">time </w:t>
+        <w:t xml:space="preserve"> counting time </w:t>
       </w:r>
       <w:r>
         <w:rPr>
@@ -4707,56 +5057,134 @@
         </w:rPr>
         <w:t>}</w:t>
       </w:r>
+      <w:bookmarkStart w:id="37" w:name="_Toc31844035"/>
     </w:p>
     <w:p>
       <w:pPr>
-        <w:jc w:val="both"/>
-        <w:rPr>
-          <w:sz w:val="24"/>
-          <w:szCs w:val="24"/>
-        </w:rPr>
-      </w:pPr>
+        <w:pStyle w:val="Heading2"/>
+      </w:pPr>
+      <w:r>
+        <w:lastRenderedPageBreak/>
+        <w:t>Stopwatch mode reset</w:t>
+      </w:r>
+      <w:bookmarkEnd w:id="37"/>
     </w:p>
     <w:p>
       <w:pPr>
-        <w:pStyle w:val="Heading2"/>
-      </w:pPr>
-      <w:bookmarkStart w:id="25" w:name="_Toc31740502"/>
+        <w:rPr>
+          <w:sz w:val="28"/>
+          <w:szCs w:val="28"/>
+        </w:rPr>
+      </w:pPr>
       <w:proofErr w:type="spellStart"/>
       <w:r>
+        <w:rPr>
+          <w:sz w:val="28"/>
+          <w:szCs w:val="28"/>
+        </w:rPr>
         <w:t>Req</w:t>
       </w:r>
       <w:proofErr w:type="spellEnd"/>
       <w:r>
-        <w:t xml:space="preserve">_ </w:t>
-      </w:r>
-      <w:r>
-        <w:t>PO3_DGW_CYRS_05</w:t>
-      </w:r>
-      <w:r>
-        <w:t>_V0</w:t>
-      </w:r>
-      <w:r>
-        <w:t>1</w:t>
-      </w:r>
-      <w:r>
-        <w:t>.1</w:t>
-      </w:r>
-      <w:r>
+        <w:rPr>
+          <w:sz w:val="28"/>
+          <w:szCs w:val="28"/>
+        </w:rPr>
+        <w:t>_ PO3_DGW_CYRS_05_V01.1</w:t>
+      </w:r>
+      <w:r>
+        <w:rPr>
+          <w:sz w:val="28"/>
+          <w:szCs w:val="28"/>
+        </w:rPr>
         <w:tab/>
-      </w:r>
-      <w:r>
-        <w:rPr>
-          <w:sz w:val="24"/>
-          <w:szCs w:val="24"/>
-        </w:rPr>
         <w:t>#SW</w:t>
       </w:r>
-      <w:bookmarkEnd w:id="25"/>
+    </w:p>
+    <w:p/>
+    <w:p>
+      <w:r>
+        <w:t>{</w:t>
+      </w:r>
     </w:p>
     <w:p>
-      <w:r>
-        <w:t>{</w:t>
+      <w:pPr>
+        <w:jc w:val="both"/>
+        <w:rPr>
+          <w:sz w:val="24"/>
+          <w:szCs w:val="24"/>
+        </w:rPr>
+      </w:pPr>
+      <w:r>
+        <w:rPr>
+          <w:sz w:val="24"/>
+          <w:szCs w:val="24"/>
+        </w:rPr>
+        <w:t xml:space="preserve">The </w:t>
+      </w:r>
+      <w:r>
+        <w:rPr>
+          <w:sz w:val="24"/>
+          <w:szCs w:val="24"/>
+        </w:rPr>
+        <w:t>System</w:t>
+      </w:r>
+      <w:r>
+        <w:rPr>
+          <w:sz w:val="24"/>
+          <w:szCs w:val="24"/>
+        </w:rPr>
+        <w:t xml:space="preserve"> </w:t>
+      </w:r>
+      <w:r>
+        <w:rPr>
+          <w:sz w:val="24"/>
+          <w:szCs w:val="24"/>
+        </w:rPr>
+        <w:t xml:space="preserve">shall </w:t>
+      </w:r>
+      <w:r>
+        <w:rPr>
+          <w:sz w:val="24"/>
+          <w:szCs w:val="24"/>
+        </w:rPr>
+        <w:t>restart its counter to zeros</w:t>
+      </w:r>
+      <w:r>
+        <w:rPr>
+          <w:sz w:val="24"/>
+          <w:szCs w:val="24"/>
+        </w:rPr>
+        <w:t xml:space="preserve"> </w:t>
+      </w:r>
+      <w:r>
+        <w:rPr>
+          <w:sz w:val="24"/>
+          <w:szCs w:val="24"/>
+        </w:rPr>
+        <w:t xml:space="preserve">if the </w:t>
+      </w:r>
+      <w:r>
+        <w:rPr>
+          <w:sz w:val="24"/>
+          <w:szCs w:val="24"/>
+        </w:rPr>
+        <w:t xml:space="preserve">reset in the </w:t>
+      </w:r>
+      <w:r>
+        <w:rPr>
+          <w:sz w:val="24"/>
+          <w:szCs w:val="24"/>
+        </w:rPr>
+        <w:t>Stopwatch mode is chosen</w:t>
+      </w:r>
+      <w:r>
+        <w:rPr>
+          <w:sz w:val="24"/>
+          <w:szCs w:val="24"/>
+        </w:rPr>
+        <w:tab/>
+        <w:t xml:space="preserve">    </w:t>
       </w:r>
     </w:p>
     <w:p>
@@ -4772,71 +5200,7 @@
           <w:sz w:val="24"/>
           <w:szCs w:val="24"/>
         </w:rPr>
-        <w:t xml:space="preserve">The </w:t>
-      </w:r>
-      <w:r>
-        <w:rPr>
-          <w:sz w:val="24"/>
-          <w:szCs w:val="24"/>
-        </w:rPr>
-        <w:t>System</w:t>
-      </w:r>
-      <w:r>
-        <w:rPr>
-          <w:sz w:val="24"/>
-          <w:szCs w:val="24"/>
-        </w:rPr>
-        <w:t xml:space="preserve"> </w:t>
-      </w:r>
-      <w:r>
-        <w:rPr>
-          <w:sz w:val="24"/>
-          <w:szCs w:val="24"/>
-        </w:rPr>
-        <w:t xml:space="preserve">shall </w:t>
-      </w:r>
-      <w:r>
-        <w:rPr>
-          <w:sz w:val="24"/>
-          <w:szCs w:val="24"/>
-        </w:rPr>
-        <w:t>restart its counter to zeros</w:t>
-      </w:r>
-      <w:r>
-        <w:rPr>
-          <w:sz w:val="24"/>
-          <w:szCs w:val="24"/>
-        </w:rPr>
-        <w:t xml:space="preserve"> </w:t>
-      </w:r>
-      <w:r>
-        <w:rPr>
-          <w:sz w:val="24"/>
-          <w:szCs w:val="24"/>
-        </w:rPr>
-        <w:t xml:space="preserve">if the </w:t>
-      </w:r>
-      <w:r>
-        <w:rPr>
-          <w:sz w:val="24"/>
-          <w:szCs w:val="24"/>
-        </w:rPr>
-        <w:t xml:space="preserve">reset in the </w:t>
-      </w:r>
-      <w:r>
-        <w:rPr>
-          <w:sz w:val="24"/>
-          <w:szCs w:val="24"/>
-        </w:rPr>
-        <w:t>Stopwatch mode is chosen</w:t>
-      </w:r>
-      <w:r>
-        <w:rPr>
-          <w:sz w:val="24"/>
-          <w:szCs w:val="24"/>
-        </w:rPr>
-        <w:tab/>
-        <w:t xml:space="preserve">    </w:t>
+        <w:t>}</w:t>
       </w:r>
     </w:p>
     <w:p>
@@ -4847,70 +5211,104 @@
           <w:szCs w:val="24"/>
         </w:rPr>
       </w:pPr>
-      <w:r>
-        <w:rPr>
-          <w:sz w:val="24"/>
-          <w:szCs w:val="24"/>
-        </w:rPr>
-        <w:t>}</w:t>
-      </w:r>
     </w:p>
     <w:p>
       <w:pPr>
-        <w:jc w:val="both"/>
-        <w:rPr>
-          <w:sz w:val="24"/>
-          <w:szCs w:val="24"/>
-        </w:rPr>
-      </w:pPr>
+        <w:pStyle w:val="Heading2"/>
+      </w:pPr>
+      <w:bookmarkStart w:id="38" w:name="_Toc31844036"/>
+      <w:r>
+        <w:t>System components</w:t>
+      </w:r>
+      <w:bookmarkEnd w:id="38"/>
     </w:p>
     <w:p>
       <w:pPr>
-        <w:pStyle w:val="Heading2"/>
-      </w:pPr>
-      <w:bookmarkStart w:id="26" w:name="_Toc31740503"/>
+        <w:rPr>
+          <w:sz w:val="28"/>
+          <w:szCs w:val="28"/>
+        </w:rPr>
+      </w:pPr>
       <w:proofErr w:type="spellStart"/>
       <w:r>
+        <w:rPr>
+          <w:sz w:val="28"/>
+          <w:szCs w:val="28"/>
+        </w:rPr>
         <w:t>Req</w:t>
       </w:r>
       <w:proofErr w:type="spellEnd"/>
       <w:r>
-        <w:t>_ PO3_DGW_</w:t>
-      </w:r>
-      <w:r>
-        <w:t>CYRS</w:t>
-      </w:r>
-      <w:r>
-        <w:t>_06</w:t>
-      </w:r>
-      <w:r>
-        <w:t>_V01</w:t>
-      </w:r>
-      <w:r>
-        <w:t>.2</w:t>
-      </w:r>
-      <w:r>
+        <w:rPr>
+          <w:sz w:val="28"/>
+          <w:szCs w:val="28"/>
+        </w:rPr>
+        <w:t>_ PO3_DGW_CYRS_06_V01.2</w:t>
+      </w:r>
+      <w:r>
+        <w:rPr>
+          <w:sz w:val="28"/>
+          <w:szCs w:val="28"/>
+        </w:rPr>
         <w:tab/>
-      </w:r>
-      <w:r>
-        <w:rPr>
-          <w:sz w:val="24"/>
-          <w:szCs w:val="24"/>
-        </w:rPr>
-        <w:t>#S</w:t>
-      </w:r>
-      <w:r>
-        <w:rPr>
-          <w:sz w:val="24"/>
-          <w:szCs w:val="24"/>
-        </w:rPr>
-        <w:t>W</w:t>
-      </w:r>
-      <w:bookmarkEnd w:id="26"/>
+        <w:t>#SW</w:t>
+      </w:r>
+    </w:p>
+    <w:p/>
+    <w:p>
+      <w:r>
+        <w:t>{</w:t>
+      </w:r>
     </w:p>
     <w:p>
-      <w:r>
-        <w:t>{</w:t>
+      <w:pPr>
+        <w:jc w:val="both"/>
+        <w:rPr>
+          <w:sz w:val="24"/>
+          <w:szCs w:val="24"/>
+        </w:rPr>
+      </w:pPr>
+      <w:r>
+        <w:rPr>
+          <w:sz w:val="24"/>
+          <w:szCs w:val="24"/>
+        </w:rPr>
+        <w:t xml:space="preserve">The </w:t>
+      </w:r>
+      <w:r>
+        <w:rPr>
+          <w:sz w:val="24"/>
+          <w:szCs w:val="24"/>
+        </w:rPr>
+        <w:t>System</w:t>
+      </w:r>
+      <w:r>
+        <w:rPr>
+          <w:sz w:val="24"/>
+          <w:szCs w:val="24"/>
+        </w:rPr>
+        <w:t xml:space="preserve"> </w:t>
+      </w:r>
+      <w:r>
+        <w:rPr>
+          <w:sz w:val="24"/>
+          <w:szCs w:val="24"/>
+        </w:rPr>
+        <w:t xml:space="preserve">shall </w:t>
+      </w:r>
+      <w:r>
+        <w:rPr>
+          <w:sz w:val="24"/>
+          <w:szCs w:val="24"/>
+        </w:rPr>
+        <w:t>include three buttons</w:t>
+      </w:r>
+      <w:r>
+        <w:rPr>
+          <w:sz w:val="24"/>
+          <w:szCs w:val="24"/>
+        </w:rPr>
+        <w:t xml:space="preserve"> to be able to control between the three modes (Time-display, Stopwatch and alarm) according to the user’s choice and to control the inner features inside every mode.</w:t>
       </w:r>
     </w:p>
     <w:p>
@@ -4926,14 +5324,7 @@
           <w:sz w:val="24"/>
           <w:szCs w:val="24"/>
         </w:rPr>
-        <w:t xml:space="preserve">The </w:t>
-      </w:r>
-      <w:r>
-        <w:rPr>
-          <w:sz w:val="24"/>
-          <w:szCs w:val="24"/>
-        </w:rPr>
-        <w:t>System</w:t>
+        <w:t>}</w:t>
       </w:r>
       <w:r>
         <w:rPr>
@@ -4941,27 +5332,6 @@
           <w:szCs w:val="24"/>
         </w:rPr>
         <w:t xml:space="preserve"> </w:t>
-      </w:r>
-      <w:r>
-        <w:rPr>
-          <w:sz w:val="24"/>
-          <w:szCs w:val="24"/>
-        </w:rPr>
-        <w:t xml:space="preserve">shall </w:t>
-      </w:r>
-      <w:r>
-        <w:rPr>
-          <w:sz w:val="24"/>
-          <w:szCs w:val="24"/>
-        </w:rPr>
-        <w:t>include three buttons</w:t>
-      </w:r>
-      <w:r>
-        <w:rPr>
-          <w:sz w:val="24"/>
-          <w:szCs w:val="24"/>
-        </w:rPr>
-        <w:t xml:space="preserve"> to be able to control between the three modes (Time-display, Stopwatch and alarm) according to the user’s choice and to control the inner features inside every mode.</w:t>
       </w:r>
     </w:p>
     <w:p>
@@ -4972,20 +5342,6 @@
           <w:szCs w:val="24"/>
         </w:rPr>
       </w:pPr>
-      <w:r>
-        <w:rPr>
-          <w:sz w:val="24"/>
-          <w:szCs w:val="24"/>
-        </w:rPr>
-        <w:t>}</w:t>
-      </w:r>
-      <w:r>
-        <w:rPr>
-          <w:sz w:val="24"/>
-          <w:szCs w:val="24"/>
-        </w:rPr>
-        <w:t xml:space="preserve"> </w:t>
-      </w:r>
     </w:p>
     <w:p>
       <w:pPr>
@@ -5007,15 +5363,6 @@
     </w:p>
     <w:p>
       <w:pPr>
-        <w:jc w:val="both"/>
-        <w:rPr>
-          <w:sz w:val="24"/>
-          <w:szCs w:val="24"/>
-        </w:rPr>
-      </w:pPr>
-    </w:p>
-    <w:p>
-      <w:pPr>
         <w:pStyle w:val="Caption"/>
         <w:keepNext/>
         <w:rPr>
@@ -5028,7 +5375,6 @@
           <w:sz w:val="24"/>
           <w:szCs w:val="24"/>
         </w:rPr>
-        <w:lastRenderedPageBreak/>
         <w:t xml:space="preserve">Table </w:t>
       </w:r>
       <w:r>
@@ -5533,7 +5879,7 @@
 </file>
 
 <file path=word/numbering.xml><?xml version="1.0" encoding="utf-8"?>
-<w:numbering xmlns:wpc="http://schemas.microsoft.com/office/word/2010/wordprocessingCanvas" xmlns:mc="http://schemas.openxmlformats.org/markup-compatibility/2006" xmlns:o="urn:schemas-microsoft-com:office:office" xmlns:r="http://schemas.openxmlformats.org/officeDocument/2006/relationships" xmlns:m="http://schemas.openxmlformats.org/officeDocument/2006/math" xmlns:v="urn:schemas-microsoft-com:vml" xmlns:wp14="http://schemas.microsoft.com/office/word/2010/wordprocessingDrawing" xmlns:wp="http://schemas.openxmlformats.org/drawingml/2006/wordprocessingDrawing" xmlns:w10="urn:schemas-microsoft-com:office:word" xmlns:w="http://schemas.openxmlformats.org/wordprocessingml/2006/main" xmlns:w14="http://schemas.microsoft.com/office/word/2010/wordml" xmlns:w15="http://schemas.microsoft.com/office/word/2012/wordml" xmlns:wpg="http://schemas.microsoft.com/office/word/2010/wordprocessingGroup" xmlns:wpi="http://schemas.microsoft.com/office/word/2010/wordprocessingInk" xmlns:wne="http://schemas.microsoft.com/office/word/2006/wordml" xmlns:wps="http://schemas.microsoft.com/office/word/2010/wordprocessingShape" mc:Ignorable="w14 w15 wp14">
+<w:numbering xmlns:wpc="http://schemas.microsoft.com/office/word/2010/wordprocessingCanvas" xmlns:mc="http://schemas.openxmlformats.org/markup-compatibility/2006" xmlns:o="urn:schemas-microsoft-com:office:office" xmlns:r="http://schemas.openxmlformats.org/officeDocument/2006/relationships" xmlns:m="http://schemas.openxmlformats.org/officeDocument/2006/math" xmlns:v="urn:schemas-microsoft-com:vml" xmlns:wp14="http://schemas.microsoft.com/office/word/2010/wordprocessingDrawing" xmlns:wp="http://schemas.openxmlformats.org/drawingml/2006/wordprocessingDrawing" xmlns:w10="urn:schemas-microsoft-com:office:word" xmlns:w="http://schemas.openxmlformats.org/wordprocessingml/2006/main" xmlns:w14="http://schemas.microsoft.com/office/word/2010/wordml" xmlns:wpg="http://schemas.microsoft.com/office/word/2010/wordprocessingGroup" xmlns:wpi="http://schemas.microsoft.com/office/word/2010/wordprocessingInk" xmlns:wne="http://schemas.microsoft.com/office/word/2006/wordml" xmlns:wps="http://schemas.microsoft.com/office/word/2010/wordprocessingShape" mc:Ignorable="w14 wp14">
   <w:abstractNum w:abstractNumId="0">
     <w:nsid w:val="04920A7F"/>
     <w:multiLevelType w:val="multilevel"/>
@@ -6432,7 +6778,7 @@
       <w:lvlText w:val="%1.%2"/>
       <w:lvlJc w:val="left"/>
       <w:pPr>
-        <w:ind w:left="576" w:hanging="576"/>
+        <w:ind w:left="756" w:hanging="576"/>
       </w:pPr>
     </w:lvl>
     <w:lvl w:ilvl="2">
@@ -6537,7 +6883,7 @@
 </file>
 
 <file path=word/styles.xml><?xml version="1.0" encoding="utf-8"?>
-<w:styles xmlns:mc="http://schemas.openxmlformats.org/markup-compatibility/2006" xmlns:r="http://schemas.openxmlformats.org/officeDocument/2006/relationships" xmlns:w="http://schemas.openxmlformats.org/wordprocessingml/2006/main" xmlns:w14="http://schemas.microsoft.com/office/word/2010/wordml" xmlns:w15="http://schemas.microsoft.com/office/word/2012/wordml" mc:Ignorable="w14 w15">
+<w:styles xmlns:mc="http://schemas.openxmlformats.org/markup-compatibility/2006" xmlns:r="http://schemas.openxmlformats.org/officeDocument/2006/relationships" xmlns:w="http://schemas.openxmlformats.org/wordprocessingml/2006/main" xmlns:w14="http://schemas.microsoft.com/office/word/2010/wordml" mc:Ignorable="w14">
   <w:docDefaults>
     <w:rPrDefault>
       <w:rPr>
@@ -6553,378 +6899,145 @@
       </w:pPr>
     </w:pPrDefault>
   </w:docDefaults>
-  <w:latentStyles w:defLockedState="0" w:defUIPriority="99" w:defSemiHidden="0" w:defUnhideWhenUsed="0" w:defQFormat="0" w:count="371">
-    <w:lsdException w:name="Normal" w:uiPriority="0" w:qFormat="1"/>
-    <w:lsdException w:name="heading 1" w:uiPriority="9" w:qFormat="1"/>
-    <w:lsdException w:name="heading 2" w:semiHidden="1" w:uiPriority="9" w:unhideWhenUsed="1" w:qFormat="1"/>
-    <w:lsdException w:name="heading 3" w:semiHidden="1" w:uiPriority="9" w:unhideWhenUsed="1" w:qFormat="1"/>
-    <w:lsdException w:name="heading 4" w:semiHidden="1" w:uiPriority="9" w:unhideWhenUsed="1" w:qFormat="1"/>
-    <w:lsdException w:name="heading 5" w:semiHidden="1" w:uiPriority="9" w:unhideWhenUsed="1" w:qFormat="1"/>
-    <w:lsdException w:name="heading 6" w:semiHidden="1" w:uiPriority="9" w:unhideWhenUsed="1" w:qFormat="1"/>
-    <w:lsdException w:name="heading 7" w:semiHidden="1" w:uiPriority="9" w:unhideWhenUsed="1" w:qFormat="1"/>
-    <w:lsdException w:name="heading 8" w:semiHidden="1" w:uiPriority="9" w:unhideWhenUsed="1" w:qFormat="1"/>
-    <w:lsdException w:name="heading 9" w:semiHidden="1" w:uiPriority="9" w:unhideWhenUsed="1" w:qFormat="1"/>
-    <w:lsdException w:name="index 1" w:semiHidden="1" w:unhideWhenUsed="1"/>
-    <w:lsdException w:name="index 2" w:semiHidden="1" w:unhideWhenUsed="1"/>
-    <w:lsdException w:name="index 3" w:semiHidden="1" w:unhideWhenUsed="1"/>
-    <w:lsdException w:name="index 4" w:semiHidden="1" w:unhideWhenUsed="1"/>
-    <w:lsdException w:name="index 5" w:semiHidden="1" w:unhideWhenUsed="1"/>
-    <w:lsdException w:name="index 6" w:semiHidden="1" w:unhideWhenUsed="1"/>
-    <w:lsdException w:name="index 7" w:semiHidden="1" w:unhideWhenUsed="1"/>
-    <w:lsdException w:name="index 8" w:semiHidden="1" w:unhideWhenUsed="1"/>
-    <w:lsdException w:name="index 9" w:semiHidden="1" w:unhideWhenUsed="1"/>
-    <w:lsdException w:name="toc 1" w:semiHidden="1" w:uiPriority="39" w:unhideWhenUsed="1"/>
-    <w:lsdException w:name="toc 2" w:semiHidden="1" w:uiPriority="39" w:unhideWhenUsed="1"/>
-    <w:lsdException w:name="toc 3" w:semiHidden="1" w:uiPriority="39" w:unhideWhenUsed="1"/>
-    <w:lsdException w:name="toc 4" w:semiHidden="1" w:uiPriority="39" w:unhideWhenUsed="1"/>
-    <w:lsdException w:name="toc 5" w:semiHidden="1" w:uiPriority="39" w:unhideWhenUsed="1"/>
-    <w:lsdException w:name="toc 6" w:semiHidden="1" w:uiPriority="39" w:unhideWhenUsed="1"/>
-    <w:lsdException w:name="toc 7" w:semiHidden="1" w:uiPriority="39" w:unhideWhenUsed="1"/>
-    <w:lsdException w:name="toc 8" w:semiHidden="1" w:uiPriority="39" w:unhideWhenUsed="1"/>
-    <w:lsdException w:name="toc 9" w:semiHidden="1" w:uiPriority="39" w:unhideWhenUsed="1"/>
-    <w:lsdException w:name="Normal Indent" w:semiHidden="1" w:unhideWhenUsed="1"/>
-    <w:lsdException w:name="footnote text" w:semiHidden="1" w:unhideWhenUsed="1"/>
-    <w:lsdException w:name="annotation text" w:semiHidden="1" w:unhideWhenUsed="1"/>
-    <w:lsdException w:name="header" w:semiHidden="1" w:unhideWhenUsed="1"/>
-    <w:lsdException w:name="footer" w:semiHidden="1" w:unhideWhenUsed="1"/>
-    <w:lsdException w:name="index heading" w:semiHidden="1" w:unhideWhenUsed="1"/>
-    <w:lsdException w:name="caption" w:semiHidden="1" w:uiPriority="35" w:unhideWhenUsed="1" w:qFormat="1"/>
-    <w:lsdException w:name="table of figures" w:semiHidden="1" w:unhideWhenUsed="1"/>
-    <w:lsdException w:name="envelope address" w:semiHidden="1" w:unhideWhenUsed="1"/>
-    <w:lsdException w:name="envelope return" w:semiHidden="1" w:unhideWhenUsed="1"/>
-    <w:lsdException w:name="footnote reference" w:semiHidden="1" w:unhideWhenUsed="1"/>
-    <w:lsdException w:name="annotation reference" w:semiHidden="1" w:unhideWhenUsed="1"/>
-    <w:lsdException w:name="line number" w:semiHidden="1" w:unhideWhenUsed="1"/>
-    <w:lsdException w:name="page number" w:semiHidden="1" w:unhideWhenUsed="1"/>
-    <w:lsdException w:name="endnote reference" w:semiHidden="1" w:unhideWhenUsed="1"/>
-    <w:lsdException w:name="endnote text" w:semiHidden="1" w:unhideWhenUsed="1"/>
-    <w:lsdException w:name="table of authorities" w:semiHidden="1" w:unhideWhenUsed="1"/>
-    <w:lsdException w:name="macro" w:semiHidden="1" w:unhideWhenUsed="1"/>
-    <w:lsdException w:name="toa heading" w:semiHidden="1" w:unhideWhenUsed="1"/>
-    <w:lsdException w:name="List" w:semiHidden="1" w:unhideWhenUsed="1"/>
-    <w:lsdException w:name="List Bullet" w:semiHidden="1" w:unhideWhenUsed="1"/>
-    <w:lsdException w:name="List Number" w:semiHidden="1" w:unhideWhenUsed="1"/>
-    <w:lsdException w:name="List 2" w:semiHidden="1" w:unhideWhenUsed="1"/>
-    <w:lsdException w:name="List 3" w:semiHidden="1" w:unhideWhenUsed="1"/>
-    <w:lsdException w:name="List 4" w:semiHidden="1" w:unhideWhenUsed="1"/>
-    <w:lsdException w:name="List 5" w:semiHidden="1" w:unhideWhenUsed="1"/>
-    <w:lsdException w:name="List Bullet 2" w:semiHidden="1" w:unhideWhenUsed="1"/>
-    <w:lsdException w:name="List Bullet 3" w:semiHidden="1" w:unhideWhenUsed="1"/>
-    <w:lsdException w:name="List Bullet 4" w:semiHidden="1" w:unhideWhenUsed="1"/>
-    <w:lsdException w:name="List Bullet 5" w:semiHidden="1" w:unhideWhenUsed="1"/>
-    <w:lsdException w:name="List Number 2" w:semiHidden="1" w:unhideWhenUsed="1"/>
-    <w:lsdException w:name="List Number 3" w:semiHidden="1" w:unhideWhenUsed="1"/>
-    <w:lsdException w:name="List Number 4" w:semiHidden="1" w:unhideWhenUsed="1"/>
-    <w:lsdException w:name="List Number 5" w:semiHidden="1" w:unhideWhenUsed="1"/>
-    <w:lsdException w:name="Title" w:uiPriority="10" w:qFormat="1"/>
-    <w:lsdException w:name="Closing" w:semiHidden="1" w:unhideWhenUsed="1"/>
-    <w:lsdException w:name="Signature" w:semiHidden="1" w:unhideWhenUsed="1"/>
-    <w:lsdException w:name="Default Paragraph Font" w:semiHidden="1" w:uiPriority="1" w:unhideWhenUsed="1"/>
-    <w:lsdException w:name="Body Text" w:semiHidden="1" w:uiPriority="0" w:unhideWhenUsed="1"/>
-    <w:lsdException w:name="Body Text Indent" w:semiHidden="1" w:unhideWhenUsed="1"/>
-    <w:lsdException w:name="List Continue" w:semiHidden="1" w:unhideWhenUsed="1"/>
-    <w:lsdException w:name="List Continue 2" w:semiHidden="1" w:unhideWhenUsed="1"/>
-    <w:lsdException w:name="List Continue 3" w:semiHidden="1" w:unhideWhenUsed="1"/>
-    <w:lsdException w:name="List Continue 4" w:semiHidden="1" w:unhideWhenUsed="1"/>
-    <w:lsdException w:name="List Continue 5" w:semiHidden="1" w:unhideWhenUsed="1"/>
-    <w:lsdException w:name="Message Header" w:semiHidden="1" w:unhideWhenUsed="1"/>
-    <w:lsdException w:name="Subtitle" w:uiPriority="11" w:qFormat="1"/>
-    <w:lsdException w:name="Salutation" w:semiHidden="1" w:unhideWhenUsed="1"/>
-    <w:lsdException w:name="Date" w:semiHidden="1" w:unhideWhenUsed="1"/>
-    <w:lsdException w:name="Body Text First Indent" w:semiHidden="1" w:unhideWhenUsed="1"/>
-    <w:lsdException w:name="Body Text First Indent 2" w:semiHidden="1" w:unhideWhenUsed="1"/>
-    <w:lsdException w:name="Note Heading" w:semiHidden="1" w:unhideWhenUsed="1"/>
-    <w:lsdException w:name="Body Text 2" w:semiHidden="1" w:unhideWhenUsed="1"/>
-    <w:lsdException w:name="Body Text 3" w:semiHidden="1" w:unhideWhenUsed="1"/>
-    <w:lsdException w:name="Body Text Indent 2" w:semiHidden="1" w:unhideWhenUsed="1"/>
-    <w:lsdException w:name="Body Text Indent 3" w:semiHidden="1" w:unhideWhenUsed="1"/>
-    <w:lsdException w:name="Block Text" w:semiHidden="1" w:unhideWhenUsed="1"/>
-    <w:lsdException w:name="Hyperlink" w:semiHidden="1" w:unhideWhenUsed="1"/>
-    <w:lsdException w:name="FollowedHyperlink" w:semiHidden="1" w:unhideWhenUsed="1"/>
-    <w:lsdException w:name="Strong" w:uiPriority="22" w:qFormat="1"/>
-    <w:lsdException w:name="Emphasis" w:uiPriority="20" w:qFormat="1"/>
-    <w:lsdException w:name="Document Map" w:semiHidden="1" w:unhideWhenUsed="1"/>
-    <w:lsdException w:name="Plain Text" w:semiHidden="1" w:unhideWhenUsed="1"/>
-    <w:lsdException w:name="E-mail Signature" w:semiHidden="1" w:unhideWhenUsed="1"/>
-    <w:lsdException w:name="HTML Top of Form" w:semiHidden="1" w:unhideWhenUsed="1"/>
-    <w:lsdException w:name="HTML Bottom of Form" w:semiHidden="1" w:unhideWhenUsed="1"/>
-    <w:lsdException w:name="Normal (Web)" w:semiHidden="1" w:unhideWhenUsed="1"/>
-    <w:lsdException w:name="HTML Acronym" w:semiHidden="1" w:unhideWhenUsed="1"/>
-    <w:lsdException w:name="HTML Address" w:semiHidden="1" w:unhideWhenUsed="1"/>
-    <w:lsdException w:name="HTML Cite" w:semiHidden="1" w:unhideWhenUsed="1"/>
-    <w:lsdException w:name="HTML Code" w:semiHidden="1" w:unhideWhenUsed="1"/>
-    <w:lsdException w:name="HTML Definition" w:semiHidden="1" w:unhideWhenUsed="1"/>
-    <w:lsdException w:name="HTML Keyboard" w:semiHidden="1" w:unhideWhenUsed="1"/>
-    <w:lsdException w:name="HTML Preformatted" w:semiHidden="1" w:unhideWhenUsed="1"/>
-    <w:lsdException w:name="HTML Sample" w:semiHidden="1" w:unhideWhenUsed="1"/>
-    <w:lsdException w:name="HTML Typewriter" w:semiHidden="1" w:unhideWhenUsed="1"/>
-    <w:lsdException w:name="HTML Variable" w:semiHidden="1" w:unhideWhenUsed="1"/>
-    <w:lsdException w:name="Normal Table" w:semiHidden="1" w:unhideWhenUsed="1"/>
-    <w:lsdException w:name="annotation subject" w:semiHidden="1" w:unhideWhenUsed="1"/>
-    <w:lsdException w:name="No List" w:semiHidden="1" w:unhideWhenUsed="1"/>
-    <w:lsdException w:name="Outline List 1" w:semiHidden="1" w:unhideWhenUsed="1"/>
-    <w:lsdException w:name="Outline List 2" w:semiHidden="1" w:unhideWhenUsed="1"/>
-    <w:lsdException w:name="Outline List 3" w:semiHidden="1" w:unhideWhenUsed="1"/>
-    <w:lsdException w:name="Table Simple 1" w:semiHidden="1" w:unhideWhenUsed="1"/>
-    <w:lsdException w:name="Table Simple 2" w:semiHidden="1" w:unhideWhenUsed="1"/>
-    <w:lsdException w:name="Table Simple 3" w:semiHidden="1" w:unhideWhenUsed="1"/>
-    <w:lsdException w:name="Table Classic 1" w:semiHidden="1" w:unhideWhenUsed="1"/>
-    <w:lsdException w:name="Table Classic 2" w:semiHidden="1" w:unhideWhenUsed="1"/>
-    <w:lsdException w:name="Table Classic 3" w:semiHidden="1" w:unhideWhenUsed="1"/>
-    <w:lsdException w:name="Table Classic 4" w:semiHidden="1" w:unhideWhenUsed="1"/>
-    <w:lsdException w:name="Table Colorful 1" w:semiHidden="1" w:unhideWhenUsed="1"/>
-    <w:lsdException w:name="Table Colorful 2" w:semiHidden="1" w:unhideWhenUsed="1"/>
-    <w:lsdException w:name="Table Colorful 3" w:semiHidden="1" w:unhideWhenUsed="1"/>
-    <w:lsdException w:name="Table Columns 1" w:semiHidden="1" w:unhideWhenUsed="1"/>
-    <w:lsdException w:name="Table Columns 2" w:semiHidden="1" w:unhideWhenUsed="1"/>
-    <w:lsdException w:name="Table Columns 3" w:semiHidden="1" w:unhideWhenUsed="1"/>
-    <w:lsdException w:name="Table Columns 4" w:semiHidden="1" w:unhideWhenUsed="1"/>
-    <w:lsdException w:name="Table Columns 5" w:semiHidden="1" w:unhideWhenUsed="1"/>
-    <w:lsdException w:name="Table Grid 1" w:semiHidden="1" w:unhideWhenUsed="1"/>
-    <w:lsdException w:name="Table Grid 2" w:semiHidden="1" w:unhideWhenUsed="1"/>
-    <w:lsdException w:name="Table Grid 3" w:semiHidden="1" w:unhideWhenUsed="1"/>
-    <w:lsdException w:name="Table Grid 4" w:semiHidden="1" w:unhideWhenUsed="1"/>
-    <w:lsdException w:name="Table Grid 5" w:semiHidden="1" w:unhideWhenUsed="1"/>
-    <w:lsdException w:name="Table Grid 6" w:semiHidden="1" w:unhideWhenUsed="1"/>
-    <w:lsdException w:name="Table Grid 7" w:semiHidden="1" w:unhideWhenUsed="1"/>
-    <w:lsdException w:name="Table Grid 8" w:semiHidden="1" w:unhideWhenUsed="1"/>
-    <w:lsdException w:name="Table List 1" w:semiHidden="1" w:unhideWhenUsed="1"/>
-    <w:lsdException w:name="Table List 2" w:semiHidden="1" w:unhideWhenUsed="1"/>
-    <w:lsdException w:name="Table List 3" w:semiHidden="1" w:unhideWhenUsed="1"/>
-    <w:lsdException w:name="Table List 4" w:semiHidden="1" w:unhideWhenUsed="1"/>
-    <w:lsdException w:name="Table List 5" w:semiHidden="1" w:unhideWhenUsed="1"/>
-    <w:lsdException w:name="Table List 6" w:semiHidden="1" w:unhideWhenUsed="1"/>
-    <w:lsdException w:name="Table List 7" w:semiHidden="1" w:unhideWhenUsed="1"/>
-    <w:lsdException w:name="Table List 8" w:semiHidden="1" w:unhideWhenUsed="1"/>
-    <w:lsdException w:name="Table 3D effects 1" w:semiHidden="1" w:unhideWhenUsed="1"/>
-    <w:lsdException w:name="Table 3D effects 2" w:semiHidden="1" w:unhideWhenUsed="1"/>
-    <w:lsdException w:name="Table 3D effects 3" w:semiHidden="1" w:unhideWhenUsed="1"/>
-    <w:lsdException w:name="Table Contemporary" w:semiHidden="1" w:unhideWhenUsed="1"/>
-    <w:lsdException w:name="Table Elegant" w:semiHidden="1" w:unhideWhenUsed="1"/>
-    <w:lsdException w:name="Table Professional" w:semiHidden="1" w:unhideWhenUsed="1"/>
-    <w:lsdException w:name="Table Subtle 1" w:semiHidden="1" w:unhideWhenUsed="1"/>
-    <w:lsdException w:name="Table Subtle 2" w:semiHidden="1" w:unhideWhenUsed="1"/>
-    <w:lsdException w:name="Table Web 1" w:semiHidden="1" w:unhideWhenUsed="1"/>
-    <w:lsdException w:name="Table Web 2" w:semiHidden="1" w:unhideWhenUsed="1"/>
-    <w:lsdException w:name="Table Web 3" w:semiHidden="1" w:unhideWhenUsed="1"/>
-    <w:lsdException w:name="Balloon Text" w:semiHidden="1" w:unhideWhenUsed="1"/>
-    <w:lsdException w:name="Table Grid" w:uiPriority="39"/>
-    <w:lsdException w:name="Table Theme" w:semiHidden="1" w:unhideWhenUsed="1"/>
-    <w:lsdException w:name="Placeholder Text" w:semiHidden="1"/>
-    <w:lsdException w:name="No Spacing" w:uiPriority="1" w:qFormat="1"/>
-    <w:lsdException w:name="Light Shading" w:uiPriority="60"/>
-    <w:lsdException w:name="Light List" w:uiPriority="61"/>
-    <w:lsdException w:name="Light Grid" w:uiPriority="62"/>
-    <w:lsdException w:name="Medium Shading 1" w:uiPriority="63"/>
-    <w:lsdException w:name="Medium Shading 2" w:uiPriority="64"/>
-    <w:lsdException w:name="Medium List 1" w:uiPriority="65"/>
-    <w:lsdException w:name="Medium List 2" w:uiPriority="66"/>
-    <w:lsdException w:name="Medium Grid 1" w:uiPriority="67"/>
-    <w:lsdException w:name="Medium Grid 2" w:uiPriority="68"/>
-    <w:lsdException w:name="Medium Grid 3" w:uiPriority="69"/>
-    <w:lsdException w:name="Dark List" w:uiPriority="70"/>
-    <w:lsdException w:name="Colorful Shading" w:uiPriority="71"/>
-    <w:lsdException w:name="Colorful List" w:uiPriority="72"/>
-    <w:lsdException w:name="Colorful Grid" w:uiPriority="73"/>
-    <w:lsdException w:name="Light Shading Accent 1" w:uiPriority="60"/>
-    <w:lsdException w:name="Light List Accent 1" w:uiPriority="61"/>
-    <w:lsdException w:name="Light Grid Accent 1" w:uiPriority="62"/>
-    <w:lsdException w:name="Medium Shading 1 Accent 1" w:uiPriority="63"/>
-    <w:lsdException w:name="Medium Shading 2 Accent 1" w:uiPriority="64"/>
-    <w:lsdException w:name="Medium List 1 Accent 1" w:uiPriority="65"/>
-    <w:lsdException w:name="Revision" w:semiHidden="1"/>
-    <w:lsdException w:name="List Paragraph" w:uiPriority="34" w:qFormat="1"/>
-    <w:lsdException w:name="Quote" w:uiPriority="29" w:qFormat="1"/>
-    <w:lsdException w:name="Intense Quote" w:uiPriority="30" w:qFormat="1"/>
-    <w:lsdException w:name="Medium List 2 Accent 1" w:uiPriority="66"/>
-    <w:lsdException w:name="Medium Grid 1 Accent 1" w:uiPriority="67"/>
-    <w:lsdException w:name="Medium Grid 2 Accent 1" w:uiPriority="68"/>
-    <w:lsdException w:name="Medium Grid 3 Accent 1" w:uiPriority="69"/>
-    <w:lsdException w:name="Dark List Accent 1" w:uiPriority="70"/>
-    <w:lsdException w:name="Colorful Shading Accent 1" w:uiPriority="71"/>
-    <w:lsdException w:name="Colorful List Accent 1" w:uiPriority="72"/>
-    <w:lsdException w:name="Colorful Grid Accent 1" w:uiPriority="73"/>
-    <w:lsdException w:name="Light Shading Accent 2" w:uiPriority="60"/>
-    <w:lsdException w:name="Light List Accent 2" w:uiPriority="61"/>
-    <w:lsdException w:name="Light Grid Accent 2" w:uiPriority="62"/>
-    <w:lsdException w:name="Medium Shading 1 Accent 2" w:uiPriority="63"/>
-    <w:lsdException w:name="Medium Shading 2 Accent 2" w:uiPriority="64"/>
-    <w:lsdException w:name="Medium List 1 Accent 2" w:uiPriority="65"/>
-    <w:lsdException w:name="Medium List 2 Accent 2" w:uiPriority="66"/>
-    <w:lsdException w:name="Medium Grid 1 Accent 2" w:uiPriority="67"/>
-    <w:lsdException w:name="Medium Grid 2 Accent 2" w:uiPriority="68"/>
-    <w:lsdException w:name="Medium Grid 3 Accent 2" w:uiPriority="69"/>
-    <w:lsdException w:name="Dark List Accent 2" w:uiPriority="70"/>
-    <w:lsdException w:name="Colorful Shading Accent 2" w:uiPriority="71"/>
-    <w:lsdException w:name="Colorful List Accent 2" w:uiPriority="72"/>
-    <w:lsdException w:name="Colorful Grid Accent 2" w:uiPriority="73"/>
-    <w:lsdException w:name="Light Shading Accent 3" w:uiPriority="60"/>
-    <w:lsdException w:name="Light List Accent 3" w:uiPriority="61"/>
-    <w:lsdException w:name="Light Grid Accent 3" w:uiPriority="62"/>
-    <w:lsdException w:name="Medium Shading 1 Accent 3" w:uiPriority="63"/>
-    <w:lsdException w:name="Medium Shading 2 Accent 3" w:uiPriority="64"/>
-    <w:lsdException w:name="Medium List 1 Accent 3" w:uiPriority="65"/>
-    <w:lsdException w:name="Medium List 2 Accent 3" w:uiPriority="66"/>
-    <w:lsdException w:name="Medium Grid 1 Accent 3" w:uiPriority="67"/>
-    <w:lsdException w:name="Medium Grid 2 Accent 3" w:uiPriority="68"/>
-    <w:lsdException w:name="Medium Grid 3 Accent 3" w:uiPriority="69"/>
-    <w:lsdException w:name="Dark List Accent 3" w:uiPriority="70"/>
-    <w:lsdException w:name="Colorful Shading Accent 3" w:uiPriority="71"/>
-    <w:lsdException w:name="Colorful List Accent 3" w:uiPriority="72"/>
-    <w:lsdException w:name="Colorful Grid Accent 3" w:uiPriority="73"/>
-    <w:lsdException w:name="Light Shading Accent 4" w:uiPriority="60"/>
-    <w:lsdException w:name="Light List Accent 4" w:uiPriority="61"/>
-    <w:lsdException w:name="Light Grid Accent 4" w:uiPriority="62"/>
-    <w:lsdException w:name="Medium Shading 1 Accent 4" w:uiPriority="63"/>
-    <w:lsdException w:name="Medium Shading 2 Accent 4" w:uiPriority="64"/>
-    <w:lsdException w:name="Medium List 1 Accent 4" w:uiPriority="65"/>
-    <w:lsdException w:name="Medium List 2 Accent 4" w:uiPriority="66"/>
-    <w:lsdException w:name="Medium Grid 1 Accent 4" w:uiPriority="67"/>
-    <w:lsdException w:name="Medium Grid 2 Accent 4" w:uiPriority="68"/>
-    <w:lsdException w:name="Medium Grid 3 Accent 4" w:uiPriority="69"/>
-    <w:lsdException w:name="Dark List Accent 4" w:uiPriority="70"/>
-    <w:lsdException w:name="Colorful Shading Accent 4" w:uiPriority="71"/>
-    <w:lsdException w:name="Colorful List Accent 4" w:uiPriority="72"/>
-    <w:lsdException w:name="Colorful Grid Accent 4" w:uiPriority="73"/>
-    <w:lsdException w:name="Light Shading Accent 5" w:uiPriority="60"/>
-    <w:lsdException w:name="Light List Accent 5" w:uiPriority="61"/>
-    <w:lsdException w:name="Light Grid Accent 5" w:uiPriority="62"/>
-    <w:lsdException w:name="Medium Shading 1 Accent 5" w:uiPriority="63"/>
-    <w:lsdException w:name="Medium Shading 2 Accent 5" w:uiPriority="64"/>
-    <w:lsdException w:name="Medium List 1 Accent 5" w:uiPriority="65"/>
-    <w:lsdException w:name="Medium List 2 Accent 5" w:uiPriority="66"/>
-    <w:lsdException w:name="Medium Grid 1 Accent 5" w:uiPriority="67"/>
-    <w:lsdException w:name="Medium Grid 2 Accent 5" w:uiPriority="68"/>
-    <w:lsdException w:name="Medium Grid 3 Accent 5" w:uiPriority="69"/>
-    <w:lsdException w:name="Dark List Accent 5" w:uiPriority="70"/>
-    <w:lsdException w:name="Colorful Shading Accent 5" w:uiPriority="71"/>
-    <w:lsdException w:name="Colorful List Accent 5" w:uiPriority="72"/>
-    <w:lsdException w:name="Colorful Grid Accent 5" w:uiPriority="73"/>
-    <w:lsdException w:name="Light Shading Accent 6" w:uiPriority="60"/>
-    <w:lsdException w:name="Light List Accent 6" w:uiPriority="61"/>
-    <w:lsdException w:name="Light Grid Accent 6" w:uiPriority="62"/>
-    <w:lsdException w:name="Medium Shading 1 Accent 6" w:uiPriority="63"/>
-    <w:lsdException w:name="Medium Shading 2 Accent 6" w:uiPriority="64"/>
-    <w:lsdException w:name="Medium List 1 Accent 6" w:uiPriority="65"/>
-    <w:lsdException w:name="Medium List 2 Accent 6" w:uiPriority="66"/>
-    <w:lsdException w:name="Medium Grid 1 Accent 6" w:uiPriority="67"/>
-    <w:lsdException w:name="Medium Grid 2 Accent 6" w:uiPriority="68"/>
-    <w:lsdException w:name="Medium Grid 3 Accent 6" w:uiPriority="69"/>
-    <w:lsdException w:name="Dark List Accent 6" w:uiPriority="70"/>
-    <w:lsdException w:name="Colorful Shading Accent 6" w:uiPriority="71"/>
-    <w:lsdException w:name="Colorful List Accent 6" w:uiPriority="72"/>
-    <w:lsdException w:name="Colorful Grid Accent 6" w:uiPriority="73"/>
-    <w:lsdException w:name="Subtle Emphasis" w:uiPriority="19" w:qFormat="1"/>
-    <w:lsdException w:name="Intense Emphasis" w:uiPriority="21" w:qFormat="1"/>
-    <w:lsdException w:name="Subtle Reference" w:uiPriority="31" w:qFormat="1"/>
-    <w:lsdException w:name="Intense Reference" w:uiPriority="32" w:qFormat="1"/>
-    <w:lsdException w:name="Book Title" w:uiPriority="33" w:qFormat="1"/>
-    <w:lsdException w:name="Bibliography" w:semiHidden="1" w:uiPriority="37" w:unhideWhenUsed="1"/>
-    <w:lsdException w:name="TOC Heading" w:semiHidden="1" w:uiPriority="39" w:unhideWhenUsed="1" w:qFormat="1"/>
-    <w:lsdException w:name="Plain Table 1" w:uiPriority="41"/>
-    <w:lsdException w:name="Plain Table 2" w:uiPriority="42"/>
-    <w:lsdException w:name="Plain Table 3" w:uiPriority="43"/>
-    <w:lsdException w:name="Plain Table 4" w:uiPriority="44"/>
-    <w:lsdException w:name="Plain Table 5" w:uiPriority="45"/>
-    <w:lsdException w:name="Grid Table Light" w:uiPriority="40"/>
-    <w:lsdException w:name="Grid Table 1 Light" w:uiPriority="46"/>
-    <w:lsdException w:name="Grid Table 2" w:uiPriority="47"/>
-    <w:lsdException w:name="Grid Table 3" w:uiPriority="48"/>
-    <w:lsdException w:name="Grid Table 4" w:uiPriority="49"/>
-    <w:lsdException w:name="Grid Table 5 Dark" w:uiPriority="50"/>
-    <w:lsdException w:name="Grid Table 6 Colorful" w:uiPriority="51"/>
-    <w:lsdException w:name="Grid Table 7 Colorful" w:uiPriority="52"/>
-    <w:lsdException w:name="Grid Table 1 Light Accent 1" w:uiPriority="46"/>
-    <w:lsdException w:name="Grid Table 2 Accent 1" w:uiPriority="47"/>
-    <w:lsdException w:name="Grid Table 3 Accent 1" w:uiPriority="48"/>
-    <w:lsdException w:name="Grid Table 4 Accent 1" w:uiPriority="49"/>
-    <w:lsdException w:name="Grid Table 5 Dark Accent 1" w:uiPriority="50"/>
-    <w:lsdException w:name="Grid Table 6 Colorful Accent 1" w:uiPriority="51"/>
-    <w:lsdException w:name="Grid Table 7 Colorful Accent 1" w:uiPriority="52"/>
-    <w:lsdException w:name="Grid Table 1 Light Accent 2" w:uiPriority="46"/>
-    <w:lsdException w:name="Grid Table 2 Accent 2" w:uiPriority="47"/>
-    <w:lsdException w:name="Grid Table 3 Accent 2" w:uiPriority="48"/>
-    <w:lsdException w:name="Grid Table 4 Accent 2" w:uiPriority="49"/>
-    <w:lsdException w:name="Grid Table 5 Dark Accent 2" w:uiPriority="50"/>
-    <w:lsdException w:name="Grid Table 6 Colorful Accent 2" w:uiPriority="51"/>
-    <w:lsdException w:name="Grid Table 7 Colorful Accent 2" w:uiPriority="52"/>
-    <w:lsdException w:name="Grid Table 1 Light Accent 3" w:uiPriority="46"/>
-    <w:lsdException w:name="Grid Table 2 Accent 3" w:uiPriority="47"/>
-    <w:lsdException w:name="Grid Table 3 Accent 3" w:uiPriority="48"/>
-    <w:lsdException w:name="Grid Table 4 Accent 3" w:uiPriority="49"/>
-    <w:lsdException w:name="Grid Table 5 Dark Accent 3" w:uiPriority="50"/>
-    <w:lsdException w:name="Grid Table 6 Colorful Accent 3" w:uiPriority="51"/>
-    <w:lsdException w:name="Grid Table 7 Colorful Accent 3" w:uiPriority="52"/>
-    <w:lsdException w:name="Grid Table 1 Light Accent 4" w:uiPriority="46"/>
-    <w:lsdException w:name="Grid Table 2 Accent 4" w:uiPriority="47"/>
-    <w:lsdException w:name="Grid Table 3 Accent 4" w:uiPriority="48"/>
-    <w:lsdException w:name="Grid Table 4 Accent 4" w:uiPriority="49"/>
-    <w:lsdException w:name="Grid Table 5 Dark Accent 4" w:uiPriority="50"/>
-    <w:lsdException w:name="Grid Table 6 Colorful Accent 4" w:uiPriority="51"/>
-    <w:lsdException w:name="Grid Table 7 Colorful Accent 4" w:uiPriority="52"/>
-    <w:lsdException w:name="Grid Table 1 Light Accent 5" w:uiPriority="46"/>
-    <w:lsdException w:name="Grid Table 2 Accent 5" w:uiPriority="47"/>
-    <w:lsdException w:name="Grid Table 3 Accent 5" w:uiPriority="48"/>
-    <w:lsdException w:name="Grid Table 4 Accent 5" w:uiPriority="49"/>
-    <w:lsdException w:name="Grid Table 5 Dark Accent 5" w:uiPriority="50"/>
-    <w:lsdException w:name="Grid Table 6 Colorful Accent 5" w:uiPriority="51"/>
-    <w:lsdException w:name="Grid Table 7 Colorful Accent 5" w:uiPriority="52"/>
-    <w:lsdException w:name="Grid Table 1 Light Accent 6" w:uiPriority="46"/>
-    <w:lsdException w:name="Grid Table 2 Accent 6" w:uiPriority="47"/>
-    <w:lsdException w:name="Grid Table 3 Accent 6" w:uiPriority="48"/>
-    <w:lsdException w:name="Grid Table 4 Accent 6" w:uiPriority="49"/>
-    <w:lsdException w:name="Grid Table 5 Dark Accent 6" w:uiPriority="50"/>
-    <w:lsdException w:name="Grid Table 6 Colorful Accent 6" w:uiPriority="51"/>
-    <w:lsdException w:name="Grid Table 7 Colorful Accent 6" w:uiPriority="52"/>
-    <w:lsdException w:name="List Table 1 Light" w:uiPriority="46"/>
-    <w:lsdException w:name="List Table 2" w:uiPriority="47"/>
-    <w:lsdException w:name="List Table 3" w:uiPriority="48"/>
-    <w:lsdException w:name="List Table 4" w:uiPriority="49"/>
-    <w:lsdException w:name="List Table 5 Dark" w:uiPriority="50"/>
-    <w:lsdException w:name="List Table 6 Colorful" w:uiPriority="51"/>
-    <w:lsdException w:name="List Table 7 Colorful" w:uiPriority="52"/>
-    <w:lsdException w:name="List Table 1 Light Accent 1" w:uiPriority="46"/>
-    <w:lsdException w:name="List Table 2 Accent 1" w:uiPriority="47"/>
-    <w:lsdException w:name="List Table 3 Accent 1" w:uiPriority="48"/>
-    <w:lsdException w:name="List Table 4 Accent 1" w:uiPriority="49"/>
-    <w:lsdException w:name="List Table 5 Dark Accent 1" w:uiPriority="50"/>
-    <w:lsdException w:name="List Table 6 Colorful Accent 1" w:uiPriority="51"/>
-    <w:lsdException w:name="List Table 7 Colorful Accent 1" w:uiPriority="52"/>
-    <w:lsdException w:name="List Table 1 Light Accent 2" w:uiPriority="46"/>
-    <w:lsdException w:name="List Table 2 Accent 2" w:uiPriority="47"/>
-    <w:lsdException w:name="List Table 3 Accent 2" w:uiPriority="48"/>
-    <w:lsdException w:name="List Table 4 Accent 2" w:uiPriority="49"/>
-    <w:lsdException w:name="List Table 5 Dark Accent 2" w:uiPriority="50"/>
-    <w:lsdException w:name="List Table 6 Colorful Accent 2" w:uiPriority="51"/>
-    <w:lsdException w:name="List Table 7 Colorful Accent 2" w:uiPriority="52"/>
-    <w:lsdException w:name="List Table 1 Light Accent 3" w:uiPriority="46"/>
-    <w:lsdException w:name="List Table 2 Accent 3" w:uiPriority="47"/>
-    <w:lsdException w:name="List Table 3 Accent 3" w:uiPriority="48"/>
-    <w:lsdException w:name="List Table 4 Accent 3" w:uiPriority="49"/>
-    <w:lsdException w:name="List Table 5 Dark Accent 3" w:uiPriority="50"/>
-    <w:lsdException w:name="List Table 6 Colorful Accent 3" w:uiPriority="51"/>
-    <w:lsdException w:name="List Table 7 Colorful Accent 3" w:uiPriority="52"/>
-    <w:lsdException w:name="List Table 1 Light Accent 4" w:uiPriority="46"/>
-    <w:lsdException w:name="List Table 2 Accent 4" w:uiPriority="47"/>
-    <w:lsdException w:name="List Table 3 Accent 4" w:uiPriority="48"/>
-    <w:lsdException w:name="List Table 4 Accent 4" w:uiPriority="49"/>
-    <w:lsdException w:name="List Table 5 Dark Accent 4" w:uiPriority="50"/>
-    <w:lsdException w:name="List Table 6 Colorful Accent 4" w:uiPriority="51"/>
-    <w:lsdException w:name="List Table 7 Colorful Accent 4" w:uiPriority="52"/>
-    <w:lsdException w:name="List Table 1 Light Accent 5" w:uiPriority="46"/>
-    <w:lsdException w:name="List Table 2 Accent 5" w:uiPriority="47"/>
-    <w:lsdException w:name="List Table 3 Accent 5" w:uiPriority="48"/>
-    <w:lsdException w:name="List Table 4 Accent 5" w:uiPriority="49"/>
-    <w:lsdException w:name="List Table 5 Dark Accent 5" w:uiPriority="50"/>
-    <w:lsdException w:name="List Table 6 Colorful Accent 5" w:uiPriority="51"/>
-    <w:lsdException w:name="List Table 7 Colorful Accent 5" w:uiPriority="52"/>
-    <w:lsdException w:name="List Table 1 Light Accent 6" w:uiPriority="46"/>
-    <w:lsdException w:name="List Table 2 Accent 6" w:uiPriority="47"/>
-    <w:lsdException w:name="List Table 3 Accent 6" w:uiPriority="48"/>
-    <w:lsdException w:name="List Table 4 Accent 6" w:uiPriority="49"/>
-    <w:lsdException w:name="List Table 5 Dark Accent 6" w:uiPriority="50"/>
-    <w:lsdException w:name="List Table 6 Colorful Accent 6" w:uiPriority="51"/>
-    <w:lsdException w:name="List Table 7 Colorful Accent 6" w:uiPriority="52"/>
+  <w:latentStyles w:defLockedState="0" w:defUIPriority="99" w:defSemiHidden="1" w:defUnhideWhenUsed="1" w:defQFormat="0" w:count="267">
+    <w:lsdException w:name="Normal" w:semiHidden="0" w:uiPriority="0" w:unhideWhenUsed="0" w:qFormat="1"/>
+    <w:lsdException w:name="heading 1" w:semiHidden="0" w:uiPriority="9" w:unhideWhenUsed="0" w:qFormat="1"/>
+    <w:lsdException w:name="heading 2" w:uiPriority="9" w:qFormat="1"/>
+    <w:lsdException w:name="heading 3" w:uiPriority="9" w:qFormat="1"/>
+    <w:lsdException w:name="heading 4" w:uiPriority="9" w:qFormat="1"/>
+    <w:lsdException w:name="heading 5" w:uiPriority="9" w:qFormat="1"/>
+    <w:lsdException w:name="heading 6" w:uiPriority="9" w:qFormat="1"/>
+    <w:lsdException w:name="heading 7" w:uiPriority="9" w:qFormat="1"/>
+    <w:lsdException w:name="heading 8" w:uiPriority="9" w:qFormat="1"/>
+    <w:lsdException w:name="heading 9" w:uiPriority="9" w:qFormat="1"/>
+    <w:lsdException w:name="toc 1" w:uiPriority="39"/>
+    <w:lsdException w:name="toc 2" w:uiPriority="39"/>
+    <w:lsdException w:name="toc 3" w:uiPriority="39"/>
+    <w:lsdException w:name="toc 4" w:uiPriority="39"/>
+    <w:lsdException w:name="toc 5" w:uiPriority="39"/>
+    <w:lsdException w:name="toc 6" w:uiPriority="39"/>
+    <w:lsdException w:name="toc 7" w:uiPriority="39"/>
+    <w:lsdException w:name="toc 8" w:uiPriority="39"/>
+    <w:lsdException w:name="toc 9" w:uiPriority="39"/>
+    <w:lsdException w:name="caption" w:uiPriority="35" w:qFormat="1"/>
+    <w:lsdException w:name="Title" w:semiHidden="0" w:uiPriority="10" w:unhideWhenUsed="0" w:qFormat="1"/>
+    <w:lsdException w:name="Default Paragraph Font" w:uiPriority="1"/>
+    <w:lsdException w:name="Body Text" w:uiPriority="0"/>
+    <w:lsdException w:name="Subtitle" w:semiHidden="0" w:uiPriority="11" w:unhideWhenUsed="0" w:qFormat="1"/>
+    <w:lsdException w:name="Strong" w:semiHidden="0" w:uiPriority="22" w:unhideWhenUsed="0" w:qFormat="1"/>
+    <w:lsdException w:name="Emphasis" w:semiHidden="0" w:uiPriority="20" w:unhideWhenUsed="0" w:qFormat="1"/>
+    <w:lsdException w:name="Table Grid" w:semiHidden="0" w:uiPriority="39" w:unhideWhenUsed="0"/>
+    <w:lsdException w:name="Placeholder Text" w:unhideWhenUsed="0"/>
+    <w:lsdException w:name="No Spacing" w:semiHidden="0" w:uiPriority="1" w:unhideWhenUsed="0" w:qFormat="1"/>
+    <w:lsdException w:name="Light Shading" w:semiHidden="0" w:uiPriority="60" w:unhideWhenUsed="0"/>
+    <w:lsdException w:name="Light List" w:semiHidden="0" w:uiPriority="61" w:unhideWhenUsed="0"/>
+    <w:lsdException w:name="Light Grid" w:semiHidden="0" w:uiPriority="62" w:unhideWhenUsed="0"/>
+    <w:lsdException w:name="Medium Shading 1" w:semiHidden="0" w:uiPriority="63" w:unhideWhenUsed="0"/>
+    <w:lsdException w:name="Medium Shading 2" w:semiHidden="0" w:uiPriority="64" w:unhideWhenUsed="0"/>
+    <w:lsdException w:name="Medium List 1" w:semiHidden="0" w:uiPriority="65" w:unhideWhenUsed="0"/>
+    <w:lsdException w:name="Medium List 2" w:semiHidden="0" w:uiPriority="66" w:unhideWhenUsed="0"/>
+    <w:lsdException w:name="Medium Grid 1" w:semiHidden="0" w:uiPriority="67" w:unhideWhenUsed="0"/>
+    <w:lsdException w:name="Medium Grid 2" w:semiHidden="0" w:uiPriority="68" w:unhideWhenUsed="0"/>
+    <w:lsdException w:name="Medium Grid 3" w:semiHidden="0" w:uiPriority="69" w:unhideWhenUsed="0"/>
+    <w:lsdException w:name="Dark List" w:semiHidden="0" w:uiPriority="70" w:unhideWhenUsed="0"/>
+    <w:lsdException w:name="Colorful Shading" w:semiHidden="0" w:uiPriority="71" w:unhideWhenUsed="0"/>
+    <w:lsdException w:name="Colorful List" w:semiHidden="0" w:uiPriority="72" w:unhideWhenUsed="0"/>
+    <w:lsdException w:name="Colorful Grid" w:semiHidden="0" w:uiPriority="73" w:unhideWhenUsed="0"/>
+    <w:lsdException w:name="Light Shading Accent 1" w:semiHidden="0" w:uiPriority="60" w:unhideWhenUsed="0"/>
+    <w:lsdException w:name="Light List Accent 1" w:semiHidden="0" w:uiPriority="61" w:unhideWhenUsed="0"/>
+    <w:lsdException w:name="Light Grid Accent 1" w:semiHidden="0" w:uiPriority="62" w:unhideWhenUsed="0"/>
+    <w:lsdException w:name="Medium Shading 1 Accent 1" w:semiHidden="0" w:uiPriority="63" w:unhideWhenUsed="0"/>
+    <w:lsdException w:name="Medium Shading 2 Accent 1" w:semiHidden="0" w:uiPriority="64" w:unhideWhenUsed="0"/>
+    <w:lsdException w:name="Medium List 1 Accent 1" w:semiHidden="0" w:uiPriority="65" w:unhideWhenUsed="0"/>
+    <w:lsdException w:name="Revision" w:unhideWhenUsed="0"/>
+    <w:lsdException w:name="List Paragraph" w:semiHidden="0" w:uiPriority="34" w:unhideWhenUsed="0" w:qFormat="1"/>
+    <w:lsdException w:name="Quote" w:semiHidden="0" w:uiPriority="29" w:unhideWhenUsed="0" w:qFormat="1"/>
+    <w:lsdException w:name="Intense Quote" w:semiHidden="0" w:uiPriority="30" w:unhideWhenUsed="0" w:qFormat="1"/>
+    <w:lsdException w:name="Medium List 2 Accent 1" w:semiHidden="0" w:uiPriority="66" w:unhideWhenUsed="0"/>
+    <w:lsdException w:name="Medium Grid 1 Accent 1" w:semiHidden="0" w:uiPriority="67" w:unhideWhenUsed="0"/>
+    <w:lsdException w:name="Medium Grid 2 Accent 1" w:semiHidden="0" w:uiPriority="68" w:unhideWhenUsed="0"/>
+    <w:lsdException w:name="Medium Grid 3 Accent 1" w:semiHidden="0" w:uiPriority="69" w:unhideWhenUsed="0"/>
+    <w:lsdException w:name="Dark List Accent 1" w:semiHidden="0" w:uiPriority="70" w:unhideWhenUsed="0"/>
+    <w:lsdException w:name="Colorful Shading Accent 1" w:semiHidden="0" w:uiPriority="71" w:unhideWhenUsed="0"/>
+    <w:lsdException w:name="Colorful List Accent 1" w:semiHidden="0" w:uiPriority="72" w:unhideWhenUsed="0"/>
+    <w:lsdException w:name="Colorful Grid Accent 1" w:semiHidden="0" w:uiPriority="73" w:unhideWhenUsed="0"/>
+    <w:lsdException w:name="Light Shading Accent 2" w:semiHidden="0" w:uiPriority="60" w:unhideWhenUsed="0"/>
+    <w:lsdException w:name="Light List Accent 2" w:semiHidden="0" w:uiPriority="61" w:unhideWhenUsed="0"/>
+    <w:lsdException w:name="Light Grid Accent 2" w:semiHidden="0" w:uiPriority="62" w:unhideWhenUsed="0"/>
+    <w:lsdException w:name="Medium Shading 1 Accent 2" w:semiHidden="0" w:uiPriority="63" w:unhideWhenUsed="0"/>
+    <w:lsdException w:name="Medium Shading 2 Accent 2" w:semiHidden="0" w:uiPriority="64" w:unhideWhenUsed="0"/>
+    <w:lsdException w:name="Medium List 1 Accent 2" w:semiHidden="0" w:uiPriority="65" w:unhideWhenUsed="0"/>
+    <w:lsdException w:name="Medium List 2 Accent 2" w:semiHidden="0" w:uiPriority="66" w:unhideWhenUsed="0"/>
+    <w:lsdException w:name="Medium Grid 1 Accent 2" w:semiHidden="0" w:uiPriority="67" w:unhideWhenUsed="0"/>
+    <w:lsdException w:name="Medium Grid 2 Accent 2" w:semiHidden="0" w:uiPriority="68" w:unhideWhenUsed="0"/>
+    <w:lsdException w:name="Medium Grid 3 Accent 2" w:semiHidden="0" w:uiPriority="69" w:unhideWhenUsed="0"/>
+    <w:lsdException w:name="Dark List Accent 2" w:semiHidden="0" w:uiPriority="70" w:unhideWhenUsed="0"/>
+    <w:lsdException w:name="Colorful Shading Accent 2" w:semiHidden="0" w:uiPriority="71" w:unhideWhenUsed="0"/>
+    <w:lsdException w:name="Colorful List Accent 2" w:semiHidden="0" w:uiPriority="72" w:unhideWhenUsed="0"/>
+    <w:lsdException w:name="Colorful Grid Accent 2" w:semiHidden="0" w:uiPriority="73" w:unhideWhenUsed="0"/>
+    <w:lsdException w:name="Light Shading Accent 3" w:semiHidden="0" w:uiPriority="60" w:unhideWhenUsed="0"/>
+    <w:lsdException w:name="Light List Accent 3" w:semiHidden="0" w:uiPriority="61" w:unhideWhenUsed="0"/>
+    <w:lsdException w:name="Light Grid Accent 3" w:semiHidden="0" w:uiPriority="62" w:unhideWhenUsed="0"/>
+    <w:lsdException w:name="Medium Shading 1 Accent 3" w:semiHidden="0" w:uiPriority="63" w:unhideWhenUsed="0"/>
+    <w:lsdException w:name="Medium Shading 2 Accent 3" w:semiHidden="0" w:uiPriority="64" w:unhideWhenUsed="0"/>
+    <w:lsdException w:name="Medium List 1 Accent 3" w:semiHidden="0" w:uiPriority="65" w:unhideWhenUsed="0"/>
+    <w:lsdException w:name="Medium List 2 Accent 3" w:semiHidden="0" w:uiPriority="66" w:unhideWhenUsed="0"/>
+    <w:lsdException w:name="Medium Grid 1 Accent 3" w:semiHidden="0" w:uiPriority="67" w:unhideWhenUsed="0"/>
+    <w:lsdException w:name="Medium Grid 2 Accent 3" w:semiHidden="0" w:uiPriority="68" w:unhideWhenUsed="0"/>
+    <w:lsdException w:name="Medium Grid 3 Accent 3" w:semiHidden="0" w:uiPriority="69" w:unhideWhenUsed="0"/>
+    <w:lsdException w:name="Dark List Accent 3" w:semiHidden="0" w:uiPriority="70" w:unhideWhenUsed="0"/>
+    <w:lsdException w:name="Colorful Shading Accent 3" w:semiHidden="0" w:uiPriority="71" w:unhideWhenUsed="0"/>
+    <w:lsdException w:name="Colorful List Accent 3" w:semiHidden="0" w:uiPriority="72" w:unhideWhenUsed="0"/>
+    <w:lsdException w:name="Colorful Grid Accent 3" w:semiHidden="0" w:uiPriority="73" w:unhideWhenUsed="0"/>
+    <w:lsdException w:name="Light Shading Accent 4" w:semiHidden="0" w:uiPriority="60" w:unhideWhenUsed="0"/>
+    <w:lsdException w:name="Light List Accent 4" w:semiHidden="0" w:uiPriority="61" w:unhideWhenUsed="0"/>
+    <w:lsdException w:name="Light Grid Accent 4" w:semiHidden="0" w:uiPriority="62" w:unhideWhenUsed="0"/>
+    <w:lsdException w:name="Medium Shading 1 Accent 4" w:semiHidden="0" w:uiPriority="63" w:unhideWhenUsed="0"/>
+    <w:lsdException w:name="Medium Shading 2 Accent 4" w:semiHidden="0" w:uiPriority="64" w:unhideWhenUsed="0"/>
+    <w:lsdException w:name="Medium List 1 Accent 4" w:semiHidden="0" w:uiPriority="65" w:unhideWhenUsed="0"/>
+    <w:lsdException w:name="Medium List 2 Accent 4" w:semiHidden="0" w:uiPriority="66" w:unhideWhenUsed="0"/>
+    <w:lsdException w:name="Medium Grid 1 Accent 4" w:semiHidden="0" w:uiPriority="67" w:unhideWhenUsed="0"/>
+    <w:lsdException w:name="Medium Grid 2 Accent 4" w:semiHidden="0" w:uiPriority="68" w:unhideWhenUsed="0"/>
+    <w:lsdException w:name="Medium Grid 3 Accent 4" w:semiHidden="0" w:uiPriority="69" w:unhideWhenUsed="0"/>
+    <w:lsdException w:name="Dark List Accent 4" w:semiHidden="0" w:uiPriority="70" w:unhideWhenUsed="0"/>
+    <w:lsdException w:name="Colorful Shading Accent 4" w:semiHidden="0" w:uiPriority="71" w:unhideWhenUsed="0"/>
+    <w:lsdException w:name="Colorful List Accent 4" w:semiHidden="0" w:uiPriority="72" w:unhideWhenUsed="0"/>
+    <w:lsdException w:name="Colorful Grid Accent 4" w:semiHidden="0" w:uiPriority="73" w:unhideWhenUsed="0"/>
+    <w:lsdException w:name="Light Shading Accent 5" w:semiHidden="0" w:uiPriority="60" w:unhideWhenUsed="0"/>
+    <w:lsdException w:name="Light List Accent 5" w:semiHidden="0" w:uiPriority="61" w:unhideWhenUsed="0"/>
+    <w:lsdException w:name="Light Grid Accent 5" w:semiHidden="0" w:uiPriority="62" w:unhideWhenUsed="0"/>
+    <w:lsdException w:name="Medium Shading 1 Accent 5" w:semiHidden="0" w:uiPriority="63" w:unhideWhenUsed="0"/>
+    <w:lsdException w:name="Medium Shading 2 Accent 5" w:semiHidden="0" w:uiPriority="64" w:unhideWhenUsed="0"/>
+    <w:lsdException w:name="Medium List 1 Accent 5" w:semiHidden="0" w:uiPriority="65" w:unhideWhenUsed="0"/>
+    <w:lsdException w:name="Medium List 2 Accent 5" w:semiHidden="0" w:uiPriority="66" w:unhideWhenUsed="0"/>
+    <w:lsdException w:name="Medium Grid 1 Accent 5" w:semiHidden="0" w:uiPriority="67" w:unhideWhenUsed="0"/>
+    <w:lsdException w:name="Medium Grid 2 Accent 5" w:semiHidden="0" w:uiPriority="68" w:unhideWhenUsed="0"/>
+    <w:lsdException w:name="Medium Grid 3 Accent 5" w:semiHidden="0" w:uiPriority="69" w:unhideWhenUsed="0"/>
+    <w:lsdException w:name="Dark List Accent 5" w:semiHidden="0" w:uiPriority="70" w:unhideWhenUsed="0"/>
+    <w:lsdException w:name="Colorful Shading Accent 5" w:semiHidden="0" w:uiPriority="71" w:unhideWhenUsed="0"/>
+    <w:lsdException w:name="Colorful List Accent 5" w:semiHidden="0" w:uiPriority="72" w:unhideWhenUsed="0"/>
+    <w:lsdException w:name="Colorful Grid Accent 5" w:semiHidden="0" w:uiPriority="73" w:unhideWhenUsed="0"/>
+    <w:lsdException w:name="Light Shading Accent 6" w:semiHidden="0" w:uiPriority="60" w:unhideWhenUsed="0"/>
+    <w:lsdException w:name="Light List Accent 6" w:semiHidden="0" w:uiPriority="61" w:unhideWhenUsed="0"/>
+    <w:lsdException w:name="Light Grid Accent 6" w:semiHidden="0" w:uiPriority="62" w:unhideWhenUsed="0"/>
+    <w:lsdException w:name="Medium Shading 1 Accent 6" w:semiHidden="0" w:uiPriority="63" w:unhideWhenUsed="0"/>
+    <w:lsdException w:name="Medium Shading 2 Accent 6" w:semiHidden="0" w:uiPriority="64" w:unhideWhenUsed="0"/>
+    <w:lsdException w:name="Medium List 1 Accent 6" w:semiHidden="0" w:uiPriority="65" w:unhideWhenUsed="0"/>
+    <w:lsdException w:name="Medium List 2 Accent 6" w:semiHidden="0" w:uiPriority="66" w:unhideWhenUsed="0"/>
+    <w:lsdException w:name="Medium Grid 1 Accent 6" w:semiHidden="0" w:uiPriority="67" w:unhideWhenUsed="0"/>
+    <w:lsdException w:name="Medium Grid 2 Accent 6" w:semiHidden="0" w:uiPriority="68" w:unhideWhenUsed="0"/>
+    <w:lsdException w:name="Medium Grid 3 Accent 6" w:semiHidden="0" w:uiPriority="69" w:unhideWhenUsed="0"/>
+    <w:lsdException w:name="Dark List Accent 6" w:semiHidden="0" w:uiPriority="70" w:unhideWhenUsed="0"/>
+    <w:lsdException w:name="Colorful Shading Accent 6" w:semiHidden="0" w:uiPriority="71" w:unhideWhenUsed="0"/>
+    <w:lsdException w:name="Colorful List Accent 6" w:semiHidden="0" w:uiPriority="72" w:unhideWhenUsed="0"/>
+    <w:lsdException w:name="Colorful Grid Accent 6" w:semiHidden="0" w:uiPriority="73" w:unhideWhenUsed="0"/>
+    <w:lsdException w:name="Subtle Emphasis" w:semiHidden="0" w:uiPriority="19" w:unhideWhenUsed="0" w:qFormat="1"/>
+    <w:lsdException w:name="Intense Emphasis" w:semiHidden="0" w:uiPriority="21" w:unhideWhenUsed="0" w:qFormat="1"/>
+    <w:lsdException w:name="Subtle Reference" w:semiHidden="0" w:uiPriority="31" w:unhideWhenUsed="0" w:qFormat="1"/>
+    <w:lsdException w:name="Intense Reference" w:semiHidden="0" w:uiPriority="32" w:unhideWhenUsed="0" w:qFormat="1"/>
+    <w:lsdException w:name="Book Title" w:semiHidden="0" w:uiPriority="33" w:unhideWhenUsed="0" w:qFormat="1"/>
+    <w:lsdException w:name="Bibliography" w:uiPriority="37"/>
+    <w:lsdException w:name="TOC Heading" w:uiPriority="39" w:qFormat="1"/>
   </w:latentStyles>
   <w:style w:type="paragraph" w:default="1" w:styleId="Normal">
     <w:name w:val="Normal"/>
@@ -6981,6 +7094,7 @@
         <w:numId w:val="4"/>
       </w:numPr>
       <w:spacing w:before="160" w:after="120"/>
+      <w:ind w:left="576"/>
       <w:outlineLvl w:val="1"/>
     </w:pPr>
     <w:rPr>
@@ -7542,7 +7656,7 @@
       </w:tblCellMar>
     </w:tblPr>
   </w:style>
-  <w:style w:type="table" w:styleId="PlainTable3">
+  <w:style w:type="table" w:customStyle="1" w:styleId="PlainTable3">
     <w:name w:val="Plain Table 3"/>
     <w:basedOn w:val="TableNormal"/>
     <w:uiPriority w:val="43"/>
@@ -7642,7 +7756,7 @@
       </w:tcPr>
     </w:tblStylePr>
   </w:style>
-  <w:style w:type="table" w:styleId="PlainTable1">
+  <w:style w:type="table" w:customStyle="1" w:styleId="PlainTable1">
     <w:name w:val="Plain Table 1"/>
     <w:basedOn w:val="TableNormal"/>
     <w:uiPriority w:val="41"/>
@@ -7712,7 +7826,980 @@
       </w:tcPr>
     </w:tblStylePr>
   </w:style>
-  <w:style w:type="table" w:styleId="TableGridLight">
+  <w:style w:type="table" w:customStyle="1" w:styleId="GridTableLight">
+    <w:name w:val="Grid Table Light"/>
+    <w:basedOn w:val="TableNormal"/>
+    <w:uiPriority w:val="40"/>
+    <w:rsid w:val="00771F91"/>
+    <w:pPr>
+      <w:spacing w:after="0" w:line="240" w:lineRule="auto"/>
+    </w:pPr>
+    <w:tblPr>
+      <w:tblInd w:w="0" w:type="dxa"/>
+      <w:tblBorders>
+        <w:top w:val="single" w:sz="4" w:space="0" w:color="BFBFBF" w:themeColor="background1" w:themeShade="BF"/>
+        <w:left w:val="single" w:sz="4" w:space="0" w:color="BFBFBF" w:themeColor="background1" w:themeShade="BF"/>
+        <w:bottom w:val="single" w:sz="4" w:space="0" w:color="BFBFBF" w:themeColor="background1" w:themeShade="BF"/>
+        <w:right w:val="single" w:sz="4" w:space="0" w:color="BFBFBF" w:themeColor="background1" w:themeShade="BF"/>
+        <w:insideH w:val="single" w:sz="4" w:space="0" w:color="BFBFBF" w:themeColor="background1" w:themeShade="BF"/>
+        <w:insideV w:val="single" w:sz="4" w:space="0" w:color="BFBFBF" w:themeColor="background1" w:themeShade="BF"/>
+      </w:tblBorders>
+      <w:tblCellMar>
+        <w:top w:w="0" w:type="dxa"/>
+        <w:left w:w="108" w:type="dxa"/>
+        <w:bottom w:w="0" w:type="dxa"/>
+        <w:right w:w="108" w:type="dxa"/>
+      </w:tblCellMar>
+    </w:tblPr>
+  </w:style>
+</w:styles>
+</file>
+
+<file path=word/stylesWithEffects.xml><?xml version="1.0" encoding="utf-8"?>
+<w:styles xmlns:wpc="http://schemas.microsoft.com/office/word/2010/wordprocessingCanvas" xmlns:mc="http://schemas.openxmlformats.org/markup-compatibility/2006" xmlns:o="urn:schemas-microsoft-com:office:office" xmlns:r="http://schemas.openxmlformats.org/officeDocument/2006/relationships" xmlns:m="http://schemas.openxmlformats.org/officeDocument/2006/math" xmlns:v="urn:schemas-microsoft-com:vml" xmlns:wp14="http://schemas.microsoft.com/office/word/2010/wordprocessingDrawing" xmlns:wp="http://schemas.openxmlformats.org/drawingml/2006/wordprocessingDrawing" xmlns:w10="urn:schemas-microsoft-com:office:word" xmlns:w="http://schemas.openxmlformats.org/wordprocessingml/2006/main" xmlns:w14="http://schemas.microsoft.com/office/word/2010/wordml" xmlns:wpg="http://schemas.microsoft.com/office/word/2010/wordprocessingGroup" xmlns:wpi="http://schemas.microsoft.com/office/word/2010/wordprocessingInk" xmlns:wne="http://schemas.microsoft.com/office/word/2006/wordml" xmlns:wps="http://schemas.microsoft.com/office/word/2010/wordprocessingShape" mc:Ignorable="w14 wp14">
+  <w:docDefaults>
+    <w:rPrDefault>
+      <w:rPr>
+        <w:rFonts w:asciiTheme="minorHAnsi" w:eastAsiaTheme="minorHAnsi" w:hAnsiTheme="minorHAnsi" w:cstheme="minorBidi"/>
+        <w:sz w:val="22"/>
+        <w:szCs w:val="22"/>
+        <w:lang w:val="en-US" w:eastAsia="en-US" w:bidi="ar-SA"/>
+      </w:rPr>
+    </w:rPrDefault>
+    <w:pPrDefault>
+      <w:pPr>
+        <w:spacing w:after="160" w:line="259" w:lineRule="auto"/>
+      </w:pPr>
+    </w:pPrDefault>
+  </w:docDefaults>
+  <w:latentStyles w:defLockedState="0" w:defUIPriority="99" w:defSemiHidden="1" w:defUnhideWhenUsed="1" w:defQFormat="0" w:count="267">
+    <w:lsdException w:name="Normal" w:semiHidden="0" w:uiPriority="0" w:unhideWhenUsed="0" w:qFormat="1"/>
+    <w:lsdException w:name="heading 1" w:semiHidden="0" w:uiPriority="9" w:unhideWhenUsed="0" w:qFormat="1"/>
+    <w:lsdException w:name="heading 2" w:uiPriority="9" w:qFormat="1"/>
+    <w:lsdException w:name="heading 3" w:uiPriority="9" w:qFormat="1"/>
+    <w:lsdException w:name="heading 4" w:uiPriority="9" w:qFormat="1"/>
+    <w:lsdException w:name="heading 5" w:uiPriority="9" w:qFormat="1"/>
+    <w:lsdException w:name="heading 6" w:uiPriority="9" w:qFormat="1"/>
+    <w:lsdException w:name="heading 7" w:uiPriority="9" w:qFormat="1"/>
+    <w:lsdException w:name="heading 8" w:uiPriority="9" w:qFormat="1"/>
+    <w:lsdException w:name="heading 9" w:uiPriority="9" w:qFormat="1"/>
+    <w:lsdException w:name="toc 1" w:uiPriority="39"/>
+    <w:lsdException w:name="toc 2" w:uiPriority="39"/>
+    <w:lsdException w:name="toc 3" w:uiPriority="39"/>
+    <w:lsdException w:name="toc 4" w:uiPriority="39"/>
+    <w:lsdException w:name="toc 5" w:uiPriority="39"/>
+    <w:lsdException w:name="toc 6" w:uiPriority="39"/>
+    <w:lsdException w:name="toc 7" w:uiPriority="39"/>
+    <w:lsdException w:name="toc 8" w:uiPriority="39"/>
+    <w:lsdException w:name="toc 9" w:uiPriority="39"/>
+    <w:lsdException w:name="caption" w:uiPriority="35" w:qFormat="1"/>
+    <w:lsdException w:name="Title" w:semiHidden="0" w:uiPriority="10" w:unhideWhenUsed="0" w:qFormat="1"/>
+    <w:lsdException w:name="Default Paragraph Font" w:uiPriority="1"/>
+    <w:lsdException w:name="Body Text" w:uiPriority="0"/>
+    <w:lsdException w:name="Subtitle" w:semiHidden="0" w:uiPriority="11" w:unhideWhenUsed="0" w:qFormat="1"/>
+    <w:lsdException w:name="Strong" w:semiHidden="0" w:uiPriority="22" w:unhideWhenUsed="0" w:qFormat="1"/>
+    <w:lsdException w:name="Emphasis" w:semiHidden="0" w:uiPriority="20" w:unhideWhenUsed="0" w:qFormat="1"/>
+    <w:lsdException w:name="Table Grid" w:semiHidden="0" w:uiPriority="39" w:unhideWhenUsed="0"/>
+    <w:lsdException w:name="Placeholder Text" w:unhideWhenUsed="0"/>
+    <w:lsdException w:name="No Spacing" w:semiHidden="0" w:uiPriority="1" w:unhideWhenUsed="0" w:qFormat="1"/>
+    <w:lsdException w:name="Light Shading" w:semiHidden="0" w:uiPriority="60" w:unhideWhenUsed="0"/>
+    <w:lsdException w:name="Light List" w:semiHidden="0" w:uiPriority="61" w:unhideWhenUsed="0"/>
+    <w:lsdException w:name="Light Grid" w:semiHidden="0" w:uiPriority="62" w:unhideWhenUsed="0"/>
+    <w:lsdException w:name="Medium Shading 1" w:semiHidden="0" w:uiPriority="63" w:unhideWhenUsed="0"/>
+    <w:lsdException w:name="Medium Shading 2" w:semiHidden="0" w:uiPriority="64" w:unhideWhenUsed="0"/>
+    <w:lsdException w:name="Medium List 1" w:semiHidden="0" w:uiPriority="65" w:unhideWhenUsed="0"/>
+    <w:lsdException w:name="Medium List 2" w:semiHidden="0" w:uiPriority="66" w:unhideWhenUsed="0"/>
+    <w:lsdException w:name="Medium Grid 1" w:semiHidden="0" w:uiPriority="67" w:unhideWhenUsed="0"/>
+    <w:lsdException w:name="Medium Grid 2" w:semiHidden="0" w:uiPriority="68" w:unhideWhenUsed="0"/>
+    <w:lsdException w:name="Medium Grid 3" w:semiHidden="0" w:uiPriority="69" w:unhideWhenUsed="0"/>
+    <w:lsdException w:name="Dark List" w:semiHidden="0" w:uiPriority="70" w:unhideWhenUsed="0"/>
+    <w:lsdException w:name="Colorful Shading" w:semiHidden="0" w:uiPriority="71" w:unhideWhenUsed="0"/>
+    <w:lsdException w:name="Colorful List" w:semiHidden="0" w:uiPriority="72" w:unhideWhenUsed="0"/>
+    <w:lsdException w:name="Colorful Grid" w:semiHidden="0" w:uiPriority="73" w:unhideWhenUsed="0"/>
+    <w:lsdException w:name="Light Shading Accent 1" w:semiHidden="0" w:uiPriority="60" w:unhideWhenUsed="0"/>
+    <w:lsdException w:name="Light List Accent 1" w:semiHidden="0" w:uiPriority="61" w:unhideWhenUsed="0"/>
+    <w:lsdException w:name="Light Grid Accent 1" w:semiHidden="0" w:uiPriority="62" w:unhideWhenUsed="0"/>
+    <w:lsdException w:name="Medium Shading 1 Accent 1" w:semiHidden="0" w:uiPriority="63" w:unhideWhenUsed="0"/>
+    <w:lsdException w:name="Medium Shading 2 Accent 1" w:semiHidden="0" w:uiPriority="64" w:unhideWhenUsed="0"/>
+    <w:lsdException w:name="Medium List 1 Accent 1" w:semiHidden="0" w:uiPriority="65" w:unhideWhenUsed="0"/>
+    <w:lsdException w:name="Revision" w:unhideWhenUsed="0"/>
+    <w:lsdException w:name="List Paragraph" w:semiHidden="0" w:uiPriority="34" w:unhideWhenUsed="0" w:qFormat="1"/>
+    <w:lsdException w:name="Quote" w:semiHidden="0" w:uiPriority="29" w:unhideWhenUsed="0" w:qFormat="1"/>
+    <w:lsdException w:name="Intense Quote" w:semiHidden="0" w:uiPriority="30" w:unhideWhenUsed="0" w:qFormat="1"/>
+    <w:lsdException w:name="Medium List 2 Accent 1" w:semiHidden="0" w:uiPriority="66" w:unhideWhenUsed="0"/>
+    <w:lsdException w:name="Medium Grid 1 Accent 1" w:semiHidden="0" w:uiPriority="67" w:unhideWhenUsed="0"/>
+    <w:lsdException w:name="Medium Grid 2 Accent 1" w:semiHidden="0" w:uiPriority="68" w:unhideWhenUsed="0"/>
+    <w:lsdException w:name="Medium Grid 3 Accent 1" w:semiHidden="0" w:uiPriority="69" w:unhideWhenUsed="0"/>
+    <w:lsdException w:name="Dark List Accent 1" w:semiHidden="0" w:uiPriority="70" w:unhideWhenUsed="0"/>
+    <w:lsdException w:name="Colorful Shading Accent 1" w:semiHidden="0" w:uiPriority="71" w:unhideWhenUsed="0"/>
+    <w:lsdException w:name="Colorful List Accent 1" w:semiHidden="0" w:uiPriority="72" w:unhideWhenUsed="0"/>
+    <w:lsdException w:name="Colorful Grid Accent 1" w:semiHidden="0" w:uiPriority="73" w:unhideWhenUsed="0"/>
+    <w:lsdException w:name="Light Shading Accent 2" w:semiHidden="0" w:uiPriority="60" w:unhideWhenUsed="0"/>
+    <w:lsdException w:name="Light List Accent 2" w:semiHidden="0" w:uiPriority="61" w:unhideWhenUsed="0"/>
+    <w:lsdException w:name="Light Grid Accent 2" w:semiHidden="0" w:uiPriority="62" w:unhideWhenUsed="0"/>
+    <w:lsdException w:name="Medium Shading 1 Accent 2" w:semiHidden="0" w:uiPriority="63" w:unhideWhenUsed="0"/>
+    <w:lsdException w:name="Medium Shading 2 Accent 2" w:semiHidden="0" w:uiPriority="64" w:unhideWhenUsed="0"/>
+    <w:lsdException w:name="Medium List 1 Accent 2" w:semiHidden="0" w:uiPriority="65" w:unhideWhenUsed="0"/>
+    <w:lsdException w:name="Medium List 2 Accent 2" w:semiHidden="0" w:uiPriority="66" w:unhideWhenUsed="0"/>
+    <w:lsdException w:name="Medium Grid 1 Accent 2" w:semiHidden="0" w:uiPriority="67" w:unhideWhenUsed="0"/>
+    <w:lsdException w:name="Medium Grid 2 Accent 2" w:semiHidden="0" w:uiPriority="68" w:unhideWhenUsed="0"/>
+    <w:lsdException w:name="Medium Grid 3 Accent 2" w:semiHidden="0" w:uiPriority="69" w:unhideWhenUsed="0"/>
+    <w:lsdException w:name="Dark List Accent 2" w:semiHidden="0" w:uiPriority="70" w:unhideWhenUsed="0"/>
+    <w:lsdException w:name="Colorful Shading Accent 2" w:semiHidden="0" w:uiPriority="71" w:unhideWhenUsed="0"/>
+    <w:lsdException w:name="Colorful List Accent 2" w:semiHidden="0" w:uiPriority="72" w:unhideWhenUsed="0"/>
+    <w:lsdException w:name="Colorful Grid Accent 2" w:semiHidden="0" w:uiPriority="73" w:unhideWhenUsed="0"/>
+    <w:lsdException w:name="Light Shading Accent 3" w:semiHidden="0" w:uiPriority="60" w:unhideWhenUsed="0"/>
+    <w:lsdException w:name="Light List Accent 3" w:semiHidden="0" w:uiPriority="61" w:unhideWhenUsed="0"/>
+    <w:lsdException w:name="Light Grid Accent 3" w:semiHidden="0" w:uiPriority="62" w:unhideWhenUsed="0"/>
+    <w:lsdException w:name="Medium Shading 1 Accent 3" w:semiHidden="0" w:uiPriority="63" w:unhideWhenUsed="0"/>
+    <w:lsdException w:name="Medium Shading 2 Accent 3" w:semiHidden="0" w:uiPriority="64" w:unhideWhenUsed="0"/>
+    <w:lsdException w:name="Medium List 1 Accent 3" w:semiHidden="0" w:uiPriority="65" w:unhideWhenUsed="0"/>
+    <w:lsdException w:name="Medium List 2 Accent 3" w:semiHidden="0" w:uiPriority="66" w:unhideWhenUsed="0"/>
+    <w:lsdException w:name="Medium Grid 1 Accent 3" w:semiHidden="0" w:uiPriority="67" w:unhideWhenUsed="0"/>
+    <w:lsdException w:name="Medium Grid 2 Accent 3" w:semiHidden="0" w:uiPriority="68" w:unhideWhenUsed="0"/>
+    <w:lsdException w:name="Medium Grid 3 Accent 3" w:semiHidden="0" w:uiPriority="69" w:unhideWhenUsed="0"/>
+    <w:lsdException w:name="Dark List Accent 3" w:semiHidden="0" w:uiPriority="70" w:unhideWhenUsed="0"/>
+    <w:lsdException w:name="Colorful Shading Accent 3" w:semiHidden="0" w:uiPriority="71" w:unhideWhenUsed="0"/>
+    <w:lsdException w:name="Colorful List Accent 3" w:semiHidden="0" w:uiPriority="72" w:unhideWhenUsed="0"/>
+    <w:lsdException w:name="Colorful Grid Accent 3" w:semiHidden="0" w:uiPriority="73" w:unhideWhenUsed="0"/>
+    <w:lsdException w:name="Light Shading Accent 4" w:semiHidden="0" w:uiPriority="60" w:unhideWhenUsed="0"/>
+    <w:lsdException w:name="Light List Accent 4" w:semiHidden="0" w:uiPriority="61" w:unhideWhenUsed="0"/>
+    <w:lsdException w:name="Light Grid Accent 4" w:semiHidden="0" w:uiPriority="62" w:unhideWhenUsed="0"/>
+    <w:lsdException w:name="Medium Shading 1 Accent 4" w:semiHidden="0" w:uiPriority="63" w:unhideWhenUsed="0"/>
+    <w:lsdException w:name="Medium Shading 2 Accent 4" w:semiHidden="0" w:uiPriority="64" w:unhideWhenUsed="0"/>
+    <w:lsdException w:name="Medium List 1 Accent 4" w:semiHidden="0" w:uiPriority="65" w:unhideWhenUsed="0"/>
+    <w:lsdException w:name="Medium List 2 Accent 4" w:semiHidden="0" w:uiPriority="66" w:unhideWhenUsed="0"/>
+    <w:lsdException w:name="Medium Grid 1 Accent 4" w:semiHidden="0" w:uiPriority="67" w:unhideWhenUsed="0"/>
+    <w:lsdException w:name="Medium Grid 2 Accent 4" w:semiHidden="0" w:uiPriority="68" w:unhideWhenUsed="0"/>
+    <w:lsdException w:name="Medium Grid 3 Accent 4" w:semiHidden="0" w:uiPriority="69" w:unhideWhenUsed="0"/>
+    <w:lsdException w:name="Dark List Accent 4" w:semiHidden="0" w:uiPriority="70" w:unhideWhenUsed="0"/>
+    <w:lsdException w:name="Colorful Shading Accent 4" w:semiHidden="0" w:uiPriority="71" w:unhideWhenUsed="0"/>
+    <w:lsdException w:name="Colorful List Accent 4" w:semiHidden="0" w:uiPriority="72" w:unhideWhenUsed="0"/>
+    <w:lsdException w:name="Colorful Grid Accent 4" w:semiHidden="0" w:uiPriority="73" w:unhideWhenUsed="0"/>
+    <w:lsdException w:name="Light Shading Accent 5" w:semiHidden="0" w:uiPriority="60" w:unhideWhenUsed="0"/>
+    <w:lsdException w:name="Light List Accent 5" w:semiHidden="0" w:uiPriority="61" w:unhideWhenUsed="0"/>
+    <w:lsdException w:name="Light Grid Accent 5" w:semiHidden="0" w:uiPriority="62" w:unhideWhenUsed="0"/>
+    <w:lsdException w:name="Medium Shading 1 Accent 5" w:semiHidden="0" w:uiPriority="63" w:unhideWhenUsed="0"/>
+    <w:lsdException w:name="Medium Shading 2 Accent 5" w:semiHidden="0" w:uiPriority="64" w:unhideWhenUsed="0"/>
+    <w:lsdException w:name="Medium List 1 Accent 5" w:semiHidden="0" w:uiPriority="65" w:unhideWhenUsed="0"/>
+    <w:lsdException w:name="Medium List 2 Accent 5" w:semiHidden="0" w:uiPriority="66" w:unhideWhenUsed="0"/>
+    <w:lsdException w:name="Medium Grid 1 Accent 5" w:semiHidden="0" w:uiPriority="67" w:unhideWhenUsed="0"/>
+    <w:lsdException w:name="Medium Grid 2 Accent 5" w:semiHidden="0" w:uiPriority="68" w:unhideWhenUsed="0"/>
+    <w:lsdException w:name="Medium Grid 3 Accent 5" w:semiHidden="0" w:uiPriority="69" w:unhideWhenUsed="0"/>
+    <w:lsdException w:name="Dark List Accent 5" w:semiHidden="0" w:uiPriority="70" w:unhideWhenUsed="0"/>
+    <w:lsdException w:name="Colorful Shading Accent 5" w:semiHidden="0" w:uiPriority="71" w:unhideWhenUsed="0"/>
+    <w:lsdException w:name="Colorful List Accent 5" w:semiHidden="0" w:uiPriority="72" w:unhideWhenUsed="0"/>
+    <w:lsdException w:name="Colorful Grid Accent 5" w:semiHidden="0" w:uiPriority="73" w:unhideWhenUsed="0"/>
+    <w:lsdException w:name="Light Shading Accent 6" w:semiHidden="0" w:uiPriority="60" w:unhideWhenUsed="0"/>
+    <w:lsdException w:name="Light List Accent 6" w:semiHidden="0" w:uiPriority="61" w:unhideWhenUsed="0"/>
+    <w:lsdException w:name="Light Grid Accent 6" w:semiHidden="0" w:uiPriority="62" w:unhideWhenUsed="0"/>
+    <w:lsdException w:name="Medium Shading 1 Accent 6" w:semiHidden="0" w:uiPriority="63" w:unhideWhenUsed="0"/>
+    <w:lsdException w:name="Medium Shading 2 Accent 6" w:semiHidden="0" w:uiPriority="64" w:unhideWhenUsed="0"/>
+    <w:lsdException w:name="Medium List 1 Accent 6" w:semiHidden="0" w:uiPriority="65" w:unhideWhenUsed="0"/>
+    <w:lsdException w:name="Medium List 2 Accent 6" w:semiHidden="0" w:uiPriority="66" w:unhideWhenUsed="0"/>
+    <w:lsdException w:name="Medium Grid 1 Accent 6" w:semiHidden="0" w:uiPriority="67" w:unhideWhenUsed="0"/>
+    <w:lsdException w:name="Medium Grid 2 Accent 6" w:semiHidden="0" w:uiPriority="68" w:unhideWhenUsed="0"/>
+    <w:lsdException w:name="Medium Grid 3 Accent 6" w:semiHidden="0" w:uiPriority="69" w:unhideWhenUsed="0"/>
+    <w:lsdException w:name="Dark List Accent 6" w:semiHidden="0" w:uiPriority="70" w:unhideWhenUsed="0"/>
+    <w:lsdException w:name="Colorful Shading Accent 6" w:semiHidden="0" w:uiPriority="71" w:unhideWhenUsed="0"/>
+    <w:lsdException w:name="Colorful List Accent 6" w:semiHidden="0" w:uiPriority="72" w:unhideWhenUsed="0"/>
+    <w:lsdException w:name="Colorful Grid Accent 6" w:semiHidden="0" w:uiPriority="73" w:unhideWhenUsed="0"/>
+    <w:lsdException w:name="Subtle Emphasis" w:semiHidden="0" w:uiPriority="19" w:unhideWhenUsed="0" w:qFormat="1"/>
+    <w:lsdException w:name="Intense Emphasis" w:semiHidden="0" w:uiPriority="21" w:unhideWhenUsed="0" w:qFormat="1"/>
+    <w:lsdException w:name="Subtle Reference" w:semiHidden="0" w:uiPriority="31" w:unhideWhenUsed="0" w:qFormat="1"/>
+    <w:lsdException w:name="Intense Reference" w:semiHidden="0" w:uiPriority="32" w:unhideWhenUsed="0" w:qFormat="1"/>
+    <w:lsdException w:name="Book Title" w:semiHidden="0" w:uiPriority="33" w:unhideWhenUsed="0" w:qFormat="1"/>
+    <w:lsdException w:name="Bibliography" w:uiPriority="37"/>
+    <w:lsdException w:name="TOC Heading" w:uiPriority="39" w:qFormat="1"/>
+  </w:latentStyles>
+  <w:style w:type="paragraph" w:default="1" w:styleId="Normal">
+    <w:name w:val="Normal"/>
+    <w:qFormat/>
+    <w:rsid w:val="00AD0712"/>
+    <w:pPr>
+      <w:spacing w:after="0" w:line="240" w:lineRule="auto"/>
+    </w:pPr>
+    <w:rPr>
+      <w:rFonts w:ascii="Times New Roman" w:eastAsia="Times New Roman" w:hAnsi="Times New Roman" w:cs="Times New Roman"/>
+      <w:sz w:val="20"/>
+      <w:szCs w:val="20"/>
+    </w:rPr>
+  </w:style>
+  <w:style w:type="paragraph" w:styleId="Heading1">
+    <w:name w:val="heading 1"/>
+    <w:basedOn w:val="Normal"/>
+    <w:next w:val="Normal"/>
+    <w:link w:val="Heading1Char"/>
+    <w:uiPriority w:val="9"/>
+    <w:qFormat/>
+    <w:rsid w:val="00DA46A4"/>
+    <w:pPr>
+      <w:keepNext/>
+      <w:keepLines/>
+      <w:numPr>
+        <w:numId w:val="4"/>
+      </w:numPr>
+      <w:spacing w:before="240"/>
+      <w:outlineLvl w:val="0"/>
+    </w:pPr>
+    <w:rPr>
+      <w:rFonts w:asciiTheme="majorHAnsi" w:eastAsiaTheme="majorEastAsia" w:hAnsiTheme="majorHAnsi" w:cstheme="majorBidi"/>
+      <w:b/>
+      <w:color w:val="2E74B5" w:themeColor="accent1" w:themeShade="BF"/>
+      <w:sz w:val="32"/>
+      <w:szCs w:val="32"/>
+    </w:rPr>
+  </w:style>
+  <w:style w:type="paragraph" w:styleId="Heading2">
+    <w:name w:val="heading 2"/>
+    <w:basedOn w:val="Normal"/>
+    <w:next w:val="Normal"/>
+    <w:link w:val="Heading2Char"/>
+    <w:uiPriority w:val="9"/>
+    <w:unhideWhenUsed/>
+    <w:qFormat/>
+    <w:rsid w:val="00AB7796"/>
+    <w:pPr>
+      <w:keepNext/>
+      <w:keepLines/>
+      <w:numPr>
+        <w:ilvl w:val="1"/>
+        <w:numId w:val="4"/>
+      </w:numPr>
+      <w:spacing w:before="160" w:after="120"/>
+      <w:ind w:left="576"/>
+      <w:outlineLvl w:val="1"/>
+    </w:pPr>
+    <w:rPr>
+      <w:rFonts w:asciiTheme="majorHAnsi" w:eastAsiaTheme="majorEastAsia" w:hAnsiTheme="majorHAnsi" w:cstheme="majorBidi"/>
+      <w:b/>
+      <w:color w:val="000000" w:themeColor="text1"/>
+      <w:sz w:val="26"/>
+      <w:szCs w:val="26"/>
+    </w:rPr>
+  </w:style>
+  <w:style w:type="paragraph" w:styleId="Heading3">
+    <w:name w:val="heading 3"/>
+    <w:basedOn w:val="Normal"/>
+    <w:next w:val="Normal"/>
+    <w:link w:val="Heading3Char"/>
+    <w:uiPriority w:val="9"/>
+    <w:unhideWhenUsed/>
+    <w:qFormat/>
+    <w:rsid w:val="00AB7796"/>
+    <w:pPr>
+      <w:keepNext/>
+      <w:keepLines/>
+      <w:numPr>
+        <w:ilvl w:val="2"/>
+        <w:numId w:val="4"/>
+      </w:numPr>
+      <w:spacing w:before="160" w:after="120"/>
+      <w:outlineLvl w:val="2"/>
+    </w:pPr>
+    <w:rPr>
+      <w:rFonts w:asciiTheme="majorHAnsi" w:eastAsiaTheme="majorEastAsia" w:hAnsiTheme="majorHAnsi" w:cstheme="majorBidi"/>
+      <w:b/>
+      <w:sz w:val="24"/>
+      <w:szCs w:val="24"/>
+    </w:rPr>
+  </w:style>
+  <w:style w:type="paragraph" w:styleId="Heading4">
+    <w:name w:val="heading 4"/>
+    <w:basedOn w:val="Normal"/>
+    <w:next w:val="Normal"/>
+    <w:link w:val="Heading4Char"/>
+    <w:uiPriority w:val="9"/>
+    <w:semiHidden/>
+    <w:unhideWhenUsed/>
+    <w:qFormat/>
+    <w:rsid w:val="00917815"/>
+    <w:pPr>
+      <w:keepNext/>
+      <w:keepLines/>
+      <w:numPr>
+        <w:ilvl w:val="3"/>
+        <w:numId w:val="4"/>
+      </w:numPr>
+      <w:spacing w:before="40"/>
+      <w:outlineLvl w:val="3"/>
+    </w:pPr>
+    <w:rPr>
+      <w:rFonts w:asciiTheme="majorHAnsi" w:eastAsiaTheme="majorEastAsia" w:hAnsiTheme="majorHAnsi" w:cstheme="majorBidi"/>
+      <w:i/>
+      <w:iCs/>
+      <w:color w:val="2E74B5" w:themeColor="accent1" w:themeShade="BF"/>
+    </w:rPr>
+  </w:style>
+  <w:style w:type="paragraph" w:styleId="Heading5">
+    <w:name w:val="heading 5"/>
+    <w:basedOn w:val="Normal"/>
+    <w:next w:val="Normal"/>
+    <w:link w:val="Heading5Char"/>
+    <w:uiPriority w:val="9"/>
+    <w:semiHidden/>
+    <w:unhideWhenUsed/>
+    <w:qFormat/>
+    <w:rsid w:val="00917815"/>
+    <w:pPr>
+      <w:keepNext/>
+      <w:keepLines/>
+      <w:numPr>
+        <w:ilvl w:val="4"/>
+        <w:numId w:val="4"/>
+      </w:numPr>
+      <w:spacing w:before="40"/>
+      <w:outlineLvl w:val="4"/>
+    </w:pPr>
+    <w:rPr>
+      <w:rFonts w:asciiTheme="majorHAnsi" w:eastAsiaTheme="majorEastAsia" w:hAnsiTheme="majorHAnsi" w:cstheme="majorBidi"/>
+      <w:color w:val="2E74B5" w:themeColor="accent1" w:themeShade="BF"/>
+    </w:rPr>
+  </w:style>
+  <w:style w:type="paragraph" w:styleId="Heading6">
+    <w:name w:val="heading 6"/>
+    <w:basedOn w:val="Normal"/>
+    <w:next w:val="Normal"/>
+    <w:link w:val="Heading6Char"/>
+    <w:uiPriority w:val="9"/>
+    <w:semiHidden/>
+    <w:unhideWhenUsed/>
+    <w:qFormat/>
+    <w:rsid w:val="00917815"/>
+    <w:pPr>
+      <w:keepNext/>
+      <w:keepLines/>
+      <w:numPr>
+        <w:ilvl w:val="5"/>
+        <w:numId w:val="4"/>
+      </w:numPr>
+      <w:spacing w:before="40"/>
+      <w:outlineLvl w:val="5"/>
+    </w:pPr>
+    <w:rPr>
+      <w:rFonts w:asciiTheme="majorHAnsi" w:eastAsiaTheme="majorEastAsia" w:hAnsiTheme="majorHAnsi" w:cstheme="majorBidi"/>
+      <w:color w:val="1F4D78" w:themeColor="accent1" w:themeShade="7F"/>
+    </w:rPr>
+  </w:style>
+  <w:style w:type="paragraph" w:styleId="Heading7">
+    <w:name w:val="heading 7"/>
+    <w:basedOn w:val="Normal"/>
+    <w:next w:val="Normal"/>
+    <w:link w:val="Heading7Char"/>
+    <w:uiPriority w:val="9"/>
+    <w:semiHidden/>
+    <w:unhideWhenUsed/>
+    <w:qFormat/>
+    <w:rsid w:val="00917815"/>
+    <w:pPr>
+      <w:keepNext/>
+      <w:keepLines/>
+      <w:numPr>
+        <w:ilvl w:val="6"/>
+        <w:numId w:val="4"/>
+      </w:numPr>
+      <w:spacing w:before="40"/>
+      <w:outlineLvl w:val="6"/>
+    </w:pPr>
+    <w:rPr>
+      <w:rFonts w:asciiTheme="majorHAnsi" w:eastAsiaTheme="majorEastAsia" w:hAnsiTheme="majorHAnsi" w:cstheme="majorBidi"/>
+      <w:i/>
+      <w:iCs/>
+      <w:color w:val="1F4D78" w:themeColor="accent1" w:themeShade="7F"/>
+    </w:rPr>
+  </w:style>
+  <w:style w:type="paragraph" w:styleId="Heading8">
+    <w:name w:val="heading 8"/>
+    <w:basedOn w:val="Normal"/>
+    <w:next w:val="Normal"/>
+    <w:link w:val="Heading8Char"/>
+    <w:uiPriority w:val="9"/>
+    <w:semiHidden/>
+    <w:unhideWhenUsed/>
+    <w:qFormat/>
+    <w:rsid w:val="00917815"/>
+    <w:pPr>
+      <w:keepNext/>
+      <w:keepLines/>
+      <w:numPr>
+        <w:ilvl w:val="7"/>
+        <w:numId w:val="4"/>
+      </w:numPr>
+      <w:spacing w:before="40"/>
+      <w:outlineLvl w:val="7"/>
+    </w:pPr>
+    <w:rPr>
+      <w:rFonts w:asciiTheme="majorHAnsi" w:eastAsiaTheme="majorEastAsia" w:hAnsiTheme="majorHAnsi" w:cstheme="majorBidi"/>
+      <w:color w:val="272727" w:themeColor="text1" w:themeTint="D8"/>
+      <w:sz w:val="21"/>
+      <w:szCs w:val="21"/>
+    </w:rPr>
+  </w:style>
+  <w:style w:type="paragraph" w:styleId="Heading9">
+    <w:name w:val="heading 9"/>
+    <w:basedOn w:val="Normal"/>
+    <w:next w:val="Normal"/>
+    <w:link w:val="Heading9Char"/>
+    <w:uiPriority w:val="9"/>
+    <w:semiHidden/>
+    <w:unhideWhenUsed/>
+    <w:qFormat/>
+    <w:rsid w:val="00917815"/>
+    <w:pPr>
+      <w:keepNext/>
+      <w:keepLines/>
+      <w:numPr>
+        <w:ilvl w:val="8"/>
+        <w:numId w:val="4"/>
+      </w:numPr>
+      <w:spacing w:before="40"/>
+      <w:outlineLvl w:val="8"/>
+    </w:pPr>
+    <w:rPr>
+      <w:rFonts w:asciiTheme="majorHAnsi" w:eastAsiaTheme="majorEastAsia" w:hAnsiTheme="majorHAnsi" w:cstheme="majorBidi"/>
+      <w:i/>
+      <w:iCs/>
+      <w:color w:val="272727" w:themeColor="text1" w:themeTint="D8"/>
+      <w:sz w:val="21"/>
+      <w:szCs w:val="21"/>
+    </w:rPr>
+  </w:style>
+  <w:style w:type="character" w:default="1" w:styleId="DefaultParagraphFont">
+    <w:name w:val="Default Paragraph Font"/>
+    <w:uiPriority w:val="1"/>
+    <w:semiHidden/>
+    <w:unhideWhenUsed/>
+  </w:style>
+  <w:style w:type="table" w:default="1" w:styleId="TableNormal">
+    <w:name w:val="Normal Table"/>
+    <w:uiPriority w:val="99"/>
+    <w:semiHidden/>
+    <w:unhideWhenUsed/>
+    <w:tblPr>
+      <w:tblInd w:w="0" w:type="dxa"/>
+      <w:tblCellMar>
+        <w:top w:w="0" w:type="dxa"/>
+        <w:left w:w="108" w:type="dxa"/>
+        <w:bottom w:w="0" w:type="dxa"/>
+        <w:right w:w="108" w:type="dxa"/>
+      </w:tblCellMar>
+    </w:tblPr>
+  </w:style>
+  <w:style w:type="numbering" w:default="1" w:styleId="NoList">
+    <w:name w:val="No List"/>
+    <w:uiPriority w:val="99"/>
+    <w:semiHidden/>
+    <w:unhideWhenUsed/>
+  </w:style>
+  <w:style w:type="paragraph" w:styleId="NoSpacing">
+    <w:name w:val="No Spacing"/>
+    <w:link w:val="NoSpacingChar"/>
+    <w:uiPriority w:val="1"/>
+    <w:qFormat/>
+    <w:rsid w:val="00AD0712"/>
+    <w:pPr>
+      <w:spacing w:after="0" w:line="240" w:lineRule="auto"/>
+    </w:pPr>
+    <w:rPr>
+      <w:rFonts w:eastAsiaTheme="minorEastAsia"/>
+    </w:rPr>
+  </w:style>
+  <w:style w:type="character" w:customStyle="1" w:styleId="NoSpacingChar">
+    <w:name w:val="No Spacing Char"/>
+    <w:basedOn w:val="DefaultParagraphFont"/>
+    <w:link w:val="NoSpacing"/>
+    <w:uiPriority w:val="1"/>
+    <w:rsid w:val="00AD0712"/>
+    <w:rPr>
+      <w:rFonts w:eastAsiaTheme="minorEastAsia"/>
+    </w:rPr>
+  </w:style>
+  <w:style w:type="paragraph" w:styleId="BodyText">
+    <w:name w:val="Body Text"/>
+    <w:aliases w:val="bt"/>
+    <w:basedOn w:val="Normal"/>
+    <w:link w:val="BodyTextChar"/>
+    <w:rsid w:val="00AD0712"/>
+    <w:pPr>
+      <w:spacing w:before="120"/>
+      <w:jc w:val="both"/>
+    </w:pPr>
+    <w:rPr>
+      <w:noProof/>
+      <w:sz w:val="24"/>
+    </w:rPr>
+  </w:style>
+  <w:style w:type="character" w:customStyle="1" w:styleId="BodyTextChar">
+    <w:name w:val="Body Text Char"/>
+    <w:aliases w:val="bt Char"/>
+    <w:basedOn w:val="DefaultParagraphFont"/>
+    <w:link w:val="BodyText"/>
+    <w:rsid w:val="00AD0712"/>
+    <w:rPr>
+      <w:rFonts w:ascii="Times New Roman" w:eastAsia="Times New Roman" w:hAnsi="Times New Roman" w:cs="Times New Roman"/>
+      <w:noProof/>
+      <w:sz w:val="24"/>
+      <w:szCs w:val="20"/>
+    </w:rPr>
+  </w:style>
+  <w:style w:type="paragraph" w:customStyle="1" w:styleId="TableText">
+    <w:name w:val="Table Text"/>
+    <w:basedOn w:val="Normal"/>
+    <w:rsid w:val="00AD0712"/>
+    <w:pPr>
+      <w:spacing w:before="40" w:after="40"/>
+    </w:pPr>
+    <w:rPr>
+      <w:sz w:val="22"/>
+    </w:rPr>
+  </w:style>
+  <w:style w:type="character" w:customStyle="1" w:styleId="Heading1Char">
+    <w:name w:val="Heading 1 Char"/>
+    <w:basedOn w:val="DefaultParagraphFont"/>
+    <w:link w:val="Heading1"/>
+    <w:uiPriority w:val="9"/>
+    <w:rsid w:val="00DA46A4"/>
+    <w:rPr>
+      <w:rFonts w:asciiTheme="majorHAnsi" w:eastAsiaTheme="majorEastAsia" w:hAnsiTheme="majorHAnsi" w:cstheme="majorBidi"/>
+      <w:b/>
+      <w:color w:val="2E74B5" w:themeColor="accent1" w:themeShade="BF"/>
+      <w:sz w:val="32"/>
+      <w:szCs w:val="32"/>
+    </w:rPr>
+  </w:style>
+  <w:style w:type="paragraph" w:styleId="BalloonText">
+    <w:name w:val="Balloon Text"/>
+    <w:basedOn w:val="Normal"/>
+    <w:link w:val="BalloonTextChar"/>
+    <w:uiPriority w:val="99"/>
+    <w:semiHidden/>
+    <w:unhideWhenUsed/>
+    <w:rsid w:val="00AD0712"/>
+    <w:rPr>
+      <w:rFonts w:ascii="Segoe UI" w:hAnsi="Segoe UI" w:cs="Segoe UI"/>
+      <w:sz w:val="18"/>
+      <w:szCs w:val="18"/>
+    </w:rPr>
+  </w:style>
+  <w:style w:type="character" w:customStyle="1" w:styleId="BalloonTextChar">
+    <w:name w:val="Balloon Text Char"/>
+    <w:basedOn w:val="DefaultParagraphFont"/>
+    <w:link w:val="BalloonText"/>
+    <w:uiPriority w:val="99"/>
+    <w:semiHidden/>
+    <w:rsid w:val="00AD0712"/>
+    <w:rPr>
+      <w:rFonts w:ascii="Segoe UI" w:eastAsia="Times New Roman" w:hAnsi="Segoe UI" w:cs="Segoe UI"/>
+      <w:sz w:val="18"/>
+      <w:szCs w:val="18"/>
+    </w:rPr>
+  </w:style>
+  <w:style w:type="character" w:customStyle="1" w:styleId="Heading2Char">
+    <w:name w:val="Heading 2 Char"/>
+    <w:basedOn w:val="DefaultParagraphFont"/>
+    <w:link w:val="Heading2"/>
+    <w:uiPriority w:val="9"/>
+    <w:rsid w:val="00AB7796"/>
+    <w:rPr>
+      <w:rFonts w:asciiTheme="majorHAnsi" w:eastAsiaTheme="majorEastAsia" w:hAnsiTheme="majorHAnsi" w:cstheme="majorBidi"/>
+      <w:b/>
+      <w:color w:val="000000" w:themeColor="text1"/>
+      <w:sz w:val="26"/>
+      <w:szCs w:val="26"/>
+    </w:rPr>
+  </w:style>
+  <w:style w:type="character" w:customStyle="1" w:styleId="Heading3Char">
+    <w:name w:val="Heading 3 Char"/>
+    <w:basedOn w:val="DefaultParagraphFont"/>
+    <w:link w:val="Heading3"/>
+    <w:uiPriority w:val="9"/>
+    <w:rsid w:val="00AB7796"/>
+    <w:rPr>
+      <w:rFonts w:asciiTheme="majorHAnsi" w:eastAsiaTheme="majorEastAsia" w:hAnsiTheme="majorHAnsi" w:cstheme="majorBidi"/>
+      <w:b/>
+      <w:sz w:val="24"/>
+      <w:szCs w:val="24"/>
+    </w:rPr>
+  </w:style>
+  <w:style w:type="paragraph" w:styleId="TOCHeading">
+    <w:name w:val="TOC Heading"/>
+    <w:basedOn w:val="Heading1"/>
+    <w:next w:val="Normal"/>
+    <w:uiPriority w:val="39"/>
+    <w:unhideWhenUsed/>
+    <w:qFormat/>
+    <w:rsid w:val="00AB7796"/>
+    <w:pPr>
+      <w:spacing w:line="259" w:lineRule="auto"/>
+      <w:outlineLvl w:val="9"/>
+    </w:pPr>
+    <w:rPr>
+      <w:b w:val="0"/>
+    </w:rPr>
+  </w:style>
+  <w:style w:type="paragraph" w:styleId="TOC1">
+    <w:name w:val="toc 1"/>
+    <w:basedOn w:val="Normal"/>
+    <w:next w:val="Normal"/>
+    <w:autoRedefine/>
+    <w:uiPriority w:val="39"/>
+    <w:unhideWhenUsed/>
+    <w:rsid w:val="00AB7796"/>
+    <w:pPr>
+      <w:spacing w:after="100"/>
+    </w:pPr>
+  </w:style>
+  <w:style w:type="paragraph" w:styleId="TOC2">
+    <w:name w:val="toc 2"/>
+    <w:basedOn w:val="Normal"/>
+    <w:next w:val="Normal"/>
+    <w:autoRedefine/>
+    <w:uiPriority w:val="39"/>
+    <w:unhideWhenUsed/>
+    <w:rsid w:val="00AB7796"/>
+    <w:pPr>
+      <w:spacing w:after="100"/>
+      <w:ind w:left="200"/>
+    </w:pPr>
+  </w:style>
+  <w:style w:type="paragraph" w:styleId="TOC3">
+    <w:name w:val="toc 3"/>
+    <w:basedOn w:val="Normal"/>
+    <w:next w:val="Normal"/>
+    <w:autoRedefine/>
+    <w:uiPriority w:val="39"/>
+    <w:unhideWhenUsed/>
+    <w:rsid w:val="00AB7796"/>
+    <w:pPr>
+      <w:spacing w:after="100"/>
+      <w:ind w:left="400"/>
+    </w:pPr>
+  </w:style>
+  <w:style w:type="character" w:styleId="Hyperlink">
+    <w:name w:val="Hyperlink"/>
+    <w:basedOn w:val="DefaultParagraphFont"/>
+    <w:uiPriority w:val="99"/>
+    <w:unhideWhenUsed/>
+    <w:rsid w:val="00AB7796"/>
+    <w:rPr>
+      <w:color w:val="0563C1" w:themeColor="hyperlink"/>
+      <w:u w:val="single"/>
+    </w:rPr>
+  </w:style>
+  <w:style w:type="character" w:customStyle="1" w:styleId="Heading4Char">
+    <w:name w:val="Heading 4 Char"/>
+    <w:basedOn w:val="DefaultParagraphFont"/>
+    <w:link w:val="Heading4"/>
+    <w:uiPriority w:val="9"/>
+    <w:semiHidden/>
+    <w:rsid w:val="00917815"/>
+    <w:rPr>
+      <w:rFonts w:asciiTheme="majorHAnsi" w:eastAsiaTheme="majorEastAsia" w:hAnsiTheme="majorHAnsi" w:cstheme="majorBidi"/>
+      <w:i/>
+      <w:iCs/>
+      <w:color w:val="2E74B5" w:themeColor="accent1" w:themeShade="BF"/>
+      <w:sz w:val="20"/>
+      <w:szCs w:val="20"/>
+    </w:rPr>
+  </w:style>
+  <w:style w:type="character" w:customStyle="1" w:styleId="Heading5Char">
+    <w:name w:val="Heading 5 Char"/>
+    <w:basedOn w:val="DefaultParagraphFont"/>
+    <w:link w:val="Heading5"/>
+    <w:uiPriority w:val="9"/>
+    <w:semiHidden/>
+    <w:rsid w:val="00917815"/>
+    <w:rPr>
+      <w:rFonts w:asciiTheme="majorHAnsi" w:eastAsiaTheme="majorEastAsia" w:hAnsiTheme="majorHAnsi" w:cstheme="majorBidi"/>
+      <w:color w:val="2E74B5" w:themeColor="accent1" w:themeShade="BF"/>
+      <w:sz w:val="20"/>
+      <w:szCs w:val="20"/>
+    </w:rPr>
+  </w:style>
+  <w:style w:type="character" w:customStyle="1" w:styleId="Heading6Char">
+    <w:name w:val="Heading 6 Char"/>
+    <w:basedOn w:val="DefaultParagraphFont"/>
+    <w:link w:val="Heading6"/>
+    <w:uiPriority w:val="9"/>
+    <w:semiHidden/>
+    <w:rsid w:val="00917815"/>
+    <w:rPr>
+      <w:rFonts w:asciiTheme="majorHAnsi" w:eastAsiaTheme="majorEastAsia" w:hAnsiTheme="majorHAnsi" w:cstheme="majorBidi"/>
+      <w:color w:val="1F4D78" w:themeColor="accent1" w:themeShade="7F"/>
+      <w:sz w:val="20"/>
+      <w:szCs w:val="20"/>
+    </w:rPr>
+  </w:style>
+  <w:style w:type="character" w:customStyle="1" w:styleId="Heading7Char">
+    <w:name w:val="Heading 7 Char"/>
+    <w:basedOn w:val="DefaultParagraphFont"/>
+    <w:link w:val="Heading7"/>
+    <w:uiPriority w:val="9"/>
+    <w:semiHidden/>
+    <w:rsid w:val="00917815"/>
+    <w:rPr>
+      <w:rFonts w:asciiTheme="majorHAnsi" w:eastAsiaTheme="majorEastAsia" w:hAnsiTheme="majorHAnsi" w:cstheme="majorBidi"/>
+      <w:i/>
+      <w:iCs/>
+      <w:color w:val="1F4D78" w:themeColor="accent1" w:themeShade="7F"/>
+      <w:sz w:val="20"/>
+      <w:szCs w:val="20"/>
+    </w:rPr>
+  </w:style>
+  <w:style w:type="character" w:customStyle="1" w:styleId="Heading8Char">
+    <w:name w:val="Heading 8 Char"/>
+    <w:basedOn w:val="DefaultParagraphFont"/>
+    <w:link w:val="Heading8"/>
+    <w:uiPriority w:val="9"/>
+    <w:semiHidden/>
+    <w:rsid w:val="00917815"/>
+    <w:rPr>
+      <w:rFonts w:asciiTheme="majorHAnsi" w:eastAsiaTheme="majorEastAsia" w:hAnsiTheme="majorHAnsi" w:cstheme="majorBidi"/>
+      <w:color w:val="272727" w:themeColor="text1" w:themeTint="D8"/>
+      <w:sz w:val="21"/>
+      <w:szCs w:val="21"/>
+    </w:rPr>
+  </w:style>
+  <w:style w:type="character" w:customStyle="1" w:styleId="Heading9Char">
+    <w:name w:val="Heading 9 Char"/>
+    <w:basedOn w:val="DefaultParagraphFont"/>
+    <w:link w:val="Heading9"/>
+    <w:uiPriority w:val="9"/>
+    <w:semiHidden/>
+    <w:rsid w:val="00917815"/>
+    <w:rPr>
+      <w:rFonts w:asciiTheme="majorHAnsi" w:eastAsiaTheme="majorEastAsia" w:hAnsiTheme="majorHAnsi" w:cstheme="majorBidi"/>
+      <w:i/>
+      <w:iCs/>
+      <w:color w:val="272727" w:themeColor="text1" w:themeTint="D8"/>
+      <w:sz w:val="21"/>
+      <w:szCs w:val="21"/>
+    </w:rPr>
+  </w:style>
+  <w:style w:type="paragraph" w:styleId="Caption">
+    <w:name w:val="caption"/>
+    <w:basedOn w:val="Normal"/>
+    <w:next w:val="Normal"/>
+    <w:uiPriority w:val="35"/>
+    <w:unhideWhenUsed/>
+    <w:qFormat/>
+    <w:rsid w:val="00F726A2"/>
+    <w:pPr>
+      <w:spacing w:after="200"/>
+    </w:pPr>
+    <w:rPr>
+      <w:i/>
+      <w:iCs/>
+      <w:color w:val="44546A" w:themeColor="text2"/>
+      <w:sz w:val="18"/>
+      <w:szCs w:val="18"/>
+    </w:rPr>
+  </w:style>
+  <w:style w:type="paragraph" w:styleId="TableofFigures">
+    <w:name w:val="table of figures"/>
+    <w:basedOn w:val="Normal"/>
+    <w:next w:val="Normal"/>
+    <w:uiPriority w:val="99"/>
+    <w:unhideWhenUsed/>
+    <w:rsid w:val="00F726A2"/>
+  </w:style>
+  <w:style w:type="table" w:styleId="TableGrid">
+    <w:name w:val="Table Grid"/>
+    <w:basedOn w:val="TableNormal"/>
+    <w:uiPriority w:val="39"/>
+    <w:rsid w:val="000E4EBB"/>
+    <w:pPr>
+      <w:spacing w:after="0" w:line="240" w:lineRule="auto"/>
+    </w:pPr>
+    <w:tblPr>
+      <w:tblInd w:w="0" w:type="dxa"/>
+      <w:tblBorders>
+        <w:top w:val="single" w:sz="4" w:space="0" w:color="auto"/>
+        <w:left w:val="single" w:sz="4" w:space="0" w:color="auto"/>
+        <w:bottom w:val="single" w:sz="4" w:space="0" w:color="auto"/>
+        <w:right w:val="single" w:sz="4" w:space="0" w:color="auto"/>
+        <w:insideH w:val="single" w:sz="4" w:space="0" w:color="auto"/>
+        <w:insideV w:val="single" w:sz="4" w:space="0" w:color="auto"/>
+      </w:tblBorders>
+      <w:tblCellMar>
+        <w:top w:w="0" w:type="dxa"/>
+        <w:left w:w="108" w:type="dxa"/>
+        <w:bottom w:w="0" w:type="dxa"/>
+        <w:right w:w="108" w:type="dxa"/>
+      </w:tblCellMar>
+    </w:tblPr>
+  </w:style>
+  <w:style w:type="table" w:customStyle="1" w:styleId="PlainTable3">
+    <w:name w:val="Plain Table 3"/>
+    <w:basedOn w:val="TableNormal"/>
+    <w:uiPriority w:val="43"/>
+    <w:rsid w:val="00771F91"/>
+    <w:pPr>
+      <w:spacing w:after="0" w:line="240" w:lineRule="auto"/>
+    </w:pPr>
+    <w:tblPr>
+      <w:tblStyleRowBandSize w:val="1"/>
+      <w:tblStyleColBandSize w:val="1"/>
+      <w:tblInd w:w="0" w:type="dxa"/>
+      <w:tblCellMar>
+        <w:top w:w="0" w:type="dxa"/>
+        <w:left w:w="108" w:type="dxa"/>
+        <w:bottom w:w="0" w:type="dxa"/>
+        <w:right w:w="108" w:type="dxa"/>
+      </w:tblCellMar>
+    </w:tblPr>
+    <w:tblStylePr w:type="firstRow">
+      <w:rPr>
+        <w:b/>
+        <w:bCs/>
+        <w:caps/>
+      </w:rPr>
+      <w:tblPr/>
+      <w:tcPr>
+        <w:tcBorders>
+          <w:bottom w:val="single" w:sz="4" w:space="0" w:color="7F7F7F" w:themeColor="text1" w:themeTint="80"/>
+        </w:tcBorders>
+      </w:tcPr>
+    </w:tblStylePr>
+    <w:tblStylePr w:type="lastRow">
+      <w:rPr>
+        <w:b/>
+        <w:bCs/>
+        <w:caps/>
+      </w:rPr>
+      <w:tblPr/>
+      <w:tcPr>
+        <w:tcBorders>
+          <w:top w:val="nil"/>
+        </w:tcBorders>
+      </w:tcPr>
+    </w:tblStylePr>
+    <w:tblStylePr w:type="firstCol">
+      <w:rPr>
+        <w:b/>
+        <w:bCs/>
+        <w:caps/>
+      </w:rPr>
+      <w:tblPr/>
+      <w:tcPr>
+        <w:tcBorders>
+          <w:right w:val="single" w:sz="4" w:space="0" w:color="7F7F7F" w:themeColor="text1" w:themeTint="80"/>
+        </w:tcBorders>
+      </w:tcPr>
+    </w:tblStylePr>
+    <w:tblStylePr w:type="lastCol">
+      <w:rPr>
+        <w:b/>
+        <w:bCs/>
+        <w:caps/>
+      </w:rPr>
+      <w:tblPr/>
+      <w:tcPr>
+        <w:tcBorders>
+          <w:left w:val="nil"/>
+        </w:tcBorders>
+      </w:tcPr>
+    </w:tblStylePr>
+    <w:tblStylePr w:type="band1Vert">
+      <w:tblPr/>
+      <w:tcPr>
+        <w:shd w:val="clear" w:color="auto" w:fill="F2F2F2" w:themeFill="background1" w:themeFillShade="F2"/>
+      </w:tcPr>
+    </w:tblStylePr>
+    <w:tblStylePr w:type="band1Horz">
+      <w:tblPr/>
+      <w:tcPr>
+        <w:shd w:val="clear" w:color="auto" w:fill="F2F2F2" w:themeFill="background1" w:themeFillShade="F2"/>
+      </w:tcPr>
+    </w:tblStylePr>
+    <w:tblStylePr w:type="neCell">
+      <w:tblPr/>
+      <w:tcPr>
+        <w:tcBorders>
+          <w:left w:val="nil"/>
+        </w:tcBorders>
+      </w:tcPr>
+    </w:tblStylePr>
+    <w:tblStylePr w:type="nwCell">
+      <w:tblPr/>
+      <w:tcPr>
+        <w:tcBorders>
+          <w:right w:val="nil"/>
+        </w:tcBorders>
+      </w:tcPr>
+    </w:tblStylePr>
+  </w:style>
+  <w:style w:type="table" w:customStyle="1" w:styleId="PlainTable1">
+    <w:name w:val="Plain Table 1"/>
+    <w:basedOn w:val="TableNormal"/>
+    <w:uiPriority w:val="41"/>
+    <w:rsid w:val="00771F91"/>
+    <w:pPr>
+      <w:spacing w:after="0" w:line="240" w:lineRule="auto"/>
+    </w:pPr>
+    <w:tblPr>
+      <w:tblStyleRowBandSize w:val="1"/>
+      <w:tblStyleColBandSize w:val="1"/>
+      <w:tblInd w:w="0" w:type="dxa"/>
+      <w:tblBorders>
+        <w:top w:val="single" w:sz="4" w:space="0" w:color="BFBFBF" w:themeColor="background1" w:themeShade="BF"/>
+        <w:left w:val="single" w:sz="4" w:space="0" w:color="BFBFBF" w:themeColor="background1" w:themeShade="BF"/>
+        <w:bottom w:val="single" w:sz="4" w:space="0" w:color="BFBFBF" w:themeColor="background1" w:themeShade="BF"/>
+        <w:right w:val="single" w:sz="4" w:space="0" w:color="BFBFBF" w:themeColor="background1" w:themeShade="BF"/>
+        <w:insideH w:val="single" w:sz="4" w:space="0" w:color="BFBFBF" w:themeColor="background1" w:themeShade="BF"/>
+        <w:insideV w:val="single" w:sz="4" w:space="0" w:color="BFBFBF" w:themeColor="background1" w:themeShade="BF"/>
+      </w:tblBorders>
+      <w:tblCellMar>
+        <w:top w:w="0" w:type="dxa"/>
+        <w:left w:w="108" w:type="dxa"/>
+        <w:bottom w:w="0" w:type="dxa"/>
+        <w:right w:w="108" w:type="dxa"/>
+      </w:tblCellMar>
+    </w:tblPr>
+    <w:tblStylePr w:type="firstRow">
+      <w:rPr>
+        <w:b/>
+        <w:bCs/>
+      </w:rPr>
+    </w:tblStylePr>
+    <w:tblStylePr w:type="lastRow">
+      <w:rPr>
+        <w:b/>
+        <w:bCs/>
+      </w:rPr>
+      <w:tblPr/>
+      <w:tcPr>
+        <w:tcBorders>
+          <w:top w:val="double" w:sz="4" w:space="0" w:color="BFBFBF" w:themeColor="background1" w:themeShade="BF"/>
+        </w:tcBorders>
+      </w:tcPr>
+    </w:tblStylePr>
+    <w:tblStylePr w:type="firstCol">
+      <w:rPr>
+        <w:b/>
+        <w:bCs/>
+      </w:rPr>
+    </w:tblStylePr>
+    <w:tblStylePr w:type="lastCol">
+      <w:rPr>
+        <w:b/>
+        <w:bCs/>
+      </w:rPr>
+    </w:tblStylePr>
+    <w:tblStylePr w:type="band1Vert">
+      <w:tblPr/>
+      <w:tcPr>
+        <w:shd w:val="clear" w:color="auto" w:fill="F2F2F2" w:themeFill="background1" w:themeFillShade="F2"/>
+      </w:tcPr>
+    </w:tblStylePr>
+    <w:tblStylePr w:type="band1Horz">
+      <w:tblPr/>
+      <w:tcPr>
+        <w:shd w:val="clear" w:color="auto" w:fill="F2F2F2" w:themeFill="background1" w:themeFillShade="F2"/>
+      </w:tcPr>
+    </w:tblStylePr>
+  </w:style>
+  <w:style w:type="table" w:customStyle="1" w:styleId="GridTableLight">
     <w:name w:val="Grid Table Light"/>
     <w:basedOn w:val="TableNormal"/>
     <w:uiPriority w:val="40"/>
@@ -7996,7 +9083,7 @@
   <a:extraClrSchemeLst/>
   <a:extLst>
     <a:ext uri="{05A4C25C-085E-4340-85A3-A5531E510DB2}">
-      <thm15:themeFamily xmlns:thm15="http://schemas.microsoft.com/office/thememl/2012/main" name="Office Theme" id="{62F939B6-93AF-4DB8-9C6B-D6C7DFDC589F}" vid="{4A3C46E8-61CC-4603-A589-7422A47A8E4A}"/>
+      <thm15:themeFamily xmlns:thm15="http://schemas.microsoft.com/office/thememl/2012/main" xmlns="" name="Office Theme" id="{62F939B6-93AF-4DB8-9C6B-D6C7DFDC589F}" vid="{4A3C46E8-61CC-4603-A589-7422A47A8E4A}"/>
     </a:ext>
   </a:extLst>
 </a:theme>
@@ -8007,7 +9094,7 @@
 </file>
 
 <file path=customXml/itemProps1.xml><?xml version="1.0" encoding="utf-8"?>
-<ds:datastoreItem xmlns:ds="http://schemas.openxmlformats.org/officeDocument/2006/customXml" ds:itemID="{F9BC1619-335C-4055-BCCB-FE8F8DA6C4E7}">
+<ds:datastoreItem xmlns:ds="http://schemas.openxmlformats.org/officeDocument/2006/customXml" ds:itemID="{06F1E1AD-C715-4ED8-B797-C4507103A5F9}">
   <ds:schemaRefs>
     <ds:schemaRef ds:uri="http://schemas.openxmlformats.org/officeDocument/2006/bibliography"/>
   </ds:schemaRefs>

--- a/Input documents/CYRS.docx
+++ b/Input documents/CYRS.docx
@@ -81,7 +81,7 @@
               <w:szCs w:val="24"/>
             </w:rPr>
             <w:drawing>
-              <wp:anchor distT="0" distB="0" distL="114300" distR="114300" simplePos="0" relativeHeight="251678720" behindDoc="0" locked="0" layoutInCell="1" allowOverlap="1" wp14:anchorId="15B7374B" wp14:editId="30D0E834">
+              <wp:anchor distT="0" distB="0" distL="114300" distR="114300" simplePos="0" relativeHeight="251678720" behindDoc="0" locked="0" layoutInCell="1" allowOverlap="1" wp14:anchorId="5214AE30" wp14:editId="7E6B4C70">
                 <wp:simplePos x="0" y="0"/>
                 <wp:positionH relativeFrom="margin">
                   <wp:posOffset>2126002</wp:posOffset>
@@ -683,7 +683,6 @@
                   </w:rPr>
                 </w:pPr>
                 <w:bookmarkStart w:id="13" w:name="_Toc31844020"/>
-                <w:proofErr w:type="spellStart"/>
                 <w:r>
                   <w:rPr>
                     <w:rFonts w:ascii="Century Gothic" w:eastAsia="Calibri" w:hAnsi="Century Gothic" w:cs="Arial"/>
@@ -692,32 +691,9 @@
                     <w:sz w:val="32"/>
                     <w:szCs w:val="24"/>
                   </w:rPr>
-                  <w:t>Hammam</w:t>
-                </w:r>
-                <w:proofErr w:type="spellEnd"/>
-                <w:r>
-                  <w:rPr>
-                    <w:rFonts w:ascii="Century Gothic" w:eastAsia="Calibri" w:hAnsi="Century Gothic" w:cs="Arial"/>
-                    <w:bCs/>
-                    <w:color w:val="000000" w:themeColor="text1"/>
-                    <w:sz w:val="32"/>
-                    <w:szCs w:val="24"/>
-                  </w:rPr>
-                  <w:t xml:space="preserve"> </w:t>
-                </w:r>
-                <w:proofErr w:type="spellStart"/>
-                <w:r>
-                  <w:rPr>
-                    <w:rFonts w:ascii="Century Gothic" w:eastAsia="Calibri" w:hAnsi="Century Gothic" w:cs="Arial"/>
-                    <w:bCs/>
-                    <w:color w:val="000000" w:themeColor="text1"/>
-                    <w:sz w:val="32"/>
-                    <w:szCs w:val="24"/>
-                  </w:rPr>
-                  <w:t>Mazen</w:t>
+                  <w:t>Hammam Mazen</w:t>
                 </w:r>
                 <w:bookmarkEnd w:id="13"/>
-                <w:proofErr w:type="spellEnd"/>
               </w:p>
               <w:p>
                 <w:pPr>
@@ -1208,13 +1184,8 @@
                   <w:pStyle w:val="TableText"/>
                   <w:jc w:val="center"/>
                 </w:pPr>
-                <w:proofErr w:type="spellStart"/>
                 <w:r>
-                  <w:t>Mostafa</w:t>
-                </w:r>
-                <w:proofErr w:type="spellEnd"/>
-                <w:r>
-                  <w:t xml:space="preserve"> Nader</w:t>
+                  <w:t>Mostafa Nader</w:t>
                 </w:r>
               </w:p>
               <w:p>
@@ -1228,19 +1199,9 @@
                   <w:pStyle w:val="TableText"/>
                   <w:jc w:val="center"/>
                 </w:pPr>
-                <w:proofErr w:type="spellStart"/>
                 <w:r>
-                  <w:t>Hammam</w:t>
+                  <w:t>Hammam Mazen</w:t>
                 </w:r>
-                <w:proofErr w:type="spellEnd"/>
-                <w:r>
-                  <w:t xml:space="preserve"> </w:t>
-                </w:r>
-                <w:proofErr w:type="spellStart"/>
-                <w:r>
-                  <w:t>Mazen</w:t>
-                </w:r>
-                <w:proofErr w:type="spellEnd"/>
               </w:p>
             </w:tc>
             <w:tc>
@@ -1346,13 +1307,8 @@
                   <w:pStyle w:val="TableText"/>
                   <w:jc w:val="center"/>
                 </w:pPr>
-                <w:proofErr w:type="spellStart"/>
                 <w:r>
-                  <w:t>Mostafa</w:t>
-                </w:r>
-                <w:proofErr w:type="spellEnd"/>
-                <w:r>
-                  <w:t xml:space="preserve"> Nader</w:t>
+                  <w:t>Mostafa Nader</w:t>
                 </w:r>
               </w:p>
               <w:p>
@@ -1366,19 +1322,9 @@
                   <w:pStyle w:val="TableText"/>
                   <w:jc w:val="center"/>
                 </w:pPr>
-                <w:proofErr w:type="spellStart"/>
                 <w:r>
-                  <w:t>Hammam</w:t>
+                  <w:t>Hammam Mazen</w:t>
                 </w:r>
-                <w:proofErr w:type="spellEnd"/>
-                <w:r>
-                  <w:t xml:space="preserve"> </w:t>
-                </w:r>
-                <w:proofErr w:type="spellStart"/>
-                <w:r>
-                  <w:t>Mazen</w:t>
-                </w:r>
-                <w:proofErr w:type="spellEnd"/>
               </w:p>
             </w:tc>
             <w:tc>
@@ -1479,13 +1425,8 @@
                   <w:pStyle w:val="TableText"/>
                   <w:jc w:val="center"/>
                 </w:pPr>
-                <w:proofErr w:type="spellStart"/>
                 <w:r>
-                  <w:t>Mostafa</w:t>
-                </w:r>
-                <w:proofErr w:type="spellEnd"/>
-                <w:r>
-                  <w:t xml:space="preserve"> Nader</w:t>
+                  <w:t>Mostafa Nader</w:t>
                 </w:r>
               </w:p>
               <w:p>
@@ -1499,19 +1440,9 @@
                   <w:pStyle w:val="TableText"/>
                   <w:jc w:val="center"/>
                 </w:pPr>
-                <w:proofErr w:type="spellStart"/>
                 <w:r>
-                  <w:t>Hammam</w:t>
+                  <w:t>Hammam Mazen</w:t>
                 </w:r>
-                <w:proofErr w:type="spellEnd"/>
-                <w:r>
-                  <w:t xml:space="preserve"> </w:t>
-                </w:r>
-                <w:proofErr w:type="spellStart"/>
-                <w:r>
-                  <w:t>Mazen</w:t>
-                </w:r>
-                <w:proofErr w:type="spellEnd"/>
               </w:p>
             </w:tc>
             <w:tc>
@@ -1594,29 +1525,13 @@
                   <w:pStyle w:val="TableText"/>
                 </w:pPr>
                 <w:r>
-                  <w:t xml:space="preserve">- </w:t>
-                </w:r>
-                <w:proofErr w:type="spellStart"/>
-                <w:r>
-                  <w:t>Req</w:t>
-                </w:r>
-                <w:proofErr w:type="spellEnd"/>
-                <w:r>
-                  <w:t>_ PO3_DGW_CYRS_03</w:t>
+                  <w:t>- Req_ PO3_DGW_CYRS_03</w:t>
                 </w:r>
                 <w:r>
                   <w:t>_V01</w:t>
                 </w:r>
                 <w:r>
-                  <w:t xml:space="preserve"> &amp; </w:t>
-                </w:r>
-                <w:proofErr w:type="spellStart"/>
-                <w:r>
-                  <w:t>Req</w:t>
-                </w:r>
-                <w:proofErr w:type="spellEnd"/>
-                <w:r>
-                  <w:t>_ PO3_DGW_CYRS_06</w:t>
+                  <w:t xml:space="preserve"> &amp; Req_ PO3_DGW_CYRS_06</w:t>
                 </w:r>
                 <w:r>
                   <w:t>_V01</w:t>
@@ -1649,13 +1564,8 @@
                   <w:pStyle w:val="TableText"/>
                   <w:jc w:val="center"/>
                 </w:pPr>
-                <w:proofErr w:type="spellStart"/>
                 <w:r>
-                  <w:t>Mostafa</w:t>
-                </w:r>
-                <w:proofErr w:type="spellEnd"/>
-                <w:r>
-                  <w:t xml:space="preserve"> Nader</w:t>
+                  <w:t>Mostafa Nader</w:t>
                 </w:r>
               </w:p>
               <w:p>
@@ -1669,19 +1579,9 @@
                   <w:pStyle w:val="TableText"/>
                   <w:jc w:val="center"/>
                 </w:pPr>
-                <w:proofErr w:type="spellStart"/>
                 <w:r>
-                  <w:t>Hammam</w:t>
+                  <w:t>Hammam Mazen</w:t>
                 </w:r>
-                <w:proofErr w:type="spellEnd"/>
-                <w:r>
-                  <w:t xml:space="preserve"> </w:t>
-                </w:r>
-                <w:proofErr w:type="spellStart"/>
-                <w:r>
-                  <w:t>Mazen</w:t>
-                </w:r>
-                <w:proofErr w:type="spellEnd"/>
               </w:p>
             </w:tc>
             <w:tc>
@@ -1799,13 +1699,8 @@
                   <w:pStyle w:val="TableText"/>
                   <w:jc w:val="center"/>
                 </w:pPr>
-                <w:proofErr w:type="spellStart"/>
                 <w:r>
-                  <w:t>Mostafa</w:t>
-                </w:r>
-                <w:proofErr w:type="spellEnd"/>
-                <w:r>
-                  <w:t xml:space="preserve"> Nader</w:t>
+                  <w:t>Mostafa Nader</w:t>
                 </w:r>
               </w:p>
               <w:p>
@@ -1901,15 +1796,7 @@
                   <w:t>equirements section modified with modes</w:t>
                 </w:r>
                 <w:r>
-                  <w:t xml:space="preserve">  instead of  </w:t>
-                </w:r>
-                <w:proofErr w:type="spellStart"/>
-                <w:r>
-                  <w:t>Req</w:t>
-                </w:r>
-                <w:proofErr w:type="spellEnd"/>
-                <w:r>
-                  <w:t xml:space="preserve"> ID</w:t>
+                  <w:t xml:space="preserve">  instead of  Req ID</w:t>
                 </w:r>
                 <w:r>
                   <w:t>s</w:t>
@@ -1931,19 +1818,9 @@
                   <w:pStyle w:val="TableText"/>
                   <w:jc w:val="center"/>
                 </w:pPr>
-                <w:proofErr w:type="spellStart"/>
                 <w:r>
-                  <w:t>Hammam</w:t>
+                  <w:t>Hammam Mazen</w:t>
                 </w:r>
-                <w:proofErr w:type="spellEnd"/>
-                <w:r>
-                  <w:t xml:space="preserve"> </w:t>
-                </w:r>
-                <w:proofErr w:type="spellStart"/>
-                <w:r>
-                  <w:t>Mazen</w:t>
-                </w:r>
-                <w:proofErr w:type="spellEnd"/>
               </w:p>
             </w:tc>
             <w:tc>
@@ -1985,7 +1862,12 @@
                   <w:jc w:val="center"/>
                 </w:pPr>
                 <w:r>
-                  <w:t>Proposed</w:t>
+                  <w:t>Propose</w:t>
+                </w:r>
+                <w:bookmarkStart w:id="22" w:name="_GoBack"/>
+                <w:bookmarkEnd w:id="22"/>
+                <w:r>
+                  <w:t>d</w:t>
                 </w:r>
               </w:p>
             </w:tc>
@@ -3877,11 +3759,11 @@
       <w:pPr>
         <w:pStyle w:val="Heading1"/>
       </w:pPr>
-      <w:bookmarkStart w:id="22" w:name="_Toc31844024"/>
+      <w:bookmarkStart w:id="23" w:name="_Toc31844024"/>
       <w:r>
         <w:t>INTRODUCTION</w:t>
       </w:r>
-      <w:bookmarkEnd w:id="22"/>
+      <w:bookmarkEnd w:id="23"/>
     </w:p>
     <w:p>
       <w:pPr>
@@ -3969,16 +3851,16 @@
       <w:pPr>
         <w:pStyle w:val="Heading2"/>
       </w:pPr>
-      <w:bookmarkStart w:id="23" w:name="_Toc143150772"/>
-      <w:bookmarkStart w:id="24" w:name="_Toc31844025"/>
+      <w:bookmarkStart w:id="24" w:name="_Toc143150772"/>
+      <w:bookmarkStart w:id="25" w:name="_Toc31844025"/>
       <w:r>
         <w:t>P</w:t>
       </w:r>
-      <w:bookmarkEnd w:id="23"/>
+      <w:bookmarkEnd w:id="24"/>
       <w:r>
         <w:t>roject Description</w:t>
       </w:r>
-      <w:bookmarkEnd w:id="24"/>
+      <w:bookmarkEnd w:id="25"/>
     </w:p>
     <w:p>
       <w:pPr>
@@ -4064,14 +3946,14 @@
       <w:pPr>
         <w:pStyle w:val="Heading1"/>
       </w:pPr>
-      <w:bookmarkStart w:id="25" w:name="_Toc31844026"/>
+      <w:bookmarkStart w:id="26" w:name="_Toc31844026"/>
       <w:r>
         <w:t>M</w:t>
       </w:r>
       <w:r>
         <w:t>ETHODOLOGY</w:t>
       </w:r>
-      <w:bookmarkEnd w:id="25"/>
+      <w:bookmarkEnd w:id="26"/>
     </w:p>
     <w:p>
       <w:r>
@@ -4190,7 +4072,7 @@
                                 <w:szCs w:val="20"/>
                               </w:rPr>
                             </w:pPr>
-                            <w:bookmarkStart w:id="26" w:name="_Toc30615733"/>
+                            <w:bookmarkStart w:id="27" w:name="_Toc30615733"/>
                             <w:r>
                               <w:rPr>
                                 <w:color w:val="2E74B5" w:themeColor="accent1" w:themeShade="BF"/>
@@ -4238,7 +4120,7 @@
                             <w:r>
                               <w:t>-Watch High Level Block Diagram</w:t>
                             </w:r>
-                            <w:bookmarkEnd w:id="26"/>
+                            <w:bookmarkEnd w:id="27"/>
                           </w:p>
                         </w:txbxContent>
                       </wps:txbx>
@@ -4273,7 +4155,7 @@
                           <w:szCs w:val="20"/>
                         </w:rPr>
                       </w:pPr>
-                      <w:bookmarkStart w:id="27" w:name="_Toc30615733"/>
+                      <w:bookmarkStart w:id="28" w:name="_Toc30615733"/>
                       <w:r>
                         <w:rPr>
                           <w:color w:val="2E74B5" w:themeColor="accent1" w:themeShade="BF"/>
@@ -4321,7 +4203,7 @@
                       <w:r>
                         <w:t>-Watch High Level Block Diagram</w:t>
                       </w:r>
-                      <w:bookmarkEnd w:id="27"/>
+                      <w:bookmarkEnd w:id="28"/>
                     </w:p>
                   </w:txbxContent>
                 </v:textbox>
@@ -4336,27 +4218,9 @@
       <w:pPr>
         <w:pStyle w:val="Heading1"/>
       </w:pPr>
-      <w:bookmarkStart w:id="28" w:name="_Toc31844027"/>
+      <w:bookmarkStart w:id="29" w:name="_Toc31844027"/>
       <w:r>
         <w:t>REQUIREMENTS</w:t>
-      </w:r>
-      <w:bookmarkEnd w:id="28"/>
-    </w:p>
-    <w:p>
-      <w:pPr>
-        <w:rPr>
-          <w:sz w:val="28"/>
-          <w:szCs w:val="28"/>
-        </w:rPr>
-      </w:pPr>
-    </w:p>
-    <w:p>
-      <w:pPr>
-        <w:pStyle w:val="Heading2"/>
-      </w:pPr>
-      <w:bookmarkStart w:id="29" w:name="_Toc31844028"/>
-      <w:r>
-        <w:t>Time display mode</w:t>
       </w:r>
       <w:bookmarkEnd w:id="29"/>
     </w:p>
@@ -4370,187 +4234,11 @@
     </w:p>
     <w:p>
       <w:pPr>
-        <w:rPr>
-          <w:sz w:val="28"/>
-          <w:szCs w:val="28"/>
-        </w:rPr>
-      </w:pPr>
-      <w:proofErr w:type="spellStart"/>
-      <w:r>
-        <w:rPr>
-          <w:sz w:val="28"/>
-          <w:szCs w:val="28"/>
-        </w:rPr>
-        <w:t>Req</w:t>
-      </w:r>
-      <w:proofErr w:type="spellEnd"/>
-      <w:r>
-        <w:rPr>
-          <w:sz w:val="28"/>
-          <w:szCs w:val="28"/>
-        </w:rPr>
-        <w:t>_ PO3_DGW_CYRS_01_V01</w:t>
-      </w:r>
-      <w:r>
-        <w:rPr>
-          <w:sz w:val="28"/>
-          <w:szCs w:val="28"/>
-        </w:rPr>
-        <w:t>.2</w:t>
-      </w:r>
-      <w:r>
-        <w:rPr>
-          <w:sz w:val="28"/>
-          <w:szCs w:val="28"/>
-        </w:rPr>
-        <w:tab/>
-        <w:t>#SW</w:t>
-      </w:r>
-    </w:p>
-    <w:p>
-      <w:pPr>
-        <w:rPr>
-          <w:sz w:val="28"/>
-          <w:szCs w:val="28"/>
-        </w:rPr>
-      </w:pPr>
-    </w:p>
-    <w:p>
-      <w:pPr>
-        <w:rPr>
-          <w:sz w:val="28"/>
-          <w:szCs w:val="28"/>
-        </w:rPr>
-      </w:pPr>
-      <w:r>
-        <w:rPr>
-          <w:sz w:val="28"/>
-          <w:szCs w:val="28"/>
-        </w:rPr>
-        <w:t>{</w:t>
-      </w:r>
-    </w:p>
-    <w:p>
-      <w:pPr>
-        <w:jc w:val="both"/>
-        <w:rPr>
-          <w:sz w:val="24"/>
-          <w:szCs w:val="24"/>
-        </w:rPr>
-      </w:pPr>
-      <w:r>
-        <w:rPr>
-          <w:sz w:val="24"/>
-          <w:szCs w:val="24"/>
-        </w:rPr>
-        <w:t xml:space="preserve">The </w:t>
-      </w:r>
-      <w:r>
-        <w:rPr>
-          <w:sz w:val="24"/>
-          <w:szCs w:val="24"/>
-        </w:rPr>
-        <w:t>System</w:t>
-      </w:r>
-      <w:r>
-        <w:rPr>
-          <w:sz w:val="24"/>
-          <w:szCs w:val="24"/>
-        </w:rPr>
-        <w:t xml:space="preserve"> shall display the current time in this format (</w:t>
-      </w:r>
-      <w:r>
-        <w:rPr>
-          <w:sz w:val="24"/>
-          <w:szCs w:val="24"/>
-        </w:rPr>
-        <w:t>HH/MM/SS</w:t>
-      </w:r>
-      <w:r>
-        <w:rPr>
-          <w:sz w:val="24"/>
-          <w:szCs w:val="24"/>
-        </w:rPr>
-        <w:t xml:space="preserve"> Am/Pm</w:t>
-      </w:r>
-      <w:r>
-        <w:rPr>
-          <w:sz w:val="24"/>
-          <w:szCs w:val="24"/>
-        </w:rPr>
-        <w:t>) on a displayer</w:t>
-      </w:r>
-      <w:r>
-        <w:rPr>
-          <w:sz w:val="24"/>
-          <w:szCs w:val="24"/>
-        </w:rPr>
-        <w:t xml:space="preserve"> if the</w:t>
-      </w:r>
-      <w:r>
-        <w:rPr>
-          <w:sz w:val="24"/>
-          <w:szCs w:val="24"/>
-        </w:rPr>
-        <w:t xml:space="preserve"> </w:t>
-      </w:r>
-      <w:r>
-        <w:rPr>
-          <w:sz w:val="24"/>
-          <w:szCs w:val="24"/>
-        </w:rPr>
-        <w:t>Time-display</w:t>
-      </w:r>
-      <w:r>
-        <w:rPr>
-          <w:sz w:val="24"/>
-          <w:szCs w:val="24"/>
-        </w:rPr>
-        <w:t xml:space="preserve"> mode is chosen</w:t>
-      </w:r>
-      <w:r>
-        <w:rPr>
-          <w:sz w:val="24"/>
-          <w:szCs w:val="24"/>
-        </w:rPr>
-        <w:tab/>
-      </w:r>
-    </w:p>
-    <w:p>
-      <w:pPr>
-        <w:jc w:val="both"/>
-        <w:rPr>
-          <w:sz w:val="24"/>
-          <w:szCs w:val="24"/>
-        </w:rPr>
-      </w:pPr>
-      <w:r>
-        <w:rPr>
-          <w:sz w:val="24"/>
-          <w:szCs w:val="24"/>
-        </w:rPr>
-        <w:t>}</w:t>
-      </w:r>
-    </w:p>
-    <w:p>
-      <w:pPr>
-        <w:jc w:val="both"/>
-        <w:rPr>
-          <w:sz w:val="24"/>
-          <w:szCs w:val="24"/>
-        </w:rPr>
-      </w:pPr>
-    </w:p>
-    <w:p>
-      <w:pPr>
         <w:pStyle w:val="Heading2"/>
       </w:pPr>
-      <w:bookmarkStart w:id="30" w:name="_Toc31844029"/>
-      <w:r>
-        <w:t>Alarm</w:t>
-      </w:r>
-      <w:r>
-        <w:t xml:space="preserve"> mode</w:t>
+      <w:bookmarkStart w:id="30" w:name="_Toc31844028"/>
+      <w:r>
+        <w:t>Time display mode</w:t>
       </w:r>
       <w:bookmarkEnd w:id="30"/>
     </w:p>
@@ -4569,21 +4257,19 @@
           <w:szCs w:val="28"/>
         </w:rPr>
       </w:pPr>
-      <w:proofErr w:type="spellStart"/>
       <w:r>
         <w:rPr>
           <w:sz w:val="28"/>
           <w:szCs w:val="28"/>
         </w:rPr>
-        <w:t>Req</w:t>
-      </w:r>
-      <w:proofErr w:type="spellEnd"/>
+        <w:t>Req_ PO3_DGW_CYRS_01_V01</w:t>
+      </w:r>
       <w:r>
         <w:rPr>
           <w:sz w:val="28"/>
           <w:szCs w:val="28"/>
         </w:rPr>
-        <w:t>_ PO3_DGW_CYRS_02_V01.1</w:t>
+        <w:t>.2</w:t>
       </w:r>
       <w:r>
         <w:rPr>
@@ -4595,193 +4281,362 @@
       </w:r>
     </w:p>
     <w:p>
-      <w:bookmarkStart w:id="31" w:name="_Toc31844030"/>
+      <w:pPr>
+        <w:rPr>
+          <w:sz w:val="28"/>
+          <w:szCs w:val="28"/>
+        </w:rPr>
+      </w:pPr>
     </w:p>
     <w:p>
-      <w:r>
+      <w:pPr>
+        <w:rPr>
+          <w:sz w:val="28"/>
+          <w:szCs w:val="28"/>
+        </w:rPr>
+      </w:pPr>
+      <w:r>
+        <w:rPr>
+          <w:sz w:val="28"/>
+          <w:szCs w:val="28"/>
+        </w:rPr>
         <w:t>{</w:t>
+      </w:r>
+    </w:p>
+    <w:p>
+      <w:pPr>
+        <w:jc w:val="both"/>
+        <w:rPr>
+          <w:sz w:val="24"/>
+          <w:szCs w:val="24"/>
+        </w:rPr>
+      </w:pPr>
+      <w:r>
+        <w:rPr>
+          <w:sz w:val="24"/>
+          <w:szCs w:val="24"/>
+        </w:rPr>
+        <w:t xml:space="preserve">The </w:t>
+      </w:r>
+      <w:r>
+        <w:rPr>
+          <w:sz w:val="24"/>
+          <w:szCs w:val="24"/>
+        </w:rPr>
+        <w:t>System</w:t>
+      </w:r>
+      <w:r>
+        <w:rPr>
+          <w:sz w:val="24"/>
+          <w:szCs w:val="24"/>
+        </w:rPr>
+        <w:t xml:space="preserve"> shall display the current time in this format (</w:t>
+      </w:r>
+      <w:r>
+        <w:rPr>
+          <w:sz w:val="24"/>
+          <w:szCs w:val="24"/>
+        </w:rPr>
+        <w:t>HH/MM/SS</w:t>
+      </w:r>
+      <w:r>
+        <w:rPr>
+          <w:sz w:val="24"/>
+          <w:szCs w:val="24"/>
+        </w:rPr>
+        <w:t xml:space="preserve"> Am/Pm</w:t>
+      </w:r>
+      <w:r>
+        <w:rPr>
+          <w:sz w:val="24"/>
+          <w:szCs w:val="24"/>
+        </w:rPr>
+        <w:t>) on a displayer</w:t>
+      </w:r>
+      <w:r>
+        <w:rPr>
+          <w:sz w:val="24"/>
+          <w:szCs w:val="24"/>
+        </w:rPr>
+        <w:t xml:space="preserve"> if the</w:t>
+      </w:r>
+      <w:r>
+        <w:rPr>
+          <w:sz w:val="24"/>
+          <w:szCs w:val="24"/>
+        </w:rPr>
+        <w:t xml:space="preserve"> </w:t>
+      </w:r>
+      <w:r>
+        <w:rPr>
+          <w:sz w:val="24"/>
+          <w:szCs w:val="24"/>
+        </w:rPr>
+        <w:t>Time-display</w:t>
+      </w:r>
+      <w:r>
+        <w:rPr>
+          <w:sz w:val="24"/>
+          <w:szCs w:val="24"/>
+        </w:rPr>
+        <w:t xml:space="preserve"> mode is chosen</w:t>
+      </w:r>
+      <w:r>
+        <w:rPr>
+          <w:sz w:val="24"/>
+          <w:szCs w:val="24"/>
+        </w:rPr>
+        <w:tab/>
+      </w:r>
+    </w:p>
+    <w:p>
+      <w:pPr>
+        <w:jc w:val="both"/>
+        <w:rPr>
+          <w:sz w:val="24"/>
+          <w:szCs w:val="24"/>
+        </w:rPr>
+      </w:pPr>
+      <w:r>
+        <w:rPr>
+          <w:sz w:val="24"/>
+          <w:szCs w:val="24"/>
+        </w:rPr>
+        <w:t>}</w:t>
+      </w:r>
+    </w:p>
+    <w:p>
+      <w:pPr>
+        <w:jc w:val="both"/>
+        <w:rPr>
+          <w:sz w:val="24"/>
+          <w:szCs w:val="24"/>
+        </w:rPr>
+      </w:pPr>
+    </w:p>
+    <w:p>
+      <w:pPr>
+        <w:pStyle w:val="Heading2"/>
+      </w:pPr>
+      <w:bookmarkStart w:id="31" w:name="_Toc31844029"/>
+      <w:r>
+        <w:t>Alarm</w:t>
+      </w:r>
+      <w:r>
+        <w:t xml:space="preserve"> mode</w:t>
       </w:r>
       <w:bookmarkEnd w:id="31"/>
     </w:p>
     <w:p>
       <w:pPr>
-        <w:jc w:val="both"/>
-        <w:rPr>
-          <w:sz w:val="24"/>
-          <w:szCs w:val="24"/>
-        </w:rPr>
-      </w:pPr>
-      <w:r>
-        <w:rPr>
-          <w:sz w:val="24"/>
-          <w:szCs w:val="24"/>
-        </w:rPr>
-        <w:t xml:space="preserve">The </w:t>
-      </w:r>
-      <w:r>
-        <w:rPr>
-          <w:sz w:val="24"/>
-          <w:szCs w:val="24"/>
-        </w:rPr>
-        <w:t>System</w:t>
-      </w:r>
-      <w:r>
-        <w:rPr>
-          <w:sz w:val="24"/>
-          <w:szCs w:val="24"/>
-        </w:rPr>
-        <w:t xml:space="preserve"> shall </w:t>
-      </w:r>
-      <w:r>
-        <w:rPr>
-          <w:sz w:val="24"/>
-          <w:szCs w:val="24"/>
-        </w:rPr>
-        <w:t>notify</w:t>
-      </w:r>
-      <w:r>
-        <w:rPr>
-          <w:sz w:val="24"/>
-          <w:szCs w:val="24"/>
-        </w:rPr>
-        <w:t xml:space="preserve"> the user with a buzzer</w:t>
-      </w:r>
-      <w:r>
-        <w:rPr>
-          <w:sz w:val="24"/>
-          <w:szCs w:val="24"/>
-        </w:rPr>
-        <w:t xml:space="preserve"> </w:t>
-      </w:r>
-      <w:r>
-        <w:rPr>
-          <w:sz w:val="24"/>
-          <w:szCs w:val="24"/>
-        </w:rPr>
-        <w:t xml:space="preserve">when the </w:t>
-      </w:r>
-      <w:r>
-        <w:rPr>
-          <w:sz w:val="24"/>
-          <w:szCs w:val="24"/>
-        </w:rPr>
-        <w:t>set</w:t>
-      </w:r>
-      <w:r>
-        <w:rPr>
-          <w:sz w:val="24"/>
-          <w:szCs w:val="24"/>
-        </w:rPr>
-        <w:t>tled</w:t>
-      </w:r>
-      <w:r>
-        <w:rPr>
-          <w:sz w:val="24"/>
-          <w:szCs w:val="24"/>
-        </w:rPr>
-        <w:t xml:space="preserve"> alarm time arrives</w:t>
-      </w:r>
-      <w:r>
-        <w:rPr>
-          <w:sz w:val="24"/>
-          <w:szCs w:val="24"/>
-        </w:rPr>
-        <w:t xml:space="preserve"> if the alarm mode is chosen</w:t>
-      </w:r>
-      <w:r>
-        <w:rPr>
-          <w:sz w:val="24"/>
-          <w:szCs w:val="24"/>
-        </w:rPr>
-        <w:tab/>
-      </w:r>
+        <w:rPr>
+          <w:sz w:val="28"/>
+          <w:szCs w:val="28"/>
+        </w:rPr>
+      </w:pPr>
     </w:p>
     <w:p>
       <w:pPr>
-        <w:jc w:val="both"/>
-        <w:rPr>
-          <w:sz w:val="24"/>
-          <w:szCs w:val="24"/>
-        </w:rPr>
-      </w:pPr>
-      <w:r>
-        <w:rPr>
-          <w:sz w:val="24"/>
-          <w:szCs w:val="24"/>
-        </w:rPr>
-        <w:t>}</w:t>
+        <w:rPr>
+          <w:sz w:val="28"/>
+          <w:szCs w:val="28"/>
+        </w:rPr>
+      </w:pPr>
+      <w:r>
+        <w:rPr>
+          <w:sz w:val="28"/>
+          <w:szCs w:val="28"/>
+        </w:rPr>
+        <w:t>Req_ PO3_DGW_CYRS_02_V01.1</w:t>
+      </w:r>
+      <w:r>
+        <w:rPr>
+          <w:sz w:val="28"/>
+          <w:szCs w:val="28"/>
+        </w:rPr>
+        <w:tab/>
+        <w:t>#SW</w:t>
       </w:r>
     </w:p>
     <w:p>
-      <w:pPr>
-        <w:jc w:val="both"/>
-        <w:rPr>
-          <w:sz w:val="24"/>
-          <w:szCs w:val="24"/>
-        </w:rPr>
-      </w:pPr>
+      <w:bookmarkStart w:id="32" w:name="_Toc31844030"/>
     </w:p>
     <w:p>
-      <w:pPr>
-        <w:pStyle w:val="Heading2"/>
-      </w:pPr>
-      <w:bookmarkStart w:id="32" w:name="_Toc31844031"/>
-      <w:r>
-        <w:t>Stopwatch mode start</w:t>
+      <w:r>
+        <w:t>{</w:t>
       </w:r>
       <w:bookmarkEnd w:id="32"/>
     </w:p>
     <w:p>
       <w:pPr>
-        <w:rPr>
-          <w:sz w:val="28"/>
-          <w:szCs w:val="28"/>
-        </w:rPr>
-      </w:pPr>
+        <w:jc w:val="both"/>
+        <w:rPr>
+          <w:sz w:val="24"/>
+          <w:szCs w:val="24"/>
+        </w:rPr>
+      </w:pPr>
+      <w:r>
+        <w:rPr>
+          <w:sz w:val="24"/>
+          <w:szCs w:val="24"/>
+        </w:rPr>
+        <w:t xml:space="preserve">The </w:t>
+      </w:r>
+      <w:r>
+        <w:rPr>
+          <w:sz w:val="24"/>
+          <w:szCs w:val="24"/>
+        </w:rPr>
+        <w:t>System</w:t>
+      </w:r>
+      <w:r>
+        <w:rPr>
+          <w:sz w:val="24"/>
+          <w:szCs w:val="24"/>
+        </w:rPr>
+        <w:t xml:space="preserve"> shall </w:t>
+      </w:r>
+      <w:r>
+        <w:rPr>
+          <w:sz w:val="24"/>
+          <w:szCs w:val="24"/>
+        </w:rPr>
+        <w:t>notify</w:t>
+      </w:r>
+      <w:r>
+        <w:rPr>
+          <w:sz w:val="24"/>
+          <w:szCs w:val="24"/>
+        </w:rPr>
+        <w:t xml:space="preserve"> the user with a buzzer</w:t>
+      </w:r>
+      <w:r>
+        <w:rPr>
+          <w:sz w:val="24"/>
+          <w:szCs w:val="24"/>
+        </w:rPr>
+        <w:t xml:space="preserve"> </w:t>
+      </w:r>
+      <w:r>
+        <w:rPr>
+          <w:sz w:val="24"/>
+          <w:szCs w:val="24"/>
+        </w:rPr>
+        <w:t xml:space="preserve">when the </w:t>
+      </w:r>
+      <w:r>
+        <w:rPr>
+          <w:sz w:val="24"/>
+          <w:szCs w:val="24"/>
+        </w:rPr>
+        <w:t>set</w:t>
+      </w:r>
+      <w:r>
+        <w:rPr>
+          <w:sz w:val="24"/>
+          <w:szCs w:val="24"/>
+        </w:rPr>
+        <w:t>tled</w:t>
+      </w:r>
+      <w:r>
+        <w:rPr>
+          <w:sz w:val="24"/>
+          <w:szCs w:val="24"/>
+        </w:rPr>
+        <w:t xml:space="preserve"> alarm time arrives</w:t>
+      </w:r>
+      <w:r>
+        <w:rPr>
+          <w:sz w:val="24"/>
+          <w:szCs w:val="24"/>
+        </w:rPr>
+        <w:t xml:space="preserve"> if the alarm mode is chosen</w:t>
+      </w:r>
+      <w:r>
+        <w:rPr>
+          <w:sz w:val="24"/>
+          <w:szCs w:val="24"/>
+        </w:rPr>
+        <w:tab/>
+      </w:r>
     </w:p>
     <w:p>
       <w:pPr>
-        <w:rPr>
-          <w:sz w:val="28"/>
-          <w:szCs w:val="28"/>
-        </w:rPr>
-      </w:pPr>
-      <w:proofErr w:type="spellStart"/>
-      <w:r>
-        <w:rPr>
-          <w:sz w:val="28"/>
-          <w:szCs w:val="28"/>
-        </w:rPr>
-        <w:t>Req</w:t>
-      </w:r>
-      <w:proofErr w:type="spellEnd"/>
-      <w:r>
-        <w:rPr>
-          <w:sz w:val="28"/>
-          <w:szCs w:val="28"/>
-        </w:rPr>
-        <w:t>_ PO3_DGW_CYRS_03_V01.2</w:t>
-      </w:r>
-      <w:r>
-        <w:rPr>
-          <w:sz w:val="28"/>
-          <w:szCs w:val="28"/>
-        </w:rPr>
-        <w:tab/>
-        <w:t>#SW</w:t>
+        <w:jc w:val="both"/>
+        <w:rPr>
+          <w:sz w:val="24"/>
+          <w:szCs w:val="24"/>
+        </w:rPr>
+      </w:pPr>
+      <w:r>
+        <w:rPr>
+          <w:sz w:val="24"/>
+          <w:szCs w:val="24"/>
+        </w:rPr>
+        <w:t>}</w:t>
       </w:r>
     </w:p>
     <w:p>
-      <w:bookmarkStart w:id="33" w:name="_Toc31844032"/>
+      <w:pPr>
+        <w:jc w:val="both"/>
+        <w:rPr>
+          <w:sz w:val="24"/>
+          <w:szCs w:val="24"/>
+        </w:rPr>
+      </w:pPr>
     </w:p>
     <w:p>
-      <w:r>
-        <w:t>{</w:t>
+      <w:pPr>
+        <w:pStyle w:val="Heading2"/>
+      </w:pPr>
+      <w:bookmarkStart w:id="33" w:name="_Toc31844031"/>
+      <w:r>
+        <w:t>Stopwatch mode start</w:t>
       </w:r>
       <w:bookmarkEnd w:id="33"/>
     </w:p>
     <w:p>
       <w:pPr>
+        <w:rPr>
+          <w:sz w:val="28"/>
+          <w:szCs w:val="28"/>
+        </w:rPr>
+      </w:pPr>
+    </w:p>
+    <w:p>
+      <w:pPr>
+        <w:rPr>
+          <w:sz w:val="28"/>
+          <w:szCs w:val="28"/>
+        </w:rPr>
+      </w:pPr>
+      <w:r>
+        <w:rPr>
+          <w:sz w:val="28"/>
+          <w:szCs w:val="28"/>
+        </w:rPr>
+        <w:t>Req_ PO3_DGW_CYRS_03_V01.2</w:t>
+      </w:r>
+      <w:r>
+        <w:rPr>
+          <w:sz w:val="28"/>
+          <w:szCs w:val="28"/>
+        </w:rPr>
+        <w:tab/>
+        <w:t>#SW</w:t>
+      </w:r>
+    </w:p>
+    <w:p>
+      <w:bookmarkStart w:id="34" w:name="_Toc31844032"/>
+    </w:p>
+    <w:p>
+      <w:r>
+        <w:t>{</w:t>
+      </w:r>
+      <w:bookmarkEnd w:id="34"/>
+    </w:p>
+    <w:p>
+      <w:pPr>
         <w:jc w:val="both"/>
         <w:rPr>
           <w:sz w:val="24"/>
@@ -4835,16 +4690,7 @@
           <w:sz w:val="24"/>
           <w:szCs w:val="24"/>
         </w:rPr>
-        <w:t xml:space="preserve"> start i</w:t>
-      </w:r>
-      <w:bookmarkStart w:id="34" w:name="_GoBack"/>
-      <w:bookmarkEnd w:id="34"/>
-      <w:r>
-        <w:rPr>
-          <w:sz w:val="24"/>
-          <w:szCs w:val="24"/>
-        </w:rPr>
-        <w:t>n the</w:t>
+        <w:t xml:space="preserve"> start in the</w:t>
       </w:r>
       <w:r>
         <w:rPr>
@@ -4914,21 +4760,12 @@
           <w:szCs w:val="28"/>
         </w:rPr>
       </w:pPr>
-      <w:proofErr w:type="spellStart"/>
       <w:r>
         <w:rPr>
           <w:sz w:val="28"/>
           <w:szCs w:val="28"/>
         </w:rPr>
-        <w:t>Req</w:t>
-      </w:r>
-      <w:proofErr w:type="spellEnd"/>
-      <w:r>
-        <w:rPr>
-          <w:sz w:val="28"/>
-          <w:szCs w:val="28"/>
-        </w:rPr>
-        <w:t>_ PO3_DGW_CYRS_04_V01.1</w:t>
+        <w:t>Req_ PO3_DGW_CYRS_04_V01.1</w:t>
       </w:r>
       <w:r>
         <w:rPr>
@@ -5076,21 +4913,12 @@
           <w:szCs w:val="28"/>
         </w:rPr>
       </w:pPr>
-      <w:proofErr w:type="spellStart"/>
       <w:r>
         <w:rPr>
           <w:sz w:val="28"/>
           <w:szCs w:val="28"/>
         </w:rPr>
-        <w:t>Req</w:t>
-      </w:r>
-      <w:proofErr w:type="spellEnd"/>
-      <w:r>
-        <w:rPr>
-          <w:sz w:val="28"/>
-          <w:szCs w:val="28"/>
-        </w:rPr>
-        <w:t>_ PO3_DGW_CYRS_05_V01.1</w:t>
+        <w:t>Req_ PO3_DGW_CYRS_05_V01.1</w:t>
       </w:r>
       <w:r>
         <w:rPr>
@@ -5229,21 +5057,12 @@
           <w:szCs w:val="28"/>
         </w:rPr>
       </w:pPr>
-      <w:proofErr w:type="spellStart"/>
       <w:r>
         <w:rPr>
           <w:sz w:val="28"/>
           <w:szCs w:val="28"/>
         </w:rPr>
-        <w:t>Req</w:t>
-      </w:r>
-      <w:proofErr w:type="spellEnd"/>
-      <w:r>
-        <w:rPr>
-          <w:sz w:val="28"/>
-          <w:szCs w:val="28"/>
-        </w:rPr>
-        <w:t>_ PO3_DGW_CYRS_06_V01.2</w:t>
+        <w:t>Req_ PO3_DGW_CYRS_06_V01.2</w:t>
       </w:r>
       <w:r>
         <w:rPr>
@@ -9094,7 +8913,7 @@
 </file>
 
 <file path=customXml/itemProps1.xml><?xml version="1.0" encoding="utf-8"?>
-<ds:datastoreItem xmlns:ds="http://schemas.openxmlformats.org/officeDocument/2006/customXml" ds:itemID="{06F1E1AD-C715-4ED8-B797-C4507103A5F9}">
+<ds:datastoreItem xmlns:ds="http://schemas.openxmlformats.org/officeDocument/2006/customXml" ds:itemID="{B9322163-8996-4230-AA7A-2DA04CF6D1BF}">
   <ds:schemaRefs>
     <ds:schemaRef ds:uri="http://schemas.openxmlformats.org/officeDocument/2006/bibliography"/>
   </ds:schemaRefs>

--- a/Input documents/CYRS.docx
+++ b/Input documents/CYRS.docx
@@ -1,6 +1,6 @@
 
 <file path=word/document.xml><?xml version="1.0" encoding="utf-8"?>
-<w:document xmlns:wpc="http://schemas.microsoft.com/office/word/2010/wordprocessingCanvas" xmlns:mc="http://schemas.openxmlformats.org/markup-compatibility/2006" xmlns:o="urn:schemas-microsoft-com:office:office" xmlns:r="http://schemas.openxmlformats.org/officeDocument/2006/relationships" xmlns:m="http://schemas.openxmlformats.org/officeDocument/2006/math" xmlns:v="urn:schemas-microsoft-com:vml" xmlns:wp14="http://schemas.microsoft.com/office/word/2010/wordprocessingDrawing" xmlns:wp="http://schemas.openxmlformats.org/drawingml/2006/wordprocessingDrawing" xmlns:w10="urn:schemas-microsoft-com:office:word" xmlns:w="http://schemas.openxmlformats.org/wordprocessingml/2006/main" xmlns:w14="http://schemas.microsoft.com/office/word/2010/wordml" xmlns:wpg="http://schemas.microsoft.com/office/word/2010/wordprocessingGroup" xmlns:wpi="http://schemas.microsoft.com/office/word/2010/wordprocessingInk" xmlns:wne="http://schemas.microsoft.com/office/word/2006/wordml" xmlns:wps="http://schemas.microsoft.com/office/word/2010/wordprocessingShape" mc:Ignorable="w14 wp14">
+<w:document xmlns:wpc="http://schemas.microsoft.com/office/word/2010/wordprocessingCanvas" xmlns:cx="http://schemas.microsoft.com/office/drawing/2014/chartex" xmlns:cx1="http://schemas.microsoft.com/office/drawing/2015/9/8/chartex" xmlns:mc="http://schemas.openxmlformats.org/markup-compatibility/2006" xmlns:o="urn:schemas-microsoft-com:office:office" xmlns:r="http://schemas.openxmlformats.org/officeDocument/2006/relationships" xmlns:m="http://schemas.openxmlformats.org/officeDocument/2006/math" xmlns:v="urn:schemas-microsoft-com:vml" xmlns:wp14="http://schemas.microsoft.com/office/word/2010/wordprocessingDrawing" xmlns:wp="http://schemas.openxmlformats.org/drawingml/2006/wordprocessingDrawing" xmlns:w10="urn:schemas-microsoft-com:office:word" xmlns:w="http://schemas.openxmlformats.org/wordprocessingml/2006/main" xmlns:w14="http://schemas.microsoft.com/office/word/2010/wordml" xmlns:w15="http://schemas.microsoft.com/office/word/2012/wordml" xmlns:w16se="http://schemas.microsoft.com/office/word/2015/wordml/symex" xmlns:wpg="http://schemas.microsoft.com/office/word/2010/wordprocessingGroup" xmlns:wpi="http://schemas.microsoft.com/office/word/2010/wordprocessingInk" xmlns:wne="http://schemas.microsoft.com/office/word/2006/wordml" xmlns:wps="http://schemas.microsoft.com/office/word/2010/wordprocessingShape" mc:Ignorable="w14 w15 w16se wp14">
   <w:body>
     <w:sdt>
       <w:sdtPr>
@@ -106,7 +106,7 @@
                         </pic:cNvPicPr>
                       </pic:nvPicPr>
                       <pic:blipFill>
-                        <a:blip r:embed="rId7">
+                        <a:blip r:embed="rId6">
                           <a:extLst>
                             <a:ext uri="{28A0092B-C50C-407E-A947-70E740481C1C}">
                               <a14:useLocalDpi xmlns:a14="http://schemas.microsoft.com/office/drawing/2010/main" val="0"/>
@@ -227,7 +227,7 @@
             <w:rPr>
               <w:rFonts w:ascii="Century Gothic" w:eastAsia="Calibri" w:hAnsi="Century Gothic" w:cs="Arial"/>
               <w:b/>
-              <w:color w:val="568278"/>
+              <w:color w:val="000000" w:themeColor="text1"/>
               <w:sz w:val="40"/>
               <w:szCs w:val="32"/>
             </w:rPr>
@@ -236,11 +236,73 @@
             <w:rPr>
               <w:rFonts w:ascii="Century Gothic" w:eastAsia="Calibri" w:hAnsi="Century Gothic" w:cs="Arial"/>
               <w:b/>
-              <w:color w:val="568278"/>
+              <w:color w:val="000000" w:themeColor="text1"/>
               <w:sz w:val="40"/>
               <w:szCs w:val="32"/>
             </w:rPr>
             <w:t>PO3_DGW_Digital watch</w:t>
+          </w:r>
+        </w:p>
+        <w:p>
+          <w:pPr>
+            <w:rPr>
+              <w:rFonts w:ascii="Century Gothic" w:eastAsia="Calibri" w:hAnsi="Century Gothic" w:cs="Arial"/>
+              <w:b/>
+              <w:color w:val="000000" w:themeColor="text1"/>
+              <w:sz w:val="40"/>
+              <w:szCs w:val="32"/>
+            </w:rPr>
+          </w:pPr>
+          <w:r>
+            <w:rPr>
+              <w:rFonts w:ascii="Century Gothic" w:eastAsia="Calibri" w:hAnsi="Century Gothic" w:cs="Arial"/>
+              <w:b/>
+              <w:color w:val="000000" w:themeColor="text1"/>
+              <w:sz w:val="40"/>
+              <w:szCs w:val="32"/>
+            </w:rPr>
+            <w:t xml:space="preserve">                                            </w:t>
+          </w:r>
+        </w:p>
+        <w:p>
+          <w:pPr>
+            <w:rPr>
+              <w:rFonts w:ascii="Century Gothic" w:eastAsia="Calibri" w:hAnsi="Century Gothic" w:cs="Arial"/>
+              <w:b/>
+              <w:color w:val="000000" w:themeColor="text1"/>
+              <w:sz w:val="40"/>
+              <w:szCs w:val="32"/>
+            </w:rPr>
+          </w:pPr>
+          <w:r>
+            <w:rPr>
+              <w:rFonts w:ascii="Century Gothic" w:eastAsia="Calibri" w:hAnsi="Century Gothic" w:cs="Arial"/>
+              <w:b/>
+              <w:color w:val="000000" w:themeColor="text1"/>
+              <w:sz w:val="40"/>
+              <w:szCs w:val="32"/>
+            </w:rPr>
+            <w:t xml:space="preserve">     </w:t>
+          </w:r>
+          <w:r>
+            <w:rPr>
+              <w:rFonts w:ascii="Century Gothic" w:eastAsia="Calibri" w:hAnsi="Century Gothic" w:cs="Arial"/>
+              <w:b/>
+              <w:color w:val="000000" w:themeColor="text1"/>
+              <w:sz w:val="40"/>
+              <w:szCs w:val="32"/>
+            </w:rPr>
+            <w:t xml:space="preserve">                              </w:t>
+          </w:r>
+          <w:r>
+            <w:rPr>
+              <w:rFonts w:ascii="Century Gothic" w:eastAsia="Calibri" w:hAnsi="Century Gothic" w:cs="Arial"/>
+              <w:b/>
+              <w:color w:val="000000" w:themeColor="text1"/>
+              <w:sz w:val="40"/>
+              <w:szCs w:val="32"/>
+            </w:rPr>
+            <w:t>(CYRS)</w:t>
           </w:r>
         </w:p>
         <w:p>
@@ -253,16 +315,6 @@
               <w:szCs w:val="32"/>
             </w:rPr>
           </w:pPr>
-          <w:r>
-            <w:rPr>
-              <w:rFonts w:ascii="Century Gothic" w:eastAsia="Calibri" w:hAnsi="Century Gothic" w:cs="Arial"/>
-              <w:b/>
-              <w:color w:val="568278"/>
-              <w:sz w:val="40"/>
-              <w:szCs w:val="32"/>
-            </w:rPr>
-            <w:t xml:space="preserve">                                            </w:t>
-          </w:r>
         </w:p>
         <w:p>
           <w:pPr>
@@ -274,7 +326,9 @@
               <w:szCs w:val="32"/>
             </w:rPr>
           </w:pPr>
-          <w:r>
+        </w:p>
+        <w:p>
+          <w:pPr>
             <w:rPr>
               <w:rFonts w:ascii="Century Gothic" w:eastAsia="Calibri" w:hAnsi="Century Gothic" w:cs="Arial"/>
               <w:b/>
@@ -282,9 +336,10 @@
               <w:sz w:val="40"/>
               <w:szCs w:val="32"/>
             </w:rPr>
-            <w:t xml:space="preserve">                                     </w:t>
-          </w:r>
-          <w:r>
+          </w:pPr>
+        </w:p>
+        <w:p>
+          <w:pPr>
             <w:rPr>
               <w:rFonts w:ascii="Century Gothic" w:eastAsia="Calibri" w:hAnsi="Century Gothic" w:cs="Arial"/>
               <w:b/>
@@ -292,9 +347,10 @@
               <w:sz w:val="40"/>
               <w:szCs w:val="32"/>
             </w:rPr>
-            <w:t>(</w:t>
-          </w:r>
-          <w:r>
+          </w:pPr>
+        </w:p>
+        <w:p>
+          <w:pPr>
             <w:rPr>
               <w:rFonts w:ascii="Century Gothic" w:eastAsia="Calibri" w:hAnsi="Century Gothic" w:cs="Arial"/>
               <w:b/>
@@ -302,9 +358,10 @@
               <w:sz w:val="40"/>
               <w:szCs w:val="32"/>
             </w:rPr>
-            <w:t>CYRS</w:t>
-          </w:r>
-          <w:r>
+          </w:pPr>
+        </w:p>
+        <w:p>
+          <w:pPr>
             <w:rPr>
               <w:rFonts w:ascii="Century Gothic" w:eastAsia="Calibri" w:hAnsi="Century Gothic" w:cs="Arial"/>
               <w:b/>
@@ -312,8 +369,7 @@
               <w:sz w:val="40"/>
               <w:szCs w:val="32"/>
             </w:rPr>
-            <w:t>)</w:t>
-          </w:r>
+          </w:pPr>
         </w:p>
         <w:p>
           <w:pPr>
@@ -377,6 +433,7 @@
               <w:sz w:val="24"/>
               <w:szCs w:val="24"/>
             </w:rPr>
+            <w:lastRenderedPageBreak/>
             <w:t xml:space="preserve">Table </w:t>
           </w:r>
           <w:r>
@@ -427,20 +484,24 @@
         <w:tbl>
           <w:tblPr>
             <w:tblStyle w:val="TableGrid"/>
-            <w:tblW w:w="0" w:type="auto"/>
+            <w:tblW w:w="9819" w:type="dxa"/>
+            <w:tblInd w:w="108" w:type="dxa"/>
             <w:tblLook w:val="04A0" w:firstRow="1" w:lastRow="0" w:firstColumn="1" w:lastColumn="0" w:noHBand="0" w:noVBand="1"/>
           </w:tblPr>
           <w:tblGrid>
-            <w:gridCol w:w="1728"/>
-            <w:gridCol w:w="2788"/>
-            <w:gridCol w:w="1219"/>
-            <w:gridCol w:w="2150"/>
-            <w:gridCol w:w="1691"/>
+            <w:gridCol w:w="1772"/>
+            <w:gridCol w:w="2859"/>
+            <w:gridCol w:w="1250"/>
+            <w:gridCol w:w="2204"/>
+            <w:gridCol w:w="1734"/>
           </w:tblGrid>
           <w:tr>
+            <w:trPr>
+              <w:trHeight w:val="489"/>
+            </w:trPr>
             <w:tc>
               <w:tcPr>
-                <w:tcW w:w="1728" w:type="dxa"/>
+                <w:tcW w:w="1772" w:type="dxa"/>
                 <w:shd w:val="clear" w:color="auto" w:fill="D9D9D9" w:themeFill="background1" w:themeFillShade="D9"/>
               </w:tcPr>
               <w:p>
@@ -473,7 +534,7 @@
             </w:tc>
             <w:tc>
               <w:tcPr>
-                <w:tcW w:w="2788" w:type="dxa"/>
+                <w:tcW w:w="2859" w:type="dxa"/>
                 <w:shd w:val="clear" w:color="auto" w:fill="D9D9D9" w:themeFill="background1" w:themeFillShade="D9"/>
               </w:tcPr>
               <w:p>
@@ -506,7 +567,7 @@
             </w:tc>
             <w:tc>
               <w:tcPr>
-                <w:tcW w:w="1219" w:type="dxa"/>
+                <w:tcW w:w="1250" w:type="dxa"/>
                 <w:shd w:val="clear" w:color="auto" w:fill="D9D9D9" w:themeFill="background1" w:themeFillShade="D9"/>
               </w:tcPr>
               <w:p>
@@ -539,7 +600,7 @@
             </w:tc>
             <w:tc>
               <w:tcPr>
-                <w:tcW w:w="2150" w:type="dxa"/>
+                <w:tcW w:w="2204" w:type="dxa"/>
                 <w:shd w:val="clear" w:color="auto" w:fill="D9D9D9" w:themeFill="background1" w:themeFillShade="D9"/>
               </w:tcPr>
               <w:p>
@@ -572,7 +633,7 @@
             </w:tc>
             <w:tc>
               <w:tcPr>
-                <w:tcW w:w="1691" w:type="dxa"/>
+                <w:tcW w:w="1734" w:type="dxa"/>
                 <w:shd w:val="clear" w:color="auto" w:fill="D9D9D9" w:themeFill="background1" w:themeFillShade="D9"/>
               </w:tcPr>
               <w:p>
@@ -606,11 +667,11 @@
           </w:tr>
           <w:tr>
             <w:trPr>
-              <w:trHeight w:val="1286"/>
+              <w:trHeight w:val="920"/>
             </w:trPr>
             <w:tc>
               <w:tcPr>
-                <w:tcW w:w="1728" w:type="dxa"/>
+                <w:tcW w:w="1772" w:type="dxa"/>
               </w:tcPr>
               <w:p>
                 <w:pPr>
@@ -620,8 +681,8 @@
                     <w:rFonts w:ascii="Century Gothic" w:eastAsia="Calibri" w:hAnsi="Century Gothic" w:cs="Arial"/>
                     <w:bCs/>
                     <w:color w:val="000000" w:themeColor="text1"/>
-                    <w:sz w:val="32"/>
-                    <w:szCs w:val="24"/>
+                    <w:sz w:val="28"/>
+                    <w:szCs w:val="28"/>
                   </w:rPr>
                 </w:pPr>
               </w:p>
@@ -633,8 +694,8 @@
                     <w:rFonts w:ascii="Century Gothic" w:eastAsia="Calibri" w:hAnsi="Century Gothic" w:cs="Arial"/>
                     <w:bCs/>
                     <w:color w:val="000000" w:themeColor="text1"/>
-                    <w:sz w:val="32"/>
-                    <w:szCs w:val="24"/>
+                    <w:sz w:val="28"/>
+                    <w:szCs w:val="28"/>
                   </w:rPr>
                 </w:pPr>
                 <w:bookmarkStart w:id="11" w:name="_Toc31740489"/>
@@ -644,8 +705,8 @@
                     <w:rFonts w:ascii="Century Gothic" w:eastAsia="Calibri" w:hAnsi="Century Gothic" w:cs="Arial"/>
                     <w:bCs/>
                     <w:color w:val="000000" w:themeColor="text1"/>
-                    <w:sz w:val="32"/>
-                    <w:szCs w:val="24"/>
+                    <w:sz w:val="28"/>
+                    <w:szCs w:val="28"/>
                   </w:rPr>
                   <w:t>CYRS</w:t>
                 </w:r>
@@ -655,7 +716,7 @@
             </w:tc>
             <w:tc>
               <w:tcPr>
-                <w:tcW w:w="2788" w:type="dxa"/>
+                <w:tcW w:w="2859" w:type="dxa"/>
               </w:tcPr>
               <w:p>
                 <w:pPr>
@@ -665,8 +726,8 @@
                     <w:rFonts w:ascii="Century Gothic" w:eastAsia="Calibri" w:hAnsi="Century Gothic" w:cs="Arial"/>
                     <w:bCs/>
                     <w:color w:val="000000" w:themeColor="text1"/>
-                    <w:sz w:val="32"/>
-                    <w:szCs w:val="24"/>
+                    <w:sz w:val="28"/>
+                    <w:szCs w:val="28"/>
                   </w:rPr>
                 </w:pPr>
               </w:p>
@@ -678,8 +739,8 @@
                     <w:rFonts w:ascii="Century Gothic" w:eastAsia="Calibri" w:hAnsi="Century Gothic" w:cs="Arial"/>
                     <w:bCs/>
                     <w:color w:val="000000" w:themeColor="text1"/>
-                    <w:sz w:val="32"/>
-                    <w:szCs w:val="24"/>
+                    <w:sz w:val="28"/>
+                    <w:szCs w:val="28"/>
                   </w:rPr>
                 </w:pPr>
                 <w:bookmarkStart w:id="13" w:name="_Toc31844020"/>
@@ -688,8 +749,8 @@
                     <w:rFonts w:ascii="Century Gothic" w:eastAsia="Calibri" w:hAnsi="Century Gothic" w:cs="Arial"/>
                     <w:bCs/>
                     <w:color w:val="000000" w:themeColor="text1"/>
-                    <w:sz w:val="32"/>
-                    <w:szCs w:val="24"/>
+                    <w:sz w:val="28"/>
+                    <w:szCs w:val="28"/>
                   </w:rPr>
                   <w:t>Hammam Mazen</w:t>
                 </w:r>
@@ -703,15 +764,15 @@
                     <w:rFonts w:ascii="Century Gothic" w:eastAsia="Calibri" w:hAnsi="Century Gothic" w:cs="Arial"/>
                     <w:bCs/>
                     <w:color w:val="000000" w:themeColor="text1"/>
-                    <w:sz w:val="32"/>
-                    <w:szCs w:val="24"/>
+                    <w:sz w:val="28"/>
+                    <w:szCs w:val="28"/>
                   </w:rPr>
                 </w:pPr>
               </w:p>
             </w:tc>
             <w:tc>
               <w:tcPr>
-                <w:tcW w:w="1219" w:type="dxa"/>
+                <w:tcW w:w="1250" w:type="dxa"/>
               </w:tcPr>
               <w:p>
                 <w:pPr>
@@ -721,8 +782,8 @@
                     <w:rFonts w:ascii="Century Gothic" w:eastAsia="Calibri" w:hAnsi="Century Gothic" w:cs="Arial"/>
                     <w:bCs/>
                     <w:color w:val="000000" w:themeColor="text1"/>
-                    <w:sz w:val="32"/>
-                    <w:szCs w:val="24"/>
+                    <w:sz w:val="28"/>
+                    <w:szCs w:val="28"/>
                   </w:rPr>
                 </w:pPr>
               </w:p>
@@ -734,8 +795,8 @@
                     <w:rFonts w:ascii="Century Gothic" w:eastAsia="Calibri" w:hAnsi="Century Gothic" w:cs="Arial"/>
                     <w:bCs/>
                     <w:color w:val="000000" w:themeColor="text1"/>
-                    <w:sz w:val="32"/>
-                    <w:szCs w:val="24"/>
+                    <w:sz w:val="28"/>
+                    <w:szCs w:val="28"/>
                   </w:rPr>
                 </w:pPr>
                 <w:bookmarkStart w:id="14" w:name="_Toc31740491"/>
@@ -745,8 +806,8 @@
                     <w:rFonts w:ascii="Century Gothic" w:eastAsia="Calibri" w:hAnsi="Century Gothic" w:cs="Arial"/>
                     <w:bCs/>
                     <w:color w:val="000000" w:themeColor="text1"/>
-                    <w:sz w:val="32"/>
-                    <w:szCs w:val="24"/>
+                    <w:sz w:val="28"/>
+                    <w:szCs w:val="28"/>
                   </w:rPr>
                   <w:t>V</w:t>
                 </w:r>
@@ -755,8 +816,8 @@
                     <w:rFonts w:ascii="Century Gothic" w:eastAsia="Calibri" w:hAnsi="Century Gothic" w:cs="Arial"/>
                     <w:bCs/>
                     <w:color w:val="000000" w:themeColor="text1"/>
-                    <w:sz w:val="32"/>
-                    <w:szCs w:val="24"/>
+                    <w:sz w:val="28"/>
+                    <w:szCs w:val="28"/>
                   </w:rPr>
                   <w:t>1.</w:t>
                 </w:r>
@@ -766,8 +827,8 @@
                     <w:rFonts w:ascii="Century Gothic" w:eastAsia="Calibri" w:hAnsi="Century Gothic" w:cs="Arial"/>
                     <w:bCs/>
                     <w:color w:val="000000" w:themeColor="text1"/>
-                    <w:sz w:val="32"/>
-                    <w:szCs w:val="24"/>
+                    <w:sz w:val="28"/>
+                    <w:szCs w:val="28"/>
                   </w:rPr>
                   <w:t>5</w:t>
                 </w:r>
@@ -776,7 +837,7 @@
             </w:tc>
             <w:tc>
               <w:tcPr>
-                <w:tcW w:w="2150" w:type="dxa"/>
+                <w:tcW w:w="2204" w:type="dxa"/>
               </w:tcPr>
               <w:p>
                 <w:pPr>
@@ -786,8 +847,8 @@
                     <w:rFonts w:ascii="Century Gothic" w:eastAsia="Calibri" w:hAnsi="Century Gothic" w:cs="Arial"/>
                     <w:bCs/>
                     <w:color w:val="000000" w:themeColor="text1"/>
-                    <w:sz w:val="32"/>
-                    <w:szCs w:val="24"/>
+                    <w:sz w:val="28"/>
+                    <w:szCs w:val="28"/>
                   </w:rPr>
                 </w:pPr>
               </w:p>
@@ -799,8 +860,8 @@
                     <w:rFonts w:ascii="Century Gothic" w:eastAsia="Calibri" w:hAnsi="Century Gothic" w:cs="Arial"/>
                     <w:bCs/>
                     <w:color w:val="000000" w:themeColor="text1"/>
-                    <w:sz w:val="32"/>
-                    <w:szCs w:val="24"/>
+                    <w:sz w:val="28"/>
+                    <w:szCs w:val="28"/>
                   </w:rPr>
                 </w:pPr>
                 <w:bookmarkStart w:id="16" w:name="_Toc31740492"/>
@@ -810,8 +871,8 @@
                     <w:rFonts w:ascii="Century Gothic" w:eastAsia="Calibri" w:hAnsi="Century Gothic" w:cs="Arial"/>
                     <w:bCs/>
                     <w:color w:val="000000" w:themeColor="text1"/>
-                    <w:sz w:val="32"/>
-                    <w:szCs w:val="24"/>
+                    <w:sz w:val="28"/>
+                    <w:szCs w:val="28"/>
                   </w:rPr>
                   <w:t>06</w:t>
                 </w:r>
@@ -820,30 +881,10 @@
                     <w:rFonts w:ascii="Century Gothic" w:eastAsia="Calibri" w:hAnsi="Century Gothic" w:cs="Arial"/>
                     <w:bCs/>
                     <w:color w:val="000000" w:themeColor="text1"/>
-                    <w:sz w:val="32"/>
-                    <w:szCs w:val="24"/>
+                    <w:sz w:val="28"/>
+                    <w:szCs w:val="28"/>
                   </w:rPr>
-                  <w:t>/</w:t>
-                </w:r>
-                <w:r>
-                  <w:rPr>
-                    <w:rFonts w:ascii="Century Gothic" w:eastAsia="Calibri" w:hAnsi="Century Gothic" w:cs="Arial"/>
-                    <w:bCs/>
-                    <w:color w:val="000000" w:themeColor="text1"/>
-                    <w:sz w:val="32"/>
-                    <w:szCs w:val="24"/>
-                  </w:rPr>
-                  <w:t>02</w:t>
-                </w:r>
-                <w:r>
-                  <w:rPr>
-                    <w:rFonts w:ascii="Century Gothic" w:eastAsia="Calibri" w:hAnsi="Century Gothic" w:cs="Arial"/>
-                    <w:bCs/>
-                    <w:color w:val="000000" w:themeColor="text1"/>
-                    <w:sz w:val="32"/>
-                    <w:szCs w:val="24"/>
-                  </w:rPr>
-                  <w:t>/2020</w:t>
+                  <w:t>/02/2020</w:t>
                 </w:r>
                 <w:bookmarkEnd w:id="16"/>
                 <w:bookmarkEnd w:id="17"/>
@@ -851,7 +892,7 @@
             </w:tc>
             <w:tc>
               <w:tcPr>
-                <w:tcW w:w="1691" w:type="dxa"/>
+                <w:tcW w:w="1734" w:type="dxa"/>
               </w:tcPr>
               <w:p>
                 <w:pPr>
@@ -861,8 +902,8 @@
                     <w:rFonts w:ascii="Century Gothic" w:eastAsia="Calibri" w:hAnsi="Century Gothic" w:cs="Arial"/>
                     <w:bCs/>
                     <w:color w:val="000000" w:themeColor="text1"/>
-                    <w:sz w:val="32"/>
-                    <w:szCs w:val="24"/>
+                    <w:sz w:val="28"/>
+                    <w:szCs w:val="28"/>
                   </w:rPr>
                 </w:pPr>
               </w:p>
@@ -874,8 +915,8 @@
                     <w:rFonts w:ascii="Century Gothic" w:eastAsia="Calibri" w:hAnsi="Century Gothic" w:cs="Arial"/>
                     <w:bCs/>
                     <w:color w:val="000000" w:themeColor="text1"/>
-                    <w:sz w:val="32"/>
-                    <w:szCs w:val="24"/>
+                    <w:sz w:val="28"/>
+                    <w:szCs w:val="28"/>
                   </w:rPr>
                 </w:pPr>
                 <w:bookmarkStart w:id="18" w:name="_Toc31740493"/>
@@ -885,8 +926,8 @@
                     <w:rFonts w:ascii="Century Gothic" w:eastAsia="Calibri" w:hAnsi="Century Gothic" w:cs="Arial"/>
                     <w:bCs/>
                     <w:color w:val="000000" w:themeColor="text1"/>
-                    <w:sz w:val="32"/>
-                    <w:szCs w:val="24"/>
+                    <w:sz w:val="28"/>
+                    <w:szCs w:val="28"/>
                   </w:rPr>
                   <w:t>Proposed</w:t>
                 </w:r>
@@ -898,14 +939,13 @@
         </w:tbl>
         <w:p>
           <w:pPr>
-            <w:jc w:val="center"/>
             <w:outlineLvl w:val="0"/>
             <w:rPr>
               <w:rFonts w:ascii="Century Gothic" w:eastAsia="Calibri" w:hAnsi="Century Gothic" w:cs="Arial"/>
               <w:b/>
               <w:color w:val="568278"/>
-              <w:sz w:val="40"/>
-              <w:szCs w:val="32"/>
+              <w:sz w:val="32"/>
+              <w:szCs w:val="24"/>
             </w:rPr>
           </w:pPr>
         </w:p>
@@ -1009,7 +1049,6 @@
         <w:tbl>
           <w:tblPr>
             <w:tblW w:w="9810" w:type="dxa"/>
-            <w:tblInd w:w="-432" w:type="dxa"/>
             <w:tblBorders>
               <w:top w:val="single" w:sz="4" w:space="0" w:color="auto"/>
               <w:left w:val="single" w:sz="4" w:space="0" w:color="auto"/>
@@ -1839,10 +1878,7 @@
                   <w:jc w:val="center"/>
                 </w:pPr>
                 <w:r>
-                  <w:t>6</w:t>
-                </w:r>
-                <w:r>
-                  <w:t>/2/2020</w:t>
+                  <w:t>6/2/2020</w:t>
                 </w:r>
               </w:p>
             </w:tc>
@@ -1864,8 +1900,6 @@
                 <w:r>
                   <w:t>Propose</w:t>
                 </w:r>
-                <w:bookmarkStart w:id="22" w:name="_GoBack"/>
-                <w:bookmarkEnd w:id="22"/>
                 <w:r>
                   <w:t>d</w:t>
                 </w:r>
@@ -1873,51 +1907,6 @@
             </w:tc>
           </w:tr>
         </w:tbl>
-        <w:p>
-          <w:pPr>
-            <w:spacing w:after="160" w:line="259" w:lineRule="auto"/>
-          </w:pPr>
-        </w:p>
-        <w:p>
-          <w:pPr>
-            <w:spacing w:after="160" w:line="259" w:lineRule="auto"/>
-          </w:pPr>
-        </w:p>
-        <w:p>
-          <w:pPr>
-            <w:spacing w:after="160" w:line="259" w:lineRule="auto"/>
-          </w:pPr>
-        </w:p>
-        <w:p>
-          <w:pPr>
-            <w:spacing w:after="160" w:line="259" w:lineRule="auto"/>
-          </w:pPr>
-        </w:p>
-        <w:p>
-          <w:pPr>
-            <w:spacing w:after="160" w:line="259" w:lineRule="auto"/>
-          </w:pPr>
-        </w:p>
-        <w:p>
-          <w:pPr>
-            <w:spacing w:after="160" w:line="259" w:lineRule="auto"/>
-          </w:pPr>
-        </w:p>
-        <w:p>
-          <w:pPr>
-            <w:spacing w:after="160" w:line="259" w:lineRule="auto"/>
-          </w:pPr>
-        </w:p>
-        <w:p>
-          <w:pPr>
-            <w:spacing w:after="160" w:line="259" w:lineRule="auto"/>
-          </w:pPr>
-        </w:p>
-        <w:p>
-          <w:pPr>
-            <w:spacing w:after="160" w:line="259" w:lineRule="auto"/>
-          </w:pPr>
-        </w:p>
         <w:p>
           <w:pPr>
             <w:spacing w:after="160" w:line="259" w:lineRule="auto"/>
@@ -3184,38 +3173,6 @@
     <w:p>
       <w:pPr>
         <w:rPr>
-          <w:sz w:val="24"/>
-          <w:szCs w:val="24"/>
-        </w:rPr>
-      </w:pPr>
-    </w:p>
-    <w:p>
-      <w:pPr>
-        <w:rPr>
-          <w:sz w:val="36"/>
-          <w:szCs w:val="36"/>
-        </w:rPr>
-      </w:pPr>
-    </w:p>
-    <w:p>
-      <w:pPr>
-        <w:rPr>
-          <w:sz w:val="36"/>
-          <w:szCs w:val="36"/>
-        </w:rPr>
-      </w:pPr>
-    </w:p>
-    <w:p>
-      <w:pPr>
-        <w:rPr>
-          <w:sz w:val="36"/>
-          <w:szCs w:val="36"/>
-        </w:rPr>
-      </w:pPr>
-    </w:p>
-    <w:p>
-      <w:pPr>
-        <w:rPr>
           <w:sz w:val="36"/>
           <w:szCs w:val="36"/>
         </w:rPr>
@@ -3277,7 +3234,7 @@
         </w:rPr>
         <w:fldChar w:fldCharType="separate"/>
       </w:r>
-      <w:hyperlink r:id="rId8" w:anchor="_Toc30615733" w:history="1">
+      <w:hyperlink r:id="rId7" w:anchor="_Toc30615733" w:history="1">
         <w:r>
           <w:rPr>
             <w:rStyle w:val="Hyperlink"/>
@@ -3755,15 +3712,18 @@
     <w:p/>
     <w:p/>
     <w:p/>
+    <w:p/>
+    <w:p/>
     <w:p>
       <w:pPr>
         <w:pStyle w:val="Heading1"/>
       </w:pPr>
-      <w:bookmarkStart w:id="23" w:name="_Toc31844024"/>
-      <w:r>
+      <w:bookmarkStart w:id="22" w:name="_Toc31844024"/>
+      <w:r>
+        <w:lastRenderedPageBreak/>
         <w:t>INTRODUCTION</w:t>
       </w:r>
-      <w:bookmarkEnd w:id="23"/>
+      <w:bookmarkEnd w:id="22"/>
     </w:p>
     <w:p>
       <w:pPr>
@@ -3776,12 +3736,26 @@
         <w:rPr>
           <w:noProof w:val="0"/>
         </w:rPr>
-        <w:t>Digital watches are common now a days, digital watches show the time as</w:t>
-      </w:r>
+        <w:t xml:space="preserve">Digital watches are common now </w:t>
+      </w:r>
+      <w:proofErr w:type="gramStart"/>
       <w:r>
         <w:rPr>
           <w:noProof w:val="0"/>
         </w:rPr>
+        <w:t>a days</w:t>
+      </w:r>
+      <w:proofErr w:type="gramEnd"/>
+      <w:r>
+        <w:rPr>
+          <w:noProof w:val="0"/>
+        </w:rPr>
+        <w:t>, digital watches show the time as</w:t>
+      </w:r>
+      <w:r>
+        <w:rPr>
+          <w:noProof w:val="0"/>
+        </w:rPr>
         <w:t xml:space="preserve"> number</w:t>
       </w:r>
       <w:r>
@@ -3820,7 +3794,7 @@
         </w:rPr>
         <w:t>. The digits are usually shown as a </w:t>
       </w:r>
-      <w:hyperlink r:id="rId9" w:tooltip="Seven-segment display" w:history="1">
+      <w:hyperlink r:id="rId8" w:tooltip="Seven-segment display" w:history="1">
         <w:r>
           <w:rPr>
             <w:noProof w:val="0"/>
@@ -3851,109 +3825,109 @@
       <w:pPr>
         <w:pStyle w:val="Heading2"/>
       </w:pPr>
-      <w:bookmarkStart w:id="24" w:name="_Toc143150772"/>
-      <w:bookmarkStart w:id="25" w:name="_Toc31844025"/>
+      <w:bookmarkStart w:id="23" w:name="_Toc143150772"/>
+      <w:bookmarkStart w:id="24" w:name="_Toc31844025"/>
       <w:r>
         <w:t>P</w:t>
       </w:r>
+      <w:bookmarkEnd w:id="23"/>
+      <w:r>
+        <w:t>roject Description</w:t>
+      </w:r>
       <w:bookmarkEnd w:id="24"/>
-      <w:r>
-        <w:t>roject Description</w:t>
+    </w:p>
+    <w:p>
+      <w:pPr>
+        <w:rPr>
+          <w:sz w:val="24"/>
+          <w:szCs w:val="24"/>
+        </w:rPr>
+      </w:pPr>
+      <w:r>
+        <w:rPr>
+          <w:sz w:val="24"/>
+          <w:szCs w:val="24"/>
+        </w:rPr>
+        <w:t>This project</w:t>
+      </w:r>
+      <w:r>
+        <w:rPr>
+          <w:sz w:val="24"/>
+          <w:szCs w:val="24"/>
+        </w:rPr>
+        <w:t xml:space="preserve"> will reference a Digital-Watch including several implemented features e.g. </w:t>
+      </w:r>
+      <w:r>
+        <w:rPr>
+          <w:sz w:val="24"/>
+          <w:szCs w:val="24"/>
+        </w:rPr>
+        <w:t xml:space="preserve">displaying a digital format of the current time to the user, </w:t>
+      </w:r>
+      <w:r>
+        <w:rPr>
+          <w:sz w:val="24"/>
+          <w:szCs w:val="24"/>
+        </w:rPr>
+        <w:t>setting alarm times that triggers a buzzer when the time hits the set time, stop watch that helps</w:t>
+      </w:r>
+      <w:r>
+        <w:rPr>
+          <w:sz w:val="24"/>
+          <w:szCs w:val="24"/>
+        </w:rPr>
+        <w:t xml:space="preserve"> the user to count time</w:t>
+      </w:r>
+      <w:r>
+        <w:rPr>
+          <w:sz w:val="24"/>
+          <w:szCs w:val="24"/>
+        </w:rPr>
+        <w:t xml:space="preserve"> according to his requirements</w:t>
+      </w:r>
+      <w:r>
+        <w:rPr>
+          <w:sz w:val="24"/>
+          <w:szCs w:val="24"/>
+        </w:rPr>
+        <w:t xml:space="preserve"> and in this document “Customer Requirement Specifications (CYRS) document” the basic CRS requirements will be specified into software and hardware more detailed requirements</w:t>
+      </w:r>
+      <w:r>
+        <w:rPr>
+          <w:sz w:val="24"/>
+          <w:szCs w:val="24"/>
+        </w:rPr>
+        <w:t>.</w:t>
+      </w:r>
+    </w:p>
+    <w:p>
+      <w:pPr>
+        <w:rPr>
+          <w:sz w:val="24"/>
+          <w:szCs w:val="24"/>
+        </w:rPr>
+      </w:pPr>
+    </w:p>
+    <w:p>
+      <w:pPr>
+        <w:rPr>
+          <w:sz w:val="24"/>
+          <w:szCs w:val="24"/>
+        </w:rPr>
+      </w:pPr>
+    </w:p>
+    <w:p>
+      <w:pPr>
+        <w:pStyle w:val="Heading1"/>
+      </w:pPr>
+      <w:bookmarkStart w:id="25" w:name="_Toc31844026"/>
+      <w:r>
+        <w:t>M</w:t>
+      </w:r>
+      <w:r>
+        <w:t>ETHODOLOGY</w:t>
       </w:r>
       <w:bookmarkEnd w:id="25"/>
-    </w:p>
-    <w:p>
-      <w:pPr>
-        <w:rPr>
-          <w:sz w:val="24"/>
-          <w:szCs w:val="24"/>
-        </w:rPr>
-      </w:pPr>
-      <w:r>
-        <w:rPr>
-          <w:sz w:val="24"/>
-          <w:szCs w:val="24"/>
-        </w:rPr>
-        <w:t>This project</w:t>
-      </w:r>
-      <w:r>
-        <w:rPr>
-          <w:sz w:val="24"/>
-          <w:szCs w:val="24"/>
-        </w:rPr>
-        <w:t xml:space="preserve"> will reference a Digital-Watch including several implemented features e.g. </w:t>
-      </w:r>
-      <w:r>
-        <w:rPr>
-          <w:sz w:val="24"/>
-          <w:szCs w:val="24"/>
-        </w:rPr>
-        <w:t xml:space="preserve">displaying a digital format of the current time to the user, </w:t>
-      </w:r>
-      <w:r>
-        <w:rPr>
-          <w:sz w:val="24"/>
-          <w:szCs w:val="24"/>
-        </w:rPr>
-        <w:t>setting alarm times that triggers a buzzer when the time hits the set time, stop watch that helps</w:t>
-      </w:r>
-      <w:r>
-        <w:rPr>
-          <w:sz w:val="24"/>
-          <w:szCs w:val="24"/>
-        </w:rPr>
-        <w:t xml:space="preserve"> the user to count time</w:t>
-      </w:r>
-      <w:r>
-        <w:rPr>
-          <w:sz w:val="24"/>
-          <w:szCs w:val="24"/>
-        </w:rPr>
-        <w:t xml:space="preserve"> according to his requirements</w:t>
-      </w:r>
-      <w:r>
-        <w:rPr>
-          <w:sz w:val="24"/>
-          <w:szCs w:val="24"/>
-        </w:rPr>
-        <w:t xml:space="preserve"> and in this document “Customer Requirement Specifications (CYRS) document” the basic CRS requirements will be specified into software and hardware more detailed requirements</w:t>
-      </w:r>
-      <w:r>
-        <w:rPr>
-          <w:sz w:val="24"/>
-          <w:szCs w:val="24"/>
-        </w:rPr>
-        <w:t>.</w:t>
-      </w:r>
-    </w:p>
-    <w:p>
-      <w:pPr>
-        <w:rPr>
-          <w:sz w:val="24"/>
-          <w:szCs w:val="24"/>
-        </w:rPr>
-      </w:pPr>
-    </w:p>
-    <w:p>
-      <w:pPr>
-        <w:rPr>
-          <w:sz w:val="24"/>
-          <w:szCs w:val="24"/>
-        </w:rPr>
-      </w:pPr>
-    </w:p>
-    <w:p>
-      <w:pPr>
-        <w:pStyle w:val="Heading1"/>
-      </w:pPr>
-      <w:bookmarkStart w:id="26" w:name="_Toc31844026"/>
-      <w:r>
-        <w:t>M</w:t>
-      </w:r>
-      <w:r>
-        <w:t>ETHODOLOGY</w:t>
-      </w:r>
-      <w:bookmarkEnd w:id="26"/>
     </w:p>
     <w:p>
       <w:r>
@@ -3984,7 +3958,7 @@
                     <pic:cNvPicPr/>
                   </pic:nvPicPr>
                   <pic:blipFill>
-                    <a:blip r:embed="rId10">
+                    <a:blip r:embed="rId9">
                       <a:extLst>
                         <a:ext uri="{28A0092B-C50C-407E-A947-70E740481C1C}">
                           <a14:useLocalDpi xmlns:a14="http://schemas.microsoft.com/office/drawing/2010/main" val="0"/>
@@ -4072,7 +4046,7 @@
                                 <w:szCs w:val="20"/>
                               </w:rPr>
                             </w:pPr>
-                            <w:bookmarkStart w:id="27" w:name="_Toc30615733"/>
+                            <w:bookmarkStart w:id="26" w:name="_Toc30615733"/>
                             <w:r>
                               <w:rPr>
                                 <w:color w:val="2E74B5" w:themeColor="accent1" w:themeShade="BF"/>
@@ -4120,7 +4094,7 @@
                             <w:r>
                               <w:t>-Watch High Level Block Diagram</w:t>
                             </w:r>
-                            <w:bookmarkEnd w:id="27"/>
+                            <w:bookmarkEnd w:id="26"/>
                           </w:p>
                         </w:txbxContent>
                       </wps:txbx>
@@ -4138,7 +4112,7 @@
           </mc:Choice>
           <mc:Fallback>
             <w:pict>
-              <v:shapetype id="_x0000_t202" coordsize="21600,21600" o:spt="202" path="m,l,21600r21600,l21600,xe">
+              <v:shapetype w14:anchorId="18971275" id="_x0000_t202" coordsize="21600,21600" o:spt="202" path="m,l,21600r21600,l21600,xe">
                 <v:stroke joinstyle="miter"/>
                 <v:path gradientshapeok="t" o:connecttype="rect"/>
               </v:shapetype>
@@ -4155,7 +4129,7 @@
                           <w:szCs w:val="20"/>
                         </w:rPr>
                       </w:pPr>
-                      <w:bookmarkStart w:id="28" w:name="_Toc30615733"/>
+                      <w:bookmarkStart w:id="27" w:name="_Toc30615733"/>
                       <w:r>
                         <w:rPr>
                           <w:color w:val="2E74B5" w:themeColor="accent1" w:themeShade="BF"/>
@@ -4203,7 +4177,7 @@
                       <w:r>
                         <w:t>-Watch High Level Block Diagram</w:t>
                       </w:r>
-                      <w:bookmarkEnd w:id="28"/>
+                      <w:bookmarkEnd w:id="27"/>
                     </w:p>
                   </w:txbxContent>
                 </v:textbox>
@@ -4218,11 +4192,12 @@
       <w:pPr>
         <w:pStyle w:val="Heading1"/>
       </w:pPr>
-      <w:bookmarkStart w:id="29" w:name="_Toc31844027"/>
-      <w:r>
+      <w:bookmarkStart w:id="28" w:name="_Toc31844027"/>
+      <w:r>
+        <w:lastRenderedPageBreak/>
         <w:t>REQUIREMENTS</w:t>
       </w:r>
-      <w:bookmarkEnd w:id="29"/>
+      <w:bookmarkEnd w:id="28"/>
     </w:p>
     <w:p>
       <w:pPr>
@@ -4235,12 +4210,18 @@
     <w:p>
       <w:pPr>
         <w:pStyle w:val="Heading2"/>
-      </w:pPr>
-      <w:bookmarkStart w:id="30" w:name="_Toc31844028"/>
-      <w:r>
+        <w:rPr>
+          <w:u w:val="single"/>
+        </w:rPr>
+      </w:pPr>
+      <w:bookmarkStart w:id="29" w:name="_Toc31844028"/>
+      <w:r>
+        <w:rPr>
+          <w:u w:val="single"/>
+        </w:rPr>
         <w:t>Time display mode</w:t>
       </w:r>
-      <w:bookmarkEnd w:id="30"/>
+      <w:bookmarkEnd w:id="29"/>
     </w:p>
     <w:p>
       <w:pPr>
@@ -4417,15 +4398,24 @@
     <w:p>
       <w:pPr>
         <w:pStyle w:val="Heading2"/>
-      </w:pPr>
-      <w:bookmarkStart w:id="31" w:name="_Toc31844029"/>
-      <w:r>
+        <w:rPr>
+          <w:u w:val="single"/>
+        </w:rPr>
+      </w:pPr>
+      <w:bookmarkStart w:id="30" w:name="_Toc31844029"/>
+      <w:r>
+        <w:rPr>
+          <w:u w:val="single"/>
+        </w:rPr>
         <w:t>Alarm</w:t>
       </w:r>
       <w:r>
+        <w:rPr>
+          <w:u w:val="single"/>
+        </w:rPr>
         <w:t xml:space="preserve"> mode</w:t>
       </w:r>
-      <w:bookmarkEnd w:id="31"/>
+      <w:bookmarkEnd w:id="30"/>
     </w:p>
     <w:p>
       <w:pPr>
@@ -4459,141 +4449,147 @@
       </w:r>
     </w:p>
     <w:p>
-      <w:bookmarkStart w:id="32" w:name="_Toc31844030"/>
+      <w:bookmarkStart w:id="31" w:name="_Toc31844030"/>
     </w:p>
     <w:p>
       <w:r>
         <w:t>{</w:t>
       </w:r>
+      <w:bookmarkEnd w:id="31"/>
+    </w:p>
+    <w:p>
+      <w:pPr>
+        <w:jc w:val="both"/>
+        <w:rPr>
+          <w:sz w:val="24"/>
+          <w:szCs w:val="24"/>
+        </w:rPr>
+      </w:pPr>
+      <w:r>
+        <w:rPr>
+          <w:sz w:val="24"/>
+          <w:szCs w:val="24"/>
+        </w:rPr>
+        <w:t xml:space="preserve">The </w:t>
+      </w:r>
+      <w:r>
+        <w:rPr>
+          <w:sz w:val="24"/>
+          <w:szCs w:val="24"/>
+        </w:rPr>
+        <w:t>System</w:t>
+      </w:r>
+      <w:r>
+        <w:rPr>
+          <w:sz w:val="24"/>
+          <w:szCs w:val="24"/>
+        </w:rPr>
+        <w:t xml:space="preserve"> shall </w:t>
+      </w:r>
+      <w:r>
+        <w:rPr>
+          <w:sz w:val="24"/>
+          <w:szCs w:val="24"/>
+        </w:rPr>
+        <w:t>notify</w:t>
+      </w:r>
+      <w:r>
+        <w:rPr>
+          <w:sz w:val="24"/>
+          <w:szCs w:val="24"/>
+        </w:rPr>
+        <w:t xml:space="preserve"> the user with a buzzer</w:t>
+      </w:r>
+      <w:r>
+        <w:rPr>
+          <w:sz w:val="24"/>
+          <w:szCs w:val="24"/>
+        </w:rPr>
+        <w:t xml:space="preserve"> </w:t>
+      </w:r>
+      <w:r>
+        <w:rPr>
+          <w:sz w:val="24"/>
+          <w:szCs w:val="24"/>
+        </w:rPr>
+        <w:t xml:space="preserve">when the </w:t>
+      </w:r>
+      <w:r>
+        <w:rPr>
+          <w:sz w:val="24"/>
+          <w:szCs w:val="24"/>
+        </w:rPr>
+        <w:t>set</w:t>
+      </w:r>
+      <w:r>
+        <w:rPr>
+          <w:sz w:val="24"/>
+          <w:szCs w:val="24"/>
+        </w:rPr>
+        <w:t>tled</w:t>
+      </w:r>
+      <w:r>
+        <w:rPr>
+          <w:sz w:val="24"/>
+          <w:szCs w:val="24"/>
+        </w:rPr>
+        <w:t xml:space="preserve"> alarm time arrives</w:t>
+      </w:r>
+      <w:r>
+        <w:rPr>
+          <w:sz w:val="24"/>
+          <w:szCs w:val="24"/>
+        </w:rPr>
+        <w:t xml:space="preserve"> if the alarm mode is chosen</w:t>
+      </w:r>
+      <w:r>
+        <w:rPr>
+          <w:sz w:val="24"/>
+          <w:szCs w:val="24"/>
+        </w:rPr>
+        <w:tab/>
+      </w:r>
+    </w:p>
+    <w:p>
+      <w:pPr>
+        <w:jc w:val="both"/>
+        <w:rPr>
+          <w:sz w:val="24"/>
+          <w:szCs w:val="24"/>
+        </w:rPr>
+      </w:pPr>
+      <w:r>
+        <w:rPr>
+          <w:sz w:val="24"/>
+          <w:szCs w:val="24"/>
+        </w:rPr>
+        <w:t>}</w:t>
+      </w:r>
+    </w:p>
+    <w:p>
+      <w:pPr>
+        <w:jc w:val="both"/>
+        <w:rPr>
+          <w:sz w:val="24"/>
+          <w:szCs w:val="24"/>
+        </w:rPr>
+      </w:pPr>
+    </w:p>
+    <w:p>
+      <w:pPr>
+        <w:pStyle w:val="Heading2"/>
+        <w:rPr>
+          <w:u w:val="single"/>
+        </w:rPr>
+      </w:pPr>
+      <w:bookmarkStart w:id="32" w:name="_Toc31844031"/>
+      <w:r>
+        <w:rPr>
+          <w:u w:val="single"/>
+        </w:rPr>
+        <w:t>Stopwatch mode start</w:t>
+      </w:r>
       <w:bookmarkEnd w:id="32"/>
-    </w:p>
-    <w:p>
-      <w:pPr>
-        <w:jc w:val="both"/>
-        <w:rPr>
-          <w:sz w:val="24"/>
-          <w:szCs w:val="24"/>
-        </w:rPr>
-      </w:pPr>
-      <w:r>
-        <w:rPr>
-          <w:sz w:val="24"/>
-          <w:szCs w:val="24"/>
-        </w:rPr>
-        <w:t xml:space="preserve">The </w:t>
-      </w:r>
-      <w:r>
-        <w:rPr>
-          <w:sz w:val="24"/>
-          <w:szCs w:val="24"/>
-        </w:rPr>
-        <w:t>System</w:t>
-      </w:r>
-      <w:r>
-        <w:rPr>
-          <w:sz w:val="24"/>
-          <w:szCs w:val="24"/>
-        </w:rPr>
-        <w:t xml:space="preserve"> shall </w:t>
-      </w:r>
-      <w:r>
-        <w:rPr>
-          <w:sz w:val="24"/>
-          <w:szCs w:val="24"/>
-        </w:rPr>
-        <w:t>notify</w:t>
-      </w:r>
-      <w:r>
-        <w:rPr>
-          <w:sz w:val="24"/>
-          <w:szCs w:val="24"/>
-        </w:rPr>
-        <w:t xml:space="preserve"> the user with a buzzer</w:t>
-      </w:r>
-      <w:r>
-        <w:rPr>
-          <w:sz w:val="24"/>
-          <w:szCs w:val="24"/>
-        </w:rPr>
-        <w:t xml:space="preserve"> </w:t>
-      </w:r>
-      <w:r>
-        <w:rPr>
-          <w:sz w:val="24"/>
-          <w:szCs w:val="24"/>
-        </w:rPr>
-        <w:t xml:space="preserve">when the </w:t>
-      </w:r>
-      <w:r>
-        <w:rPr>
-          <w:sz w:val="24"/>
-          <w:szCs w:val="24"/>
-        </w:rPr>
-        <w:t>set</w:t>
-      </w:r>
-      <w:r>
-        <w:rPr>
-          <w:sz w:val="24"/>
-          <w:szCs w:val="24"/>
-        </w:rPr>
-        <w:t>tled</w:t>
-      </w:r>
-      <w:r>
-        <w:rPr>
-          <w:sz w:val="24"/>
-          <w:szCs w:val="24"/>
-        </w:rPr>
-        <w:t xml:space="preserve"> alarm time arrives</w:t>
-      </w:r>
-      <w:r>
-        <w:rPr>
-          <w:sz w:val="24"/>
-          <w:szCs w:val="24"/>
-        </w:rPr>
-        <w:t xml:space="preserve"> if the alarm mode is chosen</w:t>
-      </w:r>
-      <w:r>
-        <w:rPr>
-          <w:sz w:val="24"/>
-          <w:szCs w:val="24"/>
-        </w:rPr>
-        <w:tab/>
-      </w:r>
-    </w:p>
-    <w:p>
-      <w:pPr>
-        <w:jc w:val="both"/>
-        <w:rPr>
-          <w:sz w:val="24"/>
-          <w:szCs w:val="24"/>
-        </w:rPr>
-      </w:pPr>
-      <w:r>
-        <w:rPr>
-          <w:sz w:val="24"/>
-          <w:szCs w:val="24"/>
-        </w:rPr>
-        <w:t>}</w:t>
-      </w:r>
-    </w:p>
-    <w:p>
-      <w:pPr>
-        <w:jc w:val="both"/>
-        <w:rPr>
-          <w:sz w:val="24"/>
-          <w:szCs w:val="24"/>
-        </w:rPr>
-      </w:pPr>
-    </w:p>
-    <w:p>
-      <w:pPr>
-        <w:pStyle w:val="Heading2"/>
-      </w:pPr>
-      <w:bookmarkStart w:id="33" w:name="_Toc31844031"/>
-      <w:r>
-        <w:t>Stopwatch mode start</w:t>
-      </w:r>
-      <w:bookmarkEnd w:id="33"/>
     </w:p>
     <w:p>
       <w:pPr>
@@ -4627,123 +4623,132 @@
       </w:r>
     </w:p>
     <w:p>
-      <w:bookmarkStart w:id="34" w:name="_Toc31844032"/>
+      <w:bookmarkStart w:id="33" w:name="_Toc31844032"/>
     </w:p>
     <w:p>
       <w:r>
         <w:t>{</w:t>
       </w:r>
+      <w:bookmarkEnd w:id="33"/>
+    </w:p>
+    <w:p>
+      <w:pPr>
+        <w:jc w:val="both"/>
+        <w:rPr>
+          <w:sz w:val="24"/>
+          <w:szCs w:val="24"/>
+        </w:rPr>
+      </w:pPr>
+      <w:r>
+        <w:rPr>
+          <w:sz w:val="24"/>
+          <w:szCs w:val="24"/>
+        </w:rPr>
+        <w:t xml:space="preserve">The </w:t>
+      </w:r>
+      <w:r>
+        <w:rPr>
+          <w:sz w:val="24"/>
+          <w:szCs w:val="24"/>
+        </w:rPr>
+        <w:t>System</w:t>
+      </w:r>
+      <w:r>
+        <w:rPr>
+          <w:sz w:val="24"/>
+          <w:szCs w:val="24"/>
+        </w:rPr>
+        <w:t xml:space="preserve"> shall start </w:t>
+      </w:r>
+      <w:r>
+        <w:rPr>
+          <w:sz w:val="24"/>
+          <w:szCs w:val="24"/>
+        </w:rPr>
+        <w:t xml:space="preserve">counting time </w:t>
+      </w:r>
+      <w:r>
+        <w:rPr>
+          <w:sz w:val="24"/>
+          <w:szCs w:val="24"/>
+        </w:rPr>
+        <w:t>referring to real time seconds, minutes and hours</w:t>
+      </w:r>
+      <w:r>
+        <w:rPr>
+          <w:sz w:val="24"/>
+          <w:szCs w:val="24"/>
+        </w:rPr>
+        <w:t xml:space="preserve"> if the</w:t>
+      </w:r>
+      <w:r>
+        <w:rPr>
+          <w:sz w:val="24"/>
+          <w:szCs w:val="24"/>
+        </w:rPr>
+        <w:t xml:space="preserve"> start in the</w:t>
+      </w:r>
+      <w:r>
+        <w:rPr>
+          <w:sz w:val="24"/>
+          <w:szCs w:val="24"/>
+        </w:rPr>
+        <w:t xml:space="preserve"> Stopwatch mode is chosen</w:t>
+      </w:r>
+      <w:r>
+        <w:rPr>
+          <w:sz w:val="24"/>
+          <w:szCs w:val="24"/>
+        </w:rPr>
+        <w:tab/>
+      </w:r>
+    </w:p>
+    <w:p>
+      <w:pPr>
+        <w:jc w:val="both"/>
+        <w:rPr>
+          <w:sz w:val="24"/>
+          <w:szCs w:val="24"/>
+        </w:rPr>
+      </w:pPr>
+      <w:r>
+        <w:rPr>
+          <w:sz w:val="24"/>
+          <w:szCs w:val="24"/>
+        </w:rPr>
+        <w:t>}</w:t>
+      </w:r>
+    </w:p>
+    <w:p>
+      <w:pPr>
+        <w:jc w:val="both"/>
+        <w:rPr>
+          <w:sz w:val="24"/>
+          <w:szCs w:val="24"/>
+        </w:rPr>
+      </w:pPr>
+    </w:p>
+    <w:p>
+      <w:pPr>
+        <w:pStyle w:val="Heading2"/>
+        <w:rPr>
+          <w:u w:val="single"/>
+        </w:rPr>
+      </w:pPr>
+      <w:bookmarkStart w:id="34" w:name="_Toc31844033"/>
+      <w:r>
+        <w:rPr>
+          <w:u w:val="single"/>
+        </w:rPr>
+        <w:t xml:space="preserve">Stopwatch </w:t>
+      </w:r>
+      <w:r>
+        <w:rPr>
+          <w:u w:val="single"/>
+        </w:rPr>
+        <w:t>mode stop</w:t>
+      </w:r>
       <w:bookmarkEnd w:id="34"/>
-    </w:p>
-    <w:p>
-      <w:pPr>
-        <w:jc w:val="both"/>
-        <w:rPr>
-          <w:sz w:val="24"/>
-          <w:szCs w:val="24"/>
-        </w:rPr>
-      </w:pPr>
-      <w:r>
-        <w:rPr>
-          <w:sz w:val="24"/>
-          <w:szCs w:val="24"/>
-        </w:rPr>
-        <w:t xml:space="preserve">The </w:t>
-      </w:r>
-      <w:r>
-        <w:rPr>
-          <w:sz w:val="24"/>
-          <w:szCs w:val="24"/>
-        </w:rPr>
-        <w:t>System</w:t>
-      </w:r>
-      <w:r>
-        <w:rPr>
-          <w:sz w:val="24"/>
-          <w:szCs w:val="24"/>
-        </w:rPr>
-        <w:t xml:space="preserve"> shall start </w:t>
-      </w:r>
-      <w:r>
-        <w:rPr>
-          <w:sz w:val="24"/>
-          <w:szCs w:val="24"/>
-        </w:rPr>
-        <w:t xml:space="preserve">counting time </w:t>
-      </w:r>
-      <w:r>
-        <w:rPr>
-          <w:sz w:val="24"/>
-          <w:szCs w:val="24"/>
-        </w:rPr>
-        <w:t>referring to real time seconds, minutes and hours</w:t>
-      </w:r>
-      <w:r>
-        <w:rPr>
-          <w:sz w:val="24"/>
-          <w:szCs w:val="24"/>
-        </w:rPr>
-        <w:t xml:space="preserve"> if the</w:t>
-      </w:r>
-      <w:r>
-        <w:rPr>
-          <w:sz w:val="24"/>
-          <w:szCs w:val="24"/>
-        </w:rPr>
-        <w:t xml:space="preserve"> start in the</w:t>
-      </w:r>
-      <w:r>
-        <w:rPr>
-          <w:sz w:val="24"/>
-          <w:szCs w:val="24"/>
-        </w:rPr>
-        <w:t xml:space="preserve"> Stopwatch mode is chosen</w:t>
-      </w:r>
-      <w:r>
-        <w:rPr>
-          <w:sz w:val="24"/>
-          <w:szCs w:val="24"/>
-        </w:rPr>
-        <w:tab/>
-      </w:r>
-    </w:p>
-    <w:p>
-      <w:pPr>
-        <w:jc w:val="both"/>
-        <w:rPr>
-          <w:sz w:val="24"/>
-          <w:szCs w:val="24"/>
-        </w:rPr>
-      </w:pPr>
-      <w:r>
-        <w:rPr>
-          <w:sz w:val="24"/>
-          <w:szCs w:val="24"/>
-        </w:rPr>
-        <w:t>}</w:t>
-      </w:r>
-    </w:p>
-    <w:p>
-      <w:pPr>
-        <w:jc w:val="both"/>
-        <w:rPr>
-          <w:sz w:val="24"/>
-          <w:szCs w:val="24"/>
-        </w:rPr>
-      </w:pPr>
-    </w:p>
-    <w:p>
-      <w:pPr>
-        <w:pStyle w:val="Heading2"/>
-      </w:pPr>
-      <w:bookmarkStart w:id="35" w:name="_Toc31844033"/>
-      <w:r>
-        <w:t xml:space="preserve">Stopwatch </w:t>
-      </w:r>
-      <w:r>
-        <w:t>mode stop</w:t>
-      </w:r>
-      <w:bookmarkEnd w:id="35"/>
     </w:p>
     <w:p>
       <w:pPr>
@@ -4777,13 +4782,13 @@
       </w:r>
     </w:p>
     <w:p>
-      <w:bookmarkStart w:id="36" w:name="_Toc31844034"/>
+      <w:bookmarkStart w:id="35" w:name="_Toc31844034"/>
     </w:p>
     <w:p>
       <w:r>
         <w:t>{</w:t>
       </w:r>
-      <w:bookmarkEnd w:id="36"/>
+      <w:bookmarkEnd w:id="35"/>
     </w:p>
     <w:p>
       <w:pPr>
@@ -4894,17 +4899,32 @@
         </w:rPr>
         <w:t>}</w:t>
       </w:r>
-      <w:bookmarkStart w:id="37" w:name="_Toc31844035"/>
+      <w:bookmarkStart w:id="36" w:name="_Toc31844035"/>
+    </w:p>
+    <w:p>
+      <w:pPr>
+        <w:jc w:val="both"/>
+        <w:rPr>
+          <w:sz w:val="24"/>
+          <w:szCs w:val="24"/>
+        </w:rPr>
+      </w:pPr>
     </w:p>
     <w:p>
       <w:pPr>
         <w:pStyle w:val="Heading2"/>
-      </w:pPr>
-      <w:r>
+        <w:rPr>
+          <w:u w:val="single"/>
+        </w:rPr>
+      </w:pPr>
+      <w:r>
+        <w:rPr>
+          <w:u w:val="single"/>
+        </w:rPr>
         <w:lastRenderedPageBreak/>
         <w:t>Stopwatch mode reset</w:t>
       </w:r>
-      <w:bookmarkEnd w:id="37"/>
+      <w:bookmarkEnd w:id="36"/>
     </w:p>
     <w:p>
       <w:pPr>
@@ -5043,12 +5063,18 @@
     <w:p>
       <w:pPr>
         <w:pStyle w:val="Heading2"/>
-      </w:pPr>
-      <w:bookmarkStart w:id="38" w:name="_Toc31844036"/>
-      <w:r>
+        <w:rPr>
+          <w:u w:val="single"/>
+        </w:rPr>
+      </w:pPr>
+      <w:bookmarkStart w:id="37" w:name="_Toc31844036"/>
+      <w:r>
+        <w:rPr>
+          <w:u w:val="single"/>
+        </w:rPr>
         <w:t>System components</w:t>
       </w:r>
-      <w:bookmarkEnd w:id="38"/>
+      <w:bookmarkEnd w:id="37"/>
     </w:p>
     <w:p>
       <w:pPr>
@@ -5242,7 +5268,7 @@
     </w:p>
     <w:tbl>
       <w:tblPr>
-        <w:tblStyle w:val="PlainTable1"/>
+        <w:tblStyle w:val="PlainTable11"/>
         <w:tblW w:w="9588" w:type="dxa"/>
         <w:tblLook w:val="04A0" w:firstRow="1" w:lastRow="0" w:firstColumn="1" w:lastColumn="0" w:noHBand="0" w:noVBand="1"/>
       </w:tblPr>
@@ -5260,6 +5286,7 @@
           <w:tcPr>
             <w:cnfStyle w:val="001000000000" w:firstRow="0" w:lastRow="0" w:firstColumn="1" w:lastColumn="0" w:oddVBand="0" w:evenVBand="0" w:oddHBand="0" w:evenHBand="0" w:firstRowFirstColumn="0" w:firstRowLastColumn="0" w:lastRowFirstColumn="0" w:lastRowLastColumn="0"/>
             <w:tcW w:w="3196" w:type="dxa"/>
+            <w:shd w:val="clear" w:color="auto" w:fill="E7E6E6" w:themeFill="background2"/>
           </w:tcPr>
           <w:p>
             <w:pPr>
@@ -5290,6 +5317,7 @@
         <w:tc>
           <w:tcPr>
             <w:tcW w:w="3196" w:type="dxa"/>
+            <w:shd w:val="clear" w:color="auto" w:fill="E7E6E6" w:themeFill="background2"/>
           </w:tcPr>
           <w:p>
             <w:pPr>
@@ -5322,6 +5350,7 @@
         <w:tc>
           <w:tcPr>
             <w:tcW w:w="3196" w:type="dxa"/>
+            <w:shd w:val="clear" w:color="auto" w:fill="E7E6E6" w:themeFill="background2"/>
           </w:tcPr>
           <w:p>
             <w:pPr>
@@ -5361,6 +5390,7 @@
           <w:tcPr>
             <w:cnfStyle w:val="001000000000" w:firstRow="0" w:lastRow="0" w:firstColumn="1" w:lastColumn="0" w:oddVBand="0" w:evenVBand="0" w:oddHBand="0" w:evenHBand="0" w:firstRowFirstColumn="0" w:firstRowLastColumn="0" w:lastRowFirstColumn="0" w:lastRowLastColumn="0"/>
             <w:tcW w:w="3196" w:type="dxa"/>
+            <w:shd w:val="clear" w:color="auto" w:fill="FFFFFF" w:themeFill="background1"/>
           </w:tcPr>
           <w:p>
             <w:pPr>
@@ -5409,6 +5439,7 @@
         <w:tc>
           <w:tcPr>
             <w:tcW w:w="3196" w:type="dxa"/>
+            <w:shd w:val="clear" w:color="auto" w:fill="FFFFFF" w:themeFill="background1"/>
           </w:tcPr>
           <w:p>
             <w:pPr>
@@ -5434,7 +5465,7 @@
                 <w:sz w:val="24"/>
                 <w:szCs w:val="24"/>
               </w:rPr>
-              <w:t>1</w:t>
+              <w:t>___</w:t>
             </w:r>
           </w:p>
           <w:p>
@@ -5451,6 +5482,7 @@
         <w:tc>
           <w:tcPr>
             <w:tcW w:w="3196" w:type="dxa"/>
+            <w:shd w:val="clear" w:color="auto" w:fill="FFFFFF" w:themeFill="background1"/>
           </w:tcPr>
           <w:p>
             <w:pPr>
@@ -5476,7 +5508,7 @@
                 <w:sz w:val="24"/>
                 <w:szCs w:val="24"/>
               </w:rPr>
-              <w:t>Released</w:t>
+              <w:t>___</w:t>
             </w:r>
           </w:p>
         </w:tc>
@@ -5544,8 +5576,10 @@
                 <w:sz w:val="24"/>
                 <w:szCs w:val="24"/>
               </w:rPr>
-              <w:t>1</w:t>
-            </w:r>
+              <w:t>___</w:t>
+            </w:r>
+            <w:bookmarkStart w:id="38" w:name="_GoBack"/>
+            <w:bookmarkEnd w:id="38"/>
           </w:p>
         </w:tc>
         <w:tc>
@@ -5576,7 +5610,7 @@
                 <w:sz w:val="24"/>
                 <w:szCs w:val="24"/>
               </w:rPr>
-              <w:t>Proposed</w:t>
+              <w:t>___</w:t>
             </w:r>
           </w:p>
         </w:tc>
@@ -5698,8 +5732,8 @@
 </file>
 
 <file path=word/numbering.xml><?xml version="1.0" encoding="utf-8"?>
-<w:numbering xmlns:wpc="http://schemas.microsoft.com/office/word/2010/wordprocessingCanvas" xmlns:mc="http://schemas.openxmlformats.org/markup-compatibility/2006" xmlns:o="urn:schemas-microsoft-com:office:office" xmlns:r="http://schemas.openxmlformats.org/officeDocument/2006/relationships" xmlns:m="http://schemas.openxmlformats.org/officeDocument/2006/math" xmlns:v="urn:schemas-microsoft-com:vml" xmlns:wp14="http://schemas.microsoft.com/office/word/2010/wordprocessingDrawing" xmlns:wp="http://schemas.openxmlformats.org/drawingml/2006/wordprocessingDrawing" xmlns:w10="urn:schemas-microsoft-com:office:word" xmlns:w="http://schemas.openxmlformats.org/wordprocessingml/2006/main" xmlns:w14="http://schemas.microsoft.com/office/word/2010/wordml" xmlns:wpg="http://schemas.microsoft.com/office/word/2010/wordprocessingGroup" xmlns:wpi="http://schemas.microsoft.com/office/word/2010/wordprocessingInk" xmlns:wne="http://schemas.microsoft.com/office/word/2006/wordml" xmlns:wps="http://schemas.microsoft.com/office/word/2010/wordprocessingShape" mc:Ignorable="w14 wp14">
-  <w:abstractNum w:abstractNumId="0">
+<w:numbering xmlns:wpc="http://schemas.microsoft.com/office/word/2010/wordprocessingCanvas" xmlns:cx="http://schemas.microsoft.com/office/drawing/2014/chartex" xmlns:cx1="http://schemas.microsoft.com/office/drawing/2015/9/8/chartex" xmlns:mc="http://schemas.openxmlformats.org/markup-compatibility/2006" xmlns:o="urn:schemas-microsoft-com:office:office" xmlns:r="http://schemas.openxmlformats.org/officeDocument/2006/relationships" xmlns:m="http://schemas.openxmlformats.org/officeDocument/2006/math" xmlns:v="urn:schemas-microsoft-com:vml" xmlns:wp14="http://schemas.microsoft.com/office/word/2010/wordprocessingDrawing" xmlns:wp="http://schemas.openxmlformats.org/drawingml/2006/wordprocessingDrawing" xmlns:w10="urn:schemas-microsoft-com:office:word" xmlns:w="http://schemas.openxmlformats.org/wordprocessingml/2006/main" xmlns:w14="http://schemas.microsoft.com/office/word/2010/wordml" xmlns:w15="http://schemas.microsoft.com/office/word/2012/wordml" xmlns:w16se="http://schemas.microsoft.com/office/word/2015/wordml/symex" xmlns:wpg="http://schemas.microsoft.com/office/word/2010/wordprocessingGroup" xmlns:wpi="http://schemas.microsoft.com/office/word/2010/wordprocessingInk" xmlns:wne="http://schemas.microsoft.com/office/word/2006/wordml" xmlns:wps="http://schemas.microsoft.com/office/word/2010/wordprocessingShape" mc:Ignorable="w14 w15 w16se wp14">
+  <w:abstractNum w:abstractNumId="0" w15:restartNumberingAfterBreak="0">
     <w:nsid w:val="04920A7F"/>
     <w:multiLevelType w:val="multilevel"/>
     <w:tmpl w:val="164A94E8"/>
@@ -5812,7 +5846,7 @@
       </w:pPr>
     </w:lvl>
   </w:abstractNum>
-  <w:abstractNum w:abstractNumId="1">
+  <w:abstractNum w:abstractNumId="1" w15:restartNumberingAfterBreak="0">
     <w:nsid w:val="09AE12C5"/>
     <w:multiLevelType w:val="hybridMultilevel"/>
     <w:tmpl w:val="40766382"/>
@@ -5925,7 +5959,7 @@
       </w:rPr>
     </w:lvl>
   </w:abstractNum>
-  <w:abstractNum w:abstractNumId="2">
+  <w:abstractNum w:abstractNumId="2" w15:restartNumberingAfterBreak="0">
     <w:nsid w:val="1F692C43"/>
     <w:multiLevelType w:val="multilevel"/>
     <w:tmpl w:val="F2EAB9AA"/>
@@ -6038,7 +6072,7 @@
       </w:pPr>
     </w:lvl>
   </w:abstractNum>
-  <w:abstractNum w:abstractNumId="3">
+  <w:abstractNum w:abstractNumId="3" w15:restartNumberingAfterBreak="0">
     <w:nsid w:val="23E94824"/>
     <w:multiLevelType w:val="multilevel"/>
     <w:tmpl w:val="A002FB3C"/>
@@ -6151,7 +6185,7 @@
       </w:rPr>
     </w:lvl>
   </w:abstractNum>
-  <w:abstractNum w:abstractNumId="4">
+  <w:abstractNum w:abstractNumId="4" w15:restartNumberingAfterBreak="0">
     <w:nsid w:val="44C611BA"/>
     <w:multiLevelType w:val="hybridMultilevel"/>
     <w:tmpl w:val="691CDAE0"/>
@@ -6264,7 +6298,7 @@
       </w:rPr>
     </w:lvl>
   </w:abstractNum>
-  <w:abstractNum w:abstractNumId="5">
+  <w:abstractNum w:abstractNumId="5" w15:restartNumberingAfterBreak="0">
     <w:nsid w:val="6E0A3B87"/>
     <w:multiLevelType w:val="hybridMultilevel"/>
     <w:tmpl w:val="3552F7D2"/>
@@ -6377,7 +6411,7 @@
       </w:rPr>
     </w:lvl>
   </w:abstractNum>
-  <w:abstractNum w:abstractNumId="6">
+  <w:abstractNum w:abstractNumId="6" w15:restartNumberingAfterBreak="0">
     <w:nsid w:val="77BE0ED7"/>
     <w:multiLevelType w:val="hybridMultilevel"/>
     <w:tmpl w:val="676C097E"/>
@@ -6490,7 +6524,7 @@
       </w:rPr>
     </w:lvl>
   </w:abstractNum>
-  <w:abstractNum w:abstractNumId="7">
+  <w:abstractNum w:abstractNumId="7" w15:restartNumberingAfterBreak="0">
     <w:nsid w:val="7AC93FB9"/>
     <w:multiLevelType w:val="hybridMultilevel"/>
     <w:tmpl w:val="12C8E34E"/>
@@ -6576,7 +6610,7 @@
       </w:pPr>
     </w:lvl>
   </w:abstractNum>
-  <w:abstractNum w:abstractNumId="8">
+  <w:abstractNum w:abstractNumId="8" w15:restartNumberingAfterBreak="0">
     <w:nsid w:val="7BA94FF0"/>
     <w:multiLevelType w:val="multilevel"/>
     <w:tmpl w:val="04090025"/>
@@ -6702,7 +6736,7 @@
 </file>
 
 <file path=word/styles.xml><?xml version="1.0" encoding="utf-8"?>
-<w:styles xmlns:mc="http://schemas.openxmlformats.org/markup-compatibility/2006" xmlns:r="http://schemas.openxmlformats.org/officeDocument/2006/relationships" xmlns:w="http://schemas.openxmlformats.org/wordprocessingml/2006/main" xmlns:w14="http://schemas.microsoft.com/office/word/2010/wordml" mc:Ignorable="w14">
+<w:styles xmlns:mc="http://schemas.openxmlformats.org/markup-compatibility/2006" xmlns:r="http://schemas.openxmlformats.org/officeDocument/2006/relationships" xmlns:w="http://schemas.openxmlformats.org/wordprocessingml/2006/main" xmlns:w14="http://schemas.microsoft.com/office/word/2010/wordml" xmlns:w15="http://schemas.microsoft.com/office/word/2012/wordml" xmlns:w16se="http://schemas.microsoft.com/office/word/2015/wordml/symex" mc:Ignorable="w14 w15 w16se">
   <w:docDefaults>
     <w:rPrDefault>
       <w:rPr>
@@ -6718,145 +6752,378 @@
       </w:pPr>
     </w:pPrDefault>
   </w:docDefaults>
-  <w:latentStyles w:defLockedState="0" w:defUIPriority="99" w:defSemiHidden="1" w:defUnhideWhenUsed="1" w:defQFormat="0" w:count="267">
-    <w:lsdException w:name="Normal" w:semiHidden="0" w:uiPriority="0" w:unhideWhenUsed="0" w:qFormat="1"/>
-    <w:lsdException w:name="heading 1" w:semiHidden="0" w:uiPriority="9" w:unhideWhenUsed="0" w:qFormat="1"/>
-    <w:lsdException w:name="heading 2" w:uiPriority="9" w:qFormat="1"/>
-    <w:lsdException w:name="heading 3" w:uiPriority="9" w:qFormat="1"/>
-    <w:lsdException w:name="heading 4" w:uiPriority="9" w:qFormat="1"/>
-    <w:lsdException w:name="heading 5" w:uiPriority="9" w:qFormat="1"/>
-    <w:lsdException w:name="heading 6" w:uiPriority="9" w:qFormat="1"/>
-    <w:lsdException w:name="heading 7" w:uiPriority="9" w:qFormat="1"/>
-    <w:lsdException w:name="heading 8" w:uiPriority="9" w:qFormat="1"/>
-    <w:lsdException w:name="heading 9" w:uiPriority="9" w:qFormat="1"/>
-    <w:lsdException w:name="toc 1" w:uiPriority="39"/>
-    <w:lsdException w:name="toc 2" w:uiPriority="39"/>
-    <w:lsdException w:name="toc 3" w:uiPriority="39"/>
-    <w:lsdException w:name="toc 4" w:uiPriority="39"/>
-    <w:lsdException w:name="toc 5" w:uiPriority="39"/>
-    <w:lsdException w:name="toc 6" w:uiPriority="39"/>
-    <w:lsdException w:name="toc 7" w:uiPriority="39"/>
-    <w:lsdException w:name="toc 8" w:uiPriority="39"/>
-    <w:lsdException w:name="toc 9" w:uiPriority="39"/>
-    <w:lsdException w:name="caption" w:uiPriority="35" w:qFormat="1"/>
-    <w:lsdException w:name="Title" w:semiHidden="0" w:uiPriority="10" w:unhideWhenUsed="0" w:qFormat="1"/>
-    <w:lsdException w:name="Default Paragraph Font" w:uiPriority="1"/>
-    <w:lsdException w:name="Body Text" w:uiPriority="0"/>
-    <w:lsdException w:name="Subtitle" w:semiHidden="0" w:uiPriority="11" w:unhideWhenUsed="0" w:qFormat="1"/>
-    <w:lsdException w:name="Strong" w:semiHidden="0" w:uiPriority="22" w:unhideWhenUsed="0" w:qFormat="1"/>
-    <w:lsdException w:name="Emphasis" w:semiHidden="0" w:uiPriority="20" w:unhideWhenUsed="0" w:qFormat="1"/>
-    <w:lsdException w:name="Table Grid" w:semiHidden="0" w:uiPriority="39" w:unhideWhenUsed="0"/>
-    <w:lsdException w:name="Placeholder Text" w:unhideWhenUsed="0"/>
-    <w:lsdException w:name="No Spacing" w:semiHidden="0" w:uiPriority="1" w:unhideWhenUsed="0" w:qFormat="1"/>
-    <w:lsdException w:name="Light Shading" w:semiHidden="0" w:uiPriority="60" w:unhideWhenUsed="0"/>
-    <w:lsdException w:name="Light List" w:semiHidden="0" w:uiPriority="61" w:unhideWhenUsed="0"/>
-    <w:lsdException w:name="Light Grid" w:semiHidden="0" w:uiPriority="62" w:unhideWhenUsed="0"/>
-    <w:lsdException w:name="Medium Shading 1" w:semiHidden="0" w:uiPriority="63" w:unhideWhenUsed="0"/>
-    <w:lsdException w:name="Medium Shading 2" w:semiHidden="0" w:uiPriority="64" w:unhideWhenUsed="0"/>
-    <w:lsdException w:name="Medium List 1" w:semiHidden="0" w:uiPriority="65" w:unhideWhenUsed="0"/>
-    <w:lsdException w:name="Medium List 2" w:semiHidden="0" w:uiPriority="66" w:unhideWhenUsed="0"/>
-    <w:lsdException w:name="Medium Grid 1" w:semiHidden="0" w:uiPriority="67" w:unhideWhenUsed="0"/>
-    <w:lsdException w:name="Medium Grid 2" w:semiHidden="0" w:uiPriority="68" w:unhideWhenUsed="0"/>
-    <w:lsdException w:name="Medium Grid 3" w:semiHidden="0" w:uiPriority="69" w:unhideWhenUsed="0"/>
-    <w:lsdException w:name="Dark List" w:semiHidden="0" w:uiPriority="70" w:unhideWhenUsed="0"/>
-    <w:lsdException w:name="Colorful Shading" w:semiHidden="0" w:uiPriority="71" w:unhideWhenUsed="0"/>
-    <w:lsdException w:name="Colorful List" w:semiHidden="0" w:uiPriority="72" w:unhideWhenUsed="0"/>
-    <w:lsdException w:name="Colorful Grid" w:semiHidden="0" w:uiPriority="73" w:unhideWhenUsed="0"/>
-    <w:lsdException w:name="Light Shading Accent 1" w:semiHidden="0" w:uiPriority="60" w:unhideWhenUsed="0"/>
-    <w:lsdException w:name="Light List Accent 1" w:semiHidden="0" w:uiPriority="61" w:unhideWhenUsed="0"/>
-    <w:lsdException w:name="Light Grid Accent 1" w:semiHidden="0" w:uiPriority="62" w:unhideWhenUsed="0"/>
-    <w:lsdException w:name="Medium Shading 1 Accent 1" w:semiHidden="0" w:uiPriority="63" w:unhideWhenUsed="0"/>
-    <w:lsdException w:name="Medium Shading 2 Accent 1" w:semiHidden="0" w:uiPriority="64" w:unhideWhenUsed="0"/>
-    <w:lsdException w:name="Medium List 1 Accent 1" w:semiHidden="0" w:uiPriority="65" w:unhideWhenUsed="0"/>
-    <w:lsdException w:name="Revision" w:unhideWhenUsed="0"/>
-    <w:lsdException w:name="List Paragraph" w:semiHidden="0" w:uiPriority="34" w:unhideWhenUsed="0" w:qFormat="1"/>
-    <w:lsdException w:name="Quote" w:semiHidden="0" w:uiPriority="29" w:unhideWhenUsed="0" w:qFormat="1"/>
-    <w:lsdException w:name="Intense Quote" w:semiHidden="0" w:uiPriority="30" w:unhideWhenUsed="0" w:qFormat="1"/>
-    <w:lsdException w:name="Medium List 2 Accent 1" w:semiHidden="0" w:uiPriority="66" w:unhideWhenUsed="0"/>
-    <w:lsdException w:name="Medium Grid 1 Accent 1" w:semiHidden="0" w:uiPriority="67" w:unhideWhenUsed="0"/>
-    <w:lsdException w:name="Medium Grid 2 Accent 1" w:semiHidden="0" w:uiPriority="68" w:unhideWhenUsed="0"/>
-    <w:lsdException w:name="Medium Grid 3 Accent 1" w:semiHidden="0" w:uiPriority="69" w:unhideWhenUsed="0"/>
-    <w:lsdException w:name="Dark List Accent 1" w:semiHidden="0" w:uiPriority="70" w:unhideWhenUsed="0"/>
-    <w:lsdException w:name="Colorful Shading Accent 1" w:semiHidden="0" w:uiPriority="71" w:unhideWhenUsed="0"/>
-    <w:lsdException w:name="Colorful List Accent 1" w:semiHidden="0" w:uiPriority="72" w:unhideWhenUsed="0"/>
-    <w:lsdException w:name="Colorful Grid Accent 1" w:semiHidden="0" w:uiPriority="73" w:unhideWhenUsed="0"/>
-    <w:lsdException w:name="Light Shading Accent 2" w:semiHidden="0" w:uiPriority="60" w:unhideWhenUsed="0"/>
-    <w:lsdException w:name="Light List Accent 2" w:semiHidden="0" w:uiPriority="61" w:unhideWhenUsed="0"/>
-    <w:lsdException w:name="Light Grid Accent 2" w:semiHidden="0" w:uiPriority="62" w:unhideWhenUsed="0"/>
-    <w:lsdException w:name="Medium Shading 1 Accent 2" w:semiHidden="0" w:uiPriority="63" w:unhideWhenUsed="0"/>
-    <w:lsdException w:name="Medium Shading 2 Accent 2" w:semiHidden="0" w:uiPriority="64" w:unhideWhenUsed="0"/>
-    <w:lsdException w:name="Medium List 1 Accent 2" w:semiHidden="0" w:uiPriority="65" w:unhideWhenUsed="0"/>
-    <w:lsdException w:name="Medium List 2 Accent 2" w:semiHidden="0" w:uiPriority="66" w:unhideWhenUsed="0"/>
-    <w:lsdException w:name="Medium Grid 1 Accent 2" w:semiHidden="0" w:uiPriority="67" w:unhideWhenUsed="0"/>
-    <w:lsdException w:name="Medium Grid 2 Accent 2" w:semiHidden="0" w:uiPriority="68" w:unhideWhenUsed="0"/>
-    <w:lsdException w:name="Medium Grid 3 Accent 2" w:semiHidden="0" w:uiPriority="69" w:unhideWhenUsed="0"/>
-    <w:lsdException w:name="Dark List Accent 2" w:semiHidden="0" w:uiPriority="70" w:unhideWhenUsed="0"/>
-    <w:lsdException w:name="Colorful Shading Accent 2" w:semiHidden="0" w:uiPriority="71" w:unhideWhenUsed="0"/>
-    <w:lsdException w:name="Colorful List Accent 2" w:semiHidden="0" w:uiPriority="72" w:unhideWhenUsed="0"/>
-    <w:lsdException w:name="Colorful Grid Accent 2" w:semiHidden="0" w:uiPriority="73" w:unhideWhenUsed="0"/>
-    <w:lsdException w:name="Light Shading Accent 3" w:semiHidden="0" w:uiPriority="60" w:unhideWhenUsed="0"/>
-    <w:lsdException w:name="Light List Accent 3" w:semiHidden="0" w:uiPriority="61" w:unhideWhenUsed="0"/>
-    <w:lsdException w:name="Light Grid Accent 3" w:semiHidden="0" w:uiPriority="62" w:unhideWhenUsed="0"/>
-    <w:lsdException w:name="Medium Shading 1 Accent 3" w:semiHidden="0" w:uiPriority="63" w:unhideWhenUsed="0"/>
-    <w:lsdException w:name="Medium Shading 2 Accent 3" w:semiHidden="0" w:uiPriority="64" w:unhideWhenUsed="0"/>
-    <w:lsdException w:name="Medium List 1 Accent 3" w:semiHidden="0" w:uiPriority="65" w:unhideWhenUsed="0"/>
-    <w:lsdException w:name="Medium List 2 Accent 3" w:semiHidden="0" w:uiPriority="66" w:unhideWhenUsed="0"/>
-    <w:lsdException w:name="Medium Grid 1 Accent 3" w:semiHidden="0" w:uiPriority="67" w:unhideWhenUsed="0"/>
-    <w:lsdException w:name="Medium Grid 2 Accent 3" w:semiHidden="0" w:uiPriority="68" w:unhideWhenUsed="0"/>
-    <w:lsdException w:name="Medium Grid 3 Accent 3" w:semiHidden="0" w:uiPriority="69" w:unhideWhenUsed="0"/>
-    <w:lsdException w:name="Dark List Accent 3" w:semiHidden="0" w:uiPriority="70" w:unhideWhenUsed="0"/>
-    <w:lsdException w:name="Colorful Shading Accent 3" w:semiHidden="0" w:uiPriority="71" w:unhideWhenUsed="0"/>
-    <w:lsdException w:name="Colorful List Accent 3" w:semiHidden="0" w:uiPriority="72" w:unhideWhenUsed="0"/>
-    <w:lsdException w:name="Colorful Grid Accent 3" w:semiHidden="0" w:uiPriority="73" w:unhideWhenUsed="0"/>
-    <w:lsdException w:name="Light Shading Accent 4" w:semiHidden="0" w:uiPriority="60" w:unhideWhenUsed="0"/>
-    <w:lsdException w:name="Light List Accent 4" w:semiHidden="0" w:uiPriority="61" w:unhideWhenUsed="0"/>
-    <w:lsdException w:name="Light Grid Accent 4" w:semiHidden="0" w:uiPriority="62" w:unhideWhenUsed="0"/>
-    <w:lsdException w:name="Medium Shading 1 Accent 4" w:semiHidden="0" w:uiPriority="63" w:unhideWhenUsed="0"/>
-    <w:lsdException w:name="Medium Shading 2 Accent 4" w:semiHidden="0" w:uiPriority="64" w:unhideWhenUsed="0"/>
-    <w:lsdException w:name="Medium List 1 Accent 4" w:semiHidden="0" w:uiPriority="65" w:unhideWhenUsed="0"/>
-    <w:lsdException w:name="Medium List 2 Accent 4" w:semiHidden="0" w:uiPriority="66" w:unhideWhenUsed="0"/>
-    <w:lsdException w:name="Medium Grid 1 Accent 4" w:semiHidden="0" w:uiPriority="67" w:unhideWhenUsed="0"/>
-    <w:lsdException w:name="Medium Grid 2 Accent 4" w:semiHidden="0" w:uiPriority="68" w:unhideWhenUsed="0"/>
-    <w:lsdException w:name="Medium Grid 3 Accent 4" w:semiHidden="0" w:uiPriority="69" w:unhideWhenUsed="0"/>
-    <w:lsdException w:name="Dark List Accent 4" w:semiHidden="0" w:uiPriority="70" w:unhideWhenUsed="0"/>
-    <w:lsdException w:name="Colorful Shading Accent 4" w:semiHidden="0" w:uiPriority="71" w:unhideWhenUsed="0"/>
-    <w:lsdException w:name="Colorful List Accent 4" w:semiHidden="0" w:uiPriority="72" w:unhideWhenUsed="0"/>
-    <w:lsdException w:name="Colorful Grid Accent 4" w:semiHidden="0" w:uiPriority="73" w:unhideWhenUsed="0"/>
-    <w:lsdException w:name="Light Shading Accent 5" w:semiHidden="0" w:uiPriority="60" w:unhideWhenUsed="0"/>
-    <w:lsdException w:name="Light List Accent 5" w:semiHidden="0" w:uiPriority="61" w:unhideWhenUsed="0"/>
-    <w:lsdException w:name="Light Grid Accent 5" w:semiHidden="0" w:uiPriority="62" w:unhideWhenUsed="0"/>
-    <w:lsdException w:name="Medium Shading 1 Accent 5" w:semiHidden="0" w:uiPriority="63" w:unhideWhenUsed="0"/>
-    <w:lsdException w:name="Medium Shading 2 Accent 5" w:semiHidden="0" w:uiPriority="64" w:unhideWhenUsed="0"/>
-    <w:lsdException w:name="Medium List 1 Accent 5" w:semiHidden="0" w:uiPriority="65" w:unhideWhenUsed="0"/>
-    <w:lsdException w:name="Medium List 2 Accent 5" w:semiHidden="0" w:uiPriority="66" w:unhideWhenUsed="0"/>
-    <w:lsdException w:name="Medium Grid 1 Accent 5" w:semiHidden="0" w:uiPriority="67" w:unhideWhenUsed="0"/>
-    <w:lsdException w:name="Medium Grid 2 Accent 5" w:semiHidden="0" w:uiPriority="68" w:unhideWhenUsed="0"/>
-    <w:lsdException w:name="Medium Grid 3 Accent 5" w:semiHidden="0" w:uiPriority="69" w:unhideWhenUsed="0"/>
-    <w:lsdException w:name="Dark List Accent 5" w:semiHidden="0" w:uiPriority="70" w:unhideWhenUsed="0"/>
-    <w:lsdException w:name="Colorful Shading Accent 5" w:semiHidden="0" w:uiPriority="71" w:unhideWhenUsed="0"/>
-    <w:lsdException w:name="Colorful List Accent 5" w:semiHidden="0" w:uiPriority="72" w:unhideWhenUsed="0"/>
-    <w:lsdException w:name="Colorful Grid Accent 5" w:semiHidden="0" w:uiPriority="73" w:unhideWhenUsed="0"/>
-    <w:lsdException w:name="Light Shading Accent 6" w:semiHidden="0" w:uiPriority="60" w:unhideWhenUsed="0"/>
-    <w:lsdException w:name="Light List Accent 6" w:semiHidden="0" w:uiPriority="61" w:unhideWhenUsed="0"/>
-    <w:lsdException w:name="Light Grid Accent 6" w:semiHidden="0" w:uiPriority="62" w:unhideWhenUsed="0"/>
-    <w:lsdException w:name="Medium Shading 1 Accent 6" w:semiHidden="0" w:uiPriority="63" w:unhideWhenUsed="0"/>
-    <w:lsdException w:name="Medium Shading 2 Accent 6" w:semiHidden="0" w:uiPriority="64" w:unhideWhenUsed="0"/>
-    <w:lsdException w:name="Medium List 1 Accent 6" w:semiHidden="0" w:uiPriority="65" w:unhideWhenUsed="0"/>
-    <w:lsdException w:name="Medium List 2 Accent 6" w:semiHidden="0" w:uiPriority="66" w:unhideWhenUsed="0"/>
-    <w:lsdException w:name="Medium Grid 1 Accent 6" w:semiHidden="0" w:uiPriority="67" w:unhideWhenUsed="0"/>
-    <w:lsdException w:name="Medium Grid 2 Accent 6" w:semiHidden="0" w:uiPriority="68" w:unhideWhenUsed="0"/>
-    <w:lsdException w:name="Medium Grid 3 Accent 6" w:semiHidden="0" w:uiPriority="69" w:unhideWhenUsed="0"/>
-    <w:lsdException w:name="Dark List Accent 6" w:semiHidden="0" w:uiPriority="70" w:unhideWhenUsed="0"/>
-    <w:lsdException w:name="Colorful Shading Accent 6" w:semiHidden="0" w:uiPriority="71" w:unhideWhenUsed="0"/>
-    <w:lsdException w:name="Colorful List Accent 6" w:semiHidden="0" w:uiPriority="72" w:unhideWhenUsed="0"/>
-    <w:lsdException w:name="Colorful Grid Accent 6" w:semiHidden="0" w:uiPriority="73" w:unhideWhenUsed="0"/>
-    <w:lsdException w:name="Subtle Emphasis" w:semiHidden="0" w:uiPriority="19" w:unhideWhenUsed="0" w:qFormat="1"/>
-    <w:lsdException w:name="Intense Emphasis" w:semiHidden="0" w:uiPriority="21" w:unhideWhenUsed="0" w:qFormat="1"/>
-    <w:lsdException w:name="Subtle Reference" w:semiHidden="0" w:uiPriority="31" w:unhideWhenUsed="0" w:qFormat="1"/>
-    <w:lsdException w:name="Intense Reference" w:semiHidden="0" w:uiPriority="32" w:unhideWhenUsed="0" w:qFormat="1"/>
-    <w:lsdException w:name="Book Title" w:semiHidden="0" w:uiPriority="33" w:unhideWhenUsed="0" w:qFormat="1"/>
-    <w:lsdException w:name="Bibliography" w:uiPriority="37"/>
-    <w:lsdException w:name="TOC Heading" w:uiPriority="39" w:qFormat="1"/>
+  <w:latentStyles w:defLockedState="0" w:defUIPriority="99" w:defSemiHidden="0" w:defUnhideWhenUsed="0" w:defQFormat="0" w:count="371">
+    <w:lsdException w:name="Normal" w:uiPriority="0" w:qFormat="1"/>
+    <w:lsdException w:name="heading 1" w:uiPriority="9" w:qFormat="1"/>
+    <w:lsdException w:name="heading 2" w:semiHidden="1" w:uiPriority="9" w:unhideWhenUsed="1" w:qFormat="1"/>
+    <w:lsdException w:name="heading 3" w:semiHidden="1" w:uiPriority="9" w:unhideWhenUsed="1" w:qFormat="1"/>
+    <w:lsdException w:name="heading 4" w:semiHidden="1" w:uiPriority="9" w:unhideWhenUsed="1" w:qFormat="1"/>
+    <w:lsdException w:name="heading 5" w:semiHidden="1" w:uiPriority="9" w:unhideWhenUsed="1" w:qFormat="1"/>
+    <w:lsdException w:name="heading 6" w:semiHidden="1" w:uiPriority="9" w:unhideWhenUsed="1" w:qFormat="1"/>
+    <w:lsdException w:name="heading 7" w:semiHidden="1" w:uiPriority="9" w:unhideWhenUsed="1" w:qFormat="1"/>
+    <w:lsdException w:name="heading 8" w:semiHidden="1" w:uiPriority="9" w:unhideWhenUsed="1" w:qFormat="1"/>
+    <w:lsdException w:name="heading 9" w:semiHidden="1" w:uiPriority="9" w:unhideWhenUsed="1" w:qFormat="1"/>
+    <w:lsdException w:name="index 1" w:semiHidden="1" w:unhideWhenUsed="1"/>
+    <w:lsdException w:name="index 2" w:semiHidden="1" w:unhideWhenUsed="1"/>
+    <w:lsdException w:name="index 3" w:semiHidden="1" w:unhideWhenUsed="1"/>
+    <w:lsdException w:name="index 4" w:semiHidden="1" w:unhideWhenUsed="1"/>
+    <w:lsdException w:name="index 5" w:semiHidden="1" w:unhideWhenUsed="1"/>
+    <w:lsdException w:name="index 6" w:semiHidden="1" w:unhideWhenUsed="1"/>
+    <w:lsdException w:name="index 7" w:semiHidden="1" w:unhideWhenUsed="1"/>
+    <w:lsdException w:name="index 8" w:semiHidden="1" w:unhideWhenUsed="1"/>
+    <w:lsdException w:name="index 9" w:semiHidden="1" w:unhideWhenUsed="1"/>
+    <w:lsdException w:name="toc 1" w:semiHidden="1" w:uiPriority="39" w:unhideWhenUsed="1"/>
+    <w:lsdException w:name="toc 2" w:semiHidden="1" w:uiPriority="39" w:unhideWhenUsed="1"/>
+    <w:lsdException w:name="toc 3" w:semiHidden="1" w:uiPriority="39" w:unhideWhenUsed="1"/>
+    <w:lsdException w:name="toc 4" w:semiHidden="1" w:uiPriority="39" w:unhideWhenUsed="1"/>
+    <w:lsdException w:name="toc 5" w:semiHidden="1" w:uiPriority="39" w:unhideWhenUsed="1"/>
+    <w:lsdException w:name="toc 6" w:semiHidden="1" w:uiPriority="39" w:unhideWhenUsed="1"/>
+    <w:lsdException w:name="toc 7" w:semiHidden="1" w:uiPriority="39" w:unhideWhenUsed="1"/>
+    <w:lsdException w:name="toc 8" w:semiHidden="1" w:uiPriority="39" w:unhideWhenUsed="1"/>
+    <w:lsdException w:name="toc 9" w:semiHidden="1" w:uiPriority="39" w:unhideWhenUsed="1"/>
+    <w:lsdException w:name="Normal Indent" w:semiHidden="1" w:unhideWhenUsed="1"/>
+    <w:lsdException w:name="footnote text" w:semiHidden="1" w:unhideWhenUsed="1"/>
+    <w:lsdException w:name="annotation text" w:semiHidden="1" w:unhideWhenUsed="1"/>
+    <w:lsdException w:name="header" w:semiHidden="1" w:unhideWhenUsed="1"/>
+    <w:lsdException w:name="footer" w:semiHidden="1" w:unhideWhenUsed="1"/>
+    <w:lsdException w:name="index heading" w:semiHidden="1" w:unhideWhenUsed="1"/>
+    <w:lsdException w:name="caption" w:semiHidden="1" w:uiPriority="35" w:unhideWhenUsed="1" w:qFormat="1"/>
+    <w:lsdException w:name="table of figures" w:semiHidden="1" w:unhideWhenUsed="1"/>
+    <w:lsdException w:name="envelope address" w:semiHidden="1" w:unhideWhenUsed="1"/>
+    <w:lsdException w:name="envelope return" w:semiHidden="1" w:unhideWhenUsed="1"/>
+    <w:lsdException w:name="footnote reference" w:semiHidden="1" w:unhideWhenUsed="1"/>
+    <w:lsdException w:name="annotation reference" w:semiHidden="1" w:unhideWhenUsed="1"/>
+    <w:lsdException w:name="line number" w:semiHidden="1" w:unhideWhenUsed="1"/>
+    <w:lsdException w:name="page number" w:semiHidden="1" w:unhideWhenUsed="1"/>
+    <w:lsdException w:name="endnote reference" w:semiHidden="1" w:unhideWhenUsed="1"/>
+    <w:lsdException w:name="endnote text" w:semiHidden="1" w:unhideWhenUsed="1"/>
+    <w:lsdException w:name="table of authorities" w:semiHidden="1" w:unhideWhenUsed="1"/>
+    <w:lsdException w:name="macro" w:semiHidden="1" w:unhideWhenUsed="1"/>
+    <w:lsdException w:name="toa heading" w:semiHidden="1" w:unhideWhenUsed="1"/>
+    <w:lsdException w:name="List" w:semiHidden="1" w:unhideWhenUsed="1"/>
+    <w:lsdException w:name="List Bullet" w:semiHidden="1" w:unhideWhenUsed="1"/>
+    <w:lsdException w:name="List Number" w:semiHidden="1" w:unhideWhenUsed="1"/>
+    <w:lsdException w:name="List 2" w:semiHidden="1" w:unhideWhenUsed="1"/>
+    <w:lsdException w:name="List 3" w:semiHidden="1" w:unhideWhenUsed="1"/>
+    <w:lsdException w:name="List 4" w:semiHidden="1" w:unhideWhenUsed="1"/>
+    <w:lsdException w:name="List 5" w:semiHidden="1" w:unhideWhenUsed="1"/>
+    <w:lsdException w:name="List Bullet 2" w:semiHidden="1" w:unhideWhenUsed="1"/>
+    <w:lsdException w:name="List Bullet 3" w:semiHidden="1" w:unhideWhenUsed="1"/>
+    <w:lsdException w:name="List Bullet 4" w:semiHidden="1" w:unhideWhenUsed="1"/>
+    <w:lsdException w:name="List Bullet 5" w:semiHidden="1" w:unhideWhenUsed="1"/>
+    <w:lsdException w:name="List Number 2" w:semiHidden="1" w:unhideWhenUsed="1"/>
+    <w:lsdException w:name="List Number 3" w:semiHidden="1" w:unhideWhenUsed="1"/>
+    <w:lsdException w:name="List Number 4" w:semiHidden="1" w:unhideWhenUsed="1"/>
+    <w:lsdException w:name="List Number 5" w:semiHidden="1" w:unhideWhenUsed="1"/>
+    <w:lsdException w:name="Title" w:uiPriority="10" w:qFormat="1"/>
+    <w:lsdException w:name="Closing" w:semiHidden="1" w:unhideWhenUsed="1"/>
+    <w:lsdException w:name="Signature" w:semiHidden="1" w:unhideWhenUsed="1"/>
+    <w:lsdException w:name="Default Paragraph Font" w:semiHidden="1" w:uiPriority="1" w:unhideWhenUsed="1"/>
+    <w:lsdException w:name="Body Text" w:semiHidden="1" w:uiPriority="0" w:unhideWhenUsed="1"/>
+    <w:lsdException w:name="Body Text Indent" w:semiHidden="1" w:unhideWhenUsed="1"/>
+    <w:lsdException w:name="List Continue" w:semiHidden="1" w:unhideWhenUsed="1"/>
+    <w:lsdException w:name="List Continue 2" w:semiHidden="1" w:unhideWhenUsed="1"/>
+    <w:lsdException w:name="List Continue 3" w:semiHidden="1" w:unhideWhenUsed="1"/>
+    <w:lsdException w:name="List Continue 4" w:semiHidden="1" w:unhideWhenUsed="1"/>
+    <w:lsdException w:name="List Continue 5" w:semiHidden="1" w:unhideWhenUsed="1"/>
+    <w:lsdException w:name="Message Header" w:semiHidden="1" w:unhideWhenUsed="1"/>
+    <w:lsdException w:name="Subtitle" w:uiPriority="11" w:qFormat="1"/>
+    <w:lsdException w:name="Salutation" w:semiHidden="1" w:unhideWhenUsed="1"/>
+    <w:lsdException w:name="Date" w:semiHidden="1" w:unhideWhenUsed="1"/>
+    <w:lsdException w:name="Body Text First Indent" w:semiHidden="1" w:unhideWhenUsed="1"/>
+    <w:lsdException w:name="Body Text First Indent 2" w:semiHidden="1" w:unhideWhenUsed="1"/>
+    <w:lsdException w:name="Note Heading" w:semiHidden="1" w:unhideWhenUsed="1"/>
+    <w:lsdException w:name="Body Text 2" w:semiHidden="1" w:unhideWhenUsed="1"/>
+    <w:lsdException w:name="Body Text 3" w:semiHidden="1" w:unhideWhenUsed="1"/>
+    <w:lsdException w:name="Body Text Indent 2" w:semiHidden="1" w:unhideWhenUsed="1"/>
+    <w:lsdException w:name="Body Text Indent 3" w:semiHidden="1" w:unhideWhenUsed="1"/>
+    <w:lsdException w:name="Block Text" w:semiHidden="1" w:unhideWhenUsed="1"/>
+    <w:lsdException w:name="Hyperlink" w:semiHidden="1" w:unhideWhenUsed="1"/>
+    <w:lsdException w:name="FollowedHyperlink" w:semiHidden="1" w:unhideWhenUsed="1"/>
+    <w:lsdException w:name="Strong" w:uiPriority="22" w:qFormat="1"/>
+    <w:lsdException w:name="Emphasis" w:uiPriority="20" w:qFormat="1"/>
+    <w:lsdException w:name="Document Map" w:semiHidden="1" w:unhideWhenUsed="1"/>
+    <w:lsdException w:name="Plain Text" w:semiHidden="1" w:unhideWhenUsed="1"/>
+    <w:lsdException w:name="E-mail Signature" w:semiHidden="1" w:unhideWhenUsed="1"/>
+    <w:lsdException w:name="HTML Top of Form" w:semiHidden="1" w:unhideWhenUsed="1"/>
+    <w:lsdException w:name="HTML Bottom of Form" w:semiHidden="1" w:unhideWhenUsed="1"/>
+    <w:lsdException w:name="Normal (Web)" w:semiHidden="1" w:unhideWhenUsed="1"/>
+    <w:lsdException w:name="HTML Acronym" w:semiHidden="1" w:unhideWhenUsed="1"/>
+    <w:lsdException w:name="HTML Address" w:semiHidden="1" w:unhideWhenUsed="1"/>
+    <w:lsdException w:name="HTML Cite" w:semiHidden="1" w:unhideWhenUsed="1"/>
+    <w:lsdException w:name="HTML Code" w:semiHidden="1" w:unhideWhenUsed="1"/>
+    <w:lsdException w:name="HTML Definition" w:semiHidden="1" w:unhideWhenUsed="1"/>
+    <w:lsdException w:name="HTML Keyboard" w:semiHidden="1" w:unhideWhenUsed="1"/>
+    <w:lsdException w:name="HTML Preformatted" w:semiHidden="1" w:unhideWhenUsed="1"/>
+    <w:lsdException w:name="HTML Sample" w:semiHidden="1" w:unhideWhenUsed="1"/>
+    <w:lsdException w:name="HTML Typewriter" w:semiHidden="1" w:unhideWhenUsed="1"/>
+    <w:lsdException w:name="HTML Variable" w:semiHidden="1" w:unhideWhenUsed="1"/>
+    <w:lsdException w:name="Normal Table" w:semiHidden="1" w:unhideWhenUsed="1"/>
+    <w:lsdException w:name="annotation subject" w:semiHidden="1" w:unhideWhenUsed="1"/>
+    <w:lsdException w:name="No List" w:semiHidden="1" w:unhideWhenUsed="1"/>
+    <w:lsdException w:name="Outline List 1" w:semiHidden="1" w:unhideWhenUsed="1"/>
+    <w:lsdException w:name="Outline List 2" w:semiHidden="1" w:unhideWhenUsed="1"/>
+    <w:lsdException w:name="Outline List 3" w:semiHidden="1" w:unhideWhenUsed="1"/>
+    <w:lsdException w:name="Table Simple 1" w:semiHidden="1" w:unhideWhenUsed="1"/>
+    <w:lsdException w:name="Table Simple 2" w:semiHidden="1" w:unhideWhenUsed="1"/>
+    <w:lsdException w:name="Table Simple 3" w:semiHidden="1" w:unhideWhenUsed="1"/>
+    <w:lsdException w:name="Table Classic 1" w:semiHidden="1" w:unhideWhenUsed="1"/>
+    <w:lsdException w:name="Table Classic 2" w:semiHidden="1" w:unhideWhenUsed="1"/>
+    <w:lsdException w:name="Table Classic 3" w:semiHidden="1" w:unhideWhenUsed="1"/>
+    <w:lsdException w:name="Table Classic 4" w:semiHidden="1" w:unhideWhenUsed="1"/>
+    <w:lsdException w:name="Table Colorful 1" w:semiHidden="1" w:unhideWhenUsed="1"/>
+    <w:lsdException w:name="Table Colorful 2" w:semiHidden="1" w:unhideWhenUsed="1"/>
+    <w:lsdException w:name="Table Colorful 3" w:semiHidden="1" w:unhideWhenUsed="1"/>
+    <w:lsdException w:name="Table Columns 1" w:semiHidden="1" w:unhideWhenUsed="1"/>
+    <w:lsdException w:name="Table Columns 2" w:semiHidden="1" w:unhideWhenUsed="1"/>
+    <w:lsdException w:name="Table Columns 3" w:semiHidden="1" w:unhideWhenUsed="1"/>
+    <w:lsdException w:name="Table Columns 4" w:semiHidden="1" w:unhideWhenUsed="1"/>
+    <w:lsdException w:name="Table Columns 5" w:semiHidden="1" w:unhideWhenUsed="1"/>
+    <w:lsdException w:name="Table Grid 1" w:semiHidden="1" w:unhideWhenUsed="1"/>
+    <w:lsdException w:name="Table Grid 2" w:semiHidden="1" w:unhideWhenUsed="1"/>
+    <w:lsdException w:name="Table Grid 3" w:semiHidden="1" w:unhideWhenUsed="1"/>
+    <w:lsdException w:name="Table Grid 4" w:semiHidden="1" w:unhideWhenUsed="1"/>
+    <w:lsdException w:name="Table Grid 5" w:semiHidden="1" w:unhideWhenUsed="1"/>
+    <w:lsdException w:name="Table Grid 6" w:semiHidden="1" w:unhideWhenUsed="1"/>
+    <w:lsdException w:name="Table Grid 7" w:semiHidden="1" w:unhideWhenUsed="1"/>
+    <w:lsdException w:name="Table Grid 8" w:semiHidden="1" w:unhideWhenUsed="1"/>
+    <w:lsdException w:name="Table List 1" w:semiHidden="1" w:unhideWhenUsed="1"/>
+    <w:lsdException w:name="Table List 2" w:semiHidden="1" w:unhideWhenUsed="1"/>
+    <w:lsdException w:name="Table List 3" w:semiHidden="1" w:unhideWhenUsed="1"/>
+    <w:lsdException w:name="Table List 4" w:semiHidden="1" w:unhideWhenUsed="1"/>
+    <w:lsdException w:name="Table List 5" w:semiHidden="1" w:unhideWhenUsed="1"/>
+    <w:lsdException w:name="Table List 6" w:semiHidden="1" w:unhideWhenUsed="1"/>
+    <w:lsdException w:name="Table List 7" w:semiHidden="1" w:unhideWhenUsed="1"/>
+    <w:lsdException w:name="Table List 8" w:semiHidden="1" w:unhideWhenUsed="1"/>
+    <w:lsdException w:name="Table 3D effects 1" w:semiHidden="1" w:unhideWhenUsed="1"/>
+    <w:lsdException w:name="Table 3D effects 2" w:semiHidden="1" w:unhideWhenUsed="1"/>
+    <w:lsdException w:name="Table 3D effects 3" w:semiHidden="1" w:unhideWhenUsed="1"/>
+    <w:lsdException w:name="Table Contemporary" w:semiHidden="1" w:unhideWhenUsed="1"/>
+    <w:lsdException w:name="Table Elegant" w:semiHidden="1" w:unhideWhenUsed="1"/>
+    <w:lsdException w:name="Table Professional" w:semiHidden="1" w:unhideWhenUsed="1"/>
+    <w:lsdException w:name="Table Subtle 1" w:semiHidden="1" w:unhideWhenUsed="1"/>
+    <w:lsdException w:name="Table Subtle 2" w:semiHidden="1" w:unhideWhenUsed="1"/>
+    <w:lsdException w:name="Table Web 1" w:semiHidden="1" w:unhideWhenUsed="1"/>
+    <w:lsdException w:name="Table Web 2" w:semiHidden="1" w:unhideWhenUsed="1"/>
+    <w:lsdException w:name="Table Web 3" w:semiHidden="1" w:unhideWhenUsed="1"/>
+    <w:lsdException w:name="Balloon Text" w:semiHidden="1" w:unhideWhenUsed="1"/>
+    <w:lsdException w:name="Table Grid" w:uiPriority="39"/>
+    <w:lsdException w:name="Table Theme" w:semiHidden="1" w:unhideWhenUsed="1"/>
+    <w:lsdException w:name="Placeholder Text" w:semiHidden="1"/>
+    <w:lsdException w:name="No Spacing" w:uiPriority="1" w:qFormat="1"/>
+    <w:lsdException w:name="Light Shading" w:uiPriority="60"/>
+    <w:lsdException w:name="Light List" w:uiPriority="61"/>
+    <w:lsdException w:name="Light Grid" w:uiPriority="62"/>
+    <w:lsdException w:name="Medium Shading 1" w:uiPriority="63"/>
+    <w:lsdException w:name="Medium Shading 2" w:uiPriority="64"/>
+    <w:lsdException w:name="Medium List 1" w:uiPriority="65"/>
+    <w:lsdException w:name="Medium List 2" w:uiPriority="66"/>
+    <w:lsdException w:name="Medium Grid 1" w:uiPriority="67"/>
+    <w:lsdException w:name="Medium Grid 2" w:uiPriority="68"/>
+    <w:lsdException w:name="Medium Grid 3" w:uiPriority="69"/>
+    <w:lsdException w:name="Dark List" w:uiPriority="70"/>
+    <w:lsdException w:name="Colorful Shading" w:uiPriority="71"/>
+    <w:lsdException w:name="Colorful List" w:uiPriority="72"/>
+    <w:lsdException w:name="Colorful Grid" w:uiPriority="73"/>
+    <w:lsdException w:name="Light Shading Accent 1" w:uiPriority="60"/>
+    <w:lsdException w:name="Light List Accent 1" w:uiPriority="61"/>
+    <w:lsdException w:name="Light Grid Accent 1" w:uiPriority="62"/>
+    <w:lsdException w:name="Medium Shading 1 Accent 1" w:uiPriority="63"/>
+    <w:lsdException w:name="Medium Shading 2 Accent 1" w:uiPriority="64"/>
+    <w:lsdException w:name="Medium List 1 Accent 1" w:uiPriority="65"/>
+    <w:lsdException w:name="Revision" w:semiHidden="1"/>
+    <w:lsdException w:name="List Paragraph" w:uiPriority="34" w:qFormat="1"/>
+    <w:lsdException w:name="Quote" w:uiPriority="29" w:qFormat="1"/>
+    <w:lsdException w:name="Intense Quote" w:uiPriority="30" w:qFormat="1"/>
+    <w:lsdException w:name="Medium List 2 Accent 1" w:uiPriority="66"/>
+    <w:lsdException w:name="Medium Grid 1 Accent 1" w:uiPriority="67"/>
+    <w:lsdException w:name="Medium Grid 2 Accent 1" w:uiPriority="68"/>
+    <w:lsdException w:name="Medium Grid 3 Accent 1" w:uiPriority="69"/>
+    <w:lsdException w:name="Dark List Accent 1" w:uiPriority="70"/>
+    <w:lsdException w:name="Colorful Shading Accent 1" w:uiPriority="71"/>
+    <w:lsdException w:name="Colorful List Accent 1" w:uiPriority="72"/>
+    <w:lsdException w:name="Colorful Grid Accent 1" w:uiPriority="73"/>
+    <w:lsdException w:name="Light Shading Accent 2" w:uiPriority="60"/>
+    <w:lsdException w:name="Light List Accent 2" w:uiPriority="61"/>
+    <w:lsdException w:name="Light Grid Accent 2" w:uiPriority="62"/>
+    <w:lsdException w:name="Medium Shading 1 Accent 2" w:uiPriority="63"/>
+    <w:lsdException w:name="Medium Shading 2 Accent 2" w:uiPriority="64"/>
+    <w:lsdException w:name="Medium List 1 Accent 2" w:uiPriority="65"/>
+    <w:lsdException w:name="Medium List 2 Accent 2" w:uiPriority="66"/>
+    <w:lsdException w:name="Medium Grid 1 Accent 2" w:uiPriority="67"/>
+    <w:lsdException w:name="Medium Grid 2 Accent 2" w:uiPriority="68"/>
+    <w:lsdException w:name="Medium Grid 3 Accent 2" w:uiPriority="69"/>
+    <w:lsdException w:name="Dark List Accent 2" w:uiPriority="70"/>
+    <w:lsdException w:name="Colorful Shading Accent 2" w:uiPriority="71"/>
+    <w:lsdException w:name="Colorful List Accent 2" w:uiPriority="72"/>
+    <w:lsdException w:name="Colorful Grid Accent 2" w:uiPriority="73"/>
+    <w:lsdException w:name="Light Shading Accent 3" w:uiPriority="60"/>
+    <w:lsdException w:name="Light List Accent 3" w:uiPriority="61"/>
+    <w:lsdException w:name="Light Grid Accent 3" w:uiPriority="62"/>
+    <w:lsdException w:name="Medium Shading 1 Accent 3" w:uiPriority="63"/>
+    <w:lsdException w:name="Medium Shading 2 Accent 3" w:uiPriority="64"/>
+    <w:lsdException w:name="Medium List 1 Accent 3" w:uiPriority="65"/>
+    <w:lsdException w:name="Medium List 2 Accent 3" w:uiPriority="66"/>
+    <w:lsdException w:name="Medium Grid 1 Accent 3" w:uiPriority="67"/>
+    <w:lsdException w:name="Medium Grid 2 Accent 3" w:uiPriority="68"/>
+    <w:lsdException w:name="Medium Grid 3 Accent 3" w:uiPriority="69"/>
+    <w:lsdException w:name="Dark List Accent 3" w:uiPriority="70"/>
+    <w:lsdException w:name="Colorful Shading Accent 3" w:uiPriority="71"/>
+    <w:lsdException w:name="Colorful List Accent 3" w:uiPriority="72"/>
+    <w:lsdException w:name="Colorful Grid Accent 3" w:uiPriority="73"/>
+    <w:lsdException w:name="Light Shading Accent 4" w:uiPriority="60"/>
+    <w:lsdException w:name="Light List Accent 4" w:uiPriority="61"/>
+    <w:lsdException w:name="Light Grid Accent 4" w:uiPriority="62"/>
+    <w:lsdException w:name="Medium Shading 1 Accent 4" w:uiPriority="63"/>
+    <w:lsdException w:name="Medium Shading 2 Accent 4" w:uiPriority="64"/>
+    <w:lsdException w:name="Medium List 1 Accent 4" w:uiPriority="65"/>
+    <w:lsdException w:name="Medium List 2 Accent 4" w:uiPriority="66"/>
+    <w:lsdException w:name="Medium Grid 1 Accent 4" w:uiPriority="67"/>
+    <w:lsdException w:name="Medium Grid 2 Accent 4" w:uiPriority="68"/>
+    <w:lsdException w:name="Medium Grid 3 Accent 4" w:uiPriority="69"/>
+    <w:lsdException w:name="Dark List Accent 4" w:uiPriority="70"/>
+    <w:lsdException w:name="Colorful Shading Accent 4" w:uiPriority="71"/>
+    <w:lsdException w:name="Colorful List Accent 4" w:uiPriority="72"/>
+    <w:lsdException w:name="Colorful Grid Accent 4" w:uiPriority="73"/>
+    <w:lsdException w:name="Light Shading Accent 5" w:uiPriority="60"/>
+    <w:lsdException w:name="Light List Accent 5" w:uiPriority="61"/>
+    <w:lsdException w:name="Light Grid Accent 5" w:uiPriority="62"/>
+    <w:lsdException w:name="Medium Shading 1 Accent 5" w:uiPriority="63"/>
+    <w:lsdException w:name="Medium Shading 2 Accent 5" w:uiPriority="64"/>
+    <w:lsdException w:name="Medium List 1 Accent 5" w:uiPriority="65"/>
+    <w:lsdException w:name="Medium List 2 Accent 5" w:uiPriority="66"/>
+    <w:lsdException w:name="Medium Grid 1 Accent 5" w:uiPriority="67"/>
+    <w:lsdException w:name="Medium Grid 2 Accent 5" w:uiPriority="68"/>
+    <w:lsdException w:name="Medium Grid 3 Accent 5" w:uiPriority="69"/>
+    <w:lsdException w:name="Dark List Accent 5" w:uiPriority="70"/>
+    <w:lsdException w:name="Colorful Shading Accent 5" w:uiPriority="71"/>
+    <w:lsdException w:name="Colorful List Accent 5" w:uiPriority="72"/>
+    <w:lsdException w:name="Colorful Grid Accent 5" w:uiPriority="73"/>
+    <w:lsdException w:name="Light Shading Accent 6" w:uiPriority="60"/>
+    <w:lsdException w:name="Light List Accent 6" w:uiPriority="61"/>
+    <w:lsdException w:name="Light Grid Accent 6" w:uiPriority="62"/>
+    <w:lsdException w:name="Medium Shading 1 Accent 6" w:uiPriority="63"/>
+    <w:lsdException w:name="Medium Shading 2 Accent 6" w:uiPriority="64"/>
+    <w:lsdException w:name="Medium List 1 Accent 6" w:uiPriority="65"/>
+    <w:lsdException w:name="Medium List 2 Accent 6" w:uiPriority="66"/>
+    <w:lsdException w:name="Medium Grid 1 Accent 6" w:uiPriority="67"/>
+    <w:lsdException w:name="Medium Grid 2 Accent 6" w:uiPriority="68"/>
+    <w:lsdException w:name="Medium Grid 3 Accent 6" w:uiPriority="69"/>
+    <w:lsdException w:name="Dark List Accent 6" w:uiPriority="70"/>
+    <w:lsdException w:name="Colorful Shading Accent 6" w:uiPriority="71"/>
+    <w:lsdException w:name="Colorful List Accent 6" w:uiPriority="72"/>
+    <w:lsdException w:name="Colorful Grid Accent 6" w:uiPriority="73"/>
+    <w:lsdException w:name="Subtle Emphasis" w:uiPriority="19" w:qFormat="1"/>
+    <w:lsdException w:name="Intense Emphasis" w:uiPriority="21" w:qFormat="1"/>
+    <w:lsdException w:name="Subtle Reference" w:uiPriority="31" w:qFormat="1"/>
+    <w:lsdException w:name="Intense Reference" w:uiPriority="32" w:qFormat="1"/>
+    <w:lsdException w:name="Book Title" w:uiPriority="33" w:qFormat="1"/>
+    <w:lsdException w:name="Bibliography" w:semiHidden="1" w:uiPriority="37" w:unhideWhenUsed="1"/>
+    <w:lsdException w:name="TOC Heading" w:semiHidden="1" w:uiPriority="39" w:unhideWhenUsed="1" w:qFormat="1"/>
+    <w:lsdException w:name="Plain Table 1" w:uiPriority="41"/>
+    <w:lsdException w:name="Plain Table 2" w:uiPriority="42"/>
+    <w:lsdException w:name="Plain Table 3" w:uiPriority="43"/>
+    <w:lsdException w:name="Plain Table 4" w:uiPriority="44"/>
+    <w:lsdException w:name="Plain Table 5" w:uiPriority="45"/>
+    <w:lsdException w:name="Grid Table Light" w:uiPriority="40"/>
+    <w:lsdException w:name="Grid Table 1 Light" w:uiPriority="46"/>
+    <w:lsdException w:name="Grid Table 2" w:uiPriority="47"/>
+    <w:lsdException w:name="Grid Table 3" w:uiPriority="48"/>
+    <w:lsdException w:name="Grid Table 4" w:uiPriority="49"/>
+    <w:lsdException w:name="Grid Table 5 Dark" w:uiPriority="50"/>
+    <w:lsdException w:name="Grid Table 6 Colorful" w:uiPriority="51"/>
+    <w:lsdException w:name="Grid Table 7 Colorful" w:uiPriority="52"/>
+    <w:lsdException w:name="Grid Table 1 Light Accent 1" w:uiPriority="46"/>
+    <w:lsdException w:name="Grid Table 2 Accent 1" w:uiPriority="47"/>
+    <w:lsdException w:name="Grid Table 3 Accent 1" w:uiPriority="48"/>
+    <w:lsdException w:name="Grid Table 4 Accent 1" w:uiPriority="49"/>
+    <w:lsdException w:name="Grid Table 5 Dark Accent 1" w:uiPriority="50"/>
+    <w:lsdException w:name="Grid Table 6 Colorful Accent 1" w:uiPriority="51"/>
+    <w:lsdException w:name="Grid Table 7 Colorful Accent 1" w:uiPriority="52"/>
+    <w:lsdException w:name="Grid Table 1 Light Accent 2" w:uiPriority="46"/>
+    <w:lsdException w:name="Grid Table 2 Accent 2" w:uiPriority="47"/>
+    <w:lsdException w:name="Grid Table 3 Accent 2" w:uiPriority="48"/>
+    <w:lsdException w:name="Grid Table 4 Accent 2" w:uiPriority="49"/>
+    <w:lsdException w:name="Grid Table 5 Dark Accent 2" w:uiPriority="50"/>
+    <w:lsdException w:name="Grid Table 6 Colorful Accent 2" w:uiPriority="51"/>
+    <w:lsdException w:name="Grid Table 7 Colorful Accent 2" w:uiPriority="52"/>
+    <w:lsdException w:name="Grid Table 1 Light Accent 3" w:uiPriority="46"/>
+    <w:lsdException w:name="Grid Table 2 Accent 3" w:uiPriority="47"/>
+    <w:lsdException w:name="Grid Table 3 Accent 3" w:uiPriority="48"/>
+    <w:lsdException w:name="Grid Table 4 Accent 3" w:uiPriority="49"/>
+    <w:lsdException w:name="Grid Table 5 Dark Accent 3" w:uiPriority="50"/>
+    <w:lsdException w:name="Grid Table 6 Colorful Accent 3" w:uiPriority="51"/>
+    <w:lsdException w:name="Grid Table 7 Colorful Accent 3" w:uiPriority="52"/>
+    <w:lsdException w:name="Grid Table 1 Light Accent 4" w:uiPriority="46"/>
+    <w:lsdException w:name="Grid Table 2 Accent 4" w:uiPriority="47"/>
+    <w:lsdException w:name="Grid Table 3 Accent 4" w:uiPriority="48"/>
+    <w:lsdException w:name="Grid Table 4 Accent 4" w:uiPriority="49"/>
+    <w:lsdException w:name="Grid Table 5 Dark Accent 4" w:uiPriority="50"/>
+    <w:lsdException w:name="Grid Table 6 Colorful Accent 4" w:uiPriority="51"/>
+    <w:lsdException w:name="Grid Table 7 Colorful Accent 4" w:uiPriority="52"/>
+    <w:lsdException w:name="Grid Table 1 Light Accent 5" w:uiPriority="46"/>
+    <w:lsdException w:name="Grid Table 2 Accent 5" w:uiPriority="47"/>
+    <w:lsdException w:name="Grid Table 3 Accent 5" w:uiPriority="48"/>
+    <w:lsdException w:name="Grid Table 4 Accent 5" w:uiPriority="49"/>
+    <w:lsdException w:name="Grid Table 5 Dark Accent 5" w:uiPriority="50"/>
+    <w:lsdException w:name="Grid Table 6 Colorful Accent 5" w:uiPriority="51"/>
+    <w:lsdException w:name="Grid Table 7 Colorful Accent 5" w:uiPriority="52"/>
+    <w:lsdException w:name="Grid Table 1 Light Accent 6" w:uiPriority="46"/>
+    <w:lsdException w:name="Grid Table 2 Accent 6" w:uiPriority="47"/>
+    <w:lsdException w:name="Grid Table 3 Accent 6" w:uiPriority="48"/>
+    <w:lsdException w:name="Grid Table 4 Accent 6" w:uiPriority="49"/>
+    <w:lsdException w:name="Grid Table 5 Dark Accent 6" w:uiPriority="50"/>
+    <w:lsdException w:name="Grid Table 6 Colorful Accent 6" w:uiPriority="51"/>
+    <w:lsdException w:name="Grid Table 7 Colorful Accent 6" w:uiPriority="52"/>
+    <w:lsdException w:name="List Table 1 Light" w:uiPriority="46"/>
+    <w:lsdException w:name="List Table 2" w:uiPriority="47"/>
+    <w:lsdException w:name="List Table 3" w:uiPriority="48"/>
+    <w:lsdException w:name="List Table 4" w:uiPriority="49"/>
+    <w:lsdException w:name="List Table 5 Dark" w:uiPriority="50"/>
+    <w:lsdException w:name="List Table 6 Colorful" w:uiPriority="51"/>
+    <w:lsdException w:name="List Table 7 Colorful" w:uiPriority="52"/>
+    <w:lsdException w:name="List Table 1 Light Accent 1" w:uiPriority="46"/>
+    <w:lsdException w:name="List Table 2 Accent 1" w:uiPriority="47"/>
+    <w:lsdException w:name="List Table 3 Accent 1" w:uiPriority="48"/>
+    <w:lsdException w:name="List Table 4 Accent 1" w:uiPriority="49"/>
+    <w:lsdException w:name="List Table 5 Dark Accent 1" w:uiPriority="50"/>
+    <w:lsdException w:name="List Table 6 Colorful Accent 1" w:uiPriority="51"/>
+    <w:lsdException w:name="List Table 7 Colorful Accent 1" w:uiPriority="52"/>
+    <w:lsdException w:name="List Table 1 Light Accent 2" w:uiPriority="46"/>
+    <w:lsdException w:name="List Table 2 Accent 2" w:uiPriority="47"/>
+    <w:lsdException w:name="List Table 3 Accent 2" w:uiPriority="48"/>
+    <w:lsdException w:name="List Table 4 Accent 2" w:uiPriority="49"/>
+    <w:lsdException w:name="List Table 5 Dark Accent 2" w:uiPriority="50"/>
+    <w:lsdException w:name="List Table 6 Colorful Accent 2" w:uiPriority="51"/>
+    <w:lsdException w:name="List Table 7 Colorful Accent 2" w:uiPriority="52"/>
+    <w:lsdException w:name="List Table 1 Light Accent 3" w:uiPriority="46"/>
+    <w:lsdException w:name="List Table 2 Accent 3" w:uiPriority="47"/>
+    <w:lsdException w:name="List Table 3 Accent 3" w:uiPriority="48"/>
+    <w:lsdException w:name="List Table 4 Accent 3" w:uiPriority="49"/>
+    <w:lsdException w:name="List Table 5 Dark Accent 3" w:uiPriority="50"/>
+    <w:lsdException w:name="List Table 6 Colorful Accent 3" w:uiPriority="51"/>
+    <w:lsdException w:name="List Table 7 Colorful Accent 3" w:uiPriority="52"/>
+    <w:lsdException w:name="List Table 1 Light Accent 4" w:uiPriority="46"/>
+    <w:lsdException w:name="List Table 2 Accent 4" w:uiPriority="47"/>
+    <w:lsdException w:name="List Table 3 Accent 4" w:uiPriority="48"/>
+    <w:lsdException w:name="List Table 4 Accent 4" w:uiPriority="49"/>
+    <w:lsdException w:name="List Table 5 Dark Accent 4" w:uiPriority="50"/>
+    <w:lsdException w:name="List Table 6 Colorful Accent 4" w:uiPriority="51"/>
+    <w:lsdException w:name="List Table 7 Colorful Accent 4" w:uiPriority="52"/>
+    <w:lsdException w:name="List Table 1 Light Accent 5" w:uiPriority="46"/>
+    <w:lsdException w:name="List Table 2 Accent 5" w:uiPriority="47"/>
+    <w:lsdException w:name="List Table 3 Accent 5" w:uiPriority="48"/>
+    <w:lsdException w:name="List Table 4 Accent 5" w:uiPriority="49"/>
+    <w:lsdException w:name="List Table 5 Dark Accent 5" w:uiPriority="50"/>
+    <w:lsdException w:name="List Table 6 Colorful Accent 5" w:uiPriority="51"/>
+    <w:lsdException w:name="List Table 7 Colorful Accent 5" w:uiPriority="52"/>
+    <w:lsdException w:name="List Table 1 Light Accent 6" w:uiPriority="46"/>
+    <w:lsdException w:name="List Table 2 Accent 6" w:uiPriority="47"/>
+    <w:lsdException w:name="List Table 3 Accent 6" w:uiPriority="48"/>
+    <w:lsdException w:name="List Table 4 Accent 6" w:uiPriority="49"/>
+    <w:lsdException w:name="List Table 5 Dark Accent 6" w:uiPriority="50"/>
+    <w:lsdException w:name="List Table 6 Colorful Accent 6" w:uiPriority="51"/>
+    <w:lsdException w:name="List Table 7 Colorful Accent 6" w:uiPriority="52"/>
   </w:latentStyles>
   <w:style w:type="paragraph" w:default="1" w:styleId="Normal">
     <w:name w:val="Normal"/>
@@ -7458,7 +7725,6 @@
       <w:spacing w:after="0" w:line="240" w:lineRule="auto"/>
     </w:pPr>
     <w:tblPr>
-      <w:tblInd w:w="0" w:type="dxa"/>
       <w:tblBorders>
         <w:top w:val="single" w:sz="4" w:space="0" w:color="auto"/>
         <w:left w:val="single" w:sz="4" w:space="0" w:color="auto"/>
@@ -7467,16 +7733,10 @@
         <w:insideH w:val="single" w:sz="4" w:space="0" w:color="auto"/>
         <w:insideV w:val="single" w:sz="4" w:space="0" w:color="auto"/>
       </w:tblBorders>
-      <w:tblCellMar>
-        <w:top w:w="0" w:type="dxa"/>
-        <w:left w:w="108" w:type="dxa"/>
-        <w:bottom w:w="0" w:type="dxa"/>
-        <w:right w:w="108" w:type="dxa"/>
-      </w:tblCellMar>
     </w:tblPr>
   </w:style>
-  <w:style w:type="table" w:customStyle="1" w:styleId="PlainTable3">
-    <w:name w:val="Plain Table 3"/>
+  <w:style w:type="table" w:customStyle="1" w:styleId="PlainTable31">
+    <w:name w:val="Plain Table 31"/>
     <w:basedOn w:val="TableNormal"/>
     <w:uiPriority w:val="43"/>
     <w:rsid w:val="00771F91"/>
@@ -7486,13 +7746,6 @@
     <w:tblPr>
       <w:tblStyleRowBandSize w:val="1"/>
       <w:tblStyleColBandSize w:val="1"/>
-      <w:tblInd w:w="0" w:type="dxa"/>
-      <w:tblCellMar>
-        <w:top w:w="0" w:type="dxa"/>
-        <w:left w:w="108" w:type="dxa"/>
-        <w:bottom w:w="0" w:type="dxa"/>
-        <w:right w:w="108" w:type="dxa"/>
-      </w:tblCellMar>
     </w:tblPr>
     <w:tblStylePr w:type="firstRow">
       <w:rPr>
@@ -7575,8 +7828,8 @@
       </w:tcPr>
     </w:tblStylePr>
   </w:style>
-  <w:style w:type="table" w:customStyle="1" w:styleId="PlainTable1">
-    <w:name w:val="Plain Table 1"/>
+  <w:style w:type="table" w:customStyle="1" w:styleId="PlainTable11">
+    <w:name w:val="Plain Table 11"/>
     <w:basedOn w:val="TableNormal"/>
     <w:uiPriority w:val="41"/>
     <w:rsid w:val="00771F91"/>
@@ -7586,7 +7839,6 @@
     <w:tblPr>
       <w:tblStyleRowBandSize w:val="1"/>
       <w:tblStyleColBandSize w:val="1"/>
-      <w:tblInd w:w="0" w:type="dxa"/>
       <w:tblBorders>
         <w:top w:val="single" w:sz="4" w:space="0" w:color="BFBFBF" w:themeColor="background1" w:themeShade="BF"/>
         <w:left w:val="single" w:sz="4" w:space="0" w:color="BFBFBF" w:themeColor="background1" w:themeShade="BF"/>
@@ -7595,12 +7847,6 @@
         <w:insideH w:val="single" w:sz="4" w:space="0" w:color="BFBFBF" w:themeColor="background1" w:themeShade="BF"/>
         <w:insideV w:val="single" w:sz="4" w:space="0" w:color="BFBFBF" w:themeColor="background1" w:themeShade="BF"/>
       </w:tblBorders>
-      <w:tblCellMar>
-        <w:top w:w="0" w:type="dxa"/>
-        <w:left w:w="108" w:type="dxa"/>
-        <w:bottom w:w="0" w:type="dxa"/>
-        <w:right w:w="108" w:type="dxa"/>
-      </w:tblCellMar>
     </w:tblPr>
     <w:tblStylePr w:type="firstRow">
       <w:rPr>
@@ -7645,8 +7891,8 @@
       </w:tcPr>
     </w:tblStylePr>
   </w:style>
-  <w:style w:type="table" w:customStyle="1" w:styleId="GridTableLight">
-    <w:name w:val="Grid Table Light"/>
+  <w:style w:type="table" w:customStyle="1" w:styleId="TableGridLight1">
+    <w:name w:val="Table Grid Light1"/>
     <w:basedOn w:val="TableNormal"/>
     <w:uiPriority w:val="40"/>
     <w:rsid w:val="00771F91"/>
@@ -7654,7 +7900,6 @@
       <w:spacing w:after="0" w:line="240" w:lineRule="auto"/>
     </w:pPr>
     <w:tblPr>
-      <w:tblInd w:w="0" w:type="dxa"/>
       <w:tblBorders>
         <w:top w:val="single" w:sz="4" w:space="0" w:color="BFBFBF" w:themeColor="background1" w:themeShade="BF"/>
         <w:left w:val="single" w:sz="4" w:space="0" w:color="BFBFBF" w:themeColor="background1" w:themeShade="BF"/>
@@ -7663,985 +7908,6 @@
         <w:insideH w:val="single" w:sz="4" w:space="0" w:color="BFBFBF" w:themeColor="background1" w:themeShade="BF"/>
         <w:insideV w:val="single" w:sz="4" w:space="0" w:color="BFBFBF" w:themeColor="background1" w:themeShade="BF"/>
       </w:tblBorders>
-      <w:tblCellMar>
-        <w:top w:w="0" w:type="dxa"/>
-        <w:left w:w="108" w:type="dxa"/>
-        <w:bottom w:w="0" w:type="dxa"/>
-        <w:right w:w="108" w:type="dxa"/>
-      </w:tblCellMar>
-    </w:tblPr>
-  </w:style>
-</w:styles>
-</file>
-
-<file path=word/stylesWithEffects.xml><?xml version="1.0" encoding="utf-8"?>
-<w:styles xmlns:wpc="http://schemas.microsoft.com/office/word/2010/wordprocessingCanvas" xmlns:mc="http://schemas.openxmlformats.org/markup-compatibility/2006" xmlns:o="urn:schemas-microsoft-com:office:office" xmlns:r="http://schemas.openxmlformats.org/officeDocument/2006/relationships" xmlns:m="http://schemas.openxmlformats.org/officeDocument/2006/math" xmlns:v="urn:schemas-microsoft-com:vml" xmlns:wp14="http://schemas.microsoft.com/office/word/2010/wordprocessingDrawing" xmlns:wp="http://schemas.openxmlformats.org/drawingml/2006/wordprocessingDrawing" xmlns:w10="urn:schemas-microsoft-com:office:word" xmlns:w="http://schemas.openxmlformats.org/wordprocessingml/2006/main" xmlns:w14="http://schemas.microsoft.com/office/word/2010/wordml" xmlns:wpg="http://schemas.microsoft.com/office/word/2010/wordprocessingGroup" xmlns:wpi="http://schemas.microsoft.com/office/word/2010/wordprocessingInk" xmlns:wne="http://schemas.microsoft.com/office/word/2006/wordml" xmlns:wps="http://schemas.microsoft.com/office/word/2010/wordprocessingShape" mc:Ignorable="w14 wp14">
-  <w:docDefaults>
-    <w:rPrDefault>
-      <w:rPr>
-        <w:rFonts w:asciiTheme="minorHAnsi" w:eastAsiaTheme="minorHAnsi" w:hAnsiTheme="minorHAnsi" w:cstheme="minorBidi"/>
-        <w:sz w:val="22"/>
-        <w:szCs w:val="22"/>
-        <w:lang w:val="en-US" w:eastAsia="en-US" w:bidi="ar-SA"/>
-      </w:rPr>
-    </w:rPrDefault>
-    <w:pPrDefault>
-      <w:pPr>
-        <w:spacing w:after="160" w:line="259" w:lineRule="auto"/>
-      </w:pPr>
-    </w:pPrDefault>
-  </w:docDefaults>
-  <w:latentStyles w:defLockedState="0" w:defUIPriority="99" w:defSemiHidden="1" w:defUnhideWhenUsed="1" w:defQFormat="0" w:count="267">
-    <w:lsdException w:name="Normal" w:semiHidden="0" w:uiPriority="0" w:unhideWhenUsed="0" w:qFormat="1"/>
-    <w:lsdException w:name="heading 1" w:semiHidden="0" w:uiPriority="9" w:unhideWhenUsed="0" w:qFormat="1"/>
-    <w:lsdException w:name="heading 2" w:uiPriority="9" w:qFormat="1"/>
-    <w:lsdException w:name="heading 3" w:uiPriority="9" w:qFormat="1"/>
-    <w:lsdException w:name="heading 4" w:uiPriority="9" w:qFormat="1"/>
-    <w:lsdException w:name="heading 5" w:uiPriority="9" w:qFormat="1"/>
-    <w:lsdException w:name="heading 6" w:uiPriority="9" w:qFormat="1"/>
-    <w:lsdException w:name="heading 7" w:uiPriority="9" w:qFormat="1"/>
-    <w:lsdException w:name="heading 8" w:uiPriority="9" w:qFormat="1"/>
-    <w:lsdException w:name="heading 9" w:uiPriority="9" w:qFormat="1"/>
-    <w:lsdException w:name="toc 1" w:uiPriority="39"/>
-    <w:lsdException w:name="toc 2" w:uiPriority="39"/>
-    <w:lsdException w:name="toc 3" w:uiPriority="39"/>
-    <w:lsdException w:name="toc 4" w:uiPriority="39"/>
-    <w:lsdException w:name="toc 5" w:uiPriority="39"/>
-    <w:lsdException w:name="toc 6" w:uiPriority="39"/>
-    <w:lsdException w:name="toc 7" w:uiPriority="39"/>
-    <w:lsdException w:name="toc 8" w:uiPriority="39"/>
-    <w:lsdException w:name="toc 9" w:uiPriority="39"/>
-    <w:lsdException w:name="caption" w:uiPriority="35" w:qFormat="1"/>
-    <w:lsdException w:name="Title" w:semiHidden="0" w:uiPriority="10" w:unhideWhenUsed="0" w:qFormat="1"/>
-    <w:lsdException w:name="Default Paragraph Font" w:uiPriority="1"/>
-    <w:lsdException w:name="Body Text" w:uiPriority="0"/>
-    <w:lsdException w:name="Subtitle" w:semiHidden="0" w:uiPriority="11" w:unhideWhenUsed="0" w:qFormat="1"/>
-    <w:lsdException w:name="Strong" w:semiHidden="0" w:uiPriority="22" w:unhideWhenUsed="0" w:qFormat="1"/>
-    <w:lsdException w:name="Emphasis" w:semiHidden="0" w:uiPriority="20" w:unhideWhenUsed="0" w:qFormat="1"/>
-    <w:lsdException w:name="Table Grid" w:semiHidden="0" w:uiPriority="39" w:unhideWhenUsed="0"/>
-    <w:lsdException w:name="Placeholder Text" w:unhideWhenUsed="0"/>
-    <w:lsdException w:name="No Spacing" w:semiHidden="0" w:uiPriority="1" w:unhideWhenUsed="0" w:qFormat="1"/>
-    <w:lsdException w:name="Light Shading" w:semiHidden="0" w:uiPriority="60" w:unhideWhenUsed="0"/>
-    <w:lsdException w:name="Light List" w:semiHidden="0" w:uiPriority="61" w:unhideWhenUsed="0"/>
-    <w:lsdException w:name="Light Grid" w:semiHidden="0" w:uiPriority="62" w:unhideWhenUsed="0"/>
-    <w:lsdException w:name="Medium Shading 1" w:semiHidden="0" w:uiPriority="63" w:unhideWhenUsed="0"/>
-    <w:lsdException w:name="Medium Shading 2" w:semiHidden="0" w:uiPriority="64" w:unhideWhenUsed="0"/>
-    <w:lsdException w:name="Medium List 1" w:semiHidden="0" w:uiPriority="65" w:unhideWhenUsed="0"/>
-    <w:lsdException w:name="Medium List 2" w:semiHidden="0" w:uiPriority="66" w:unhideWhenUsed="0"/>
-    <w:lsdException w:name="Medium Grid 1" w:semiHidden="0" w:uiPriority="67" w:unhideWhenUsed="0"/>
-    <w:lsdException w:name="Medium Grid 2" w:semiHidden="0" w:uiPriority="68" w:unhideWhenUsed="0"/>
-    <w:lsdException w:name="Medium Grid 3" w:semiHidden="0" w:uiPriority="69" w:unhideWhenUsed="0"/>
-    <w:lsdException w:name="Dark List" w:semiHidden="0" w:uiPriority="70" w:unhideWhenUsed="0"/>
-    <w:lsdException w:name="Colorful Shading" w:semiHidden="0" w:uiPriority="71" w:unhideWhenUsed="0"/>
-    <w:lsdException w:name="Colorful List" w:semiHidden="0" w:uiPriority="72" w:unhideWhenUsed="0"/>
-    <w:lsdException w:name="Colorful Grid" w:semiHidden="0" w:uiPriority="73" w:unhideWhenUsed="0"/>
-    <w:lsdException w:name="Light Shading Accent 1" w:semiHidden="0" w:uiPriority="60" w:unhideWhenUsed="0"/>
-    <w:lsdException w:name="Light List Accent 1" w:semiHidden="0" w:uiPriority="61" w:unhideWhenUsed="0"/>
-    <w:lsdException w:name="Light Grid Accent 1" w:semiHidden="0" w:uiPriority="62" w:unhideWhenUsed="0"/>
-    <w:lsdException w:name="Medium Shading 1 Accent 1" w:semiHidden="0" w:uiPriority="63" w:unhideWhenUsed="0"/>
-    <w:lsdException w:name="Medium Shading 2 Accent 1" w:semiHidden="0" w:uiPriority="64" w:unhideWhenUsed="0"/>
-    <w:lsdException w:name="Medium List 1 Accent 1" w:semiHidden="0" w:uiPriority="65" w:unhideWhenUsed="0"/>
-    <w:lsdException w:name="Revision" w:unhideWhenUsed="0"/>
-    <w:lsdException w:name="List Paragraph" w:semiHidden="0" w:uiPriority="34" w:unhideWhenUsed="0" w:qFormat="1"/>
-    <w:lsdException w:name="Quote" w:semiHidden="0" w:uiPriority="29" w:unhideWhenUsed="0" w:qFormat="1"/>
-    <w:lsdException w:name="Intense Quote" w:semiHidden="0" w:uiPriority="30" w:unhideWhenUsed="0" w:qFormat="1"/>
-    <w:lsdException w:name="Medium List 2 Accent 1" w:semiHidden="0" w:uiPriority="66" w:unhideWhenUsed="0"/>
-    <w:lsdException w:name="Medium Grid 1 Accent 1" w:semiHidden="0" w:uiPriority="67" w:unhideWhenUsed="0"/>
-    <w:lsdException w:name="Medium Grid 2 Accent 1" w:semiHidden="0" w:uiPriority="68" w:unhideWhenUsed="0"/>
-    <w:lsdException w:name="Medium Grid 3 Accent 1" w:semiHidden="0" w:uiPriority="69" w:unhideWhenUsed="0"/>
-    <w:lsdException w:name="Dark List Accent 1" w:semiHidden="0" w:uiPriority="70" w:unhideWhenUsed="0"/>
-    <w:lsdException w:name="Colorful Shading Accent 1" w:semiHidden="0" w:uiPriority="71" w:unhideWhenUsed="0"/>
-    <w:lsdException w:name="Colorful List Accent 1" w:semiHidden="0" w:uiPriority="72" w:unhideWhenUsed="0"/>
-    <w:lsdException w:name="Colorful Grid Accent 1" w:semiHidden="0" w:uiPriority="73" w:unhideWhenUsed="0"/>
-    <w:lsdException w:name="Light Shading Accent 2" w:semiHidden="0" w:uiPriority="60" w:unhideWhenUsed="0"/>
-    <w:lsdException w:name="Light List Accent 2" w:semiHidden="0" w:uiPriority="61" w:unhideWhenUsed="0"/>
-    <w:lsdException w:name="Light Grid Accent 2" w:semiHidden="0" w:uiPriority="62" w:unhideWhenUsed="0"/>
-    <w:lsdException w:name="Medium Shading 1 Accent 2" w:semiHidden="0" w:uiPriority="63" w:unhideWhenUsed="0"/>
-    <w:lsdException w:name="Medium Shading 2 Accent 2" w:semiHidden="0" w:uiPriority="64" w:unhideWhenUsed="0"/>
-    <w:lsdException w:name="Medium List 1 Accent 2" w:semiHidden="0" w:uiPriority="65" w:unhideWhenUsed="0"/>
-    <w:lsdException w:name="Medium List 2 Accent 2" w:semiHidden="0" w:uiPriority="66" w:unhideWhenUsed="0"/>
-    <w:lsdException w:name="Medium Grid 1 Accent 2" w:semiHidden="0" w:uiPriority="67" w:unhideWhenUsed="0"/>
-    <w:lsdException w:name="Medium Grid 2 Accent 2" w:semiHidden="0" w:uiPriority="68" w:unhideWhenUsed="0"/>
-    <w:lsdException w:name="Medium Grid 3 Accent 2" w:semiHidden="0" w:uiPriority="69" w:unhideWhenUsed="0"/>
-    <w:lsdException w:name="Dark List Accent 2" w:semiHidden="0" w:uiPriority="70" w:unhideWhenUsed="0"/>
-    <w:lsdException w:name="Colorful Shading Accent 2" w:semiHidden="0" w:uiPriority="71" w:unhideWhenUsed="0"/>
-    <w:lsdException w:name="Colorful List Accent 2" w:semiHidden="0" w:uiPriority="72" w:unhideWhenUsed="0"/>
-    <w:lsdException w:name="Colorful Grid Accent 2" w:semiHidden="0" w:uiPriority="73" w:unhideWhenUsed="0"/>
-    <w:lsdException w:name="Light Shading Accent 3" w:semiHidden="0" w:uiPriority="60" w:unhideWhenUsed="0"/>
-    <w:lsdException w:name="Light List Accent 3" w:semiHidden="0" w:uiPriority="61" w:unhideWhenUsed="0"/>
-    <w:lsdException w:name="Light Grid Accent 3" w:semiHidden="0" w:uiPriority="62" w:unhideWhenUsed="0"/>
-    <w:lsdException w:name="Medium Shading 1 Accent 3" w:semiHidden="0" w:uiPriority="63" w:unhideWhenUsed="0"/>
-    <w:lsdException w:name="Medium Shading 2 Accent 3" w:semiHidden="0" w:uiPriority="64" w:unhideWhenUsed="0"/>
-    <w:lsdException w:name="Medium List 1 Accent 3" w:semiHidden="0" w:uiPriority="65" w:unhideWhenUsed="0"/>
-    <w:lsdException w:name="Medium List 2 Accent 3" w:semiHidden="0" w:uiPriority="66" w:unhideWhenUsed="0"/>
-    <w:lsdException w:name="Medium Grid 1 Accent 3" w:semiHidden="0" w:uiPriority="67" w:unhideWhenUsed="0"/>
-    <w:lsdException w:name="Medium Grid 2 Accent 3" w:semiHidden="0" w:uiPriority="68" w:unhideWhenUsed="0"/>
-    <w:lsdException w:name="Medium Grid 3 Accent 3" w:semiHidden="0" w:uiPriority="69" w:unhideWhenUsed="0"/>
-    <w:lsdException w:name="Dark List Accent 3" w:semiHidden="0" w:uiPriority="70" w:unhideWhenUsed="0"/>
-    <w:lsdException w:name="Colorful Shading Accent 3" w:semiHidden="0" w:uiPriority="71" w:unhideWhenUsed="0"/>
-    <w:lsdException w:name="Colorful List Accent 3" w:semiHidden="0" w:uiPriority="72" w:unhideWhenUsed="0"/>
-    <w:lsdException w:name="Colorful Grid Accent 3" w:semiHidden="0" w:uiPriority="73" w:unhideWhenUsed="0"/>
-    <w:lsdException w:name="Light Shading Accent 4" w:semiHidden="0" w:uiPriority="60" w:unhideWhenUsed="0"/>
-    <w:lsdException w:name="Light List Accent 4" w:semiHidden="0" w:uiPriority="61" w:unhideWhenUsed="0"/>
-    <w:lsdException w:name="Light Grid Accent 4" w:semiHidden="0" w:uiPriority="62" w:unhideWhenUsed="0"/>
-    <w:lsdException w:name="Medium Shading 1 Accent 4" w:semiHidden="0" w:uiPriority="63" w:unhideWhenUsed="0"/>
-    <w:lsdException w:name="Medium Shading 2 Accent 4" w:semiHidden="0" w:uiPriority="64" w:unhideWhenUsed="0"/>
-    <w:lsdException w:name="Medium List 1 Accent 4" w:semiHidden="0" w:uiPriority="65" w:unhideWhenUsed="0"/>
-    <w:lsdException w:name="Medium List 2 Accent 4" w:semiHidden="0" w:uiPriority="66" w:unhideWhenUsed="0"/>
-    <w:lsdException w:name="Medium Grid 1 Accent 4" w:semiHidden="0" w:uiPriority="67" w:unhideWhenUsed="0"/>
-    <w:lsdException w:name="Medium Grid 2 Accent 4" w:semiHidden="0" w:uiPriority="68" w:unhideWhenUsed="0"/>
-    <w:lsdException w:name="Medium Grid 3 Accent 4" w:semiHidden="0" w:uiPriority="69" w:unhideWhenUsed="0"/>
-    <w:lsdException w:name="Dark List Accent 4" w:semiHidden="0" w:uiPriority="70" w:unhideWhenUsed="0"/>
-    <w:lsdException w:name="Colorful Shading Accent 4" w:semiHidden="0" w:uiPriority="71" w:unhideWhenUsed="0"/>
-    <w:lsdException w:name="Colorful List Accent 4" w:semiHidden="0" w:uiPriority="72" w:unhideWhenUsed="0"/>
-    <w:lsdException w:name="Colorful Grid Accent 4" w:semiHidden="0" w:uiPriority="73" w:unhideWhenUsed="0"/>
-    <w:lsdException w:name="Light Shading Accent 5" w:semiHidden="0" w:uiPriority="60" w:unhideWhenUsed="0"/>
-    <w:lsdException w:name="Light List Accent 5" w:semiHidden="0" w:uiPriority="61" w:unhideWhenUsed="0"/>
-    <w:lsdException w:name="Light Grid Accent 5" w:semiHidden="0" w:uiPriority="62" w:unhideWhenUsed="0"/>
-    <w:lsdException w:name="Medium Shading 1 Accent 5" w:semiHidden="0" w:uiPriority="63" w:unhideWhenUsed="0"/>
-    <w:lsdException w:name="Medium Shading 2 Accent 5" w:semiHidden="0" w:uiPriority="64" w:unhideWhenUsed="0"/>
-    <w:lsdException w:name="Medium List 1 Accent 5" w:semiHidden="0" w:uiPriority="65" w:unhideWhenUsed="0"/>
-    <w:lsdException w:name="Medium List 2 Accent 5" w:semiHidden="0" w:uiPriority="66" w:unhideWhenUsed="0"/>
-    <w:lsdException w:name="Medium Grid 1 Accent 5" w:semiHidden="0" w:uiPriority="67" w:unhideWhenUsed="0"/>
-    <w:lsdException w:name="Medium Grid 2 Accent 5" w:semiHidden="0" w:uiPriority="68" w:unhideWhenUsed="0"/>
-    <w:lsdException w:name="Medium Grid 3 Accent 5" w:semiHidden="0" w:uiPriority="69" w:unhideWhenUsed="0"/>
-    <w:lsdException w:name="Dark List Accent 5" w:semiHidden="0" w:uiPriority="70" w:unhideWhenUsed="0"/>
-    <w:lsdException w:name="Colorful Shading Accent 5" w:semiHidden="0" w:uiPriority="71" w:unhideWhenUsed="0"/>
-    <w:lsdException w:name="Colorful List Accent 5" w:semiHidden="0" w:uiPriority="72" w:unhideWhenUsed="0"/>
-    <w:lsdException w:name="Colorful Grid Accent 5" w:semiHidden="0" w:uiPriority="73" w:unhideWhenUsed="0"/>
-    <w:lsdException w:name="Light Shading Accent 6" w:semiHidden="0" w:uiPriority="60" w:unhideWhenUsed="0"/>
-    <w:lsdException w:name="Light List Accent 6" w:semiHidden="0" w:uiPriority="61" w:unhideWhenUsed="0"/>
-    <w:lsdException w:name="Light Grid Accent 6" w:semiHidden="0" w:uiPriority="62" w:unhideWhenUsed="0"/>
-    <w:lsdException w:name="Medium Shading 1 Accent 6" w:semiHidden="0" w:uiPriority="63" w:unhideWhenUsed="0"/>
-    <w:lsdException w:name="Medium Shading 2 Accent 6" w:semiHidden="0" w:uiPriority="64" w:unhideWhenUsed="0"/>
-    <w:lsdException w:name="Medium List 1 Accent 6" w:semiHidden="0" w:uiPriority="65" w:unhideWhenUsed="0"/>
-    <w:lsdException w:name="Medium List 2 Accent 6" w:semiHidden="0" w:uiPriority="66" w:unhideWhenUsed="0"/>
-    <w:lsdException w:name="Medium Grid 1 Accent 6" w:semiHidden="0" w:uiPriority="67" w:unhideWhenUsed="0"/>
-    <w:lsdException w:name="Medium Grid 2 Accent 6" w:semiHidden="0" w:uiPriority="68" w:unhideWhenUsed="0"/>
-    <w:lsdException w:name="Medium Grid 3 Accent 6" w:semiHidden="0" w:uiPriority="69" w:unhideWhenUsed="0"/>
-    <w:lsdException w:name="Dark List Accent 6" w:semiHidden="0" w:uiPriority="70" w:unhideWhenUsed="0"/>
-    <w:lsdException w:name="Colorful Shading Accent 6" w:semiHidden="0" w:uiPriority="71" w:unhideWhenUsed="0"/>
-    <w:lsdException w:name="Colorful List Accent 6" w:semiHidden="0" w:uiPriority="72" w:unhideWhenUsed="0"/>
-    <w:lsdException w:name="Colorful Grid Accent 6" w:semiHidden="0" w:uiPriority="73" w:unhideWhenUsed="0"/>
-    <w:lsdException w:name="Subtle Emphasis" w:semiHidden="0" w:uiPriority="19" w:unhideWhenUsed="0" w:qFormat="1"/>
-    <w:lsdException w:name="Intense Emphasis" w:semiHidden="0" w:uiPriority="21" w:unhideWhenUsed="0" w:qFormat="1"/>
-    <w:lsdException w:name="Subtle Reference" w:semiHidden="0" w:uiPriority="31" w:unhideWhenUsed="0" w:qFormat="1"/>
-    <w:lsdException w:name="Intense Reference" w:semiHidden="0" w:uiPriority="32" w:unhideWhenUsed="0" w:qFormat="1"/>
-    <w:lsdException w:name="Book Title" w:semiHidden="0" w:uiPriority="33" w:unhideWhenUsed="0" w:qFormat="1"/>
-    <w:lsdException w:name="Bibliography" w:uiPriority="37"/>
-    <w:lsdException w:name="TOC Heading" w:uiPriority="39" w:qFormat="1"/>
-  </w:latentStyles>
-  <w:style w:type="paragraph" w:default="1" w:styleId="Normal">
-    <w:name w:val="Normal"/>
-    <w:qFormat/>
-    <w:rsid w:val="00AD0712"/>
-    <w:pPr>
-      <w:spacing w:after="0" w:line="240" w:lineRule="auto"/>
-    </w:pPr>
-    <w:rPr>
-      <w:rFonts w:ascii="Times New Roman" w:eastAsia="Times New Roman" w:hAnsi="Times New Roman" w:cs="Times New Roman"/>
-      <w:sz w:val="20"/>
-      <w:szCs w:val="20"/>
-    </w:rPr>
-  </w:style>
-  <w:style w:type="paragraph" w:styleId="Heading1">
-    <w:name w:val="heading 1"/>
-    <w:basedOn w:val="Normal"/>
-    <w:next w:val="Normal"/>
-    <w:link w:val="Heading1Char"/>
-    <w:uiPriority w:val="9"/>
-    <w:qFormat/>
-    <w:rsid w:val="00DA46A4"/>
-    <w:pPr>
-      <w:keepNext/>
-      <w:keepLines/>
-      <w:numPr>
-        <w:numId w:val="4"/>
-      </w:numPr>
-      <w:spacing w:before="240"/>
-      <w:outlineLvl w:val="0"/>
-    </w:pPr>
-    <w:rPr>
-      <w:rFonts w:asciiTheme="majorHAnsi" w:eastAsiaTheme="majorEastAsia" w:hAnsiTheme="majorHAnsi" w:cstheme="majorBidi"/>
-      <w:b/>
-      <w:color w:val="2E74B5" w:themeColor="accent1" w:themeShade="BF"/>
-      <w:sz w:val="32"/>
-      <w:szCs w:val="32"/>
-    </w:rPr>
-  </w:style>
-  <w:style w:type="paragraph" w:styleId="Heading2">
-    <w:name w:val="heading 2"/>
-    <w:basedOn w:val="Normal"/>
-    <w:next w:val="Normal"/>
-    <w:link w:val="Heading2Char"/>
-    <w:uiPriority w:val="9"/>
-    <w:unhideWhenUsed/>
-    <w:qFormat/>
-    <w:rsid w:val="00AB7796"/>
-    <w:pPr>
-      <w:keepNext/>
-      <w:keepLines/>
-      <w:numPr>
-        <w:ilvl w:val="1"/>
-        <w:numId w:val="4"/>
-      </w:numPr>
-      <w:spacing w:before="160" w:after="120"/>
-      <w:ind w:left="576"/>
-      <w:outlineLvl w:val="1"/>
-    </w:pPr>
-    <w:rPr>
-      <w:rFonts w:asciiTheme="majorHAnsi" w:eastAsiaTheme="majorEastAsia" w:hAnsiTheme="majorHAnsi" w:cstheme="majorBidi"/>
-      <w:b/>
-      <w:color w:val="000000" w:themeColor="text1"/>
-      <w:sz w:val="26"/>
-      <w:szCs w:val="26"/>
-    </w:rPr>
-  </w:style>
-  <w:style w:type="paragraph" w:styleId="Heading3">
-    <w:name w:val="heading 3"/>
-    <w:basedOn w:val="Normal"/>
-    <w:next w:val="Normal"/>
-    <w:link w:val="Heading3Char"/>
-    <w:uiPriority w:val="9"/>
-    <w:unhideWhenUsed/>
-    <w:qFormat/>
-    <w:rsid w:val="00AB7796"/>
-    <w:pPr>
-      <w:keepNext/>
-      <w:keepLines/>
-      <w:numPr>
-        <w:ilvl w:val="2"/>
-        <w:numId w:val="4"/>
-      </w:numPr>
-      <w:spacing w:before="160" w:after="120"/>
-      <w:outlineLvl w:val="2"/>
-    </w:pPr>
-    <w:rPr>
-      <w:rFonts w:asciiTheme="majorHAnsi" w:eastAsiaTheme="majorEastAsia" w:hAnsiTheme="majorHAnsi" w:cstheme="majorBidi"/>
-      <w:b/>
-      <w:sz w:val="24"/>
-      <w:szCs w:val="24"/>
-    </w:rPr>
-  </w:style>
-  <w:style w:type="paragraph" w:styleId="Heading4">
-    <w:name w:val="heading 4"/>
-    <w:basedOn w:val="Normal"/>
-    <w:next w:val="Normal"/>
-    <w:link w:val="Heading4Char"/>
-    <w:uiPriority w:val="9"/>
-    <w:semiHidden/>
-    <w:unhideWhenUsed/>
-    <w:qFormat/>
-    <w:rsid w:val="00917815"/>
-    <w:pPr>
-      <w:keepNext/>
-      <w:keepLines/>
-      <w:numPr>
-        <w:ilvl w:val="3"/>
-        <w:numId w:val="4"/>
-      </w:numPr>
-      <w:spacing w:before="40"/>
-      <w:outlineLvl w:val="3"/>
-    </w:pPr>
-    <w:rPr>
-      <w:rFonts w:asciiTheme="majorHAnsi" w:eastAsiaTheme="majorEastAsia" w:hAnsiTheme="majorHAnsi" w:cstheme="majorBidi"/>
-      <w:i/>
-      <w:iCs/>
-      <w:color w:val="2E74B5" w:themeColor="accent1" w:themeShade="BF"/>
-    </w:rPr>
-  </w:style>
-  <w:style w:type="paragraph" w:styleId="Heading5">
-    <w:name w:val="heading 5"/>
-    <w:basedOn w:val="Normal"/>
-    <w:next w:val="Normal"/>
-    <w:link w:val="Heading5Char"/>
-    <w:uiPriority w:val="9"/>
-    <w:semiHidden/>
-    <w:unhideWhenUsed/>
-    <w:qFormat/>
-    <w:rsid w:val="00917815"/>
-    <w:pPr>
-      <w:keepNext/>
-      <w:keepLines/>
-      <w:numPr>
-        <w:ilvl w:val="4"/>
-        <w:numId w:val="4"/>
-      </w:numPr>
-      <w:spacing w:before="40"/>
-      <w:outlineLvl w:val="4"/>
-    </w:pPr>
-    <w:rPr>
-      <w:rFonts w:asciiTheme="majorHAnsi" w:eastAsiaTheme="majorEastAsia" w:hAnsiTheme="majorHAnsi" w:cstheme="majorBidi"/>
-      <w:color w:val="2E74B5" w:themeColor="accent1" w:themeShade="BF"/>
-    </w:rPr>
-  </w:style>
-  <w:style w:type="paragraph" w:styleId="Heading6">
-    <w:name w:val="heading 6"/>
-    <w:basedOn w:val="Normal"/>
-    <w:next w:val="Normal"/>
-    <w:link w:val="Heading6Char"/>
-    <w:uiPriority w:val="9"/>
-    <w:semiHidden/>
-    <w:unhideWhenUsed/>
-    <w:qFormat/>
-    <w:rsid w:val="00917815"/>
-    <w:pPr>
-      <w:keepNext/>
-      <w:keepLines/>
-      <w:numPr>
-        <w:ilvl w:val="5"/>
-        <w:numId w:val="4"/>
-      </w:numPr>
-      <w:spacing w:before="40"/>
-      <w:outlineLvl w:val="5"/>
-    </w:pPr>
-    <w:rPr>
-      <w:rFonts w:asciiTheme="majorHAnsi" w:eastAsiaTheme="majorEastAsia" w:hAnsiTheme="majorHAnsi" w:cstheme="majorBidi"/>
-      <w:color w:val="1F4D78" w:themeColor="accent1" w:themeShade="7F"/>
-    </w:rPr>
-  </w:style>
-  <w:style w:type="paragraph" w:styleId="Heading7">
-    <w:name w:val="heading 7"/>
-    <w:basedOn w:val="Normal"/>
-    <w:next w:val="Normal"/>
-    <w:link w:val="Heading7Char"/>
-    <w:uiPriority w:val="9"/>
-    <w:semiHidden/>
-    <w:unhideWhenUsed/>
-    <w:qFormat/>
-    <w:rsid w:val="00917815"/>
-    <w:pPr>
-      <w:keepNext/>
-      <w:keepLines/>
-      <w:numPr>
-        <w:ilvl w:val="6"/>
-        <w:numId w:val="4"/>
-      </w:numPr>
-      <w:spacing w:before="40"/>
-      <w:outlineLvl w:val="6"/>
-    </w:pPr>
-    <w:rPr>
-      <w:rFonts w:asciiTheme="majorHAnsi" w:eastAsiaTheme="majorEastAsia" w:hAnsiTheme="majorHAnsi" w:cstheme="majorBidi"/>
-      <w:i/>
-      <w:iCs/>
-      <w:color w:val="1F4D78" w:themeColor="accent1" w:themeShade="7F"/>
-    </w:rPr>
-  </w:style>
-  <w:style w:type="paragraph" w:styleId="Heading8">
-    <w:name w:val="heading 8"/>
-    <w:basedOn w:val="Normal"/>
-    <w:next w:val="Normal"/>
-    <w:link w:val="Heading8Char"/>
-    <w:uiPriority w:val="9"/>
-    <w:semiHidden/>
-    <w:unhideWhenUsed/>
-    <w:qFormat/>
-    <w:rsid w:val="00917815"/>
-    <w:pPr>
-      <w:keepNext/>
-      <w:keepLines/>
-      <w:numPr>
-        <w:ilvl w:val="7"/>
-        <w:numId w:val="4"/>
-      </w:numPr>
-      <w:spacing w:before="40"/>
-      <w:outlineLvl w:val="7"/>
-    </w:pPr>
-    <w:rPr>
-      <w:rFonts w:asciiTheme="majorHAnsi" w:eastAsiaTheme="majorEastAsia" w:hAnsiTheme="majorHAnsi" w:cstheme="majorBidi"/>
-      <w:color w:val="272727" w:themeColor="text1" w:themeTint="D8"/>
-      <w:sz w:val="21"/>
-      <w:szCs w:val="21"/>
-    </w:rPr>
-  </w:style>
-  <w:style w:type="paragraph" w:styleId="Heading9">
-    <w:name w:val="heading 9"/>
-    <w:basedOn w:val="Normal"/>
-    <w:next w:val="Normal"/>
-    <w:link w:val="Heading9Char"/>
-    <w:uiPriority w:val="9"/>
-    <w:semiHidden/>
-    <w:unhideWhenUsed/>
-    <w:qFormat/>
-    <w:rsid w:val="00917815"/>
-    <w:pPr>
-      <w:keepNext/>
-      <w:keepLines/>
-      <w:numPr>
-        <w:ilvl w:val="8"/>
-        <w:numId w:val="4"/>
-      </w:numPr>
-      <w:spacing w:before="40"/>
-      <w:outlineLvl w:val="8"/>
-    </w:pPr>
-    <w:rPr>
-      <w:rFonts w:asciiTheme="majorHAnsi" w:eastAsiaTheme="majorEastAsia" w:hAnsiTheme="majorHAnsi" w:cstheme="majorBidi"/>
-      <w:i/>
-      <w:iCs/>
-      <w:color w:val="272727" w:themeColor="text1" w:themeTint="D8"/>
-      <w:sz w:val="21"/>
-      <w:szCs w:val="21"/>
-    </w:rPr>
-  </w:style>
-  <w:style w:type="character" w:default="1" w:styleId="DefaultParagraphFont">
-    <w:name w:val="Default Paragraph Font"/>
-    <w:uiPriority w:val="1"/>
-    <w:semiHidden/>
-    <w:unhideWhenUsed/>
-  </w:style>
-  <w:style w:type="table" w:default="1" w:styleId="TableNormal">
-    <w:name w:val="Normal Table"/>
-    <w:uiPriority w:val="99"/>
-    <w:semiHidden/>
-    <w:unhideWhenUsed/>
-    <w:tblPr>
-      <w:tblInd w:w="0" w:type="dxa"/>
-      <w:tblCellMar>
-        <w:top w:w="0" w:type="dxa"/>
-        <w:left w:w="108" w:type="dxa"/>
-        <w:bottom w:w="0" w:type="dxa"/>
-        <w:right w:w="108" w:type="dxa"/>
-      </w:tblCellMar>
-    </w:tblPr>
-  </w:style>
-  <w:style w:type="numbering" w:default="1" w:styleId="NoList">
-    <w:name w:val="No List"/>
-    <w:uiPriority w:val="99"/>
-    <w:semiHidden/>
-    <w:unhideWhenUsed/>
-  </w:style>
-  <w:style w:type="paragraph" w:styleId="NoSpacing">
-    <w:name w:val="No Spacing"/>
-    <w:link w:val="NoSpacingChar"/>
-    <w:uiPriority w:val="1"/>
-    <w:qFormat/>
-    <w:rsid w:val="00AD0712"/>
-    <w:pPr>
-      <w:spacing w:after="0" w:line="240" w:lineRule="auto"/>
-    </w:pPr>
-    <w:rPr>
-      <w:rFonts w:eastAsiaTheme="minorEastAsia"/>
-    </w:rPr>
-  </w:style>
-  <w:style w:type="character" w:customStyle="1" w:styleId="NoSpacingChar">
-    <w:name w:val="No Spacing Char"/>
-    <w:basedOn w:val="DefaultParagraphFont"/>
-    <w:link w:val="NoSpacing"/>
-    <w:uiPriority w:val="1"/>
-    <w:rsid w:val="00AD0712"/>
-    <w:rPr>
-      <w:rFonts w:eastAsiaTheme="minorEastAsia"/>
-    </w:rPr>
-  </w:style>
-  <w:style w:type="paragraph" w:styleId="BodyText">
-    <w:name w:val="Body Text"/>
-    <w:aliases w:val="bt"/>
-    <w:basedOn w:val="Normal"/>
-    <w:link w:val="BodyTextChar"/>
-    <w:rsid w:val="00AD0712"/>
-    <w:pPr>
-      <w:spacing w:before="120"/>
-      <w:jc w:val="both"/>
-    </w:pPr>
-    <w:rPr>
-      <w:noProof/>
-      <w:sz w:val="24"/>
-    </w:rPr>
-  </w:style>
-  <w:style w:type="character" w:customStyle="1" w:styleId="BodyTextChar">
-    <w:name w:val="Body Text Char"/>
-    <w:aliases w:val="bt Char"/>
-    <w:basedOn w:val="DefaultParagraphFont"/>
-    <w:link w:val="BodyText"/>
-    <w:rsid w:val="00AD0712"/>
-    <w:rPr>
-      <w:rFonts w:ascii="Times New Roman" w:eastAsia="Times New Roman" w:hAnsi="Times New Roman" w:cs="Times New Roman"/>
-      <w:noProof/>
-      <w:sz w:val="24"/>
-      <w:szCs w:val="20"/>
-    </w:rPr>
-  </w:style>
-  <w:style w:type="paragraph" w:customStyle="1" w:styleId="TableText">
-    <w:name w:val="Table Text"/>
-    <w:basedOn w:val="Normal"/>
-    <w:rsid w:val="00AD0712"/>
-    <w:pPr>
-      <w:spacing w:before="40" w:after="40"/>
-    </w:pPr>
-    <w:rPr>
-      <w:sz w:val="22"/>
-    </w:rPr>
-  </w:style>
-  <w:style w:type="character" w:customStyle="1" w:styleId="Heading1Char">
-    <w:name w:val="Heading 1 Char"/>
-    <w:basedOn w:val="DefaultParagraphFont"/>
-    <w:link w:val="Heading1"/>
-    <w:uiPriority w:val="9"/>
-    <w:rsid w:val="00DA46A4"/>
-    <w:rPr>
-      <w:rFonts w:asciiTheme="majorHAnsi" w:eastAsiaTheme="majorEastAsia" w:hAnsiTheme="majorHAnsi" w:cstheme="majorBidi"/>
-      <w:b/>
-      <w:color w:val="2E74B5" w:themeColor="accent1" w:themeShade="BF"/>
-      <w:sz w:val="32"/>
-      <w:szCs w:val="32"/>
-    </w:rPr>
-  </w:style>
-  <w:style w:type="paragraph" w:styleId="BalloonText">
-    <w:name w:val="Balloon Text"/>
-    <w:basedOn w:val="Normal"/>
-    <w:link w:val="BalloonTextChar"/>
-    <w:uiPriority w:val="99"/>
-    <w:semiHidden/>
-    <w:unhideWhenUsed/>
-    <w:rsid w:val="00AD0712"/>
-    <w:rPr>
-      <w:rFonts w:ascii="Segoe UI" w:hAnsi="Segoe UI" w:cs="Segoe UI"/>
-      <w:sz w:val="18"/>
-      <w:szCs w:val="18"/>
-    </w:rPr>
-  </w:style>
-  <w:style w:type="character" w:customStyle="1" w:styleId="BalloonTextChar">
-    <w:name w:val="Balloon Text Char"/>
-    <w:basedOn w:val="DefaultParagraphFont"/>
-    <w:link w:val="BalloonText"/>
-    <w:uiPriority w:val="99"/>
-    <w:semiHidden/>
-    <w:rsid w:val="00AD0712"/>
-    <w:rPr>
-      <w:rFonts w:ascii="Segoe UI" w:eastAsia="Times New Roman" w:hAnsi="Segoe UI" w:cs="Segoe UI"/>
-      <w:sz w:val="18"/>
-      <w:szCs w:val="18"/>
-    </w:rPr>
-  </w:style>
-  <w:style w:type="character" w:customStyle="1" w:styleId="Heading2Char">
-    <w:name w:val="Heading 2 Char"/>
-    <w:basedOn w:val="DefaultParagraphFont"/>
-    <w:link w:val="Heading2"/>
-    <w:uiPriority w:val="9"/>
-    <w:rsid w:val="00AB7796"/>
-    <w:rPr>
-      <w:rFonts w:asciiTheme="majorHAnsi" w:eastAsiaTheme="majorEastAsia" w:hAnsiTheme="majorHAnsi" w:cstheme="majorBidi"/>
-      <w:b/>
-      <w:color w:val="000000" w:themeColor="text1"/>
-      <w:sz w:val="26"/>
-      <w:szCs w:val="26"/>
-    </w:rPr>
-  </w:style>
-  <w:style w:type="character" w:customStyle="1" w:styleId="Heading3Char">
-    <w:name w:val="Heading 3 Char"/>
-    <w:basedOn w:val="DefaultParagraphFont"/>
-    <w:link w:val="Heading3"/>
-    <w:uiPriority w:val="9"/>
-    <w:rsid w:val="00AB7796"/>
-    <w:rPr>
-      <w:rFonts w:asciiTheme="majorHAnsi" w:eastAsiaTheme="majorEastAsia" w:hAnsiTheme="majorHAnsi" w:cstheme="majorBidi"/>
-      <w:b/>
-      <w:sz w:val="24"/>
-      <w:szCs w:val="24"/>
-    </w:rPr>
-  </w:style>
-  <w:style w:type="paragraph" w:styleId="TOCHeading">
-    <w:name w:val="TOC Heading"/>
-    <w:basedOn w:val="Heading1"/>
-    <w:next w:val="Normal"/>
-    <w:uiPriority w:val="39"/>
-    <w:unhideWhenUsed/>
-    <w:qFormat/>
-    <w:rsid w:val="00AB7796"/>
-    <w:pPr>
-      <w:spacing w:line="259" w:lineRule="auto"/>
-      <w:outlineLvl w:val="9"/>
-    </w:pPr>
-    <w:rPr>
-      <w:b w:val="0"/>
-    </w:rPr>
-  </w:style>
-  <w:style w:type="paragraph" w:styleId="TOC1">
-    <w:name w:val="toc 1"/>
-    <w:basedOn w:val="Normal"/>
-    <w:next w:val="Normal"/>
-    <w:autoRedefine/>
-    <w:uiPriority w:val="39"/>
-    <w:unhideWhenUsed/>
-    <w:rsid w:val="00AB7796"/>
-    <w:pPr>
-      <w:spacing w:after="100"/>
-    </w:pPr>
-  </w:style>
-  <w:style w:type="paragraph" w:styleId="TOC2">
-    <w:name w:val="toc 2"/>
-    <w:basedOn w:val="Normal"/>
-    <w:next w:val="Normal"/>
-    <w:autoRedefine/>
-    <w:uiPriority w:val="39"/>
-    <w:unhideWhenUsed/>
-    <w:rsid w:val="00AB7796"/>
-    <w:pPr>
-      <w:spacing w:after="100"/>
-      <w:ind w:left="200"/>
-    </w:pPr>
-  </w:style>
-  <w:style w:type="paragraph" w:styleId="TOC3">
-    <w:name w:val="toc 3"/>
-    <w:basedOn w:val="Normal"/>
-    <w:next w:val="Normal"/>
-    <w:autoRedefine/>
-    <w:uiPriority w:val="39"/>
-    <w:unhideWhenUsed/>
-    <w:rsid w:val="00AB7796"/>
-    <w:pPr>
-      <w:spacing w:after="100"/>
-      <w:ind w:left="400"/>
-    </w:pPr>
-  </w:style>
-  <w:style w:type="character" w:styleId="Hyperlink">
-    <w:name w:val="Hyperlink"/>
-    <w:basedOn w:val="DefaultParagraphFont"/>
-    <w:uiPriority w:val="99"/>
-    <w:unhideWhenUsed/>
-    <w:rsid w:val="00AB7796"/>
-    <w:rPr>
-      <w:color w:val="0563C1" w:themeColor="hyperlink"/>
-      <w:u w:val="single"/>
-    </w:rPr>
-  </w:style>
-  <w:style w:type="character" w:customStyle="1" w:styleId="Heading4Char">
-    <w:name w:val="Heading 4 Char"/>
-    <w:basedOn w:val="DefaultParagraphFont"/>
-    <w:link w:val="Heading4"/>
-    <w:uiPriority w:val="9"/>
-    <w:semiHidden/>
-    <w:rsid w:val="00917815"/>
-    <w:rPr>
-      <w:rFonts w:asciiTheme="majorHAnsi" w:eastAsiaTheme="majorEastAsia" w:hAnsiTheme="majorHAnsi" w:cstheme="majorBidi"/>
-      <w:i/>
-      <w:iCs/>
-      <w:color w:val="2E74B5" w:themeColor="accent1" w:themeShade="BF"/>
-      <w:sz w:val="20"/>
-      <w:szCs w:val="20"/>
-    </w:rPr>
-  </w:style>
-  <w:style w:type="character" w:customStyle="1" w:styleId="Heading5Char">
-    <w:name w:val="Heading 5 Char"/>
-    <w:basedOn w:val="DefaultParagraphFont"/>
-    <w:link w:val="Heading5"/>
-    <w:uiPriority w:val="9"/>
-    <w:semiHidden/>
-    <w:rsid w:val="00917815"/>
-    <w:rPr>
-      <w:rFonts w:asciiTheme="majorHAnsi" w:eastAsiaTheme="majorEastAsia" w:hAnsiTheme="majorHAnsi" w:cstheme="majorBidi"/>
-      <w:color w:val="2E74B5" w:themeColor="accent1" w:themeShade="BF"/>
-      <w:sz w:val="20"/>
-      <w:szCs w:val="20"/>
-    </w:rPr>
-  </w:style>
-  <w:style w:type="character" w:customStyle="1" w:styleId="Heading6Char">
-    <w:name w:val="Heading 6 Char"/>
-    <w:basedOn w:val="DefaultParagraphFont"/>
-    <w:link w:val="Heading6"/>
-    <w:uiPriority w:val="9"/>
-    <w:semiHidden/>
-    <w:rsid w:val="00917815"/>
-    <w:rPr>
-      <w:rFonts w:asciiTheme="majorHAnsi" w:eastAsiaTheme="majorEastAsia" w:hAnsiTheme="majorHAnsi" w:cstheme="majorBidi"/>
-      <w:color w:val="1F4D78" w:themeColor="accent1" w:themeShade="7F"/>
-      <w:sz w:val="20"/>
-      <w:szCs w:val="20"/>
-    </w:rPr>
-  </w:style>
-  <w:style w:type="character" w:customStyle="1" w:styleId="Heading7Char">
-    <w:name w:val="Heading 7 Char"/>
-    <w:basedOn w:val="DefaultParagraphFont"/>
-    <w:link w:val="Heading7"/>
-    <w:uiPriority w:val="9"/>
-    <w:semiHidden/>
-    <w:rsid w:val="00917815"/>
-    <w:rPr>
-      <w:rFonts w:asciiTheme="majorHAnsi" w:eastAsiaTheme="majorEastAsia" w:hAnsiTheme="majorHAnsi" w:cstheme="majorBidi"/>
-      <w:i/>
-      <w:iCs/>
-      <w:color w:val="1F4D78" w:themeColor="accent1" w:themeShade="7F"/>
-      <w:sz w:val="20"/>
-      <w:szCs w:val="20"/>
-    </w:rPr>
-  </w:style>
-  <w:style w:type="character" w:customStyle="1" w:styleId="Heading8Char">
-    <w:name w:val="Heading 8 Char"/>
-    <w:basedOn w:val="DefaultParagraphFont"/>
-    <w:link w:val="Heading8"/>
-    <w:uiPriority w:val="9"/>
-    <w:semiHidden/>
-    <w:rsid w:val="00917815"/>
-    <w:rPr>
-      <w:rFonts w:asciiTheme="majorHAnsi" w:eastAsiaTheme="majorEastAsia" w:hAnsiTheme="majorHAnsi" w:cstheme="majorBidi"/>
-      <w:color w:val="272727" w:themeColor="text1" w:themeTint="D8"/>
-      <w:sz w:val="21"/>
-      <w:szCs w:val="21"/>
-    </w:rPr>
-  </w:style>
-  <w:style w:type="character" w:customStyle="1" w:styleId="Heading9Char">
-    <w:name w:val="Heading 9 Char"/>
-    <w:basedOn w:val="DefaultParagraphFont"/>
-    <w:link w:val="Heading9"/>
-    <w:uiPriority w:val="9"/>
-    <w:semiHidden/>
-    <w:rsid w:val="00917815"/>
-    <w:rPr>
-      <w:rFonts w:asciiTheme="majorHAnsi" w:eastAsiaTheme="majorEastAsia" w:hAnsiTheme="majorHAnsi" w:cstheme="majorBidi"/>
-      <w:i/>
-      <w:iCs/>
-      <w:color w:val="272727" w:themeColor="text1" w:themeTint="D8"/>
-      <w:sz w:val="21"/>
-      <w:szCs w:val="21"/>
-    </w:rPr>
-  </w:style>
-  <w:style w:type="paragraph" w:styleId="Caption">
-    <w:name w:val="caption"/>
-    <w:basedOn w:val="Normal"/>
-    <w:next w:val="Normal"/>
-    <w:uiPriority w:val="35"/>
-    <w:unhideWhenUsed/>
-    <w:qFormat/>
-    <w:rsid w:val="00F726A2"/>
-    <w:pPr>
-      <w:spacing w:after="200"/>
-    </w:pPr>
-    <w:rPr>
-      <w:i/>
-      <w:iCs/>
-      <w:color w:val="44546A" w:themeColor="text2"/>
-      <w:sz w:val="18"/>
-      <w:szCs w:val="18"/>
-    </w:rPr>
-  </w:style>
-  <w:style w:type="paragraph" w:styleId="TableofFigures">
-    <w:name w:val="table of figures"/>
-    <w:basedOn w:val="Normal"/>
-    <w:next w:val="Normal"/>
-    <w:uiPriority w:val="99"/>
-    <w:unhideWhenUsed/>
-    <w:rsid w:val="00F726A2"/>
-  </w:style>
-  <w:style w:type="table" w:styleId="TableGrid">
-    <w:name w:val="Table Grid"/>
-    <w:basedOn w:val="TableNormal"/>
-    <w:uiPriority w:val="39"/>
-    <w:rsid w:val="000E4EBB"/>
-    <w:pPr>
-      <w:spacing w:after="0" w:line="240" w:lineRule="auto"/>
-    </w:pPr>
-    <w:tblPr>
-      <w:tblInd w:w="0" w:type="dxa"/>
-      <w:tblBorders>
-        <w:top w:val="single" w:sz="4" w:space="0" w:color="auto"/>
-        <w:left w:val="single" w:sz="4" w:space="0" w:color="auto"/>
-        <w:bottom w:val="single" w:sz="4" w:space="0" w:color="auto"/>
-        <w:right w:val="single" w:sz="4" w:space="0" w:color="auto"/>
-        <w:insideH w:val="single" w:sz="4" w:space="0" w:color="auto"/>
-        <w:insideV w:val="single" w:sz="4" w:space="0" w:color="auto"/>
-      </w:tblBorders>
-      <w:tblCellMar>
-        <w:top w:w="0" w:type="dxa"/>
-        <w:left w:w="108" w:type="dxa"/>
-        <w:bottom w:w="0" w:type="dxa"/>
-        <w:right w:w="108" w:type="dxa"/>
-      </w:tblCellMar>
-    </w:tblPr>
-  </w:style>
-  <w:style w:type="table" w:customStyle="1" w:styleId="PlainTable3">
-    <w:name w:val="Plain Table 3"/>
-    <w:basedOn w:val="TableNormal"/>
-    <w:uiPriority w:val="43"/>
-    <w:rsid w:val="00771F91"/>
-    <w:pPr>
-      <w:spacing w:after="0" w:line="240" w:lineRule="auto"/>
-    </w:pPr>
-    <w:tblPr>
-      <w:tblStyleRowBandSize w:val="1"/>
-      <w:tblStyleColBandSize w:val="1"/>
-      <w:tblInd w:w="0" w:type="dxa"/>
-      <w:tblCellMar>
-        <w:top w:w="0" w:type="dxa"/>
-        <w:left w:w="108" w:type="dxa"/>
-        <w:bottom w:w="0" w:type="dxa"/>
-        <w:right w:w="108" w:type="dxa"/>
-      </w:tblCellMar>
-    </w:tblPr>
-    <w:tblStylePr w:type="firstRow">
-      <w:rPr>
-        <w:b/>
-        <w:bCs/>
-        <w:caps/>
-      </w:rPr>
-      <w:tblPr/>
-      <w:tcPr>
-        <w:tcBorders>
-          <w:bottom w:val="single" w:sz="4" w:space="0" w:color="7F7F7F" w:themeColor="text1" w:themeTint="80"/>
-        </w:tcBorders>
-      </w:tcPr>
-    </w:tblStylePr>
-    <w:tblStylePr w:type="lastRow">
-      <w:rPr>
-        <w:b/>
-        <w:bCs/>
-        <w:caps/>
-      </w:rPr>
-      <w:tblPr/>
-      <w:tcPr>
-        <w:tcBorders>
-          <w:top w:val="nil"/>
-        </w:tcBorders>
-      </w:tcPr>
-    </w:tblStylePr>
-    <w:tblStylePr w:type="firstCol">
-      <w:rPr>
-        <w:b/>
-        <w:bCs/>
-        <w:caps/>
-      </w:rPr>
-      <w:tblPr/>
-      <w:tcPr>
-        <w:tcBorders>
-          <w:right w:val="single" w:sz="4" w:space="0" w:color="7F7F7F" w:themeColor="text1" w:themeTint="80"/>
-        </w:tcBorders>
-      </w:tcPr>
-    </w:tblStylePr>
-    <w:tblStylePr w:type="lastCol">
-      <w:rPr>
-        <w:b/>
-        <w:bCs/>
-        <w:caps/>
-      </w:rPr>
-      <w:tblPr/>
-      <w:tcPr>
-        <w:tcBorders>
-          <w:left w:val="nil"/>
-        </w:tcBorders>
-      </w:tcPr>
-    </w:tblStylePr>
-    <w:tblStylePr w:type="band1Vert">
-      <w:tblPr/>
-      <w:tcPr>
-        <w:shd w:val="clear" w:color="auto" w:fill="F2F2F2" w:themeFill="background1" w:themeFillShade="F2"/>
-      </w:tcPr>
-    </w:tblStylePr>
-    <w:tblStylePr w:type="band1Horz">
-      <w:tblPr/>
-      <w:tcPr>
-        <w:shd w:val="clear" w:color="auto" w:fill="F2F2F2" w:themeFill="background1" w:themeFillShade="F2"/>
-      </w:tcPr>
-    </w:tblStylePr>
-    <w:tblStylePr w:type="neCell">
-      <w:tblPr/>
-      <w:tcPr>
-        <w:tcBorders>
-          <w:left w:val="nil"/>
-        </w:tcBorders>
-      </w:tcPr>
-    </w:tblStylePr>
-    <w:tblStylePr w:type="nwCell">
-      <w:tblPr/>
-      <w:tcPr>
-        <w:tcBorders>
-          <w:right w:val="nil"/>
-        </w:tcBorders>
-      </w:tcPr>
-    </w:tblStylePr>
-  </w:style>
-  <w:style w:type="table" w:customStyle="1" w:styleId="PlainTable1">
-    <w:name w:val="Plain Table 1"/>
-    <w:basedOn w:val="TableNormal"/>
-    <w:uiPriority w:val="41"/>
-    <w:rsid w:val="00771F91"/>
-    <w:pPr>
-      <w:spacing w:after="0" w:line="240" w:lineRule="auto"/>
-    </w:pPr>
-    <w:tblPr>
-      <w:tblStyleRowBandSize w:val="1"/>
-      <w:tblStyleColBandSize w:val="1"/>
-      <w:tblInd w:w="0" w:type="dxa"/>
-      <w:tblBorders>
-        <w:top w:val="single" w:sz="4" w:space="0" w:color="BFBFBF" w:themeColor="background1" w:themeShade="BF"/>
-        <w:left w:val="single" w:sz="4" w:space="0" w:color="BFBFBF" w:themeColor="background1" w:themeShade="BF"/>
-        <w:bottom w:val="single" w:sz="4" w:space="0" w:color="BFBFBF" w:themeColor="background1" w:themeShade="BF"/>
-        <w:right w:val="single" w:sz="4" w:space="0" w:color="BFBFBF" w:themeColor="background1" w:themeShade="BF"/>
-        <w:insideH w:val="single" w:sz="4" w:space="0" w:color="BFBFBF" w:themeColor="background1" w:themeShade="BF"/>
-        <w:insideV w:val="single" w:sz="4" w:space="0" w:color="BFBFBF" w:themeColor="background1" w:themeShade="BF"/>
-      </w:tblBorders>
-      <w:tblCellMar>
-        <w:top w:w="0" w:type="dxa"/>
-        <w:left w:w="108" w:type="dxa"/>
-        <w:bottom w:w="0" w:type="dxa"/>
-        <w:right w:w="108" w:type="dxa"/>
-      </w:tblCellMar>
-    </w:tblPr>
-    <w:tblStylePr w:type="firstRow">
-      <w:rPr>
-        <w:b/>
-        <w:bCs/>
-      </w:rPr>
-    </w:tblStylePr>
-    <w:tblStylePr w:type="lastRow">
-      <w:rPr>
-        <w:b/>
-        <w:bCs/>
-      </w:rPr>
-      <w:tblPr/>
-      <w:tcPr>
-        <w:tcBorders>
-          <w:top w:val="double" w:sz="4" w:space="0" w:color="BFBFBF" w:themeColor="background1" w:themeShade="BF"/>
-        </w:tcBorders>
-      </w:tcPr>
-    </w:tblStylePr>
-    <w:tblStylePr w:type="firstCol">
-      <w:rPr>
-        <w:b/>
-        <w:bCs/>
-      </w:rPr>
-    </w:tblStylePr>
-    <w:tblStylePr w:type="lastCol">
-      <w:rPr>
-        <w:b/>
-        <w:bCs/>
-      </w:rPr>
-    </w:tblStylePr>
-    <w:tblStylePr w:type="band1Vert">
-      <w:tblPr/>
-      <w:tcPr>
-        <w:shd w:val="clear" w:color="auto" w:fill="F2F2F2" w:themeFill="background1" w:themeFillShade="F2"/>
-      </w:tcPr>
-    </w:tblStylePr>
-    <w:tblStylePr w:type="band1Horz">
-      <w:tblPr/>
-      <w:tcPr>
-        <w:shd w:val="clear" w:color="auto" w:fill="F2F2F2" w:themeFill="background1" w:themeFillShade="F2"/>
-      </w:tcPr>
-    </w:tblStylePr>
-  </w:style>
-  <w:style w:type="table" w:customStyle="1" w:styleId="GridTableLight">
-    <w:name w:val="Grid Table Light"/>
-    <w:basedOn w:val="TableNormal"/>
-    <w:uiPriority w:val="40"/>
-    <w:rsid w:val="00771F91"/>
-    <w:pPr>
-      <w:spacing w:after="0" w:line="240" w:lineRule="auto"/>
-    </w:pPr>
-    <w:tblPr>
-      <w:tblInd w:w="0" w:type="dxa"/>
-      <w:tblBorders>
-        <w:top w:val="single" w:sz="4" w:space="0" w:color="BFBFBF" w:themeColor="background1" w:themeShade="BF"/>
-        <w:left w:val="single" w:sz="4" w:space="0" w:color="BFBFBF" w:themeColor="background1" w:themeShade="BF"/>
-        <w:bottom w:val="single" w:sz="4" w:space="0" w:color="BFBFBF" w:themeColor="background1" w:themeShade="BF"/>
-        <w:right w:val="single" w:sz="4" w:space="0" w:color="BFBFBF" w:themeColor="background1" w:themeShade="BF"/>
-        <w:insideH w:val="single" w:sz="4" w:space="0" w:color="BFBFBF" w:themeColor="background1" w:themeShade="BF"/>
-        <w:insideV w:val="single" w:sz="4" w:space="0" w:color="BFBFBF" w:themeColor="background1" w:themeShade="BF"/>
-      </w:tblBorders>
-      <w:tblCellMar>
-        <w:top w:w="0" w:type="dxa"/>
-        <w:left w:w="108" w:type="dxa"/>
-        <w:bottom w:w="0" w:type="dxa"/>
-        <w:right w:w="108" w:type="dxa"/>
-      </w:tblCellMar>
     </w:tblPr>
   </w:style>
 </w:styles>
@@ -8902,7 +8168,7 @@
   <a:extraClrSchemeLst/>
   <a:extLst>
     <a:ext uri="{05A4C25C-085E-4340-85A3-A5531E510DB2}">
-      <thm15:themeFamily xmlns:thm15="http://schemas.microsoft.com/office/thememl/2012/main" xmlns="" name="Office Theme" id="{62F939B6-93AF-4DB8-9C6B-D6C7DFDC589F}" vid="{4A3C46E8-61CC-4603-A589-7422A47A8E4A}"/>
+      <thm15:themeFamily xmlns:thm15="http://schemas.microsoft.com/office/thememl/2012/main" name="Office Theme" id="{62F939B6-93AF-4DB8-9C6B-D6C7DFDC589F}" vid="{4A3C46E8-61CC-4603-A589-7422A47A8E4A}"/>
     </a:ext>
   </a:extLst>
 </a:theme>
@@ -8913,7 +8179,7 @@
 </file>
 
 <file path=customXml/itemProps1.xml><?xml version="1.0" encoding="utf-8"?>
-<ds:datastoreItem xmlns:ds="http://schemas.openxmlformats.org/officeDocument/2006/customXml" ds:itemID="{B9322163-8996-4230-AA7A-2DA04CF6D1BF}">
+<ds:datastoreItem xmlns:ds="http://schemas.openxmlformats.org/officeDocument/2006/customXml" ds:itemID="{7C1852A7-48EF-4733-A707-CF2479D30B62}">
   <ds:schemaRefs>
     <ds:schemaRef ds:uri="http://schemas.openxmlformats.org/officeDocument/2006/bibliography"/>
   </ds:schemaRefs>

--- a/Input documents/CYRS.docx
+++ b/Input documents/CYRS.docx
@@ -1,6 +1,6 @@
 
 <file path=word/document.xml><?xml version="1.0" encoding="utf-8"?>
-<w:document xmlns:wpc="http://schemas.microsoft.com/office/word/2010/wordprocessingCanvas" xmlns:cx="http://schemas.microsoft.com/office/drawing/2014/chartex" xmlns:cx1="http://schemas.microsoft.com/office/drawing/2015/9/8/chartex" xmlns:mc="http://schemas.openxmlformats.org/markup-compatibility/2006" xmlns:o="urn:schemas-microsoft-com:office:office" xmlns:r="http://schemas.openxmlformats.org/officeDocument/2006/relationships" xmlns:m="http://schemas.openxmlformats.org/officeDocument/2006/math" xmlns:v="urn:schemas-microsoft-com:vml" xmlns:wp14="http://schemas.microsoft.com/office/word/2010/wordprocessingDrawing" xmlns:wp="http://schemas.openxmlformats.org/drawingml/2006/wordprocessingDrawing" xmlns:w10="urn:schemas-microsoft-com:office:word" xmlns:w="http://schemas.openxmlformats.org/wordprocessingml/2006/main" xmlns:w14="http://schemas.microsoft.com/office/word/2010/wordml" xmlns:w15="http://schemas.microsoft.com/office/word/2012/wordml" xmlns:w16se="http://schemas.microsoft.com/office/word/2015/wordml/symex" xmlns:wpg="http://schemas.microsoft.com/office/word/2010/wordprocessingGroup" xmlns:wpi="http://schemas.microsoft.com/office/word/2010/wordprocessingInk" xmlns:wne="http://schemas.microsoft.com/office/word/2006/wordml" xmlns:wps="http://schemas.microsoft.com/office/word/2010/wordprocessingShape" mc:Ignorable="w14 w15 w16se wp14">
+<w:document xmlns:wpc="http://schemas.microsoft.com/office/word/2010/wordprocessingCanvas" xmlns:mc="http://schemas.openxmlformats.org/markup-compatibility/2006" xmlns:o="urn:schemas-microsoft-com:office:office" xmlns:r="http://schemas.openxmlformats.org/officeDocument/2006/relationships" xmlns:m="http://schemas.openxmlformats.org/officeDocument/2006/math" xmlns:v="urn:schemas-microsoft-com:vml" xmlns:wp14="http://schemas.microsoft.com/office/word/2010/wordprocessingDrawing" xmlns:wp="http://schemas.openxmlformats.org/drawingml/2006/wordprocessingDrawing" xmlns:w10="urn:schemas-microsoft-com:office:word" xmlns:w="http://schemas.openxmlformats.org/wordprocessingml/2006/main" xmlns:w14="http://schemas.microsoft.com/office/word/2010/wordml" xmlns:w15="http://schemas.microsoft.com/office/word/2012/wordml" xmlns:wpg="http://schemas.microsoft.com/office/word/2010/wordprocessingGroup" xmlns:wpi="http://schemas.microsoft.com/office/word/2010/wordprocessingInk" xmlns:wne="http://schemas.microsoft.com/office/word/2006/wordml" xmlns:wps="http://schemas.microsoft.com/office/word/2010/wordprocessingShape" mc:Ignorable="w14 w15 wp14">
   <w:body>
     <w:sdt>
       <w:sdtPr>
@@ -81,7 +81,7 @@
               <w:szCs w:val="24"/>
             </w:rPr>
             <w:drawing>
-              <wp:anchor distT="0" distB="0" distL="114300" distR="114300" simplePos="0" relativeHeight="251678720" behindDoc="0" locked="0" layoutInCell="1" allowOverlap="1" wp14:anchorId="5214AE30" wp14:editId="7E6B4C70">
+              <wp:anchor distT="0" distB="0" distL="114300" distR="114300" simplePos="0" relativeHeight="251667456" behindDoc="0" locked="0" layoutInCell="1" allowOverlap="1" wp14:anchorId="2011B300" wp14:editId="620CDBE4">
                 <wp:simplePos x="0" y="0"/>
                 <wp:positionH relativeFrom="margin">
                   <wp:posOffset>2126002</wp:posOffset>
@@ -743,7 +743,7 @@
                     <w:szCs w:val="28"/>
                   </w:rPr>
                 </w:pPr>
-                <w:bookmarkStart w:id="13" w:name="_Toc31844020"/>
+                <w:proofErr w:type="spellStart"/>
                 <w:r>
                   <w:rPr>
                     <w:rFonts w:ascii="Century Gothic" w:eastAsia="Calibri" w:hAnsi="Century Gothic" w:cs="Arial"/>
@@ -752,9 +752,19 @@
                     <w:sz w:val="28"/>
                     <w:szCs w:val="28"/>
                   </w:rPr>
-                  <w:t>Hammam Mazen</w:t>
+                  <w:t>Mostafa</w:t>
                 </w:r>
-                <w:bookmarkEnd w:id="13"/>
+                <w:proofErr w:type="spellEnd"/>
+                <w:r>
+                  <w:rPr>
+                    <w:rFonts w:ascii="Century Gothic" w:eastAsia="Calibri" w:hAnsi="Century Gothic" w:cs="Arial"/>
+                    <w:bCs/>
+                    <w:color w:val="000000" w:themeColor="text1"/>
+                    <w:sz w:val="28"/>
+                    <w:szCs w:val="28"/>
+                  </w:rPr>
+                  <w:t xml:space="preserve"> Nader</w:t>
+                </w:r>
               </w:p>
               <w:p>
                 <w:pPr>
@@ -799,8 +809,6 @@
                     <w:szCs w:val="28"/>
                   </w:rPr>
                 </w:pPr>
-                <w:bookmarkStart w:id="14" w:name="_Toc31740491"/>
-                <w:bookmarkStart w:id="15" w:name="_Toc31844021"/>
                 <w:r>
                   <w:rPr>
                     <w:rFonts w:ascii="Century Gothic" w:eastAsia="Calibri" w:hAnsi="Century Gothic" w:cs="Arial"/>
@@ -809,30 +817,8 @@
                     <w:sz w:val="28"/>
                     <w:szCs w:val="28"/>
                   </w:rPr>
-                  <w:t>V</w:t>
+                  <w:t>1.6</w:t>
                 </w:r>
-                <w:r>
-                  <w:rPr>
-                    <w:rFonts w:ascii="Century Gothic" w:eastAsia="Calibri" w:hAnsi="Century Gothic" w:cs="Arial"/>
-                    <w:bCs/>
-                    <w:color w:val="000000" w:themeColor="text1"/>
-                    <w:sz w:val="28"/>
-                    <w:szCs w:val="28"/>
-                  </w:rPr>
-                  <w:t>1.</w:t>
-                </w:r>
-                <w:bookmarkEnd w:id="14"/>
-                <w:r>
-                  <w:rPr>
-                    <w:rFonts w:ascii="Century Gothic" w:eastAsia="Calibri" w:hAnsi="Century Gothic" w:cs="Arial"/>
-                    <w:bCs/>
-                    <w:color w:val="000000" w:themeColor="text1"/>
-                    <w:sz w:val="28"/>
-                    <w:szCs w:val="28"/>
-                  </w:rPr>
-                  <w:t>5</w:t>
-                </w:r>
-                <w:bookmarkEnd w:id="15"/>
               </w:p>
             </w:tc>
             <w:tc>
@@ -864,8 +850,8 @@
                     <w:szCs w:val="28"/>
                   </w:rPr>
                 </w:pPr>
-                <w:bookmarkStart w:id="16" w:name="_Toc31740492"/>
-                <w:bookmarkStart w:id="17" w:name="_Toc31844022"/>
+                <w:bookmarkStart w:id="13" w:name="_Toc31740492"/>
+                <w:bookmarkStart w:id="14" w:name="_Toc31844022"/>
                 <w:r>
                   <w:rPr>
                     <w:rFonts w:ascii="Century Gothic" w:eastAsia="Calibri" w:hAnsi="Century Gothic" w:cs="Arial"/>
@@ -874,7 +860,7 @@
                     <w:sz w:val="28"/>
                     <w:szCs w:val="28"/>
                   </w:rPr>
-                  <w:t>06</w:t>
+                  <w:t>11</w:t>
                 </w:r>
                 <w:r>
                   <w:rPr>
@@ -886,8 +872,8 @@
                   </w:rPr>
                   <w:t>/02/2020</w:t>
                 </w:r>
-                <w:bookmarkEnd w:id="16"/>
-                <w:bookmarkEnd w:id="17"/>
+                <w:bookmarkEnd w:id="13"/>
+                <w:bookmarkEnd w:id="14"/>
               </w:p>
             </w:tc>
             <w:tc>
@@ -919,8 +905,8 @@
                     <w:szCs w:val="28"/>
                   </w:rPr>
                 </w:pPr>
-                <w:bookmarkStart w:id="18" w:name="_Toc31740493"/>
-                <w:bookmarkStart w:id="19" w:name="_Toc31844023"/>
+                <w:bookmarkStart w:id="15" w:name="_Toc31740493"/>
+                <w:bookmarkStart w:id="16" w:name="_Toc31844023"/>
                 <w:r>
                   <w:rPr>
                     <w:rFonts w:ascii="Century Gothic" w:eastAsia="Calibri" w:hAnsi="Century Gothic" w:cs="Arial"/>
@@ -931,8 +917,8 @@
                   </w:rPr>
                   <w:t>Proposed</w:t>
                 </w:r>
-                <w:bookmarkEnd w:id="18"/>
-                <w:bookmarkEnd w:id="19"/>
+                <w:bookmarkEnd w:id="15"/>
+                <w:bookmarkEnd w:id="16"/>
               </w:p>
             </w:tc>
           </w:tr>
@@ -990,8 +976,8 @@
               <w:szCs w:val="24"/>
             </w:rPr>
           </w:pPr>
-          <w:bookmarkStart w:id="20" w:name="_Toc30694754"/>
-          <w:bookmarkStart w:id="21" w:name="_Toc31740718"/>
+          <w:bookmarkStart w:id="17" w:name="_Toc30694754"/>
+          <w:bookmarkStart w:id="18" w:name="_Toc31740718"/>
           <w:r>
             <w:rPr>
               <w:sz w:val="24"/>
@@ -1043,8 +1029,8 @@
             </w:rPr>
             <w:t xml:space="preserve"> Document History including Version, Description, Author, Date and Status</w:t>
           </w:r>
-          <w:bookmarkEnd w:id="20"/>
-          <w:bookmarkEnd w:id="21"/>
+          <w:bookmarkEnd w:id="17"/>
+          <w:bookmarkEnd w:id="18"/>
         </w:p>
         <w:tbl>
           <w:tblPr>
@@ -1179,7 +1165,7 @@
           </w:tr>
           <w:tr>
             <w:trPr>
-              <w:trHeight w:val="1151"/>
+              <w:trHeight w:val="755"/>
             </w:trPr>
             <w:tc>
               <w:tcPr>
@@ -1527,7 +1513,7 @@
           </w:tr>
           <w:tr>
             <w:trPr>
-              <w:trHeight w:val="1160"/>
+              <w:trHeight w:val="755"/>
             </w:trPr>
             <w:tc>
               <w:tcPr>
@@ -1798,7 +1784,7 @@
           </w:tr>
           <w:tr>
             <w:trPr>
-              <w:trHeight w:val="1160"/>
+              <w:trHeight w:val="647"/>
             </w:trPr>
             <w:tc>
               <w:tcPr>
@@ -1906,12 +1892,145 @@
               </w:p>
             </w:tc>
           </w:tr>
+          <w:tr>
+            <w:trPr>
+              <w:trHeight w:val="1160"/>
+            </w:trPr>
+            <w:tc>
+              <w:tcPr>
+                <w:tcW w:w="1170" w:type="dxa"/>
+              </w:tcPr>
+              <w:p>
+                <w:pPr>
+                  <w:pStyle w:val="TableText"/>
+                  <w:jc w:val="center"/>
+                </w:pPr>
+                <w:r>
+                  <w:t>1.6</w:t>
+                </w:r>
+              </w:p>
+            </w:tc>
+            <w:tc>
+              <w:tcPr>
+                <w:tcW w:w="3510" w:type="dxa"/>
+              </w:tcPr>
+              <w:p>
+                <w:pPr>
+                  <w:pStyle w:val="TableText"/>
+                </w:pPr>
+                <w:r>
+                  <w:t xml:space="preserve">-Added requirements </w:t>
+                </w:r>
+              </w:p>
+              <w:p>
+                <w:pPr>
+                  <w:pStyle w:val="TableText"/>
+                </w:pPr>
+                <w:proofErr w:type="spellStart"/>
+                <w:r>
+                  <w:rPr>
+                    <w:sz w:val="20"/>
+                  </w:rPr>
+                  <w:t>Req</w:t>
+                </w:r>
+                <w:proofErr w:type="spellEnd"/>
+                <w:r>
+                  <w:rPr>
+                    <w:sz w:val="20"/>
+                  </w:rPr>
+                  <w:t>_ PO3_DGW_CYRS_10_V01</w:t>
+                </w:r>
+                <w:r>
+                  <w:rPr>
+                    <w:sz w:val="20"/>
+                  </w:rPr>
+                  <w:t xml:space="preserve">, </w:t>
+                </w:r>
+                <w:proofErr w:type="spellStart"/>
+                <w:r>
+                  <w:rPr>
+                    <w:sz w:val="20"/>
+                  </w:rPr>
+                  <w:t>Req</w:t>
+                </w:r>
+                <w:proofErr w:type="spellEnd"/>
+                <w:r>
+                  <w:rPr>
+                    <w:sz w:val="20"/>
+                  </w:rPr>
+                  <w:t>_ PO3_DGW_CYRS_10_V01</w:t>
+                </w:r>
+                <w:r>
+                  <w:rPr>
+                    <w:sz w:val="20"/>
+                  </w:rPr>
+                  <w:t xml:space="preserve">, </w:t>
+                </w:r>
+                <w:proofErr w:type="spellStart"/>
+                <w:r>
+                  <w:rPr>
+                    <w:sz w:val="20"/>
+                  </w:rPr>
+                  <w:t>Req</w:t>
+                </w:r>
+                <w:proofErr w:type="spellEnd"/>
+                <w:r>
+                  <w:rPr>
+                    <w:sz w:val="20"/>
+                  </w:rPr>
+                  <w:t>_ PO3_DGW_CYRS_10_V01</w:t>
+                </w:r>
+              </w:p>
+            </w:tc>
+            <w:tc>
+              <w:tcPr>
+                <w:tcW w:w="1890" w:type="dxa"/>
+              </w:tcPr>
+              <w:p>
+                <w:pPr>
+                  <w:pStyle w:val="TableText"/>
+                  <w:jc w:val="center"/>
+                </w:pPr>
+                <w:proofErr w:type="spellStart"/>
+                <w:r>
+                  <w:t>Mostafa</w:t>
+                </w:r>
+                <w:proofErr w:type="spellEnd"/>
+                <w:r>
+                  <w:t xml:space="preserve"> Nader</w:t>
+                </w:r>
+              </w:p>
+            </w:tc>
+            <w:tc>
+              <w:tcPr>
+                <w:tcW w:w="1890" w:type="dxa"/>
+              </w:tcPr>
+              <w:p>
+                <w:pPr>
+                  <w:pStyle w:val="TableText"/>
+                  <w:jc w:val="center"/>
+                </w:pPr>
+                <w:r>
+                  <w:t>11/2/2020</w:t>
+                </w:r>
+              </w:p>
+            </w:tc>
+            <w:tc>
+              <w:tcPr>
+                <w:tcW w:w="1350" w:type="dxa"/>
+              </w:tcPr>
+              <w:p>
+                <w:pPr>
+                  <w:pStyle w:val="TableText"/>
+                  <w:jc w:val="center"/>
+                </w:pPr>
+                <w:r>
+                  <w:t>Proposed</w:t>
+                </w:r>
+              </w:p>
+            </w:tc>
+          </w:tr>
         </w:tbl>
-        <w:p>
-          <w:pPr>
-            <w:spacing w:after="160" w:line="259" w:lineRule="auto"/>
-          </w:pPr>
-        </w:p>
         <w:p>
           <w:pPr>
             <w:spacing w:after="160" w:line="259" w:lineRule="auto"/>
@@ -3718,12 +3837,12 @@
       <w:pPr>
         <w:pStyle w:val="Heading1"/>
       </w:pPr>
-      <w:bookmarkStart w:id="22" w:name="_Toc31844024"/>
+      <w:bookmarkStart w:id="19" w:name="_Toc31844024"/>
       <w:r>
         <w:lastRenderedPageBreak/>
         <w:t>INTRODUCTION</w:t>
       </w:r>
-      <w:bookmarkEnd w:id="22"/>
+      <w:bookmarkEnd w:id="19"/>
     </w:p>
     <w:p>
       <w:pPr>
@@ -3736,21 +3855,7 @@
         <w:rPr>
           <w:noProof w:val="0"/>
         </w:rPr>
-        <w:t xml:space="preserve">Digital watches are common now </w:t>
-      </w:r>
-      <w:proofErr w:type="gramStart"/>
-      <w:r>
-        <w:rPr>
-          <w:noProof w:val="0"/>
-        </w:rPr>
-        <w:t>a days</w:t>
-      </w:r>
-      <w:proofErr w:type="gramEnd"/>
-      <w:r>
-        <w:rPr>
-          <w:noProof w:val="0"/>
-        </w:rPr>
-        <w:t>, digital watches show the time as</w:t>
+        <w:t>Digital watches are common now a days, digital watches show the time as</w:t>
       </w:r>
       <w:r>
         <w:rPr>
@@ -3825,16 +3930,16 @@
       <w:pPr>
         <w:pStyle w:val="Heading2"/>
       </w:pPr>
-      <w:bookmarkStart w:id="23" w:name="_Toc143150772"/>
-      <w:bookmarkStart w:id="24" w:name="_Toc31844025"/>
+      <w:bookmarkStart w:id="20" w:name="_Toc143150772"/>
+      <w:bookmarkStart w:id="21" w:name="_Toc31844025"/>
       <w:r>
         <w:t>P</w:t>
       </w:r>
-      <w:bookmarkEnd w:id="23"/>
+      <w:bookmarkEnd w:id="20"/>
       <w:r>
         <w:t>roject Description</w:t>
       </w:r>
-      <w:bookmarkEnd w:id="24"/>
+      <w:bookmarkEnd w:id="21"/>
     </w:p>
     <w:p>
       <w:pPr>
@@ -3920,14 +4025,14 @@
       <w:pPr>
         <w:pStyle w:val="Heading1"/>
       </w:pPr>
-      <w:bookmarkStart w:id="25" w:name="_Toc31844026"/>
+      <w:bookmarkStart w:id="22" w:name="_Toc31844026"/>
       <w:r>
         <w:t>M</w:t>
       </w:r>
       <w:r>
         <w:t>ETHODOLOGY</w:t>
       </w:r>
-      <w:bookmarkEnd w:id="25"/>
+      <w:bookmarkEnd w:id="22"/>
     </w:p>
     <w:p>
       <w:r>
@@ -4046,7 +4151,7 @@
                                 <w:szCs w:val="20"/>
                               </w:rPr>
                             </w:pPr>
-                            <w:bookmarkStart w:id="26" w:name="_Toc30615733"/>
+                            <w:bookmarkStart w:id="23" w:name="_Toc30615733"/>
                             <w:r>
                               <w:rPr>
                                 <w:color w:val="2E74B5" w:themeColor="accent1" w:themeShade="BF"/>
@@ -4094,7 +4199,7 @@
                             <w:r>
                               <w:t>-Watch High Level Block Diagram</w:t>
                             </w:r>
-                            <w:bookmarkEnd w:id="26"/>
+                            <w:bookmarkEnd w:id="23"/>
                           </w:p>
                         </w:txbxContent>
                       </wps:txbx>
@@ -4129,7 +4234,7 @@
                           <w:szCs w:val="20"/>
                         </w:rPr>
                       </w:pPr>
-                      <w:bookmarkStart w:id="27" w:name="_Toc30615733"/>
+                      <w:bookmarkStart w:id="24" w:name="_Toc30615733"/>
                       <w:r>
                         <w:rPr>
                           <w:color w:val="2E74B5" w:themeColor="accent1" w:themeShade="BF"/>
@@ -4177,7 +4282,7 @@
                       <w:r>
                         <w:t>-Watch High Level Block Diagram</w:t>
                       </w:r>
-                      <w:bookmarkEnd w:id="27"/>
+                      <w:bookmarkEnd w:id="24"/>
                     </w:p>
                   </w:txbxContent>
                 </v:textbox>
@@ -4192,12 +4297,12 @@
       <w:pPr>
         <w:pStyle w:val="Heading1"/>
       </w:pPr>
-      <w:bookmarkStart w:id="28" w:name="_Toc31844027"/>
+      <w:bookmarkStart w:id="25" w:name="_Toc31844027"/>
       <w:r>
         <w:lastRenderedPageBreak/>
         <w:t>REQUIREMENTS</w:t>
       </w:r>
-      <w:bookmarkEnd w:id="28"/>
+      <w:bookmarkEnd w:id="25"/>
     </w:p>
     <w:p>
       <w:pPr>
@@ -4214,14 +4319,14 @@
           <w:u w:val="single"/>
         </w:rPr>
       </w:pPr>
-      <w:bookmarkStart w:id="29" w:name="_Toc31844028"/>
+      <w:bookmarkStart w:id="26" w:name="_Toc31844028"/>
       <w:r>
         <w:rPr>
           <w:u w:val="single"/>
         </w:rPr>
         <w:t>Time display mode</w:t>
       </w:r>
-      <w:bookmarkEnd w:id="29"/>
+      <w:bookmarkEnd w:id="26"/>
     </w:p>
     <w:p>
       <w:pPr>
@@ -4402,7 +4507,7 @@
           <w:u w:val="single"/>
         </w:rPr>
       </w:pPr>
-      <w:bookmarkStart w:id="30" w:name="_Toc31844029"/>
+      <w:bookmarkStart w:id="27" w:name="_Toc31844029"/>
       <w:r>
         <w:rPr>
           <w:u w:val="single"/>
@@ -4415,7 +4520,7 @@
         </w:rPr>
         <w:t xml:space="preserve"> mode</w:t>
       </w:r>
-      <w:bookmarkEnd w:id="30"/>
+      <w:bookmarkEnd w:id="27"/>
     </w:p>
     <w:p>
       <w:pPr>
@@ -4449,13 +4554,13 @@
       </w:r>
     </w:p>
     <w:p>
-      <w:bookmarkStart w:id="31" w:name="_Toc31844030"/>
+      <w:bookmarkStart w:id="28" w:name="_Toc31844030"/>
     </w:p>
     <w:p>
       <w:r>
         <w:t>{</w:t>
       </w:r>
-      <w:bookmarkEnd w:id="31"/>
+      <w:bookmarkEnd w:id="28"/>
     </w:p>
     <w:p>
       <w:pPr>
@@ -4582,14 +4687,14 @@
           <w:u w:val="single"/>
         </w:rPr>
       </w:pPr>
-      <w:bookmarkStart w:id="32" w:name="_Toc31844031"/>
+      <w:bookmarkStart w:id="29" w:name="_Toc31844031"/>
       <w:r>
         <w:rPr>
           <w:u w:val="single"/>
         </w:rPr>
         <w:t>Stopwatch mode start</w:t>
       </w:r>
-      <w:bookmarkEnd w:id="32"/>
+      <w:bookmarkEnd w:id="29"/>
     </w:p>
     <w:p>
       <w:pPr>
@@ -4623,13 +4728,13 @@
       </w:r>
     </w:p>
     <w:p>
-      <w:bookmarkStart w:id="33" w:name="_Toc31844032"/>
+      <w:bookmarkStart w:id="30" w:name="_Toc31844032"/>
     </w:p>
     <w:p>
       <w:r>
         <w:t>{</w:t>
       </w:r>
-      <w:bookmarkEnd w:id="33"/>
+      <w:bookmarkEnd w:id="30"/>
     </w:p>
     <w:p>
       <w:pPr>
@@ -4735,7 +4840,7 @@
           <w:u w:val="single"/>
         </w:rPr>
       </w:pPr>
-      <w:bookmarkStart w:id="34" w:name="_Toc31844033"/>
+      <w:bookmarkStart w:id="31" w:name="_Toc31844033"/>
       <w:r>
         <w:rPr>
           <w:u w:val="single"/>
@@ -4748,7 +4853,7 @@
         </w:rPr>
         <w:t>mode stop</w:t>
       </w:r>
-      <w:bookmarkEnd w:id="34"/>
+      <w:bookmarkEnd w:id="31"/>
     </w:p>
     <w:p>
       <w:pPr>
@@ -4782,13 +4887,13 @@
       </w:r>
     </w:p>
     <w:p>
-      <w:bookmarkStart w:id="35" w:name="_Toc31844034"/>
+      <w:bookmarkStart w:id="32" w:name="_Toc31844034"/>
     </w:p>
     <w:p>
       <w:r>
         <w:t>{</w:t>
       </w:r>
-      <w:bookmarkEnd w:id="35"/>
+      <w:bookmarkEnd w:id="32"/>
     </w:p>
     <w:p>
       <w:pPr>
@@ -4899,7 +5004,7 @@
         </w:rPr>
         <w:t>}</w:t>
       </w:r>
-      <w:bookmarkStart w:id="36" w:name="_Toc31844035"/>
+      <w:bookmarkStart w:id="33" w:name="_Toc31844035"/>
     </w:p>
     <w:p>
       <w:pPr>
@@ -4924,7 +5029,7 @@
         <w:lastRenderedPageBreak/>
         <w:t>Stopwatch mode reset</w:t>
       </w:r>
-      <w:bookmarkEnd w:id="36"/>
+      <w:bookmarkEnd w:id="33"/>
     </w:p>
     <w:p>
       <w:pPr>
@@ -5067,14 +5172,14 @@
           <w:u w:val="single"/>
         </w:rPr>
       </w:pPr>
-      <w:bookmarkStart w:id="37" w:name="_Toc31844036"/>
+      <w:bookmarkStart w:id="34" w:name="_Toc31844036"/>
       <w:r>
         <w:rPr>
           <w:u w:val="single"/>
         </w:rPr>
         <w:t>System components</w:t>
       </w:r>
-      <w:bookmarkEnd w:id="37"/>
+      <w:bookmarkEnd w:id="34"/>
     </w:p>
     <w:p>
       <w:pPr>
@@ -5190,12 +5295,64 @@
     </w:p>
     <w:p>
       <w:pPr>
+        <w:rPr>
+          <w:sz w:val="28"/>
+          <w:szCs w:val="28"/>
+        </w:rPr>
+      </w:pPr>
+      <w:proofErr w:type="spellStart"/>
+      <w:r>
+        <w:rPr>
+          <w:sz w:val="28"/>
+          <w:szCs w:val="28"/>
+        </w:rPr>
+        <w:t>Req</w:t>
+      </w:r>
+      <w:proofErr w:type="spellEnd"/>
+      <w:r>
+        <w:rPr>
+          <w:sz w:val="28"/>
+          <w:szCs w:val="28"/>
+        </w:rPr>
+        <w:t>_ PO3_DGW_CYRS_07_V01</w:t>
+      </w:r>
+      <w:r>
+        <w:rPr>
+          <w:sz w:val="28"/>
+          <w:szCs w:val="28"/>
+        </w:rPr>
+        <w:tab/>
+        <w:t>#SW</w:t>
+      </w:r>
+    </w:p>
+    <w:p/>
+    <w:p>
+      <w:r>
+        <w:t>{</w:t>
+      </w:r>
+    </w:p>
+    <w:p>
+      <w:pPr>
         <w:jc w:val="both"/>
         <w:rPr>
           <w:sz w:val="24"/>
           <w:szCs w:val="24"/>
         </w:rPr>
       </w:pPr>
+      <w:r>
+        <w:rPr>
+          <w:sz w:val="24"/>
+          <w:szCs w:val="24"/>
+        </w:rPr>
+        <w:t xml:space="preserve">The </w:t>
+      </w:r>
+      <w:r>
+        <w:rPr>
+          <w:sz w:val="24"/>
+          <w:szCs w:val="24"/>
+        </w:rPr>
+        <w:t>first button in the system shall navigate between the three modes of the Digital-Watch (Time-display, Alarm and Stopwatch) respectively.</w:t>
+      </w:r>
     </w:p>
     <w:p>
       <w:pPr>
@@ -5205,6 +5362,384 @@
           <w:szCs w:val="24"/>
         </w:rPr>
       </w:pPr>
+      <w:r>
+        <w:rPr>
+          <w:sz w:val="24"/>
+          <w:szCs w:val="24"/>
+        </w:rPr>
+        <w:t xml:space="preserve">} </w:t>
+      </w:r>
+    </w:p>
+    <w:p>
+      <w:pPr>
+        <w:jc w:val="both"/>
+        <w:rPr>
+          <w:sz w:val="24"/>
+          <w:szCs w:val="24"/>
+        </w:rPr>
+      </w:pPr>
+    </w:p>
+    <w:p>
+      <w:pPr>
+        <w:rPr>
+          <w:sz w:val="28"/>
+          <w:szCs w:val="28"/>
+        </w:rPr>
+      </w:pPr>
+      <w:proofErr w:type="spellStart"/>
+      <w:r>
+        <w:rPr>
+          <w:sz w:val="28"/>
+          <w:szCs w:val="28"/>
+        </w:rPr>
+        <w:t>Req</w:t>
+      </w:r>
+      <w:proofErr w:type="spellEnd"/>
+      <w:r>
+        <w:rPr>
+          <w:sz w:val="28"/>
+          <w:szCs w:val="28"/>
+        </w:rPr>
+        <w:t>_ PO3_DGW_CYRS_08_V01</w:t>
+      </w:r>
+      <w:r>
+        <w:rPr>
+          <w:sz w:val="28"/>
+          <w:szCs w:val="28"/>
+        </w:rPr>
+        <w:tab/>
+        <w:t>#SW</w:t>
+      </w:r>
+    </w:p>
+    <w:p/>
+    <w:p>
+      <w:r>
+        <w:t>{</w:t>
+      </w:r>
+    </w:p>
+    <w:p>
+      <w:pPr>
+        <w:jc w:val="both"/>
+        <w:rPr>
+          <w:sz w:val="24"/>
+          <w:szCs w:val="24"/>
+        </w:rPr>
+      </w:pPr>
+      <w:r>
+        <w:rPr>
+          <w:sz w:val="24"/>
+          <w:szCs w:val="24"/>
+        </w:rPr>
+        <w:t xml:space="preserve">The </w:t>
+      </w:r>
+      <w:r>
+        <w:rPr>
+          <w:sz w:val="24"/>
+          <w:szCs w:val="24"/>
+        </w:rPr>
+        <w:t>second button in the Time-display mode is used to adjust between the hours and minutes while the third button is used to increment them.</w:t>
+      </w:r>
+    </w:p>
+    <w:p>
+      <w:pPr>
+        <w:jc w:val="both"/>
+        <w:rPr>
+          <w:sz w:val="24"/>
+          <w:szCs w:val="24"/>
+        </w:rPr>
+      </w:pPr>
+      <w:r>
+        <w:rPr>
+          <w:sz w:val="24"/>
+          <w:szCs w:val="24"/>
+        </w:rPr>
+        <w:t xml:space="preserve">} </w:t>
+      </w:r>
+    </w:p>
+    <w:p>
+      <w:pPr>
+        <w:jc w:val="both"/>
+        <w:rPr>
+          <w:sz w:val="24"/>
+          <w:szCs w:val="24"/>
+        </w:rPr>
+      </w:pPr>
+    </w:p>
+    <w:p>
+      <w:pPr>
+        <w:rPr>
+          <w:sz w:val="28"/>
+          <w:szCs w:val="28"/>
+        </w:rPr>
+      </w:pPr>
+      <w:proofErr w:type="spellStart"/>
+      <w:r>
+        <w:rPr>
+          <w:sz w:val="28"/>
+          <w:szCs w:val="28"/>
+        </w:rPr>
+        <w:t>Req</w:t>
+      </w:r>
+      <w:proofErr w:type="spellEnd"/>
+      <w:r>
+        <w:rPr>
+          <w:sz w:val="28"/>
+          <w:szCs w:val="28"/>
+        </w:rPr>
+        <w:t>_ PO3_DGW_CYRS_09</w:t>
+      </w:r>
+      <w:r>
+        <w:rPr>
+          <w:sz w:val="28"/>
+          <w:szCs w:val="28"/>
+        </w:rPr>
+        <w:t>_V01</w:t>
+      </w:r>
+      <w:r>
+        <w:rPr>
+          <w:sz w:val="28"/>
+          <w:szCs w:val="28"/>
+        </w:rPr>
+        <w:tab/>
+        <w:t>#SW</w:t>
+      </w:r>
+    </w:p>
+    <w:p/>
+    <w:p>
+      <w:r>
+        <w:t>{</w:t>
+      </w:r>
+    </w:p>
+    <w:p>
+      <w:pPr>
+        <w:jc w:val="both"/>
+        <w:rPr>
+          <w:sz w:val="24"/>
+          <w:szCs w:val="24"/>
+        </w:rPr>
+      </w:pPr>
+      <w:r>
+        <w:rPr>
+          <w:sz w:val="24"/>
+          <w:szCs w:val="24"/>
+        </w:rPr>
+        <w:t xml:space="preserve">The </w:t>
+      </w:r>
+      <w:r>
+        <w:rPr>
+          <w:sz w:val="24"/>
+          <w:szCs w:val="24"/>
+        </w:rPr>
+        <w:t xml:space="preserve">second button in </w:t>
+      </w:r>
+      <w:r>
+        <w:rPr>
+          <w:sz w:val="24"/>
+          <w:szCs w:val="24"/>
+        </w:rPr>
+        <w:t>Alarm</w:t>
+      </w:r>
+      <w:r>
+        <w:rPr>
+          <w:sz w:val="24"/>
+          <w:szCs w:val="24"/>
+        </w:rPr>
+        <w:t xml:space="preserve"> </w:t>
+      </w:r>
+      <w:r>
+        <w:rPr>
+          <w:sz w:val="24"/>
+          <w:szCs w:val="24"/>
+        </w:rPr>
+        <w:t>mode</w:t>
+      </w:r>
+      <w:r>
+        <w:rPr>
+          <w:sz w:val="24"/>
+          <w:szCs w:val="24"/>
+        </w:rPr>
+        <w:t xml:space="preserve"> is used to adjust between the hours and minutes while the third button is used to increment them.</w:t>
+      </w:r>
+    </w:p>
+    <w:p>
+      <w:pPr>
+        <w:jc w:val="both"/>
+        <w:rPr>
+          <w:sz w:val="24"/>
+          <w:szCs w:val="24"/>
+        </w:rPr>
+      </w:pPr>
+      <w:r>
+        <w:rPr>
+          <w:sz w:val="24"/>
+          <w:szCs w:val="24"/>
+        </w:rPr>
+        <w:t xml:space="preserve">} </w:t>
+      </w:r>
+    </w:p>
+    <w:p>
+      <w:pPr>
+        <w:jc w:val="both"/>
+        <w:rPr>
+          <w:sz w:val="24"/>
+          <w:szCs w:val="24"/>
+        </w:rPr>
+      </w:pPr>
+    </w:p>
+    <w:p>
+      <w:pPr>
+        <w:rPr>
+          <w:sz w:val="28"/>
+          <w:szCs w:val="28"/>
+        </w:rPr>
+      </w:pPr>
+      <w:proofErr w:type="spellStart"/>
+      <w:r>
+        <w:rPr>
+          <w:sz w:val="28"/>
+          <w:szCs w:val="28"/>
+        </w:rPr>
+        <w:t>Req</w:t>
+      </w:r>
+      <w:proofErr w:type="spellEnd"/>
+      <w:r>
+        <w:rPr>
+          <w:sz w:val="28"/>
+          <w:szCs w:val="28"/>
+        </w:rPr>
+        <w:t>_ PO3_DGW_CYRS_10</w:t>
+      </w:r>
+      <w:r>
+        <w:rPr>
+          <w:sz w:val="28"/>
+          <w:szCs w:val="28"/>
+        </w:rPr>
+        <w:t>_V01</w:t>
+      </w:r>
+      <w:r>
+        <w:rPr>
+          <w:sz w:val="28"/>
+          <w:szCs w:val="28"/>
+        </w:rPr>
+        <w:tab/>
+        <w:t>#SW</w:t>
+      </w:r>
+    </w:p>
+    <w:p/>
+    <w:p>
+      <w:r>
+        <w:t>{</w:t>
+      </w:r>
+    </w:p>
+    <w:p>
+      <w:pPr>
+        <w:jc w:val="both"/>
+        <w:rPr>
+          <w:sz w:val="24"/>
+          <w:szCs w:val="24"/>
+        </w:rPr>
+      </w:pPr>
+      <w:r>
+        <w:rPr>
+          <w:sz w:val="24"/>
+          <w:szCs w:val="24"/>
+        </w:rPr>
+        <w:t xml:space="preserve">The </w:t>
+      </w:r>
+      <w:r>
+        <w:rPr>
+          <w:sz w:val="24"/>
+          <w:szCs w:val="24"/>
+        </w:rPr>
+        <w:t xml:space="preserve">second button in the </w:t>
+      </w:r>
+      <w:r>
+        <w:rPr>
+          <w:sz w:val="24"/>
+          <w:szCs w:val="24"/>
+        </w:rPr>
+        <w:t>Stopwatch</w:t>
+      </w:r>
+      <w:r>
+        <w:rPr>
+          <w:sz w:val="24"/>
+          <w:szCs w:val="24"/>
+        </w:rPr>
+        <w:t xml:space="preserve"> </w:t>
+      </w:r>
+      <w:r>
+        <w:rPr>
+          <w:sz w:val="24"/>
+          <w:szCs w:val="24"/>
+        </w:rPr>
+        <w:t>mode</w:t>
+      </w:r>
+      <w:r>
+        <w:rPr>
+          <w:sz w:val="24"/>
+          <w:szCs w:val="24"/>
+        </w:rPr>
+        <w:t xml:space="preserve"> is used to </w:t>
+      </w:r>
+      <w:r>
+        <w:rPr>
+          <w:sz w:val="24"/>
+          <w:szCs w:val="24"/>
+        </w:rPr>
+        <w:t>start/stop counting while the third button is used the reset the timer</w:t>
+      </w:r>
+      <w:r>
+        <w:rPr>
+          <w:sz w:val="24"/>
+          <w:szCs w:val="24"/>
+        </w:rPr>
+        <w:t>.</w:t>
+      </w:r>
+    </w:p>
+    <w:p>
+      <w:pPr>
+        <w:jc w:val="both"/>
+        <w:rPr>
+          <w:sz w:val="24"/>
+          <w:szCs w:val="24"/>
+        </w:rPr>
+      </w:pPr>
+      <w:r>
+        <w:rPr>
+          <w:sz w:val="24"/>
+          <w:szCs w:val="24"/>
+        </w:rPr>
+        <w:t xml:space="preserve">} </w:t>
+      </w:r>
+    </w:p>
+    <w:p>
+      <w:pPr>
+        <w:jc w:val="both"/>
+        <w:rPr>
+          <w:sz w:val="24"/>
+          <w:szCs w:val="24"/>
+        </w:rPr>
+      </w:pPr>
+    </w:p>
+    <w:p>
+      <w:pPr>
+        <w:jc w:val="both"/>
+        <w:rPr>
+          <w:sz w:val="24"/>
+          <w:szCs w:val="24"/>
+        </w:rPr>
+      </w:pPr>
+    </w:p>
+    <w:p>
+      <w:pPr>
+        <w:jc w:val="both"/>
+        <w:rPr>
+          <w:sz w:val="24"/>
+          <w:szCs w:val="24"/>
+        </w:rPr>
+      </w:pPr>
+      <w:bookmarkStart w:id="35" w:name="_GoBack"/>
+      <w:bookmarkEnd w:id="35"/>
     </w:p>
     <w:p>
       <w:pPr>
@@ -5220,6 +5755,7 @@
           <w:sz w:val="24"/>
           <w:szCs w:val="24"/>
         </w:rPr>
+        <w:lastRenderedPageBreak/>
         <w:t xml:space="preserve">Table </w:t>
       </w:r>
       <w:r>
@@ -5578,8 +6114,6 @@
               </w:rPr>
               <w:t>___</w:t>
             </w:r>
-            <w:bookmarkStart w:id="38" w:name="_GoBack"/>
-            <w:bookmarkEnd w:id="38"/>
           </w:p>
         </w:tc>
         <w:tc>
@@ -5732,8 +6266,8 @@
 </file>
 
 <file path=word/numbering.xml><?xml version="1.0" encoding="utf-8"?>
-<w:numbering xmlns:wpc="http://schemas.microsoft.com/office/word/2010/wordprocessingCanvas" xmlns:cx="http://schemas.microsoft.com/office/drawing/2014/chartex" xmlns:cx1="http://schemas.microsoft.com/office/drawing/2015/9/8/chartex" xmlns:mc="http://schemas.openxmlformats.org/markup-compatibility/2006" xmlns:o="urn:schemas-microsoft-com:office:office" xmlns:r="http://schemas.openxmlformats.org/officeDocument/2006/relationships" xmlns:m="http://schemas.openxmlformats.org/officeDocument/2006/math" xmlns:v="urn:schemas-microsoft-com:vml" xmlns:wp14="http://schemas.microsoft.com/office/word/2010/wordprocessingDrawing" xmlns:wp="http://schemas.openxmlformats.org/drawingml/2006/wordprocessingDrawing" xmlns:w10="urn:schemas-microsoft-com:office:word" xmlns:w="http://schemas.openxmlformats.org/wordprocessingml/2006/main" xmlns:w14="http://schemas.microsoft.com/office/word/2010/wordml" xmlns:w15="http://schemas.microsoft.com/office/word/2012/wordml" xmlns:w16se="http://schemas.microsoft.com/office/word/2015/wordml/symex" xmlns:wpg="http://schemas.microsoft.com/office/word/2010/wordprocessingGroup" xmlns:wpi="http://schemas.microsoft.com/office/word/2010/wordprocessingInk" xmlns:wne="http://schemas.microsoft.com/office/word/2006/wordml" xmlns:wps="http://schemas.microsoft.com/office/word/2010/wordprocessingShape" mc:Ignorable="w14 w15 w16se wp14">
-  <w:abstractNum w:abstractNumId="0" w15:restartNumberingAfterBreak="0">
+<w:numbering xmlns:wpc="http://schemas.microsoft.com/office/word/2010/wordprocessingCanvas" xmlns:mc="http://schemas.openxmlformats.org/markup-compatibility/2006" xmlns:o="urn:schemas-microsoft-com:office:office" xmlns:r="http://schemas.openxmlformats.org/officeDocument/2006/relationships" xmlns:m="http://schemas.openxmlformats.org/officeDocument/2006/math" xmlns:v="urn:schemas-microsoft-com:vml" xmlns:wp14="http://schemas.microsoft.com/office/word/2010/wordprocessingDrawing" xmlns:wp="http://schemas.openxmlformats.org/drawingml/2006/wordprocessingDrawing" xmlns:w10="urn:schemas-microsoft-com:office:word" xmlns:w="http://schemas.openxmlformats.org/wordprocessingml/2006/main" xmlns:w14="http://schemas.microsoft.com/office/word/2010/wordml" xmlns:w15="http://schemas.microsoft.com/office/word/2012/wordml" xmlns:wpg="http://schemas.microsoft.com/office/word/2010/wordprocessingGroup" xmlns:wpi="http://schemas.microsoft.com/office/word/2010/wordprocessingInk" xmlns:wne="http://schemas.microsoft.com/office/word/2006/wordml" xmlns:wps="http://schemas.microsoft.com/office/word/2010/wordprocessingShape" mc:Ignorable="w14 w15 wp14">
+  <w:abstractNum w:abstractNumId="0">
     <w:nsid w:val="04920A7F"/>
     <w:multiLevelType w:val="multilevel"/>
     <w:tmpl w:val="164A94E8"/>
@@ -5846,7 +6380,7 @@
       </w:pPr>
     </w:lvl>
   </w:abstractNum>
-  <w:abstractNum w:abstractNumId="1" w15:restartNumberingAfterBreak="0">
+  <w:abstractNum w:abstractNumId="1">
     <w:nsid w:val="09AE12C5"/>
     <w:multiLevelType w:val="hybridMultilevel"/>
     <w:tmpl w:val="40766382"/>
@@ -5959,7 +6493,7 @@
       </w:rPr>
     </w:lvl>
   </w:abstractNum>
-  <w:abstractNum w:abstractNumId="2" w15:restartNumberingAfterBreak="0">
+  <w:abstractNum w:abstractNumId="2">
     <w:nsid w:val="1F692C43"/>
     <w:multiLevelType w:val="multilevel"/>
     <w:tmpl w:val="F2EAB9AA"/>
@@ -6072,7 +6606,7 @@
       </w:pPr>
     </w:lvl>
   </w:abstractNum>
-  <w:abstractNum w:abstractNumId="3" w15:restartNumberingAfterBreak="0">
+  <w:abstractNum w:abstractNumId="3">
     <w:nsid w:val="23E94824"/>
     <w:multiLevelType w:val="multilevel"/>
     <w:tmpl w:val="A002FB3C"/>
@@ -6185,7 +6719,7 @@
       </w:rPr>
     </w:lvl>
   </w:abstractNum>
-  <w:abstractNum w:abstractNumId="4" w15:restartNumberingAfterBreak="0">
+  <w:abstractNum w:abstractNumId="4">
     <w:nsid w:val="44C611BA"/>
     <w:multiLevelType w:val="hybridMultilevel"/>
     <w:tmpl w:val="691CDAE0"/>
@@ -6298,7 +6832,7 @@
       </w:rPr>
     </w:lvl>
   </w:abstractNum>
-  <w:abstractNum w:abstractNumId="5" w15:restartNumberingAfterBreak="0">
+  <w:abstractNum w:abstractNumId="5">
     <w:nsid w:val="6E0A3B87"/>
     <w:multiLevelType w:val="hybridMultilevel"/>
     <w:tmpl w:val="3552F7D2"/>
@@ -6411,7 +6945,7 @@
       </w:rPr>
     </w:lvl>
   </w:abstractNum>
-  <w:abstractNum w:abstractNumId="6" w15:restartNumberingAfterBreak="0">
+  <w:abstractNum w:abstractNumId="6">
     <w:nsid w:val="77BE0ED7"/>
     <w:multiLevelType w:val="hybridMultilevel"/>
     <w:tmpl w:val="676C097E"/>
@@ -6524,7 +7058,7 @@
       </w:rPr>
     </w:lvl>
   </w:abstractNum>
-  <w:abstractNum w:abstractNumId="7" w15:restartNumberingAfterBreak="0">
+  <w:abstractNum w:abstractNumId="7">
     <w:nsid w:val="7AC93FB9"/>
     <w:multiLevelType w:val="hybridMultilevel"/>
     <w:tmpl w:val="12C8E34E"/>
@@ -6610,7 +7144,7 @@
       </w:pPr>
     </w:lvl>
   </w:abstractNum>
-  <w:abstractNum w:abstractNumId="8" w15:restartNumberingAfterBreak="0">
+  <w:abstractNum w:abstractNumId="8">
     <w:nsid w:val="7BA94FF0"/>
     <w:multiLevelType w:val="multilevel"/>
     <w:tmpl w:val="04090025"/>
@@ -6736,7 +7270,7 @@
 </file>
 
 <file path=word/styles.xml><?xml version="1.0" encoding="utf-8"?>
-<w:styles xmlns:mc="http://schemas.openxmlformats.org/markup-compatibility/2006" xmlns:r="http://schemas.openxmlformats.org/officeDocument/2006/relationships" xmlns:w="http://schemas.openxmlformats.org/wordprocessingml/2006/main" xmlns:w14="http://schemas.microsoft.com/office/word/2010/wordml" xmlns:w15="http://schemas.microsoft.com/office/word/2012/wordml" xmlns:w16se="http://schemas.microsoft.com/office/word/2015/wordml/symex" mc:Ignorable="w14 w15 w16se">
+<w:styles xmlns:mc="http://schemas.openxmlformats.org/markup-compatibility/2006" xmlns:r="http://schemas.openxmlformats.org/officeDocument/2006/relationships" xmlns:w="http://schemas.openxmlformats.org/wordprocessingml/2006/main" xmlns:w14="http://schemas.microsoft.com/office/word/2010/wordml" xmlns:w15="http://schemas.microsoft.com/office/word/2012/wordml" mc:Ignorable="w14 w15">
   <w:docDefaults>
     <w:rPrDefault>
       <w:rPr>
@@ -7725,6 +8259,7 @@
       <w:spacing w:after="0" w:line="240" w:lineRule="auto"/>
     </w:pPr>
     <w:tblPr>
+      <w:tblInd w:w="0" w:type="dxa"/>
       <w:tblBorders>
         <w:top w:val="single" w:sz="4" w:space="0" w:color="auto"/>
         <w:left w:val="single" w:sz="4" w:space="0" w:color="auto"/>
@@ -7733,6 +8268,12 @@
         <w:insideH w:val="single" w:sz="4" w:space="0" w:color="auto"/>
         <w:insideV w:val="single" w:sz="4" w:space="0" w:color="auto"/>
       </w:tblBorders>
+      <w:tblCellMar>
+        <w:top w:w="0" w:type="dxa"/>
+        <w:left w:w="108" w:type="dxa"/>
+        <w:bottom w:w="0" w:type="dxa"/>
+        <w:right w:w="108" w:type="dxa"/>
+      </w:tblCellMar>
     </w:tblPr>
   </w:style>
   <w:style w:type="table" w:customStyle="1" w:styleId="PlainTable31">
@@ -7746,6 +8287,13 @@
     <w:tblPr>
       <w:tblStyleRowBandSize w:val="1"/>
       <w:tblStyleColBandSize w:val="1"/>
+      <w:tblInd w:w="0" w:type="dxa"/>
+      <w:tblCellMar>
+        <w:top w:w="0" w:type="dxa"/>
+        <w:left w:w="108" w:type="dxa"/>
+        <w:bottom w:w="0" w:type="dxa"/>
+        <w:right w:w="108" w:type="dxa"/>
+      </w:tblCellMar>
     </w:tblPr>
     <w:tblStylePr w:type="firstRow">
       <w:rPr>
@@ -7839,6 +8387,7 @@
     <w:tblPr>
       <w:tblStyleRowBandSize w:val="1"/>
       <w:tblStyleColBandSize w:val="1"/>
+      <w:tblInd w:w="0" w:type="dxa"/>
       <w:tblBorders>
         <w:top w:val="single" w:sz="4" w:space="0" w:color="BFBFBF" w:themeColor="background1" w:themeShade="BF"/>
         <w:left w:val="single" w:sz="4" w:space="0" w:color="BFBFBF" w:themeColor="background1" w:themeShade="BF"/>
@@ -7847,6 +8396,12 @@
         <w:insideH w:val="single" w:sz="4" w:space="0" w:color="BFBFBF" w:themeColor="background1" w:themeShade="BF"/>
         <w:insideV w:val="single" w:sz="4" w:space="0" w:color="BFBFBF" w:themeColor="background1" w:themeShade="BF"/>
       </w:tblBorders>
+      <w:tblCellMar>
+        <w:top w:w="0" w:type="dxa"/>
+        <w:left w:w="108" w:type="dxa"/>
+        <w:bottom w:w="0" w:type="dxa"/>
+        <w:right w:w="108" w:type="dxa"/>
+      </w:tblCellMar>
     </w:tblPr>
     <w:tblStylePr w:type="firstRow">
       <w:rPr>
@@ -7900,6 +8455,7 @@
       <w:spacing w:after="0" w:line="240" w:lineRule="auto"/>
     </w:pPr>
     <w:tblPr>
+      <w:tblInd w:w="0" w:type="dxa"/>
       <w:tblBorders>
         <w:top w:val="single" w:sz="4" w:space="0" w:color="BFBFBF" w:themeColor="background1" w:themeShade="BF"/>
         <w:left w:val="single" w:sz="4" w:space="0" w:color="BFBFBF" w:themeColor="background1" w:themeShade="BF"/>
@@ -7908,6 +8464,12 @@
         <w:insideH w:val="single" w:sz="4" w:space="0" w:color="BFBFBF" w:themeColor="background1" w:themeShade="BF"/>
         <w:insideV w:val="single" w:sz="4" w:space="0" w:color="BFBFBF" w:themeColor="background1" w:themeShade="BF"/>
       </w:tblBorders>
+      <w:tblCellMar>
+        <w:top w:w="0" w:type="dxa"/>
+        <w:left w:w="108" w:type="dxa"/>
+        <w:bottom w:w="0" w:type="dxa"/>
+        <w:right w:w="108" w:type="dxa"/>
+      </w:tblCellMar>
     </w:tblPr>
   </w:style>
 </w:styles>
@@ -8179,7 +8741,7 @@
 </file>
 
 <file path=customXml/itemProps1.xml><?xml version="1.0" encoding="utf-8"?>
-<ds:datastoreItem xmlns:ds="http://schemas.openxmlformats.org/officeDocument/2006/customXml" ds:itemID="{7C1852A7-48EF-4733-A707-CF2479D30B62}">
+<ds:datastoreItem xmlns:ds="http://schemas.openxmlformats.org/officeDocument/2006/customXml" ds:itemID="{BFD88BD0-F7F1-4E7A-8A64-A3F5C0CD38BA}">
   <ds:schemaRefs>
     <ds:schemaRef ds:uri="http://schemas.openxmlformats.org/officeDocument/2006/bibliography"/>
   </ds:schemaRefs>

--- a/Input documents/CYRS.docx
+++ b/Input documents/CYRS.docx
@@ -81,7 +81,7 @@
               <w:szCs w:val="24"/>
             </w:rPr>
             <w:drawing>
-              <wp:anchor distT="0" distB="0" distL="114300" distR="114300" simplePos="0" relativeHeight="251667456" behindDoc="0" locked="0" layoutInCell="1" allowOverlap="1" wp14:anchorId="2011B300" wp14:editId="620CDBE4">
+              <wp:anchor distT="0" distB="0" distL="114300" distR="114300" simplePos="0" relativeHeight="251658240" behindDoc="0" locked="0" layoutInCell="1" allowOverlap="1" wp14:anchorId="2011B300" wp14:editId="620CDBE4">
                 <wp:simplePos x="0" y="0"/>
                 <wp:positionH relativeFrom="margin">
                   <wp:posOffset>2126002</wp:posOffset>
@@ -743,7 +743,6 @@
                     <w:szCs w:val="28"/>
                   </w:rPr>
                 </w:pPr>
-                <w:proofErr w:type="spellStart"/>
                 <w:r>
                   <w:rPr>
                     <w:rFonts w:ascii="Century Gothic" w:eastAsia="Calibri" w:hAnsi="Century Gothic" w:cs="Arial"/>
@@ -752,18 +751,7 @@
                     <w:sz w:val="28"/>
                     <w:szCs w:val="28"/>
                   </w:rPr>
-                  <w:t>Mostafa</w:t>
-                </w:r>
-                <w:proofErr w:type="spellEnd"/>
-                <w:r>
-                  <w:rPr>
-                    <w:rFonts w:ascii="Century Gothic" w:eastAsia="Calibri" w:hAnsi="Century Gothic" w:cs="Arial"/>
-                    <w:bCs/>
-                    <w:color w:val="000000" w:themeColor="text1"/>
-                    <w:sz w:val="28"/>
-                    <w:szCs w:val="28"/>
-                  </w:rPr>
-                  <w:t xml:space="preserve"> Nader</w:t>
+                  <w:t>Mostafa Nader</w:t>
                 </w:r>
               </w:p>
               <w:p>
@@ -905,8 +893,6 @@
                     <w:szCs w:val="28"/>
                   </w:rPr>
                 </w:pPr>
-                <w:bookmarkStart w:id="15" w:name="_Toc31740493"/>
-                <w:bookmarkStart w:id="16" w:name="_Toc31844023"/>
                 <w:r>
                   <w:rPr>
                     <w:rFonts w:ascii="Century Gothic" w:eastAsia="Calibri" w:hAnsi="Century Gothic" w:cs="Arial"/>
@@ -915,10 +901,8 @@
                     <w:sz w:val="28"/>
                     <w:szCs w:val="28"/>
                   </w:rPr>
-                  <w:t>Proposed</w:t>
+                  <w:t>Released</w:t>
                 </w:r>
-                <w:bookmarkEnd w:id="15"/>
-                <w:bookmarkEnd w:id="16"/>
               </w:p>
             </w:tc>
           </w:tr>
@@ -976,8 +960,8 @@
               <w:szCs w:val="24"/>
             </w:rPr>
           </w:pPr>
-          <w:bookmarkStart w:id="17" w:name="_Toc30694754"/>
-          <w:bookmarkStart w:id="18" w:name="_Toc31740718"/>
+          <w:bookmarkStart w:id="15" w:name="_Toc30694754"/>
+          <w:bookmarkStart w:id="16" w:name="_Toc31740718"/>
           <w:r>
             <w:rPr>
               <w:sz w:val="24"/>
@@ -1029,8 +1013,8 @@
             </w:rPr>
             <w:t xml:space="preserve"> Document History including Version, Description, Author, Date and Status</w:t>
           </w:r>
-          <w:bookmarkEnd w:id="17"/>
-          <w:bookmarkEnd w:id="18"/>
+          <w:bookmarkEnd w:id="15"/>
+          <w:bookmarkEnd w:id="16"/>
         </w:p>
         <w:tbl>
           <w:tblPr>
@@ -1926,59 +1910,17 @@
                 <w:pPr>
                   <w:pStyle w:val="TableText"/>
                 </w:pPr>
-                <w:proofErr w:type="spellStart"/>
                 <w:r>
                   <w:rPr>
                     <w:sz w:val="20"/>
                   </w:rPr>
-                  <w:t>Req</w:t>
-                </w:r>
-                <w:proofErr w:type="spellEnd"/>
-                <w:r>
-                  <w:rPr>
-                    <w:sz w:val="20"/>
-                  </w:rPr>
-                  <w:t>_ PO3_DGW_CYRS_10_V01</w:t>
+                  <w:t>Req_ PO3_DGW_CYRS_10_V01</w:t>
                 </w:r>
                 <w:r>
                   <w:rPr>
                     <w:sz w:val="20"/>
                   </w:rPr>
-                  <w:t xml:space="preserve">, </w:t>
-                </w:r>
-                <w:proofErr w:type="spellStart"/>
-                <w:r>
-                  <w:rPr>
-                    <w:sz w:val="20"/>
-                  </w:rPr>
-                  <w:t>Req</w:t>
-                </w:r>
-                <w:proofErr w:type="spellEnd"/>
-                <w:r>
-                  <w:rPr>
-                    <w:sz w:val="20"/>
-                  </w:rPr>
-                  <w:t>_ PO3_DGW_CYRS_10_V01</w:t>
-                </w:r>
-                <w:r>
-                  <w:rPr>
-                    <w:sz w:val="20"/>
-                  </w:rPr>
-                  <w:t xml:space="preserve">, </w:t>
-                </w:r>
-                <w:proofErr w:type="spellStart"/>
-                <w:r>
-                  <w:rPr>
-                    <w:sz w:val="20"/>
-                  </w:rPr>
-                  <w:t>Req</w:t>
-                </w:r>
-                <w:proofErr w:type="spellEnd"/>
-                <w:r>
-                  <w:rPr>
-                    <w:sz w:val="20"/>
-                  </w:rPr>
-                  <w:t>_ PO3_DGW_CYRS_10_V01</w:t>
+                  <w:t>, Req_ PO3_DGW_CYRS_10_V01, Req_ PO3_DGW_CYRS_10_V01</w:t>
                 </w:r>
               </w:p>
             </w:tc>
@@ -1991,13 +1933,8 @@
                   <w:pStyle w:val="TableText"/>
                   <w:jc w:val="center"/>
                 </w:pPr>
-                <w:proofErr w:type="spellStart"/>
                 <w:r>
-                  <w:t>Mostafa</w:t>
-                </w:r>
-                <w:proofErr w:type="spellEnd"/>
-                <w:r>
-                  <w:t xml:space="preserve"> Nader</w:t>
+                  <w:t>Mostafa Nader</w:t>
                 </w:r>
               </w:p>
             </w:tc>
@@ -2025,8 +1962,10 @@
                   <w:jc w:val="center"/>
                 </w:pPr>
                 <w:r>
-                  <w:t>Proposed</w:t>
+                  <w:t>Released</w:t>
                 </w:r>
+                <w:bookmarkStart w:id="17" w:name="_GoBack"/>
+                <w:bookmarkEnd w:id="17"/>
               </w:p>
             </w:tc>
           </w:tr>
@@ -3837,12 +3776,12 @@
       <w:pPr>
         <w:pStyle w:val="Heading1"/>
       </w:pPr>
-      <w:bookmarkStart w:id="19" w:name="_Toc31844024"/>
+      <w:bookmarkStart w:id="18" w:name="_Toc31844024"/>
       <w:r>
         <w:lastRenderedPageBreak/>
         <w:t>INTRODUCTION</w:t>
       </w:r>
-      <w:bookmarkEnd w:id="19"/>
+      <w:bookmarkEnd w:id="18"/>
     </w:p>
     <w:p>
       <w:pPr>
@@ -3930,109 +3869,109 @@
       <w:pPr>
         <w:pStyle w:val="Heading2"/>
       </w:pPr>
-      <w:bookmarkStart w:id="20" w:name="_Toc143150772"/>
-      <w:bookmarkStart w:id="21" w:name="_Toc31844025"/>
+      <w:bookmarkStart w:id="19" w:name="_Toc143150772"/>
+      <w:bookmarkStart w:id="20" w:name="_Toc31844025"/>
       <w:r>
         <w:t>P</w:t>
       </w:r>
+      <w:bookmarkEnd w:id="19"/>
+      <w:r>
+        <w:t>roject Description</w:t>
+      </w:r>
       <w:bookmarkEnd w:id="20"/>
-      <w:r>
-        <w:t>roject Description</w:t>
+    </w:p>
+    <w:p>
+      <w:pPr>
+        <w:rPr>
+          <w:sz w:val="24"/>
+          <w:szCs w:val="24"/>
+        </w:rPr>
+      </w:pPr>
+      <w:r>
+        <w:rPr>
+          <w:sz w:val="24"/>
+          <w:szCs w:val="24"/>
+        </w:rPr>
+        <w:t>This project</w:t>
+      </w:r>
+      <w:r>
+        <w:rPr>
+          <w:sz w:val="24"/>
+          <w:szCs w:val="24"/>
+        </w:rPr>
+        <w:t xml:space="preserve"> will reference a Digital-Watch including several implemented features e.g. </w:t>
+      </w:r>
+      <w:r>
+        <w:rPr>
+          <w:sz w:val="24"/>
+          <w:szCs w:val="24"/>
+        </w:rPr>
+        <w:t xml:space="preserve">displaying a digital format of the current time to the user, </w:t>
+      </w:r>
+      <w:r>
+        <w:rPr>
+          <w:sz w:val="24"/>
+          <w:szCs w:val="24"/>
+        </w:rPr>
+        <w:t>setting alarm times that triggers a buzzer when the time hits the set time, stop watch that helps</w:t>
+      </w:r>
+      <w:r>
+        <w:rPr>
+          <w:sz w:val="24"/>
+          <w:szCs w:val="24"/>
+        </w:rPr>
+        <w:t xml:space="preserve"> the user to count time</w:t>
+      </w:r>
+      <w:r>
+        <w:rPr>
+          <w:sz w:val="24"/>
+          <w:szCs w:val="24"/>
+        </w:rPr>
+        <w:t xml:space="preserve"> according to his requirements</w:t>
+      </w:r>
+      <w:r>
+        <w:rPr>
+          <w:sz w:val="24"/>
+          <w:szCs w:val="24"/>
+        </w:rPr>
+        <w:t xml:space="preserve"> and in this document “Customer Requirement Specifications (CYRS) document” the basic CRS requirements will be specified into software and hardware more detailed requirements</w:t>
+      </w:r>
+      <w:r>
+        <w:rPr>
+          <w:sz w:val="24"/>
+          <w:szCs w:val="24"/>
+        </w:rPr>
+        <w:t>.</w:t>
+      </w:r>
+    </w:p>
+    <w:p>
+      <w:pPr>
+        <w:rPr>
+          <w:sz w:val="24"/>
+          <w:szCs w:val="24"/>
+        </w:rPr>
+      </w:pPr>
+    </w:p>
+    <w:p>
+      <w:pPr>
+        <w:rPr>
+          <w:sz w:val="24"/>
+          <w:szCs w:val="24"/>
+        </w:rPr>
+      </w:pPr>
+    </w:p>
+    <w:p>
+      <w:pPr>
+        <w:pStyle w:val="Heading1"/>
+      </w:pPr>
+      <w:bookmarkStart w:id="21" w:name="_Toc31844026"/>
+      <w:r>
+        <w:t>M</w:t>
+      </w:r>
+      <w:r>
+        <w:t>ETHODOLOGY</w:t>
       </w:r>
       <w:bookmarkEnd w:id="21"/>
-    </w:p>
-    <w:p>
-      <w:pPr>
-        <w:rPr>
-          <w:sz w:val="24"/>
-          <w:szCs w:val="24"/>
-        </w:rPr>
-      </w:pPr>
-      <w:r>
-        <w:rPr>
-          <w:sz w:val="24"/>
-          <w:szCs w:val="24"/>
-        </w:rPr>
-        <w:t>This project</w:t>
-      </w:r>
-      <w:r>
-        <w:rPr>
-          <w:sz w:val="24"/>
-          <w:szCs w:val="24"/>
-        </w:rPr>
-        <w:t xml:space="preserve"> will reference a Digital-Watch including several implemented features e.g. </w:t>
-      </w:r>
-      <w:r>
-        <w:rPr>
-          <w:sz w:val="24"/>
-          <w:szCs w:val="24"/>
-        </w:rPr>
-        <w:t xml:space="preserve">displaying a digital format of the current time to the user, </w:t>
-      </w:r>
-      <w:r>
-        <w:rPr>
-          <w:sz w:val="24"/>
-          <w:szCs w:val="24"/>
-        </w:rPr>
-        <w:t>setting alarm times that triggers a buzzer when the time hits the set time, stop watch that helps</w:t>
-      </w:r>
-      <w:r>
-        <w:rPr>
-          <w:sz w:val="24"/>
-          <w:szCs w:val="24"/>
-        </w:rPr>
-        <w:t xml:space="preserve"> the user to count time</w:t>
-      </w:r>
-      <w:r>
-        <w:rPr>
-          <w:sz w:val="24"/>
-          <w:szCs w:val="24"/>
-        </w:rPr>
-        <w:t xml:space="preserve"> according to his requirements</w:t>
-      </w:r>
-      <w:r>
-        <w:rPr>
-          <w:sz w:val="24"/>
-          <w:szCs w:val="24"/>
-        </w:rPr>
-        <w:t xml:space="preserve"> and in this document “Customer Requirement Specifications (CYRS) document” the basic CRS requirements will be specified into software and hardware more detailed requirements</w:t>
-      </w:r>
-      <w:r>
-        <w:rPr>
-          <w:sz w:val="24"/>
-          <w:szCs w:val="24"/>
-        </w:rPr>
-        <w:t>.</w:t>
-      </w:r>
-    </w:p>
-    <w:p>
-      <w:pPr>
-        <w:rPr>
-          <w:sz w:val="24"/>
-          <w:szCs w:val="24"/>
-        </w:rPr>
-      </w:pPr>
-    </w:p>
-    <w:p>
-      <w:pPr>
-        <w:rPr>
-          <w:sz w:val="24"/>
-          <w:szCs w:val="24"/>
-        </w:rPr>
-      </w:pPr>
-    </w:p>
-    <w:p>
-      <w:pPr>
-        <w:pStyle w:val="Heading1"/>
-      </w:pPr>
-      <w:bookmarkStart w:id="22" w:name="_Toc31844026"/>
-      <w:r>
-        <w:t>M</w:t>
-      </w:r>
-      <w:r>
-        <w:t>ETHODOLOGY</w:t>
-      </w:r>
-      <w:bookmarkEnd w:id="22"/>
     </w:p>
     <w:p>
       <w:r>
@@ -4151,7 +4090,7 @@
                                 <w:szCs w:val="20"/>
                               </w:rPr>
                             </w:pPr>
-                            <w:bookmarkStart w:id="23" w:name="_Toc30615733"/>
+                            <w:bookmarkStart w:id="22" w:name="_Toc30615733"/>
                             <w:r>
                               <w:rPr>
                                 <w:color w:val="2E74B5" w:themeColor="accent1" w:themeShade="BF"/>
@@ -4199,7 +4138,7 @@
                             <w:r>
                               <w:t>-Watch High Level Block Diagram</w:t>
                             </w:r>
-                            <w:bookmarkEnd w:id="23"/>
+                            <w:bookmarkEnd w:id="22"/>
                           </w:p>
                         </w:txbxContent>
                       </wps:txbx>
@@ -4234,7 +4173,7 @@
                           <w:szCs w:val="20"/>
                         </w:rPr>
                       </w:pPr>
-                      <w:bookmarkStart w:id="24" w:name="_Toc30615733"/>
+                      <w:bookmarkStart w:id="23" w:name="_Toc30615733"/>
                       <w:r>
                         <w:rPr>
                           <w:color w:val="2E74B5" w:themeColor="accent1" w:themeShade="BF"/>
@@ -4282,7 +4221,7 @@
                       <w:r>
                         <w:t>-Watch High Level Block Diagram</w:t>
                       </w:r>
-                      <w:bookmarkEnd w:id="24"/>
+                      <w:bookmarkEnd w:id="23"/>
                     </w:p>
                   </w:txbxContent>
                 </v:textbox>
@@ -4297,12 +4236,12 @@
       <w:pPr>
         <w:pStyle w:val="Heading1"/>
       </w:pPr>
-      <w:bookmarkStart w:id="25" w:name="_Toc31844027"/>
+      <w:bookmarkStart w:id="24" w:name="_Toc31844027"/>
       <w:r>
         <w:lastRenderedPageBreak/>
         <w:t>REQUIREMENTS</w:t>
       </w:r>
-      <w:bookmarkEnd w:id="25"/>
+      <w:bookmarkEnd w:id="24"/>
     </w:p>
     <w:p>
       <w:pPr>
@@ -4319,14 +4258,14 @@
           <w:u w:val="single"/>
         </w:rPr>
       </w:pPr>
-      <w:bookmarkStart w:id="26" w:name="_Toc31844028"/>
+      <w:bookmarkStart w:id="25" w:name="_Toc31844028"/>
       <w:r>
         <w:rPr>
           <w:u w:val="single"/>
         </w:rPr>
         <w:t>Time display mode</w:t>
       </w:r>
-      <w:bookmarkEnd w:id="26"/>
+      <w:bookmarkEnd w:id="25"/>
     </w:p>
     <w:p>
       <w:pPr>
@@ -4507,7 +4446,7 @@
           <w:u w:val="single"/>
         </w:rPr>
       </w:pPr>
-      <w:bookmarkStart w:id="27" w:name="_Toc31844029"/>
+      <w:bookmarkStart w:id="26" w:name="_Toc31844029"/>
       <w:r>
         <w:rPr>
           <w:u w:val="single"/>
@@ -4520,7 +4459,7 @@
         </w:rPr>
         <w:t xml:space="preserve"> mode</w:t>
       </w:r>
-      <w:bookmarkEnd w:id="27"/>
+      <w:bookmarkEnd w:id="26"/>
     </w:p>
     <w:p>
       <w:pPr>
@@ -4554,147 +4493,147 @@
       </w:r>
     </w:p>
     <w:p>
-      <w:bookmarkStart w:id="28" w:name="_Toc31844030"/>
+      <w:bookmarkStart w:id="27" w:name="_Toc31844030"/>
     </w:p>
     <w:p>
       <w:r>
         <w:t>{</w:t>
       </w:r>
+      <w:bookmarkEnd w:id="27"/>
+    </w:p>
+    <w:p>
+      <w:pPr>
+        <w:jc w:val="both"/>
+        <w:rPr>
+          <w:sz w:val="24"/>
+          <w:szCs w:val="24"/>
+        </w:rPr>
+      </w:pPr>
+      <w:r>
+        <w:rPr>
+          <w:sz w:val="24"/>
+          <w:szCs w:val="24"/>
+        </w:rPr>
+        <w:t xml:space="preserve">The </w:t>
+      </w:r>
+      <w:r>
+        <w:rPr>
+          <w:sz w:val="24"/>
+          <w:szCs w:val="24"/>
+        </w:rPr>
+        <w:t>System</w:t>
+      </w:r>
+      <w:r>
+        <w:rPr>
+          <w:sz w:val="24"/>
+          <w:szCs w:val="24"/>
+        </w:rPr>
+        <w:t xml:space="preserve"> shall </w:t>
+      </w:r>
+      <w:r>
+        <w:rPr>
+          <w:sz w:val="24"/>
+          <w:szCs w:val="24"/>
+        </w:rPr>
+        <w:t>notify</w:t>
+      </w:r>
+      <w:r>
+        <w:rPr>
+          <w:sz w:val="24"/>
+          <w:szCs w:val="24"/>
+        </w:rPr>
+        <w:t xml:space="preserve"> the user with a buzzer</w:t>
+      </w:r>
+      <w:r>
+        <w:rPr>
+          <w:sz w:val="24"/>
+          <w:szCs w:val="24"/>
+        </w:rPr>
+        <w:t xml:space="preserve"> </w:t>
+      </w:r>
+      <w:r>
+        <w:rPr>
+          <w:sz w:val="24"/>
+          <w:szCs w:val="24"/>
+        </w:rPr>
+        <w:t xml:space="preserve">when the </w:t>
+      </w:r>
+      <w:r>
+        <w:rPr>
+          <w:sz w:val="24"/>
+          <w:szCs w:val="24"/>
+        </w:rPr>
+        <w:t>set</w:t>
+      </w:r>
+      <w:r>
+        <w:rPr>
+          <w:sz w:val="24"/>
+          <w:szCs w:val="24"/>
+        </w:rPr>
+        <w:t>tled</w:t>
+      </w:r>
+      <w:r>
+        <w:rPr>
+          <w:sz w:val="24"/>
+          <w:szCs w:val="24"/>
+        </w:rPr>
+        <w:t xml:space="preserve"> alarm time arrives</w:t>
+      </w:r>
+      <w:r>
+        <w:rPr>
+          <w:sz w:val="24"/>
+          <w:szCs w:val="24"/>
+        </w:rPr>
+        <w:t xml:space="preserve"> if the alarm mode is chosen</w:t>
+      </w:r>
+      <w:r>
+        <w:rPr>
+          <w:sz w:val="24"/>
+          <w:szCs w:val="24"/>
+        </w:rPr>
+        <w:tab/>
+      </w:r>
+    </w:p>
+    <w:p>
+      <w:pPr>
+        <w:jc w:val="both"/>
+        <w:rPr>
+          <w:sz w:val="24"/>
+          <w:szCs w:val="24"/>
+        </w:rPr>
+      </w:pPr>
+      <w:r>
+        <w:rPr>
+          <w:sz w:val="24"/>
+          <w:szCs w:val="24"/>
+        </w:rPr>
+        <w:t>}</w:t>
+      </w:r>
+    </w:p>
+    <w:p>
+      <w:pPr>
+        <w:jc w:val="both"/>
+        <w:rPr>
+          <w:sz w:val="24"/>
+          <w:szCs w:val="24"/>
+        </w:rPr>
+      </w:pPr>
+    </w:p>
+    <w:p>
+      <w:pPr>
+        <w:pStyle w:val="Heading2"/>
+        <w:rPr>
+          <w:u w:val="single"/>
+        </w:rPr>
+      </w:pPr>
+      <w:bookmarkStart w:id="28" w:name="_Toc31844031"/>
+      <w:r>
+        <w:rPr>
+          <w:u w:val="single"/>
+        </w:rPr>
+        <w:t>Stopwatch mode start</w:t>
+      </w:r>
       <w:bookmarkEnd w:id="28"/>
-    </w:p>
-    <w:p>
-      <w:pPr>
-        <w:jc w:val="both"/>
-        <w:rPr>
-          <w:sz w:val="24"/>
-          <w:szCs w:val="24"/>
-        </w:rPr>
-      </w:pPr>
-      <w:r>
-        <w:rPr>
-          <w:sz w:val="24"/>
-          <w:szCs w:val="24"/>
-        </w:rPr>
-        <w:t xml:space="preserve">The </w:t>
-      </w:r>
-      <w:r>
-        <w:rPr>
-          <w:sz w:val="24"/>
-          <w:szCs w:val="24"/>
-        </w:rPr>
-        <w:t>System</w:t>
-      </w:r>
-      <w:r>
-        <w:rPr>
-          <w:sz w:val="24"/>
-          <w:szCs w:val="24"/>
-        </w:rPr>
-        <w:t xml:space="preserve"> shall </w:t>
-      </w:r>
-      <w:r>
-        <w:rPr>
-          <w:sz w:val="24"/>
-          <w:szCs w:val="24"/>
-        </w:rPr>
-        <w:t>notify</w:t>
-      </w:r>
-      <w:r>
-        <w:rPr>
-          <w:sz w:val="24"/>
-          <w:szCs w:val="24"/>
-        </w:rPr>
-        <w:t xml:space="preserve"> the user with a buzzer</w:t>
-      </w:r>
-      <w:r>
-        <w:rPr>
-          <w:sz w:val="24"/>
-          <w:szCs w:val="24"/>
-        </w:rPr>
-        <w:t xml:space="preserve"> </w:t>
-      </w:r>
-      <w:r>
-        <w:rPr>
-          <w:sz w:val="24"/>
-          <w:szCs w:val="24"/>
-        </w:rPr>
-        <w:t xml:space="preserve">when the </w:t>
-      </w:r>
-      <w:r>
-        <w:rPr>
-          <w:sz w:val="24"/>
-          <w:szCs w:val="24"/>
-        </w:rPr>
-        <w:t>set</w:t>
-      </w:r>
-      <w:r>
-        <w:rPr>
-          <w:sz w:val="24"/>
-          <w:szCs w:val="24"/>
-        </w:rPr>
-        <w:t>tled</w:t>
-      </w:r>
-      <w:r>
-        <w:rPr>
-          <w:sz w:val="24"/>
-          <w:szCs w:val="24"/>
-        </w:rPr>
-        <w:t xml:space="preserve"> alarm time arrives</w:t>
-      </w:r>
-      <w:r>
-        <w:rPr>
-          <w:sz w:val="24"/>
-          <w:szCs w:val="24"/>
-        </w:rPr>
-        <w:t xml:space="preserve"> if the alarm mode is chosen</w:t>
-      </w:r>
-      <w:r>
-        <w:rPr>
-          <w:sz w:val="24"/>
-          <w:szCs w:val="24"/>
-        </w:rPr>
-        <w:tab/>
-      </w:r>
-    </w:p>
-    <w:p>
-      <w:pPr>
-        <w:jc w:val="both"/>
-        <w:rPr>
-          <w:sz w:val="24"/>
-          <w:szCs w:val="24"/>
-        </w:rPr>
-      </w:pPr>
-      <w:r>
-        <w:rPr>
-          <w:sz w:val="24"/>
-          <w:szCs w:val="24"/>
-        </w:rPr>
-        <w:t>}</w:t>
-      </w:r>
-    </w:p>
-    <w:p>
-      <w:pPr>
-        <w:jc w:val="both"/>
-        <w:rPr>
-          <w:sz w:val="24"/>
-          <w:szCs w:val="24"/>
-        </w:rPr>
-      </w:pPr>
-    </w:p>
-    <w:p>
-      <w:pPr>
-        <w:pStyle w:val="Heading2"/>
-        <w:rPr>
-          <w:u w:val="single"/>
-        </w:rPr>
-      </w:pPr>
-      <w:bookmarkStart w:id="29" w:name="_Toc31844031"/>
-      <w:r>
-        <w:rPr>
-          <w:u w:val="single"/>
-        </w:rPr>
-        <w:t>Stopwatch mode start</w:t>
-      </w:r>
-      <w:bookmarkEnd w:id="29"/>
     </w:p>
     <w:p>
       <w:pPr>
@@ -4728,132 +4667,132 @@
       </w:r>
     </w:p>
     <w:p>
-      <w:bookmarkStart w:id="30" w:name="_Toc31844032"/>
+      <w:bookmarkStart w:id="29" w:name="_Toc31844032"/>
     </w:p>
     <w:p>
       <w:r>
         <w:t>{</w:t>
       </w:r>
+      <w:bookmarkEnd w:id="29"/>
+    </w:p>
+    <w:p>
+      <w:pPr>
+        <w:jc w:val="both"/>
+        <w:rPr>
+          <w:sz w:val="24"/>
+          <w:szCs w:val="24"/>
+        </w:rPr>
+      </w:pPr>
+      <w:r>
+        <w:rPr>
+          <w:sz w:val="24"/>
+          <w:szCs w:val="24"/>
+        </w:rPr>
+        <w:t xml:space="preserve">The </w:t>
+      </w:r>
+      <w:r>
+        <w:rPr>
+          <w:sz w:val="24"/>
+          <w:szCs w:val="24"/>
+        </w:rPr>
+        <w:t>System</w:t>
+      </w:r>
+      <w:r>
+        <w:rPr>
+          <w:sz w:val="24"/>
+          <w:szCs w:val="24"/>
+        </w:rPr>
+        <w:t xml:space="preserve"> shall start </w:t>
+      </w:r>
+      <w:r>
+        <w:rPr>
+          <w:sz w:val="24"/>
+          <w:szCs w:val="24"/>
+        </w:rPr>
+        <w:t xml:space="preserve">counting time </w:t>
+      </w:r>
+      <w:r>
+        <w:rPr>
+          <w:sz w:val="24"/>
+          <w:szCs w:val="24"/>
+        </w:rPr>
+        <w:t>referring to real time seconds, minutes and hours</w:t>
+      </w:r>
+      <w:r>
+        <w:rPr>
+          <w:sz w:val="24"/>
+          <w:szCs w:val="24"/>
+        </w:rPr>
+        <w:t xml:space="preserve"> if the</w:t>
+      </w:r>
+      <w:r>
+        <w:rPr>
+          <w:sz w:val="24"/>
+          <w:szCs w:val="24"/>
+        </w:rPr>
+        <w:t xml:space="preserve"> start in the</w:t>
+      </w:r>
+      <w:r>
+        <w:rPr>
+          <w:sz w:val="24"/>
+          <w:szCs w:val="24"/>
+        </w:rPr>
+        <w:t xml:space="preserve"> Stopwatch mode is chosen</w:t>
+      </w:r>
+      <w:r>
+        <w:rPr>
+          <w:sz w:val="24"/>
+          <w:szCs w:val="24"/>
+        </w:rPr>
+        <w:tab/>
+      </w:r>
+    </w:p>
+    <w:p>
+      <w:pPr>
+        <w:jc w:val="both"/>
+        <w:rPr>
+          <w:sz w:val="24"/>
+          <w:szCs w:val="24"/>
+        </w:rPr>
+      </w:pPr>
+      <w:r>
+        <w:rPr>
+          <w:sz w:val="24"/>
+          <w:szCs w:val="24"/>
+        </w:rPr>
+        <w:t>}</w:t>
+      </w:r>
+    </w:p>
+    <w:p>
+      <w:pPr>
+        <w:jc w:val="both"/>
+        <w:rPr>
+          <w:sz w:val="24"/>
+          <w:szCs w:val="24"/>
+        </w:rPr>
+      </w:pPr>
+    </w:p>
+    <w:p>
+      <w:pPr>
+        <w:pStyle w:val="Heading2"/>
+        <w:rPr>
+          <w:u w:val="single"/>
+        </w:rPr>
+      </w:pPr>
+      <w:bookmarkStart w:id="30" w:name="_Toc31844033"/>
+      <w:r>
+        <w:rPr>
+          <w:u w:val="single"/>
+        </w:rPr>
+        <w:t xml:space="preserve">Stopwatch </w:t>
+      </w:r>
+      <w:r>
+        <w:rPr>
+          <w:u w:val="single"/>
+        </w:rPr>
+        <w:t>mode stop</w:t>
+      </w:r>
       <w:bookmarkEnd w:id="30"/>
-    </w:p>
-    <w:p>
-      <w:pPr>
-        <w:jc w:val="both"/>
-        <w:rPr>
-          <w:sz w:val="24"/>
-          <w:szCs w:val="24"/>
-        </w:rPr>
-      </w:pPr>
-      <w:r>
-        <w:rPr>
-          <w:sz w:val="24"/>
-          <w:szCs w:val="24"/>
-        </w:rPr>
-        <w:t xml:space="preserve">The </w:t>
-      </w:r>
-      <w:r>
-        <w:rPr>
-          <w:sz w:val="24"/>
-          <w:szCs w:val="24"/>
-        </w:rPr>
-        <w:t>System</w:t>
-      </w:r>
-      <w:r>
-        <w:rPr>
-          <w:sz w:val="24"/>
-          <w:szCs w:val="24"/>
-        </w:rPr>
-        <w:t xml:space="preserve"> shall start </w:t>
-      </w:r>
-      <w:r>
-        <w:rPr>
-          <w:sz w:val="24"/>
-          <w:szCs w:val="24"/>
-        </w:rPr>
-        <w:t xml:space="preserve">counting time </w:t>
-      </w:r>
-      <w:r>
-        <w:rPr>
-          <w:sz w:val="24"/>
-          <w:szCs w:val="24"/>
-        </w:rPr>
-        <w:t>referring to real time seconds, minutes and hours</w:t>
-      </w:r>
-      <w:r>
-        <w:rPr>
-          <w:sz w:val="24"/>
-          <w:szCs w:val="24"/>
-        </w:rPr>
-        <w:t xml:space="preserve"> if the</w:t>
-      </w:r>
-      <w:r>
-        <w:rPr>
-          <w:sz w:val="24"/>
-          <w:szCs w:val="24"/>
-        </w:rPr>
-        <w:t xml:space="preserve"> start in the</w:t>
-      </w:r>
-      <w:r>
-        <w:rPr>
-          <w:sz w:val="24"/>
-          <w:szCs w:val="24"/>
-        </w:rPr>
-        <w:t xml:space="preserve"> Stopwatch mode is chosen</w:t>
-      </w:r>
-      <w:r>
-        <w:rPr>
-          <w:sz w:val="24"/>
-          <w:szCs w:val="24"/>
-        </w:rPr>
-        <w:tab/>
-      </w:r>
-    </w:p>
-    <w:p>
-      <w:pPr>
-        <w:jc w:val="both"/>
-        <w:rPr>
-          <w:sz w:val="24"/>
-          <w:szCs w:val="24"/>
-        </w:rPr>
-      </w:pPr>
-      <w:r>
-        <w:rPr>
-          <w:sz w:val="24"/>
-          <w:szCs w:val="24"/>
-        </w:rPr>
-        <w:t>}</w:t>
-      </w:r>
-    </w:p>
-    <w:p>
-      <w:pPr>
-        <w:jc w:val="both"/>
-        <w:rPr>
-          <w:sz w:val="24"/>
-          <w:szCs w:val="24"/>
-        </w:rPr>
-      </w:pPr>
-    </w:p>
-    <w:p>
-      <w:pPr>
-        <w:pStyle w:val="Heading2"/>
-        <w:rPr>
-          <w:u w:val="single"/>
-        </w:rPr>
-      </w:pPr>
-      <w:bookmarkStart w:id="31" w:name="_Toc31844033"/>
-      <w:r>
-        <w:rPr>
-          <w:u w:val="single"/>
-        </w:rPr>
-        <w:t xml:space="preserve">Stopwatch </w:t>
-      </w:r>
-      <w:r>
-        <w:rPr>
-          <w:u w:val="single"/>
-        </w:rPr>
-        <w:t>mode stop</w:t>
-      </w:r>
-      <w:bookmarkEnd w:id="31"/>
     </w:p>
     <w:p>
       <w:pPr>
@@ -4887,13 +4826,13 @@
       </w:r>
     </w:p>
     <w:p>
-      <w:bookmarkStart w:id="32" w:name="_Toc31844034"/>
+      <w:bookmarkStart w:id="31" w:name="_Toc31844034"/>
     </w:p>
     <w:p>
       <w:r>
         <w:t>{</w:t>
       </w:r>
-      <w:bookmarkEnd w:id="32"/>
+      <w:bookmarkEnd w:id="31"/>
     </w:p>
     <w:p>
       <w:pPr>
@@ -5004,7 +4943,7 @@
         </w:rPr>
         <w:t>}</w:t>
       </w:r>
-      <w:bookmarkStart w:id="33" w:name="_Toc31844035"/>
+      <w:bookmarkStart w:id="32" w:name="_Toc31844035"/>
     </w:p>
     <w:p>
       <w:pPr>
@@ -5029,7 +4968,7 @@
         <w:lastRenderedPageBreak/>
         <w:t>Stopwatch mode reset</w:t>
       </w:r>
-      <w:bookmarkEnd w:id="33"/>
+      <w:bookmarkEnd w:id="32"/>
     </w:p>
     <w:p>
       <w:pPr>
@@ -5172,14 +5111,14 @@
           <w:u w:val="single"/>
         </w:rPr>
       </w:pPr>
-      <w:bookmarkStart w:id="34" w:name="_Toc31844036"/>
+      <w:bookmarkStart w:id="33" w:name="_Toc31844036"/>
       <w:r>
         <w:rPr>
           <w:u w:val="single"/>
         </w:rPr>
         <w:t>System components</w:t>
       </w:r>
-      <w:bookmarkEnd w:id="34"/>
+      <w:bookmarkEnd w:id="33"/>
     </w:p>
     <w:p>
       <w:pPr>
@@ -5300,27 +5239,95 @@
           <w:szCs w:val="28"/>
         </w:rPr>
       </w:pPr>
-      <w:proofErr w:type="spellStart"/>
       <w:r>
         <w:rPr>
           <w:sz w:val="28"/>
           <w:szCs w:val="28"/>
         </w:rPr>
-        <w:t>Req</w:t>
-      </w:r>
-      <w:proofErr w:type="spellEnd"/>
+        <w:t>Req_ PO3_DGW_CYRS_07_V01</w:t>
+      </w:r>
       <w:r>
         <w:rPr>
           <w:sz w:val="28"/>
           <w:szCs w:val="28"/>
         </w:rPr>
-        <w:t>_ PO3_DGW_CYRS_07_V01</w:t>
-      </w:r>
-      <w:r>
+        <w:tab/>
+        <w:t>#SW</w:t>
+      </w:r>
+    </w:p>
+    <w:p/>
+    <w:p>
+      <w:r>
+        <w:t>{</w:t>
+      </w:r>
+    </w:p>
+    <w:p>
+      <w:pPr>
+        <w:jc w:val="both"/>
+        <w:rPr>
+          <w:sz w:val="24"/>
+          <w:szCs w:val="24"/>
+        </w:rPr>
+      </w:pPr>
+      <w:r>
+        <w:rPr>
+          <w:sz w:val="24"/>
+          <w:szCs w:val="24"/>
+        </w:rPr>
+        <w:t xml:space="preserve">The </w:t>
+      </w:r>
+      <w:r>
+        <w:rPr>
+          <w:sz w:val="24"/>
+          <w:szCs w:val="24"/>
+        </w:rPr>
+        <w:t>first button in the system shall navigate between the three modes of the Digital-Watch (Time-display, Alarm and Stopwatch) respectively.</w:t>
+      </w:r>
+    </w:p>
+    <w:p>
+      <w:pPr>
+        <w:jc w:val="both"/>
+        <w:rPr>
+          <w:sz w:val="24"/>
+          <w:szCs w:val="24"/>
+        </w:rPr>
+      </w:pPr>
+      <w:r>
+        <w:rPr>
+          <w:sz w:val="24"/>
+          <w:szCs w:val="24"/>
+        </w:rPr>
+        <w:t xml:space="preserve">} </w:t>
+      </w:r>
+    </w:p>
+    <w:p>
+      <w:pPr>
+        <w:jc w:val="both"/>
+        <w:rPr>
+          <w:sz w:val="24"/>
+          <w:szCs w:val="24"/>
+        </w:rPr>
+      </w:pPr>
+    </w:p>
+    <w:p>
+      <w:pPr>
         <w:rPr>
           <w:sz w:val="28"/>
           <w:szCs w:val="28"/>
         </w:rPr>
+      </w:pPr>
+      <w:r>
+        <w:rPr>
+          <w:sz w:val="28"/>
+          <w:szCs w:val="28"/>
+        </w:rPr>
+        <w:t>Req_ PO3_DGW_CYRS_08_V01</w:t>
+      </w:r>
+      <w:r>
+        <w:rPr>
+          <w:sz w:val="28"/>
+          <w:szCs w:val="28"/>
+        </w:rPr>
         <w:tab/>
         <w:t>#SW</w:t>
       </w:r>
@@ -5351,7 +5358,7 @@
           <w:sz w:val="24"/>
           <w:szCs w:val="24"/>
         </w:rPr>
-        <w:t>first button in the system shall navigate between the three modes of the Digital-Watch (Time-display, Alarm and Stopwatch) respectively.</w:t>
+        <w:t>second button in the Time-display mode is used to adjust between the hours and minutes while the third button is used to increment them.</w:t>
       </w:r>
     </w:p>
     <w:p>
@@ -5386,27 +5393,95 @@
           <w:szCs w:val="28"/>
         </w:rPr>
       </w:pPr>
-      <w:proofErr w:type="spellStart"/>
       <w:r>
         <w:rPr>
           <w:sz w:val="28"/>
           <w:szCs w:val="28"/>
         </w:rPr>
-        <w:t>Req</w:t>
-      </w:r>
-      <w:proofErr w:type="spellEnd"/>
+        <w:t>Req_ PO3_DGW_CYRS_09_V01</w:t>
+      </w:r>
       <w:r>
         <w:rPr>
           <w:sz w:val="28"/>
           <w:szCs w:val="28"/>
         </w:rPr>
-        <w:t>_ PO3_DGW_CYRS_08_V01</w:t>
-      </w:r>
-      <w:r>
+        <w:tab/>
+        <w:t>#SW</w:t>
+      </w:r>
+    </w:p>
+    <w:p/>
+    <w:p>
+      <w:r>
+        <w:t>{</w:t>
+      </w:r>
+    </w:p>
+    <w:p>
+      <w:pPr>
+        <w:jc w:val="both"/>
+        <w:rPr>
+          <w:sz w:val="24"/>
+          <w:szCs w:val="24"/>
+        </w:rPr>
+      </w:pPr>
+      <w:r>
+        <w:rPr>
+          <w:sz w:val="24"/>
+          <w:szCs w:val="24"/>
+        </w:rPr>
+        <w:t xml:space="preserve">The </w:t>
+      </w:r>
+      <w:r>
+        <w:rPr>
+          <w:sz w:val="24"/>
+          <w:szCs w:val="24"/>
+        </w:rPr>
+        <w:t>second button in Alarm mode is used to adjust between the hours and minutes while the third button is used to increment them.</w:t>
+      </w:r>
+    </w:p>
+    <w:p>
+      <w:pPr>
+        <w:jc w:val="both"/>
+        <w:rPr>
+          <w:sz w:val="24"/>
+          <w:szCs w:val="24"/>
+        </w:rPr>
+      </w:pPr>
+      <w:r>
+        <w:rPr>
+          <w:sz w:val="24"/>
+          <w:szCs w:val="24"/>
+        </w:rPr>
+        <w:t xml:space="preserve">} </w:t>
+      </w:r>
+    </w:p>
+    <w:p>
+      <w:pPr>
+        <w:jc w:val="both"/>
+        <w:rPr>
+          <w:sz w:val="24"/>
+          <w:szCs w:val="24"/>
+        </w:rPr>
+      </w:pPr>
+    </w:p>
+    <w:p>
+      <w:pPr>
         <w:rPr>
           <w:sz w:val="28"/>
           <w:szCs w:val="28"/>
         </w:rPr>
+      </w:pPr>
+      <w:r>
+        <w:rPr>
+          <w:sz w:val="28"/>
+          <w:szCs w:val="28"/>
+        </w:rPr>
+        <w:t>Req_ PO3_DGW_CYRS_10_V01</w:t>
+      </w:r>
+      <w:r>
+        <w:rPr>
+          <w:sz w:val="28"/>
+          <w:szCs w:val="28"/>
+        </w:rPr>
         <w:tab/>
         <w:t>#SW</w:t>
       </w:r>
@@ -5437,7 +5512,14 @@
           <w:sz w:val="24"/>
           <w:szCs w:val="24"/>
         </w:rPr>
-        <w:t>second button in the Time-display mode is used to adjust between the hours and minutes while the third button is used to increment them.</w:t>
+        <w:t>second button in the Stopwatch mode is used to start/stop counting while the third button is used the reset the timer</w:t>
+      </w:r>
+      <w:r>
+        <w:rPr>
+          <w:sz w:val="24"/>
+          <w:szCs w:val="24"/>
+        </w:rPr>
+        <w:t>.</w:t>
       </w:r>
     </w:p>
     <w:p>
@@ -5467,99 +5549,12 @@
     </w:p>
     <w:p>
       <w:pPr>
-        <w:rPr>
-          <w:sz w:val="28"/>
-          <w:szCs w:val="28"/>
-        </w:rPr>
-      </w:pPr>
-      <w:proofErr w:type="spellStart"/>
-      <w:r>
-        <w:rPr>
-          <w:sz w:val="28"/>
-          <w:szCs w:val="28"/>
-        </w:rPr>
-        <w:t>Req</w:t>
-      </w:r>
-      <w:proofErr w:type="spellEnd"/>
-      <w:r>
-        <w:rPr>
-          <w:sz w:val="28"/>
-          <w:szCs w:val="28"/>
-        </w:rPr>
-        <w:t>_ PO3_DGW_CYRS_09</w:t>
-      </w:r>
-      <w:r>
-        <w:rPr>
-          <w:sz w:val="28"/>
-          <w:szCs w:val="28"/>
-        </w:rPr>
-        <w:t>_V01</w:t>
-      </w:r>
-      <w:r>
-        <w:rPr>
-          <w:sz w:val="28"/>
-          <w:szCs w:val="28"/>
-        </w:rPr>
-        <w:tab/>
-        <w:t>#SW</w:t>
-      </w:r>
-    </w:p>
-    <w:p/>
-    <w:p>
-      <w:r>
-        <w:t>{</w:t>
-      </w:r>
-    </w:p>
-    <w:p>
-      <w:pPr>
         <w:jc w:val="both"/>
         <w:rPr>
           <w:sz w:val="24"/>
           <w:szCs w:val="24"/>
         </w:rPr>
       </w:pPr>
-      <w:r>
-        <w:rPr>
-          <w:sz w:val="24"/>
-          <w:szCs w:val="24"/>
-        </w:rPr>
-        <w:t xml:space="preserve">The </w:t>
-      </w:r>
-      <w:r>
-        <w:rPr>
-          <w:sz w:val="24"/>
-          <w:szCs w:val="24"/>
-        </w:rPr>
-        <w:t xml:space="preserve">second button in </w:t>
-      </w:r>
-      <w:r>
-        <w:rPr>
-          <w:sz w:val="24"/>
-          <w:szCs w:val="24"/>
-        </w:rPr>
-        <w:t>Alarm</w:t>
-      </w:r>
-      <w:r>
-        <w:rPr>
-          <w:sz w:val="24"/>
-          <w:szCs w:val="24"/>
-        </w:rPr>
-        <w:t xml:space="preserve"> </w:t>
-      </w:r>
-      <w:r>
-        <w:rPr>
-          <w:sz w:val="24"/>
-          <w:szCs w:val="24"/>
-        </w:rPr>
-        <w:t>mode</w:t>
-      </w:r>
-      <w:r>
-        <w:rPr>
-          <w:sz w:val="24"/>
-          <w:szCs w:val="24"/>
-        </w:rPr>
-        <w:t xml:space="preserve"> is used to adjust between the hours and minutes while the third button is used to increment them.</w:t>
-      </w:r>
     </w:p>
     <w:p>
       <w:pPr>
@@ -5569,177 +5564,6 @@
           <w:szCs w:val="24"/>
         </w:rPr>
       </w:pPr>
-      <w:r>
-        <w:rPr>
-          <w:sz w:val="24"/>
-          <w:szCs w:val="24"/>
-        </w:rPr>
-        <w:t xml:space="preserve">} </w:t>
-      </w:r>
-    </w:p>
-    <w:p>
-      <w:pPr>
-        <w:jc w:val="both"/>
-        <w:rPr>
-          <w:sz w:val="24"/>
-          <w:szCs w:val="24"/>
-        </w:rPr>
-      </w:pPr>
-    </w:p>
-    <w:p>
-      <w:pPr>
-        <w:rPr>
-          <w:sz w:val="28"/>
-          <w:szCs w:val="28"/>
-        </w:rPr>
-      </w:pPr>
-      <w:proofErr w:type="spellStart"/>
-      <w:r>
-        <w:rPr>
-          <w:sz w:val="28"/>
-          <w:szCs w:val="28"/>
-        </w:rPr>
-        <w:t>Req</w:t>
-      </w:r>
-      <w:proofErr w:type="spellEnd"/>
-      <w:r>
-        <w:rPr>
-          <w:sz w:val="28"/>
-          <w:szCs w:val="28"/>
-        </w:rPr>
-        <w:t>_ PO3_DGW_CYRS_10</w:t>
-      </w:r>
-      <w:r>
-        <w:rPr>
-          <w:sz w:val="28"/>
-          <w:szCs w:val="28"/>
-        </w:rPr>
-        <w:t>_V01</w:t>
-      </w:r>
-      <w:r>
-        <w:rPr>
-          <w:sz w:val="28"/>
-          <w:szCs w:val="28"/>
-        </w:rPr>
-        <w:tab/>
-        <w:t>#SW</w:t>
-      </w:r>
-    </w:p>
-    <w:p/>
-    <w:p>
-      <w:r>
-        <w:t>{</w:t>
-      </w:r>
-    </w:p>
-    <w:p>
-      <w:pPr>
-        <w:jc w:val="both"/>
-        <w:rPr>
-          <w:sz w:val="24"/>
-          <w:szCs w:val="24"/>
-        </w:rPr>
-      </w:pPr>
-      <w:r>
-        <w:rPr>
-          <w:sz w:val="24"/>
-          <w:szCs w:val="24"/>
-        </w:rPr>
-        <w:t xml:space="preserve">The </w:t>
-      </w:r>
-      <w:r>
-        <w:rPr>
-          <w:sz w:val="24"/>
-          <w:szCs w:val="24"/>
-        </w:rPr>
-        <w:t xml:space="preserve">second button in the </w:t>
-      </w:r>
-      <w:r>
-        <w:rPr>
-          <w:sz w:val="24"/>
-          <w:szCs w:val="24"/>
-        </w:rPr>
-        <w:t>Stopwatch</w:t>
-      </w:r>
-      <w:r>
-        <w:rPr>
-          <w:sz w:val="24"/>
-          <w:szCs w:val="24"/>
-        </w:rPr>
-        <w:t xml:space="preserve"> </w:t>
-      </w:r>
-      <w:r>
-        <w:rPr>
-          <w:sz w:val="24"/>
-          <w:szCs w:val="24"/>
-        </w:rPr>
-        <w:t>mode</w:t>
-      </w:r>
-      <w:r>
-        <w:rPr>
-          <w:sz w:val="24"/>
-          <w:szCs w:val="24"/>
-        </w:rPr>
-        <w:t xml:space="preserve"> is used to </w:t>
-      </w:r>
-      <w:r>
-        <w:rPr>
-          <w:sz w:val="24"/>
-          <w:szCs w:val="24"/>
-        </w:rPr>
-        <w:t>start/stop counting while the third button is used the reset the timer</w:t>
-      </w:r>
-      <w:r>
-        <w:rPr>
-          <w:sz w:val="24"/>
-          <w:szCs w:val="24"/>
-        </w:rPr>
-        <w:t>.</w:t>
-      </w:r>
-    </w:p>
-    <w:p>
-      <w:pPr>
-        <w:jc w:val="both"/>
-        <w:rPr>
-          <w:sz w:val="24"/>
-          <w:szCs w:val="24"/>
-        </w:rPr>
-      </w:pPr>
-      <w:r>
-        <w:rPr>
-          <w:sz w:val="24"/>
-          <w:szCs w:val="24"/>
-        </w:rPr>
-        <w:t xml:space="preserve">} </w:t>
-      </w:r>
-    </w:p>
-    <w:p>
-      <w:pPr>
-        <w:jc w:val="both"/>
-        <w:rPr>
-          <w:sz w:val="24"/>
-          <w:szCs w:val="24"/>
-        </w:rPr>
-      </w:pPr>
-    </w:p>
-    <w:p>
-      <w:pPr>
-        <w:jc w:val="both"/>
-        <w:rPr>
-          <w:sz w:val="24"/>
-          <w:szCs w:val="24"/>
-        </w:rPr>
-      </w:pPr>
-    </w:p>
-    <w:p>
-      <w:pPr>
-        <w:jc w:val="both"/>
-        <w:rPr>
-          <w:sz w:val="24"/>
-          <w:szCs w:val="24"/>
-        </w:rPr>
-      </w:pPr>
-      <w:bookmarkStart w:id="35" w:name="_GoBack"/>
-      <w:bookmarkEnd w:id="35"/>
     </w:p>
     <w:p>
       <w:pPr>
@@ -8741,7 +8565,7 @@
 </file>
 
 <file path=customXml/itemProps1.xml><?xml version="1.0" encoding="utf-8"?>
-<ds:datastoreItem xmlns:ds="http://schemas.openxmlformats.org/officeDocument/2006/customXml" ds:itemID="{BFD88BD0-F7F1-4E7A-8A64-A3F5C0CD38BA}">
+<ds:datastoreItem xmlns:ds="http://schemas.openxmlformats.org/officeDocument/2006/customXml" ds:itemID="{A9BD5B12-45D7-43DE-B2EA-B0032A3CC4BD}">
   <ds:schemaRefs>
     <ds:schemaRef ds:uri="http://schemas.openxmlformats.org/officeDocument/2006/bibliography"/>
   </ds:schemaRefs>
